--- a/sources of trait data outside austraits.docx
+++ b/sources of trait data outside austraits.docx
@@ -2148,6 +2148,23 @@
     <w:p>
       <w:r>
         <w:t>Pomaderris lanigera 11 shrub and 2 tree, use former</w:t>
+      </w:r>
+    </w:p>
+    <w:p/>
+    <w:p/>
+    <w:p>
+      <w:r>
+        <w:t>For life history, if multi = take longer</w:t>
+      </w:r>
+    </w:p>
+    <w:p>
+      <w:r>
+        <w:t>Exceptions:</w:t>
+      </w:r>
+    </w:p>
+    <w:p>
+      <w:r>
+        <w:t>Dysphania littoralis has 6 annual, 1 biennial, 1 short lived perennial, 1 perennial = short lived</w:t>
       </w:r>
     </w:p>
     <w:sectPr>

--- a/sources of trait data outside austraits.docx
+++ b/sources of trait data outside austraits.docx
@@ -25,8 +25,13 @@
     <w:p/>
     <w:p>
       <w:r>
-        <w:t>Cyperus mirus</w:t>
-      </w:r>
+        <w:t xml:space="preserve">Cyperus </w:t>
+      </w:r>
+      <w:proofErr w:type="spellStart"/>
+      <w:r>
+        <w:t>mirus</w:t>
+      </w:r>
+      <w:proofErr w:type="spellEnd"/>
     </w:p>
     <w:p>
       <w:hyperlink r:id="rId5" w:history="1">
@@ -41,8 +46,13 @@
     <w:p/>
     <w:p>
       <w:r>
-        <w:t>Juncus continuus</w:t>
-      </w:r>
+        <w:t xml:space="preserve">Juncus </w:t>
+      </w:r>
+      <w:proofErr w:type="spellStart"/>
+      <w:r>
+        <w:t>continuus</w:t>
+      </w:r>
+      <w:proofErr w:type="spellEnd"/>
     </w:p>
     <w:p>
       <w:hyperlink r:id="rId6" w:history="1">
@@ -60,8 +70,13 @@
     <w:p/>
     <w:p>
       <w:r>
-        <w:t>Juncus mollis</w:t>
-      </w:r>
+        <w:t xml:space="preserve">Juncus </w:t>
+      </w:r>
+      <w:proofErr w:type="spellStart"/>
+      <w:r>
+        <w:t>mollis</w:t>
+      </w:r>
+      <w:proofErr w:type="spellEnd"/>
     </w:p>
     <w:p>
       <w:hyperlink r:id="rId7" w:history="1">
@@ -79,8 +94,13 @@
     <w:p/>
     <w:p>
       <w:r>
-        <w:t>Juncus remotiflorus</w:t>
-      </w:r>
+        <w:t xml:space="preserve">Juncus </w:t>
+      </w:r>
+      <w:proofErr w:type="spellStart"/>
+      <w:r>
+        <w:t>remotiflorus</w:t>
+      </w:r>
+      <w:proofErr w:type="spellEnd"/>
     </w:p>
     <w:p>
       <w:hyperlink r:id="rId8" w:history="1">
@@ -97,9 +117,19 @@
     </w:p>
     <w:p/>
     <w:p>
-      <w:r>
-        <w:t>Lomandra fluviatilis</w:t>
-      </w:r>
+      <w:proofErr w:type="spellStart"/>
+      <w:r>
+        <w:t>Lomandra</w:t>
+      </w:r>
+      <w:proofErr w:type="spellEnd"/>
+      <w:r>
+        <w:t xml:space="preserve"> </w:t>
+      </w:r>
+      <w:proofErr w:type="spellStart"/>
+      <w:r>
+        <w:t>fluviatilis</w:t>
+      </w:r>
+      <w:proofErr w:type="spellEnd"/>
     </w:p>
     <w:p>
       <w:hyperlink r:id="rId9" w:history="1">
@@ -113,8 +143,13 @@
     </w:p>
     <w:p/>
     <w:p>
-      <w:r>
-        <w:t>Microtis sp.</w:t>
+      <w:proofErr w:type="spellStart"/>
+      <w:r>
+        <w:t>Microtis</w:t>
+      </w:r>
+      <w:proofErr w:type="spellEnd"/>
+      <w:r>
+        <w:t xml:space="preserve"> sp.</w:t>
       </w:r>
     </w:p>
     <w:p>
@@ -138,8 +173,13 @@
     <w:p/>
     <w:p>
       <w:r>
-        <w:t>Senecio bathurstianus</w:t>
-      </w:r>
+        <w:t xml:space="preserve">Senecio </w:t>
+      </w:r>
+      <w:proofErr w:type="spellStart"/>
+      <w:r>
+        <w:t>bathurstianus</w:t>
+      </w:r>
+      <w:proofErr w:type="spellEnd"/>
     </w:p>
     <w:p>
       <w:hyperlink r:id="rId11" w:history="1">
@@ -156,8 +196,13 @@
     </w:p>
     <w:p/>
     <w:p>
-      <w:r>
-        <w:t>Sphaeromorphaea australis</w:t>
+      <w:proofErr w:type="spellStart"/>
+      <w:r>
+        <w:t>Sphaeromorphaea</w:t>
+      </w:r>
+      <w:proofErr w:type="spellEnd"/>
+      <w:r>
+        <w:t xml:space="preserve"> australis</w:t>
       </w:r>
     </w:p>
     <w:p>
@@ -181,7 +226,15 @@
     </w:p>
     <w:p>
       <w:r>
-        <w:t>undefined removed, multiple all same = collapase into 1</w:t>
+        <w:t xml:space="preserve">undefined removed, multiple all same = </w:t>
+      </w:r>
+      <w:proofErr w:type="spellStart"/>
+      <w:r>
+        <w:t>collapase</w:t>
+      </w:r>
+      <w:proofErr w:type="spellEnd"/>
+      <w:r>
+        <w:t xml:space="preserve"> into 1</w:t>
       </w:r>
     </w:p>
     <w:p>
@@ -202,104 +255,300 @@
     <w:p/>
     <w:p>
       <w:r>
-        <w:t>Acacia stricta, zoochory and myrmechory, collapsed to latter</w:t>
-      </w:r>
-    </w:p>
-    <w:p>
-      <w:r>
-        <w:t>Aristida ramose – 4 epizoo (one also had myrme), 2 zoo, = epizoo</w:t>
-      </w:r>
-    </w:p>
-    <w:p>
-      <w:r>
-        <w:t>Austrostipa scabra – zoo and epizoo, = epizoo</w:t>
-      </w:r>
-    </w:p>
-    <w:p>
-      <w:r>
-        <w:t>Bill scandens – 12 endozoo, 1 epi, 2 zoo = endozoo</w:t>
-      </w:r>
-    </w:p>
-    <w:p>
-      <w:pPr>
-        <w:spacing w:after="0" w:line="240" w:lineRule="auto"/>
-        <w:rPr>
-          <w:rFonts w:ascii="Calibri" w:eastAsia="Times New Roman" w:hAnsi="Calibri" w:cs="Calibri"/>
-          <w:color w:val="000000"/>
-          <w:lang w:eastAsia="en-AU"/>
-        </w:rPr>
-      </w:pPr>
-      <w:r>
-        <w:rPr>
-          <w:rFonts w:ascii="Calibri" w:eastAsia="Times New Roman" w:hAnsi="Calibri" w:cs="Calibri"/>
-          <w:color w:val="000000"/>
-          <w:lang w:eastAsia="en-AU"/>
-        </w:rPr>
-        <w:t>Bolboschoenus caldwellii</w:t>
-      </w:r>
-      <w:r>
-        <w:rPr>
-          <w:rFonts w:ascii="Calibri" w:eastAsia="Times New Roman" w:hAnsi="Calibri" w:cs="Calibri"/>
-          <w:color w:val="000000"/>
-          <w:lang w:eastAsia="en-AU"/>
-        </w:rPr>
-        <w:t xml:space="preserve"> – endozoo 2, baro 1; both do occur, went with former</w:t>
-      </w:r>
-    </w:p>
-    <w:p>
-      <w:pPr>
-        <w:spacing w:after="0" w:line="240" w:lineRule="auto"/>
-        <w:rPr>
-          <w:rFonts w:ascii="Calibri" w:eastAsia="Times New Roman" w:hAnsi="Calibri" w:cs="Calibri"/>
-          <w:color w:val="000000"/>
-          <w:lang w:eastAsia="en-AU"/>
-        </w:rPr>
-      </w:pPr>
-    </w:p>
-    <w:p>
-      <w:pPr>
-        <w:spacing w:after="0" w:line="240" w:lineRule="auto"/>
-        <w:rPr>
-          <w:rFonts w:ascii="Calibri" w:eastAsia="Times New Roman" w:hAnsi="Calibri" w:cs="Calibri"/>
-          <w:color w:val="000000"/>
-          <w:lang w:eastAsia="en-AU"/>
-        </w:rPr>
-      </w:pPr>
-      <w:r>
-        <w:rPr>
-          <w:rFonts w:ascii="Calibri" w:eastAsia="Times New Roman" w:hAnsi="Calibri" w:cs="Calibri"/>
-          <w:color w:val="000000"/>
-          <w:lang w:eastAsia="en-AU"/>
-        </w:rPr>
-        <w:t>Both decipiens – anemo and epizoo, went former due to no mammals</w:t>
-      </w:r>
-    </w:p>
-    <w:p>
-      <w:pPr>
-        <w:spacing w:after="0" w:line="240" w:lineRule="auto"/>
-        <w:rPr>
-          <w:rFonts w:ascii="Calibri" w:eastAsia="Times New Roman" w:hAnsi="Calibri" w:cs="Calibri"/>
-          <w:color w:val="000000"/>
-          <w:lang w:eastAsia="en-AU"/>
-        </w:rPr>
-      </w:pPr>
-    </w:p>
-    <w:p>
-      <w:pPr>
-        <w:spacing w:after="0" w:line="240" w:lineRule="auto"/>
-        <w:rPr>
-          <w:rFonts w:ascii="Calibri" w:eastAsia="Times New Roman" w:hAnsi="Calibri" w:cs="Calibri"/>
-          <w:color w:val="000000"/>
-          <w:lang w:eastAsia="en-AU"/>
-        </w:rPr>
-      </w:pPr>
-      <w:r>
-        <w:rPr>
-          <w:rFonts w:ascii="Calibri" w:eastAsia="Times New Roman" w:hAnsi="Calibri" w:cs="Calibri"/>
-          <w:color w:val="000000"/>
-          <w:lang w:eastAsia="en-AU"/>
-        </w:rPr>
-        <w:t xml:space="preserve">Cardamine lila – 1 ballistic, 8 zoochory </w:t>
+        <w:t xml:space="preserve">Acacia stricta, zoochory and </w:t>
+      </w:r>
+      <w:proofErr w:type="spellStart"/>
+      <w:r>
+        <w:t>myrmechory</w:t>
+      </w:r>
+      <w:proofErr w:type="spellEnd"/>
+      <w:r>
+        <w:t>, collapsed to latter</w:t>
+      </w:r>
+    </w:p>
+    <w:p>
+      <w:r>
+        <w:t xml:space="preserve">Aristida ramose – 4 </w:t>
+      </w:r>
+      <w:proofErr w:type="spellStart"/>
+      <w:r>
+        <w:t>epizoo</w:t>
+      </w:r>
+      <w:proofErr w:type="spellEnd"/>
+      <w:r>
+        <w:t xml:space="preserve"> (one also had </w:t>
+      </w:r>
+      <w:proofErr w:type="spellStart"/>
+      <w:r>
+        <w:t>myrme</w:t>
+      </w:r>
+      <w:proofErr w:type="spellEnd"/>
+      <w:r>
+        <w:t xml:space="preserve">), 2 zoo, = </w:t>
+      </w:r>
+      <w:proofErr w:type="spellStart"/>
+      <w:r>
+        <w:t>epizoo</w:t>
+      </w:r>
+      <w:proofErr w:type="spellEnd"/>
+    </w:p>
+    <w:p>
+      <w:proofErr w:type="spellStart"/>
+      <w:r>
+        <w:t>Austrostipa</w:t>
+      </w:r>
+      <w:proofErr w:type="spellEnd"/>
+      <w:r>
+        <w:t xml:space="preserve"> </w:t>
+      </w:r>
+      <w:proofErr w:type="spellStart"/>
+      <w:r>
+        <w:t>scabra</w:t>
+      </w:r>
+      <w:proofErr w:type="spellEnd"/>
+      <w:r>
+        <w:t xml:space="preserve"> – zoo and </w:t>
+      </w:r>
+      <w:proofErr w:type="spellStart"/>
+      <w:r>
+        <w:t>epizoo</w:t>
+      </w:r>
+      <w:proofErr w:type="spellEnd"/>
+      <w:r>
+        <w:t xml:space="preserve">, = </w:t>
+      </w:r>
+      <w:proofErr w:type="spellStart"/>
+      <w:r>
+        <w:t>epizoo</w:t>
+      </w:r>
+      <w:proofErr w:type="spellEnd"/>
+    </w:p>
+    <w:p>
+      <w:r>
+        <w:t xml:space="preserve">Bill scandens – 12 </w:t>
+      </w:r>
+      <w:proofErr w:type="spellStart"/>
+      <w:r>
+        <w:t>endozoo</w:t>
+      </w:r>
+      <w:proofErr w:type="spellEnd"/>
+      <w:r>
+        <w:t xml:space="preserve">, 1 epi, 2 zoo = </w:t>
+      </w:r>
+      <w:proofErr w:type="spellStart"/>
+      <w:r>
+        <w:t>endozoo</w:t>
+      </w:r>
+      <w:proofErr w:type="spellEnd"/>
+    </w:p>
+    <w:p>
+      <w:pPr>
+        <w:spacing w:after="0" w:line="240" w:lineRule="auto"/>
+        <w:rPr>
+          <w:rFonts w:ascii="Calibri" w:eastAsia="Times New Roman" w:hAnsi="Calibri" w:cs="Calibri"/>
+          <w:color w:val="000000"/>
+          <w:lang w:eastAsia="en-AU"/>
+        </w:rPr>
+      </w:pPr>
+      <w:proofErr w:type="spellStart"/>
+      <w:r>
+        <w:rPr>
+          <w:rFonts w:ascii="Calibri" w:eastAsia="Times New Roman" w:hAnsi="Calibri" w:cs="Calibri"/>
+          <w:color w:val="000000"/>
+          <w:lang w:eastAsia="en-AU"/>
+        </w:rPr>
+        <w:t>Bolboschoenus</w:t>
+      </w:r>
+      <w:proofErr w:type="spellEnd"/>
+      <w:r>
+        <w:rPr>
+          <w:rFonts w:ascii="Calibri" w:eastAsia="Times New Roman" w:hAnsi="Calibri" w:cs="Calibri"/>
+          <w:color w:val="000000"/>
+          <w:lang w:eastAsia="en-AU"/>
+        </w:rPr>
+        <w:t xml:space="preserve"> </w:t>
+      </w:r>
+      <w:proofErr w:type="spellStart"/>
+      <w:r>
+        <w:rPr>
+          <w:rFonts w:ascii="Calibri" w:eastAsia="Times New Roman" w:hAnsi="Calibri" w:cs="Calibri"/>
+          <w:color w:val="000000"/>
+          <w:lang w:eastAsia="en-AU"/>
+        </w:rPr>
+        <w:t>caldwellii</w:t>
+      </w:r>
+      <w:proofErr w:type="spellEnd"/>
+      <w:r>
+        <w:rPr>
+          <w:rFonts w:ascii="Calibri" w:eastAsia="Times New Roman" w:hAnsi="Calibri" w:cs="Calibri"/>
+          <w:color w:val="000000"/>
+          <w:lang w:eastAsia="en-AU"/>
+        </w:rPr>
+        <w:t xml:space="preserve"> – </w:t>
+      </w:r>
+      <w:proofErr w:type="spellStart"/>
+      <w:r>
+        <w:rPr>
+          <w:rFonts w:ascii="Calibri" w:eastAsia="Times New Roman" w:hAnsi="Calibri" w:cs="Calibri"/>
+          <w:color w:val="000000"/>
+          <w:lang w:eastAsia="en-AU"/>
+        </w:rPr>
+        <w:t>endozoo</w:t>
+      </w:r>
+      <w:proofErr w:type="spellEnd"/>
+      <w:r>
+        <w:rPr>
+          <w:rFonts w:ascii="Calibri" w:eastAsia="Times New Roman" w:hAnsi="Calibri" w:cs="Calibri"/>
+          <w:color w:val="000000"/>
+          <w:lang w:eastAsia="en-AU"/>
+        </w:rPr>
+        <w:t xml:space="preserve"> 2, </w:t>
+      </w:r>
+      <w:proofErr w:type="spellStart"/>
+      <w:r>
+        <w:rPr>
+          <w:rFonts w:ascii="Calibri" w:eastAsia="Times New Roman" w:hAnsi="Calibri" w:cs="Calibri"/>
+          <w:color w:val="000000"/>
+          <w:lang w:eastAsia="en-AU"/>
+        </w:rPr>
+        <w:t>baro</w:t>
+      </w:r>
+      <w:proofErr w:type="spellEnd"/>
+      <w:r>
+        <w:rPr>
+          <w:rFonts w:ascii="Calibri" w:eastAsia="Times New Roman" w:hAnsi="Calibri" w:cs="Calibri"/>
+          <w:color w:val="000000"/>
+          <w:lang w:eastAsia="en-AU"/>
+        </w:rPr>
+        <w:t xml:space="preserve"> 1; both do occur, went with former</w:t>
+      </w:r>
+    </w:p>
+    <w:p>
+      <w:pPr>
+        <w:spacing w:after="0" w:line="240" w:lineRule="auto"/>
+        <w:rPr>
+          <w:rFonts w:ascii="Calibri" w:eastAsia="Times New Roman" w:hAnsi="Calibri" w:cs="Calibri"/>
+          <w:color w:val="000000"/>
+          <w:lang w:eastAsia="en-AU"/>
+        </w:rPr>
+      </w:pPr>
+    </w:p>
+    <w:p>
+      <w:pPr>
+        <w:spacing w:after="0" w:line="240" w:lineRule="auto"/>
+        <w:rPr>
+          <w:rFonts w:ascii="Calibri" w:eastAsia="Times New Roman" w:hAnsi="Calibri" w:cs="Calibri"/>
+          <w:color w:val="000000"/>
+          <w:lang w:eastAsia="en-AU"/>
+        </w:rPr>
+      </w:pPr>
+      <w:r>
+        <w:rPr>
+          <w:rFonts w:ascii="Calibri" w:eastAsia="Times New Roman" w:hAnsi="Calibri" w:cs="Calibri"/>
+          <w:color w:val="000000"/>
+          <w:lang w:eastAsia="en-AU"/>
+        </w:rPr>
+        <w:t xml:space="preserve">Both </w:t>
+      </w:r>
+      <w:proofErr w:type="spellStart"/>
+      <w:r>
+        <w:rPr>
+          <w:rFonts w:ascii="Calibri" w:eastAsia="Times New Roman" w:hAnsi="Calibri" w:cs="Calibri"/>
+          <w:color w:val="000000"/>
+          <w:lang w:eastAsia="en-AU"/>
+        </w:rPr>
+        <w:t>decipiens</w:t>
+      </w:r>
+      <w:proofErr w:type="spellEnd"/>
+      <w:r>
+        <w:rPr>
+          <w:rFonts w:ascii="Calibri" w:eastAsia="Times New Roman" w:hAnsi="Calibri" w:cs="Calibri"/>
+          <w:color w:val="000000"/>
+          <w:lang w:eastAsia="en-AU"/>
+        </w:rPr>
+        <w:t xml:space="preserve"> – </w:t>
+      </w:r>
+      <w:proofErr w:type="spellStart"/>
+      <w:r>
+        <w:rPr>
+          <w:rFonts w:ascii="Calibri" w:eastAsia="Times New Roman" w:hAnsi="Calibri" w:cs="Calibri"/>
+          <w:color w:val="000000"/>
+          <w:lang w:eastAsia="en-AU"/>
+        </w:rPr>
+        <w:t>anemo</w:t>
+      </w:r>
+      <w:proofErr w:type="spellEnd"/>
+      <w:r>
+        <w:rPr>
+          <w:rFonts w:ascii="Calibri" w:eastAsia="Times New Roman" w:hAnsi="Calibri" w:cs="Calibri"/>
+          <w:color w:val="000000"/>
+          <w:lang w:eastAsia="en-AU"/>
+        </w:rPr>
+        <w:t xml:space="preserve"> and </w:t>
+      </w:r>
+      <w:proofErr w:type="spellStart"/>
+      <w:r>
+        <w:rPr>
+          <w:rFonts w:ascii="Calibri" w:eastAsia="Times New Roman" w:hAnsi="Calibri" w:cs="Calibri"/>
+          <w:color w:val="000000"/>
+          <w:lang w:eastAsia="en-AU"/>
+        </w:rPr>
+        <w:t>epizoo</w:t>
+      </w:r>
+      <w:proofErr w:type="spellEnd"/>
+      <w:r>
+        <w:rPr>
+          <w:rFonts w:ascii="Calibri" w:eastAsia="Times New Roman" w:hAnsi="Calibri" w:cs="Calibri"/>
+          <w:color w:val="000000"/>
+          <w:lang w:eastAsia="en-AU"/>
+        </w:rPr>
+        <w:t>, went former due to no mammals</w:t>
+      </w:r>
+    </w:p>
+    <w:p>
+      <w:pPr>
+        <w:spacing w:after="0" w:line="240" w:lineRule="auto"/>
+        <w:rPr>
+          <w:rFonts w:ascii="Calibri" w:eastAsia="Times New Roman" w:hAnsi="Calibri" w:cs="Calibri"/>
+          <w:color w:val="000000"/>
+          <w:lang w:eastAsia="en-AU"/>
+        </w:rPr>
+      </w:pPr>
+    </w:p>
+    <w:p>
+      <w:pPr>
+        <w:spacing w:after="0" w:line="240" w:lineRule="auto"/>
+        <w:rPr>
+          <w:rFonts w:ascii="Calibri" w:eastAsia="Times New Roman" w:hAnsi="Calibri" w:cs="Calibri"/>
+          <w:color w:val="000000"/>
+          <w:lang w:eastAsia="en-AU"/>
+        </w:rPr>
+      </w:pPr>
+      <w:r>
+        <w:rPr>
+          <w:rFonts w:ascii="Calibri" w:eastAsia="Times New Roman" w:hAnsi="Calibri" w:cs="Calibri"/>
+          <w:color w:val="000000"/>
+          <w:lang w:eastAsia="en-AU"/>
+        </w:rPr>
+        <w:t xml:space="preserve">Cardamine </w:t>
+      </w:r>
+      <w:proofErr w:type="spellStart"/>
+      <w:r>
+        <w:rPr>
+          <w:rFonts w:ascii="Calibri" w:eastAsia="Times New Roman" w:hAnsi="Calibri" w:cs="Calibri"/>
+          <w:color w:val="000000"/>
+          <w:lang w:eastAsia="en-AU"/>
+        </w:rPr>
+        <w:t>lila</w:t>
+      </w:r>
+      <w:proofErr w:type="spellEnd"/>
+      <w:r>
+        <w:rPr>
+          <w:rFonts w:ascii="Calibri" w:eastAsia="Times New Roman" w:hAnsi="Calibri" w:cs="Calibri"/>
+          <w:color w:val="000000"/>
+          <w:lang w:eastAsia="en-AU"/>
+        </w:rPr>
+        <w:t xml:space="preserve"> – 1 ballistic, 8 zoochory </w:t>
       </w:r>
       <w:r>
         <w:rPr>
@@ -365,77 +614,207 @@
           <w:lang w:eastAsia="en-AU"/>
         </w:rPr>
       </w:pPr>
-      <w:r>
-        <w:rPr>
-          <w:rFonts w:ascii="Calibri" w:eastAsia="Times New Roman" w:hAnsi="Calibri" w:cs="Calibri"/>
-          <w:color w:val="000000"/>
-          <w:lang w:eastAsia="en-AU"/>
-        </w:rPr>
-        <w:t>Commersonia – epi and mryme = latter as many ants</w:t>
-      </w:r>
-    </w:p>
-    <w:p>
-      <w:pPr>
-        <w:spacing w:after="0" w:line="240" w:lineRule="auto"/>
-        <w:rPr>
-          <w:rFonts w:ascii="Calibri" w:eastAsia="Times New Roman" w:hAnsi="Calibri" w:cs="Calibri"/>
-          <w:color w:val="000000"/>
-          <w:lang w:eastAsia="en-AU"/>
-        </w:rPr>
-      </w:pPr>
-    </w:p>
-    <w:p>
-      <w:pPr>
-        <w:spacing w:after="0" w:line="240" w:lineRule="auto"/>
-        <w:rPr>
-          <w:rFonts w:ascii="Calibri" w:eastAsia="Times New Roman" w:hAnsi="Calibri" w:cs="Calibri"/>
-          <w:color w:val="000000"/>
-          <w:lang w:eastAsia="en-AU"/>
-        </w:rPr>
-      </w:pPr>
-      <w:r>
-        <w:rPr>
-          <w:rFonts w:ascii="Calibri" w:eastAsia="Times New Roman" w:hAnsi="Calibri" w:cs="Calibri"/>
-          <w:color w:val="000000"/>
-          <w:lang w:eastAsia="en-AU"/>
-        </w:rPr>
-        <w:t>Dichelachne rara</w:t>
-      </w:r>
-      <w:r>
-        <w:rPr>
-          <w:rFonts w:ascii="Calibri" w:eastAsia="Times New Roman" w:hAnsi="Calibri" w:cs="Calibri"/>
-          <w:color w:val="000000"/>
-          <w:lang w:eastAsia="en-AU"/>
-        </w:rPr>
-        <w:t xml:space="preserve"> – 4 epizoo, one zoo, one myrme = epizoo</w:t>
-      </w:r>
-    </w:p>
-    <w:p>
-      <w:pPr>
-        <w:spacing w:after="0" w:line="240" w:lineRule="auto"/>
-        <w:rPr>
-          <w:rFonts w:ascii="Calibri" w:eastAsia="Times New Roman" w:hAnsi="Calibri" w:cs="Calibri"/>
-          <w:color w:val="000000"/>
-          <w:lang w:eastAsia="en-AU"/>
-        </w:rPr>
-      </w:pPr>
-    </w:p>
-    <w:p>
-      <w:pPr>
-        <w:spacing w:after="0" w:line="240" w:lineRule="auto"/>
-        <w:rPr>
-          <w:rFonts w:ascii="Calibri" w:eastAsia="Times New Roman" w:hAnsi="Calibri" w:cs="Calibri"/>
-          <w:color w:val="000000"/>
-          <w:lang w:eastAsia="en-AU"/>
-        </w:rPr>
-      </w:pPr>
-      <w:r>
-        <w:rPr>
-          <w:rFonts w:ascii="Calibri" w:eastAsia="Times New Roman" w:hAnsi="Calibri" w:cs="Calibri"/>
-          <w:color w:val="000000"/>
-          <w:lang w:eastAsia="en-AU"/>
-        </w:rPr>
-        <w:t xml:space="preserve">Drosera – 4 anemo, 4 baro, 2 zoo = </w:t>
+      <w:proofErr w:type="spellStart"/>
+      <w:r>
+        <w:rPr>
+          <w:rFonts w:ascii="Calibri" w:eastAsia="Times New Roman" w:hAnsi="Calibri" w:cs="Calibri"/>
+          <w:color w:val="000000"/>
+          <w:lang w:eastAsia="en-AU"/>
+        </w:rPr>
+        <w:t>Commersonia</w:t>
+      </w:r>
+      <w:proofErr w:type="spellEnd"/>
+      <w:r>
+        <w:rPr>
+          <w:rFonts w:ascii="Calibri" w:eastAsia="Times New Roman" w:hAnsi="Calibri" w:cs="Calibri"/>
+          <w:color w:val="000000"/>
+          <w:lang w:eastAsia="en-AU"/>
+        </w:rPr>
+        <w:t xml:space="preserve"> – epi and </w:t>
+      </w:r>
+      <w:proofErr w:type="spellStart"/>
+      <w:r>
+        <w:rPr>
+          <w:rFonts w:ascii="Calibri" w:eastAsia="Times New Roman" w:hAnsi="Calibri" w:cs="Calibri"/>
+          <w:color w:val="000000"/>
+          <w:lang w:eastAsia="en-AU"/>
+        </w:rPr>
+        <w:t>mryme</w:t>
+      </w:r>
+      <w:proofErr w:type="spellEnd"/>
+      <w:r>
+        <w:rPr>
+          <w:rFonts w:ascii="Calibri" w:eastAsia="Times New Roman" w:hAnsi="Calibri" w:cs="Calibri"/>
+          <w:color w:val="000000"/>
+          <w:lang w:eastAsia="en-AU"/>
+        </w:rPr>
+        <w:t xml:space="preserve"> = latter as many ants</w:t>
+      </w:r>
+    </w:p>
+    <w:p>
+      <w:pPr>
+        <w:spacing w:after="0" w:line="240" w:lineRule="auto"/>
+        <w:rPr>
+          <w:rFonts w:ascii="Calibri" w:eastAsia="Times New Roman" w:hAnsi="Calibri" w:cs="Calibri"/>
+          <w:color w:val="000000"/>
+          <w:lang w:eastAsia="en-AU"/>
+        </w:rPr>
+      </w:pPr>
+    </w:p>
+    <w:p>
+      <w:pPr>
+        <w:spacing w:after="0" w:line="240" w:lineRule="auto"/>
+        <w:rPr>
+          <w:rFonts w:ascii="Calibri" w:eastAsia="Times New Roman" w:hAnsi="Calibri" w:cs="Calibri"/>
+          <w:color w:val="000000"/>
+          <w:lang w:eastAsia="en-AU"/>
+        </w:rPr>
+      </w:pPr>
+      <w:proofErr w:type="spellStart"/>
+      <w:r>
+        <w:rPr>
+          <w:rFonts w:ascii="Calibri" w:eastAsia="Times New Roman" w:hAnsi="Calibri" w:cs="Calibri"/>
+          <w:color w:val="000000"/>
+          <w:lang w:eastAsia="en-AU"/>
+        </w:rPr>
+        <w:t>Dichelachne</w:t>
+      </w:r>
+      <w:proofErr w:type="spellEnd"/>
+      <w:r>
+        <w:rPr>
+          <w:rFonts w:ascii="Calibri" w:eastAsia="Times New Roman" w:hAnsi="Calibri" w:cs="Calibri"/>
+          <w:color w:val="000000"/>
+          <w:lang w:eastAsia="en-AU"/>
+        </w:rPr>
+        <w:t xml:space="preserve"> rara</w:t>
+      </w:r>
+      <w:r>
+        <w:rPr>
+          <w:rFonts w:ascii="Calibri" w:eastAsia="Times New Roman" w:hAnsi="Calibri" w:cs="Calibri"/>
+          <w:color w:val="000000"/>
+          <w:lang w:eastAsia="en-AU"/>
+        </w:rPr>
+        <w:t xml:space="preserve"> – 4 </w:t>
+      </w:r>
+      <w:proofErr w:type="spellStart"/>
+      <w:r>
+        <w:rPr>
+          <w:rFonts w:ascii="Calibri" w:eastAsia="Times New Roman" w:hAnsi="Calibri" w:cs="Calibri"/>
+          <w:color w:val="000000"/>
+          <w:lang w:eastAsia="en-AU"/>
+        </w:rPr>
+        <w:t>epizoo</w:t>
+      </w:r>
+      <w:proofErr w:type="spellEnd"/>
+      <w:r>
+        <w:rPr>
+          <w:rFonts w:ascii="Calibri" w:eastAsia="Times New Roman" w:hAnsi="Calibri" w:cs="Calibri"/>
+          <w:color w:val="000000"/>
+          <w:lang w:eastAsia="en-AU"/>
+        </w:rPr>
+        <w:t xml:space="preserve">, one zoo, one </w:t>
+      </w:r>
+      <w:proofErr w:type="spellStart"/>
+      <w:r>
+        <w:rPr>
+          <w:rFonts w:ascii="Calibri" w:eastAsia="Times New Roman" w:hAnsi="Calibri" w:cs="Calibri"/>
+          <w:color w:val="000000"/>
+          <w:lang w:eastAsia="en-AU"/>
+        </w:rPr>
+        <w:t>myrme</w:t>
+      </w:r>
+      <w:proofErr w:type="spellEnd"/>
+      <w:r>
+        <w:rPr>
+          <w:rFonts w:ascii="Calibri" w:eastAsia="Times New Roman" w:hAnsi="Calibri" w:cs="Calibri"/>
+          <w:color w:val="000000"/>
+          <w:lang w:eastAsia="en-AU"/>
+        </w:rPr>
+        <w:t xml:space="preserve"> = </w:t>
+      </w:r>
+      <w:proofErr w:type="spellStart"/>
+      <w:r>
+        <w:rPr>
+          <w:rFonts w:ascii="Calibri" w:eastAsia="Times New Roman" w:hAnsi="Calibri" w:cs="Calibri"/>
+          <w:color w:val="000000"/>
+          <w:lang w:eastAsia="en-AU"/>
+        </w:rPr>
+        <w:t>epizoo</w:t>
+      </w:r>
+      <w:proofErr w:type="spellEnd"/>
+    </w:p>
+    <w:p>
+      <w:pPr>
+        <w:spacing w:after="0" w:line="240" w:lineRule="auto"/>
+        <w:rPr>
+          <w:rFonts w:ascii="Calibri" w:eastAsia="Times New Roman" w:hAnsi="Calibri" w:cs="Calibri"/>
+          <w:color w:val="000000"/>
+          <w:lang w:eastAsia="en-AU"/>
+        </w:rPr>
+      </w:pPr>
+    </w:p>
+    <w:p>
+      <w:pPr>
+        <w:spacing w:after="0" w:line="240" w:lineRule="auto"/>
+        <w:rPr>
+          <w:rFonts w:ascii="Calibri" w:eastAsia="Times New Roman" w:hAnsi="Calibri" w:cs="Calibri"/>
+          <w:color w:val="000000"/>
+          <w:lang w:eastAsia="en-AU"/>
+        </w:rPr>
+      </w:pPr>
+      <w:proofErr w:type="spellStart"/>
+      <w:r>
+        <w:rPr>
+          <w:rFonts w:ascii="Calibri" w:eastAsia="Times New Roman" w:hAnsi="Calibri" w:cs="Calibri"/>
+          <w:color w:val="000000"/>
+          <w:lang w:eastAsia="en-AU"/>
+        </w:rPr>
+        <w:t>Drosera</w:t>
+      </w:r>
+      <w:proofErr w:type="spellEnd"/>
+      <w:r>
+        <w:rPr>
+          <w:rFonts w:ascii="Calibri" w:eastAsia="Times New Roman" w:hAnsi="Calibri" w:cs="Calibri"/>
+          <w:color w:val="000000"/>
+          <w:lang w:eastAsia="en-AU"/>
+        </w:rPr>
+        <w:t xml:space="preserve"> – 4 </w:t>
+      </w:r>
+      <w:proofErr w:type="spellStart"/>
+      <w:r>
+        <w:rPr>
+          <w:rFonts w:ascii="Calibri" w:eastAsia="Times New Roman" w:hAnsi="Calibri" w:cs="Calibri"/>
+          <w:color w:val="000000"/>
+          <w:lang w:eastAsia="en-AU"/>
+        </w:rPr>
+        <w:t>anemo</w:t>
+      </w:r>
+      <w:proofErr w:type="spellEnd"/>
+      <w:r>
+        <w:rPr>
+          <w:rFonts w:ascii="Calibri" w:eastAsia="Times New Roman" w:hAnsi="Calibri" w:cs="Calibri"/>
+          <w:color w:val="000000"/>
+          <w:lang w:eastAsia="en-AU"/>
+        </w:rPr>
+        <w:t xml:space="preserve">, 4 </w:t>
+      </w:r>
+      <w:proofErr w:type="spellStart"/>
+      <w:r>
+        <w:rPr>
+          <w:rFonts w:ascii="Calibri" w:eastAsia="Times New Roman" w:hAnsi="Calibri" w:cs="Calibri"/>
+          <w:color w:val="000000"/>
+          <w:lang w:eastAsia="en-AU"/>
+        </w:rPr>
+        <w:t>baro</w:t>
+      </w:r>
+      <w:proofErr w:type="spellEnd"/>
+      <w:r>
+        <w:rPr>
+          <w:rFonts w:ascii="Calibri" w:eastAsia="Times New Roman" w:hAnsi="Calibri" w:cs="Calibri"/>
+          <w:color w:val="000000"/>
+          <w:lang w:eastAsia="en-AU"/>
+        </w:rPr>
+        <w:t xml:space="preserve">, 2 zoo = </w:t>
       </w:r>
       <w:r>
         <w:rPr>
@@ -473,41 +852,105 @@
           <w:lang w:eastAsia="en-AU"/>
         </w:rPr>
       </w:pPr>
-      <w:r>
-        <w:rPr>
-          <w:rFonts w:ascii="Calibri" w:eastAsia="Times New Roman" w:hAnsi="Calibri" w:cs="Calibri"/>
-          <w:color w:val="000000"/>
-          <w:lang w:eastAsia="en-AU"/>
-        </w:rPr>
-        <w:t>Einadia nutans – 2 zoo and 2 endozoo = latter</w:t>
-      </w:r>
-    </w:p>
-    <w:p>
-      <w:pPr>
-        <w:spacing w:after="0" w:line="240" w:lineRule="auto"/>
-        <w:rPr>
-          <w:rFonts w:ascii="Calibri" w:eastAsia="Times New Roman" w:hAnsi="Calibri" w:cs="Calibri"/>
-          <w:color w:val="000000"/>
-          <w:lang w:eastAsia="en-AU"/>
-        </w:rPr>
-      </w:pPr>
-    </w:p>
-    <w:p>
-      <w:pPr>
-        <w:spacing w:after="0" w:line="240" w:lineRule="auto"/>
-        <w:rPr>
-          <w:rFonts w:ascii="Calibri" w:eastAsia="Times New Roman" w:hAnsi="Calibri" w:cs="Calibri"/>
-          <w:color w:val="000000"/>
-          <w:lang w:eastAsia="en-AU"/>
-        </w:rPr>
-      </w:pPr>
-      <w:r>
-        <w:rPr>
-          <w:rFonts w:ascii="Calibri" w:eastAsia="Times New Roman" w:hAnsi="Calibri" w:cs="Calibri"/>
-          <w:color w:val="000000"/>
-          <w:lang w:eastAsia="en-AU"/>
-        </w:rPr>
-        <w:t xml:space="preserve">Eleocharis – hyrdo and epizoo </w:t>
+      <w:proofErr w:type="spellStart"/>
+      <w:r>
+        <w:rPr>
+          <w:rFonts w:ascii="Calibri" w:eastAsia="Times New Roman" w:hAnsi="Calibri" w:cs="Calibri"/>
+          <w:color w:val="000000"/>
+          <w:lang w:eastAsia="en-AU"/>
+        </w:rPr>
+        <w:t>Einadia</w:t>
+      </w:r>
+      <w:proofErr w:type="spellEnd"/>
+      <w:r>
+        <w:rPr>
+          <w:rFonts w:ascii="Calibri" w:eastAsia="Times New Roman" w:hAnsi="Calibri" w:cs="Calibri"/>
+          <w:color w:val="000000"/>
+          <w:lang w:eastAsia="en-AU"/>
+        </w:rPr>
+        <w:t xml:space="preserve"> nutans – 2 zoo and 2 </w:t>
+      </w:r>
+      <w:proofErr w:type="spellStart"/>
+      <w:r>
+        <w:rPr>
+          <w:rFonts w:ascii="Calibri" w:eastAsia="Times New Roman" w:hAnsi="Calibri" w:cs="Calibri"/>
+          <w:color w:val="000000"/>
+          <w:lang w:eastAsia="en-AU"/>
+        </w:rPr>
+        <w:t>endozoo</w:t>
+      </w:r>
+      <w:proofErr w:type="spellEnd"/>
+      <w:r>
+        <w:rPr>
+          <w:rFonts w:ascii="Calibri" w:eastAsia="Times New Roman" w:hAnsi="Calibri" w:cs="Calibri"/>
+          <w:color w:val="000000"/>
+          <w:lang w:eastAsia="en-AU"/>
+        </w:rPr>
+        <w:t xml:space="preserve"> = latter</w:t>
+      </w:r>
+    </w:p>
+    <w:p>
+      <w:pPr>
+        <w:spacing w:after="0" w:line="240" w:lineRule="auto"/>
+        <w:rPr>
+          <w:rFonts w:ascii="Calibri" w:eastAsia="Times New Roman" w:hAnsi="Calibri" w:cs="Calibri"/>
+          <w:color w:val="000000"/>
+          <w:lang w:eastAsia="en-AU"/>
+        </w:rPr>
+      </w:pPr>
+    </w:p>
+    <w:p>
+      <w:pPr>
+        <w:spacing w:after="0" w:line="240" w:lineRule="auto"/>
+        <w:rPr>
+          <w:rFonts w:ascii="Calibri" w:eastAsia="Times New Roman" w:hAnsi="Calibri" w:cs="Calibri"/>
+          <w:color w:val="000000"/>
+          <w:lang w:eastAsia="en-AU"/>
+        </w:rPr>
+      </w:pPr>
+      <w:r>
+        <w:rPr>
+          <w:rFonts w:ascii="Calibri" w:eastAsia="Times New Roman" w:hAnsi="Calibri" w:cs="Calibri"/>
+          <w:color w:val="000000"/>
+          <w:lang w:eastAsia="en-AU"/>
+        </w:rPr>
+        <w:t xml:space="preserve">Eleocharis – </w:t>
+      </w:r>
+      <w:proofErr w:type="spellStart"/>
+      <w:r>
+        <w:rPr>
+          <w:rFonts w:ascii="Calibri" w:eastAsia="Times New Roman" w:hAnsi="Calibri" w:cs="Calibri"/>
+          <w:color w:val="000000"/>
+          <w:lang w:eastAsia="en-AU"/>
+        </w:rPr>
+        <w:t>hyrdo</w:t>
+      </w:r>
+      <w:proofErr w:type="spellEnd"/>
+      <w:r>
+        <w:rPr>
+          <w:rFonts w:ascii="Calibri" w:eastAsia="Times New Roman" w:hAnsi="Calibri" w:cs="Calibri"/>
+          <w:color w:val="000000"/>
+          <w:lang w:eastAsia="en-AU"/>
+        </w:rPr>
+        <w:t xml:space="preserve"> and </w:t>
+      </w:r>
+      <w:proofErr w:type="spellStart"/>
+      <w:r>
+        <w:rPr>
+          <w:rFonts w:ascii="Calibri" w:eastAsia="Times New Roman" w:hAnsi="Calibri" w:cs="Calibri"/>
+          <w:color w:val="000000"/>
+          <w:lang w:eastAsia="en-AU"/>
+        </w:rPr>
+        <w:t>epizoo</w:t>
+      </w:r>
+      <w:proofErr w:type="spellEnd"/>
+      <w:r>
+        <w:rPr>
+          <w:rFonts w:ascii="Calibri" w:eastAsia="Times New Roman" w:hAnsi="Calibri" w:cs="Calibri"/>
+          <w:color w:val="000000"/>
+          <w:lang w:eastAsia="en-AU"/>
+        </w:rPr>
+        <w:t xml:space="preserve"> </w:t>
       </w:r>
       <w:r>
         <w:rPr>
@@ -545,14 +988,25 @@
           <w:lang w:eastAsia="en-AU"/>
         </w:rPr>
       </w:pPr>
-      <w:r>
-        <w:rPr>
-          <w:rFonts w:ascii="Calibri" w:eastAsia="Times New Roman" w:hAnsi="Calibri" w:cs="Calibri"/>
-          <w:color w:val="000000"/>
-          <w:lang w:eastAsia="en-AU"/>
-        </w:rPr>
-        <w:t xml:space="preserve">Eragrostis </w:t>
-      </w:r>
+      <w:proofErr w:type="spellStart"/>
+      <w:r>
+        <w:rPr>
+          <w:rFonts w:ascii="Calibri" w:eastAsia="Times New Roman" w:hAnsi="Calibri" w:cs="Calibri"/>
+          <w:color w:val="000000"/>
+          <w:lang w:eastAsia="en-AU"/>
+        </w:rPr>
+        <w:t>Eragrostis</w:t>
+      </w:r>
+      <w:proofErr w:type="spellEnd"/>
+      <w:r>
+        <w:rPr>
+          <w:rFonts w:ascii="Calibri" w:eastAsia="Times New Roman" w:hAnsi="Calibri" w:cs="Calibri"/>
+          <w:color w:val="000000"/>
+          <w:lang w:eastAsia="en-AU"/>
+        </w:rPr>
+        <w:t xml:space="preserve"> </w:t>
+      </w:r>
+      <w:proofErr w:type="spellStart"/>
       <w:r>
         <w:rPr>
           <w:rFonts w:ascii="Calibri" w:eastAsia="Times New Roman" w:hAnsi="Calibri" w:cs="Calibri"/>
@@ -569,13 +1023,50 @@
         </w:rPr>
         <w:t>a</w:t>
       </w:r>
-      <w:r>
-        <w:rPr>
-          <w:rFonts w:ascii="Calibri" w:eastAsia="Times New Roman" w:hAnsi="Calibri" w:cs="Calibri"/>
-          <w:color w:val="000000"/>
-          <w:lang w:eastAsia="en-AU"/>
-        </w:rPr>
-        <w:t xml:space="preserve"> – baro and epizoo </w:t>
+      <w:proofErr w:type="spellEnd"/>
+      <w:r>
+        <w:rPr>
+          <w:rFonts w:ascii="Calibri" w:eastAsia="Times New Roman" w:hAnsi="Calibri" w:cs="Calibri"/>
+          <w:color w:val="000000"/>
+          <w:lang w:eastAsia="en-AU"/>
+        </w:rPr>
+        <w:t xml:space="preserve"> – </w:t>
+      </w:r>
+      <w:proofErr w:type="spellStart"/>
+      <w:r>
+        <w:rPr>
+          <w:rFonts w:ascii="Calibri" w:eastAsia="Times New Roman" w:hAnsi="Calibri" w:cs="Calibri"/>
+          <w:color w:val="000000"/>
+          <w:lang w:eastAsia="en-AU"/>
+        </w:rPr>
+        <w:t>baro</w:t>
+      </w:r>
+      <w:proofErr w:type="spellEnd"/>
+      <w:r>
+        <w:rPr>
+          <w:rFonts w:ascii="Calibri" w:eastAsia="Times New Roman" w:hAnsi="Calibri" w:cs="Calibri"/>
+          <w:color w:val="000000"/>
+          <w:lang w:eastAsia="en-AU"/>
+        </w:rPr>
+        <w:t xml:space="preserve"> and </w:t>
+      </w:r>
+      <w:proofErr w:type="spellStart"/>
+      <w:r>
+        <w:rPr>
+          <w:rFonts w:ascii="Calibri" w:eastAsia="Times New Roman" w:hAnsi="Calibri" w:cs="Calibri"/>
+          <w:color w:val="000000"/>
+          <w:lang w:eastAsia="en-AU"/>
+        </w:rPr>
+        <w:t>epizoo</w:t>
+      </w:r>
+      <w:proofErr w:type="spellEnd"/>
+      <w:r>
+        <w:rPr>
+          <w:rFonts w:ascii="Calibri" w:eastAsia="Times New Roman" w:hAnsi="Calibri" w:cs="Calibri"/>
+          <w:color w:val="000000"/>
+          <w:lang w:eastAsia="en-AU"/>
+        </w:rPr>
+        <w:t xml:space="preserve"> </w:t>
       </w:r>
       <w:r>
         <w:rPr>
@@ -629,177 +1120,399 @@
           <w:lang w:eastAsia="en-AU"/>
         </w:rPr>
       </w:pPr>
-      <w:r>
-        <w:rPr>
-          <w:rFonts w:ascii="Calibri" w:eastAsia="Times New Roman" w:hAnsi="Calibri" w:cs="Calibri"/>
-          <w:color w:val="000000"/>
-          <w:lang w:eastAsia="en-AU"/>
-        </w:rPr>
-        <w:t>Eragrostis parviflora</w:t>
-      </w:r>
-      <w:r>
-        <w:rPr>
-          <w:rFonts w:ascii="Calibri" w:eastAsia="Times New Roman" w:hAnsi="Calibri" w:cs="Calibri"/>
-          <w:color w:val="000000"/>
-          <w:lang w:eastAsia="en-AU"/>
-        </w:rPr>
-        <w:t xml:space="preserve"> – 3 baro one epizoo - former</w:t>
-      </w:r>
-    </w:p>
-    <w:p>
-      <w:pPr>
-        <w:spacing w:after="0" w:line="240" w:lineRule="auto"/>
-        <w:rPr>
-          <w:rFonts w:ascii="Calibri" w:eastAsia="Times New Roman" w:hAnsi="Calibri" w:cs="Calibri"/>
-          <w:color w:val="000000"/>
-          <w:lang w:eastAsia="en-AU"/>
-        </w:rPr>
-      </w:pPr>
-    </w:p>
-    <w:p>
-      <w:pPr>
-        <w:spacing w:after="0" w:line="240" w:lineRule="auto"/>
-        <w:rPr>
-          <w:rFonts w:ascii="Calibri" w:eastAsia="Times New Roman" w:hAnsi="Calibri" w:cs="Calibri"/>
-          <w:color w:val="000000"/>
-          <w:lang w:eastAsia="en-AU"/>
-        </w:rPr>
-      </w:pPr>
-      <w:r>
-        <w:rPr>
-          <w:rFonts w:ascii="Calibri" w:eastAsia="Times New Roman" w:hAnsi="Calibri" w:cs="Calibri"/>
-          <w:color w:val="000000"/>
-          <w:lang w:eastAsia="en-AU"/>
-        </w:rPr>
-        <w:t>Euchiton – 9 anemo, one baro = former</w:t>
-      </w:r>
-    </w:p>
-    <w:p>
-      <w:pPr>
-        <w:spacing w:after="0" w:line="240" w:lineRule="auto"/>
-        <w:rPr>
-          <w:rFonts w:ascii="Calibri" w:eastAsia="Times New Roman" w:hAnsi="Calibri" w:cs="Calibri"/>
-          <w:color w:val="000000"/>
-          <w:lang w:eastAsia="en-AU"/>
-        </w:rPr>
-      </w:pPr>
-    </w:p>
-    <w:p>
-      <w:pPr>
-        <w:spacing w:after="0" w:line="240" w:lineRule="auto"/>
-        <w:rPr>
-          <w:rFonts w:ascii="Calibri" w:eastAsia="Times New Roman" w:hAnsi="Calibri" w:cs="Calibri"/>
-          <w:color w:val="000000"/>
-          <w:lang w:eastAsia="en-AU"/>
-        </w:rPr>
-      </w:pPr>
-      <w:r>
-        <w:rPr>
-          <w:rFonts w:ascii="Calibri" w:eastAsia="Times New Roman" w:hAnsi="Calibri" w:cs="Calibri"/>
-          <w:color w:val="000000"/>
-          <w:lang w:eastAsia="en-AU"/>
-        </w:rPr>
-        <w:t>Euphorbia drummondii</w:t>
-      </w:r>
-      <w:r>
-        <w:rPr>
-          <w:rFonts w:ascii="Calibri" w:eastAsia="Times New Roman" w:hAnsi="Calibri" w:cs="Calibri"/>
-          <w:color w:val="000000"/>
-          <w:lang w:eastAsia="en-AU"/>
-        </w:rPr>
-        <w:t xml:space="preserve"> – 4 baro, one zoo = former</w:t>
-      </w:r>
-    </w:p>
-    <w:p>
-      <w:pPr>
-        <w:spacing w:after="0" w:line="240" w:lineRule="auto"/>
-        <w:rPr>
-          <w:rFonts w:ascii="Calibri" w:eastAsia="Times New Roman" w:hAnsi="Calibri" w:cs="Calibri"/>
-          <w:color w:val="000000"/>
-          <w:lang w:eastAsia="en-AU"/>
-        </w:rPr>
-      </w:pPr>
-    </w:p>
-    <w:p>
-      <w:pPr>
-        <w:spacing w:after="0" w:line="240" w:lineRule="auto"/>
-        <w:rPr>
-          <w:rFonts w:ascii="Calibri" w:eastAsia="Times New Roman" w:hAnsi="Calibri" w:cs="Calibri"/>
-          <w:color w:val="000000"/>
-          <w:lang w:eastAsia="en-AU"/>
-        </w:rPr>
-      </w:pPr>
-      <w:r>
-        <w:rPr>
-          <w:rFonts w:ascii="Calibri" w:eastAsia="Times New Roman" w:hAnsi="Calibri" w:cs="Calibri"/>
-          <w:color w:val="000000"/>
-          <w:lang w:eastAsia="en-AU"/>
-        </w:rPr>
-        <w:t>Gompholob = 3 mryrme, one baro = former</w:t>
-      </w:r>
-    </w:p>
-    <w:p>
-      <w:pPr>
-        <w:spacing w:after="0" w:line="240" w:lineRule="auto"/>
-        <w:rPr>
-          <w:rFonts w:ascii="Calibri" w:eastAsia="Times New Roman" w:hAnsi="Calibri" w:cs="Calibri"/>
-          <w:color w:val="000000"/>
-          <w:lang w:eastAsia="en-AU"/>
-        </w:rPr>
-      </w:pPr>
-    </w:p>
-    <w:p>
-      <w:pPr>
-        <w:spacing w:after="0" w:line="240" w:lineRule="auto"/>
-        <w:rPr>
-          <w:rFonts w:ascii="Calibri" w:eastAsia="Times New Roman" w:hAnsi="Calibri" w:cs="Calibri"/>
-          <w:color w:val="000000"/>
-          <w:lang w:eastAsia="en-AU"/>
-        </w:rPr>
-      </w:pPr>
-      <w:r>
-        <w:rPr>
-          <w:rFonts w:ascii="Calibri" w:eastAsia="Times New Roman" w:hAnsi="Calibri" w:cs="Calibri"/>
-          <w:color w:val="000000"/>
-          <w:lang w:eastAsia="en-AU"/>
-        </w:rPr>
-        <w:t>Gonocarpus – two baro, one zoo – former</w:t>
-      </w:r>
-    </w:p>
-    <w:p>
-      <w:pPr>
-        <w:spacing w:after="0" w:line="240" w:lineRule="auto"/>
-        <w:rPr>
-          <w:rFonts w:ascii="Calibri" w:eastAsia="Times New Roman" w:hAnsi="Calibri" w:cs="Calibri"/>
-          <w:color w:val="000000"/>
-          <w:lang w:eastAsia="en-AU"/>
-        </w:rPr>
-      </w:pPr>
-    </w:p>
-    <w:p>
-      <w:pPr>
-        <w:spacing w:after="0" w:line="240" w:lineRule="auto"/>
-        <w:rPr>
-          <w:rFonts w:ascii="Calibri" w:eastAsia="Times New Roman" w:hAnsi="Calibri" w:cs="Calibri"/>
-          <w:color w:val="000000"/>
-          <w:lang w:eastAsia="en-AU"/>
-        </w:rPr>
-      </w:pPr>
-      <w:r>
-        <w:rPr>
-          <w:rFonts w:ascii="Calibri" w:eastAsia="Times New Roman" w:hAnsi="Calibri" w:cs="Calibri"/>
-          <w:color w:val="000000"/>
-          <w:lang w:eastAsia="en-AU"/>
-        </w:rPr>
-        <w:t>Goodenia bellidifolia</w:t>
-      </w:r>
-      <w:r>
-        <w:rPr>
-          <w:rFonts w:ascii="Calibri" w:eastAsia="Times New Roman" w:hAnsi="Calibri" w:cs="Calibri"/>
-          <w:color w:val="000000"/>
-          <w:lang w:eastAsia="en-AU"/>
-        </w:rPr>
-        <w:t xml:space="preserve"> – one zoo, 2 myrme </w:t>
+      <w:proofErr w:type="spellStart"/>
+      <w:r>
+        <w:rPr>
+          <w:rFonts w:ascii="Calibri" w:eastAsia="Times New Roman" w:hAnsi="Calibri" w:cs="Calibri"/>
+          <w:color w:val="000000"/>
+          <w:lang w:eastAsia="en-AU"/>
+        </w:rPr>
+        <w:t>Eragrostis</w:t>
+      </w:r>
+      <w:proofErr w:type="spellEnd"/>
+      <w:r>
+        <w:rPr>
+          <w:rFonts w:ascii="Calibri" w:eastAsia="Times New Roman" w:hAnsi="Calibri" w:cs="Calibri"/>
+          <w:color w:val="000000"/>
+          <w:lang w:eastAsia="en-AU"/>
+        </w:rPr>
+        <w:t xml:space="preserve"> parviflora</w:t>
+      </w:r>
+      <w:r>
+        <w:rPr>
+          <w:rFonts w:ascii="Calibri" w:eastAsia="Times New Roman" w:hAnsi="Calibri" w:cs="Calibri"/>
+          <w:color w:val="000000"/>
+          <w:lang w:eastAsia="en-AU"/>
+        </w:rPr>
+        <w:t xml:space="preserve"> – 3 </w:t>
+      </w:r>
+      <w:proofErr w:type="spellStart"/>
+      <w:r>
+        <w:rPr>
+          <w:rFonts w:ascii="Calibri" w:eastAsia="Times New Roman" w:hAnsi="Calibri" w:cs="Calibri"/>
+          <w:color w:val="000000"/>
+          <w:lang w:eastAsia="en-AU"/>
+        </w:rPr>
+        <w:t>baro</w:t>
+      </w:r>
+      <w:proofErr w:type="spellEnd"/>
+      <w:r>
+        <w:rPr>
+          <w:rFonts w:ascii="Calibri" w:eastAsia="Times New Roman" w:hAnsi="Calibri" w:cs="Calibri"/>
+          <w:color w:val="000000"/>
+          <w:lang w:eastAsia="en-AU"/>
+        </w:rPr>
+        <w:t xml:space="preserve"> one </w:t>
+      </w:r>
+      <w:proofErr w:type="spellStart"/>
+      <w:r>
+        <w:rPr>
+          <w:rFonts w:ascii="Calibri" w:eastAsia="Times New Roman" w:hAnsi="Calibri" w:cs="Calibri"/>
+          <w:color w:val="000000"/>
+          <w:lang w:eastAsia="en-AU"/>
+        </w:rPr>
+        <w:t>epizoo</w:t>
+      </w:r>
+      <w:proofErr w:type="spellEnd"/>
+      <w:r>
+        <w:rPr>
+          <w:rFonts w:ascii="Calibri" w:eastAsia="Times New Roman" w:hAnsi="Calibri" w:cs="Calibri"/>
+          <w:color w:val="000000"/>
+          <w:lang w:eastAsia="en-AU"/>
+        </w:rPr>
+        <w:t xml:space="preserve"> - former</w:t>
+      </w:r>
+    </w:p>
+    <w:p>
+      <w:pPr>
+        <w:spacing w:after="0" w:line="240" w:lineRule="auto"/>
+        <w:rPr>
+          <w:rFonts w:ascii="Calibri" w:eastAsia="Times New Roman" w:hAnsi="Calibri" w:cs="Calibri"/>
+          <w:color w:val="000000"/>
+          <w:lang w:eastAsia="en-AU"/>
+        </w:rPr>
+      </w:pPr>
+    </w:p>
+    <w:p>
+      <w:pPr>
+        <w:spacing w:after="0" w:line="240" w:lineRule="auto"/>
+        <w:rPr>
+          <w:rFonts w:ascii="Calibri" w:eastAsia="Times New Roman" w:hAnsi="Calibri" w:cs="Calibri"/>
+          <w:color w:val="000000"/>
+          <w:lang w:eastAsia="en-AU"/>
+        </w:rPr>
+      </w:pPr>
+      <w:proofErr w:type="spellStart"/>
+      <w:r>
+        <w:rPr>
+          <w:rFonts w:ascii="Calibri" w:eastAsia="Times New Roman" w:hAnsi="Calibri" w:cs="Calibri"/>
+          <w:color w:val="000000"/>
+          <w:lang w:eastAsia="en-AU"/>
+        </w:rPr>
+        <w:t>Euchiton</w:t>
+      </w:r>
+      <w:proofErr w:type="spellEnd"/>
+      <w:r>
+        <w:rPr>
+          <w:rFonts w:ascii="Calibri" w:eastAsia="Times New Roman" w:hAnsi="Calibri" w:cs="Calibri"/>
+          <w:color w:val="000000"/>
+          <w:lang w:eastAsia="en-AU"/>
+        </w:rPr>
+        <w:t xml:space="preserve"> – 9 </w:t>
+      </w:r>
+      <w:proofErr w:type="spellStart"/>
+      <w:r>
+        <w:rPr>
+          <w:rFonts w:ascii="Calibri" w:eastAsia="Times New Roman" w:hAnsi="Calibri" w:cs="Calibri"/>
+          <w:color w:val="000000"/>
+          <w:lang w:eastAsia="en-AU"/>
+        </w:rPr>
+        <w:t>anemo</w:t>
+      </w:r>
+      <w:proofErr w:type="spellEnd"/>
+      <w:r>
+        <w:rPr>
+          <w:rFonts w:ascii="Calibri" w:eastAsia="Times New Roman" w:hAnsi="Calibri" w:cs="Calibri"/>
+          <w:color w:val="000000"/>
+          <w:lang w:eastAsia="en-AU"/>
+        </w:rPr>
+        <w:t xml:space="preserve">, one </w:t>
+      </w:r>
+      <w:proofErr w:type="spellStart"/>
+      <w:r>
+        <w:rPr>
+          <w:rFonts w:ascii="Calibri" w:eastAsia="Times New Roman" w:hAnsi="Calibri" w:cs="Calibri"/>
+          <w:color w:val="000000"/>
+          <w:lang w:eastAsia="en-AU"/>
+        </w:rPr>
+        <w:t>baro</w:t>
+      </w:r>
+      <w:proofErr w:type="spellEnd"/>
+      <w:r>
+        <w:rPr>
+          <w:rFonts w:ascii="Calibri" w:eastAsia="Times New Roman" w:hAnsi="Calibri" w:cs="Calibri"/>
+          <w:color w:val="000000"/>
+          <w:lang w:eastAsia="en-AU"/>
+        </w:rPr>
+        <w:t xml:space="preserve"> = former</w:t>
+      </w:r>
+    </w:p>
+    <w:p>
+      <w:pPr>
+        <w:spacing w:after="0" w:line="240" w:lineRule="auto"/>
+        <w:rPr>
+          <w:rFonts w:ascii="Calibri" w:eastAsia="Times New Roman" w:hAnsi="Calibri" w:cs="Calibri"/>
+          <w:color w:val="000000"/>
+          <w:lang w:eastAsia="en-AU"/>
+        </w:rPr>
+      </w:pPr>
+    </w:p>
+    <w:p>
+      <w:pPr>
+        <w:spacing w:after="0" w:line="240" w:lineRule="auto"/>
+        <w:rPr>
+          <w:rFonts w:ascii="Calibri" w:eastAsia="Times New Roman" w:hAnsi="Calibri" w:cs="Calibri"/>
+          <w:color w:val="000000"/>
+          <w:lang w:eastAsia="en-AU"/>
+        </w:rPr>
+      </w:pPr>
+      <w:r>
+        <w:rPr>
+          <w:rFonts w:ascii="Calibri" w:eastAsia="Times New Roman" w:hAnsi="Calibri" w:cs="Calibri"/>
+          <w:color w:val="000000"/>
+          <w:lang w:eastAsia="en-AU"/>
+        </w:rPr>
+        <w:t xml:space="preserve">Euphorbia </w:t>
+      </w:r>
+      <w:proofErr w:type="spellStart"/>
+      <w:r>
+        <w:rPr>
+          <w:rFonts w:ascii="Calibri" w:eastAsia="Times New Roman" w:hAnsi="Calibri" w:cs="Calibri"/>
+          <w:color w:val="000000"/>
+          <w:lang w:eastAsia="en-AU"/>
+        </w:rPr>
+        <w:t>drummondii</w:t>
+      </w:r>
+      <w:proofErr w:type="spellEnd"/>
+      <w:r>
+        <w:rPr>
+          <w:rFonts w:ascii="Calibri" w:eastAsia="Times New Roman" w:hAnsi="Calibri" w:cs="Calibri"/>
+          <w:color w:val="000000"/>
+          <w:lang w:eastAsia="en-AU"/>
+        </w:rPr>
+        <w:t xml:space="preserve"> – 4 </w:t>
+      </w:r>
+      <w:proofErr w:type="spellStart"/>
+      <w:r>
+        <w:rPr>
+          <w:rFonts w:ascii="Calibri" w:eastAsia="Times New Roman" w:hAnsi="Calibri" w:cs="Calibri"/>
+          <w:color w:val="000000"/>
+          <w:lang w:eastAsia="en-AU"/>
+        </w:rPr>
+        <w:t>baro</w:t>
+      </w:r>
+      <w:proofErr w:type="spellEnd"/>
+      <w:r>
+        <w:rPr>
+          <w:rFonts w:ascii="Calibri" w:eastAsia="Times New Roman" w:hAnsi="Calibri" w:cs="Calibri"/>
+          <w:color w:val="000000"/>
+          <w:lang w:eastAsia="en-AU"/>
+        </w:rPr>
+        <w:t>, one zoo = former</w:t>
+      </w:r>
+    </w:p>
+    <w:p>
+      <w:pPr>
+        <w:spacing w:after="0" w:line="240" w:lineRule="auto"/>
+        <w:rPr>
+          <w:rFonts w:ascii="Calibri" w:eastAsia="Times New Roman" w:hAnsi="Calibri" w:cs="Calibri"/>
+          <w:color w:val="000000"/>
+          <w:lang w:eastAsia="en-AU"/>
+        </w:rPr>
+      </w:pPr>
+    </w:p>
+    <w:p>
+      <w:pPr>
+        <w:spacing w:after="0" w:line="240" w:lineRule="auto"/>
+        <w:rPr>
+          <w:rFonts w:ascii="Calibri" w:eastAsia="Times New Roman" w:hAnsi="Calibri" w:cs="Calibri"/>
+          <w:color w:val="000000"/>
+          <w:lang w:eastAsia="en-AU"/>
+        </w:rPr>
+      </w:pPr>
+      <w:proofErr w:type="spellStart"/>
+      <w:r>
+        <w:rPr>
+          <w:rFonts w:ascii="Calibri" w:eastAsia="Times New Roman" w:hAnsi="Calibri" w:cs="Calibri"/>
+          <w:color w:val="000000"/>
+          <w:lang w:eastAsia="en-AU"/>
+        </w:rPr>
+        <w:t>Gompholob</w:t>
+      </w:r>
+      <w:proofErr w:type="spellEnd"/>
+      <w:r>
+        <w:rPr>
+          <w:rFonts w:ascii="Calibri" w:eastAsia="Times New Roman" w:hAnsi="Calibri" w:cs="Calibri"/>
+          <w:color w:val="000000"/>
+          <w:lang w:eastAsia="en-AU"/>
+        </w:rPr>
+        <w:t xml:space="preserve"> = 3 </w:t>
+      </w:r>
+      <w:proofErr w:type="spellStart"/>
+      <w:r>
+        <w:rPr>
+          <w:rFonts w:ascii="Calibri" w:eastAsia="Times New Roman" w:hAnsi="Calibri" w:cs="Calibri"/>
+          <w:color w:val="000000"/>
+          <w:lang w:eastAsia="en-AU"/>
+        </w:rPr>
+        <w:t>mryrme</w:t>
+      </w:r>
+      <w:proofErr w:type="spellEnd"/>
+      <w:r>
+        <w:rPr>
+          <w:rFonts w:ascii="Calibri" w:eastAsia="Times New Roman" w:hAnsi="Calibri" w:cs="Calibri"/>
+          <w:color w:val="000000"/>
+          <w:lang w:eastAsia="en-AU"/>
+        </w:rPr>
+        <w:t xml:space="preserve">, one </w:t>
+      </w:r>
+      <w:proofErr w:type="spellStart"/>
+      <w:r>
+        <w:rPr>
+          <w:rFonts w:ascii="Calibri" w:eastAsia="Times New Roman" w:hAnsi="Calibri" w:cs="Calibri"/>
+          <w:color w:val="000000"/>
+          <w:lang w:eastAsia="en-AU"/>
+        </w:rPr>
+        <w:t>baro</w:t>
+      </w:r>
+      <w:proofErr w:type="spellEnd"/>
+      <w:r>
+        <w:rPr>
+          <w:rFonts w:ascii="Calibri" w:eastAsia="Times New Roman" w:hAnsi="Calibri" w:cs="Calibri"/>
+          <w:color w:val="000000"/>
+          <w:lang w:eastAsia="en-AU"/>
+        </w:rPr>
+        <w:t xml:space="preserve"> = former</w:t>
+      </w:r>
+    </w:p>
+    <w:p>
+      <w:pPr>
+        <w:spacing w:after="0" w:line="240" w:lineRule="auto"/>
+        <w:rPr>
+          <w:rFonts w:ascii="Calibri" w:eastAsia="Times New Roman" w:hAnsi="Calibri" w:cs="Calibri"/>
+          <w:color w:val="000000"/>
+          <w:lang w:eastAsia="en-AU"/>
+        </w:rPr>
+      </w:pPr>
+    </w:p>
+    <w:p>
+      <w:pPr>
+        <w:spacing w:after="0" w:line="240" w:lineRule="auto"/>
+        <w:rPr>
+          <w:rFonts w:ascii="Calibri" w:eastAsia="Times New Roman" w:hAnsi="Calibri" w:cs="Calibri"/>
+          <w:color w:val="000000"/>
+          <w:lang w:eastAsia="en-AU"/>
+        </w:rPr>
+      </w:pPr>
+      <w:proofErr w:type="spellStart"/>
+      <w:r>
+        <w:rPr>
+          <w:rFonts w:ascii="Calibri" w:eastAsia="Times New Roman" w:hAnsi="Calibri" w:cs="Calibri"/>
+          <w:color w:val="000000"/>
+          <w:lang w:eastAsia="en-AU"/>
+        </w:rPr>
+        <w:t>Gonocarpus</w:t>
+      </w:r>
+      <w:proofErr w:type="spellEnd"/>
+      <w:r>
+        <w:rPr>
+          <w:rFonts w:ascii="Calibri" w:eastAsia="Times New Roman" w:hAnsi="Calibri" w:cs="Calibri"/>
+          <w:color w:val="000000"/>
+          <w:lang w:eastAsia="en-AU"/>
+        </w:rPr>
+        <w:t xml:space="preserve"> – two </w:t>
+      </w:r>
+      <w:proofErr w:type="spellStart"/>
+      <w:r>
+        <w:rPr>
+          <w:rFonts w:ascii="Calibri" w:eastAsia="Times New Roman" w:hAnsi="Calibri" w:cs="Calibri"/>
+          <w:color w:val="000000"/>
+          <w:lang w:eastAsia="en-AU"/>
+        </w:rPr>
+        <w:t>baro</w:t>
+      </w:r>
+      <w:proofErr w:type="spellEnd"/>
+      <w:r>
+        <w:rPr>
+          <w:rFonts w:ascii="Calibri" w:eastAsia="Times New Roman" w:hAnsi="Calibri" w:cs="Calibri"/>
+          <w:color w:val="000000"/>
+          <w:lang w:eastAsia="en-AU"/>
+        </w:rPr>
+        <w:t>, one zoo – former</w:t>
+      </w:r>
+    </w:p>
+    <w:p>
+      <w:pPr>
+        <w:spacing w:after="0" w:line="240" w:lineRule="auto"/>
+        <w:rPr>
+          <w:rFonts w:ascii="Calibri" w:eastAsia="Times New Roman" w:hAnsi="Calibri" w:cs="Calibri"/>
+          <w:color w:val="000000"/>
+          <w:lang w:eastAsia="en-AU"/>
+        </w:rPr>
+      </w:pPr>
+    </w:p>
+    <w:p>
+      <w:pPr>
+        <w:spacing w:after="0" w:line="240" w:lineRule="auto"/>
+        <w:rPr>
+          <w:rFonts w:ascii="Calibri" w:eastAsia="Times New Roman" w:hAnsi="Calibri" w:cs="Calibri"/>
+          <w:color w:val="000000"/>
+          <w:lang w:eastAsia="en-AU"/>
+        </w:rPr>
+      </w:pPr>
+      <w:r>
+        <w:rPr>
+          <w:rFonts w:ascii="Calibri" w:eastAsia="Times New Roman" w:hAnsi="Calibri" w:cs="Calibri"/>
+          <w:color w:val="000000"/>
+          <w:lang w:eastAsia="en-AU"/>
+        </w:rPr>
+        <w:t xml:space="preserve">Goodenia </w:t>
+      </w:r>
+      <w:proofErr w:type="spellStart"/>
+      <w:r>
+        <w:rPr>
+          <w:rFonts w:ascii="Calibri" w:eastAsia="Times New Roman" w:hAnsi="Calibri" w:cs="Calibri"/>
+          <w:color w:val="000000"/>
+          <w:lang w:eastAsia="en-AU"/>
+        </w:rPr>
+        <w:t>bellidifolia</w:t>
+      </w:r>
+      <w:proofErr w:type="spellEnd"/>
+      <w:r>
+        <w:rPr>
+          <w:rFonts w:ascii="Calibri" w:eastAsia="Times New Roman" w:hAnsi="Calibri" w:cs="Calibri"/>
+          <w:color w:val="000000"/>
+          <w:lang w:eastAsia="en-AU"/>
+        </w:rPr>
+        <w:t xml:space="preserve"> – one zoo, 2 </w:t>
+      </w:r>
+      <w:proofErr w:type="spellStart"/>
+      <w:r>
+        <w:rPr>
+          <w:rFonts w:ascii="Calibri" w:eastAsia="Times New Roman" w:hAnsi="Calibri" w:cs="Calibri"/>
+          <w:color w:val="000000"/>
+          <w:lang w:eastAsia="en-AU"/>
+        </w:rPr>
+        <w:t>myrme</w:t>
+      </w:r>
+      <w:proofErr w:type="spellEnd"/>
+      <w:r>
+        <w:rPr>
+          <w:rFonts w:ascii="Calibri" w:eastAsia="Times New Roman" w:hAnsi="Calibri" w:cs="Calibri"/>
+          <w:color w:val="000000"/>
+          <w:lang w:eastAsia="en-AU"/>
+        </w:rPr>
+        <w:t xml:space="preserve"> </w:t>
       </w:r>
       <w:r>
         <w:rPr>
@@ -843,35 +1556,71 @@
           <w:color w:val="000000"/>
           <w:lang w:eastAsia="en-AU"/>
         </w:rPr>
-        <w:t xml:space="preserve">Goodenia ovata – one zoo, 3 myrme – latter </w:t>
-      </w:r>
-    </w:p>
-    <w:p>
-      <w:pPr>
-        <w:spacing w:after="0" w:line="240" w:lineRule="auto"/>
-        <w:rPr>
-          <w:rFonts w:ascii="Calibri" w:eastAsia="Times New Roman" w:hAnsi="Calibri" w:cs="Calibri"/>
-          <w:color w:val="000000"/>
-          <w:lang w:eastAsia="en-AU"/>
-        </w:rPr>
-      </w:pPr>
-    </w:p>
-    <w:p>
-      <w:pPr>
-        <w:spacing w:after="0" w:line="240" w:lineRule="auto"/>
-        <w:rPr>
-          <w:rFonts w:ascii="Calibri" w:eastAsia="Times New Roman" w:hAnsi="Calibri" w:cs="Calibri"/>
-          <w:color w:val="000000"/>
-          <w:lang w:eastAsia="en-AU"/>
-        </w:rPr>
-      </w:pPr>
-      <w:r>
-        <w:rPr>
-          <w:rFonts w:ascii="Calibri" w:eastAsia="Times New Roman" w:hAnsi="Calibri" w:cs="Calibri"/>
-          <w:color w:val="000000"/>
-          <w:lang w:eastAsia="en-AU"/>
-        </w:rPr>
-        <w:t xml:space="preserve">Hovea – zoo and myrme </w:t>
+        <w:t xml:space="preserve">Goodenia ovata – one zoo, 3 </w:t>
+      </w:r>
+      <w:proofErr w:type="spellStart"/>
+      <w:r>
+        <w:rPr>
+          <w:rFonts w:ascii="Calibri" w:eastAsia="Times New Roman" w:hAnsi="Calibri" w:cs="Calibri"/>
+          <w:color w:val="000000"/>
+          <w:lang w:eastAsia="en-AU"/>
+        </w:rPr>
+        <w:t>myrme</w:t>
+      </w:r>
+      <w:proofErr w:type="spellEnd"/>
+      <w:r>
+        <w:rPr>
+          <w:rFonts w:ascii="Calibri" w:eastAsia="Times New Roman" w:hAnsi="Calibri" w:cs="Calibri"/>
+          <w:color w:val="000000"/>
+          <w:lang w:eastAsia="en-AU"/>
+        </w:rPr>
+        <w:t xml:space="preserve"> – latter </w:t>
+      </w:r>
+    </w:p>
+    <w:p>
+      <w:pPr>
+        <w:spacing w:after="0" w:line="240" w:lineRule="auto"/>
+        <w:rPr>
+          <w:rFonts w:ascii="Calibri" w:eastAsia="Times New Roman" w:hAnsi="Calibri" w:cs="Calibri"/>
+          <w:color w:val="000000"/>
+          <w:lang w:eastAsia="en-AU"/>
+        </w:rPr>
+      </w:pPr>
+    </w:p>
+    <w:p>
+      <w:pPr>
+        <w:spacing w:after="0" w:line="240" w:lineRule="auto"/>
+        <w:rPr>
+          <w:rFonts w:ascii="Calibri" w:eastAsia="Times New Roman" w:hAnsi="Calibri" w:cs="Calibri"/>
+          <w:color w:val="000000"/>
+          <w:lang w:eastAsia="en-AU"/>
+        </w:rPr>
+      </w:pPr>
+      <w:r>
+        <w:rPr>
+          <w:rFonts w:ascii="Calibri" w:eastAsia="Times New Roman" w:hAnsi="Calibri" w:cs="Calibri"/>
+          <w:color w:val="000000"/>
+          <w:lang w:eastAsia="en-AU"/>
+        </w:rPr>
+        <w:t xml:space="preserve">Hovea – zoo and </w:t>
+      </w:r>
+      <w:proofErr w:type="spellStart"/>
+      <w:r>
+        <w:rPr>
+          <w:rFonts w:ascii="Calibri" w:eastAsia="Times New Roman" w:hAnsi="Calibri" w:cs="Calibri"/>
+          <w:color w:val="000000"/>
+          <w:lang w:eastAsia="en-AU"/>
+        </w:rPr>
+        <w:t>myrme</w:t>
+      </w:r>
+      <w:proofErr w:type="spellEnd"/>
+      <w:r>
+        <w:rPr>
+          <w:rFonts w:ascii="Calibri" w:eastAsia="Times New Roman" w:hAnsi="Calibri" w:cs="Calibri"/>
+          <w:color w:val="000000"/>
+          <w:lang w:eastAsia="en-AU"/>
+        </w:rPr>
+        <w:t xml:space="preserve"> </w:t>
       </w:r>
       <w:r>
         <w:rPr>
@@ -915,43 +1664,143 @@
           <w:color w:val="000000"/>
           <w:lang w:eastAsia="en-AU"/>
         </w:rPr>
-        <w:t>Hypericum – 5 anemo, one zoo one baro - former</w:t>
-      </w:r>
-    </w:p>
-    <w:p>
-      <w:pPr>
-        <w:spacing w:after="0" w:line="240" w:lineRule="auto"/>
-        <w:rPr>
-          <w:rFonts w:ascii="Calibri" w:eastAsia="Times New Roman" w:hAnsi="Calibri" w:cs="Calibri"/>
-          <w:color w:val="000000"/>
-          <w:lang w:eastAsia="en-AU"/>
-        </w:rPr>
-      </w:pPr>
-    </w:p>
-    <w:p>
-      <w:pPr>
-        <w:spacing w:after="0" w:line="240" w:lineRule="auto"/>
-        <w:rPr>
-          <w:rFonts w:ascii="Calibri" w:eastAsia="Times New Roman" w:hAnsi="Calibri" w:cs="Calibri"/>
-          <w:color w:val="000000"/>
-          <w:lang w:eastAsia="en-AU"/>
-        </w:rPr>
-      </w:pPr>
-      <w:r>
-        <w:rPr>
-          <w:rFonts w:ascii="Calibri" w:eastAsia="Times New Roman" w:hAnsi="Calibri" w:cs="Calibri"/>
-          <w:color w:val="000000"/>
-          <w:lang w:eastAsia="en-AU"/>
-        </w:rPr>
-        <w:t>Juncus homalocaulis</w:t>
-      </w:r>
-      <w:r>
-        <w:rPr>
-          <w:rFonts w:ascii="Calibri" w:eastAsia="Times New Roman" w:hAnsi="Calibri" w:cs="Calibri"/>
-          <w:color w:val="000000"/>
-          <w:lang w:eastAsia="en-AU"/>
-        </w:rPr>
-        <w:t xml:space="preserve"> – 2 baro, 1 anemo, 1 epizoo = mixed</w:t>
+        <w:t xml:space="preserve">Hypericum – 5 </w:t>
+      </w:r>
+      <w:proofErr w:type="spellStart"/>
+      <w:r>
+        <w:rPr>
+          <w:rFonts w:ascii="Calibri" w:eastAsia="Times New Roman" w:hAnsi="Calibri" w:cs="Calibri"/>
+          <w:color w:val="000000"/>
+          <w:lang w:eastAsia="en-AU"/>
+        </w:rPr>
+        <w:t>anemo</w:t>
+      </w:r>
+      <w:proofErr w:type="spellEnd"/>
+      <w:r>
+        <w:rPr>
+          <w:rFonts w:ascii="Calibri" w:eastAsia="Times New Roman" w:hAnsi="Calibri" w:cs="Calibri"/>
+          <w:color w:val="000000"/>
+          <w:lang w:eastAsia="en-AU"/>
+        </w:rPr>
+        <w:t xml:space="preserve">, one zoo one </w:t>
+      </w:r>
+      <w:proofErr w:type="spellStart"/>
+      <w:r>
+        <w:rPr>
+          <w:rFonts w:ascii="Calibri" w:eastAsia="Times New Roman" w:hAnsi="Calibri" w:cs="Calibri"/>
+          <w:color w:val="000000"/>
+          <w:lang w:eastAsia="en-AU"/>
+        </w:rPr>
+        <w:t>baro</w:t>
+      </w:r>
+      <w:proofErr w:type="spellEnd"/>
+      <w:r>
+        <w:rPr>
+          <w:rFonts w:ascii="Calibri" w:eastAsia="Times New Roman" w:hAnsi="Calibri" w:cs="Calibri"/>
+          <w:color w:val="000000"/>
+          <w:lang w:eastAsia="en-AU"/>
+        </w:rPr>
+        <w:t xml:space="preserve"> - former</w:t>
+      </w:r>
+    </w:p>
+    <w:p>
+      <w:pPr>
+        <w:spacing w:after="0" w:line="240" w:lineRule="auto"/>
+        <w:rPr>
+          <w:rFonts w:ascii="Calibri" w:eastAsia="Times New Roman" w:hAnsi="Calibri" w:cs="Calibri"/>
+          <w:color w:val="000000"/>
+          <w:lang w:eastAsia="en-AU"/>
+        </w:rPr>
+      </w:pPr>
+    </w:p>
+    <w:p>
+      <w:pPr>
+        <w:spacing w:after="0" w:line="240" w:lineRule="auto"/>
+        <w:rPr>
+          <w:rFonts w:ascii="Calibri" w:eastAsia="Times New Roman" w:hAnsi="Calibri" w:cs="Calibri"/>
+          <w:color w:val="000000"/>
+          <w:lang w:eastAsia="en-AU"/>
+        </w:rPr>
+      </w:pPr>
+      <w:r>
+        <w:rPr>
+          <w:rFonts w:ascii="Calibri" w:eastAsia="Times New Roman" w:hAnsi="Calibri" w:cs="Calibri"/>
+          <w:color w:val="000000"/>
+          <w:lang w:eastAsia="en-AU"/>
+        </w:rPr>
+        <w:t xml:space="preserve">Juncus </w:t>
+      </w:r>
+      <w:proofErr w:type="spellStart"/>
+      <w:r>
+        <w:rPr>
+          <w:rFonts w:ascii="Calibri" w:eastAsia="Times New Roman" w:hAnsi="Calibri" w:cs="Calibri"/>
+          <w:color w:val="000000"/>
+          <w:lang w:eastAsia="en-AU"/>
+        </w:rPr>
+        <w:t>homalocaulis</w:t>
+      </w:r>
+      <w:proofErr w:type="spellEnd"/>
+      <w:r>
+        <w:rPr>
+          <w:rFonts w:ascii="Calibri" w:eastAsia="Times New Roman" w:hAnsi="Calibri" w:cs="Calibri"/>
+          <w:color w:val="000000"/>
+          <w:lang w:eastAsia="en-AU"/>
+        </w:rPr>
+        <w:t xml:space="preserve"> – 2 </w:t>
+      </w:r>
+      <w:proofErr w:type="spellStart"/>
+      <w:r>
+        <w:rPr>
+          <w:rFonts w:ascii="Calibri" w:eastAsia="Times New Roman" w:hAnsi="Calibri" w:cs="Calibri"/>
+          <w:color w:val="000000"/>
+          <w:lang w:eastAsia="en-AU"/>
+        </w:rPr>
+        <w:t>baro</w:t>
+      </w:r>
+      <w:proofErr w:type="spellEnd"/>
+      <w:r>
+        <w:rPr>
+          <w:rFonts w:ascii="Calibri" w:eastAsia="Times New Roman" w:hAnsi="Calibri" w:cs="Calibri"/>
+          <w:color w:val="000000"/>
+          <w:lang w:eastAsia="en-AU"/>
+        </w:rPr>
+        <w:t xml:space="preserve">, 1 </w:t>
+      </w:r>
+      <w:proofErr w:type="spellStart"/>
+      <w:r>
+        <w:rPr>
+          <w:rFonts w:ascii="Calibri" w:eastAsia="Times New Roman" w:hAnsi="Calibri" w:cs="Calibri"/>
+          <w:color w:val="000000"/>
+          <w:lang w:eastAsia="en-AU"/>
+        </w:rPr>
+        <w:t>anemo</w:t>
+      </w:r>
+      <w:proofErr w:type="spellEnd"/>
+      <w:r>
+        <w:rPr>
+          <w:rFonts w:ascii="Calibri" w:eastAsia="Times New Roman" w:hAnsi="Calibri" w:cs="Calibri"/>
+          <w:color w:val="000000"/>
+          <w:lang w:eastAsia="en-AU"/>
+        </w:rPr>
+        <w:t xml:space="preserve">, 1 </w:t>
+      </w:r>
+      <w:proofErr w:type="spellStart"/>
+      <w:r>
+        <w:rPr>
+          <w:rFonts w:ascii="Calibri" w:eastAsia="Times New Roman" w:hAnsi="Calibri" w:cs="Calibri"/>
+          <w:color w:val="000000"/>
+          <w:lang w:eastAsia="en-AU"/>
+        </w:rPr>
+        <w:t>epizoo</w:t>
+      </w:r>
+      <w:proofErr w:type="spellEnd"/>
+      <w:r>
+        <w:rPr>
+          <w:rFonts w:ascii="Calibri" w:eastAsia="Times New Roman" w:hAnsi="Calibri" w:cs="Calibri"/>
+          <w:color w:val="000000"/>
+          <w:lang w:eastAsia="en-AU"/>
+        </w:rPr>
+        <w:t xml:space="preserve"> = mixed</w:t>
       </w:r>
     </w:p>
     <w:p>
@@ -987,8 +1836,36 @@
           <w:color w:val="000000"/>
           <w:lang w:eastAsia="en-AU"/>
         </w:rPr>
-        <w:t xml:space="preserve"> – epizoo and baro</w:t>
-      </w:r>
+        <w:t xml:space="preserve"> – </w:t>
+      </w:r>
+      <w:proofErr w:type="spellStart"/>
+      <w:r>
+        <w:rPr>
+          <w:rFonts w:ascii="Calibri" w:eastAsia="Times New Roman" w:hAnsi="Calibri" w:cs="Calibri"/>
+          <w:color w:val="000000"/>
+          <w:lang w:eastAsia="en-AU"/>
+        </w:rPr>
+        <w:t>epizoo</w:t>
+      </w:r>
+      <w:proofErr w:type="spellEnd"/>
+      <w:r>
+        <w:rPr>
+          <w:rFonts w:ascii="Calibri" w:eastAsia="Times New Roman" w:hAnsi="Calibri" w:cs="Calibri"/>
+          <w:color w:val="000000"/>
+          <w:lang w:eastAsia="en-AU"/>
+        </w:rPr>
+        <w:t xml:space="preserve"> and </w:t>
+      </w:r>
+      <w:proofErr w:type="spellStart"/>
+      <w:r>
+        <w:rPr>
+          <w:rFonts w:ascii="Calibri" w:eastAsia="Times New Roman" w:hAnsi="Calibri" w:cs="Calibri"/>
+          <w:color w:val="000000"/>
+          <w:lang w:eastAsia="en-AU"/>
+        </w:rPr>
+        <w:t>baro</w:t>
+      </w:r>
+      <w:proofErr w:type="spellEnd"/>
       <w:r>
         <w:rPr>
           <w:rFonts w:ascii="Calibri" w:eastAsia="Times New Roman" w:hAnsi="Calibri" w:cs="Calibri"/>
@@ -1041,264 +1918,695 @@
           <w:color w:val="000000"/>
           <w:lang w:eastAsia="en-AU"/>
         </w:rPr>
-        <w:t>Juncus – anemo, epi, baro - mixed</w:t>
-      </w:r>
-    </w:p>
-    <w:p>
-      <w:pPr>
-        <w:spacing w:after="0" w:line="240" w:lineRule="auto"/>
-        <w:rPr>
-          <w:rFonts w:ascii="Calibri" w:eastAsia="Times New Roman" w:hAnsi="Calibri" w:cs="Calibri"/>
-          <w:color w:val="000000"/>
-          <w:lang w:eastAsia="en-AU"/>
-        </w:rPr>
-      </w:pPr>
-    </w:p>
-    <w:p>
-      <w:pPr>
-        <w:spacing w:after="0" w:line="240" w:lineRule="auto"/>
-        <w:rPr>
-          <w:rFonts w:ascii="Calibri" w:eastAsia="Times New Roman" w:hAnsi="Calibri" w:cs="Calibri"/>
-          <w:color w:val="000000"/>
-          <w:lang w:eastAsia="en-AU"/>
-        </w:rPr>
-      </w:pPr>
-    </w:p>
-    <w:p>
-      <w:pPr>
-        <w:spacing w:after="0" w:line="240" w:lineRule="auto"/>
-        <w:rPr>
-          <w:rFonts w:ascii="Calibri" w:eastAsia="Times New Roman" w:hAnsi="Calibri" w:cs="Calibri"/>
-          <w:color w:val="000000"/>
-          <w:lang w:eastAsia="en-AU"/>
-        </w:rPr>
-      </w:pPr>
-      <w:r>
-        <w:rPr>
-          <w:rFonts w:ascii="Calibri" w:eastAsia="Times New Roman" w:hAnsi="Calibri" w:cs="Calibri"/>
-          <w:color w:val="000000"/>
-          <w:lang w:eastAsia="en-AU"/>
-        </w:rPr>
-        <w:t>Lachnagr aem – 3 epizoo, 3 anemo = former</w:t>
+        <w:t xml:space="preserve">Juncus – </w:t>
+      </w:r>
+      <w:proofErr w:type="spellStart"/>
+      <w:r>
+        <w:rPr>
+          <w:rFonts w:ascii="Calibri" w:eastAsia="Times New Roman" w:hAnsi="Calibri" w:cs="Calibri"/>
+          <w:color w:val="000000"/>
+          <w:lang w:eastAsia="en-AU"/>
+        </w:rPr>
+        <w:t>anemo</w:t>
+      </w:r>
+      <w:proofErr w:type="spellEnd"/>
+      <w:r>
+        <w:rPr>
+          <w:rFonts w:ascii="Calibri" w:eastAsia="Times New Roman" w:hAnsi="Calibri" w:cs="Calibri"/>
+          <w:color w:val="000000"/>
+          <w:lang w:eastAsia="en-AU"/>
+        </w:rPr>
+        <w:t xml:space="preserve">, epi, </w:t>
+      </w:r>
+      <w:proofErr w:type="spellStart"/>
+      <w:r>
+        <w:rPr>
+          <w:rFonts w:ascii="Calibri" w:eastAsia="Times New Roman" w:hAnsi="Calibri" w:cs="Calibri"/>
+          <w:color w:val="000000"/>
+          <w:lang w:eastAsia="en-AU"/>
+        </w:rPr>
+        <w:t>baro</w:t>
+      </w:r>
+      <w:proofErr w:type="spellEnd"/>
+      <w:r>
+        <w:rPr>
+          <w:rFonts w:ascii="Calibri" w:eastAsia="Times New Roman" w:hAnsi="Calibri" w:cs="Calibri"/>
+          <w:color w:val="000000"/>
+          <w:lang w:eastAsia="en-AU"/>
+        </w:rPr>
+        <w:t xml:space="preserve"> - mixed</w:t>
+      </w:r>
+    </w:p>
+    <w:p>
+      <w:pPr>
+        <w:spacing w:after="0" w:line="240" w:lineRule="auto"/>
+        <w:rPr>
+          <w:rFonts w:ascii="Calibri" w:eastAsia="Times New Roman" w:hAnsi="Calibri" w:cs="Calibri"/>
+          <w:color w:val="000000"/>
+          <w:lang w:eastAsia="en-AU"/>
+        </w:rPr>
+      </w:pPr>
+    </w:p>
+    <w:p>
+      <w:pPr>
+        <w:spacing w:after="0" w:line="240" w:lineRule="auto"/>
+        <w:rPr>
+          <w:rFonts w:ascii="Calibri" w:eastAsia="Times New Roman" w:hAnsi="Calibri" w:cs="Calibri"/>
+          <w:color w:val="000000"/>
+          <w:lang w:eastAsia="en-AU"/>
+        </w:rPr>
+      </w:pPr>
+    </w:p>
+    <w:p>
+      <w:pPr>
+        <w:spacing w:after="0" w:line="240" w:lineRule="auto"/>
+        <w:rPr>
+          <w:rFonts w:ascii="Calibri" w:eastAsia="Times New Roman" w:hAnsi="Calibri" w:cs="Calibri"/>
+          <w:color w:val="000000"/>
+          <w:lang w:eastAsia="en-AU"/>
+        </w:rPr>
+      </w:pPr>
+      <w:proofErr w:type="spellStart"/>
+      <w:r>
+        <w:rPr>
+          <w:rFonts w:ascii="Calibri" w:eastAsia="Times New Roman" w:hAnsi="Calibri" w:cs="Calibri"/>
+          <w:color w:val="000000"/>
+          <w:lang w:eastAsia="en-AU"/>
+        </w:rPr>
+        <w:t>Lachnagr</w:t>
+      </w:r>
+      <w:proofErr w:type="spellEnd"/>
+      <w:r>
+        <w:rPr>
+          <w:rFonts w:ascii="Calibri" w:eastAsia="Times New Roman" w:hAnsi="Calibri" w:cs="Calibri"/>
+          <w:color w:val="000000"/>
+          <w:lang w:eastAsia="en-AU"/>
+        </w:rPr>
+        <w:t xml:space="preserve"> </w:t>
+      </w:r>
+      <w:proofErr w:type="spellStart"/>
+      <w:r>
+        <w:rPr>
+          <w:rFonts w:ascii="Calibri" w:eastAsia="Times New Roman" w:hAnsi="Calibri" w:cs="Calibri"/>
+          <w:color w:val="000000"/>
+          <w:lang w:eastAsia="en-AU"/>
+        </w:rPr>
+        <w:t>aem</w:t>
+      </w:r>
+      <w:proofErr w:type="spellEnd"/>
+      <w:r>
+        <w:rPr>
+          <w:rFonts w:ascii="Calibri" w:eastAsia="Times New Roman" w:hAnsi="Calibri" w:cs="Calibri"/>
+          <w:color w:val="000000"/>
+          <w:lang w:eastAsia="en-AU"/>
+        </w:rPr>
+        <w:t xml:space="preserve"> – 3 </w:t>
+      </w:r>
+      <w:proofErr w:type="spellStart"/>
+      <w:r>
+        <w:rPr>
+          <w:rFonts w:ascii="Calibri" w:eastAsia="Times New Roman" w:hAnsi="Calibri" w:cs="Calibri"/>
+          <w:color w:val="000000"/>
+          <w:lang w:eastAsia="en-AU"/>
+        </w:rPr>
+        <w:t>epizoo</w:t>
+      </w:r>
+      <w:proofErr w:type="spellEnd"/>
+      <w:r>
+        <w:rPr>
+          <w:rFonts w:ascii="Calibri" w:eastAsia="Times New Roman" w:hAnsi="Calibri" w:cs="Calibri"/>
+          <w:color w:val="000000"/>
+          <w:lang w:eastAsia="en-AU"/>
+        </w:rPr>
+        <w:t xml:space="preserve">, 3 </w:t>
+      </w:r>
+      <w:proofErr w:type="spellStart"/>
+      <w:r>
+        <w:rPr>
+          <w:rFonts w:ascii="Calibri" w:eastAsia="Times New Roman" w:hAnsi="Calibri" w:cs="Calibri"/>
+          <w:color w:val="000000"/>
+          <w:lang w:eastAsia="en-AU"/>
+        </w:rPr>
+        <w:t>anemo</w:t>
+      </w:r>
+      <w:proofErr w:type="spellEnd"/>
+      <w:r>
+        <w:rPr>
+          <w:rFonts w:ascii="Calibri" w:eastAsia="Times New Roman" w:hAnsi="Calibri" w:cs="Calibri"/>
+          <w:color w:val="000000"/>
+          <w:lang w:eastAsia="en-AU"/>
+        </w:rPr>
+        <w:t xml:space="preserve"> = former</w:t>
       </w:r>
     </w:p>
     <w:p/>
     <w:p>
-      <w:r>
-        <w:t>Maireana – anemo and endozoo = former</w:t>
-      </w:r>
-    </w:p>
-    <w:p>
-      <w:r>
-        <w:t>Mitrasacme – baro and zoo = former</w:t>
-      </w:r>
-    </w:p>
-    <w:p>
-      <w:r>
-        <w:t>Opercularia aspera – 3 myrme one zoo = former</w:t>
-      </w:r>
-    </w:p>
-    <w:p>
-      <w:pPr>
-        <w:spacing w:after="0" w:line="240" w:lineRule="auto"/>
-        <w:rPr>
-          <w:rFonts w:ascii="Calibri" w:eastAsia="Times New Roman" w:hAnsi="Calibri" w:cs="Calibri"/>
-          <w:color w:val="000000"/>
-          <w:lang w:eastAsia="en-AU"/>
-        </w:rPr>
-      </w:pPr>
-      <w:r>
-        <w:rPr>
-          <w:rFonts w:ascii="Calibri" w:eastAsia="Times New Roman" w:hAnsi="Calibri" w:cs="Calibri"/>
-          <w:color w:val="000000"/>
-          <w:lang w:eastAsia="en-AU"/>
-        </w:rPr>
-        <w:t>Senecio linearifolius</w:t>
-      </w:r>
-      <w:r>
-        <w:rPr>
-          <w:rFonts w:ascii="Calibri" w:eastAsia="Times New Roman" w:hAnsi="Calibri" w:cs="Calibri"/>
-          <w:color w:val="000000"/>
-          <w:lang w:eastAsia="en-AU"/>
-        </w:rPr>
-        <w:t xml:space="preserve"> – 5 anemo 1 hydro = former </w:t>
-      </w:r>
-    </w:p>
-    <w:p>
-      <w:pPr>
-        <w:spacing w:after="0" w:line="240" w:lineRule="auto"/>
-        <w:rPr>
-          <w:rFonts w:ascii="Calibri" w:eastAsia="Times New Roman" w:hAnsi="Calibri" w:cs="Calibri"/>
-          <w:color w:val="000000"/>
-          <w:lang w:eastAsia="en-AU"/>
-        </w:rPr>
-      </w:pPr>
-    </w:p>
-    <w:p>
-      <w:pPr>
-        <w:spacing w:after="0" w:line="240" w:lineRule="auto"/>
-        <w:rPr>
-          <w:rFonts w:ascii="Calibri" w:eastAsia="Times New Roman" w:hAnsi="Calibri" w:cs="Calibri"/>
-          <w:color w:val="000000"/>
-          <w:lang w:eastAsia="en-AU"/>
-        </w:rPr>
-      </w:pPr>
-      <w:r>
-        <w:rPr>
-          <w:rFonts w:ascii="Calibri" w:eastAsia="Times New Roman" w:hAnsi="Calibri" w:cs="Calibri"/>
-          <w:color w:val="000000"/>
-          <w:lang w:eastAsia="en-AU"/>
-        </w:rPr>
-        <w:t>Panicum effusum – 2 baro, 5 anemo = latter</w:t>
-      </w:r>
-    </w:p>
-    <w:p>
-      <w:pPr>
-        <w:spacing w:after="0" w:line="240" w:lineRule="auto"/>
-        <w:rPr>
-          <w:rFonts w:ascii="Calibri" w:eastAsia="Times New Roman" w:hAnsi="Calibri" w:cs="Calibri"/>
-          <w:color w:val="000000"/>
-          <w:lang w:eastAsia="en-AU"/>
-        </w:rPr>
-      </w:pPr>
-    </w:p>
-    <w:p>
-      <w:pPr>
-        <w:spacing w:after="0" w:line="240" w:lineRule="auto"/>
-        <w:rPr>
-          <w:rFonts w:ascii="Calibri" w:eastAsia="Times New Roman" w:hAnsi="Calibri" w:cs="Calibri"/>
-          <w:color w:val="000000"/>
-          <w:lang w:eastAsia="en-AU"/>
-        </w:rPr>
-      </w:pPr>
-      <w:r>
-        <w:rPr>
-          <w:rFonts w:ascii="Calibri" w:eastAsia="Times New Roman" w:hAnsi="Calibri" w:cs="Calibri"/>
-          <w:color w:val="000000"/>
-          <w:lang w:eastAsia="en-AU"/>
-        </w:rPr>
-        <w:t xml:space="preserve">Parsonsia – 5 anemo, 1 endozoo = former </w:t>
-      </w:r>
-    </w:p>
-    <w:p>
-      <w:pPr>
-        <w:spacing w:after="0" w:line="240" w:lineRule="auto"/>
-        <w:rPr>
-          <w:rFonts w:ascii="Calibri" w:eastAsia="Times New Roman" w:hAnsi="Calibri" w:cs="Calibri"/>
-          <w:color w:val="000000"/>
-          <w:lang w:eastAsia="en-AU"/>
-        </w:rPr>
-      </w:pPr>
-    </w:p>
-    <w:p>
-      <w:pPr>
-        <w:spacing w:after="0" w:line="240" w:lineRule="auto"/>
-        <w:rPr>
-          <w:rFonts w:ascii="Calibri" w:eastAsia="Times New Roman" w:hAnsi="Calibri" w:cs="Calibri"/>
-          <w:color w:val="000000"/>
-          <w:lang w:eastAsia="en-AU"/>
-        </w:rPr>
-      </w:pPr>
-      <w:r>
-        <w:rPr>
-          <w:rFonts w:ascii="Calibri" w:eastAsia="Times New Roman" w:hAnsi="Calibri" w:cs="Calibri"/>
-          <w:color w:val="000000"/>
-          <w:lang w:eastAsia="en-AU"/>
-        </w:rPr>
-        <w:t>Paspalidium aversum</w:t>
-      </w:r>
-      <w:r>
-        <w:rPr>
-          <w:rFonts w:ascii="Calibri" w:eastAsia="Times New Roman" w:hAnsi="Calibri" w:cs="Calibri"/>
-          <w:color w:val="000000"/>
-          <w:lang w:eastAsia="en-AU"/>
-        </w:rPr>
-        <w:t xml:space="preserve"> – 1 baro 1 epizoo = latter</w:t>
-      </w:r>
-    </w:p>
-    <w:p>
-      <w:pPr>
-        <w:spacing w:after="0" w:line="240" w:lineRule="auto"/>
-        <w:rPr>
-          <w:rFonts w:ascii="Calibri" w:eastAsia="Times New Roman" w:hAnsi="Calibri" w:cs="Calibri"/>
-          <w:color w:val="000000"/>
-          <w:lang w:eastAsia="en-AU"/>
-        </w:rPr>
-      </w:pPr>
-    </w:p>
-    <w:p>
-      <w:pPr>
-        <w:spacing w:after="0" w:line="240" w:lineRule="auto"/>
-        <w:rPr>
-          <w:rFonts w:ascii="Calibri" w:eastAsia="Times New Roman" w:hAnsi="Calibri" w:cs="Calibri"/>
-          <w:color w:val="000000"/>
-          <w:lang w:eastAsia="en-AU"/>
-        </w:rPr>
-      </w:pPr>
-      <w:r>
-        <w:rPr>
-          <w:rFonts w:ascii="Calibri" w:eastAsia="Times New Roman" w:hAnsi="Calibri" w:cs="Calibri"/>
-          <w:color w:val="000000"/>
-          <w:lang w:eastAsia="en-AU"/>
-        </w:rPr>
-        <w:t>Plantago varia – 2 baro, one epizoo = former</w:t>
-      </w:r>
-    </w:p>
-    <w:p>
-      <w:pPr>
-        <w:spacing w:after="0" w:line="240" w:lineRule="auto"/>
-        <w:rPr>
-          <w:rFonts w:ascii="Calibri" w:eastAsia="Times New Roman" w:hAnsi="Calibri" w:cs="Calibri"/>
-          <w:color w:val="000000"/>
-          <w:lang w:eastAsia="en-AU"/>
-        </w:rPr>
-      </w:pPr>
-    </w:p>
-    <w:p>
-      <w:pPr>
-        <w:spacing w:after="0" w:line="240" w:lineRule="auto"/>
-        <w:rPr>
-          <w:rFonts w:ascii="Calibri" w:eastAsia="Times New Roman" w:hAnsi="Calibri" w:cs="Calibri"/>
-          <w:color w:val="000000"/>
-          <w:lang w:eastAsia="en-AU"/>
-        </w:rPr>
-      </w:pPr>
-      <w:r>
-        <w:rPr>
-          <w:rFonts w:ascii="Calibri" w:eastAsia="Times New Roman" w:hAnsi="Calibri" w:cs="Calibri"/>
-          <w:color w:val="000000"/>
-          <w:lang w:eastAsia="en-AU"/>
-        </w:rPr>
-        <w:t xml:space="preserve">Poa lab – 4 epizoo, 1 baro = former </w:t>
-      </w:r>
-    </w:p>
-    <w:p>
-      <w:pPr>
-        <w:spacing w:after="0" w:line="240" w:lineRule="auto"/>
-        <w:rPr>
-          <w:rFonts w:ascii="Calibri" w:eastAsia="Times New Roman" w:hAnsi="Calibri" w:cs="Calibri"/>
-          <w:color w:val="000000"/>
-          <w:lang w:eastAsia="en-AU"/>
-        </w:rPr>
-      </w:pPr>
-    </w:p>
-    <w:p>
-      <w:pPr>
-        <w:spacing w:after="0" w:line="240" w:lineRule="auto"/>
-        <w:rPr>
-          <w:rFonts w:ascii="Calibri" w:eastAsia="Times New Roman" w:hAnsi="Calibri" w:cs="Calibri"/>
-          <w:color w:val="000000"/>
-          <w:lang w:eastAsia="en-AU"/>
-        </w:rPr>
-      </w:pPr>
-      <w:r>
-        <w:rPr>
-          <w:rFonts w:ascii="Calibri" w:eastAsia="Times New Roman" w:hAnsi="Calibri" w:cs="Calibri"/>
-          <w:color w:val="000000"/>
-          <w:lang w:eastAsia="en-AU"/>
-        </w:rPr>
-        <w:t>Polygala japonica – myrme, zoo, anemo</w:t>
-      </w:r>
+      <w:proofErr w:type="spellStart"/>
+      <w:r>
+        <w:t>Maireana</w:t>
+      </w:r>
+      <w:proofErr w:type="spellEnd"/>
+      <w:r>
+        <w:t xml:space="preserve"> – </w:t>
+      </w:r>
+      <w:proofErr w:type="spellStart"/>
+      <w:r>
+        <w:t>anemo</w:t>
+      </w:r>
+      <w:proofErr w:type="spellEnd"/>
+      <w:r>
+        <w:t xml:space="preserve"> and </w:t>
+      </w:r>
+      <w:proofErr w:type="spellStart"/>
+      <w:r>
+        <w:t>endozoo</w:t>
+      </w:r>
+      <w:proofErr w:type="spellEnd"/>
+      <w:r>
+        <w:t xml:space="preserve"> = former</w:t>
+      </w:r>
+    </w:p>
+    <w:p>
+      <w:proofErr w:type="spellStart"/>
+      <w:r>
+        <w:t>Mitrasacme</w:t>
+      </w:r>
+      <w:proofErr w:type="spellEnd"/>
+      <w:r>
+        <w:t xml:space="preserve"> – </w:t>
+      </w:r>
+      <w:proofErr w:type="spellStart"/>
+      <w:r>
+        <w:t>baro</w:t>
+      </w:r>
+      <w:proofErr w:type="spellEnd"/>
+      <w:r>
+        <w:t xml:space="preserve"> and zoo = former</w:t>
+      </w:r>
+    </w:p>
+    <w:p>
+      <w:proofErr w:type="spellStart"/>
+      <w:r>
+        <w:t>Opercularia</w:t>
+      </w:r>
+      <w:proofErr w:type="spellEnd"/>
+      <w:r>
+        <w:t xml:space="preserve"> aspera – 3 </w:t>
+      </w:r>
+      <w:proofErr w:type="spellStart"/>
+      <w:r>
+        <w:t>myrme</w:t>
+      </w:r>
+      <w:proofErr w:type="spellEnd"/>
+      <w:r>
+        <w:t xml:space="preserve"> one zoo = former</w:t>
+      </w:r>
+    </w:p>
+    <w:p>
+      <w:pPr>
+        <w:spacing w:after="0" w:line="240" w:lineRule="auto"/>
+        <w:rPr>
+          <w:rFonts w:ascii="Calibri" w:eastAsia="Times New Roman" w:hAnsi="Calibri" w:cs="Calibri"/>
+          <w:color w:val="000000"/>
+          <w:lang w:eastAsia="en-AU"/>
+        </w:rPr>
+      </w:pPr>
+      <w:r>
+        <w:rPr>
+          <w:rFonts w:ascii="Calibri" w:eastAsia="Times New Roman" w:hAnsi="Calibri" w:cs="Calibri"/>
+          <w:color w:val="000000"/>
+          <w:lang w:eastAsia="en-AU"/>
+        </w:rPr>
+        <w:t xml:space="preserve">Senecio </w:t>
+      </w:r>
+      <w:proofErr w:type="spellStart"/>
+      <w:r>
+        <w:rPr>
+          <w:rFonts w:ascii="Calibri" w:eastAsia="Times New Roman" w:hAnsi="Calibri" w:cs="Calibri"/>
+          <w:color w:val="000000"/>
+          <w:lang w:eastAsia="en-AU"/>
+        </w:rPr>
+        <w:t>linearifolius</w:t>
+      </w:r>
+      <w:proofErr w:type="spellEnd"/>
+      <w:r>
+        <w:rPr>
+          <w:rFonts w:ascii="Calibri" w:eastAsia="Times New Roman" w:hAnsi="Calibri" w:cs="Calibri"/>
+          <w:color w:val="000000"/>
+          <w:lang w:eastAsia="en-AU"/>
+        </w:rPr>
+        <w:t xml:space="preserve"> – 5 </w:t>
+      </w:r>
+      <w:proofErr w:type="spellStart"/>
+      <w:r>
+        <w:rPr>
+          <w:rFonts w:ascii="Calibri" w:eastAsia="Times New Roman" w:hAnsi="Calibri" w:cs="Calibri"/>
+          <w:color w:val="000000"/>
+          <w:lang w:eastAsia="en-AU"/>
+        </w:rPr>
+        <w:t>anemo</w:t>
+      </w:r>
+      <w:proofErr w:type="spellEnd"/>
+      <w:r>
+        <w:rPr>
+          <w:rFonts w:ascii="Calibri" w:eastAsia="Times New Roman" w:hAnsi="Calibri" w:cs="Calibri"/>
+          <w:color w:val="000000"/>
+          <w:lang w:eastAsia="en-AU"/>
+        </w:rPr>
+        <w:t xml:space="preserve"> 1 hydro = former </w:t>
+      </w:r>
+    </w:p>
+    <w:p>
+      <w:pPr>
+        <w:spacing w:after="0" w:line="240" w:lineRule="auto"/>
+        <w:rPr>
+          <w:rFonts w:ascii="Calibri" w:eastAsia="Times New Roman" w:hAnsi="Calibri" w:cs="Calibri"/>
+          <w:color w:val="000000"/>
+          <w:lang w:eastAsia="en-AU"/>
+        </w:rPr>
+      </w:pPr>
+    </w:p>
+    <w:p>
+      <w:pPr>
+        <w:spacing w:after="0" w:line="240" w:lineRule="auto"/>
+        <w:rPr>
+          <w:rFonts w:ascii="Calibri" w:eastAsia="Times New Roman" w:hAnsi="Calibri" w:cs="Calibri"/>
+          <w:color w:val="000000"/>
+          <w:lang w:eastAsia="en-AU"/>
+        </w:rPr>
+      </w:pPr>
+      <w:r>
+        <w:rPr>
+          <w:rFonts w:ascii="Calibri" w:eastAsia="Times New Roman" w:hAnsi="Calibri" w:cs="Calibri"/>
+          <w:color w:val="000000"/>
+          <w:lang w:eastAsia="en-AU"/>
+        </w:rPr>
+        <w:t xml:space="preserve">Panicum </w:t>
+      </w:r>
+      <w:proofErr w:type="spellStart"/>
+      <w:r>
+        <w:rPr>
+          <w:rFonts w:ascii="Calibri" w:eastAsia="Times New Roman" w:hAnsi="Calibri" w:cs="Calibri"/>
+          <w:color w:val="000000"/>
+          <w:lang w:eastAsia="en-AU"/>
+        </w:rPr>
+        <w:t>effusum</w:t>
+      </w:r>
+      <w:proofErr w:type="spellEnd"/>
+      <w:r>
+        <w:rPr>
+          <w:rFonts w:ascii="Calibri" w:eastAsia="Times New Roman" w:hAnsi="Calibri" w:cs="Calibri"/>
+          <w:color w:val="000000"/>
+          <w:lang w:eastAsia="en-AU"/>
+        </w:rPr>
+        <w:t xml:space="preserve"> – 2 </w:t>
+      </w:r>
+      <w:proofErr w:type="spellStart"/>
+      <w:r>
+        <w:rPr>
+          <w:rFonts w:ascii="Calibri" w:eastAsia="Times New Roman" w:hAnsi="Calibri" w:cs="Calibri"/>
+          <w:color w:val="000000"/>
+          <w:lang w:eastAsia="en-AU"/>
+        </w:rPr>
+        <w:t>baro</w:t>
+      </w:r>
+      <w:proofErr w:type="spellEnd"/>
+      <w:r>
+        <w:rPr>
+          <w:rFonts w:ascii="Calibri" w:eastAsia="Times New Roman" w:hAnsi="Calibri" w:cs="Calibri"/>
+          <w:color w:val="000000"/>
+          <w:lang w:eastAsia="en-AU"/>
+        </w:rPr>
+        <w:t xml:space="preserve">, 5 </w:t>
+      </w:r>
+      <w:proofErr w:type="spellStart"/>
+      <w:r>
+        <w:rPr>
+          <w:rFonts w:ascii="Calibri" w:eastAsia="Times New Roman" w:hAnsi="Calibri" w:cs="Calibri"/>
+          <w:color w:val="000000"/>
+          <w:lang w:eastAsia="en-AU"/>
+        </w:rPr>
+        <w:t>anemo</w:t>
+      </w:r>
+      <w:proofErr w:type="spellEnd"/>
+      <w:r>
+        <w:rPr>
+          <w:rFonts w:ascii="Calibri" w:eastAsia="Times New Roman" w:hAnsi="Calibri" w:cs="Calibri"/>
+          <w:color w:val="000000"/>
+          <w:lang w:eastAsia="en-AU"/>
+        </w:rPr>
+        <w:t xml:space="preserve"> = latter</w:t>
+      </w:r>
+    </w:p>
+    <w:p>
+      <w:pPr>
+        <w:spacing w:after="0" w:line="240" w:lineRule="auto"/>
+        <w:rPr>
+          <w:rFonts w:ascii="Calibri" w:eastAsia="Times New Roman" w:hAnsi="Calibri" w:cs="Calibri"/>
+          <w:color w:val="000000"/>
+          <w:lang w:eastAsia="en-AU"/>
+        </w:rPr>
+      </w:pPr>
+    </w:p>
+    <w:p>
+      <w:pPr>
+        <w:spacing w:after="0" w:line="240" w:lineRule="auto"/>
+        <w:rPr>
+          <w:rFonts w:ascii="Calibri" w:eastAsia="Times New Roman" w:hAnsi="Calibri" w:cs="Calibri"/>
+          <w:color w:val="000000"/>
+          <w:lang w:eastAsia="en-AU"/>
+        </w:rPr>
+      </w:pPr>
+      <w:proofErr w:type="spellStart"/>
+      <w:r>
+        <w:rPr>
+          <w:rFonts w:ascii="Calibri" w:eastAsia="Times New Roman" w:hAnsi="Calibri" w:cs="Calibri"/>
+          <w:color w:val="000000"/>
+          <w:lang w:eastAsia="en-AU"/>
+        </w:rPr>
+        <w:t>Parsonsia</w:t>
+      </w:r>
+      <w:proofErr w:type="spellEnd"/>
+      <w:r>
+        <w:rPr>
+          <w:rFonts w:ascii="Calibri" w:eastAsia="Times New Roman" w:hAnsi="Calibri" w:cs="Calibri"/>
+          <w:color w:val="000000"/>
+          <w:lang w:eastAsia="en-AU"/>
+        </w:rPr>
+        <w:t xml:space="preserve"> – 5 </w:t>
+      </w:r>
+      <w:proofErr w:type="spellStart"/>
+      <w:r>
+        <w:rPr>
+          <w:rFonts w:ascii="Calibri" w:eastAsia="Times New Roman" w:hAnsi="Calibri" w:cs="Calibri"/>
+          <w:color w:val="000000"/>
+          <w:lang w:eastAsia="en-AU"/>
+        </w:rPr>
+        <w:t>anemo</w:t>
+      </w:r>
+      <w:proofErr w:type="spellEnd"/>
+      <w:r>
+        <w:rPr>
+          <w:rFonts w:ascii="Calibri" w:eastAsia="Times New Roman" w:hAnsi="Calibri" w:cs="Calibri"/>
+          <w:color w:val="000000"/>
+          <w:lang w:eastAsia="en-AU"/>
+        </w:rPr>
+        <w:t xml:space="preserve">, 1 </w:t>
+      </w:r>
+      <w:proofErr w:type="spellStart"/>
+      <w:r>
+        <w:rPr>
+          <w:rFonts w:ascii="Calibri" w:eastAsia="Times New Roman" w:hAnsi="Calibri" w:cs="Calibri"/>
+          <w:color w:val="000000"/>
+          <w:lang w:eastAsia="en-AU"/>
+        </w:rPr>
+        <w:t>endozoo</w:t>
+      </w:r>
+      <w:proofErr w:type="spellEnd"/>
+      <w:r>
+        <w:rPr>
+          <w:rFonts w:ascii="Calibri" w:eastAsia="Times New Roman" w:hAnsi="Calibri" w:cs="Calibri"/>
+          <w:color w:val="000000"/>
+          <w:lang w:eastAsia="en-AU"/>
+        </w:rPr>
+        <w:t xml:space="preserve"> = former </w:t>
+      </w:r>
+    </w:p>
+    <w:p>
+      <w:pPr>
+        <w:spacing w:after="0" w:line="240" w:lineRule="auto"/>
+        <w:rPr>
+          <w:rFonts w:ascii="Calibri" w:eastAsia="Times New Roman" w:hAnsi="Calibri" w:cs="Calibri"/>
+          <w:color w:val="000000"/>
+          <w:lang w:eastAsia="en-AU"/>
+        </w:rPr>
+      </w:pPr>
+    </w:p>
+    <w:p>
+      <w:pPr>
+        <w:spacing w:after="0" w:line="240" w:lineRule="auto"/>
+        <w:rPr>
+          <w:rFonts w:ascii="Calibri" w:eastAsia="Times New Roman" w:hAnsi="Calibri" w:cs="Calibri"/>
+          <w:color w:val="000000"/>
+          <w:lang w:eastAsia="en-AU"/>
+        </w:rPr>
+      </w:pPr>
+      <w:proofErr w:type="spellStart"/>
+      <w:r>
+        <w:rPr>
+          <w:rFonts w:ascii="Calibri" w:eastAsia="Times New Roman" w:hAnsi="Calibri" w:cs="Calibri"/>
+          <w:color w:val="000000"/>
+          <w:lang w:eastAsia="en-AU"/>
+        </w:rPr>
+        <w:t>Paspalidium</w:t>
+      </w:r>
+      <w:proofErr w:type="spellEnd"/>
+      <w:r>
+        <w:rPr>
+          <w:rFonts w:ascii="Calibri" w:eastAsia="Times New Roman" w:hAnsi="Calibri" w:cs="Calibri"/>
+          <w:color w:val="000000"/>
+          <w:lang w:eastAsia="en-AU"/>
+        </w:rPr>
+        <w:t xml:space="preserve"> </w:t>
+      </w:r>
+      <w:proofErr w:type="spellStart"/>
+      <w:r>
+        <w:rPr>
+          <w:rFonts w:ascii="Calibri" w:eastAsia="Times New Roman" w:hAnsi="Calibri" w:cs="Calibri"/>
+          <w:color w:val="000000"/>
+          <w:lang w:eastAsia="en-AU"/>
+        </w:rPr>
+        <w:t>aversum</w:t>
+      </w:r>
+      <w:proofErr w:type="spellEnd"/>
+      <w:r>
+        <w:rPr>
+          <w:rFonts w:ascii="Calibri" w:eastAsia="Times New Roman" w:hAnsi="Calibri" w:cs="Calibri"/>
+          <w:color w:val="000000"/>
+          <w:lang w:eastAsia="en-AU"/>
+        </w:rPr>
+        <w:t xml:space="preserve"> – 1 </w:t>
+      </w:r>
+      <w:proofErr w:type="spellStart"/>
+      <w:r>
+        <w:rPr>
+          <w:rFonts w:ascii="Calibri" w:eastAsia="Times New Roman" w:hAnsi="Calibri" w:cs="Calibri"/>
+          <w:color w:val="000000"/>
+          <w:lang w:eastAsia="en-AU"/>
+        </w:rPr>
+        <w:t>baro</w:t>
+      </w:r>
+      <w:proofErr w:type="spellEnd"/>
+      <w:r>
+        <w:rPr>
+          <w:rFonts w:ascii="Calibri" w:eastAsia="Times New Roman" w:hAnsi="Calibri" w:cs="Calibri"/>
+          <w:color w:val="000000"/>
+          <w:lang w:eastAsia="en-AU"/>
+        </w:rPr>
+        <w:t xml:space="preserve"> 1 </w:t>
+      </w:r>
+      <w:proofErr w:type="spellStart"/>
+      <w:r>
+        <w:rPr>
+          <w:rFonts w:ascii="Calibri" w:eastAsia="Times New Roman" w:hAnsi="Calibri" w:cs="Calibri"/>
+          <w:color w:val="000000"/>
+          <w:lang w:eastAsia="en-AU"/>
+        </w:rPr>
+        <w:t>epizoo</w:t>
+      </w:r>
+      <w:proofErr w:type="spellEnd"/>
+      <w:r>
+        <w:rPr>
+          <w:rFonts w:ascii="Calibri" w:eastAsia="Times New Roman" w:hAnsi="Calibri" w:cs="Calibri"/>
+          <w:color w:val="000000"/>
+          <w:lang w:eastAsia="en-AU"/>
+        </w:rPr>
+        <w:t xml:space="preserve"> = latter</w:t>
+      </w:r>
+    </w:p>
+    <w:p>
+      <w:pPr>
+        <w:spacing w:after="0" w:line="240" w:lineRule="auto"/>
+        <w:rPr>
+          <w:rFonts w:ascii="Calibri" w:eastAsia="Times New Roman" w:hAnsi="Calibri" w:cs="Calibri"/>
+          <w:color w:val="000000"/>
+          <w:lang w:eastAsia="en-AU"/>
+        </w:rPr>
+      </w:pPr>
+    </w:p>
+    <w:p>
+      <w:pPr>
+        <w:spacing w:after="0" w:line="240" w:lineRule="auto"/>
+        <w:rPr>
+          <w:rFonts w:ascii="Calibri" w:eastAsia="Times New Roman" w:hAnsi="Calibri" w:cs="Calibri"/>
+          <w:color w:val="000000"/>
+          <w:lang w:eastAsia="en-AU"/>
+        </w:rPr>
+      </w:pPr>
+      <w:r>
+        <w:rPr>
+          <w:rFonts w:ascii="Calibri" w:eastAsia="Times New Roman" w:hAnsi="Calibri" w:cs="Calibri"/>
+          <w:color w:val="000000"/>
+          <w:lang w:eastAsia="en-AU"/>
+        </w:rPr>
+        <w:t xml:space="preserve">Plantago varia – 2 </w:t>
+      </w:r>
+      <w:proofErr w:type="spellStart"/>
+      <w:r>
+        <w:rPr>
+          <w:rFonts w:ascii="Calibri" w:eastAsia="Times New Roman" w:hAnsi="Calibri" w:cs="Calibri"/>
+          <w:color w:val="000000"/>
+          <w:lang w:eastAsia="en-AU"/>
+        </w:rPr>
+        <w:t>baro</w:t>
+      </w:r>
+      <w:proofErr w:type="spellEnd"/>
+      <w:r>
+        <w:rPr>
+          <w:rFonts w:ascii="Calibri" w:eastAsia="Times New Roman" w:hAnsi="Calibri" w:cs="Calibri"/>
+          <w:color w:val="000000"/>
+          <w:lang w:eastAsia="en-AU"/>
+        </w:rPr>
+        <w:t xml:space="preserve">, one </w:t>
+      </w:r>
+      <w:proofErr w:type="spellStart"/>
+      <w:r>
+        <w:rPr>
+          <w:rFonts w:ascii="Calibri" w:eastAsia="Times New Roman" w:hAnsi="Calibri" w:cs="Calibri"/>
+          <w:color w:val="000000"/>
+          <w:lang w:eastAsia="en-AU"/>
+        </w:rPr>
+        <w:t>epizoo</w:t>
+      </w:r>
+      <w:proofErr w:type="spellEnd"/>
+      <w:r>
+        <w:rPr>
+          <w:rFonts w:ascii="Calibri" w:eastAsia="Times New Roman" w:hAnsi="Calibri" w:cs="Calibri"/>
+          <w:color w:val="000000"/>
+          <w:lang w:eastAsia="en-AU"/>
+        </w:rPr>
+        <w:t xml:space="preserve"> = former</w:t>
+      </w:r>
+    </w:p>
+    <w:p>
+      <w:pPr>
+        <w:spacing w:after="0" w:line="240" w:lineRule="auto"/>
+        <w:rPr>
+          <w:rFonts w:ascii="Calibri" w:eastAsia="Times New Roman" w:hAnsi="Calibri" w:cs="Calibri"/>
+          <w:color w:val="000000"/>
+          <w:lang w:eastAsia="en-AU"/>
+        </w:rPr>
+      </w:pPr>
+    </w:p>
+    <w:p>
+      <w:pPr>
+        <w:spacing w:after="0" w:line="240" w:lineRule="auto"/>
+        <w:rPr>
+          <w:rFonts w:ascii="Calibri" w:eastAsia="Times New Roman" w:hAnsi="Calibri" w:cs="Calibri"/>
+          <w:color w:val="000000"/>
+          <w:lang w:eastAsia="en-AU"/>
+        </w:rPr>
+      </w:pPr>
+      <w:r>
+        <w:rPr>
+          <w:rFonts w:ascii="Calibri" w:eastAsia="Times New Roman" w:hAnsi="Calibri" w:cs="Calibri"/>
+          <w:color w:val="000000"/>
+          <w:lang w:eastAsia="en-AU"/>
+        </w:rPr>
+        <w:t xml:space="preserve">Poa lab – 4 </w:t>
+      </w:r>
+      <w:proofErr w:type="spellStart"/>
+      <w:r>
+        <w:rPr>
+          <w:rFonts w:ascii="Calibri" w:eastAsia="Times New Roman" w:hAnsi="Calibri" w:cs="Calibri"/>
+          <w:color w:val="000000"/>
+          <w:lang w:eastAsia="en-AU"/>
+        </w:rPr>
+        <w:t>epizoo</w:t>
+      </w:r>
+      <w:proofErr w:type="spellEnd"/>
+      <w:r>
+        <w:rPr>
+          <w:rFonts w:ascii="Calibri" w:eastAsia="Times New Roman" w:hAnsi="Calibri" w:cs="Calibri"/>
+          <w:color w:val="000000"/>
+          <w:lang w:eastAsia="en-AU"/>
+        </w:rPr>
+        <w:t xml:space="preserve">, 1 </w:t>
+      </w:r>
+      <w:proofErr w:type="spellStart"/>
+      <w:r>
+        <w:rPr>
+          <w:rFonts w:ascii="Calibri" w:eastAsia="Times New Roman" w:hAnsi="Calibri" w:cs="Calibri"/>
+          <w:color w:val="000000"/>
+          <w:lang w:eastAsia="en-AU"/>
+        </w:rPr>
+        <w:t>baro</w:t>
+      </w:r>
+      <w:proofErr w:type="spellEnd"/>
+      <w:r>
+        <w:rPr>
+          <w:rFonts w:ascii="Calibri" w:eastAsia="Times New Roman" w:hAnsi="Calibri" w:cs="Calibri"/>
+          <w:color w:val="000000"/>
+          <w:lang w:eastAsia="en-AU"/>
+        </w:rPr>
+        <w:t xml:space="preserve"> = former </w:t>
+      </w:r>
+    </w:p>
+    <w:p>
+      <w:pPr>
+        <w:spacing w:after="0" w:line="240" w:lineRule="auto"/>
+        <w:rPr>
+          <w:rFonts w:ascii="Calibri" w:eastAsia="Times New Roman" w:hAnsi="Calibri" w:cs="Calibri"/>
+          <w:color w:val="000000"/>
+          <w:lang w:eastAsia="en-AU"/>
+        </w:rPr>
+      </w:pPr>
+    </w:p>
+    <w:p>
+      <w:pPr>
+        <w:spacing w:after="0" w:line="240" w:lineRule="auto"/>
+        <w:rPr>
+          <w:rFonts w:ascii="Calibri" w:eastAsia="Times New Roman" w:hAnsi="Calibri" w:cs="Calibri"/>
+          <w:color w:val="000000"/>
+          <w:lang w:eastAsia="en-AU"/>
+        </w:rPr>
+      </w:pPr>
+      <w:r>
+        <w:rPr>
+          <w:rFonts w:ascii="Calibri" w:eastAsia="Times New Roman" w:hAnsi="Calibri" w:cs="Calibri"/>
+          <w:color w:val="000000"/>
+          <w:lang w:eastAsia="en-AU"/>
+        </w:rPr>
+        <w:t xml:space="preserve">Polygala japonica – </w:t>
+      </w:r>
+      <w:proofErr w:type="spellStart"/>
+      <w:r>
+        <w:rPr>
+          <w:rFonts w:ascii="Calibri" w:eastAsia="Times New Roman" w:hAnsi="Calibri" w:cs="Calibri"/>
+          <w:color w:val="000000"/>
+          <w:lang w:eastAsia="en-AU"/>
+        </w:rPr>
+        <w:t>myrme</w:t>
+      </w:r>
+      <w:proofErr w:type="spellEnd"/>
+      <w:r>
+        <w:rPr>
+          <w:rFonts w:ascii="Calibri" w:eastAsia="Times New Roman" w:hAnsi="Calibri" w:cs="Calibri"/>
+          <w:color w:val="000000"/>
+          <w:lang w:eastAsia="en-AU"/>
+        </w:rPr>
+        <w:t xml:space="preserve">, zoo, </w:t>
+      </w:r>
+      <w:proofErr w:type="spellStart"/>
+      <w:r>
+        <w:rPr>
+          <w:rFonts w:ascii="Calibri" w:eastAsia="Times New Roman" w:hAnsi="Calibri" w:cs="Calibri"/>
+          <w:color w:val="000000"/>
+          <w:lang w:eastAsia="en-AU"/>
+        </w:rPr>
+        <w:t>anemo</w:t>
+      </w:r>
+      <w:proofErr w:type="spellEnd"/>
       <w:r>
         <w:rPr>
           <w:rFonts w:ascii="Calibri" w:eastAsia="Times New Roman" w:hAnsi="Calibri" w:cs="Calibri"/>
@@ -1341,100 +2649,248 @@
           <w:lang w:eastAsia="en-AU"/>
         </w:rPr>
         <w:lastRenderedPageBreak/>
-        <w:t>Pomaderris ferruginea</w:t>
-      </w:r>
-      <w:r>
-        <w:rPr>
-          <w:rFonts w:ascii="Calibri" w:eastAsia="Times New Roman" w:hAnsi="Calibri" w:cs="Calibri"/>
-          <w:color w:val="000000"/>
-          <w:lang w:eastAsia="en-AU"/>
-        </w:rPr>
-        <w:t xml:space="preserve"> – zoo and myrme = latter</w:t>
-      </w:r>
-    </w:p>
-    <w:p>
-      <w:pPr>
-        <w:spacing w:after="0" w:line="240" w:lineRule="auto"/>
-        <w:rPr>
-          <w:rFonts w:ascii="Calibri" w:eastAsia="Times New Roman" w:hAnsi="Calibri" w:cs="Calibri"/>
-          <w:color w:val="000000"/>
-          <w:lang w:eastAsia="en-AU"/>
-        </w:rPr>
-      </w:pPr>
-    </w:p>
-    <w:p>
-      <w:pPr>
-        <w:spacing w:after="0" w:line="240" w:lineRule="auto"/>
-        <w:rPr>
-          <w:rFonts w:ascii="Calibri" w:eastAsia="Times New Roman" w:hAnsi="Calibri" w:cs="Calibri"/>
-          <w:color w:val="000000"/>
-          <w:lang w:eastAsia="en-AU"/>
-        </w:rPr>
-      </w:pPr>
-      <w:r>
-        <w:rPr>
-          <w:rFonts w:ascii="Calibri" w:eastAsia="Times New Roman" w:hAnsi="Calibri" w:cs="Calibri"/>
-          <w:color w:val="000000"/>
-          <w:lang w:eastAsia="en-AU"/>
-        </w:rPr>
-        <w:t xml:space="preserve">Poma lanigera = 2 myrme, 1 zoo = former </w:t>
-      </w:r>
-    </w:p>
-    <w:p>
-      <w:pPr>
-        <w:spacing w:after="0" w:line="240" w:lineRule="auto"/>
-        <w:rPr>
-          <w:rFonts w:ascii="Calibri" w:eastAsia="Times New Roman" w:hAnsi="Calibri" w:cs="Calibri"/>
-          <w:color w:val="000000"/>
-          <w:lang w:eastAsia="en-AU"/>
-        </w:rPr>
-      </w:pPr>
-    </w:p>
-    <w:p>
-      <w:pPr>
-        <w:spacing w:after="0" w:line="240" w:lineRule="auto"/>
-        <w:rPr>
-          <w:rFonts w:ascii="Calibri" w:eastAsia="Times New Roman" w:hAnsi="Calibri" w:cs="Calibri"/>
-          <w:color w:val="000000"/>
-          <w:lang w:eastAsia="en-AU"/>
-        </w:rPr>
-      </w:pPr>
-      <w:r>
-        <w:rPr>
-          <w:rFonts w:ascii="Calibri" w:eastAsia="Times New Roman" w:hAnsi="Calibri" w:cs="Calibri"/>
-          <w:color w:val="000000"/>
-          <w:lang w:eastAsia="en-AU"/>
-        </w:rPr>
-        <w:t xml:space="preserve">Pultenaea – 1 zoo 1 myrme = latter </w:t>
-      </w:r>
-    </w:p>
-    <w:p>
-      <w:pPr>
-        <w:spacing w:after="0" w:line="240" w:lineRule="auto"/>
-        <w:rPr>
-          <w:rFonts w:ascii="Calibri" w:eastAsia="Times New Roman" w:hAnsi="Calibri" w:cs="Calibri"/>
-          <w:color w:val="000000"/>
-          <w:lang w:eastAsia="en-AU"/>
-        </w:rPr>
-      </w:pPr>
-    </w:p>
-    <w:p>
-      <w:pPr>
-        <w:spacing w:after="0" w:line="240" w:lineRule="auto"/>
-        <w:rPr>
-          <w:rFonts w:ascii="Calibri" w:eastAsia="Times New Roman" w:hAnsi="Calibri" w:cs="Calibri"/>
-          <w:color w:val="000000"/>
-          <w:lang w:eastAsia="en-AU"/>
-        </w:rPr>
-      </w:pPr>
-      <w:r>
-        <w:rPr>
-          <w:rFonts w:ascii="Calibri" w:eastAsia="Times New Roman" w:hAnsi="Calibri" w:cs="Calibri"/>
-          <w:color w:val="000000"/>
-          <w:lang w:eastAsia="en-AU"/>
-        </w:rPr>
-        <w:t>Ranunucluis – 2 baro, 1 zoo, 1 myrme, 3 epizoo</w:t>
-      </w:r>
+        <w:t xml:space="preserve">Pomaderris </w:t>
+      </w:r>
+      <w:proofErr w:type="spellStart"/>
+      <w:r>
+        <w:rPr>
+          <w:rFonts w:ascii="Calibri" w:eastAsia="Times New Roman" w:hAnsi="Calibri" w:cs="Calibri"/>
+          <w:color w:val="000000"/>
+          <w:lang w:eastAsia="en-AU"/>
+        </w:rPr>
+        <w:t>ferruginea</w:t>
+      </w:r>
+      <w:proofErr w:type="spellEnd"/>
+      <w:r>
+        <w:rPr>
+          <w:rFonts w:ascii="Calibri" w:eastAsia="Times New Roman" w:hAnsi="Calibri" w:cs="Calibri"/>
+          <w:color w:val="000000"/>
+          <w:lang w:eastAsia="en-AU"/>
+        </w:rPr>
+        <w:t xml:space="preserve"> – zoo and </w:t>
+      </w:r>
+      <w:proofErr w:type="spellStart"/>
+      <w:r>
+        <w:rPr>
+          <w:rFonts w:ascii="Calibri" w:eastAsia="Times New Roman" w:hAnsi="Calibri" w:cs="Calibri"/>
+          <w:color w:val="000000"/>
+          <w:lang w:eastAsia="en-AU"/>
+        </w:rPr>
+        <w:t>myrme</w:t>
+      </w:r>
+      <w:proofErr w:type="spellEnd"/>
+      <w:r>
+        <w:rPr>
+          <w:rFonts w:ascii="Calibri" w:eastAsia="Times New Roman" w:hAnsi="Calibri" w:cs="Calibri"/>
+          <w:color w:val="000000"/>
+          <w:lang w:eastAsia="en-AU"/>
+        </w:rPr>
+        <w:t xml:space="preserve"> = latter</w:t>
+      </w:r>
+    </w:p>
+    <w:p>
+      <w:pPr>
+        <w:spacing w:after="0" w:line="240" w:lineRule="auto"/>
+        <w:rPr>
+          <w:rFonts w:ascii="Calibri" w:eastAsia="Times New Roman" w:hAnsi="Calibri" w:cs="Calibri"/>
+          <w:color w:val="000000"/>
+          <w:lang w:eastAsia="en-AU"/>
+        </w:rPr>
+      </w:pPr>
+    </w:p>
+    <w:p>
+      <w:pPr>
+        <w:spacing w:after="0" w:line="240" w:lineRule="auto"/>
+        <w:rPr>
+          <w:rFonts w:ascii="Calibri" w:eastAsia="Times New Roman" w:hAnsi="Calibri" w:cs="Calibri"/>
+          <w:color w:val="000000"/>
+          <w:lang w:eastAsia="en-AU"/>
+        </w:rPr>
+      </w:pPr>
+      <w:r>
+        <w:rPr>
+          <w:rFonts w:ascii="Calibri" w:eastAsia="Times New Roman" w:hAnsi="Calibri" w:cs="Calibri"/>
+          <w:color w:val="000000"/>
+          <w:lang w:eastAsia="en-AU"/>
+        </w:rPr>
+        <w:t xml:space="preserve">Poma </w:t>
+      </w:r>
+      <w:proofErr w:type="spellStart"/>
+      <w:r>
+        <w:rPr>
+          <w:rFonts w:ascii="Calibri" w:eastAsia="Times New Roman" w:hAnsi="Calibri" w:cs="Calibri"/>
+          <w:color w:val="000000"/>
+          <w:lang w:eastAsia="en-AU"/>
+        </w:rPr>
+        <w:t>lanigera</w:t>
+      </w:r>
+      <w:proofErr w:type="spellEnd"/>
+      <w:r>
+        <w:rPr>
+          <w:rFonts w:ascii="Calibri" w:eastAsia="Times New Roman" w:hAnsi="Calibri" w:cs="Calibri"/>
+          <w:color w:val="000000"/>
+          <w:lang w:eastAsia="en-AU"/>
+        </w:rPr>
+        <w:t xml:space="preserve"> = 2 </w:t>
+      </w:r>
+      <w:proofErr w:type="spellStart"/>
+      <w:r>
+        <w:rPr>
+          <w:rFonts w:ascii="Calibri" w:eastAsia="Times New Roman" w:hAnsi="Calibri" w:cs="Calibri"/>
+          <w:color w:val="000000"/>
+          <w:lang w:eastAsia="en-AU"/>
+        </w:rPr>
+        <w:t>myrme</w:t>
+      </w:r>
+      <w:proofErr w:type="spellEnd"/>
+      <w:r>
+        <w:rPr>
+          <w:rFonts w:ascii="Calibri" w:eastAsia="Times New Roman" w:hAnsi="Calibri" w:cs="Calibri"/>
+          <w:color w:val="000000"/>
+          <w:lang w:eastAsia="en-AU"/>
+        </w:rPr>
+        <w:t xml:space="preserve">, 1 zoo = former </w:t>
+      </w:r>
+    </w:p>
+    <w:p>
+      <w:pPr>
+        <w:spacing w:after="0" w:line="240" w:lineRule="auto"/>
+        <w:rPr>
+          <w:rFonts w:ascii="Calibri" w:eastAsia="Times New Roman" w:hAnsi="Calibri" w:cs="Calibri"/>
+          <w:color w:val="000000"/>
+          <w:lang w:eastAsia="en-AU"/>
+        </w:rPr>
+      </w:pPr>
+    </w:p>
+    <w:p>
+      <w:pPr>
+        <w:spacing w:after="0" w:line="240" w:lineRule="auto"/>
+        <w:rPr>
+          <w:rFonts w:ascii="Calibri" w:eastAsia="Times New Roman" w:hAnsi="Calibri" w:cs="Calibri"/>
+          <w:color w:val="000000"/>
+          <w:lang w:eastAsia="en-AU"/>
+        </w:rPr>
+      </w:pPr>
+      <w:proofErr w:type="spellStart"/>
+      <w:r>
+        <w:rPr>
+          <w:rFonts w:ascii="Calibri" w:eastAsia="Times New Roman" w:hAnsi="Calibri" w:cs="Calibri"/>
+          <w:color w:val="000000"/>
+          <w:lang w:eastAsia="en-AU"/>
+        </w:rPr>
+        <w:t>Pultenaea</w:t>
+      </w:r>
+      <w:proofErr w:type="spellEnd"/>
+      <w:r>
+        <w:rPr>
+          <w:rFonts w:ascii="Calibri" w:eastAsia="Times New Roman" w:hAnsi="Calibri" w:cs="Calibri"/>
+          <w:color w:val="000000"/>
+          <w:lang w:eastAsia="en-AU"/>
+        </w:rPr>
+        <w:t xml:space="preserve"> – 1 zoo 1 </w:t>
+      </w:r>
+      <w:proofErr w:type="spellStart"/>
+      <w:r>
+        <w:rPr>
+          <w:rFonts w:ascii="Calibri" w:eastAsia="Times New Roman" w:hAnsi="Calibri" w:cs="Calibri"/>
+          <w:color w:val="000000"/>
+          <w:lang w:eastAsia="en-AU"/>
+        </w:rPr>
+        <w:t>myrme</w:t>
+      </w:r>
+      <w:proofErr w:type="spellEnd"/>
+      <w:r>
+        <w:rPr>
+          <w:rFonts w:ascii="Calibri" w:eastAsia="Times New Roman" w:hAnsi="Calibri" w:cs="Calibri"/>
+          <w:color w:val="000000"/>
+          <w:lang w:eastAsia="en-AU"/>
+        </w:rPr>
+        <w:t xml:space="preserve"> = latter </w:t>
+      </w:r>
+    </w:p>
+    <w:p>
+      <w:pPr>
+        <w:spacing w:after="0" w:line="240" w:lineRule="auto"/>
+        <w:rPr>
+          <w:rFonts w:ascii="Calibri" w:eastAsia="Times New Roman" w:hAnsi="Calibri" w:cs="Calibri"/>
+          <w:color w:val="000000"/>
+          <w:lang w:eastAsia="en-AU"/>
+        </w:rPr>
+      </w:pPr>
+    </w:p>
+    <w:p>
+      <w:pPr>
+        <w:spacing w:after="0" w:line="240" w:lineRule="auto"/>
+        <w:rPr>
+          <w:rFonts w:ascii="Calibri" w:eastAsia="Times New Roman" w:hAnsi="Calibri" w:cs="Calibri"/>
+          <w:color w:val="000000"/>
+          <w:lang w:eastAsia="en-AU"/>
+        </w:rPr>
+      </w:pPr>
+      <w:proofErr w:type="spellStart"/>
+      <w:r>
+        <w:rPr>
+          <w:rFonts w:ascii="Calibri" w:eastAsia="Times New Roman" w:hAnsi="Calibri" w:cs="Calibri"/>
+          <w:color w:val="000000"/>
+          <w:lang w:eastAsia="en-AU"/>
+        </w:rPr>
+        <w:t>Ranunucluis</w:t>
+      </w:r>
+      <w:proofErr w:type="spellEnd"/>
+      <w:r>
+        <w:rPr>
+          <w:rFonts w:ascii="Calibri" w:eastAsia="Times New Roman" w:hAnsi="Calibri" w:cs="Calibri"/>
+          <w:color w:val="000000"/>
+          <w:lang w:eastAsia="en-AU"/>
+        </w:rPr>
+        <w:t xml:space="preserve"> – 2 </w:t>
+      </w:r>
+      <w:proofErr w:type="spellStart"/>
+      <w:r>
+        <w:rPr>
+          <w:rFonts w:ascii="Calibri" w:eastAsia="Times New Roman" w:hAnsi="Calibri" w:cs="Calibri"/>
+          <w:color w:val="000000"/>
+          <w:lang w:eastAsia="en-AU"/>
+        </w:rPr>
+        <w:t>baro</w:t>
+      </w:r>
+      <w:proofErr w:type="spellEnd"/>
+      <w:r>
+        <w:rPr>
+          <w:rFonts w:ascii="Calibri" w:eastAsia="Times New Roman" w:hAnsi="Calibri" w:cs="Calibri"/>
+          <w:color w:val="000000"/>
+          <w:lang w:eastAsia="en-AU"/>
+        </w:rPr>
+        <w:t xml:space="preserve">, 1 zoo, 1 </w:t>
+      </w:r>
+      <w:proofErr w:type="spellStart"/>
+      <w:r>
+        <w:rPr>
+          <w:rFonts w:ascii="Calibri" w:eastAsia="Times New Roman" w:hAnsi="Calibri" w:cs="Calibri"/>
+          <w:color w:val="000000"/>
+          <w:lang w:eastAsia="en-AU"/>
+        </w:rPr>
+        <w:t>myrme</w:t>
+      </w:r>
+      <w:proofErr w:type="spellEnd"/>
+      <w:r>
+        <w:rPr>
+          <w:rFonts w:ascii="Calibri" w:eastAsia="Times New Roman" w:hAnsi="Calibri" w:cs="Calibri"/>
+          <w:color w:val="000000"/>
+          <w:lang w:eastAsia="en-AU"/>
+        </w:rPr>
+        <w:t xml:space="preserve">, 3 </w:t>
+      </w:r>
+      <w:proofErr w:type="spellStart"/>
+      <w:r>
+        <w:rPr>
+          <w:rFonts w:ascii="Calibri" w:eastAsia="Times New Roman" w:hAnsi="Calibri" w:cs="Calibri"/>
+          <w:color w:val="000000"/>
+          <w:lang w:eastAsia="en-AU"/>
+        </w:rPr>
+        <w:t>epizoo</w:t>
+      </w:r>
+      <w:proofErr w:type="spellEnd"/>
       <w:r>
         <w:rPr>
           <w:rFonts w:ascii="Calibri" w:eastAsia="Times New Roman" w:hAnsi="Calibri" w:cs="Calibri"/>
@@ -1485,127 +2941,375 @@
           <w:color w:val="000000"/>
           <w:lang w:eastAsia="en-AU"/>
         </w:rPr>
-        <w:t>Sporobolus elongatus – baro and epizoo = latter</w:t>
-      </w:r>
-    </w:p>
-    <w:p>
-      <w:pPr>
-        <w:spacing w:after="0" w:line="240" w:lineRule="auto"/>
-        <w:rPr>
-          <w:rFonts w:ascii="Calibri" w:eastAsia="Times New Roman" w:hAnsi="Calibri" w:cs="Calibri"/>
-          <w:color w:val="000000"/>
-          <w:lang w:eastAsia="en-AU"/>
-        </w:rPr>
-      </w:pPr>
-    </w:p>
-    <w:p>
-      <w:pPr>
-        <w:spacing w:after="0" w:line="240" w:lineRule="auto"/>
-        <w:rPr>
-          <w:rFonts w:ascii="Calibri" w:eastAsia="Times New Roman" w:hAnsi="Calibri" w:cs="Calibri"/>
-          <w:color w:val="000000"/>
-          <w:lang w:eastAsia="en-AU"/>
-        </w:rPr>
-      </w:pPr>
-      <w:r>
-        <w:rPr>
-          <w:rFonts w:ascii="Calibri" w:eastAsia="Times New Roman" w:hAnsi="Calibri" w:cs="Calibri"/>
-          <w:color w:val="000000"/>
-          <w:lang w:eastAsia="en-AU"/>
-        </w:rPr>
-        <w:t>Syncarpia glomulifera</w:t>
-      </w:r>
-      <w:r>
-        <w:rPr>
-          <w:rFonts w:ascii="Calibri" w:eastAsia="Times New Roman" w:hAnsi="Calibri" w:cs="Calibri"/>
-          <w:color w:val="000000"/>
-          <w:lang w:eastAsia="en-AU"/>
-        </w:rPr>
-        <w:t xml:space="preserve"> – baro and anemo = latter</w:t>
-      </w:r>
-    </w:p>
-    <w:p>
-      <w:pPr>
-        <w:spacing w:after="0" w:line="240" w:lineRule="auto"/>
-        <w:rPr>
-          <w:rFonts w:ascii="Calibri" w:eastAsia="Times New Roman" w:hAnsi="Calibri" w:cs="Calibri"/>
-          <w:color w:val="000000"/>
-          <w:lang w:eastAsia="en-AU"/>
-        </w:rPr>
-      </w:pPr>
-    </w:p>
-    <w:p>
-      <w:pPr>
-        <w:spacing w:after="0" w:line="240" w:lineRule="auto"/>
-        <w:rPr>
-          <w:rFonts w:ascii="Calibri" w:eastAsia="Times New Roman" w:hAnsi="Calibri" w:cs="Calibri"/>
-          <w:color w:val="000000"/>
-          <w:lang w:eastAsia="en-AU"/>
-        </w:rPr>
-      </w:pPr>
-      <w:r>
-        <w:rPr>
-          <w:rFonts w:ascii="Calibri" w:eastAsia="Times New Roman" w:hAnsi="Calibri" w:cs="Calibri"/>
-          <w:color w:val="000000"/>
-          <w:lang w:eastAsia="en-AU"/>
-        </w:rPr>
-        <w:t>Thelymitra = 1 baro 3 anemo = latter</w:t>
-      </w:r>
-    </w:p>
-    <w:p>
-      <w:pPr>
-        <w:spacing w:after="0" w:line="240" w:lineRule="auto"/>
-        <w:rPr>
-          <w:rFonts w:ascii="Calibri" w:eastAsia="Times New Roman" w:hAnsi="Calibri" w:cs="Calibri"/>
-          <w:color w:val="000000"/>
-          <w:lang w:eastAsia="en-AU"/>
-        </w:rPr>
-      </w:pPr>
-    </w:p>
-    <w:p>
-      <w:pPr>
-        <w:spacing w:after="0" w:line="240" w:lineRule="auto"/>
-        <w:rPr>
-          <w:rFonts w:ascii="Calibri" w:eastAsia="Times New Roman" w:hAnsi="Calibri" w:cs="Calibri"/>
-          <w:color w:val="000000"/>
-          <w:lang w:eastAsia="en-AU"/>
-        </w:rPr>
-      </w:pPr>
-      <w:r>
-        <w:rPr>
-          <w:rFonts w:ascii="Calibri" w:eastAsia="Times New Roman" w:hAnsi="Calibri" w:cs="Calibri"/>
-          <w:color w:val="000000"/>
-          <w:lang w:eastAsia="en-AU"/>
-        </w:rPr>
-        <w:t xml:space="preserve">Tricoryne – 1 endozoo, 3 baro = latter </w:t>
-      </w:r>
-    </w:p>
-    <w:p>
-      <w:pPr>
-        <w:spacing w:after="0" w:line="240" w:lineRule="auto"/>
-        <w:rPr>
-          <w:rFonts w:ascii="Calibri" w:eastAsia="Times New Roman" w:hAnsi="Calibri" w:cs="Calibri"/>
-          <w:color w:val="000000"/>
-          <w:lang w:eastAsia="en-AU"/>
-        </w:rPr>
-      </w:pPr>
-    </w:p>
-    <w:p>
-      <w:pPr>
-        <w:spacing w:after="0" w:line="240" w:lineRule="auto"/>
-        <w:rPr>
-          <w:rFonts w:ascii="Calibri" w:eastAsia="Times New Roman" w:hAnsi="Calibri" w:cs="Calibri"/>
-          <w:color w:val="000000"/>
-          <w:lang w:eastAsia="en-AU"/>
-        </w:rPr>
-      </w:pPr>
-      <w:r>
-        <w:rPr>
-          <w:rFonts w:ascii="Calibri" w:eastAsia="Times New Roman" w:hAnsi="Calibri" w:cs="Calibri"/>
-          <w:color w:val="000000"/>
-          <w:lang w:eastAsia="en-AU"/>
-        </w:rPr>
-        <w:t>Wahlenbergia capillaris – 2 baro, 2 zoo, 2 anemo = mixed</w:t>
+        <w:t xml:space="preserve">Sporobolus elongatus – </w:t>
+      </w:r>
+      <w:proofErr w:type="spellStart"/>
+      <w:r>
+        <w:rPr>
+          <w:rFonts w:ascii="Calibri" w:eastAsia="Times New Roman" w:hAnsi="Calibri" w:cs="Calibri"/>
+          <w:color w:val="000000"/>
+          <w:lang w:eastAsia="en-AU"/>
+        </w:rPr>
+        <w:t>baro</w:t>
+      </w:r>
+      <w:proofErr w:type="spellEnd"/>
+      <w:r>
+        <w:rPr>
+          <w:rFonts w:ascii="Calibri" w:eastAsia="Times New Roman" w:hAnsi="Calibri" w:cs="Calibri"/>
+          <w:color w:val="000000"/>
+          <w:lang w:eastAsia="en-AU"/>
+        </w:rPr>
+        <w:t xml:space="preserve"> and </w:t>
+      </w:r>
+      <w:proofErr w:type="spellStart"/>
+      <w:r>
+        <w:rPr>
+          <w:rFonts w:ascii="Calibri" w:eastAsia="Times New Roman" w:hAnsi="Calibri" w:cs="Calibri"/>
+          <w:color w:val="000000"/>
+          <w:lang w:eastAsia="en-AU"/>
+        </w:rPr>
+        <w:t>epizoo</w:t>
+      </w:r>
+      <w:proofErr w:type="spellEnd"/>
+      <w:r>
+        <w:rPr>
+          <w:rFonts w:ascii="Calibri" w:eastAsia="Times New Roman" w:hAnsi="Calibri" w:cs="Calibri"/>
+          <w:color w:val="000000"/>
+          <w:lang w:eastAsia="en-AU"/>
+        </w:rPr>
+        <w:t xml:space="preserve"> = latter</w:t>
+      </w:r>
+    </w:p>
+    <w:p>
+      <w:pPr>
+        <w:spacing w:after="0" w:line="240" w:lineRule="auto"/>
+        <w:rPr>
+          <w:rFonts w:ascii="Calibri" w:eastAsia="Times New Roman" w:hAnsi="Calibri" w:cs="Calibri"/>
+          <w:color w:val="000000"/>
+          <w:lang w:eastAsia="en-AU"/>
+        </w:rPr>
+      </w:pPr>
+    </w:p>
+    <w:p>
+      <w:pPr>
+        <w:spacing w:after="0" w:line="240" w:lineRule="auto"/>
+        <w:rPr>
+          <w:rFonts w:ascii="Calibri" w:eastAsia="Times New Roman" w:hAnsi="Calibri" w:cs="Calibri"/>
+          <w:color w:val="000000"/>
+          <w:lang w:eastAsia="en-AU"/>
+        </w:rPr>
+      </w:pPr>
+      <w:proofErr w:type="spellStart"/>
+      <w:r>
+        <w:rPr>
+          <w:rFonts w:ascii="Calibri" w:eastAsia="Times New Roman" w:hAnsi="Calibri" w:cs="Calibri"/>
+          <w:color w:val="000000"/>
+          <w:lang w:eastAsia="en-AU"/>
+        </w:rPr>
+        <w:t>Syncarpia</w:t>
+      </w:r>
+      <w:proofErr w:type="spellEnd"/>
+      <w:r>
+        <w:rPr>
+          <w:rFonts w:ascii="Calibri" w:eastAsia="Times New Roman" w:hAnsi="Calibri" w:cs="Calibri"/>
+          <w:color w:val="000000"/>
+          <w:lang w:eastAsia="en-AU"/>
+        </w:rPr>
+        <w:t xml:space="preserve"> </w:t>
+      </w:r>
+      <w:proofErr w:type="spellStart"/>
+      <w:r>
+        <w:rPr>
+          <w:rFonts w:ascii="Calibri" w:eastAsia="Times New Roman" w:hAnsi="Calibri" w:cs="Calibri"/>
+          <w:color w:val="000000"/>
+          <w:lang w:eastAsia="en-AU"/>
+        </w:rPr>
+        <w:t>glomulifera</w:t>
+      </w:r>
+      <w:proofErr w:type="spellEnd"/>
+      <w:r>
+        <w:rPr>
+          <w:rFonts w:ascii="Calibri" w:eastAsia="Times New Roman" w:hAnsi="Calibri" w:cs="Calibri"/>
+          <w:color w:val="000000"/>
+          <w:lang w:eastAsia="en-AU"/>
+        </w:rPr>
+        <w:t xml:space="preserve"> – </w:t>
+      </w:r>
+      <w:proofErr w:type="spellStart"/>
+      <w:r>
+        <w:rPr>
+          <w:rFonts w:ascii="Calibri" w:eastAsia="Times New Roman" w:hAnsi="Calibri" w:cs="Calibri"/>
+          <w:color w:val="000000"/>
+          <w:lang w:eastAsia="en-AU"/>
+        </w:rPr>
+        <w:t>baro</w:t>
+      </w:r>
+      <w:proofErr w:type="spellEnd"/>
+      <w:r>
+        <w:rPr>
+          <w:rFonts w:ascii="Calibri" w:eastAsia="Times New Roman" w:hAnsi="Calibri" w:cs="Calibri"/>
+          <w:color w:val="000000"/>
+          <w:lang w:eastAsia="en-AU"/>
+        </w:rPr>
+        <w:t xml:space="preserve"> and </w:t>
+      </w:r>
+      <w:proofErr w:type="spellStart"/>
+      <w:r>
+        <w:rPr>
+          <w:rFonts w:ascii="Calibri" w:eastAsia="Times New Roman" w:hAnsi="Calibri" w:cs="Calibri"/>
+          <w:color w:val="000000"/>
+          <w:lang w:eastAsia="en-AU"/>
+        </w:rPr>
+        <w:t>anemo</w:t>
+      </w:r>
+      <w:proofErr w:type="spellEnd"/>
+      <w:r>
+        <w:rPr>
+          <w:rFonts w:ascii="Calibri" w:eastAsia="Times New Roman" w:hAnsi="Calibri" w:cs="Calibri"/>
+          <w:color w:val="000000"/>
+          <w:lang w:eastAsia="en-AU"/>
+        </w:rPr>
+        <w:t xml:space="preserve"> = latter</w:t>
+      </w:r>
+    </w:p>
+    <w:p>
+      <w:pPr>
+        <w:spacing w:after="0" w:line="240" w:lineRule="auto"/>
+        <w:rPr>
+          <w:rFonts w:ascii="Calibri" w:eastAsia="Times New Roman" w:hAnsi="Calibri" w:cs="Calibri"/>
+          <w:color w:val="000000"/>
+          <w:lang w:eastAsia="en-AU"/>
+        </w:rPr>
+      </w:pPr>
+    </w:p>
+    <w:p>
+      <w:pPr>
+        <w:spacing w:after="0" w:line="240" w:lineRule="auto"/>
+        <w:rPr>
+          <w:rFonts w:ascii="Calibri" w:eastAsia="Times New Roman" w:hAnsi="Calibri" w:cs="Calibri"/>
+          <w:color w:val="000000"/>
+          <w:lang w:eastAsia="en-AU"/>
+        </w:rPr>
+      </w:pPr>
+      <w:proofErr w:type="spellStart"/>
+      <w:r>
+        <w:rPr>
+          <w:rFonts w:ascii="Calibri" w:eastAsia="Times New Roman" w:hAnsi="Calibri" w:cs="Calibri"/>
+          <w:color w:val="000000"/>
+          <w:lang w:eastAsia="en-AU"/>
+        </w:rPr>
+        <w:t>Thelymitra</w:t>
+      </w:r>
+      <w:proofErr w:type="spellEnd"/>
+      <w:r>
+        <w:rPr>
+          <w:rFonts w:ascii="Calibri" w:eastAsia="Times New Roman" w:hAnsi="Calibri" w:cs="Calibri"/>
+          <w:color w:val="000000"/>
+          <w:lang w:eastAsia="en-AU"/>
+        </w:rPr>
+        <w:t xml:space="preserve"> = 1 </w:t>
+      </w:r>
+      <w:proofErr w:type="spellStart"/>
+      <w:r>
+        <w:rPr>
+          <w:rFonts w:ascii="Calibri" w:eastAsia="Times New Roman" w:hAnsi="Calibri" w:cs="Calibri"/>
+          <w:color w:val="000000"/>
+          <w:lang w:eastAsia="en-AU"/>
+        </w:rPr>
+        <w:t>baro</w:t>
+      </w:r>
+      <w:proofErr w:type="spellEnd"/>
+      <w:r>
+        <w:rPr>
+          <w:rFonts w:ascii="Calibri" w:eastAsia="Times New Roman" w:hAnsi="Calibri" w:cs="Calibri"/>
+          <w:color w:val="000000"/>
+          <w:lang w:eastAsia="en-AU"/>
+        </w:rPr>
+        <w:t xml:space="preserve"> 3 </w:t>
+      </w:r>
+      <w:proofErr w:type="spellStart"/>
+      <w:r>
+        <w:rPr>
+          <w:rFonts w:ascii="Calibri" w:eastAsia="Times New Roman" w:hAnsi="Calibri" w:cs="Calibri"/>
+          <w:color w:val="000000"/>
+          <w:lang w:eastAsia="en-AU"/>
+        </w:rPr>
+        <w:t>anemo</w:t>
+      </w:r>
+      <w:proofErr w:type="spellEnd"/>
+      <w:r>
+        <w:rPr>
+          <w:rFonts w:ascii="Calibri" w:eastAsia="Times New Roman" w:hAnsi="Calibri" w:cs="Calibri"/>
+          <w:color w:val="000000"/>
+          <w:lang w:eastAsia="en-AU"/>
+        </w:rPr>
+        <w:t xml:space="preserve"> = latter</w:t>
+      </w:r>
+    </w:p>
+    <w:p>
+      <w:pPr>
+        <w:spacing w:after="0" w:line="240" w:lineRule="auto"/>
+        <w:rPr>
+          <w:rFonts w:ascii="Calibri" w:eastAsia="Times New Roman" w:hAnsi="Calibri" w:cs="Calibri"/>
+          <w:color w:val="000000"/>
+          <w:lang w:eastAsia="en-AU"/>
+        </w:rPr>
+      </w:pPr>
+    </w:p>
+    <w:p>
+      <w:pPr>
+        <w:spacing w:after="0" w:line="240" w:lineRule="auto"/>
+        <w:rPr>
+          <w:rFonts w:ascii="Calibri" w:eastAsia="Times New Roman" w:hAnsi="Calibri" w:cs="Calibri"/>
+          <w:color w:val="000000"/>
+          <w:lang w:eastAsia="en-AU"/>
+        </w:rPr>
+      </w:pPr>
+      <w:proofErr w:type="spellStart"/>
+      <w:r>
+        <w:rPr>
+          <w:rFonts w:ascii="Calibri" w:eastAsia="Times New Roman" w:hAnsi="Calibri" w:cs="Calibri"/>
+          <w:color w:val="000000"/>
+          <w:lang w:eastAsia="en-AU"/>
+        </w:rPr>
+        <w:t>Tricoryne</w:t>
+      </w:r>
+      <w:proofErr w:type="spellEnd"/>
+      <w:r>
+        <w:rPr>
+          <w:rFonts w:ascii="Calibri" w:eastAsia="Times New Roman" w:hAnsi="Calibri" w:cs="Calibri"/>
+          <w:color w:val="000000"/>
+          <w:lang w:eastAsia="en-AU"/>
+        </w:rPr>
+        <w:t xml:space="preserve"> – 1 </w:t>
+      </w:r>
+      <w:proofErr w:type="spellStart"/>
+      <w:r>
+        <w:rPr>
+          <w:rFonts w:ascii="Calibri" w:eastAsia="Times New Roman" w:hAnsi="Calibri" w:cs="Calibri"/>
+          <w:color w:val="000000"/>
+          <w:lang w:eastAsia="en-AU"/>
+        </w:rPr>
+        <w:t>endozoo</w:t>
+      </w:r>
+      <w:proofErr w:type="spellEnd"/>
+      <w:r>
+        <w:rPr>
+          <w:rFonts w:ascii="Calibri" w:eastAsia="Times New Roman" w:hAnsi="Calibri" w:cs="Calibri"/>
+          <w:color w:val="000000"/>
+          <w:lang w:eastAsia="en-AU"/>
+        </w:rPr>
+        <w:t xml:space="preserve">, 3 </w:t>
+      </w:r>
+      <w:proofErr w:type="spellStart"/>
+      <w:r>
+        <w:rPr>
+          <w:rFonts w:ascii="Calibri" w:eastAsia="Times New Roman" w:hAnsi="Calibri" w:cs="Calibri"/>
+          <w:color w:val="000000"/>
+          <w:lang w:eastAsia="en-AU"/>
+        </w:rPr>
+        <w:t>baro</w:t>
+      </w:r>
+      <w:proofErr w:type="spellEnd"/>
+      <w:r>
+        <w:rPr>
+          <w:rFonts w:ascii="Calibri" w:eastAsia="Times New Roman" w:hAnsi="Calibri" w:cs="Calibri"/>
+          <w:color w:val="000000"/>
+          <w:lang w:eastAsia="en-AU"/>
+        </w:rPr>
+        <w:t xml:space="preserve"> = latter </w:t>
+      </w:r>
+    </w:p>
+    <w:p>
+      <w:pPr>
+        <w:spacing w:after="0" w:line="240" w:lineRule="auto"/>
+        <w:rPr>
+          <w:rFonts w:ascii="Calibri" w:eastAsia="Times New Roman" w:hAnsi="Calibri" w:cs="Calibri"/>
+          <w:color w:val="000000"/>
+          <w:lang w:eastAsia="en-AU"/>
+        </w:rPr>
+      </w:pPr>
+    </w:p>
+    <w:p>
+      <w:pPr>
+        <w:spacing w:after="0" w:line="240" w:lineRule="auto"/>
+        <w:rPr>
+          <w:rFonts w:ascii="Calibri" w:eastAsia="Times New Roman" w:hAnsi="Calibri" w:cs="Calibri"/>
+          <w:color w:val="000000"/>
+          <w:lang w:eastAsia="en-AU"/>
+        </w:rPr>
+      </w:pPr>
+      <w:proofErr w:type="spellStart"/>
+      <w:r>
+        <w:rPr>
+          <w:rFonts w:ascii="Calibri" w:eastAsia="Times New Roman" w:hAnsi="Calibri" w:cs="Calibri"/>
+          <w:color w:val="000000"/>
+          <w:lang w:eastAsia="en-AU"/>
+        </w:rPr>
+        <w:t>Wahlenbergia</w:t>
+      </w:r>
+      <w:proofErr w:type="spellEnd"/>
+      <w:r>
+        <w:rPr>
+          <w:rFonts w:ascii="Calibri" w:eastAsia="Times New Roman" w:hAnsi="Calibri" w:cs="Calibri"/>
+          <w:color w:val="000000"/>
+          <w:lang w:eastAsia="en-AU"/>
+        </w:rPr>
+        <w:t xml:space="preserve"> </w:t>
+      </w:r>
+      <w:proofErr w:type="spellStart"/>
+      <w:r>
+        <w:rPr>
+          <w:rFonts w:ascii="Calibri" w:eastAsia="Times New Roman" w:hAnsi="Calibri" w:cs="Calibri"/>
+          <w:color w:val="000000"/>
+          <w:lang w:eastAsia="en-AU"/>
+        </w:rPr>
+        <w:t>capillaris</w:t>
+      </w:r>
+      <w:proofErr w:type="spellEnd"/>
+      <w:r>
+        <w:rPr>
+          <w:rFonts w:ascii="Calibri" w:eastAsia="Times New Roman" w:hAnsi="Calibri" w:cs="Calibri"/>
+          <w:color w:val="000000"/>
+          <w:lang w:eastAsia="en-AU"/>
+        </w:rPr>
+        <w:t xml:space="preserve"> – 2 </w:t>
+      </w:r>
+      <w:proofErr w:type="spellStart"/>
+      <w:r>
+        <w:rPr>
+          <w:rFonts w:ascii="Calibri" w:eastAsia="Times New Roman" w:hAnsi="Calibri" w:cs="Calibri"/>
+          <w:color w:val="000000"/>
+          <w:lang w:eastAsia="en-AU"/>
+        </w:rPr>
+        <w:t>baro</w:t>
+      </w:r>
+      <w:proofErr w:type="spellEnd"/>
+      <w:r>
+        <w:rPr>
+          <w:rFonts w:ascii="Calibri" w:eastAsia="Times New Roman" w:hAnsi="Calibri" w:cs="Calibri"/>
+          <w:color w:val="000000"/>
+          <w:lang w:eastAsia="en-AU"/>
+        </w:rPr>
+        <w:t xml:space="preserve">, 2 zoo, 2 </w:t>
+      </w:r>
+      <w:proofErr w:type="spellStart"/>
+      <w:r>
+        <w:rPr>
+          <w:rFonts w:ascii="Calibri" w:eastAsia="Times New Roman" w:hAnsi="Calibri" w:cs="Calibri"/>
+          <w:color w:val="000000"/>
+          <w:lang w:eastAsia="en-AU"/>
+        </w:rPr>
+        <w:t>anemo</w:t>
+      </w:r>
+      <w:proofErr w:type="spellEnd"/>
+      <w:r>
+        <w:rPr>
+          <w:rFonts w:ascii="Calibri" w:eastAsia="Times New Roman" w:hAnsi="Calibri" w:cs="Calibri"/>
+          <w:color w:val="000000"/>
+          <w:lang w:eastAsia="en-AU"/>
+        </w:rPr>
+        <w:t xml:space="preserve"> = mixed</w:t>
       </w:r>
     </w:p>
     <w:p>
@@ -1655,22 +3359,52 @@
           <w:lang w:eastAsia="en-AU"/>
         </w:rPr>
       </w:pPr>
-      <w:r>
-        <w:rPr>
-          <w:rFonts w:ascii="Calibri" w:eastAsia="Times New Roman" w:hAnsi="Calibri" w:cs="Calibri"/>
-          <w:color w:val="000000"/>
-          <w:lang w:eastAsia="en-AU"/>
-        </w:rPr>
-        <w:t>Asterolasia correifolia</w:t>
-      </w:r>
-      <w:r>
-        <w:rPr>
-          <w:rFonts w:ascii="Calibri" w:eastAsia="Times New Roman" w:hAnsi="Calibri" w:cs="Calibri"/>
-          <w:color w:val="000000"/>
-          <w:lang w:eastAsia="en-AU"/>
-        </w:rPr>
-        <w:t xml:space="preserve"> – myrmechory</w:t>
-      </w:r>
+      <w:proofErr w:type="spellStart"/>
+      <w:r>
+        <w:rPr>
+          <w:rFonts w:ascii="Calibri" w:eastAsia="Times New Roman" w:hAnsi="Calibri" w:cs="Calibri"/>
+          <w:color w:val="000000"/>
+          <w:lang w:eastAsia="en-AU"/>
+        </w:rPr>
+        <w:t>Asterolasia</w:t>
+      </w:r>
+      <w:proofErr w:type="spellEnd"/>
+      <w:r>
+        <w:rPr>
+          <w:rFonts w:ascii="Calibri" w:eastAsia="Times New Roman" w:hAnsi="Calibri" w:cs="Calibri"/>
+          <w:color w:val="000000"/>
+          <w:lang w:eastAsia="en-AU"/>
+        </w:rPr>
+        <w:t xml:space="preserve"> </w:t>
+      </w:r>
+      <w:proofErr w:type="spellStart"/>
+      <w:r>
+        <w:rPr>
+          <w:rFonts w:ascii="Calibri" w:eastAsia="Times New Roman" w:hAnsi="Calibri" w:cs="Calibri"/>
+          <w:color w:val="000000"/>
+          <w:lang w:eastAsia="en-AU"/>
+        </w:rPr>
+        <w:t>correifolia</w:t>
+      </w:r>
+      <w:proofErr w:type="spellEnd"/>
+      <w:r>
+        <w:rPr>
+          <w:rFonts w:ascii="Calibri" w:eastAsia="Times New Roman" w:hAnsi="Calibri" w:cs="Calibri"/>
+          <w:color w:val="000000"/>
+          <w:lang w:eastAsia="en-AU"/>
+        </w:rPr>
+        <w:t xml:space="preserve"> – </w:t>
+      </w:r>
+      <w:proofErr w:type="spellStart"/>
+      <w:r>
+        <w:rPr>
+          <w:rFonts w:ascii="Calibri" w:eastAsia="Times New Roman" w:hAnsi="Calibri" w:cs="Calibri"/>
+          <w:color w:val="000000"/>
+          <w:lang w:eastAsia="en-AU"/>
+        </w:rPr>
+        <w:t>myrmechory</w:t>
+      </w:r>
+      <w:proofErr w:type="spellEnd"/>
     </w:p>
     <w:p>
       <w:pPr>
@@ -1725,8 +3459,18 @@
           <w:color w:val="000000"/>
           <w:lang w:eastAsia="en-AU"/>
         </w:rPr>
-        <w:t>Cyperus mirus</w:t>
-      </w:r>
+        <w:t xml:space="preserve">Cyperus </w:t>
+      </w:r>
+      <w:proofErr w:type="spellStart"/>
+      <w:r>
+        <w:rPr>
+          <w:rFonts w:ascii="Calibri" w:eastAsia="Times New Roman" w:hAnsi="Calibri" w:cs="Calibri"/>
+          <w:color w:val="000000"/>
+          <w:lang w:eastAsia="en-AU"/>
+        </w:rPr>
+        <w:t>mirus</w:t>
+      </w:r>
+      <w:proofErr w:type="spellEnd"/>
       <w:r>
         <w:rPr>
           <w:rFonts w:ascii="Calibri" w:eastAsia="Times New Roman" w:hAnsi="Calibri" w:cs="Calibri"/>
@@ -1741,160 +3485,538 @@
           <w:color w:val="000000"/>
           <w:lang w:eastAsia="en-AU"/>
         </w:rPr>
-        <w:t xml:space="preserve">no available info online. Austraits call gives </w:t>
-      </w:r>
-      <w:r>
-        <w:rPr>
-          <w:rFonts w:ascii="Calibri" w:eastAsia="Times New Roman" w:hAnsi="Calibri" w:cs="Calibri"/>
-          <w:color w:val="000000"/>
-          <w:lang w:eastAsia="en-AU"/>
-        </w:rPr>
-        <w:t>43 hydro, 1 epizoo, 6 baro, 2 anthro, 5 anemo, 2 zoo = hydro due to overwhelming majority</w:t>
-      </w:r>
-    </w:p>
-    <w:p>
-      <w:pPr>
-        <w:spacing w:after="0" w:line="240" w:lineRule="auto"/>
-        <w:rPr>
-          <w:rFonts w:ascii="Calibri" w:eastAsia="Times New Roman" w:hAnsi="Calibri" w:cs="Calibri"/>
-          <w:color w:val="000000"/>
-          <w:lang w:eastAsia="en-AU"/>
-        </w:rPr>
-      </w:pPr>
-    </w:p>
-    <w:p>
-      <w:pPr>
-        <w:spacing w:after="0" w:line="240" w:lineRule="auto"/>
-        <w:rPr>
-          <w:rFonts w:ascii="Calibri" w:eastAsia="Times New Roman" w:hAnsi="Calibri" w:cs="Calibri"/>
-          <w:color w:val="000000"/>
-          <w:lang w:eastAsia="en-AU"/>
-        </w:rPr>
-      </w:pPr>
-      <w:r>
-        <w:rPr>
-          <w:rFonts w:ascii="Calibri" w:eastAsia="Times New Roman" w:hAnsi="Calibri" w:cs="Calibri"/>
-          <w:color w:val="000000"/>
-          <w:lang w:eastAsia="en-AU"/>
-        </w:rPr>
-        <w:t>Dysphania littoralis</w:t>
-      </w:r>
-      <w:r>
-        <w:rPr>
-          <w:rFonts w:ascii="Calibri" w:eastAsia="Times New Roman" w:hAnsi="Calibri" w:cs="Calibri"/>
-          <w:color w:val="000000"/>
-          <w:lang w:eastAsia="en-AU"/>
-        </w:rPr>
-        <w:t xml:space="preserve"> – no available information online. Austraits call on other NSW species gives 6 barochory and 7 epizoochory = mixed </w:t>
-      </w:r>
-    </w:p>
-    <w:p>
-      <w:pPr>
-        <w:spacing w:after="0" w:line="240" w:lineRule="auto"/>
-        <w:rPr>
-          <w:rFonts w:ascii="Calibri" w:eastAsia="Times New Roman" w:hAnsi="Calibri" w:cs="Calibri"/>
-          <w:color w:val="000000"/>
-          <w:lang w:eastAsia="en-AU"/>
-        </w:rPr>
-      </w:pPr>
-    </w:p>
-    <w:p>
-      <w:pPr>
-        <w:spacing w:after="0" w:line="240" w:lineRule="auto"/>
-        <w:rPr>
-          <w:rFonts w:ascii="Calibri" w:eastAsia="Times New Roman" w:hAnsi="Calibri" w:cs="Calibri"/>
-          <w:color w:val="000000"/>
-          <w:lang w:eastAsia="en-AU"/>
-        </w:rPr>
-      </w:pPr>
-      <w:r>
-        <w:rPr>
-          <w:rFonts w:ascii="Calibri" w:eastAsia="Times New Roman" w:hAnsi="Calibri" w:cs="Calibri"/>
-          <w:color w:val="000000"/>
-          <w:lang w:eastAsia="en-AU"/>
-        </w:rPr>
-        <w:t>Isotoma fluviatilis</w:t>
-      </w:r>
-      <w:r>
-        <w:rPr>
-          <w:rFonts w:ascii="Calibri" w:eastAsia="Times New Roman" w:hAnsi="Calibri" w:cs="Calibri"/>
-          <w:color w:val="000000"/>
-          <w:lang w:eastAsia="en-AU"/>
-        </w:rPr>
-        <w:t xml:space="preserve"> – ditto. Austraits gives 2 epizoo, 2 zoo = epizoo</w:t>
-      </w:r>
-    </w:p>
-    <w:p>
-      <w:pPr>
-        <w:spacing w:after="0" w:line="240" w:lineRule="auto"/>
-        <w:rPr>
-          <w:rFonts w:ascii="Calibri" w:eastAsia="Times New Roman" w:hAnsi="Calibri" w:cs="Calibri"/>
-          <w:color w:val="000000"/>
-          <w:lang w:eastAsia="en-AU"/>
-        </w:rPr>
-      </w:pPr>
-    </w:p>
-    <w:p>
-      <w:pPr>
-        <w:spacing w:after="0" w:line="240" w:lineRule="auto"/>
-        <w:rPr>
-          <w:rFonts w:ascii="Calibri" w:eastAsia="Times New Roman" w:hAnsi="Calibri" w:cs="Calibri"/>
-          <w:color w:val="000000"/>
-          <w:lang w:eastAsia="en-AU"/>
-        </w:rPr>
-      </w:pPr>
-      <w:r>
-        <w:rPr>
-          <w:rFonts w:ascii="Calibri" w:eastAsia="Times New Roman" w:hAnsi="Calibri" w:cs="Calibri"/>
-          <w:color w:val="000000"/>
-          <w:lang w:eastAsia="en-AU"/>
-        </w:rPr>
-        <w:t>Juncus mollis</w:t>
-      </w:r>
-      <w:r>
-        <w:rPr>
-          <w:rFonts w:ascii="Calibri" w:eastAsia="Times New Roman" w:hAnsi="Calibri" w:cs="Calibri"/>
-          <w:color w:val="000000"/>
-          <w:lang w:eastAsia="en-AU"/>
-        </w:rPr>
-        <w:t xml:space="preserve"> – ditto. Austraits give 9 anemo, 1 anthro, 36 baro, 46 epizoo = mixed</w:t>
-      </w:r>
-    </w:p>
-    <w:p>
-      <w:pPr>
-        <w:spacing w:after="0" w:line="240" w:lineRule="auto"/>
-        <w:rPr>
-          <w:rFonts w:ascii="Calibri" w:eastAsia="Times New Roman" w:hAnsi="Calibri" w:cs="Calibri"/>
-          <w:color w:val="000000"/>
-          <w:lang w:eastAsia="en-AU"/>
-        </w:rPr>
-      </w:pPr>
-    </w:p>
-    <w:p>
-      <w:pPr>
-        <w:spacing w:after="0" w:line="240" w:lineRule="auto"/>
-        <w:rPr>
-          <w:rFonts w:ascii="Calibri" w:eastAsia="Times New Roman" w:hAnsi="Calibri" w:cs="Calibri"/>
-          <w:color w:val="000000"/>
-          <w:lang w:eastAsia="en-AU"/>
-        </w:rPr>
-      </w:pPr>
-      <w:r>
-        <w:rPr>
-          <w:rFonts w:ascii="Calibri" w:eastAsia="Times New Roman" w:hAnsi="Calibri" w:cs="Calibri"/>
-          <w:color w:val="000000"/>
-          <w:lang w:eastAsia="en-AU"/>
-        </w:rPr>
-        <w:t>Lomandra fluviatilis</w:t>
-      </w:r>
-      <w:r>
-        <w:rPr>
-          <w:rFonts w:ascii="Calibri" w:eastAsia="Times New Roman" w:hAnsi="Calibri" w:cs="Calibri"/>
-          <w:color w:val="000000"/>
-          <w:lang w:eastAsia="en-AU"/>
-        </w:rPr>
-        <w:t xml:space="preserve"> -d itto. 18 baro, 28 mryme</w:t>
-      </w:r>
+        <w:t xml:space="preserve">no available info online. </w:t>
+      </w:r>
+      <w:proofErr w:type="spellStart"/>
+      <w:r>
+        <w:rPr>
+          <w:rFonts w:ascii="Calibri" w:eastAsia="Times New Roman" w:hAnsi="Calibri" w:cs="Calibri"/>
+          <w:color w:val="000000"/>
+          <w:lang w:eastAsia="en-AU"/>
+        </w:rPr>
+        <w:t>Austraits</w:t>
+      </w:r>
+      <w:proofErr w:type="spellEnd"/>
+      <w:r>
+        <w:rPr>
+          <w:rFonts w:ascii="Calibri" w:eastAsia="Times New Roman" w:hAnsi="Calibri" w:cs="Calibri"/>
+          <w:color w:val="000000"/>
+          <w:lang w:eastAsia="en-AU"/>
+        </w:rPr>
+        <w:t xml:space="preserve"> call gives </w:t>
+      </w:r>
+      <w:r>
+        <w:rPr>
+          <w:rFonts w:ascii="Calibri" w:eastAsia="Times New Roman" w:hAnsi="Calibri" w:cs="Calibri"/>
+          <w:color w:val="000000"/>
+          <w:lang w:eastAsia="en-AU"/>
+        </w:rPr>
+        <w:t xml:space="preserve">43 hydro, 1 </w:t>
+      </w:r>
+      <w:proofErr w:type="spellStart"/>
+      <w:r>
+        <w:rPr>
+          <w:rFonts w:ascii="Calibri" w:eastAsia="Times New Roman" w:hAnsi="Calibri" w:cs="Calibri"/>
+          <w:color w:val="000000"/>
+          <w:lang w:eastAsia="en-AU"/>
+        </w:rPr>
+        <w:t>epizoo</w:t>
+      </w:r>
+      <w:proofErr w:type="spellEnd"/>
+      <w:r>
+        <w:rPr>
+          <w:rFonts w:ascii="Calibri" w:eastAsia="Times New Roman" w:hAnsi="Calibri" w:cs="Calibri"/>
+          <w:color w:val="000000"/>
+          <w:lang w:eastAsia="en-AU"/>
+        </w:rPr>
+        <w:t xml:space="preserve">, 6 </w:t>
+      </w:r>
+      <w:proofErr w:type="spellStart"/>
+      <w:r>
+        <w:rPr>
+          <w:rFonts w:ascii="Calibri" w:eastAsia="Times New Roman" w:hAnsi="Calibri" w:cs="Calibri"/>
+          <w:color w:val="000000"/>
+          <w:lang w:eastAsia="en-AU"/>
+        </w:rPr>
+        <w:t>baro</w:t>
+      </w:r>
+      <w:proofErr w:type="spellEnd"/>
+      <w:r>
+        <w:rPr>
+          <w:rFonts w:ascii="Calibri" w:eastAsia="Times New Roman" w:hAnsi="Calibri" w:cs="Calibri"/>
+          <w:color w:val="000000"/>
+          <w:lang w:eastAsia="en-AU"/>
+        </w:rPr>
+        <w:t xml:space="preserve">, 2 </w:t>
+      </w:r>
+      <w:proofErr w:type="spellStart"/>
+      <w:r>
+        <w:rPr>
+          <w:rFonts w:ascii="Calibri" w:eastAsia="Times New Roman" w:hAnsi="Calibri" w:cs="Calibri"/>
+          <w:color w:val="000000"/>
+          <w:lang w:eastAsia="en-AU"/>
+        </w:rPr>
+        <w:t>anthro</w:t>
+      </w:r>
+      <w:proofErr w:type="spellEnd"/>
+      <w:r>
+        <w:rPr>
+          <w:rFonts w:ascii="Calibri" w:eastAsia="Times New Roman" w:hAnsi="Calibri" w:cs="Calibri"/>
+          <w:color w:val="000000"/>
+          <w:lang w:eastAsia="en-AU"/>
+        </w:rPr>
+        <w:t xml:space="preserve">, 5 </w:t>
+      </w:r>
+      <w:proofErr w:type="spellStart"/>
+      <w:r>
+        <w:rPr>
+          <w:rFonts w:ascii="Calibri" w:eastAsia="Times New Roman" w:hAnsi="Calibri" w:cs="Calibri"/>
+          <w:color w:val="000000"/>
+          <w:lang w:eastAsia="en-AU"/>
+        </w:rPr>
+        <w:t>anemo</w:t>
+      </w:r>
+      <w:proofErr w:type="spellEnd"/>
+      <w:r>
+        <w:rPr>
+          <w:rFonts w:ascii="Calibri" w:eastAsia="Times New Roman" w:hAnsi="Calibri" w:cs="Calibri"/>
+          <w:color w:val="000000"/>
+          <w:lang w:eastAsia="en-AU"/>
+        </w:rPr>
+        <w:t>, 2 zoo = hydro due to overwhelming majority</w:t>
+      </w:r>
+    </w:p>
+    <w:p>
+      <w:pPr>
+        <w:spacing w:after="0" w:line="240" w:lineRule="auto"/>
+        <w:rPr>
+          <w:rFonts w:ascii="Calibri" w:eastAsia="Times New Roman" w:hAnsi="Calibri" w:cs="Calibri"/>
+          <w:color w:val="000000"/>
+          <w:lang w:eastAsia="en-AU"/>
+        </w:rPr>
+      </w:pPr>
+    </w:p>
+    <w:p>
+      <w:pPr>
+        <w:spacing w:after="0" w:line="240" w:lineRule="auto"/>
+        <w:rPr>
+          <w:rFonts w:ascii="Calibri" w:eastAsia="Times New Roman" w:hAnsi="Calibri" w:cs="Calibri"/>
+          <w:color w:val="000000"/>
+          <w:lang w:eastAsia="en-AU"/>
+        </w:rPr>
+      </w:pPr>
+      <w:proofErr w:type="spellStart"/>
+      <w:r>
+        <w:rPr>
+          <w:rFonts w:ascii="Calibri" w:eastAsia="Times New Roman" w:hAnsi="Calibri" w:cs="Calibri"/>
+          <w:color w:val="000000"/>
+          <w:lang w:eastAsia="en-AU"/>
+        </w:rPr>
+        <w:t>Dysphania</w:t>
+      </w:r>
+      <w:proofErr w:type="spellEnd"/>
+      <w:r>
+        <w:rPr>
+          <w:rFonts w:ascii="Calibri" w:eastAsia="Times New Roman" w:hAnsi="Calibri" w:cs="Calibri"/>
+          <w:color w:val="000000"/>
+          <w:lang w:eastAsia="en-AU"/>
+        </w:rPr>
+        <w:t xml:space="preserve"> </w:t>
+      </w:r>
+      <w:proofErr w:type="spellStart"/>
+      <w:r>
+        <w:rPr>
+          <w:rFonts w:ascii="Calibri" w:eastAsia="Times New Roman" w:hAnsi="Calibri" w:cs="Calibri"/>
+          <w:color w:val="000000"/>
+          <w:lang w:eastAsia="en-AU"/>
+        </w:rPr>
+        <w:t>littoralis</w:t>
+      </w:r>
+      <w:proofErr w:type="spellEnd"/>
+      <w:r>
+        <w:rPr>
+          <w:rFonts w:ascii="Calibri" w:eastAsia="Times New Roman" w:hAnsi="Calibri" w:cs="Calibri"/>
+          <w:color w:val="000000"/>
+          <w:lang w:eastAsia="en-AU"/>
+        </w:rPr>
+        <w:t xml:space="preserve"> – no available information online. </w:t>
+      </w:r>
+      <w:proofErr w:type="spellStart"/>
+      <w:r>
+        <w:rPr>
+          <w:rFonts w:ascii="Calibri" w:eastAsia="Times New Roman" w:hAnsi="Calibri" w:cs="Calibri"/>
+          <w:color w:val="000000"/>
+          <w:lang w:eastAsia="en-AU"/>
+        </w:rPr>
+        <w:t>Austraits</w:t>
+      </w:r>
+      <w:proofErr w:type="spellEnd"/>
+      <w:r>
+        <w:rPr>
+          <w:rFonts w:ascii="Calibri" w:eastAsia="Times New Roman" w:hAnsi="Calibri" w:cs="Calibri"/>
+          <w:color w:val="000000"/>
+          <w:lang w:eastAsia="en-AU"/>
+        </w:rPr>
+        <w:t xml:space="preserve"> call on other NSW species gives 6 barochory and 7 </w:t>
+      </w:r>
+      <w:proofErr w:type="spellStart"/>
+      <w:r>
+        <w:rPr>
+          <w:rFonts w:ascii="Calibri" w:eastAsia="Times New Roman" w:hAnsi="Calibri" w:cs="Calibri"/>
+          <w:color w:val="000000"/>
+          <w:lang w:eastAsia="en-AU"/>
+        </w:rPr>
+        <w:t>epizoochory</w:t>
+      </w:r>
+      <w:proofErr w:type="spellEnd"/>
+      <w:r>
+        <w:rPr>
+          <w:rFonts w:ascii="Calibri" w:eastAsia="Times New Roman" w:hAnsi="Calibri" w:cs="Calibri"/>
+          <w:color w:val="000000"/>
+          <w:lang w:eastAsia="en-AU"/>
+        </w:rPr>
+        <w:t xml:space="preserve"> = mixed </w:t>
+      </w:r>
+    </w:p>
+    <w:p>
+      <w:pPr>
+        <w:spacing w:after="0" w:line="240" w:lineRule="auto"/>
+        <w:rPr>
+          <w:rFonts w:ascii="Calibri" w:eastAsia="Times New Roman" w:hAnsi="Calibri" w:cs="Calibri"/>
+          <w:color w:val="000000"/>
+          <w:lang w:eastAsia="en-AU"/>
+        </w:rPr>
+      </w:pPr>
+    </w:p>
+    <w:p>
+      <w:pPr>
+        <w:spacing w:after="0" w:line="240" w:lineRule="auto"/>
+        <w:rPr>
+          <w:rFonts w:ascii="Calibri" w:eastAsia="Times New Roman" w:hAnsi="Calibri" w:cs="Calibri"/>
+          <w:color w:val="000000"/>
+          <w:lang w:eastAsia="en-AU"/>
+        </w:rPr>
+      </w:pPr>
+      <w:proofErr w:type="spellStart"/>
+      <w:r>
+        <w:rPr>
+          <w:rFonts w:ascii="Calibri" w:eastAsia="Times New Roman" w:hAnsi="Calibri" w:cs="Calibri"/>
+          <w:color w:val="000000"/>
+          <w:lang w:eastAsia="en-AU"/>
+        </w:rPr>
+        <w:t>Isotoma</w:t>
+      </w:r>
+      <w:proofErr w:type="spellEnd"/>
+      <w:r>
+        <w:rPr>
+          <w:rFonts w:ascii="Calibri" w:eastAsia="Times New Roman" w:hAnsi="Calibri" w:cs="Calibri"/>
+          <w:color w:val="000000"/>
+          <w:lang w:eastAsia="en-AU"/>
+        </w:rPr>
+        <w:t xml:space="preserve"> </w:t>
+      </w:r>
+      <w:proofErr w:type="spellStart"/>
+      <w:r>
+        <w:rPr>
+          <w:rFonts w:ascii="Calibri" w:eastAsia="Times New Roman" w:hAnsi="Calibri" w:cs="Calibri"/>
+          <w:color w:val="000000"/>
+          <w:lang w:eastAsia="en-AU"/>
+        </w:rPr>
+        <w:t>fluviatilis</w:t>
+      </w:r>
+      <w:proofErr w:type="spellEnd"/>
+      <w:r>
+        <w:rPr>
+          <w:rFonts w:ascii="Calibri" w:eastAsia="Times New Roman" w:hAnsi="Calibri" w:cs="Calibri"/>
+          <w:color w:val="000000"/>
+          <w:lang w:eastAsia="en-AU"/>
+        </w:rPr>
+        <w:t xml:space="preserve"> – ditto. </w:t>
+      </w:r>
+      <w:proofErr w:type="spellStart"/>
+      <w:r>
+        <w:rPr>
+          <w:rFonts w:ascii="Calibri" w:eastAsia="Times New Roman" w:hAnsi="Calibri" w:cs="Calibri"/>
+          <w:color w:val="000000"/>
+          <w:lang w:eastAsia="en-AU"/>
+        </w:rPr>
+        <w:t>Austraits</w:t>
+      </w:r>
+      <w:proofErr w:type="spellEnd"/>
+      <w:r>
+        <w:rPr>
+          <w:rFonts w:ascii="Calibri" w:eastAsia="Times New Roman" w:hAnsi="Calibri" w:cs="Calibri"/>
+          <w:color w:val="000000"/>
+          <w:lang w:eastAsia="en-AU"/>
+        </w:rPr>
+        <w:t xml:space="preserve"> gives 2 </w:t>
+      </w:r>
+      <w:proofErr w:type="spellStart"/>
+      <w:r>
+        <w:rPr>
+          <w:rFonts w:ascii="Calibri" w:eastAsia="Times New Roman" w:hAnsi="Calibri" w:cs="Calibri"/>
+          <w:color w:val="000000"/>
+          <w:lang w:eastAsia="en-AU"/>
+        </w:rPr>
+        <w:t>epizoo</w:t>
+      </w:r>
+      <w:proofErr w:type="spellEnd"/>
+      <w:r>
+        <w:rPr>
+          <w:rFonts w:ascii="Calibri" w:eastAsia="Times New Roman" w:hAnsi="Calibri" w:cs="Calibri"/>
+          <w:color w:val="000000"/>
+          <w:lang w:eastAsia="en-AU"/>
+        </w:rPr>
+        <w:t xml:space="preserve">, 2 zoo = </w:t>
+      </w:r>
+      <w:proofErr w:type="spellStart"/>
+      <w:r>
+        <w:rPr>
+          <w:rFonts w:ascii="Calibri" w:eastAsia="Times New Roman" w:hAnsi="Calibri" w:cs="Calibri"/>
+          <w:color w:val="000000"/>
+          <w:lang w:eastAsia="en-AU"/>
+        </w:rPr>
+        <w:t>epizoo</w:t>
+      </w:r>
+      <w:proofErr w:type="spellEnd"/>
+    </w:p>
+    <w:p>
+      <w:pPr>
+        <w:spacing w:after="0" w:line="240" w:lineRule="auto"/>
+        <w:rPr>
+          <w:rFonts w:ascii="Calibri" w:eastAsia="Times New Roman" w:hAnsi="Calibri" w:cs="Calibri"/>
+          <w:color w:val="000000"/>
+          <w:lang w:eastAsia="en-AU"/>
+        </w:rPr>
+      </w:pPr>
+    </w:p>
+    <w:p>
+      <w:pPr>
+        <w:spacing w:after="0" w:line="240" w:lineRule="auto"/>
+        <w:rPr>
+          <w:rFonts w:ascii="Calibri" w:eastAsia="Times New Roman" w:hAnsi="Calibri" w:cs="Calibri"/>
+          <w:color w:val="000000"/>
+          <w:lang w:eastAsia="en-AU"/>
+        </w:rPr>
+      </w:pPr>
+      <w:r>
+        <w:rPr>
+          <w:rFonts w:ascii="Calibri" w:eastAsia="Times New Roman" w:hAnsi="Calibri" w:cs="Calibri"/>
+          <w:color w:val="000000"/>
+          <w:lang w:eastAsia="en-AU"/>
+        </w:rPr>
+        <w:t xml:space="preserve">Juncus </w:t>
+      </w:r>
+      <w:proofErr w:type="spellStart"/>
+      <w:r>
+        <w:rPr>
+          <w:rFonts w:ascii="Calibri" w:eastAsia="Times New Roman" w:hAnsi="Calibri" w:cs="Calibri"/>
+          <w:color w:val="000000"/>
+          <w:lang w:eastAsia="en-AU"/>
+        </w:rPr>
+        <w:t>mollis</w:t>
+      </w:r>
+      <w:proofErr w:type="spellEnd"/>
+      <w:r>
+        <w:rPr>
+          <w:rFonts w:ascii="Calibri" w:eastAsia="Times New Roman" w:hAnsi="Calibri" w:cs="Calibri"/>
+          <w:color w:val="000000"/>
+          <w:lang w:eastAsia="en-AU"/>
+        </w:rPr>
+        <w:t xml:space="preserve"> – ditto. </w:t>
+      </w:r>
+      <w:proofErr w:type="spellStart"/>
+      <w:r>
+        <w:rPr>
+          <w:rFonts w:ascii="Calibri" w:eastAsia="Times New Roman" w:hAnsi="Calibri" w:cs="Calibri"/>
+          <w:color w:val="000000"/>
+          <w:lang w:eastAsia="en-AU"/>
+        </w:rPr>
+        <w:t>Austraits</w:t>
+      </w:r>
+      <w:proofErr w:type="spellEnd"/>
+      <w:r>
+        <w:rPr>
+          <w:rFonts w:ascii="Calibri" w:eastAsia="Times New Roman" w:hAnsi="Calibri" w:cs="Calibri"/>
+          <w:color w:val="000000"/>
+          <w:lang w:eastAsia="en-AU"/>
+        </w:rPr>
+        <w:t xml:space="preserve"> give 9 </w:t>
+      </w:r>
+      <w:proofErr w:type="spellStart"/>
+      <w:r>
+        <w:rPr>
+          <w:rFonts w:ascii="Calibri" w:eastAsia="Times New Roman" w:hAnsi="Calibri" w:cs="Calibri"/>
+          <w:color w:val="000000"/>
+          <w:lang w:eastAsia="en-AU"/>
+        </w:rPr>
+        <w:t>anemo</w:t>
+      </w:r>
+      <w:proofErr w:type="spellEnd"/>
+      <w:r>
+        <w:rPr>
+          <w:rFonts w:ascii="Calibri" w:eastAsia="Times New Roman" w:hAnsi="Calibri" w:cs="Calibri"/>
+          <w:color w:val="000000"/>
+          <w:lang w:eastAsia="en-AU"/>
+        </w:rPr>
+        <w:t xml:space="preserve">, 1 </w:t>
+      </w:r>
+      <w:proofErr w:type="spellStart"/>
+      <w:r>
+        <w:rPr>
+          <w:rFonts w:ascii="Calibri" w:eastAsia="Times New Roman" w:hAnsi="Calibri" w:cs="Calibri"/>
+          <w:color w:val="000000"/>
+          <w:lang w:eastAsia="en-AU"/>
+        </w:rPr>
+        <w:t>anthro</w:t>
+      </w:r>
+      <w:proofErr w:type="spellEnd"/>
+      <w:r>
+        <w:rPr>
+          <w:rFonts w:ascii="Calibri" w:eastAsia="Times New Roman" w:hAnsi="Calibri" w:cs="Calibri"/>
+          <w:color w:val="000000"/>
+          <w:lang w:eastAsia="en-AU"/>
+        </w:rPr>
+        <w:t xml:space="preserve">, 36 </w:t>
+      </w:r>
+      <w:proofErr w:type="spellStart"/>
+      <w:r>
+        <w:rPr>
+          <w:rFonts w:ascii="Calibri" w:eastAsia="Times New Roman" w:hAnsi="Calibri" w:cs="Calibri"/>
+          <w:color w:val="000000"/>
+          <w:lang w:eastAsia="en-AU"/>
+        </w:rPr>
+        <w:t>baro</w:t>
+      </w:r>
+      <w:proofErr w:type="spellEnd"/>
+      <w:r>
+        <w:rPr>
+          <w:rFonts w:ascii="Calibri" w:eastAsia="Times New Roman" w:hAnsi="Calibri" w:cs="Calibri"/>
+          <w:color w:val="000000"/>
+          <w:lang w:eastAsia="en-AU"/>
+        </w:rPr>
+        <w:t xml:space="preserve">, 46 </w:t>
+      </w:r>
+      <w:proofErr w:type="spellStart"/>
+      <w:r>
+        <w:rPr>
+          <w:rFonts w:ascii="Calibri" w:eastAsia="Times New Roman" w:hAnsi="Calibri" w:cs="Calibri"/>
+          <w:color w:val="000000"/>
+          <w:lang w:eastAsia="en-AU"/>
+        </w:rPr>
+        <w:t>epizoo</w:t>
+      </w:r>
+      <w:proofErr w:type="spellEnd"/>
+      <w:r>
+        <w:rPr>
+          <w:rFonts w:ascii="Calibri" w:eastAsia="Times New Roman" w:hAnsi="Calibri" w:cs="Calibri"/>
+          <w:color w:val="000000"/>
+          <w:lang w:eastAsia="en-AU"/>
+        </w:rPr>
+        <w:t xml:space="preserve"> = mixed</w:t>
+      </w:r>
+    </w:p>
+    <w:p>
+      <w:pPr>
+        <w:spacing w:after="0" w:line="240" w:lineRule="auto"/>
+        <w:rPr>
+          <w:rFonts w:ascii="Calibri" w:eastAsia="Times New Roman" w:hAnsi="Calibri" w:cs="Calibri"/>
+          <w:color w:val="000000"/>
+          <w:lang w:eastAsia="en-AU"/>
+        </w:rPr>
+      </w:pPr>
+    </w:p>
+    <w:p>
+      <w:pPr>
+        <w:spacing w:after="0" w:line="240" w:lineRule="auto"/>
+        <w:rPr>
+          <w:rFonts w:ascii="Calibri" w:eastAsia="Times New Roman" w:hAnsi="Calibri" w:cs="Calibri"/>
+          <w:color w:val="000000"/>
+          <w:lang w:eastAsia="en-AU"/>
+        </w:rPr>
+      </w:pPr>
+      <w:proofErr w:type="spellStart"/>
+      <w:r>
+        <w:rPr>
+          <w:rFonts w:ascii="Calibri" w:eastAsia="Times New Roman" w:hAnsi="Calibri" w:cs="Calibri"/>
+          <w:color w:val="000000"/>
+          <w:lang w:eastAsia="en-AU"/>
+        </w:rPr>
+        <w:t>Lomandra</w:t>
+      </w:r>
+      <w:proofErr w:type="spellEnd"/>
+      <w:r>
+        <w:rPr>
+          <w:rFonts w:ascii="Calibri" w:eastAsia="Times New Roman" w:hAnsi="Calibri" w:cs="Calibri"/>
+          <w:color w:val="000000"/>
+          <w:lang w:eastAsia="en-AU"/>
+        </w:rPr>
+        <w:t xml:space="preserve"> </w:t>
+      </w:r>
+      <w:proofErr w:type="spellStart"/>
+      <w:r>
+        <w:rPr>
+          <w:rFonts w:ascii="Calibri" w:eastAsia="Times New Roman" w:hAnsi="Calibri" w:cs="Calibri"/>
+          <w:color w:val="000000"/>
+          <w:lang w:eastAsia="en-AU"/>
+        </w:rPr>
+        <w:t>fluviatilis</w:t>
+      </w:r>
+      <w:proofErr w:type="spellEnd"/>
+      <w:r>
+        <w:rPr>
+          <w:rFonts w:ascii="Calibri" w:eastAsia="Times New Roman" w:hAnsi="Calibri" w:cs="Calibri"/>
+          <w:color w:val="000000"/>
+          <w:lang w:eastAsia="en-AU"/>
+        </w:rPr>
+        <w:t xml:space="preserve"> -d </w:t>
+      </w:r>
+      <w:proofErr w:type="spellStart"/>
+      <w:r>
+        <w:rPr>
+          <w:rFonts w:ascii="Calibri" w:eastAsia="Times New Roman" w:hAnsi="Calibri" w:cs="Calibri"/>
+          <w:color w:val="000000"/>
+          <w:lang w:eastAsia="en-AU"/>
+        </w:rPr>
+        <w:t>itto</w:t>
+      </w:r>
+      <w:proofErr w:type="spellEnd"/>
+      <w:r>
+        <w:rPr>
+          <w:rFonts w:ascii="Calibri" w:eastAsia="Times New Roman" w:hAnsi="Calibri" w:cs="Calibri"/>
+          <w:color w:val="000000"/>
+          <w:lang w:eastAsia="en-AU"/>
+        </w:rPr>
+        <w:t xml:space="preserve">. 18 </w:t>
+      </w:r>
+      <w:proofErr w:type="spellStart"/>
+      <w:r>
+        <w:rPr>
+          <w:rFonts w:ascii="Calibri" w:eastAsia="Times New Roman" w:hAnsi="Calibri" w:cs="Calibri"/>
+          <w:color w:val="000000"/>
+          <w:lang w:eastAsia="en-AU"/>
+        </w:rPr>
+        <w:t>baro</w:t>
+      </w:r>
+      <w:proofErr w:type="spellEnd"/>
+      <w:r>
+        <w:rPr>
+          <w:rFonts w:ascii="Calibri" w:eastAsia="Times New Roman" w:hAnsi="Calibri" w:cs="Calibri"/>
+          <w:color w:val="000000"/>
+          <w:lang w:eastAsia="en-AU"/>
+        </w:rPr>
+        <w:t xml:space="preserve">, 28 </w:t>
+      </w:r>
+      <w:proofErr w:type="spellStart"/>
+      <w:r>
+        <w:rPr>
+          <w:rFonts w:ascii="Calibri" w:eastAsia="Times New Roman" w:hAnsi="Calibri" w:cs="Calibri"/>
+          <w:color w:val="000000"/>
+          <w:lang w:eastAsia="en-AU"/>
+        </w:rPr>
+        <w:t>mryme</w:t>
+      </w:r>
+      <w:proofErr w:type="spellEnd"/>
       <w:r>
         <w:rPr>
           <w:rFonts w:ascii="Calibri" w:eastAsia="Times New Roman" w:hAnsi="Calibri" w:cs="Calibri"/>
@@ -1923,13 +4045,23 @@
           <w:lang w:eastAsia="en-AU"/>
         </w:rPr>
       </w:pPr>
-      <w:r>
-        <w:rPr>
-          <w:rFonts w:ascii="Calibri" w:eastAsia="Times New Roman" w:hAnsi="Calibri" w:cs="Calibri"/>
-          <w:color w:val="000000"/>
-          <w:lang w:eastAsia="en-AU"/>
-        </w:rPr>
-        <w:t>Microtis sp.</w:t>
+      <w:proofErr w:type="spellStart"/>
+      <w:r>
+        <w:rPr>
+          <w:rFonts w:ascii="Calibri" w:eastAsia="Times New Roman" w:hAnsi="Calibri" w:cs="Calibri"/>
+          <w:color w:val="000000"/>
+          <w:lang w:eastAsia="en-AU"/>
+        </w:rPr>
+        <w:t>Microtis</w:t>
+      </w:r>
+      <w:proofErr w:type="spellEnd"/>
+      <w:r>
+        <w:rPr>
+          <w:rFonts w:ascii="Calibri" w:eastAsia="Times New Roman" w:hAnsi="Calibri" w:cs="Calibri"/>
+          <w:color w:val="000000"/>
+          <w:lang w:eastAsia="en-AU"/>
+        </w:rPr>
+        <w:t xml:space="preserve"> sp.</w:t>
       </w:r>
       <w:r>
         <w:rPr>
@@ -1955,44 +4087,110 @@
           <w:color w:val="000000"/>
           <w:lang w:eastAsia="en-AU"/>
         </w:rPr>
-        <w:t xml:space="preserve"> = anemo</w:t>
-      </w:r>
-    </w:p>
-    <w:p>
-      <w:pPr>
-        <w:spacing w:after="0" w:line="240" w:lineRule="auto"/>
-        <w:rPr>
-          <w:rFonts w:ascii="Calibri" w:eastAsia="Times New Roman" w:hAnsi="Calibri" w:cs="Calibri"/>
-          <w:color w:val="000000"/>
-          <w:lang w:eastAsia="en-AU"/>
-        </w:rPr>
-      </w:pPr>
-    </w:p>
-    <w:p>
-      <w:pPr>
-        <w:spacing w:after="0" w:line="240" w:lineRule="auto"/>
-        <w:rPr>
-          <w:rFonts w:ascii="Calibri" w:eastAsia="Times New Roman" w:hAnsi="Calibri" w:cs="Calibri"/>
-          <w:color w:val="000000"/>
-          <w:lang w:eastAsia="en-AU"/>
-        </w:rPr>
-      </w:pPr>
-      <w:r>
-        <w:rPr>
-          <w:rFonts w:ascii="Calibri" w:eastAsia="Times New Roman" w:hAnsi="Calibri" w:cs="Calibri"/>
-          <w:color w:val="000000"/>
-          <w:lang w:eastAsia="en-AU"/>
-        </w:rPr>
-        <w:t>Tricoryne simplex</w:t>
-      </w:r>
-      <w:r>
-        <w:rPr>
-          <w:rFonts w:ascii="Calibri" w:eastAsia="Times New Roman" w:hAnsi="Calibri" w:cs="Calibri"/>
-          <w:color w:val="000000"/>
-          <w:lang w:eastAsia="en-AU"/>
-        </w:rPr>
-        <w:t xml:space="preserve"> – ditto. 3 baro, 1 endozoo = baro</w:t>
-      </w:r>
+        <w:t xml:space="preserve"> = </w:t>
+      </w:r>
+      <w:proofErr w:type="spellStart"/>
+      <w:r>
+        <w:rPr>
+          <w:rFonts w:ascii="Calibri" w:eastAsia="Times New Roman" w:hAnsi="Calibri" w:cs="Calibri"/>
+          <w:color w:val="000000"/>
+          <w:lang w:eastAsia="en-AU"/>
+        </w:rPr>
+        <w:t>anemo</w:t>
+      </w:r>
+      <w:proofErr w:type="spellEnd"/>
+    </w:p>
+    <w:p>
+      <w:pPr>
+        <w:spacing w:after="0" w:line="240" w:lineRule="auto"/>
+        <w:rPr>
+          <w:rFonts w:ascii="Calibri" w:eastAsia="Times New Roman" w:hAnsi="Calibri" w:cs="Calibri"/>
+          <w:color w:val="000000"/>
+          <w:lang w:eastAsia="en-AU"/>
+        </w:rPr>
+      </w:pPr>
+    </w:p>
+    <w:p>
+      <w:pPr>
+        <w:spacing w:after="0" w:line="240" w:lineRule="auto"/>
+        <w:rPr>
+          <w:rFonts w:ascii="Calibri" w:eastAsia="Times New Roman" w:hAnsi="Calibri" w:cs="Calibri"/>
+          <w:color w:val="000000"/>
+          <w:lang w:eastAsia="en-AU"/>
+        </w:rPr>
+      </w:pPr>
+      <w:proofErr w:type="spellStart"/>
+      <w:r>
+        <w:rPr>
+          <w:rFonts w:ascii="Calibri" w:eastAsia="Times New Roman" w:hAnsi="Calibri" w:cs="Calibri"/>
+          <w:color w:val="000000"/>
+          <w:lang w:eastAsia="en-AU"/>
+        </w:rPr>
+        <w:t>Tricoryne</w:t>
+      </w:r>
+      <w:proofErr w:type="spellEnd"/>
+      <w:r>
+        <w:rPr>
+          <w:rFonts w:ascii="Calibri" w:eastAsia="Times New Roman" w:hAnsi="Calibri" w:cs="Calibri"/>
+          <w:color w:val="000000"/>
+          <w:lang w:eastAsia="en-AU"/>
+        </w:rPr>
+        <w:t xml:space="preserve"> simplex</w:t>
+      </w:r>
+      <w:r>
+        <w:rPr>
+          <w:rFonts w:ascii="Calibri" w:eastAsia="Times New Roman" w:hAnsi="Calibri" w:cs="Calibri"/>
+          <w:color w:val="000000"/>
+          <w:lang w:eastAsia="en-AU"/>
+        </w:rPr>
+        <w:t xml:space="preserve"> – ditto. 3 </w:t>
+      </w:r>
+      <w:proofErr w:type="spellStart"/>
+      <w:r>
+        <w:rPr>
+          <w:rFonts w:ascii="Calibri" w:eastAsia="Times New Roman" w:hAnsi="Calibri" w:cs="Calibri"/>
+          <w:color w:val="000000"/>
+          <w:lang w:eastAsia="en-AU"/>
+        </w:rPr>
+        <w:t>baro</w:t>
+      </w:r>
+      <w:proofErr w:type="spellEnd"/>
+      <w:r>
+        <w:rPr>
+          <w:rFonts w:ascii="Calibri" w:eastAsia="Times New Roman" w:hAnsi="Calibri" w:cs="Calibri"/>
+          <w:color w:val="000000"/>
+          <w:lang w:eastAsia="en-AU"/>
+        </w:rPr>
+        <w:t xml:space="preserve">, 1 </w:t>
+      </w:r>
+      <w:proofErr w:type="spellStart"/>
+      <w:r>
+        <w:rPr>
+          <w:rFonts w:ascii="Calibri" w:eastAsia="Times New Roman" w:hAnsi="Calibri" w:cs="Calibri"/>
+          <w:color w:val="000000"/>
+          <w:lang w:eastAsia="en-AU"/>
+        </w:rPr>
+        <w:t>endozoo</w:t>
+      </w:r>
+      <w:proofErr w:type="spellEnd"/>
+      <w:r>
+        <w:rPr>
+          <w:rFonts w:ascii="Calibri" w:eastAsia="Times New Roman" w:hAnsi="Calibri" w:cs="Calibri"/>
+          <w:color w:val="000000"/>
+          <w:lang w:eastAsia="en-AU"/>
+        </w:rPr>
+        <w:t xml:space="preserve"> = </w:t>
+      </w:r>
+      <w:proofErr w:type="spellStart"/>
+      <w:r>
+        <w:rPr>
+          <w:rFonts w:ascii="Calibri" w:eastAsia="Times New Roman" w:hAnsi="Calibri" w:cs="Calibri"/>
+          <w:color w:val="000000"/>
+          <w:lang w:eastAsia="en-AU"/>
+        </w:rPr>
+        <w:t>baro</w:t>
+      </w:r>
+      <w:proofErr w:type="spellEnd"/>
     </w:p>
     <w:p>
       <w:pPr>
@@ -2022,17 +4220,35 @@
     </w:p>
     <w:p>
       <w:r>
-        <w:t>Brachyscome graminea</w:t>
-      </w:r>
-      <w:r>
-        <w:t xml:space="preserve"> – check via austraits just lists zoochory for many species</w:t>
+        <w:t xml:space="preserve">Brachyscome </w:t>
+      </w:r>
+      <w:proofErr w:type="spellStart"/>
+      <w:r>
+        <w:t>graminea</w:t>
+      </w:r>
+      <w:proofErr w:type="spellEnd"/>
+      <w:r>
+        <w:t xml:space="preserve"> – check via </w:t>
+      </w:r>
+      <w:proofErr w:type="spellStart"/>
+      <w:r>
+        <w:t>austraits</w:t>
+      </w:r>
+      <w:proofErr w:type="spellEnd"/>
+      <w:r>
+        <w:t xml:space="preserve"> just lists zoochory for many species</w:t>
       </w:r>
     </w:p>
     <w:p>
       <w:r>
         <w:lastRenderedPageBreak/>
-        <w:t>Cardamine lilacina</w:t>
-      </w:r>
+        <w:t xml:space="preserve">Cardamine </w:t>
+      </w:r>
+      <w:proofErr w:type="spellStart"/>
+      <w:r>
+        <w:t>lilacina</w:t>
+      </w:r>
+      <w:proofErr w:type="spellEnd"/>
       <w:r>
         <w:t xml:space="preserve"> </w:t>
       </w:r>
@@ -2051,13 +4267,31 @@
         <w:t>stickiness attached to animals</w:t>
       </w:r>
       <w:r>
-        <w:t xml:space="preserve"> indicated, so mixed (baro and epi)</w:t>
-      </w:r>
-    </w:p>
-    <w:p>
-      <w:r>
-        <w:t>Lepidosperma lineare</w:t>
-      </w:r>
+        <w:t xml:space="preserve"> indicated, so mixed (</w:t>
+      </w:r>
+      <w:proofErr w:type="spellStart"/>
+      <w:r>
+        <w:t>baro</w:t>
+      </w:r>
+      <w:proofErr w:type="spellEnd"/>
+      <w:r>
+        <w:t xml:space="preserve"> and epi)</w:t>
+      </w:r>
+    </w:p>
+    <w:p>
+      <w:proofErr w:type="spellStart"/>
+      <w:r>
+        <w:t>Lepidosperma</w:t>
+      </w:r>
+      <w:proofErr w:type="spellEnd"/>
+      <w:r>
+        <w:t xml:space="preserve"> </w:t>
+      </w:r>
+      <w:proofErr w:type="spellStart"/>
+      <w:r>
+        <w:t>lineare</w:t>
+      </w:r>
+      <w:proofErr w:type="spellEnd"/>
       <w:r>
         <w:t>- most likely ants (</w:t>
       </w:r>
@@ -2070,12 +4304,33 @@
         </w:r>
       </w:hyperlink>
       <w:r>
-        <w:t>) = myrme</w:t>
-      </w:r>
-    </w:p>
-    <w:p>
-      <w:r>
-        <w:t>Viola betonicifolia – becomes myrme (numerous online sources all say ants for viola)_</w:t>
+        <w:t xml:space="preserve">) = </w:t>
+      </w:r>
+      <w:proofErr w:type="spellStart"/>
+      <w:r>
+        <w:t>myrme</w:t>
+      </w:r>
+      <w:proofErr w:type="spellEnd"/>
+    </w:p>
+    <w:p>
+      <w:r>
+        <w:t xml:space="preserve">Viola </w:t>
+      </w:r>
+      <w:proofErr w:type="spellStart"/>
+      <w:r>
+        <w:t>betonicifolia</w:t>
+      </w:r>
+      <w:proofErr w:type="spellEnd"/>
+      <w:r>
+        <w:t xml:space="preserve"> – becomes </w:t>
+      </w:r>
+      <w:proofErr w:type="spellStart"/>
+      <w:r>
+        <w:t>myrme</w:t>
+      </w:r>
+      <w:proofErr w:type="spellEnd"/>
+      <w:r>
+        <w:t xml:space="preserve"> (numerous online sources all say ants for viola)_</w:t>
       </w:r>
     </w:p>
     <w:p/>
@@ -2116,38 +4371,103 @@
       </w:r>
     </w:p>
     <w:p>
-      <w:r>
-        <w:t>Arthropodium minus has 9 herb to 1 graminoid = use former</w:t>
-      </w:r>
-    </w:p>
-    <w:p>
-      <w:r>
-        <w:t>Asterolasia correifolia has 7 shrub 1 tree = use former</w:t>
-      </w:r>
-    </w:p>
-    <w:p>
-      <w:r>
-        <w:t>Veronica calycina 10 herb to 1 shrub, use former</w:t>
-      </w:r>
-    </w:p>
-    <w:p>
-      <w:r>
-        <w:t>Tricoryne simplex has 8 herb to 1 graminoid, use former</w:t>
-      </w:r>
-    </w:p>
-    <w:p>
-      <w:r>
-        <w:t>Exocarpos strictus has 9 shrub to 4 tree, use former</w:t>
-      </w:r>
-    </w:p>
-    <w:p>
-      <w:r>
-        <w:t>Gonocarpus tetragynus has 9 herb and 1 subshrub, use former</w:t>
-      </w:r>
-    </w:p>
-    <w:p>
-      <w:r>
-        <w:t>Pomaderris lanigera 11 shrub and 2 tree, use former</w:t>
+      <w:proofErr w:type="spellStart"/>
+      <w:r>
+        <w:t>Arthropodium</w:t>
+      </w:r>
+      <w:proofErr w:type="spellEnd"/>
+      <w:r>
+        <w:t xml:space="preserve"> minus has 9 herb to 1 graminoid = use former</w:t>
+      </w:r>
+    </w:p>
+    <w:p>
+      <w:proofErr w:type="spellStart"/>
+      <w:r>
+        <w:t>Asterolasia</w:t>
+      </w:r>
+      <w:proofErr w:type="spellEnd"/>
+      <w:r>
+        <w:t xml:space="preserve"> </w:t>
+      </w:r>
+      <w:proofErr w:type="spellStart"/>
+      <w:r>
+        <w:t>correifolia</w:t>
+      </w:r>
+      <w:proofErr w:type="spellEnd"/>
+      <w:r>
+        <w:t xml:space="preserve"> has 7 shrub 1 tree = use former</w:t>
+      </w:r>
+    </w:p>
+    <w:p>
+      <w:r>
+        <w:t xml:space="preserve">Veronica </w:t>
+      </w:r>
+      <w:proofErr w:type="spellStart"/>
+      <w:r>
+        <w:t>calycina</w:t>
+      </w:r>
+      <w:proofErr w:type="spellEnd"/>
+      <w:r>
+        <w:t xml:space="preserve"> 10 herb to 1 shrub, use former</w:t>
+      </w:r>
+    </w:p>
+    <w:p>
+      <w:proofErr w:type="spellStart"/>
+      <w:r>
+        <w:t>Tricoryne</w:t>
+      </w:r>
+      <w:proofErr w:type="spellEnd"/>
+      <w:r>
+        <w:t xml:space="preserve"> simplex has 8 herb to 1 graminoid, use former</w:t>
+      </w:r>
+    </w:p>
+    <w:p>
+      <w:proofErr w:type="spellStart"/>
+      <w:r>
+        <w:t>Exocarpos</w:t>
+      </w:r>
+      <w:proofErr w:type="spellEnd"/>
+      <w:r>
+        <w:t xml:space="preserve"> </w:t>
+      </w:r>
+      <w:proofErr w:type="spellStart"/>
+      <w:r>
+        <w:t>strictus</w:t>
+      </w:r>
+      <w:proofErr w:type="spellEnd"/>
+      <w:r>
+        <w:t xml:space="preserve"> has 9 shrub to 4 tree, use former</w:t>
+      </w:r>
+    </w:p>
+    <w:p>
+      <w:proofErr w:type="spellStart"/>
+      <w:r>
+        <w:t>Gonocarpus</w:t>
+      </w:r>
+      <w:proofErr w:type="spellEnd"/>
+      <w:r>
+        <w:t xml:space="preserve"> </w:t>
+      </w:r>
+      <w:proofErr w:type="spellStart"/>
+      <w:r>
+        <w:t>tetragynus</w:t>
+      </w:r>
+      <w:proofErr w:type="spellEnd"/>
+      <w:r>
+        <w:t xml:space="preserve"> has 9 herb and 1 subshrub, use former</w:t>
+      </w:r>
+    </w:p>
+    <w:p>
+      <w:r>
+        <w:t xml:space="preserve">Pomaderris </w:t>
+      </w:r>
+      <w:proofErr w:type="spellStart"/>
+      <w:r>
+        <w:t>lanigera</w:t>
+      </w:r>
+      <w:proofErr w:type="spellEnd"/>
+      <w:r>
+        <w:t xml:space="preserve"> 11 shrub and 2 tree, use former</w:t>
       </w:r>
     </w:p>
     <w:p/>
@@ -2163,10 +4483,1363 @@
       </w:r>
     </w:p>
     <w:p>
-      <w:r>
-        <w:t>Dysphania littoralis has 6 annual, 1 biennial, 1 short lived perennial, 1 perennial = short lived</w:t>
-      </w:r>
-    </w:p>
+      <w:proofErr w:type="spellStart"/>
+      <w:r>
+        <w:t>Dysphania</w:t>
+      </w:r>
+      <w:proofErr w:type="spellEnd"/>
+      <w:r>
+        <w:t xml:space="preserve"> </w:t>
+      </w:r>
+      <w:proofErr w:type="spellStart"/>
+      <w:r>
+        <w:t>littoralis</w:t>
+      </w:r>
+      <w:proofErr w:type="spellEnd"/>
+      <w:r>
+        <w:t xml:space="preserve"> has 6 annual, 1 biennial, 1 short lived perennial, 1 perennial = short lived</w:t>
+      </w:r>
+    </w:p>
+    <w:p/>
+    <w:p>
+      <w:r>
+        <w:t>Photosynthesis</w:t>
+      </w:r>
+    </w:p>
+    <w:p>
+      <w:proofErr w:type="spellStart"/>
+      <w:r>
+        <w:t>Arthropodium</w:t>
+      </w:r>
+      <w:proofErr w:type="spellEnd"/>
+      <w:r>
+        <w:t xml:space="preserve"> minus has a c3 and cam = former</w:t>
+      </w:r>
+    </w:p>
+    <w:p>
+      <w:proofErr w:type="spellStart"/>
+      <w:r>
+        <w:t>Arthropodium</w:t>
+      </w:r>
+      <w:proofErr w:type="spellEnd"/>
+      <w:r>
+        <w:t xml:space="preserve"> strictum has 3 x c3 and cam = former</w:t>
+      </w:r>
+    </w:p>
+    <w:p>
+      <w:proofErr w:type="spellStart"/>
+      <w:r>
+        <w:lastRenderedPageBreak/>
+        <w:t>Austrostipa</w:t>
+      </w:r>
+      <w:proofErr w:type="spellEnd"/>
+      <w:r>
+        <w:t xml:space="preserve"> </w:t>
+      </w:r>
+      <w:proofErr w:type="spellStart"/>
+      <w:r>
+        <w:t>setacea</w:t>
+      </w:r>
+      <w:proofErr w:type="spellEnd"/>
+      <w:r>
+        <w:t xml:space="preserve"> is 3 c3 to 1 c4 = former</w:t>
+      </w:r>
+    </w:p>
+    <w:p>
+      <w:pPr>
+        <w:spacing w:after="0" w:line="240" w:lineRule="auto"/>
+        <w:rPr>
+          <w:rFonts w:ascii="Calibri" w:eastAsia="Times New Roman" w:hAnsi="Calibri" w:cs="Calibri"/>
+          <w:color w:val="000000"/>
+          <w:lang w:eastAsia="en-AU"/>
+        </w:rPr>
+      </w:pPr>
+      <w:proofErr w:type="spellStart"/>
+      <w:r>
+        <w:rPr>
+          <w:rFonts w:ascii="Calibri" w:eastAsia="Times New Roman" w:hAnsi="Calibri" w:cs="Calibri"/>
+          <w:color w:val="000000"/>
+          <w:lang w:eastAsia="en-AU"/>
+        </w:rPr>
+        <w:t>Bolboschoenus</w:t>
+      </w:r>
+      <w:proofErr w:type="spellEnd"/>
+      <w:r>
+        <w:rPr>
+          <w:rFonts w:ascii="Calibri" w:eastAsia="Times New Roman" w:hAnsi="Calibri" w:cs="Calibri"/>
+          <w:color w:val="000000"/>
+          <w:lang w:eastAsia="en-AU"/>
+        </w:rPr>
+        <w:t xml:space="preserve"> </w:t>
+      </w:r>
+      <w:proofErr w:type="spellStart"/>
+      <w:r>
+        <w:rPr>
+          <w:rFonts w:ascii="Calibri" w:eastAsia="Times New Roman" w:hAnsi="Calibri" w:cs="Calibri"/>
+          <w:color w:val="000000"/>
+          <w:lang w:eastAsia="en-AU"/>
+        </w:rPr>
+        <w:t>caldwellii</w:t>
+      </w:r>
+      <w:proofErr w:type="spellEnd"/>
+      <w:r>
+        <w:rPr>
+          <w:rFonts w:ascii="Calibri" w:eastAsia="Times New Roman" w:hAnsi="Calibri" w:cs="Calibri"/>
+          <w:color w:val="000000"/>
+          <w:lang w:eastAsia="en-AU"/>
+        </w:rPr>
+        <w:t xml:space="preserve"> is the same</w:t>
+      </w:r>
+    </w:p>
+    <w:p>
+      <w:pPr>
+        <w:spacing w:after="0" w:line="240" w:lineRule="auto"/>
+        <w:rPr>
+          <w:rFonts w:ascii="Calibri" w:eastAsia="Times New Roman" w:hAnsi="Calibri" w:cs="Calibri"/>
+          <w:color w:val="000000"/>
+          <w:lang w:eastAsia="en-AU"/>
+        </w:rPr>
+      </w:pPr>
+    </w:p>
+    <w:p>
+      <w:pPr>
+        <w:rPr>
+          <w:rFonts w:ascii="Calibri" w:eastAsia="Times New Roman" w:hAnsi="Calibri" w:cs="Calibri"/>
+          <w:color w:val="000000"/>
+          <w:lang w:eastAsia="en-AU"/>
+        </w:rPr>
+      </w:pPr>
+      <w:r>
+        <w:rPr>
+          <w:rFonts w:ascii="Calibri" w:eastAsia="Times New Roman" w:hAnsi="Calibri" w:cs="Calibri"/>
+          <w:color w:val="000000"/>
+          <w:lang w:eastAsia="en-AU"/>
+        </w:rPr>
+        <w:t xml:space="preserve">So too </w:t>
+      </w:r>
+      <w:proofErr w:type="spellStart"/>
+      <w:r>
+        <w:rPr>
+          <w:rFonts w:ascii="Calibri" w:eastAsia="Times New Roman" w:hAnsi="Calibri" w:cs="Calibri"/>
+          <w:color w:val="000000"/>
+          <w:lang w:eastAsia="en-AU"/>
+        </w:rPr>
+        <w:t>Deyeuxia</w:t>
+      </w:r>
+      <w:proofErr w:type="spellEnd"/>
+      <w:r>
+        <w:rPr>
+          <w:rFonts w:ascii="Calibri" w:eastAsia="Times New Roman" w:hAnsi="Calibri" w:cs="Calibri"/>
+          <w:color w:val="000000"/>
+          <w:lang w:eastAsia="en-AU"/>
+        </w:rPr>
+        <w:t xml:space="preserve"> </w:t>
+      </w:r>
+      <w:proofErr w:type="spellStart"/>
+      <w:r>
+        <w:rPr>
+          <w:rFonts w:ascii="Calibri" w:eastAsia="Times New Roman" w:hAnsi="Calibri" w:cs="Calibri"/>
+          <w:color w:val="000000"/>
+          <w:lang w:eastAsia="en-AU"/>
+        </w:rPr>
+        <w:t>quadriseta</w:t>
+      </w:r>
+      <w:proofErr w:type="spellEnd"/>
+    </w:p>
+    <w:p>
+      <w:pPr>
+        <w:spacing w:after="0" w:line="240" w:lineRule="auto"/>
+        <w:rPr>
+          <w:rFonts w:ascii="Calibri" w:eastAsia="Times New Roman" w:hAnsi="Calibri" w:cs="Calibri"/>
+          <w:color w:val="000000"/>
+          <w:lang w:eastAsia="en-AU"/>
+        </w:rPr>
+      </w:pPr>
+      <w:proofErr w:type="spellStart"/>
+      <w:r>
+        <w:rPr>
+          <w:rFonts w:ascii="Calibri" w:eastAsia="Times New Roman" w:hAnsi="Calibri" w:cs="Calibri"/>
+          <w:color w:val="000000"/>
+          <w:lang w:eastAsia="en-AU"/>
+        </w:rPr>
+        <w:t>Dichelachne</w:t>
+      </w:r>
+      <w:proofErr w:type="spellEnd"/>
+      <w:r>
+        <w:rPr>
+          <w:rFonts w:ascii="Calibri" w:eastAsia="Times New Roman" w:hAnsi="Calibri" w:cs="Calibri"/>
+          <w:color w:val="000000"/>
+          <w:lang w:eastAsia="en-AU"/>
+        </w:rPr>
+        <w:t xml:space="preserve"> rara</w:t>
+      </w:r>
+      <w:r>
+        <w:rPr>
+          <w:rFonts w:ascii="Calibri" w:eastAsia="Times New Roman" w:hAnsi="Calibri" w:cs="Calibri"/>
+          <w:color w:val="000000"/>
+          <w:lang w:eastAsia="en-AU"/>
+        </w:rPr>
+        <w:t xml:space="preserve"> is 2 to 1 same </w:t>
+      </w:r>
+    </w:p>
+    <w:p>
+      <w:pPr>
+        <w:spacing w:after="0" w:line="240" w:lineRule="auto"/>
+        <w:rPr>
+          <w:rFonts w:ascii="Calibri" w:eastAsia="Times New Roman" w:hAnsi="Calibri" w:cs="Calibri"/>
+          <w:color w:val="000000"/>
+          <w:lang w:eastAsia="en-AU"/>
+        </w:rPr>
+      </w:pPr>
+    </w:p>
+    <w:p>
+      <w:pPr>
+        <w:spacing w:after="0" w:line="240" w:lineRule="auto"/>
+        <w:rPr>
+          <w:rFonts w:ascii="Calibri" w:eastAsia="Times New Roman" w:hAnsi="Calibri" w:cs="Calibri"/>
+          <w:color w:val="000000"/>
+          <w:lang w:eastAsia="en-AU"/>
+        </w:rPr>
+      </w:pPr>
+      <w:proofErr w:type="spellStart"/>
+      <w:r>
+        <w:rPr>
+          <w:rFonts w:ascii="Calibri" w:eastAsia="Times New Roman" w:hAnsi="Calibri" w:cs="Calibri"/>
+          <w:color w:val="000000"/>
+          <w:lang w:eastAsia="en-AU"/>
+        </w:rPr>
+        <w:t>Diuris</w:t>
+      </w:r>
+      <w:proofErr w:type="spellEnd"/>
+      <w:r>
+        <w:rPr>
+          <w:rFonts w:ascii="Calibri" w:eastAsia="Times New Roman" w:hAnsi="Calibri" w:cs="Calibri"/>
+          <w:color w:val="000000"/>
+          <w:lang w:eastAsia="en-AU"/>
+        </w:rPr>
+        <w:t xml:space="preserve"> </w:t>
+      </w:r>
+      <w:proofErr w:type="spellStart"/>
+      <w:r>
+        <w:rPr>
+          <w:rFonts w:ascii="Calibri" w:eastAsia="Times New Roman" w:hAnsi="Calibri" w:cs="Calibri"/>
+          <w:color w:val="000000"/>
+          <w:lang w:eastAsia="en-AU"/>
+        </w:rPr>
+        <w:t>sulphurea</w:t>
+      </w:r>
+      <w:proofErr w:type="spellEnd"/>
+      <w:r>
+        <w:rPr>
+          <w:rFonts w:ascii="Calibri" w:eastAsia="Times New Roman" w:hAnsi="Calibri" w:cs="Calibri"/>
+          <w:color w:val="000000"/>
+          <w:lang w:eastAsia="en-AU"/>
+        </w:rPr>
+        <w:t xml:space="preserve"> 1 c3 and a cam – use former </w:t>
+      </w:r>
+    </w:p>
+    <w:p>
+      <w:pPr>
+        <w:spacing w:after="0" w:line="240" w:lineRule="auto"/>
+        <w:rPr>
+          <w:rFonts w:ascii="Calibri" w:eastAsia="Times New Roman" w:hAnsi="Calibri" w:cs="Calibri"/>
+          <w:color w:val="000000"/>
+          <w:lang w:eastAsia="en-AU"/>
+        </w:rPr>
+      </w:pPr>
+    </w:p>
+    <w:p>
+      <w:pPr>
+        <w:spacing w:after="0" w:line="240" w:lineRule="auto"/>
+        <w:rPr>
+          <w:rFonts w:ascii="Calibri" w:eastAsia="Times New Roman" w:hAnsi="Calibri" w:cs="Calibri"/>
+          <w:color w:val="000000"/>
+          <w:lang w:eastAsia="en-AU"/>
+        </w:rPr>
+      </w:pPr>
+      <w:r>
+        <w:rPr>
+          <w:rFonts w:ascii="Calibri" w:eastAsia="Times New Roman" w:hAnsi="Calibri" w:cs="Calibri"/>
+          <w:color w:val="000000"/>
+          <w:lang w:eastAsia="en-AU"/>
+        </w:rPr>
+        <w:t>Eleocharis acuta 2 c3 and 1 c4 = former</w:t>
+      </w:r>
+    </w:p>
+    <w:p>
+      <w:pPr>
+        <w:spacing w:after="0" w:line="240" w:lineRule="auto"/>
+        <w:rPr>
+          <w:rFonts w:ascii="Calibri" w:eastAsia="Times New Roman" w:hAnsi="Calibri" w:cs="Calibri"/>
+          <w:color w:val="000000"/>
+          <w:lang w:eastAsia="en-AU"/>
+        </w:rPr>
+      </w:pPr>
+    </w:p>
+    <w:p>
+      <w:pPr>
+        <w:spacing w:after="0" w:line="240" w:lineRule="auto"/>
+        <w:rPr>
+          <w:rFonts w:ascii="Calibri" w:eastAsia="Times New Roman" w:hAnsi="Calibri" w:cs="Calibri"/>
+          <w:color w:val="000000"/>
+          <w:lang w:eastAsia="en-AU"/>
+        </w:rPr>
+      </w:pPr>
+      <w:proofErr w:type="spellStart"/>
+      <w:r>
+        <w:rPr>
+          <w:rFonts w:ascii="Calibri" w:eastAsia="Times New Roman" w:hAnsi="Calibri" w:cs="Calibri"/>
+          <w:color w:val="000000"/>
+          <w:lang w:eastAsia="en-AU"/>
+        </w:rPr>
+        <w:t>Lachnagrostis</w:t>
+      </w:r>
+      <w:proofErr w:type="spellEnd"/>
+      <w:r>
+        <w:rPr>
+          <w:rFonts w:ascii="Calibri" w:eastAsia="Times New Roman" w:hAnsi="Calibri" w:cs="Calibri"/>
+          <w:color w:val="000000"/>
+          <w:lang w:eastAsia="en-AU"/>
+        </w:rPr>
+        <w:t xml:space="preserve"> </w:t>
+      </w:r>
+      <w:proofErr w:type="spellStart"/>
+      <w:r>
+        <w:rPr>
+          <w:rFonts w:ascii="Calibri" w:eastAsia="Times New Roman" w:hAnsi="Calibri" w:cs="Calibri"/>
+          <w:color w:val="000000"/>
+          <w:lang w:eastAsia="en-AU"/>
+        </w:rPr>
+        <w:t>aemula</w:t>
+      </w:r>
+      <w:proofErr w:type="spellEnd"/>
+      <w:r>
+        <w:rPr>
+          <w:rFonts w:ascii="Calibri" w:eastAsia="Times New Roman" w:hAnsi="Calibri" w:cs="Calibri"/>
+          <w:color w:val="000000"/>
+          <w:lang w:eastAsia="en-AU"/>
+        </w:rPr>
+        <w:t xml:space="preserve"> is 5 c3 and 1 c4 = former</w:t>
+      </w:r>
+    </w:p>
+    <w:p>
+      <w:pPr>
+        <w:spacing w:after="0" w:line="240" w:lineRule="auto"/>
+        <w:rPr>
+          <w:rFonts w:ascii="Calibri" w:eastAsia="Times New Roman" w:hAnsi="Calibri" w:cs="Calibri"/>
+          <w:color w:val="000000"/>
+          <w:lang w:eastAsia="en-AU"/>
+        </w:rPr>
+      </w:pPr>
+    </w:p>
+    <w:p>
+      <w:pPr>
+        <w:spacing w:after="0" w:line="240" w:lineRule="auto"/>
+        <w:rPr>
+          <w:rFonts w:ascii="Calibri" w:eastAsia="Times New Roman" w:hAnsi="Calibri" w:cs="Calibri"/>
+          <w:color w:val="000000"/>
+          <w:lang w:eastAsia="en-AU"/>
+        </w:rPr>
+      </w:pPr>
+      <w:r>
+        <w:rPr>
+          <w:rFonts w:ascii="Calibri" w:eastAsia="Times New Roman" w:hAnsi="Calibri" w:cs="Calibri"/>
+          <w:color w:val="000000"/>
+          <w:lang w:eastAsia="en-AU"/>
+        </w:rPr>
+        <w:t xml:space="preserve">Poa </w:t>
+      </w:r>
+      <w:proofErr w:type="spellStart"/>
+      <w:r>
+        <w:rPr>
+          <w:rFonts w:ascii="Calibri" w:eastAsia="Times New Roman" w:hAnsi="Calibri" w:cs="Calibri"/>
+          <w:color w:val="000000"/>
+          <w:lang w:eastAsia="en-AU"/>
+        </w:rPr>
+        <w:t>labillardierei</w:t>
+      </w:r>
+      <w:proofErr w:type="spellEnd"/>
+      <w:r>
+        <w:rPr>
+          <w:rFonts w:ascii="Calibri" w:eastAsia="Times New Roman" w:hAnsi="Calibri" w:cs="Calibri"/>
+          <w:color w:val="000000"/>
+          <w:lang w:eastAsia="en-AU"/>
+        </w:rPr>
+        <w:t xml:space="preserve"> ditto</w:t>
+      </w:r>
+    </w:p>
+    <w:p>
+      <w:pPr>
+        <w:spacing w:after="0" w:line="240" w:lineRule="auto"/>
+        <w:rPr>
+          <w:rFonts w:ascii="Calibri" w:eastAsia="Times New Roman" w:hAnsi="Calibri" w:cs="Calibri"/>
+          <w:color w:val="000000"/>
+          <w:lang w:eastAsia="en-AU"/>
+        </w:rPr>
+      </w:pPr>
+    </w:p>
+    <w:p>
+      <w:pPr>
+        <w:spacing w:after="0" w:line="240" w:lineRule="auto"/>
+        <w:rPr>
+          <w:rFonts w:ascii="Calibri" w:eastAsia="Times New Roman" w:hAnsi="Calibri" w:cs="Calibri"/>
+          <w:color w:val="000000"/>
+          <w:lang w:eastAsia="en-AU"/>
+        </w:rPr>
+      </w:pPr>
+      <w:proofErr w:type="spellStart"/>
+      <w:r>
+        <w:rPr>
+          <w:rFonts w:ascii="Calibri" w:eastAsia="Times New Roman" w:hAnsi="Calibri" w:cs="Calibri"/>
+          <w:color w:val="000000"/>
+          <w:lang w:eastAsia="en-AU"/>
+        </w:rPr>
+        <w:t>Rytidosperma</w:t>
+      </w:r>
+      <w:proofErr w:type="spellEnd"/>
+      <w:r>
+        <w:rPr>
+          <w:rFonts w:ascii="Calibri" w:eastAsia="Times New Roman" w:hAnsi="Calibri" w:cs="Calibri"/>
+          <w:color w:val="000000"/>
+          <w:lang w:eastAsia="en-AU"/>
+        </w:rPr>
+        <w:t xml:space="preserve"> </w:t>
+      </w:r>
+      <w:proofErr w:type="spellStart"/>
+      <w:r>
+        <w:rPr>
+          <w:rFonts w:ascii="Calibri" w:eastAsia="Times New Roman" w:hAnsi="Calibri" w:cs="Calibri"/>
+          <w:color w:val="000000"/>
+          <w:lang w:eastAsia="en-AU"/>
+        </w:rPr>
+        <w:t>bipartitum</w:t>
+      </w:r>
+      <w:proofErr w:type="spellEnd"/>
+      <w:r>
+        <w:rPr>
+          <w:rFonts w:ascii="Calibri" w:eastAsia="Times New Roman" w:hAnsi="Calibri" w:cs="Calibri"/>
+          <w:color w:val="000000"/>
+          <w:lang w:eastAsia="en-AU"/>
+        </w:rPr>
+        <w:t xml:space="preserve"> ditto </w:t>
+      </w:r>
+    </w:p>
+    <w:p>
+      <w:pPr>
+        <w:spacing w:after="0" w:line="240" w:lineRule="auto"/>
+        <w:rPr>
+          <w:rFonts w:ascii="Calibri" w:eastAsia="Times New Roman" w:hAnsi="Calibri" w:cs="Calibri"/>
+          <w:color w:val="000000"/>
+          <w:lang w:eastAsia="en-AU"/>
+        </w:rPr>
+      </w:pPr>
+    </w:p>
+    <w:p>
+      <w:pPr>
+        <w:spacing w:after="0" w:line="240" w:lineRule="auto"/>
+        <w:rPr>
+          <w:rFonts w:ascii="Calibri" w:eastAsia="Times New Roman" w:hAnsi="Calibri" w:cs="Calibri"/>
+          <w:color w:val="000000"/>
+          <w:lang w:eastAsia="en-AU"/>
+        </w:rPr>
+      </w:pPr>
+      <w:proofErr w:type="spellStart"/>
+      <w:r>
+        <w:rPr>
+          <w:rFonts w:ascii="Calibri" w:eastAsia="Times New Roman" w:hAnsi="Calibri" w:cs="Calibri"/>
+          <w:color w:val="000000"/>
+          <w:lang w:eastAsia="en-AU"/>
+        </w:rPr>
+        <w:t>Rytidosperma</w:t>
+      </w:r>
+      <w:proofErr w:type="spellEnd"/>
+      <w:r>
+        <w:rPr>
+          <w:rFonts w:ascii="Calibri" w:eastAsia="Times New Roman" w:hAnsi="Calibri" w:cs="Calibri"/>
+          <w:color w:val="000000"/>
+          <w:lang w:eastAsia="en-AU"/>
+        </w:rPr>
+        <w:t xml:space="preserve"> </w:t>
+      </w:r>
+      <w:proofErr w:type="spellStart"/>
+      <w:r>
+        <w:rPr>
+          <w:rFonts w:ascii="Calibri" w:eastAsia="Times New Roman" w:hAnsi="Calibri" w:cs="Calibri"/>
+          <w:color w:val="000000"/>
+          <w:lang w:eastAsia="en-AU"/>
+        </w:rPr>
+        <w:t>racemosum</w:t>
+      </w:r>
+      <w:proofErr w:type="spellEnd"/>
+      <w:r>
+        <w:rPr>
+          <w:rFonts w:ascii="Calibri" w:eastAsia="Times New Roman" w:hAnsi="Calibri" w:cs="Calibri"/>
+          <w:color w:val="000000"/>
+          <w:lang w:eastAsia="en-AU"/>
+        </w:rPr>
+        <w:t xml:space="preserve"> is 3 to 1</w:t>
+      </w:r>
+    </w:p>
+    <w:p>
+      <w:pPr>
+        <w:spacing w:after="0" w:line="240" w:lineRule="auto"/>
+        <w:rPr>
+          <w:rFonts w:ascii="Calibri" w:eastAsia="Times New Roman" w:hAnsi="Calibri" w:cs="Calibri"/>
+          <w:color w:val="000000"/>
+          <w:lang w:eastAsia="en-AU"/>
+        </w:rPr>
+      </w:pPr>
+    </w:p>
+    <w:p>
+      <w:pPr>
+        <w:spacing w:after="0" w:line="240" w:lineRule="auto"/>
+        <w:rPr>
+          <w:rFonts w:ascii="Calibri" w:eastAsia="Times New Roman" w:hAnsi="Calibri" w:cs="Calibri"/>
+          <w:color w:val="000000"/>
+          <w:lang w:eastAsia="en-AU"/>
+        </w:rPr>
+      </w:pPr>
+      <w:proofErr w:type="spellStart"/>
+      <w:r>
+        <w:rPr>
+          <w:rFonts w:ascii="Calibri" w:eastAsia="Times New Roman" w:hAnsi="Calibri" w:cs="Calibri"/>
+          <w:color w:val="000000"/>
+          <w:lang w:eastAsia="en-AU"/>
+        </w:rPr>
+        <w:t>Thelymitra</w:t>
+      </w:r>
+      <w:proofErr w:type="spellEnd"/>
+      <w:r>
+        <w:rPr>
+          <w:rFonts w:ascii="Calibri" w:eastAsia="Times New Roman" w:hAnsi="Calibri" w:cs="Calibri"/>
+          <w:color w:val="000000"/>
+          <w:lang w:eastAsia="en-AU"/>
+        </w:rPr>
+        <w:t xml:space="preserve"> pauciflora</w:t>
+      </w:r>
+      <w:r>
+        <w:rPr>
+          <w:rFonts w:ascii="Calibri" w:eastAsia="Times New Roman" w:hAnsi="Calibri" w:cs="Calibri"/>
+          <w:color w:val="000000"/>
+          <w:lang w:eastAsia="en-AU"/>
+        </w:rPr>
+        <w:t xml:space="preserve"> 2 c3 to 1 cam = former </w:t>
+      </w:r>
+    </w:p>
+    <w:p>
+      <w:pPr>
+        <w:spacing w:after="0" w:line="240" w:lineRule="auto"/>
+        <w:rPr>
+          <w:rFonts w:ascii="Calibri" w:eastAsia="Times New Roman" w:hAnsi="Calibri" w:cs="Calibri"/>
+          <w:color w:val="000000"/>
+          <w:lang w:eastAsia="en-AU"/>
+        </w:rPr>
+      </w:pPr>
+    </w:p>
+    <w:p>
+      <w:pPr>
+        <w:spacing w:after="0" w:line="240" w:lineRule="auto"/>
+        <w:rPr>
+          <w:rFonts w:ascii="Calibri" w:eastAsia="Times New Roman" w:hAnsi="Calibri" w:cs="Calibri"/>
+          <w:color w:val="000000"/>
+          <w:lang w:eastAsia="en-AU"/>
+        </w:rPr>
+      </w:pPr>
+      <w:proofErr w:type="spellStart"/>
+      <w:r>
+        <w:rPr>
+          <w:rFonts w:ascii="Calibri" w:eastAsia="Times New Roman" w:hAnsi="Calibri" w:cs="Calibri"/>
+          <w:color w:val="000000"/>
+          <w:lang w:eastAsia="en-AU"/>
+        </w:rPr>
+        <w:t>Tricoryne</w:t>
+      </w:r>
+      <w:proofErr w:type="spellEnd"/>
+      <w:r>
+        <w:rPr>
+          <w:rFonts w:ascii="Calibri" w:eastAsia="Times New Roman" w:hAnsi="Calibri" w:cs="Calibri"/>
+          <w:color w:val="000000"/>
+          <w:lang w:eastAsia="en-AU"/>
+        </w:rPr>
+        <w:t xml:space="preserve"> elatior</w:t>
+      </w:r>
+      <w:r>
+        <w:rPr>
+          <w:rFonts w:ascii="Calibri" w:eastAsia="Times New Roman" w:hAnsi="Calibri" w:cs="Calibri"/>
+          <w:color w:val="000000"/>
+          <w:lang w:eastAsia="en-AU"/>
+        </w:rPr>
+        <w:t xml:space="preserve"> c3 and cam = former </w:t>
+      </w:r>
+    </w:p>
+    <w:p>
+      <w:pPr>
+        <w:spacing w:after="0" w:line="240" w:lineRule="auto"/>
+        <w:rPr>
+          <w:rFonts w:ascii="Calibri" w:eastAsia="Times New Roman" w:hAnsi="Calibri" w:cs="Calibri"/>
+          <w:color w:val="000000"/>
+          <w:lang w:eastAsia="en-AU"/>
+        </w:rPr>
+      </w:pPr>
+    </w:p>
+    <w:p>
+      <w:pPr>
+        <w:spacing w:after="0" w:line="240" w:lineRule="auto"/>
+        <w:rPr>
+          <w:rFonts w:ascii="Calibri" w:eastAsia="Times New Roman" w:hAnsi="Calibri" w:cs="Calibri"/>
+          <w:color w:val="000000"/>
+          <w:lang w:eastAsia="en-AU"/>
+        </w:rPr>
+      </w:pPr>
+      <w:r>
+        <w:rPr>
+          <w:rFonts w:ascii="Calibri" w:eastAsia="Times New Roman" w:hAnsi="Calibri" w:cs="Calibri"/>
+          <w:color w:val="000000"/>
+          <w:lang w:eastAsia="en-AU"/>
+        </w:rPr>
+        <w:t xml:space="preserve">Veronica </w:t>
+      </w:r>
+      <w:proofErr w:type="spellStart"/>
+      <w:r>
+        <w:rPr>
+          <w:rFonts w:ascii="Calibri" w:eastAsia="Times New Roman" w:hAnsi="Calibri" w:cs="Calibri"/>
+          <w:color w:val="000000"/>
+          <w:lang w:eastAsia="en-AU"/>
+        </w:rPr>
+        <w:t>calycina</w:t>
+      </w:r>
+      <w:proofErr w:type="spellEnd"/>
+      <w:r>
+        <w:rPr>
+          <w:rFonts w:ascii="Calibri" w:eastAsia="Times New Roman" w:hAnsi="Calibri" w:cs="Calibri"/>
+          <w:color w:val="000000"/>
+          <w:lang w:eastAsia="en-AU"/>
+        </w:rPr>
+        <w:t xml:space="preserve"> 2 c3 and a c4 = former </w:t>
+      </w:r>
+    </w:p>
+    <w:p>
+      <w:pPr>
+        <w:spacing w:after="0" w:line="240" w:lineRule="auto"/>
+        <w:rPr>
+          <w:rFonts w:ascii="Calibri" w:eastAsia="Times New Roman" w:hAnsi="Calibri" w:cs="Calibri"/>
+          <w:color w:val="000000"/>
+          <w:lang w:eastAsia="en-AU"/>
+        </w:rPr>
+      </w:pPr>
+    </w:p>
+    <w:p>
+      <w:pPr>
+        <w:spacing w:after="0" w:line="240" w:lineRule="auto"/>
+        <w:rPr>
+          <w:rFonts w:ascii="Calibri" w:eastAsia="Times New Roman" w:hAnsi="Calibri" w:cs="Calibri"/>
+          <w:color w:val="000000"/>
+          <w:lang w:eastAsia="en-AU"/>
+        </w:rPr>
+      </w:pPr>
+      <w:r>
+        <w:rPr>
+          <w:rFonts w:ascii="Calibri" w:eastAsia="Times New Roman" w:hAnsi="Calibri" w:cs="Calibri"/>
+          <w:color w:val="000000"/>
+          <w:lang w:eastAsia="en-AU"/>
+        </w:rPr>
+        <w:t>Missing ones:</w:t>
+      </w:r>
+    </w:p>
+    <w:p>
+      <w:pPr>
+        <w:spacing w:after="0" w:line="240" w:lineRule="auto"/>
+        <w:rPr>
+          <w:rFonts w:ascii="Calibri" w:eastAsia="Times New Roman" w:hAnsi="Calibri" w:cs="Calibri"/>
+          <w:color w:val="000000"/>
+          <w:lang w:eastAsia="en-AU"/>
+        </w:rPr>
+      </w:pPr>
+    </w:p>
+    <w:tbl>
+      <w:tblPr>
+        <w:tblW w:w="2860" w:type="dxa"/>
+        <w:tblLook w:val="04A0" w:firstRow="1" w:lastRow="0" w:firstColumn="1" w:lastColumn="0" w:noHBand="0" w:noVBand="1"/>
+      </w:tblPr>
+      <w:tblGrid>
+        <w:gridCol w:w="5448"/>
+      </w:tblGrid>
+      <w:tr>
+        <w:trPr>
+          <w:trHeight w:val="300"/>
+        </w:trPr>
+        <w:tc>
+          <w:tcPr>
+            <w:tcW w:w="2860" w:type="dxa"/>
+            <w:tcBorders>
+              <w:top w:val="nil"/>
+              <w:left w:val="nil"/>
+              <w:bottom w:val="nil"/>
+              <w:right w:val="nil"/>
+            </w:tcBorders>
+            <w:shd w:val="clear" w:color="auto" w:fill="auto"/>
+            <w:noWrap/>
+            <w:vAlign w:val="bottom"/>
+            <w:hideMark/>
+          </w:tcPr>
+          <w:p>
+            <w:pPr>
+              <w:spacing w:after="0" w:line="240" w:lineRule="auto"/>
+              <w:rPr>
+                <w:rFonts w:ascii="Calibri" w:eastAsia="Times New Roman" w:hAnsi="Calibri" w:cs="Calibri"/>
+                <w:color w:val="000000"/>
+                <w:lang w:eastAsia="en-AU"/>
+              </w:rPr>
+            </w:pPr>
+            <w:proofErr w:type="spellStart"/>
+            <w:r>
+              <w:rPr>
+                <w:rFonts w:ascii="Calibri" w:eastAsia="Times New Roman" w:hAnsi="Calibri" w:cs="Calibri"/>
+                <w:color w:val="000000"/>
+                <w:lang w:eastAsia="en-AU"/>
+              </w:rPr>
+              <w:t>Allocasuarina</w:t>
+            </w:r>
+            <w:proofErr w:type="spellEnd"/>
+            <w:r>
+              <w:rPr>
+                <w:rFonts w:ascii="Calibri" w:eastAsia="Times New Roman" w:hAnsi="Calibri" w:cs="Calibri"/>
+                <w:color w:val="000000"/>
+                <w:lang w:eastAsia="en-AU"/>
+              </w:rPr>
+              <w:t> </w:t>
+            </w:r>
+            <w:proofErr w:type="spellStart"/>
+            <w:r>
+              <w:rPr>
+                <w:rFonts w:ascii="Calibri" w:eastAsia="Times New Roman" w:hAnsi="Calibri" w:cs="Calibri"/>
+                <w:color w:val="000000"/>
+                <w:lang w:eastAsia="en-AU"/>
+              </w:rPr>
+              <w:t>torulosa</w:t>
+            </w:r>
+            <w:proofErr w:type="spellEnd"/>
+            <w:r>
+              <w:rPr>
+                <w:rFonts w:ascii="Calibri" w:eastAsia="Times New Roman" w:hAnsi="Calibri" w:cs="Calibri"/>
+                <w:color w:val="000000"/>
+                <w:lang w:eastAsia="en-AU"/>
+              </w:rPr>
+              <w:t xml:space="preserve"> – c3</w:t>
+            </w:r>
+            <w:r>
+              <w:rPr>
+                <w:rFonts w:ascii="Calibri" w:eastAsia="Times New Roman" w:hAnsi="Calibri" w:cs="Calibri"/>
+                <w:color w:val="000000"/>
+                <w:lang w:eastAsia="en-AU"/>
+              </w:rPr>
+              <w:t>, consensus across literature</w:t>
+            </w:r>
+          </w:p>
+        </w:tc>
+      </w:tr>
+      <w:tr>
+        <w:trPr>
+          <w:trHeight w:val="300"/>
+        </w:trPr>
+        <w:tc>
+          <w:tcPr>
+            <w:tcW w:w="2860" w:type="dxa"/>
+            <w:tcBorders>
+              <w:top w:val="nil"/>
+              <w:left w:val="nil"/>
+              <w:bottom w:val="nil"/>
+              <w:right w:val="nil"/>
+            </w:tcBorders>
+            <w:shd w:val="clear" w:color="auto" w:fill="auto"/>
+            <w:noWrap/>
+            <w:vAlign w:val="bottom"/>
+            <w:hideMark/>
+          </w:tcPr>
+          <w:p>
+            <w:pPr>
+              <w:spacing w:after="0" w:line="240" w:lineRule="auto"/>
+              <w:rPr>
+                <w:rFonts w:ascii="Calibri" w:eastAsia="Times New Roman" w:hAnsi="Calibri" w:cs="Calibri"/>
+                <w:color w:val="000000"/>
+                <w:lang w:eastAsia="en-AU"/>
+              </w:rPr>
+            </w:pPr>
+            <w:proofErr w:type="spellStart"/>
+            <w:r>
+              <w:rPr>
+                <w:rFonts w:ascii="Calibri" w:eastAsia="Times New Roman" w:hAnsi="Calibri" w:cs="Calibri"/>
+                <w:color w:val="000000"/>
+                <w:lang w:eastAsia="en-AU"/>
+              </w:rPr>
+              <w:t>Asterolasia</w:t>
+            </w:r>
+            <w:proofErr w:type="spellEnd"/>
+            <w:r>
+              <w:rPr>
+                <w:rFonts w:ascii="Calibri" w:eastAsia="Times New Roman" w:hAnsi="Calibri" w:cs="Calibri"/>
+                <w:color w:val="000000"/>
+                <w:lang w:eastAsia="en-AU"/>
+              </w:rPr>
+              <w:t> </w:t>
+            </w:r>
+            <w:proofErr w:type="spellStart"/>
+            <w:r>
+              <w:rPr>
+                <w:rFonts w:ascii="Calibri" w:eastAsia="Times New Roman" w:hAnsi="Calibri" w:cs="Calibri"/>
+                <w:color w:val="000000"/>
+                <w:lang w:eastAsia="en-AU"/>
+              </w:rPr>
+              <w:t>correifolia</w:t>
+            </w:r>
+            <w:proofErr w:type="spellEnd"/>
+            <w:r>
+              <w:rPr>
+                <w:rFonts w:ascii="Calibri" w:eastAsia="Times New Roman" w:hAnsi="Calibri" w:cs="Calibri"/>
+                <w:color w:val="000000"/>
+                <w:lang w:eastAsia="en-AU"/>
+              </w:rPr>
+              <w:t xml:space="preserve"> – c3</w:t>
+            </w:r>
+            <w:r>
+              <w:rPr>
+                <w:rFonts w:ascii="Calibri" w:eastAsia="Times New Roman" w:hAnsi="Calibri" w:cs="Calibri"/>
+                <w:color w:val="000000"/>
+                <w:lang w:eastAsia="en-AU"/>
+              </w:rPr>
+              <w:t>, consensus across literature</w:t>
+            </w:r>
+          </w:p>
+        </w:tc>
+      </w:tr>
+      <w:tr>
+        <w:trPr>
+          <w:trHeight w:val="300"/>
+        </w:trPr>
+        <w:tc>
+          <w:tcPr>
+            <w:tcW w:w="2860" w:type="dxa"/>
+            <w:tcBorders>
+              <w:top w:val="nil"/>
+              <w:left w:val="nil"/>
+              <w:bottom w:val="nil"/>
+              <w:right w:val="nil"/>
+            </w:tcBorders>
+            <w:shd w:val="clear" w:color="auto" w:fill="auto"/>
+            <w:noWrap/>
+            <w:vAlign w:val="bottom"/>
+            <w:hideMark/>
+          </w:tcPr>
+          <w:p>
+            <w:pPr>
+              <w:spacing w:after="0" w:line="240" w:lineRule="auto"/>
+              <w:rPr>
+                <w:rFonts w:ascii="Calibri" w:eastAsia="Times New Roman" w:hAnsi="Calibri" w:cs="Calibri"/>
+                <w:color w:val="000000"/>
+                <w:lang w:eastAsia="en-AU"/>
+              </w:rPr>
+            </w:pPr>
+            <w:r>
+              <w:rPr>
+                <w:rFonts w:ascii="Calibri" w:eastAsia="Times New Roman" w:hAnsi="Calibri" w:cs="Calibri"/>
+                <w:color w:val="000000"/>
+                <w:lang w:eastAsia="en-AU"/>
+              </w:rPr>
+              <w:t>Cyperus </w:t>
+            </w:r>
+            <w:proofErr w:type="spellStart"/>
+            <w:r>
+              <w:rPr>
+                <w:rFonts w:ascii="Calibri" w:eastAsia="Times New Roman" w:hAnsi="Calibri" w:cs="Calibri"/>
+                <w:color w:val="000000"/>
+                <w:lang w:eastAsia="en-AU"/>
+              </w:rPr>
+              <w:t>mirus</w:t>
+            </w:r>
+            <w:proofErr w:type="spellEnd"/>
+            <w:r>
+              <w:rPr>
+                <w:rFonts w:ascii="Calibri" w:eastAsia="Times New Roman" w:hAnsi="Calibri" w:cs="Calibri"/>
+                <w:color w:val="000000"/>
+                <w:lang w:eastAsia="en-AU"/>
+              </w:rPr>
+              <w:t xml:space="preserve"> – c3 (</w:t>
+            </w:r>
+            <w:hyperlink r:id="rId17" w:history="1">
+              <w:r>
+                <w:rPr>
+                  <w:rStyle w:val="Hyperlink"/>
+                  <w:rFonts w:ascii="Calibri" w:eastAsia="Times New Roman" w:hAnsi="Calibri" w:cs="Calibri"/>
+                  <w:lang w:eastAsia="en-AU"/>
+                </w:rPr>
+                <w:t>https://onlinelibrary.wiley.com/doi/epdf/10.1111/j.1095-8339.2011.01160.x</w:t>
+              </w:r>
+            </w:hyperlink>
+            <w:r>
+              <w:rPr>
+                <w:rFonts w:ascii="Calibri" w:eastAsia="Times New Roman" w:hAnsi="Calibri" w:cs="Calibri"/>
+                <w:color w:val="000000"/>
+                <w:lang w:eastAsia="en-AU"/>
+              </w:rPr>
+              <w:t xml:space="preserve">) </w:t>
+            </w:r>
+          </w:p>
+        </w:tc>
+      </w:tr>
+      <w:tr>
+        <w:trPr>
+          <w:trHeight w:val="300"/>
+        </w:trPr>
+        <w:tc>
+          <w:tcPr>
+            <w:tcW w:w="2860" w:type="dxa"/>
+            <w:tcBorders>
+              <w:top w:val="nil"/>
+              <w:left w:val="nil"/>
+              <w:bottom w:val="nil"/>
+              <w:right w:val="nil"/>
+            </w:tcBorders>
+            <w:shd w:val="clear" w:color="auto" w:fill="auto"/>
+            <w:noWrap/>
+            <w:vAlign w:val="bottom"/>
+            <w:hideMark/>
+          </w:tcPr>
+          <w:p>
+            <w:pPr>
+              <w:spacing w:after="0" w:line="240" w:lineRule="auto"/>
+              <w:rPr>
+                <w:rFonts w:ascii="Calibri" w:eastAsia="Times New Roman" w:hAnsi="Calibri" w:cs="Calibri"/>
+                <w:color w:val="000000"/>
+                <w:lang w:eastAsia="en-AU"/>
+              </w:rPr>
+            </w:pPr>
+            <w:proofErr w:type="spellStart"/>
+            <w:r>
+              <w:rPr>
+                <w:rFonts w:ascii="Calibri" w:eastAsia="Times New Roman" w:hAnsi="Calibri" w:cs="Calibri"/>
+                <w:color w:val="000000"/>
+                <w:lang w:eastAsia="en-AU"/>
+              </w:rPr>
+              <w:t>Dysphania</w:t>
+            </w:r>
+            <w:proofErr w:type="spellEnd"/>
+            <w:r>
+              <w:rPr>
+                <w:rFonts w:ascii="Calibri" w:eastAsia="Times New Roman" w:hAnsi="Calibri" w:cs="Calibri"/>
+                <w:color w:val="000000"/>
+                <w:lang w:eastAsia="en-AU"/>
+              </w:rPr>
+              <w:t> </w:t>
+            </w:r>
+            <w:proofErr w:type="spellStart"/>
+            <w:r>
+              <w:rPr>
+                <w:rFonts w:ascii="Calibri" w:eastAsia="Times New Roman" w:hAnsi="Calibri" w:cs="Calibri"/>
+                <w:color w:val="000000"/>
+                <w:lang w:eastAsia="en-AU"/>
+              </w:rPr>
+              <w:t>littoralis</w:t>
+            </w:r>
+            <w:proofErr w:type="spellEnd"/>
+            <w:r>
+              <w:rPr>
+                <w:rFonts w:ascii="Calibri" w:eastAsia="Times New Roman" w:hAnsi="Calibri" w:cs="Calibri"/>
+                <w:color w:val="000000"/>
+                <w:lang w:eastAsia="en-AU"/>
+              </w:rPr>
+              <w:t xml:space="preserve"> – c3 based on </w:t>
+            </w:r>
+            <w:proofErr w:type="spellStart"/>
+            <w:r>
+              <w:rPr>
+                <w:rFonts w:ascii="Calibri" w:eastAsia="Times New Roman" w:hAnsi="Calibri" w:cs="Calibri"/>
+                <w:color w:val="000000"/>
+                <w:lang w:eastAsia="en-AU"/>
+              </w:rPr>
+              <w:t>austraits</w:t>
+            </w:r>
+            <w:proofErr w:type="spellEnd"/>
+            <w:r>
+              <w:rPr>
+                <w:rFonts w:ascii="Calibri" w:eastAsia="Times New Roman" w:hAnsi="Calibri" w:cs="Calibri"/>
+                <w:color w:val="000000"/>
+                <w:lang w:eastAsia="en-AU"/>
+              </w:rPr>
+              <w:t xml:space="preserve"> call of other species</w:t>
+            </w:r>
+            <w:r>
+              <w:rPr>
+                <w:rFonts w:ascii="Calibri" w:eastAsia="Times New Roman" w:hAnsi="Calibri" w:cs="Calibri"/>
+                <w:color w:val="000000"/>
+                <w:lang w:eastAsia="en-AU"/>
+              </w:rPr>
+              <w:t xml:space="preserve"> </w:t>
+            </w:r>
+          </w:p>
+        </w:tc>
+      </w:tr>
+      <w:tr>
+        <w:trPr>
+          <w:trHeight w:val="300"/>
+        </w:trPr>
+        <w:tc>
+          <w:tcPr>
+            <w:tcW w:w="2860" w:type="dxa"/>
+            <w:tcBorders>
+              <w:top w:val="nil"/>
+              <w:left w:val="nil"/>
+              <w:bottom w:val="nil"/>
+              <w:right w:val="nil"/>
+            </w:tcBorders>
+            <w:shd w:val="clear" w:color="auto" w:fill="auto"/>
+            <w:noWrap/>
+            <w:vAlign w:val="bottom"/>
+            <w:hideMark/>
+          </w:tcPr>
+          <w:p>
+            <w:pPr>
+              <w:spacing w:after="0" w:line="240" w:lineRule="auto"/>
+              <w:rPr>
+                <w:rFonts w:ascii="Calibri" w:eastAsia="Times New Roman" w:hAnsi="Calibri" w:cs="Calibri"/>
+                <w:color w:val="000000"/>
+                <w:lang w:eastAsia="en-AU"/>
+              </w:rPr>
+            </w:pPr>
+            <w:proofErr w:type="spellStart"/>
+            <w:r>
+              <w:rPr>
+                <w:rFonts w:ascii="Calibri" w:eastAsia="Times New Roman" w:hAnsi="Calibri" w:cs="Calibri"/>
+                <w:color w:val="000000"/>
+                <w:lang w:eastAsia="en-AU"/>
+              </w:rPr>
+              <w:t>Isotoma</w:t>
+            </w:r>
+            <w:proofErr w:type="spellEnd"/>
+            <w:r>
+              <w:rPr>
+                <w:rFonts w:ascii="Calibri" w:eastAsia="Times New Roman" w:hAnsi="Calibri" w:cs="Calibri"/>
+                <w:color w:val="000000"/>
+                <w:lang w:eastAsia="en-AU"/>
+              </w:rPr>
+              <w:t> </w:t>
+            </w:r>
+            <w:proofErr w:type="spellStart"/>
+            <w:r>
+              <w:rPr>
+                <w:rFonts w:ascii="Calibri" w:eastAsia="Times New Roman" w:hAnsi="Calibri" w:cs="Calibri"/>
+                <w:color w:val="000000"/>
+                <w:lang w:eastAsia="en-AU"/>
+              </w:rPr>
+              <w:t>fluviatilis</w:t>
+            </w:r>
+            <w:proofErr w:type="spellEnd"/>
+            <w:r>
+              <w:rPr>
+                <w:rFonts w:ascii="Calibri" w:eastAsia="Times New Roman" w:hAnsi="Calibri" w:cs="Calibri"/>
+                <w:color w:val="000000"/>
+                <w:lang w:eastAsia="en-AU"/>
+              </w:rPr>
+              <w:t xml:space="preserve"> – ditto</w:t>
+            </w:r>
+          </w:p>
+        </w:tc>
+      </w:tr>
+      <w:tr>
+        <w:trPr>
+          <w:trHeight w:val="300"/>
+        </w:trPr>
+        <w:tc>
+          <w:tcPr>
+            <w:tcW w:w="2860" w:type="dxa"/>
+            <w:tcBorders>
+              <w:top w:val="nil"/>
+              <w:left w:val="nil"/>
+              <w:bottom w:val="nil"/>
+              <w:right w:val="nil"/>
+            </w:tcBorders>
+            <w:shd w:val="clear" w:color="auto" w:fill="auto"/>
+            <w:noWrap/>
+            <w:vAlign w:val="bottom"/>
+            <w:hideMark/>
+          </w:tcPr>
+          <w:p>
+            <w:pPr>
+              <w:spacing w:after="0" w:line="240" w:lineRule="auto"/>
+              <w:rPr>
+                <w:rFonts w:ascii="Calibri" w:eastAsia="Times New Roman" w:hAnsi="Calibri" w:cs="Calibri"/>
+                <w:color w:val="000000"/>
+                <w:lang w:eastAsia="en-AU"/>
+              </w:rPr>
+            </w:pPr>
+            <w:r>
+              <w:rPr>
+                <w:rFonts w:ascii="Calibri" w:eastAsia="Times New Roman" w:hAnsi="Calibri" w:cs="Calibri"/>
+                <w:color w:val="000000"/>
+                <w:lang w:eastAsia="en-AU"/>
+              </w:rPr>
+              <w:t>Juncus </w:t>
+            </w:r>
+            <w:proofErr w:type="spellStart"/>
+            <w:r>
+              <w:rPr>
+                <w:rFonts w:ascii="Calibri" w:eastAsia="Times New Roman" w:hAnsi="Calibri" w:cs="Calibri"/>
+                <w:color w:val="000000"/>
+                <w:lang w:eastAsia="en-AU"/>
+              </w:rPr>
+              <w:t>mollis</w:t>
+            </w:r>
+            <w:proofErr w:type="spellEnd"/>
+            <w:r>
+              <w:rPr>
+                <w:rFonts w:ascii="Calibri" w:eastAsia="Times New Roman" w:hAnsi="Calibri" w:cs="Calibri"/>
+                <w:color w:val="000000"/>
+                <w:lang w:eastAsia="en-AU"/>
+              </w:rPr>
+              <w:t xml:space="preserve"> – ditto </w:t>
+            </w:r>
+          </w:p>
+        </w:tc>
+      </w:tr>
+      <w:tr>
+        <w:trPr>
+          <w:trHeight w:val="300"/>
+        </w:trPr>
+        <w:tc>
+          <w:tcPr>
+            <w:tcW w:w="2860" w:type="dxa"/>
+            <w:tcBorders>
+              <w:top w:val="nil"/>
+              <w:left w:val="nil"/>
+              <w:bottom w:val="nil"/>
+              <w:right w:val="nil"/>
+            </w:tcBorders>
+            <w:shd w:val="clear" w:color="auto" w:fill="auto"/>
+            <w:noWrap/>
+            <w:vAlign w:val="bottom"/>
+            <w:hideMark/>
+          </w:tcPr>
+          <w:p>
+            <w:pPr>
+              <w:spacing w:after="0" w:line="240" w:lineRule="auto"/>
+              <w:rPr>
+                <w:rFonts w:ascii="Calibri" w:eastAsia="Times New Roman" w:hAnsi="Calibri" w:cs="Calibri"/>
+                <w:color w:val="000000"/>
+                <w:lang w:eastAsia="en-AU"/>
+              </w:rPr>
+            </w:pPr>
+            <w:proofErr w:type="spellStart"/>
+            <w:r>
+              <w:rPr>
+                <w:rFonts w:ascii="Calibri" w:eastAsia="Times New Roman" w:hAnsi="Calibri" w:cs="Calibri"/>
+                <w:color w:val="000000"/>
+                <w:lang w:eastAsia="en-AU"/>
+              </w:rPr>
+              <w:t>Lomandra</w:t>
+            </w:r>
+            <w:proofErr w:type="spellEnd"/>
+            <w:r>
+              <w:rPr>
+                <w:rFonts w:ascii="Calibri" w:eastAsia="Times New Roman" w:hAnsi="Calibri" w:cs="Calibri"/>
+                <w:color w:val="000000"/>
+                <w:lang w:eastAsia="en-AU"/>
+              </w:rPr>
+              <w:t> </w:t>
+            </w:r>
+            <w:proofErr w:type="spellStart"/>
+            <w:r>
+              <w:rPr>
+                <w:rFonts w:ascii="Calibri" w:eastAsia="Times New Roman" w:hAnsi="Calibri" w:cs="Calibri"/>
+                <w:color w:val="000000"/>
+                <w:lang w:eastAsia="en-AU"/>
+              </w:rPr>
+              <w:t>fluviatilis</w:t>
+            </w:r>
+            <w:proofErr w:type="spellEnd"/>
+            <w:r>
+              <w:rPr>
+                <w:rFonts w:ascii="Calibri" w:eastAsia="Times New Roman" w:hAnsi="Calibri" w:cs="Calibri"/>
+                <w:color w:val="000000"/>
+                <w:lang w:eastAsia="en-AU"/>
+              </w:rPr>
+              <w:t xml:space="preserve"> ditto</w:t>
+            </w:r>
+          </w:p>
+        </w:tc>
+      </w:tr>
+      <w:tr>
+        <w:trPr>
+          <w:trHeight w:val="300"/>
+        </w:trPr>
+        <w:tc>
+          <w:tcPr>
+            <w:tcW w:w="2860" w:type="dxa"/>
+            <w:tcBorders>
+              <w:top w:val="nil"/>
+              <w:left w:val="nil"/>
+              <w:bottom w:val="nil"/>
+              <w:right w:val="nil"/>
+            </w:tcBorders>
+            <w:shd w:val="clear" w:color="auto" w:fill="auto"/>
+            <w:noWrap/>
+            <w:vAlign w:val="bottom"/>
+            <w:hideMark/>
+          </w:tcPr>
+          <w:p>
+            <w:pPr>
+              <w:spacing w:after="0" w:line="240" w:lineRule="auto"/>
+              <w:rPr>
+                <w:rFonts w:ascii="Calibri" w:eastAsia="Times New Roman" w:hAnsi="Calibri" w:cs="Calibri"/>
+                <w:color w:val="000000"/>
+                <w:lang w:eastAsia="en-AU"/>
+              </w:rPr>
+            </w:pPr>
+            <w:proofErr w:type="spellStart"/>
+            <w:r>
+              <w:rPr>
+                <w:rFonts w:ascii="Calibri" w:eastAsia="Times New Roman" w:hAnsi="Calibri" w:cs="Calibri"/>
+                <w:color w:val="000000"/>
+                <w:lang w:eastAsia="en-AU"/>
+              </w:rPr>
+              <w:t>Microtis</w:t>
+            </w:r>
+            <w:proofErr w:type="spellEnd"/>
+            <w:r>
+              <w:rPr>
+                <w:rFonts w:ascii="Calibri" w:eastAsia="Times New Roman" w:hAnsi="Calibri" w:cs="Calibri"/>
+                <w:color w:val="000000"/>
+                <w:lang w:eastAsia="en-AU"/>
+              </w:rPr>
+              <w:t> sp.</w:t>
+            </w:r>
+            <w:r>
+              <w:rPr>
+                <w:rFonts w:ascii="Calibri" w:eastAsia="Times New Roman" w:hAnsi="Calibri" w:cs="Calibri"/>
+                <w:color w:val="000000"/>
+                <w:lang w:eastAsia="en-AU"/>
+              </w:rPr>
+              <w:t xml:space="preserve"> – ditto </w:t>
+            </w:r>
+          </w:p>
+        </w:tc>
+      </w:tr>
+      <w:tr>
+        <w:trPr>
+          <w:trHeight w:val="300"/>
+        </w:trPr>
+        <w:tc>
+          <w:tcPr>
+            <w:tcW w:w="2860" w:type="dxa"/>
+            <w:tcBorders>
+              <w:top w:val="nil"/>
+              <w:left w:val="nil"/>
+              <w:bottom w:val="nil"/>
+              <w:right w:val="nil"/>
+            </w:tcBorders>
+            <w:shd w:val="clear" w:color="auto" w:fill="auto"/>
+            <w:noWrap/>
+            <w:vAlign w:val="bottom"/>
+            <w:hideMark/>
+          </w:tcPr>
+          <w:p>
+            <w:pPr>
+              <w:spacing w:after="0" w:line="240" w:lineRule="auto"/>
+              <w:rPr>
+                <w:rFonts w:ascii="Calibri" w:eastAsia="Times New Roman" w:hAnsi="Calibri" w:cs="Calibri"/>
+                <w:color w:val="000000"/>
+                <w:lang w:eastAsia="en-AU"/>
+              </w:rPr>
+            </w:pPr>
+            <w:proofErr w:type="spellStart"/>
+            <w:r>
+              <w:rPr>
+                <w:rFonts w:ascii="Calibri" w:eastAsia="Times New Roman" w:hAnsi="Calibri" w:cs="Calibri"/>
+                <w:color w:val="000000"/>
+                <w:lang w:eastAsia="en-AU"/>
+              </w:rPr>
+              <w:t>Tricoryne</w:t>
+            </w:r>
+            <w:proofErr w:type="spellEnd"/>
+            <w:r>
+              <w:rPr>
+                <w:rFonts w:ascii="Calibri" w:eastAsia="Times New Roman" w:hAnsi="Calibri" w:cs="Calibri"/>
+                <w:color w:val="000000"/>
+                <w:lang w:eastAsia="en-AU"/>
+              </w:rPr>
+              <w:t> simplex</w:t>
+            </w:r>
+            <w:r>
+              <w:rPr>
+                <w:rFonts w:ascii="Calibri" w:eastAsia="Times New Roman" w:hAnsi="Calibri" w:cs="Calibri"/>
+                <w:color w:val="000000"/>
+                <w:lang w:eastAsia="en-AU"/>
+              </w:rPr>
+              <w:t xml:space="preserve"> ditto </w:t>
+            </w:r>
+          </w:p>
+        </w:tc>
+      </w:tr>
+    </w:tbl>
+    <w:p>
+      <w:pPr>
+        <w:spacing w:after="0" w:line="240" w:lineRule="auto"/>
+        <w:rPr>
+          <w:rFonts w:ascii="Calibri" w:eastAsia="Times New Roman" w:hAnsi="Calibri" w:cs="Calibri"/>
+          <w:color w:val="000000"/>
+          <w:lang w:eastAsia="en-AU"/>
+        </w:rPr>
+      </w:pPr>
+    </w:p>
+    <w:p>
+      <w:pPr>
+        <w:spacing w:after="0" w:line="240" w:lineRule="auto"/>
+        <w:rPr>
+          <w:rFonts w:ascii="Calibri" w:eastAsia="Times New Roman" w:hAnsi="Calibri" w:cs="Calibri"/>
+          <w:color w:val="000000"/>
+          <w:lang w:eastAsia="en-AU"/>
+        </w:rPr>
+      </w:pPr>
+    </w:p>
+    <w:p>
+      <w:pPr>
+        <w:spacing w:after="0" w:line="240" w:lineRule="auto"/>
+        <w:rPr>
+          <w:rFonts w:ascii="Calibri" w:eastAsia="Times New Roman" w:hAnsi="Calibri" w:cs="Calibri"/>
+          <w:color w:val="000000"/>
+          <w:lang w:eastAsia="en-AU"/>
+        </w:rPr>
+      </w:pPr>
+    </w:p>
+    <w:p>
+      <w:pPr>
+        <w:spacing w:after="0" w:line="240" w:lineRule="auto"/>
+        <w:rPr>
+          <w:rFonts w:ascii="Calibri" w:eastAsia="Times New Roman" w:hAnsi="Calibri" w:cs="Calibri"/>
+          <w:color w:val="000000"/>
+          <w:lang w:eastAsia="en-AU"/>
+        </w:rPr>
+      </w:pPr>
+    </w:p>
+    <w:p>
+      <w:pPr>
+        <w:spacing w:after="0" w:line="240" w:lineRule="auto"/>
+        <w:rPr>
+          <w:rFonts w:ascii="Calibri" w:eastAsia="Times New Roman" w:hAnsi="Calibri" w:cs="Calibri"/>
+          <w:color w:val="000000"/>
+          <w:lang w:eastAsia="en-AU"/>
+        </w:rPr>
+      </w:pPr>
+    </w:p>
+    <w:p>
+      <w:pPr>
+        <w:spacing w:after="0" w:line="240" w:lineRule="auto"/>
+        <w:rPr>
+          <w:rFonts w:ascii="Calibri" w:eastAsia="Times New Roman" w:hAnsi="Calibri" w:cs="Calibri"/>
+          <w:color w:val="000000"/>
+          <w:lang w:eastAsia="en-AU"/>
+        </w:rPr>
+      </w:pPr>
+    </w:p>
+    <w:p/>
     <w:sectPr>
       <w:pgSz w:w="11906" w:h="16838"/>
       <w:pgMar w:top="1440" w:right="1440" w:bottom="1440" w:left="1440" w:header="708" w:footer="708" w:gutter="0"/>

--- a/sources of trait data outside austraits.docx
+++ b/sources of trait data outside austraits.docx
@@ -5774,6 +5774,717 @@
                 <w:lang w:eastAsia="en-AU"/>
               </w:rPr>
               <w:t xml:space="preserve"> ditto </w:t>
+            </w:r>
+          </w:p>
+        </w:tc>
+      </w:tr>
+    </w:tbl>
+    <w:p>
+      <w:pPr>
+        <w:spacing w:after="0" w:line="240" w:lineRule="auto"/>
+        <w:rPr>
+          <w:rFonts w:ascii="Calibri" w:eastAsia="Times New Roman" w:hAnsi="Calibri" w:cs="Calibri"/>
+          <w:color w:val="000000"/>
+          <w:lang w:eastAsia="en-AU"/>
+        </w:rPr>
+      </w:pPr>
+    </w:p>
+    <w:p>
+      <w:pPr>
+        <w:spacing w:after="0" w:line="240" w:lineRule="auto"/>
+        <w:rPr>
+          <w:rFonts w:ascii="Calibri" w:eastAsia="Times New Roman" w:hAnsi="Calibri" w:cs="Calibri"/>
+          <w:color w:val="000000"/>
+          <w:lang w:eastAsia="en-AU"/>
+        </w:rPr>
+      </w:pPr>
+    </w:p>
+    <w:p>
+      <w:pPr>
+        <w:spacing w:after="0" w:line="240" w:lineRule="auto"/>
+        <w:rPr>
+          <w:rFonts w:ascii="Calibri" w:eastAsia="Times New Roman" w:hAnsi="Calibri" w:cs="Calibri"/>
+          <w:color w:val="000000"/>
+          <w:lang w:eastAsia="en-AU"/>
+        </w:rPr>
+      </w:pPr>
+    </w:p>
+    <w:p>
+      <w:pPr>
+        <w:spacing w:after="0" w:line="240" w:lineRule="auto"/>
+        <w:rPr>
+          <w:rFonts w:ascii="Calibri" w:eastAsia="Times New Roman" w:hAnsi="Calibri" w:cs="Calibri"/>
+          <w:color w:val="000000"/>
+          <w:lang w:eastAsia="en-AU"/>
+        </w:rPr>
+      </w:pPr>
+      <w:r>
+        <w:rPr>
+          <w:rFonts w:ascii="Calibri" w:eastAsia="Times New Roman" w:hAnsi="Calibri" w:cs="Calibri"/>
+          <w:color w:val="000000"/>
+          <w:lang w:eastAsia="en-AU"/>
+        </w:rPr>
+        <w:t>Fire</w:t>
+      </w:r>
+    </w:p>
+    <w:p>
+      <w:pPr>
+        <w:spacing w:after="0" w:line="240" w:lineRule="auto"/>
+        <w:rPr>
+          <w:rFonts w:ascii="Calibri" w:eastAsia="Times New Roman" w:hAnsi="Calibri" w:cs="Calibri"/>
+          <w:color w:val="000000"/>
+          <w:lang w:eastAsia="en-AU"/>
+        </w:rPr>
+      </w:pPr>
+    </w:p>
+    <w:p>
+      <w:pPr>
+        <w:spacing w:after="0" w:line="240" w:lineRule="auto"/>
+        <w:rPr>
+          <w:rFonts w:ascii="Calibri" w:eastAsia="Times New Roman" w:hAnsi="Calibri" w:cs="Calibri"/>
+          <w:color w:val="000000"/>
+          <w:lang w:eastAsia="en-AU"/>
+        </w:rPr>
+      </w:pPr>
+      <w:r>
+        <w:rPr>
+          <w:rFonts w:ascii="Calibri" w:eastAsia="Times New Roman" w:hAnsi="Calibri" w:cs="Calibri"/>
+          <w:color w:val="000000"/>
+          <w:lang w:eastAsia="en-AU"/>
+        </w:rPr>
+        <w:t xml:space="preserve">Resprout recoded to resprouting possible, and if even just one row of resprout, use that </w:t>
+      </w:r>
+      <w:r>
+        <w:rPr>
+          <w:rFonts w:ascii="Calibri" w:eastAsia="Times New Roman" w:hAnsi="Calibri" w:cs="Calibri"/>
+          <w:color w:val="000000"/>
+          <w:lang w:eastAsia="en-AU"/>
+        </w:rPr>
+        <w:t xml:space="preserve">over killed </w:t>
+      </w:r>
+    </w:p>
+    <w:p>
+      <w:pPr>
+        <w:spacing w:after="0" w:line="240" w:lineRule="auto"/>
+        <w:rPr>
+          <w:rFonts w:ascii="Calibri" w:eastAsia="Times New Roman" w:hAnsi="Calibri" w:cs="Calibri"/>
+          <w:color w:val="000000"/>
+          <w:lang w:eastAsia="en-AU"/>
+        </w:rPr>
+      </w:pPr>
+    </w:p>
+    <w:p>
+      <w:pPr>
+        <w:spacing w:after="0" w:line="240" w:lineRule="auto"/>
+        <w:rPr>
+          <w:rFonts w:ascii="Calibri" w:eastAsia="Times New Roman" w:hAnsi="Calibri" w:cs="Calibri"/>
+          <w:color w:val="000000"/>
+          <w:lang w:eastAsia="en-AU"/>
+        </w:rPr>
+      </w:pPr>
+      <w:r>
+        <w:rPr>
+          <w:rFonts w:ascii="Calibri" w:eastAsia="Times New Roman" w:hAnsi="Calibri" w:cs="Calibri"/>
+          <w:color w:val="000000"/>
+          <w:lang w:eastAsia="en-AU"/>
+        </w:rPr>
+        <w:t>Fire missing:</w:t>
+      </w:r>
+    </w:p>
+    <w:p>
+      <w:pPr>
+        <w:spacing w:after="0" w:line="240" w:lineRule="auto"/>
+        <w:rPr>
+          <w:rFonts w:ascii="Calibri" w:eastAsia="Times New Roman" w:hAnsi="Calibri" w:cs="Calibri"/>
+          <w:color w:val="000000"/>
+          <w:lang w:eastAsia="en-AU"/>
+        </w:rPr>
+      </w:pPr>
+    </w:p>
+    <w:tbl>
+      <w:tblPr>
+        <w:tblW w:w="3020" w:type="dxa"/>
+        <w:tblLook w:val="04A0" w:firstRow="1" w:lastRow="0" w:firstColumn="1" w:lastColumn="0" w:noHBand="0" w:noVBand="1"/>
+      </w:tblPr>
+      <w:tblGrid>
+        <w:gridCol w:w="3020"/>
+      </w:tblGrid>
+      <w:tr>
+        <w:trPr>
+          <w:trHeight w:val="300"/>
+        </w:trPr>
+        <w:tc>
+          <w:tcPr>
+            <w:tcW w:w="3020" w:type="dxa"/>
+            <w:tcBorders>
+              <w:top w:val="nil"/>
+              <w:left w:val="nil"/>
+              <w:bottom w:val="nil"/>
+              <w:right w:val="nil"/>
+            </w:tcBorders>
+            <w:shd w:val="clear" w:color="auto" w:fill="auto"/>
+            <w:noWrap/>
+            <w:vAlign w:val="bottom"/>
+            <w:hideMark/>
+          </w:tcPr>
+          <w:p>
+            <w:pPr>
+              <w:spacing w:after="0" w:line="240" w:lineRule="auto"/>
+              <w:rPr>
+                <w:rFonts w:ascii="Calibri" w:eastAsia="Times New Roman" w:hAnsi="Calibri" w:cs="Calibri"/>
+                <w:color w:val="000000"/>
+                <w:lang w:eastAsia="en-AU"/>
+              </w:rPr>
+            </w:pPr>
+            <w:r>
+              <w:rPr>
+                <w:rFonts w:ascii="Calibri" w:eastAsia="Times New Roman" w:hAnsi="Calibri" w:cs="Calibri"/>
+                <w:color w:val="000000"/>
+                <w:lang w:eastAsia="en-AU"/>
+              </w:rPr>
+              <w:lastRenderedPageBreak/>
+              <w:t xml:space="preserve">Cyperus </w:t>
+            </w:r>
+            <w:proofErr w:type="spellStart"/>
+            <w:r>
+              <w:rPr>
+                <w:rFonts w:ascii="Calibri" w:eastAsia="Times New Roman" w:hAnsi="Calibri" w:cs="Calibri"/>
+                <w:color w:val="000000"/>
+                <w:lang w:eastAsia="en-AU"/>
+              </w:rPr>
+              <w:t>mirus</w:t>
+            </w:r>
+            <w:proofErr w:type="spellEnd"/>
+            <w:r>
+              <w:rPr>
+                <w:rFonts w:ascii="Calibri" w:eastAsia="Times New Roman" w:hAnsi="Calibri" w:cs="Calibri"/>
+                <w:color w:val="000000"/>
+                <w:lang w:eastAsia="en-AU"/>
+              </w:rPr>
+              <w:t xml:space="preserve"> – couldn’t score due to lack of info. Calling </w:t>
+            </w:r>
+            <w:proofErr w:type="spellStart"/>
+            <w:r>
+              <w:rPr>
+                <w:rFonts w:ascii="Calibri" w:eastAsia="Times New Roman" w:hAnsi="Calibri" w:cs="Calibri"/>
+                <w:color w:val="000000"/>
+                <w:lang w:eastAsia="en-AU"/>
+              </w:rPr>
+              <w:t>Austraits</w:t>
+            </w:r>
+            <w:proofErr w:type="spellEnd"/>
+            <w:r>
+              <w:rPr>
+                <w:rFonts w:ascii="Calibri" w:eastAsia="Times New Roman" w:hAnsi="Calibri" w:cs="Calibri"/>
+                <w:color w:val="000000"/>
+                <w:lang w:eastAsia="en-AU"/>
+              </w:rPr>
+              <w:t xml:space="preserve"> for other </w:t>
+            </w:r>
+            <w:proofErr w:type="spellStart"/>
+            <w:r>
+              <w:rPr>
+                <w:rFonts w:ascii="Calibri" w:eastAsia="Times New Roman" w:hAnsi="Calibri" w:cs="Calibri"/>
+                <w:color w:val="000000"/>
+                <w:lang w:eastAsia="en-AU"/>
+              </w:rPr>
+              <w:t>nsw</w:t>
+            </w:r>
+            <w:proofErr w:type="spellEnd"/>
+            <w:r>
+              <w:rPr>
+                <w:rFonts w:ascii="Calibri" w:eastAsia="Times New Roman" w:hAnsi="Calibri" w:cs="Calibri"/>
+                <w:color w:val="000000"/>
+                <w:lang w:eastAsia="en-AU"/>
+              </w:rPr>
+              <w:t xml:space="preserve"> </w:t>
+            </w:r>
+            <w:proofErr w:type="spellStart"/>
+            <w:r>
+              <w:rPr>
+                <w:rFonts w:ascii="Calibri" w:eastAsia="Times New Roman" w:hAnsi="Calibri" w:cs="Calibri"/>
+                <w:color w:val="000000"/>
+                <w:lang w:eastAsia="en-AU"/>
+              </w:rPr>
+              <w:t>cyperus</w:t>
+            </w:r>
+            <w:proofErr w:type="spellEnd"/>
+          </w:p>
+        </w:tc>
+      </w:tr>
+      <w:tr>
+        <w:trPr>
+          <w:trHeight w:val="300"/>
+        </w:trPr>
+        <w:tc>
+          <w:tcPr>
+            <w:tcW w:w="3020" w:type="dxa"/>
+            <w:tcBorders>
+              <w:top w:val="nil"/>
+              <w:left w:val="nil"/>
+              <w:bottom w:val="nil"/>
+              <w:right w:val="nil"/>
+            </w:tcBorders>
+            <w:shd w:val="clear" w:color="auto" w:fill="auto"/>
+            <w:noWrap/>
+            <w:vAlign w:val="bottom"/>
+          </w:tcPr>
+          <w:p>
+            <w:pPr>
+              <w:spacing w:after="0" w:line="240" w:lineRule="auto"/>
+              <w:rPr>
+                <w:rFonts w:ascii="Calibri" w:eastAsia="Times New Roman" w:hAnsi="Calibri" w:cs="Calibri"/>
+                <w:color w:val="000000"/>
+                <w:lang w:eastAsia="en-AU"/>
+              </w:rPr>
+            </w:pPr>
+            <w:r>
+              <w:rPr>
+                <w:rFonts w:ascii="Calibri" w:eastAsia="Times New Roman" w:hAnsi="Calibri" w:cs="Calibri"/>
+                <w:color w:val="000000"/>
+                <w:lang w:eastAsia="en-AU"/>
+              </w:rPr>
+              <w:t>Gave highly mixed results</w:t>
+            </w:r>
+          </w:p>
+          <w:p>
+            <w:pPr>
+              <w:spacing w:after="0" w:line="240" w:lineRule="auto"/>
+              <w:rPr>
+                <w:rFonts w:ascii="Calibri" w:eastAsia="Times New Roman" w:hAnsi="Calibri" w:cs="Calibri"/>
+                <w:color w:val="000000"/>
+                <w:lang w:eastAsia="en-AU"/>
+              </w:rPr>
+            </w:pPr>
+          </w:p>
+        </w:tc>
+      </w:tr>
+      <w:tr>
+        <w:trPr>
+          <w:trHeight w:val="300"/>
+        </w:trPr>
+        <w:tc>
+          <w:tcPr>
+            <w:tcW w:w="3020" w:type="dxa"/>
+            <w:tcBorders>
+              <w:top w:val="nil"/>
+              <w:left w:val="nil"/>
+              <w:bottom w:val="nil"/>
+              <w:right w:val="nil"/>
+            </w:tcBorders>
+            <w:shd w:val="clear" w:color="auto" w:fill="auto"/>
+            <w:noWrap/>
+            <w:vAlign w:val="bottom"/>
+            <w:hideMark/>
+          </w:tcPr>
+          <w:p>
+            <w:pPr>
+              <w:spacing w:after="0" w:line="240" w:lineRule="auto"/>
+              <w:rPr>
+                <w:rFonts w:ascii="Calibri" w:eastAsia="Times New Roman" w:hAnsi="Calibri" w:cs="Calibri"/>
+                <w:color w:val="000000"/>
+                <w:lang w:eastAsia="en-AU"/>
+              </w:rPr>
+            </w:pPr>
+            <w:proofErr w:type="spellStart"/>
+            <w:r>
+              <w:rPr>
+                <w:rFonts w:ascii="Calibri" w:eastAsia="Times New Roman" w:hAnsi="Calibri" w:cs="Calibri"/>
+                <w:color w:val="000000"/>
+                <w:lang w:eastAsia="en-AU"/>
+              </w:rPr>
+              <w:t>Dysphania</w:t>
+            </w:r>
+            <w:proofErr w:type="spellEnd"/>
+            <w:r>
+              <w:rPr>
+                <w:rFonts w:ascii="Calibri" w:eastAsia="Times New Roman" w:hAnsi="Calibri" w:cs="Calibri"/>
+                <w:color w:val="000000"/>
+                <w:lang w:eastAsia="en-AU"/>
+              </w:rPr>
+              <w:t xml:space="preserve"> </w:t>
+            </w:r>
+            <w:proofErr w:type="spellStart"/>
+            <w:r>
+              <w:rPr>
+                <w:rFonts w:ascii="Calibri" w:eastAsia="Times New Roman" w:hAnsi="Calibri" w:cs="Calibri"/>
+                <w:color w:val="000000"/>
+                <w:lang w:eastAsia="en-AU"/>
+              </w:rPr>
+              <w:t>littoralis</w:t>
+            </w:r>
+            <w:proofErr w:type="spellEnd"/>
+            <w:r>
+              <w:rPr>
+                <w:rFonts w:ascii="Calibri" w:eastAsia="Times New Roman" w:hAnsi="Calibri" w:cs="Calibri"/>
+                <w:color w:val="000000"/>
+                <w:lang w:eastAsia="en-AU"/>
+              </w:rPr>
+              <w:t xml:space="preserve"> – aside from D. </w:t>
+            </w:r>
+            <w:proofErr w:type="spellStart"/>
+            <w:r>
+              <w:rPr>
+                <w:rFonts w:ascii="Calibri" w:eastAsia="Times New Roman" w:hAnsi="Calibri" w:cs="Calibri"/>
+                <w:color w:val="000000"/>
+                <w:lang w:eastAsia="en-AU"/>
+              </w:rPr>
+              <w:t>kalpari</w:t>
+            </w:r>
+            <w:proofErr w:type="spellEnd"/>
+            <w:r>
+              <w:rPr>
+                <w:rFonts w:ascii="Calibri" w:eastAsia="Times New Roman" w:hAnsi="Calibri" w:cs="Calibri"/>
+                <w:color w:val="000000"/>
+                <w:lang w:eastAsia="en-AU"/>
+              </w:rPr>
+              <w:t>, all species killed, so use that</w:t>
+            </w:r>
+          </w:p>
+        </w:tc>
+      </w:tr>
+      <w:tr>
+        <w:trPr>
+          <w:trHeight w:val="300"/>
+        </w:trPr>
+        <w:tc>
+          <w:tcPr>
+            <w:tcW w:w="3020" w:type="dxa"/>
+            <w:tcBorders>
+              <w:top w:val="nil"/>
+              <w:left w:val="nil"/>
+              <w:bottom w:val="nil"/>
+              <w:right w:val="nil"/>
+            </w:tcBorders>
+            <w:shd w:val="clear" w:color="auto" w:fill="auto"/>
+            <w:noWrap/>
+            <w:vAlign w:val="bottom"/>
+            <w:hideMark/>
+          </w:tcPr>
+          <w:p>
+            <w:pPr>
+              <w:spacing w:after="0" w:line="240" w:lineRule="auto"/>
+              <w:rPr>
+                <w:rFonts w:ascii="Calibri" w:eastAsia="Times New Roman" w:hAnsi="Calibri" w:cs="Calibri"/>
+                <w:color w:val="000000"/>
+                <w:lang w:eastAsia="en-AU"/>
+              </w:rPr>
+            </w:pPr>
+            <w:proofErr w:type="spellStart"/>
+            <w:r>
+              <w:rPr>
+                <w:rFonts w:ascii="Calibri" w:eastAsia="Times New Roman" w:hAnsi="Calibri" w:cs="Calibri"/>
+                <w:color w:val="000000"/>
+                <w:lang w:eastAsia="en-AU"/>
+              </w:rPr>
+              <w:t>Echinochloa</w:t>
+            </w:r>
+            <w:proofErr w:type="spellEnd"/>
+            <w:r>
+              <w:rPr>
+                <w:rFonts w:ascii="Calibri" w:eastAsia="Times New Roman" w:hAnsi="Calibri" w:cs="Calibri"/>
+                <w:color w:val="000000"/>
+                <w:lang w:eastAsia="en-AU"/>
+              </w:rPr>
+              <w:t xml:space="preserve"> </w:t>
+            </w:r>
+            <w:proofErr w:type="spellStart"/>
+            <w:r>
+              <w:rPr>
+                <w:rFonts w:ascii="Calibri" w:eastAsia="Times New Roman" w:hAnsi="Calibri" w:cs="Calibri"/>
+                <w:color w:val="000000"/>
+                <w:lang w:eastAsia="en-AU"/>
+              </w:rPr>
+              <w:t>telmatophila</w:t>
+            </w:r>
+            <w:proofErr w:type="spellEnd"/>
+            <w:r>
+              <w:rPr>
+                <w:rFonts w:ascii="Calibri" w:eastAsia="Times New Roman" w:hAnsi="Calibri" w:cs="Calibri"/>
+                <w:color w:val="000000"/>
+                <w:lang w:eastAsia="en-AU"/>
+              </w:rPr>
+              <w:t xml:space="preserve"> -  few other species in </w:t>
+            </w:r>
+            <w:proofErr w:type="spellStart"/>
+            <w:r>
+              <w:rPr>
+                <w:rFonts w:ascii="Calibri" w:eastAsia="Times New Roman" w:hAnsi="Calibri" w:cs="Calibri"/>
+                <w:color w:val="000000"/>
+                <w:lang w:eastAsia="en-AU"/>
+              </w:rPr>
+              <w:t>austraits</w:t>
+            </w:r>
+            <w:proofErr w:type="spellEnd"/>
+            <w:r>
+              <w:rPr>
+                <w:rFonts w:ascii="Calibri" w:eastAsia="Times New Roman" w:hAnsi="Calibri" w:cs="Calibri"/>
+                <w:color w:val="000000"/>
+                <w:lang w:eastAsia="en-AU"/>
+              </w:rPr>
+              <w:t>, most are no response, leaves as n/a</w:t>
+            </w:r>
+          </w:p>
+        </w:tc>
+      </w:tr>
+      <w:tr>
+        <w:trPr>
+          <w:trHeight w:val="300"/>
+        </w:trPr>
+        <w:tc>
+          <w:tcPr>
+            <w:tcW w:w="3020" w:type="dxa"/>
+            <w:tcBorders>
+              <w:top w:val="nil"/>
+              <w:left w:val="nil"/>
+              <w:bottom w:val="nil"/>
+              <w:right w:val="nil"/>
+            </w:tcBorders>
+            <w:shd w:val="clear" w:color="auto" w:fill="auto"/>
+            <w:noWrap/>
+            <w:vAlign w:val="bottom"/>
+            <w:hideMark/>
+          </w:tcPr>
+          <w:p>
+            <w:pPr>
+              <w:spacing w:after="0" w:line="240" w:lineRule="auto"/>
+              <w:rPr>
+                <w:rFonts w:ascii="Calibri" w:eastAsia="Times New Roman" w:hAnsi="Calibri" w:cs="Calibri"/>
+                <w:color w:val="000000"/>
+                <w:lang w:eastAsia="en-AU"/>
+              </w:rPr>
+            </w:pPr>
+            <w:proofErr w:type="spellStart"/>
+            <w:r>
+              <w:rPr>
+                <w:rFonts w:ascii="Calibri" w:eastAsia="Times New Roman" w:hAnsi="Calibri" w:cs="Calibri"/>
+                <w:color w:val="000000"/>
+                <w:lang w:eastAsia="en-AU"/>
+              </w:rPr>
+              <w:t>Isotoma</w:t>
+            </w:r>
+            <w:proofErr w:type="spellEnd"/>
+            <w:r>
+              <w:rPr>
+                <w:rFonts w:ascii="Calibri" w:eastAsia="Times New Roman" w:hAnsi="Calibri" w:cs="Calibri"/>
+                <w:color w:val="000000"/>
+                <w:lang w:eastAsia="en-AU"/>
+              </w:rPr>
+              <w:t xml:space="preserve"> </w:t>
+            </w:r>
+            <w:proofErr w:type="spellStart"/>
+            <w:r>
+              <w:rPr>
+                <w:rFonts w:ascii="Calibri" w:eastAsia="Times New Roman" w:hAnsi="Calibri" w:cs="Calibri"/>
+                <w:color w:val="000000"/>
+                <w:lang w:eastAsia="en-AU"/>
+              </w:rPr>
+              <w:t>fluviatilis</w:t>
+            </w:r>
+            <w:proofErr w:type="spellEnd"/>
+            <w:r>
+              <w:rPr>
+                <w:rFonts w:ascii="Calibri" w:eastAsia="Times New Roman" w:hAnsi="Calibri" w:cs="Calibri"/>
+                <w:color w:val="000000"/>
+                <w:lang w:eastAsia="en-AU"/>
+              </w:rPr>
+              <w:t xml:space="preserve"> – mainly resprout via </w:t>
+            </w:r>
+            <w:proofErr w:type="spellStart"/>
+            <w:r>
+              <w:rPr>
+                <w:rFonts w:ascii="Calibri" w:eastAsia="Times New Roman" w:hAnsi="Calibri" w:cs="Calibri"/>
+                <w:color w:val="000000"/>
+                <w:lang w:eastAsia="en-AU"/>
+              </w:rPr>
+              <w:t>austraits</w:t>
+            </w:r>
+            <w:proofErr w:type="spellEnd"/>
+          </w:p>
+        </w:tc>
+      </w:tr>
+      <w:tr>
+        <w:trPr>
+          <w:trHeight w:val="300"/>
+        </w:trPr>
+        <w:tc>
+          <w:tcPr>
+            <w:tcW w:w="3020" w:type="dxa"/>
+            <w:tcBorders>
+              <w:top w:val="nil"/>
+              <w:left w:val="nil"/>
+              <w:bottom w:val="nil"/>
+              <w:right w:val="nil"/>
+            </w:tcBorders>
+            <w:shd w:val="clear" w:color="auto" w:fill="auto"/>
+            <w:noWrap/>
+            <w:vAlign w:val="bottom"/>
+            <w:hideMark/>
+          </w:tcPr>
+          <w:p>
+            <w:pPr>
+              <w:spacing w:after="0" w:line="240" w:lineRule="auto"/>
+              <w:rPr>
+                <w:rFonts w:ascii="Calibri" w:eastAsia="Times New Roman" w:hAnsi="Calibri" w:cs="Calibri"/>
+                <w:color w:val="000000"/>
+                <w:lang w:eastAsia="en-AU"/>
+              </w:rPr>
+            </w:pPr>
+            <w:r>
+              <w:rPr>
+                <w:rFonts w:ascii="Calibri" w:eastAsia="Times New Roman" w:hAnsi="Calibri" w:cs="Calibri"/>
+                <w:color w:val="000000"/>
+                <w:lang w:eastAsia="en-AU"/>
+              </w:rPr>
+              <w:t xml:space="preserve">Juncus </w:t>
+            </w:r>
+            <w:proofErr w:type="spellStart"/>
+            <w:r>
+              <w:rPr>
+                <w:rFonts w:ascii="Calibri" w:eastAsia="Times New Roman" w:hAnsi="Calibri" w:cs="Calibri"/>
+                <w:color w:val="000000"/>
+                <w:lang w:eastAsia="en-AU"/>
+              </w:rPr>
+              <w:t>mollis</w:t>
+            </w:r>
+            <w:proofErr w:type="spellEnd"/>
+            <w:r>
+              <w:rPr>
+                <w:rFonts w:ascii="Calibri" w:eastAsia="Times New Roman" w:hAnsi="Calibri" w:cs="Calibri"/>
+                <w:color w:val="000000"/>
+                <w:lang w:eastAsia="en-AU"/>
+              </w:rPr>
+              <w:t xml:space="preserve"> – strong majority resprout, so added that </w:t>
+            </w:r>
+          </w:p>
+        </w:tc>
+      </w:tr>
+      <w:tr>
+        <w:trPr>
+          <w:trHeight w:val="300"/>
+        </w:trPr>
+        <w:tc>
+          <w:tcPr>
+            <w:tcW w:w="3020" w:type="dxa"/>
+            <w:tcBorders>
+              <w:top w:val="nil"/>
+              <w:left w:val="nil"/>
+              <w:bottom w:val="nil"/>
+              <w:right w:val="nil"/>
+            </w:tcBorders>
+            <w:shd w:val="clear" w:color="auto" w:fill="auto"/>
+            <w:noWrap/>
+            <w:vAlign w:val="bottom"/>
+            <w:hideMark/>
+          </w:tcPr>
+          <w:p>
+            <w:pPr>
+              <w:spacing w:after="0" w:line="240" w:lineRule="auto"/>
+              <w:rPr>
+                <w:rFonts w:ascii="Calibri" w:eastAsia="Times New Roman" w:hAnsi="Calibri" w:cs="Calibri"/>
+                <w:color w:val="000000"/>
+                <w:lang w:eastAsia="en-AU"/>
+              </w:rPr>
+            </w:pPr>
+            <w:proofErr w:type="spellStart"/>
+            <w:r>
+              <w:rPr>
+                <w:rFonts w:ascii="Calibri" w:eastAsia="Times New Roman" w:hAnsi="Calibri" w:cs="Calibri"/>
+                <w:color w:val="000000"/>
+                <w:lang w:eastAsia="en-AU"/>
+              </w:rPr>
+              <w:t>Microtis</w:t>
+            </w:r>
+            <w:proofErr w:type="spellEnd"/>
+            <w:r>
+              <w:rPr>
+                <w:rFonts w:ascii="Calibri" w:eastAsia="Times New Roman" w:hAnsi="Calibri" w:cs="Calibri"/>
+                <w:color w:val="000000"/>
+                <w:lang w:eastAsia="en-AU"/>
+              </w:rPr>
+              <w:t xml:space="preserve"> sp.</w:t>
+            </w:r>
+            <w:r>
+              <w:rPr>
+                <w:rFonts w:ascii="Calibri" w:eastAsia="Times New Roman" w:hAnsi="Calibri" w:cs="Calibri"/>
+                <w:color w:val="000000"/>
+                <w:lang w:eastAsia="en-AU"/>
+              </w:rPr>
+              <w:t xml:space="preserve"> – all others resprout</w:t>
+            </w:r>
+          </w:p>
+        </w:tc>
+      </w:tr>
+      <w:tr>
+        <w:trPr>
+          <w:trHeight w:val="300"/>
+        </w:trPr>
+        <w:tc>
+          <w:tcPr>
+            <w:tcW w:w="3020" w:type="dxa"/>
+            <w:tcBorders>
+              <w:top w:val="nil"/>
+              <w:left w:val="nil"/>
+              <w:bottom w:val="nil"/>
+              <w:right w:val="nil"/>
+            </w:tcBorders>
+            <w:shd w:val="clear" w:color="auto" w:fill="auto"/>
+            <w:noWrap/>
+            <w:vAlign w:val="bottom"/>
+            <w:hideMark/>
+          </w:tcPr>
+          <w:p>
+            <w:pPr>
+              <w:spacing w:after="0" w:line="240" w:lineRule="auto"/>
+              <w:rPr>
+                <w:rFonts w:ascii="Calibri" w:eastAsia="Times New Roman" w:hAnsi="Calibri" w:cs="Calibri"/>
+                <w:color w:val="000000"/>
+                <w:lang w:eastAsia="en-AU"/>
+              </w:rPr>
+            </w:pPr>
+            <w:r>
+              <w:rPr>
+                <w:rFonts w:ascii="Calibri" w:eastAsia="Times New Roman" w:hAnsi="Calibri" w:cs="Calibri"/>
+                <w:color w:val="000000"/>
+                <w:lang w:eastAsia="en-AU"/>
+              </w:rPr>
+              <w:t xml:space="preserve">Paspalum </w:t>
+            </w:r>
+            <w:proofErr w:type="spellStart"/>
+            <w:r>
+              <w:rPr>
+                <w:rFonts w:ascii="Calibri" w:eastAsia="Times New Roman" w:hAnsi="Calibri" w:cs="Calibri"/>
+                <w:color w:val="000000"/>
+                <w:lang w:eastAsia="en-AU"/>
+              </w:rPr>
+              <w:t>vaginatum</w:t>
+            </w:r>
+            <w:proofErr w:type="spellEnd"/>
+            <w:r>
+              <w:rPr>
+                <w:rFonts w:ascii="Calibri" w:eastAsia="Times New Roman" w:hAnsi="Calibri" w:cs="Calibri"/>
+                <w:color w:val="000000"/>
+                <w:lang w:eastAsia="en-AU"/>
+              </w:rPr>
+              <w:t xml:space="preserve">- </w:t>
+            </w:r>
+            <w:proofErr w:type="spellStart"/>
+            <w:r>
+              <w:rPr>
+                <w:rFonts w:ascii="Calibri" w:eastAsia="Times New Roman" w:hAnsi="Calibri" w:cs="Calibri"/>
+                <w:color w:val="000000"/>
+                <w:lang w:eastAsia="en-AU"/>
+              </w:rPr>
+              <w:t>austraits</w:t>
+            </w:r>
+            <w:proofErr w:type="spellEnd"/>
+            <w:r>
+              <w:rPr>
+                <w:rFonts w:ascii="Calibri" w:eastAsia="Times New Roman" w:hAnsi="Calibri" w:cs="Calibri"/>
+                <w:color w:val="000000"/>
+                <w:lang w:eastAsia="en-AU"/>
+              </w:rPr>
+              <w:t xml:space="preserve"> others resprout </w:t>
             </w:r>
           </w:p>
         </w:tc>

--- a/sources of trait data outside austraits.docx
+++ b/sources of trait data outside austraits.docx
@@ -249,7 +249,56 @@
     </w:p>
     <w:p>
       <w:r>
-        <w:t>if 3 or more values, and no clear mode, then = mixed</w:t>
+        <w:t>if no clear mode</w:t>
+      </w:r>
+      <w:r>
+        <w:t xml:space="preserve"> (</w:t>
+      </w:r>
+      <w:proofErr w:type="spellStart"/>
+      <w:r>
+        <w:t>esp</w:t>
+      </w:r>
+      <w:proofErr w:type="spellEnd"/>
+      <w:r>
+        <w:t xml:space="preserve"> if 3 or more)</w:t>
+      </w:r>
+      <w:r>
+        <w:t>,</w:t>
+      </w:r>
+      <w:r>
+        <w:t xml:space="preserve"> and can’t resolve via online </w:t>
+      </w:r>
+      <w:proofErr w:type="spellStart"/>
+      <w:r>
+        <w:t>searces</w:t>
+      </w:r>
+      <w:proofErr w:type="spellEnd"/>
+      <w:r>
+        <w:t>,</w:t>
+      </w:r>
+      <w:r>
+        <w:t xml:space="preserve"> then = mixed</w:t>
+      </w:r>
+    </w:p>
+    <w:p>
+      <w:r>
+        <w:t xml:space="preserve">ballistic </w:t>
+      </w:r>
+      <w:proofErr w:type="spellStart"/>
+      <w:r>
+        <w:t>myrmechory</w:t>
+      </w:r>
+      <w:proofErr w:type="spellEnd"/>
+      <w:r>
+        <w:t xml:space="preserve"> recoded as </w:t>
+      </w:r>
+      <w:proofErr w:type="spellStart"/>
+      <w:r>
+        <w:t>myrmechory</w:t>
+      </w:r>
+      <w:proofErr w:type="spellEnd"/>
+      <w:r>
+        <w:t xml:space="preserve"> </w:t>
       </w:r>
     </w:p>
     <w:p/>
@@ -5852,7 +5901,23 @@
           <w:color w:val="000000"/>
           <w:lang w:eastAsia="en-AU"/>
         </w:rPr>
-        <w:t xml:space="preserve">Resprout recoded to resprouting possible, and if even just one row of resprout, use that </w:t>
+        <w:t>Resprout</w:t>
+      </w:r>
+      <w:r>
+        <w:rPr>
+          <w:rFonts w:ascii="Calibri" w:eastAsia="Times New Roman" w:hAnsi="Calibri" w:cs="Calibri"/>
+          <w:color w:val="000000"/>
+          <w:lang w:eastAsia="en-AU"/>
+        </w:rPr>
+        <w:t>s and partial resprouting</w:t>
+      </w:r>
+      <w:r>
+        <w:rPr>
+          <w:rFonts w:ascii="Calibri" w:eastAsia="Times New Roman" w:hAnsi="Calibri" w:cs="Calibri"/>
+          <w:color w:val="000000"/>
+          <w:lang w:eastAsia="en-AU"/>
+        </w:rPr>
+        <w:t xml:space="preserve"> recoded to resprouting possible, and if even just one row of resprout, use that </w:t>
       </w:r>
       <w:r>
         <w:rPr>
@@ -6550,7 +6615,9010 @@
         </w:rPr>
       </w:pPr>
     </w:p>
+    <w:p>
+      <w:pPr>
+        <w:rPr>
+          <w:b/>
+          <w:bCs/>
+        </w:rPr>
+      </w:pPr>
+      <w:r>
+        <w:rPr>
+          <w:b/>
+          <w:bCs/>
+        </w:rPr>
+        <w:t>PERSISTERS</w:t>
+      </w:r>
+    </w:p>
+    <w:p>
+      <w:r>
+        <w:t>Height</w:t>
+      </w:r>
+    </w:p>
+    <w:p>
+      <w:proofErr w:type="spellStart"/>
+      <w:r>
+        <w:t>Arthropodium</w:t>
+      </w:r>
+      <w:proofErr w:type="spellEnd"/>
+      <w:r>
+        <w:t xml:space="preserve"> sp. South-east Highlands (</w:t>
+      </w:r>
+      <w:proofErr w:type="spellStart"/>
+      <w:r>
+        <w:t>N.G.Walsh</w:t>
+      </w:r>
+      <w:proofErr w:type="spellEnd"/>
+      <w:r>
+        <w:t xml:space="preserve"> 811)</w:t>
+      </w:r>
+      <w:r>
+        <w:t xml:space="preserve"> – duck river measurement</w:t>
+      </w:r>
+    </w:p>
+    <w:p>
+      <w:r>
+        <w:t>Brachyscome triloba</w:t>
+      </w:r>
+      <w:r>
+        <w:t xml:space="preserve"> - </w:t>
+      </w:r>
+      <w:r>
+        <w:t>duck river measurement</w:t>
+      </w:r>
+    </w:p>
+    <w:p>
+      <w:proofErr w:type="spellStart"/>
+      <w:r>
+        <w:t>Cassinia</w:t>
+      </w:r>
+      <w:proofErr w:type="spellEnd"/>
+      <w:r>
+        <w:t xml:space="preserve"> </w:t>
+      </w:r>
+      <w:r>
+        <w:t xml:space="preserve">Sifton - </w:t>
+      </w:r>
+      <w:r>
+        <w:t>duck river measurement</w:t>
+      </w:r>
+    </w:p>
+    <w:p>
+      <w:r>
+        <w:t xml:space="preserve">Cassytha </w:t>
+      </w:r>
+      <w:r>
+        <w:t xml:space="preserve">paniculate - </w:t>
+      </w:r>
+      <w:r>
+        <w:t>duck river measurement</w:t>
+      </w:r>
+    </w:p>
+    <w:p>
+      <w:proofErr w:type="spellStart"/>
+      <w:r>
+        <w:t>Dendrophthoe</w:t>
+      </w:r>
+      <w:proofErr w:type="spellEnd"/>
+      <w:r>
+        <w:t xml:space="preserve"> vitellina</w:t>
+      </w:r>
+      <w:r>
+        <w:t xml:space="preserve"> – omitted</w:t>
+      </w:r>
+    </w:p>
+    <w:p>
+      <w:proofErr w:type="spellStart"/>
+      <w:r>
+        <w:t>Muellerina</w:t>
+      </w:r>
+      <w:proofErr w:type="spellEnd"/>
+      <w:r>
+        <w:t xml:space="preserve"> </w:t>
+      </w:r>
+      <w:proofErr w:type="spellStart"/>
+      <w:r>
+        <w:t>eucalyptoides</w:t>
+      </w:r>
+      <w:proofErr w:type="spellEnd"/>
+      <w:r>
+        <w:t xml:space="preserve"> – omitted</w:t>
+      </w:r>
+    </w:p>
+    <w:p>
+      <w:proofErr w:type="spellStart"/>
+      <w:r>
+        <w:t>Amyema</w:t>
+      </w:r>
+      <w:proofErr w:type="spellEnd"/>
+      <w:r>
+        <w:t xml:space="preserve"> </w:t>
+      </w:r>
+      <w:proofErr w:type="spellStart"/>
+      <w:r>
+        <w:t>miquelli</w:t>
+      </w:r>
+      <w:proofErr w:type="spellEnd"/>
+      <w:r>
+        <w:t xml:space="preserve"> – omitted</w:t>
+      </w:r>
+    </w:p>
+    <w:p>
+      <w:proofErr w:type="spellStart"/>
+      <w:r>
+        <w:t>Amyema</w:t>
+      </w:r>
+      <w:proofErr w:type="spellEnd"/>
+      <w:r>
+        <w:t xml:space="preserve"> </w:t>
+      </w:r>
+      <w:proofErr w:type="spellStart"/>
+      <w:r>
+        <w:t>gaudichaudii</w:t>
+      </w:r>
+      <w:proofErr w:type="spellEnd"/>
+      <w:r>
+        <w:t xml:space="preserve"> - omitted</w:t>
+      </w:r>
+    </w:p>
+    <w:p>
+      <w:proofErr w:type="spellStart"/>
+      <w:r>
+        <w:t>Einadia</w:t>
+      </w:r>
+      <w:proofErr w:type="spellEnd"/>
+      <w:r>
+        <w:t xml:space="preserve"> </w:t>
+      </w:r>
+      <w:proofErr w:type="spellStart"/>
+      <w:r>
+        <w:t>polygonoides</w:t>
+      </w:r>
+      <w:proofErr w:type="spellEnd"/>
+      <w:r>
+        <w:t xml:space="preserve"> </w:t>
+      </w:r>
+      <w:r>
+        <w:t>- duck river measurement</w:t>
+      </w:r>
+    </w:p>
+    <w:p>
+      <w:proofErr w:type="spellStart"/>
+      <w:r>
+        <w:t>Einadia</w:t>
+      </w:r>
+      <w:proofErr w:type="spellEnd"/>
+      <w:r>
+        <w:t xml:space="preserve"> </w:t>
+      </w:r>
+      <w:proofErr w:type="spellStart"/>
+      <w:r>
+        <w:t>trigonos</w:t>
+      </w:r>
+      <w:proofErr w:type="spellEnd"/>
+      <w:r>
+        <w:t xml:space="preserve"> - </w:t>
+      </w:r>
+      <w:r>
+        <w:t>duck river measurement</w:t>
+      </w:r>
+    </w:p>
+    <w:p>
+      <w:proofErr w:type="spellStart"/>
+      <w:r>
+        <w:t>Kennedia</w:t>
+      </w:r>
+      <w:proofErr w:type="spellEnd"/>
+      <w:r>
+        <w:t xml:space="preserve"> </w:t>
+      </w:r>
+      <w:proofErr w:type="spellStart"/>
+      <w:r>
+        <w:t>rubicunda</w:t>
+      </w:r>
+      <w:proofErr w:type="spellEnd"/>
+      <w:r>
+        <w:t xml:space="preserve"> - </w:t>
+      </w:r>
+      <w:r>
+        <w:t>duck river measurement</w:t>
+      </w:r>
+      <w:r>
+        <w:t xml:space="preserve"> </w:t>
+      </w:r>
+    </w:p>
+    <w:p>
+      <w:proofErr w:type="spellStart"/>
+      <w:r>
+        <w:t>Lagenophora</w:t>
+      </w:r>
+      <w:proofErr w:type="spellEnd"/>
+      <w:r>
+        <w:t xml:space="preserve"> </w:t>
+      </w:r>
+      <w:proofErr w:type="spellStart"/>
+      <w:r>
+        <w:t>sublyrata</w:t>
+      </w:r>
+      <w:proofErr w:type="spellEnd"/>
+      <w:r>
+        <w:t xml:space="preserve"> - </w:t>
+      </w:r>
+      <w:r>
+        <w:t>duck river measurement</w:t>
+      </w:r>
+    </w:p>
+    <w:p>
+      <w:r>
+        <w:t>Lobelia purpurascens</w:t>
+      </w:r>
+      <w:r>
+        <w:t xml:space="preserve"> - </w:t>
+      </w:r>
+      <w:r>
+        <w:t>duck river measurement</w:t>
+      </w:r>
+    </w:p>
+    <w:p>
+      <w:r>
+        <w:lastRenderedPageBreak/>
+        <w:t>Macrozamia spiralis</w:t>
+      </w:r>
+      <w:r>
+        <w:t xml:space="preserve"> - </w:t>
+      </w:r>
+      <w:r>
+        <w:t>duck river measurement</w:t>
+      </w:r>
+    </w:p>
+    <w:p>
+      <w:proofErr w:type="spellStart"/>
+      <w:r>
+        <w:t>Opercularia</w:t>
+      </w:r>
+      <w:proofErr w:type="spellEnd"/>
+      <w:r>
+        <w:t xml:space="preserve"> </w:t>
+      </w:r>
+      <w:proofErr w:type="spellStart"/>
+      <w:r>
+        <w:t>diphylla</w:t>
+      </w:r>
+      <w:proofErr w:type="spellEnd"/>
+      <w:r>
+        <w:t xml:space="preserve"> - </w:t>
+      </w:r>
+      <w:r>
+        <w:t>duck river measurement</w:t>
+      </w:r>
+    </w:p>
     <w:p/>
+    <w:p>
+      <w:r>
+        <w:t xml:space="preserve">Oxalis </w:t>
+      </w:r>
+      <w:proofErr w:type="spellStart"/>
+      <w:r>
+        <w:t>thompsoniae</w:t>
+      </w:r>
+      <w:proofErr w:type="spellEnd"/>
+      <w:r>
+        <w:t xml:space="preserve"> - </w:t>
+      </w:r>
+      <w:hyperlink r:id="rId18" w:history="1">
+        <w:r>
+          <w:rPr>
+            <w:rStyle w:val="Hyperlink"/>
+          </w:rPr>
+          <w:t>https://plantnet.rbgsyd.nsw.gov.au/cgi-bin/NSWfl.pl?page=nswfl&amp;lvl=sp&amp;name=Oxalis~thompsoniae</w:t>
+        </w:r>
+      </w:hyperlink>
+      <w:r>
+        <w:t xml:space="preserve"> </w:t>
+      </w:r>
+    </w:p>
+    <w:p>
+      <w:proofErr w:type="spellStart"/>
+      <w:r>
+        <w:t>Polymeria</w:t>
+      </w:r>
+      <w:proofErr w:type="spellEnd"/>
+      <w:r>
+        <w:t xml:space="preserve"> </w:t>
+      </w:r>
+      <w:proofErr w:type="spellStart"/>
+      <w:r>
+        <w:t>calycina</w:t>
+      </w:r>
+      <w:proofErr w:type="spellEnd"/>
+    </w:p>
+    <w:p>
+      <w:proofErr w:type="spellStart"/>
+      <w:r>
+        <w:t>Pultenaea</w:t>
+      </w:r>
+      <w:proofErr w:type="spellEnd"/>
+      <w:r>
+        <w:t xml:space="preserve"> </w:t>
+      </w:r>
+      <w:proofErr w:type="spellStart"/>
+      <w:r>
+        <w:t>villosa</w:t>
+      </w:r>
+      <w:proofErr w:type="spellEnd"/>
+      <w:r>
+        <w:t xml:space="preserve"> - </w:t>
+      </w:r>
+      <w:r>
+        <w:t>duck river measurement</w:t>
+      </w:r>
+    </w:p>
+    <w:p>
+      <w:proofErr w:type="spellStart"/>
+      <w:r>
+        <w:t>Sarcopetalum</w:t>
+      </w:r>
+      <w:proofErr w:type="spellEnd"/>
+      <w:r>
+        <w:t xml:space="preserve"> </w:t>
+      </w:r>
+      <w:proofErr w:type="spellStart"/>
+      <w:r>
+        <w:t>harveyanum</w:t>
+      </w:r>
+      <w:proofErr w:type="spellEnd"/>
+      <w:r>
+        <w:t xml:space="preserve"> - </w:t>
+      </w:r>
+      <w:r>
+        <w:t>duck river measurement</w:t>
+      </w:r>
+    </w:p>
+    <w:p>
+      <w:r>
+        <w:t>Xanthorrhoea minor</w:t>
+      </w:r>
+      <w:r>
+        <w:t xml:space="preserve"> - </w:t>
+      </w:r>
+      <w:r>
+        <w:t>duck river measurement</w:t>
+      </w:r>
+    </w:p>
+    <w:p/>
+    <w:p/>
+    <w:p>
+      <w:r>
+        <w:t>Dispersal syndrome</w:t>
+      </w:r>
+    </w:p>
+    <w:p>
+      <w:r>
+        <w:t xml:space="preserve">Acacia </w:t>
+      </w:r>
+      <w:proofErr w:type="spellStart"/>
+      <w:r>
+        <w:t>longifola</w:t>
+      </w:r>
+      <w:proofErr w:type="spellEnd"/>
+      <w:r>
+        <w:t xml:space="preserve"> – 3 </w:t>
+      </w:r>
+      <w:proofErr w:type="spellStart"/>
+      <w:r>
+        <w:t>myrme</w:t>
+      </w:r>
+      <w:proofErr w:type="spellEnd"/>
+      <w:r>
+        <w:t xml:space="preserve"> 1 zoo = former</w:t>
+      </w:r>
+    </w:p>
+    <w:p>
+      <w:r>
+        <w:t xml:space="preserve">Acacia </w:t>
+      </w:r>
+      <w:proofErr w:type="spellStart"/>
+      <w:r>
+        <w:t>parra</w:t>
+      </w:r>
+      <w:proofErr w:type="spellEnd"/>
+      <w:r>
+        <w:t xml:space="preserve"> – 1 </w:t>
+      </w:r>
+      <w:proofErr w:type="spellStart"/>
+      <w:r>
+        <w:t>myrme</w:t>
+      </w:r>
+      <w:proofErr w:type="spellEnd"/>
+      <w:r>
+        <w:t xml:space="preserve"> 1 zoo = former</w:t>
+      </w:r>
+    </w:p>
+    <w:p>
+      <w:r>
+        <w:t xml:space="preserve">Acacia </w:t>
+      </w:r>
+      <w:proofErr w:type="spellStart"/>
+      <w:r>
+        <w:t>ulicifolia</w:t>
+      </w:r>
+      <w:proofErr w:type="spellEnd"/>
+      <w:r>
+        <w:t xml:space="preserve"> – 2 zoo 2 </w:t>
+      </w:r>
+      <w:proofErr w:type="spellStart"/>
+      <w:r>
+        <w:t>myrme</w:t>
+      </w:r>
+      <w:proofErr w:type="spellEnd"/>
+      <w:r>
+        <w:t xml:space="preserve"> 1 </w:t>
+      </w:r>
+      <w:proofErr w:type="spellStart"/>
+      <w:r>
+        <w:t>baro</w:t>
+      </w:r>
+      <w:proofErr w:type="spellEnd"/>
+      <w:r>
+        <w:t xml:space="preserve"> = </w:t>
+      </w:r>
+      <w:proofErr w:type="spellStart"/>
+      <w:r>
+        <w:t>myrme</w:t>
+      </w:r>
+      <w:proofErr w:type="spellEnd"/>
+      <w:r>
+        <w:t xml:space="preserve"> </w:t>
+      </w:r>
+    </w:p>
+    <w:p>
+      <w:r>
+        <w:t xml:space="preserve">Adiantum </w:t>
+      </w:r>
+      <w:proofErr w:type="spellStart"/>
+      <w:r>
+        <w:t>aethiopicum</w:t>
+      </w:r>
+      <w:proofErr w:type="spellEnd"/>
+      <w:r>
+        <w:t xml:space="preserve"> – 1 </w:t>
+      </w:r>
+      <w:proofErr w:type="spellStart"/>
+      <w:r>
+        <w:t>baro</w:t>
+      </w:r>
+      <w:proofErr w:type="spellEnd"/>
+      <w:r>
+        <w:t xml:space="preserve"> 3 </w:t>
+      </w:r>
+      <w:proofErr w:type="spellStart"/>
+      <w:r>
+        <w:t>anemo</w:t>
+      </w:r>
+      <w:proofErr w:type="spellEnd"/>
+      <w:r>
+        <w:t xml:space="preserve"> = latter</w:t>
+      </w:r>
+    </w:p>
+    <w:p>
+      <w:r>
+        <w:t xml:space="preserve">Alternanthera </w:t>
+      </w:r>
+      <w:proofErr w:type="spellStart"/>
+      <w:r>
+        <w:t>denticulata</w:t>
+      </w:r>
+      <w:proofErr w:type="spellEnd"/>
+      <w:r>
+        <w:t xml:space="preserve"> = 2 hydro, 1 </w:t>
+      </w:r>
+      <w:proofErr w:type="spellStart"/>
+      <w:r>
+        <w:t>anemo</w:t>
+      </w:r>
+      <w:proofErr w:type="spellEnd"/>
+      <w:r>
+        <w:t xml:space="preserve"> </w:t>
+      </w:r>
+      <w:r>
+        <w:t xml:space="preserve">= former </w:t>
+      </w:r>
+    </w:p>
+    <w:p>
+      <w:proofErr w:type="spellStart"/>
+      <w:r>
+        <w:t>Amyema</w:t>
+      </w:r>
+      <w:proofErr w:type="spellEnd"/>
+      <w:r>
+        <w:t xml:space="preserve"> </w:t>
+      </w:r>
+      <w:proofErr w:type="spellStart"/>
+      <w:r>
+        <w:t>miquelii</w:t>
+      </w:r>
+      <w:proofErr w:type="spellEnd"/>
+      <w:r>
+        <w:t xml:space="preserve"> – 1 zoo, 2 </w:t>
+      </w:r>
+      <w:proofErr w:type="spellStart"/>
+      <w:r>
+        <w:t>endozoo</w:t>
+      </w:r>
+      <w:proofErr w:type="spellEnd"/>
+      <w:r>
+        <w:t xml:space="preserve"> = latter </w:t>
+      </w:r>
+    </w:p>
+    <w:p>
+      <w:r>
+        <w:t xml:space="preserve">Angophora floribunda = </w:t>
+      </w:r>
+      <w:proofErr w:type="spellStart"/>
+      <w:r>
+        <w:t>baro</w:t>
+      </w:r>
+      <w:proofErr w:type="spellEnd"/>
+      <w:r>
+        <w:t xml:space="preserve">, </w:t>
+      </w:r>
+      <w:proofErr w:type="spellStart"/>
+      <w:r>
+        <w:t>anemo</w:t>
+      </w:r>
+      <w:proofErr w:type="spellEnd"/>
+      <w:r>
+        <w:t>, zoo = mixed</w:t>
+      </w:r>
+    </w:p>
+    <w:p>
+      <w:proofErr w:type="spellStart"/>
+      <w:r>
+        <w:t>Anthosachne</w:t>
+      </w:r>
+      <w:proofErr w:type="spellEnd"/>
+      <w:r>
+        <w:t xml:space="preserve"> </w:t>
+      </w:r>
+      <w:proofErr w:type="spellStart"/>
+      <w:r>
+        <w:t>scabra</w:t>
+      </w:r>
+      <w:proofErr w:type="spellEnd"/>
+      <w:r>
+        <w:t xml:space="preserve"> – 12 </w:t>
+      </w:r>
+      <w:proofErr w:type="spellStart"/>
+      <w:r>
+        <w:t>epizoo</w:t>
+      </w:r>
+      <w:proofErr w:type="spellEnd"/>
+      <w:r>
+        <w:t xml:space="preserve">,  1 zoo, 1 </w:t>
+      </w:r>
+      <w:proofErr w:type="spellStart"/>
+      <w:r>
+        <w:t>myrme</w:t>
+      </w:r>
+      <w:proofErr w:type="spellEnd"/>
+      <w:r>
+        <w:t xml:space="preserve"> = </w:t>
+      </w:r>
+      <w:proofErr w:type="spellStart"/>
+      <w:r>
+        <w:t>epizoo</w:t>
+      </w:r>
+      <w:proofErr w:type="spellEnd"/>
+    </w:p>
+    <w:p>
+      <w:r>
+        <w:t xml:space="preserve">Aristida </w:t>
+      </w:r>
+      <w:proofErr w:type="spellStart"/>
+      <w:r>
+        <w:t>vagans</w:t>
+      </w:r>
+      <w:proofErr w:type="spellEnd"/>
+      <w:r>
+        <w:t xml:space="preserve"> – 2 epi 2 zoo, 1 </w:t>
+      </w:r>
+      <w:proofErr w:type="spellStart"/>
+      <w:r>
+        <w:t>myrme</w:t>
+      </w:r>
+      <w:proofErr w:type="spellEnd"/>
+      <w:r>
+        <w:t xml:space="preserve"> = </w:t>
+      </w:r>
+      <w:proofErr w:type="spellStart"/>
+      <w:r>
+        <w:t>epizoo</w:t>
+      </w:r>
+      <w:proofErr w:type="spellEnd"/>
+    </w:p>
+    <w:p>
+      <w:r>
+        <w:t xml:space="preserve">Asperula </w:t>
+      </w:r>
+      <w:proofErr w:type="spellStart"/>
+      <w:r>
+        <w:t>conferta</w:t>
+      </w:r>
+      <w:proofErr w:type="spellEnd"/>
+      <w:r>
+        <w:t xml:space="preserve"> – 2 </w:t>
+      </w:r>
+      <w:proofErr w:type="spellStart"/>
+      <w:r>
+        <w:t>baro</w:t>
+      </w:r>
+      <w:proofErr w:type="spellEnd"/>
+      <w:r>
+        <w:t>, 1 zoo = former</w:t>
+      </w:r>
+    </w:p>
+    <w:p>
+      <w:proofErr w:type="spellStart"/>
+      <w:r>
+        <w:t>Austrostipa</w:t>
+      </w:r>
+      <w:proofErr w:type="spellEnd"/>
+      <w:r>
+        <w:t xml:space="preserve"> </w:t>
+      </w:r>
+      <w:proofErr w:type="spellStart"/>
+      <w:r>
+        <w:t>rudis</w:t>
+      </w:r>
+      <w:proofErr w:type="spellEnd"/>
+      <w:r>
+        <w:t xml:space="preserve"> – 3 </w:t>
+      </w:r>
+      <w:proofErr w:type="spellStart"/>
+      <w:r>
+        <w:t>epizoo</w:t>
+      </w:r>
+      <w:proofErr w:type="spellEnd"/>
+      <w:r>
+        <w:t xml:space="preserve">, 1 </w:t>
+      </w:r>
+      <w:proofErr w:type="spellStart"/>
+      <w:r>
+        <w:t>myrme</w:t>
+      </w:r>
+      <w:proofErr w:type="spellEnd"/>
+      <w:r>
+        <w:t xml:space="preserve">, 1 </w:t>
+      </w:r>
+      <w:proofErr w:type="spellStart"/>
+      <w:r>
+        <w:t>maro</w:t>
+      </w:r>
+      <w:proofErr w:type="spellEnd"/>
+      <w:r>
+        <w:t xml:space="preserve"> = </w:t>
+      </w:r>
+      <w:proofErr w:type="spellStart"/>
+      <w:r>
+        <w:t>epizoo</w:t>
+      </w:r>
+      <w:proofErr w:type="spellEnd"/>
+    </w:p>
+    <w:p>
+      <w:r>
+        <w:t xml:space="preserve">Bossiaea </w:t>
+      </w:r>
+      <w:proofErr w:type="spellStart"/>
+      <w:r>
+        <w:t>prostrata</w:t>
+      </w:r>
+      <w:proofErr w:type="spellEnd"/>
+      <w:r>
+        <w:t xml:space="preserve"> – 2 </w:t>
+      </w:r>
+      <w:proofErr w:type="spellStart"/>
+      <w:r>
+        <w:t>myrme</w:t>
+      </w:r>
+      <w:proofErr w:type="spellEnd"/>
+      <w:r>
+        <w:t xml:space="preserve"> 1 zoo = former</w:t>
+      </w:r>
+    </w:p>
+    <w:p>
+      <w:proofErr w:type="spellStart"/>
+      <w:r>
+        <w:t>Bothriochloa</w:t>
+      </w:r>
+      <w:proofErr w:type="spellEnd"/>
+      <w:r>
+        <w:t xml:space="preserve"> </w:t>
+      </w:r>
+      <w:proofErr w:type="spellStart"/>
+      <w:r>
+        <w:t>macra</w:t>
+      </w:r>
+      <w:proofErr w:type="spellEnd"/>
+      <w:r>
+        <w:t xml:space="preserve"> – 3 </w:t>
+      </w:r>
+      <w:proofErr w:type="spellStart"/>
+      <w:r>
+        <w:t>epizoo</w:t>
+      </w:r>
+      <w:proofErr w:type="spellEnd"/>
+      <w:r>
+        <w:t xml:space="preserve"> 1 zoo = former</w:t>
+      </w:r>
+    </w:p>
+    <w:p>
+      <w:proofErr w:type="spellStart"/>
+      <w:r>
+        <w:t>Breynia</w:t>
+      </w:r>
+      <w:proofErr w:type="spellEnd"/>
+      <w:r>
+        <w:t xml:space="preserve"> </w:t>
+      </w:r>
+      <w:proofErr w:type="spellStart"/>
+      <w:r>
+        <w:t>oblongifolia</w:t>
+      </w:r>
+      <w:proofErr w:type="spellEnd"/>
+      <w:r>
+        <w:t xml:space="preserve"> – 2 </w:t>
+      </w:r>
+      <w:proofErr w:type="spellStart"/>
+      <w:r>
+        <w:t>myrme</w:t>
+      </w:r>
+      <w:proofErr w:type="spellEnd"/>
+      <w:r>
+        <w:t xml:space="preserve">, 1 zoo, 1 </w:t>
+      </w:r>
+      <w:proofErr w:type="spellStart"/>
+      <w:r>
+        <w:t>endozoo</w:t>
+      </w:r>
+      <w:proofErr w:type="spellEnd"/>
+      <w:r>
+        <w:t xml:space="preserve"> = </w:t>
+      </w:r>
+      <w:proofErr w:type="spellStart"/>
+      <w:r>
+        <w:t>myrme</w:t>
+      </w:r>
+      <w:proofErr w:type="spellEnd"/>
+    </w:p>
+    <w:p>
+      <w:r>
+        <w:t xml:space="preserve">Bursaria spinosa – 2 </w:t>
+      </w:r>
+      <w:proofErr w:type="spellStart"/>
+      <w:r>
+        <w:t>anemo</w:t>
+      </w:r>
+      <w:proofErr w:type="spellEnd"/>
+      <w:r>
+        <w:t>, 1 hydro = former</w:t>
+      </w:r>
+    </w:p>
+    <w:p>
+      <w:proofErr w:type="spellStart"/>
+      <w:r>
+        <w:t>Caesia</w:t>
+      </w:r>
+      <w:proofErr w:type="spellEnd"/>
+      <w:r>
+        <w:t xml:space="preserve"> parviflora – 3 </w:t>
+      </w:r>
+      <w:proofErr w:type="spellStart"/>
+      <w:r>
+        <w:t>myrme</w:t>
+      </w:r>
+      <w:proofErr w:type="spellEnd"/>
+      <w:r>
+        <w:t xml:space="preserve"> 1 zoo = former</w:t>
+      </w:r>
+    </w:p>
+    <w:p>
+      <w:r>
+        <w:t xml:space="preserve">Callistemon linearis – 2 </w:t>
+      </w:r>
+      <w:proofErr w:type="spellStart"/>
+      <w:r>
+        <w:t>anemo</w:t>
+      </w:r>
+      <w:proofErr w:type="spellEnd"/>
+      <w:r>
+        <w:t xml:space="preserve">, 1 hydro = former </w:t>
+      </w:r>
+    </w:p>
+    <w:p>
+      <w:proofErr w:type="spellStart"/>
+      <w:r>
+        <w:t>Calotis</w:t>
+      </w:r>
+      <w:proofErr w:type="spellEnd"/>
+      <w:r>
+        <w:t xml:space="preserve"> </w:t>
+      </w:r>
+      <w:proofErr w:type="spellStart"/>
+      <w:r>
+        <w:t>cuneifolia</w:t>
+      </w:r>
+      <w:proofErr w:type="spellEnd"/>
+      <w:r>
+        <w:t xml:space="preserve"> </w:t>
+      </w:r>
+      <w:r>
+        <w:t>–</w:t>
+      </w:r>
+      <w:r>
+        <w:t xml:space="preserve"> </w:t>
+      </w:r>
+      <w:r>
+        <w:t xml:space="preserve">2 zoo 1 </w:t>
+      </w:r>
+      <w:proofErr w:type="spellStart"/>
+      <w:r>
+        <w:t>epizoo</w:t>
+      </w:r>
+      <w:proofErr w:type="spellEnd"/>
+      <w:r>
+        <w:t xml:space="preserve"> = latter</w:t>
+      </w:r>
+    </w:p>
+    <w:p>
+      <w:proofErr w:type="spellStart"/>
+      <w:r>
+        <w:t>Calotis</w:t>
+      </w:r>
+      <w:proofErr w:type="spellEnd"/>
+      <w:r>
+        <w:t xml:space="preserve"> </w:t>
+      </w:r>
+      <w:proofErr w:type="spellStart"/>
+      <w:r>
+        <w:t>lappulacea</w:t>
+      </w:r>
+      <w:proofErr w:type="spellEnd"/>
+      <w:r>
+        <w:t xml:space="preserve">– 2 zoo 1 </w:t>
+      </w:r>
+      <w:proofErr w:type="spellStart"/>
+      <w:r>
+        <w:t>epizoo</w:t>
+      </w:r>
+      <w:proofErr w:type="spellEnd"/>
+      <w:r>
+        <w:t xml:space="preserve"> = latter</w:t>
+      </w:r>
+    </w:p>
+    <w:p>
+      <w:proofErr w:type="spellStart"/>
+      <w:r>
+        <w:lastRenderedPageBreak/>
+        <w:t>Carex</w:t>
+      </w:r>
+      <w:proofErr w:type="spellEnd"/>
+      <w:r>
+        <w:t xml:space="preserve"> </w:t>
+      </w:r>
+      <w:proofErr w:type="spellStart"/>
+      <w:r>
+        <w:t>inversa</w:t>
+      </w:r>
+      <w:proofErr w:type="spellEnd"/>
+      <w:r>
+        <w:t xml:space="preserve"> </w:t>
+      </w:r>
+      <w:r>
+        <w:t>–</w:t>
+      </w:r>
+      <w:r>
+        <w:t xml:space="preserve"> </w:t>
+      </w:r>
+      <w:r>
+        <w:t xml:space="preserve">5 zoo and 3 </w:t>
+      </w:r>
+      <w:proofErr w:type="spellStart"/>
+      <w:r>
+        <w:t>baro</w:t>
+      </w:r>
+      <w:proofErr w:type="spellEnd"/>
+      <w:r>
+        <w:t xml:space="preserve"> – </w:t>
+      </w:r>
+      <w:proofErr w:type="spellStart"/>
+      <w:r>
+        <w:t>endozoo</w:t>
+      </w:r>
+      <w:proofErr w:type="spellEnd"/>
+      <w:r>
+        <w:t xml:space="preserve"> see </w:t>
+      </w:r>
+      <w:hyperlink r:id="rId19" w:history="1">
+        <w:r>
+          <w:rPr>
+            <w:rStyle w:val="Hyperlink"/>
+          </w:rPr>
+          <w:t>https://www.nzpcn.org.nz/flora/species/carex-inversa/?download=pdf</w:t>
+        </w:r>
+      </w:hyperlink>
+      <w:r>
+        <w:t xml:space="preserve"> </w:t>
+      </w:r>
+    </w:p>
+    <w:p>
+      <w:r>
+        <w:t xml:space="preserve">Casuarina glauca – 4 </w:t>
+      </w:r>
+      <w:proofErr w:type="spellStart"/>
+      <w:r>
+        <w:t>aenmo</w:t>
+      </w:r>
+      <w:proofErr w:type="spellEnd"/>
+      <w:r>
+        <w:t>, 1 hydro = former</w:t>
+      </w:r>
+    </w:p>
+    <w:p>
+      <w:proofErr w:type="spellStart"/>
+      <w:r>
+        <w:t>Centella</w:t>
+      </w:r>
+      <w:proofErr w:type="spellEnd"/>
+      <w:r>
+        <w:t xml:space="preserve"> asiatica = </w:t>
+      </w:r>
+      <w:proofErr w:type="spellStart"/>
+      <w:r>
+        <w:t>epizoo</w:t>
+      </w:r>
+      <w:proofErr w:type="spellEnd"/>
+      <w:r>
+        <w:t xml:space="preserve"> and </w:t>
+      </w:r>
+      <w:proofErr w:type="spellStart"/>
+      <w:r>
+        <w:t>baro</w:t>
+      </w:r>
+      <w:proofErr w:type="spellEnd"/>
+      <w:r>
+        <w:t xml:space="preserve"> – latter (multiple online sources)</w:t>
+      </w:r>
+    </w:p>
+    <w:p>
+      <w:proofErr w:type="spellStart"/>
+      <w:r>
+        <w:t>Centipeda</w:t>
+      </w:r>
+      <w:proofErr w:type="spellEnd"/>
+      <w:r>
+        <w:t xml:space="preserve"> minima – 2 </w:t>
+      </w:r>
+      <w:proofErr w:type="spellStart"/>
+      <w:r>
+        <w:t>epizoo</w:t>
+      </w:r>
+      <w:proofErr w:type="spellEnd"/>
+      <w:r>
+        <w:t xml:space="preserve"> 1 hydro = former</w:t>
+      </w:r>
+    </w:p>
+    <w:p>
+      <w:r>
+        <w:t xml:space="preserve">Chloris </w:t>
+      </w:r>
+      <w:proofErr w:type="spellStart"/>
+      <w:r>
+        <w:t>truncata</w:t>
+      </w:r>
+      <w:proofErr w:type="spellEnd"/>
+      <w:r>
+        <w:t xml:space="preserve"> – 5 </w:t>
+      </w:r>
+      <w:proofErr w:type="spellStart"/>
+      <w:r>
+        <w:t>anemo</w:t>
+      </w:r>
+      <w:proofErr w:type="spellEnd"/>
+      <w:r>
+        <w:t xml:space="preserve">, 1 </w:t>
+      </w:r>
+      <w:proofErr w:type="spellStart"/>
+      <w:r>
+        <w:t>baro</w:t>
+      </w:r>
+      <w:proofErr w:type="spellEnd"/>
+      <w:r>
+        <w:t xml:space="preserve">, 1 zoo 2 </w:t>
+      </w:r>
+      <w:proofErr w:type="spellStart"/>
+      <w:r>
+        <w:t>epizoo</w:t>
+      </w:r>
+      <w:proofErr w:type="spellEnd"/>
+      <w:r>
+        <w:t xml:space="preserve"> = </w:t>
+      </w:r>
+      <w:proofErr w:type="spellStart"/>
+      <w:r>
+        <w:t>anemo</w:t>
+      </w:r>
+      <w:proofErr w:type="spellEnd"/>
+    </w:p>
+    <w:p>
+      <w:proofErr w:type="spellStart"/>
+      <w:r>
+        <w:t>Commelina</w:t>
+      </w:r>
+      <w:proofErr w:type="spellEnd"/>
+      <w:r>
+        <w:t xml:space="preserve"> </w:t>
+      </w:r>
+      <w:proofErr w:type="spellStart"/>
+      <w:r>
+        <w:t>cyanea</w:t>
+      </w:r>
+      <w:proofErr w:type="spellEnd"/>
+      <w:r>
+        <w:t xml:space="preserve"> – 2 </w:t>
+      </w:r>
+      <w:proofErr w:type="spellStart"/>
+      <w:r>
+        <w:t>baro</w:t>
+      </w:r>
+      <w:proofErr w:type="spellEnd"/>
+      <w:r>
+        <w:t xml:space="preserve">, 1 zoo = former </w:t>
+      </w:r>
+    </w:p>
+    <w:p>
+      <w:r>
+        <w:t xml:space="preserve">Correa reflex – 4 zoo, 2 </w:t>
+      </w:r>
+      <w:proofErr w:type="spellStart"/>
+      <w:r>
+        <w:t>myrme</w:t>
+      </w:r>
+      <w:proofErr w:type="spellEnd"/>
+      <w:r>
+        <w:t xml:space="preserve">, 3 ballistic </w:t>
+      </w:r>
+      <w:proofErr w:type="spellStart"/>
+      <w:r>
+        <w:t>myrme</w:t>
+      </w:r>
+      <w:proofErr w:type="spellEnd"/>
+      <w:r>
+        <w:t xml:space="preserve"> = </w:t>
+      </w:r>
+      <w:proofErr w:type="spellStart"/>
+      <w:r>
+        <w:t>myrme</w:t>
+      </w:r>
+      <w:proofErr w:type="spellEnd"/>
+      <w:r>
+        <w:t xml:space="preserve"> </w:t>
+      </w:r>
+    </w:p>
+    <w:p>
+      <w:proofErr w:type="spellStart"/>
+      <w:r>
+        <w:t>Cotula</w:t>
+      </w:r>
+      <w:proofErr w:type="spellEnd"/>
+      <w:r>
+        <w:t xml:space="preserve"> australis – </w:t>
+      </w:r>
+      <w:proofErr w:type="spellStart"/>
+      <w:r>
+        <w:t>baro</w:t>
+      </w:r>
+      <w:proofErr w:type="spellEnd"/>
+      <w:r>
+        <w:t xml:space="preserve">, zoo, </w:t>
+      </w:r>
+      <w:proofErr w:type="spellStart"/>
+      <w:r>
+        <w:t>anemo</w:t>
+      </w:r>
+      <w:proofErr w:type="spellEnd"/>
+      <w:r>
+        <w:t xml:space="preserve"> = mixed</w:t>
+      </w:r>
+    </w:p>
+    <w:p>
+      <w:r>
+        <w:t xml:space="preserve">Crassula </w:t>
+      </w:r>
+      <w:proofErr w:type="spellStart"/>
+      <w:r>
+        <w:t>sieberiana</w:t>
+      </w:r>
+      <w:proofErr w:type="spellEnd"/>
+      <w:r>
+        <w:t xml:space="preserve"> – 5 </w:t>
+      </w:r>
+      <w:proofErr w:type="spellStart"/>
+      <w:r>
+        <w:t>anemo</w:t>
+      </w:r>
+      <w:proofErr w:type="spellEnd"/>
+      <w:r>
+        <w:t xml:space="preserve"> 2 </w:t>
+      </w:r>
+      <w:proofErr w:type="spellStart"/>
+      <w:r>
+        <w:t>baro</w:t>
+      </w:r>
+      <w:proofErr w:type="spellEnd"/>
+      <w:r>
+        <w:t xml:space="preserve"> = former</w:t>
+      </w:r>
+    </w:p>
+    <w:p>
+      <w:r>
+        <w:t xml:space="preserve">Cymbopogon </w:t>
+      </w:r>
+      <w:proofErr w:type="spellStart"/>
+      <w:r>
+        <w:t>refractus</w:t>
+      </w:r>
+      <w:proofErr w:type="spellEnd"/>
+      <w:r>
+        <w:t xml:space="preserve"> – 3 </w:t>
+      </w:r>
+      <w:proofErr w:type="spellStart"/>
+      <w:r>
+        <w:t>epizoo</w:t>
+      </w:r>
+      <w:proofErr w:type="spellEnd"/>
+      <w:r>
+        <w:t xml:space="preserve">, 1 anemo,1 </w:t>
+      </w:r>
+      <w:proofErr w:type="spellStart"/>
+      <w:r>
+        <w:t>myrme</w:t>
+      </w:r>
+      <w:proofErr w:type="spellEnd"/>
+      <w:r>
+        <w:t xml:space="preserve"> = former</w:t>
+      </w:r>
+    </w:p>
+    <w:p>
+      <w:r>
+        <w:t xml:space="preserve">Daviesia </w:t>
+      </w:r>
+      <w:proofErr w:type="spellStart"/>
+      <w:r>
+        <w:t>ulicifolia</w:t>
+      </w:r>
+      <w:proofErr w:type="spellEnd"/>
+      <w:r>
+        <w:t xml:space="preserve"> – 3 </w:t>
+      </w:r>
+      <w:proofErr w:type="spellStart"/>
+      <w:r>
+        <w:t>myrme</w:t>
+      </w:r>
+      <w:proofErr w:type="spellEnd"/>
+      <w:r>
+        <w:t xml:space="preserve"> 1 zoo = former </w:t>
+      </w:r>
+    </w:p>
+    <w:p>
+      <w:proofErr w:type="spellStart"/>
+      <w:r>
+        <w:t>Denhamia</w:t>
+      </w:r>
+      <w:proofErr w:type="spellEnd"/>
+      <w:r>
+        <w:t xml:space="preserve"> </w:t>
+      </w:r>
+      <w:proofErr w:type="spellStart"/>
+      <w:r>
+        <w:t>silvestris</w:t>
+      </w:r>
+      <w:proofErr w:type="spellEnd"/>
+      <w:r>
+        <w:t xml:space="preserve"> – 3 </w:t>
+      </w:r>
+      <w:proofErr w:type="spellStart"/>
+      <w:r>
+        <w:t>myrme</w:t>
+      </w:r>
+      <w:proofErr w:type="spellEnd"/>
+      <w:r>
+        <w:t xml:space="preserve"> 1 </w:t>
+      </w:r>
+      <w:proofErr w:type="spellStart"/>
+      <w:r>
+        <w:t>endozoo</w:t>
+      </w:r>
+      <w:proofErr w:type="spellEnd"/>
+      <w:r>
+        <w:t xml:space="preserve"> = former </w:t>
+      </w:r>
+    </w:p>
+    <w:p>
+      <w:pPr>
+        <w:spacing w:after="0" w:line="240" w:lineRule="auto"/>
+        <w:rPr>
+          <w:rFonts w:ascii="Calibri" w:eastAsia="Times New Roman" w:hAnsi="Calibri" w:cs="Calibri"/>
+          <w:color w:val="000000"/>
+          <w:lang w:eastAsia="en-AU"/>
+        </w:rPr>
+      </w:pPr>
+      <w:proofErr w:type="spellStart"/>
+      <w:r>
+        <w:rPr>
+          <w:rFonts w:ascii="Calibri" w:eastAsia="Times New Roman" w:hAnsi="Calibri" w:cs="Calibri"/>
+          <w:color w:val="000000"/>
+          <w:lang w:eastAsia="en-AU"/>
+        </w:rPr>
+        <w:t>Desmodium</w:t>
+      </w:r>
+      <w:proofErr w:type="spellEnd"/>
+      <w:r>
+        <w:rPr>
+          <w:rFonts w:ascii="Calibri" w:eastAsia="Times New Roman" w:hAnsi="Calibri" w:cs="Calibri"/>
+          <w:color w:val="000000"/>
+          <w:lang w:eastAsia="en-AU"/>
+        </w:rPr>
+        <w:t xml:space="preserve"> </w:t>
+      </w:r>
+      <w:proofErr w:type="spellStart"/>
+      <w:r>
+        <w:rPr>
+          <w:rFonts w:ascii="Calibri" w:eastAsia="Times New Roman" w:hAnsi="Calibri" w:cs="Calibri"/>
+          <w:color w:val="000000"/>
+          <w:lang w:eastAsia="en-AU"/>
+        </w:rPr>
+        <w:t>rhytidophyllum</w:t>
+      </w:r>
+      <w:proofErr w:type="spellEnd"/>
+      <w:r>
+        <w:rPr>
+          <w:rFonts w:ascii="Calibri" w:eastAsia="Times New Roman" w:hAnsi="Calibri" w:cs="Calibri"/>
+          <w:color w:val="000000"/>
+          <w:lang w:eastAsia="en-AU"/>
+        </w:rPr>
+        <w:t xml:space="preserve"> – 3 </w:t>
+      </w:r>
+      <w:proofErr w:type="spellStart"/>
+      <w:r>
+        <w:rPr>
+          <w:rFonts w:ascii="Calibri" w:eastAsia="Times New Roman" w:hAnsi="Calibri" w:cs="Calibri"/>
+          <w:color w:val="000000"/>
+          <w:lang w:eastAsia="en-AU"/>
+        </w:rPr>
+        <w:t>epizoo</w:t>
+      </w:r>
+      <w:proofErr w:type="spellEnd"/>
+      <w:r>
+        <w:rPr>
+          <w:rFonts w:ascii="Calibri" w:eastAsia="Times New Roman" w:hAnsi="Calibri" w:cs="Calibri"/>
+          <w:color w:val="000000"/>
+          <w:lang w:eastAsia="en-AU"/>
+        </w:rPr>
+        <w:t xml:space="preserve"> 2 </w:t>
+      </w:r>
+      <w:proofErr w:type="spellStart"/>
+      <w:r>
+        <w:rPr>
+          <w:rFonts w:ascii="Calibri" w:eastAsia="Times New Roman" w:hAnsi="Calibri" w:cs="Calibri"/>
+          <w:color w:val="000000"/>
+          <w:lang w:eastAsia="en-AU"/>
+        </w:rPr>
+        <w:t>endozoo</w:t>
+      </w:r>
+      <w:proofErr w:type="spellEnd"/>
+      <w:r>
+        <w:rPr>
+          <w:rFonts w:ascii="Calibri" w:eastAsia="Times New Roman" w:hAnsi="Calibri" w:cs="Calibri"/>
+          <w:color w:val="000000"/>
+          <w:lang w:eastAsia="en-AU"/>
+        </w:rPr>
+        <w:t xml:space="preserve"> = former </w:t>
+      </w:r>
+    </w:p>
+    <w:p>
+      <w:pPr>
+        <w:spacing w:after="0" w:line="240" w:lineRule="auto"/>
+        <w:rPr>
+          <w:rFonts w:ascii="Calibri" w:eastAsia="Times New Roman" w:hAnsi="Calibri" w:cs="Calibri"/>
+          <w:color w:val="000000"/>
+          <w:lang w:eastAsia="en-AU"/>
+        </w:rPr>
+      </w:pPr>
+      <w:proofErr w:type="spellStart"/>
+      <w:r>
+        <w:rPr>
+          <w:rFonts w:ascii="Calibri" w:eastAsia="Times New Roman" w:hAnsi="Calibri" w:cs="Calibri"/>
+          <w:color w:val="000000"/>
+          <w:lang w:eastAsia="en-AU"/>
+        </w:rPr>
+        <w:t>Desmodium</w:t>
+      </w:r>
+      <w:proofErr w:type="spellEnd"/>
+      <w:r>
+        <w:rPr>
+          <w:rFonts w:ascii="Calibri" w:eastAsia="Times New Roman" w:hAnsi="Calibri" w:cs="Calibri"/>
+          <w:color w:val="000000"/>
+          <w:lang w:eastAsia="en-AU"/>
+        </w:rPr>
+        <w:t xml:space="preserve"> </w:t>
+      </w:r>
+      <w:proofErr w:type="spellStart"/>
+      <w:r>
+        <w:rPr>
+          <w:rFonts w:ascii="Calibri" w:eastAsia="Times New Roman" w:hAnsi="Calibri" w:cs="Calibri"/>
+          <w:color w:val="000000"/>
+          <w:lang w:eastAsia="en-AU"/>
+        </w:rPr>
+        <w:t>varians</w:t>
+      </w:r>
+      <w:proofErr w:type="spellEnd"/>
+      <w:r>
+        <w:rPr>
+          <w:rFonts w:ascii="Calibri" w:eastAsia="Times New Roman" w:hAnsi="Calibri" w:cs="Calibri"/>
+          <w:color w:val="000000"/>
+          <w:lang w:eastAsia="en-AU"/>
+        </w:rPr>
+        <w:t xml:space="preserve"> – 3 </w:t>
+      </w:r>
+      <w:proofErr w:type="spellStart"/>
+      <w:r>
+        <w:rPr>
+          <w:rFonts w:ascii="Calibri" w:eastAsia="Times New Roman" w:hAnsi="Calibri" w:cs="Calibri"/>
+          <w:color w:val="000000"/>
+          <w:lang w:eastAsia="en-AU"/>
+        </w:rPr>
+        <w:t>epizoo</w:t>
+      </w:r>
+      <w:proofErr w:type="spellEnd"/>
+      <w:r>
+        <w:rPr>
+          <w:rFonts w:ascii="Calibri" w:eastAsia="Times New Roman" w:hAnsi="Calibri" w:cs="Calibri"/>
+          <w:color w:val="000000"/>
+          <w:lang w:eastAsia="en-AU"/>
+        </w:rPr>
+        <w:t xml:space="preserve">, 1 zoo 1 </w:t>
+      </w:r>
+      <w:proofErr w:type="spellStart"/>
+      <w:r>
+        <w:rPr>
+          <w:rFonts w:ascii="Calibri" w:eastAsia="Times New Roman" w:hAnsi="Calibri" w:cs="Calibri"/>
+          <w:color w:val="000000"/>
+          <w:lang w:eastAsia="en-AU"/>
+        </w:rPr>
+        <w:t>myrme</w:t>
+      </w:r>
+      <w:proofErr w:type="spellEnd"/>
+      <w:r>
+        <w:rPr>
+          <w:rFonts w:ascii="Calibri" w:eastAsia="Times New Roman" w:hAnsi="Calibri" w:cs="Calibri"/>
+          <w:color w:val="000000"/>
+          <w:lang w:eastAsia="en-AU"/>
+        </w:rPr>
+        <w:t xml:space="preserve">, 1 </w:t>
+      </w:r>
+      <w:proofErr w:type="spellStart"/>
+      <w:r>
+        <w:rPr>
+          <w:rFonts w:ascii="Calibri" w:eastAsia="Times New Roman" w:hAnsi="Calibri" w:cs="Calibri"/>
+          <w:color w:val="000000"/>
+          <w:lang w:eastAsia="en-AU"/>
+        </w:rPr>
+        <w:t>baro</w:t>
+      </w:r>
+      <w:proofErr w:type="spellEnd"/>
+      <w:r>
+        <w:rPr>
+          <w:rFonts w:ascii="Calibri" w:eastAsia="Times New Roman" w:hAnsi="Calibri" w:cs="Calibri"/>
+          <w:color w:val="000000"/>
+          <w:lang w:eastAsia="en-AU"/>
+        </w:rPr>
+        <w:t xml:space="preserve"> = </w:t>
+      </w:r>
+      <w:proofErr w:type="spellStart"/>
+      <w:r>
+        <w:rPr>
+          <w:rFonts w:ascii="Calibri" w:eastAsia="Times New Roman" w:hAnsi="Calibri" w:cs="Calibri"/>
+          <w:color w:val="000000"/>
+          <w:lang w:eastAsia="en-AU"/>
+        </w:rPr>
+        <w:t>epizoo</w:t>
+      </w:r>
+      <w:proofErr w:type="spellEnd"/>
+    </w:p>
+    <w:p>
+      <w:pPr>
+        <w:spacing w:after="0" w:line="360" w:lineRule="auto"/>
+        <w:rPr>
+          <w:rFonts w:ascii="Calibri" w:eastAsia="Times New Roman" w:hAnsi="Calibri" w:cs="Calibri"/>
+          <w:color w:val="000000"/>
+          <w:lang w:eastAsia="en-AU"/>
+        </w:rPr>
+      </w:pPr>
+      <w:r>
+        <w:rPr>
+          <w:rFonts w:ascii="Calibri" w:eastAsia="Times New Roman" w:hAnsi="Calibri" w:cs="Calibri"/>
+          <w:color w:val="000000"/>
+          <w:lang w:eastAsia="en-AU"/>
+        </w:rPr>
+        <w:t xml:space="preserve">Dianella </w:t>
+      </w:r>
+      <w:proofErr w:type="spellStart"/>
+      <w:r>
+        <w:rPr>
+          <w:rFonts w:ascii="Calibri" w:eastAsia="Times New Roman" w:hAnsi="Calibri" w:cs="Calibri"/>
+          <w:color w:val="000000"/>
+          <w:lang w:eastAsia="en-AU"/>
+        </w:rPr>
+        <w:t>caerulea</w:t>
+      </w:r>
+      <w:proofErr w:type="spellEnd"/>
+      <w:r>
+        <w:rPr>
+          <w:rFonts w:ascii="Calibri" w:eastAsia="Times New Roman" w:hAnsi="Calibri" w:cs="Calibri"/>
+          <w:color w:val="000000"/>
+          <w:lang w:eastAsia="en-AU"/>
+        </w:rPr>
+        <w:t xml:space="preserve"> – 3 </w:t>
+      </w:r>
+      <w:proofErr w:type="spellStart"/>
+      <w:r>
+        <w:rPr>
+          <w:rFonts w:ascii="Calibri" w:eastAsia="Times New Roman" w:hAnsi="Calibri" w:cs="Calibri"/>
+          <w:color w:val="000000"/>
+          <w:lang w:eastAsia="en-AU"/>
+        </w:rPr>
+        <w:t>endozoo</w:t>
+      </w:r>
+      <w:proofErr w:type="spellEnd"/>
+      <w:r>
+        <w:rPr>
+          <w:rFonts w:ascii="Calibri" w:eastAsia="Times New Roman" w:hAnsi="Calibri" w:cs="Calibri"/>
+          <w:color w:val="000000"/>
+          <w:lang w:eastAsia="en-AU"/>
+        </w:rPr>
+        <w:t xml:space="preserve"> 1 zoo</w:t>
+      </w:r>
+      <w:r>
+        <w:rPr>
+          <w:rFonts w:ascii="Calibri" w:eastAsia="Times New Roman" w:hAnsi="Calibri" w:cs="Calibri"/>
+          <w:color w:val="000000"/>
+          <w:lang w:eastAsia="en-AU"/>
+        </w:rPr>
+        <w:t xml:space="preserve"> = former</w:t>
+      </w:r>
+    </w:p>
+    <w:p>
+      <w:pPr>
+        <w:spacing w:after="0" w:line="360" w:lineRule="auto"/>
+        <w:rPr>
+          <w:rFonts w:ascii="Calibri" w:eastAsia="Times New Roman" w:hAnsi="Calibri" w:cs="Calibri"/>
+          <w:color w:val="000000"/>
+          <w:lang w:eastAsia="en-AU"/>
+        </w:rPr>
+      </w:pPr>
+      <w:r>
+        <w:rPr>
+          <w:rFonts w:ascii="Calibri" w:eastAsia="Times New Roman" w:hAnsi="Calibri" w:cs="Calibri"/>
+          <w:color w:val="000000"/>
+          <w:lang w:eastAsia="en-AU"/>
+        </w:rPr>
+        <w:t xml:space="preserve">Dianella longifolia – 3 </w:t>
+      </w:r>
+      <w:proofErr w:type="spellStart"/>
+      <w:r>
+        <w:rPr>
+          <w:rFonts w:ascii="Calibri" w:eastAsia="Times New Roman" w:hAnsi="Calibri" w:cs="Calibri"/>
+          <w:color w:val="000000"/>
+          <w:lang w:eastAsia="en-AU"/>
+        </w:rPr>
+        <w:t>endozoo</w:t>
+      </w:r>
+      <w:proofErr w:type="spellEnd"/>
+      <w:r>
+        <w:rPr>
+          <w:rFonts w:ascii="Calibri" w:eastAsia="Times New Roman" w:hAnsi="Calibri" w:cs="Calibri"/>
+          <w:color w:val="000000"/>
+          <w:lang w:eastAsia="en-AU"/>
+        </w:rPr>
+        <w:t xml:space="preserve">, 1 </w:t>
+      </w:r>
+      <w:proofErr w:type="spellStart"/>
+      <w:r>
+        <w:rPr>
+          <w:rFonts w:ascii="Calibri" w:eastAsia="Times New Roman" w:hAnsi="Calibri" w:cs="Calibri"/>
+          <w:color w:val="000000"/>
+          <w:lang w:eastAsia="en-AU"/>
+        </w:rPr>
+        <w:t>epizoo</w:t>
+      </w:r>
+      <w:proofErr w:type="spellEnd"/>
+      <w:r>
+        <w:rPr>
+          <w:rFonts w:ascii="Calibri" w:eastAsia="Times New Roman" w:hAnsi="Calibri" w:cs="Calibri"/>
+          <w:color w:val="000000"/>
+          <w:lang w:eastAsia="en-AU"/>
+        </w:rPr>
+        <w:t xml:space="preserve"> 1 zoo = former </w:t>
+      </w:r>
+    </w:p>
+    <w:p>
+      <w:pPr>
+        <w:spacing w:after="0" w:line="360" w:lineRule="auto"/>
+        <w:rPr>
+          <w:rFonts w:ascii="Calibri" w:eastAsia="Times New Roman" w:hAnsi="Calibri" w:cs="Calibri"/>
+          <w:color w:val="000000"/>
+          <w:lang w:eastAsia="en-AU"/>
+        </w:rPr>
+      </w:pPr>
+      <w:r>
+        <w:rPr>
+          <w:rFonts w:ascii="Calibri" w:eastAsia="Times New Roman" w:hAnsi="Calibri" w:cs="Calibri"/>
+          <w:color w:val="000000"/>
+          <w:lang w:eastAsia="en-AU"/>
+        </w:rPr>
+        <w:t xml:space="preserve">Dianella </w:t>
+      </w:r>
+      <w:proofErr w:type="spellStart"/>
+      <w:r>
+        <w:rPr>
+          <w:rFonts w:ascii="Calibri" w:eastAsia="Times New Roman" w:hAnsi="Calibri" w:cs="Calibri"/>
+          <w:color w:val="000000"/>
+          <w:lang w:eastAsia="en-AU"/>
+        </w:rPr>
+        <w:t>reovluta</w:t>
+      </w:r>
+      <w:proofErr w:type="spellEnd"/>
+      <w:r>
+        <w:rPr>
+          <w:rFonts w:ascii="Calibri" w:eastAsia="Times New Roman" w:hAnsi="Calibri" w:cs="Calibri"/>
+          <w:color w:val="000000"/>
+          <w:lang w:eastAsia="en-AU"/>
+        </w:rPr>
+        <w:t xml:space="preserve"> – 6 </w:t>
+      </w:r>
+      <w:proofErr w:type="spellStart"/>
+      <w:r>
+        <w:rPr>
+          <w:rFonts w:ascii="Calibri" w:eastAsia="Times New Roman" w:hAnsi="Calibri" w:cs="Calibri"/>
+          <w:color w:val="000000"/>
+          <w:lang w:eastAsia="en-AU"/>
+        </w:rPr>
+        <w:t>endozoo</w:t>
+      </w:r>
+      <w:proofErr w:type="spellEnd"/>
+      <w:r>
+        <w:rPr>
+          <w:rFonts w:ascii="Calibri" w:eastAsia="Times New Roman" w:hAnsi="Calibri" w:cs="Calibri"/>
+          <w:color w:val="000000"/>
+          <w:lang w:eastAsia="en-AU"/>
+        </w:rPr>
+        <w:t xml:space="preserve"> 1 </w:t>
+      </w:r>
+      <w:proofErr w:type="spellStart"/>
+      <w:r>
+        <w:rPr>
+          <w:rFonts w:ascii="Calibri" w:eastAsia="Times New Roman" w:hAnsi="Calibri" w:cs="Calibri"/>
+          <w:color w:val="000000"/>
+          <w:lang w:eastAsia="en-AU"/>
+        </w:rPr>
+        <w:t>epizoo</w:t>
+      </w:r>
+      <w:proofErr w:type="spellEnd"/>
+      <w:r>
+        <w:rPr>
+          <w:rFonts w:ascii="Calibri" w:eastAsia="Times New Roman" w:hAnsi="Calibri" w:cs="Calibri"/>
+          <w:color w:val="000000"/>
+          <w:lang w:eastAsia="en-AU"/>
+        </w:rPr>
+        <w:t xml:space="preserve"> 1 zoo = former </w:t>
+      </w:r>
+    </w:p>
+    <w:p>
+      <w:pPr>
+        <w:spacing w:after="0" w:line="360" w:lineRule="auto"/>
+        <w:rPr>
+          <w:rFonts w:ascii="Calibri" w:eastAsia="Times New Roman" w:hAnsi="Calibri" w:cs="Calibri"/>
+          <w:color w:val="000000"/>
+          <w:lang w:eastAsia="en-AU"/>
+        </w:rPr>
+      </w:pPr>
+      <w:proofErr w:type="spellStart"/>
+      <w:r>
+        <w:rPr>
+          <w:rFonts w:ascii="Calibri" w:eastAsia="Times New Roman" w:hAnsi="Calibri" w:cs="Calibri"/>
+          <w:color w:val="000000"/>
+          <w:lang w:eastAsia="en-AU"/>
+        </w:rPr>
+        <w:t>Dichelachne</w:t>
+      </w:r>
+      <w:proofErr w:type="spellEnd"/>
+      <w:r>
+        <w:rPr>
+          <w:rFonts w:ascii="Calibri" w:eastAsia="Times New Roman" w:hAnsi="Calibri" w:cs="Calibri"/>
+          <w:color w:val="000000"/>
+          <w:lang w:eastAsia="en-AU"/>
+        </w:rPr>
+        <w:t xml:space="preserve"> micrantha – 5 </w:t>
+      </w:r>
+      <w:proofErr w:type="spellStart"/>
+      <w:r>
+        <w:rPr>
+          <w:rFonts w:ascii="Calibri" w:eastAsia="Times New Roman" w:hAnsi="Calibri" w:cs="Calibri"/>
+          <w:color w:val="000000"/>
+          <w:lang w:eastAsia="en-AU"/>
+        </w:rPr>
+        <w:t>epizoo</w:t>
+      </w:r>
+      <w:proofErr w:type="spellEnd"/>
+      <w:r>
+        <w:rPr>
+          <w:rFonts w:ascii="Calibri" w:eastAsia="Times New Roman" w:hAnsi="Calibri" w:cs="Calibri"/>
+          <w:color w:val="000000"/>
+          <w:lang w:eastAsia="en-AU"/>
+        </w:rPr>
+        <w:t xml:space="preserve">, 2 zoo, 1 </w:t>
+      </w:r>
+      <w:proofErr w:type="spellStart"/>
+      <w:r>
+        <w:rPr>
+          <w:rFonts w:ascii="Calibri" w:eastAsia="Times New Roman" w:hAnsi="Calibri" w:cs="Calibri"/>
+          <w:color w:val="000000"/>
+          <w:lang w:eastAsia="en-AU"/>
+        </w:rPr>
+        <w:t>myrme</w:t>
+      </w:r>
+      <w:proofErr w:type="spellEnd"/>
+      <w:r>
+        <w:rPr>
+          <w:rFonts w:ascii="Calibri" w:eastAsia="Times New Roman" w:hAnsi="Calibri" w:cs="Calibri"/>
+          <w:color w:val="000000"/>
+          <w:lang w:eastAsia="en-AU"/>
+        </w:rPr>
+        <w:t xml:space="preserve">, 1 </w:t>
+      </w:r>
+      <w:proofErr w:type="spellStart"/>
+      <w:r>
+        <w:rPr>
+          <w:rFonts w:ascii="Calibri" w:eastAsia="Times New Roman" w:hAnsi="Calibri" w:cs="Calibri"/>
+          <w:color w:val="000000"/>
+          <w:lang w:eastAsia="en-AU"/>
+        </w:rPr>
+        <w:t>anemo</w:t>
+      </w:r>
+      <w:proofErr w:type="spellEnd"/>
+      <w:r>
+        <w:rPr>
+          <w:rFonts w:ascii="Calibri" w:eastAsia="Times New Roman" w:hAnsi="Calibri" w:cs="Calibri"/>
+          <w:color w:val="000000"/>
+          <w:lang w:eastAsia="en-AU"/>
+        </w:rPr>
+        <w:t xml:space="preserve"> = </w:t>
+      </w:r>
+      <w:proofErr w:type="spellStart"/>
+      <w:r>
+        <w:rPr>
+          <w:rFonts w:ascii="Calibri" w:eastAsia="Times New Roman" w:hAnsi="Calibri" w:cs="Calibri"/>
+          <w:color w:val="000000"/>
+          <w:lang w:eastAsia="en-AU"/>
+        </w:rPr>
+        <w:t>epizoo</w:t>
+      </w:r>
+      <w:proofErr w:type="spellEnd"/>
+    </w:p>
+    <w:p>
+      <w:r>
+        <w:t xml:space="preserve">Dichondra repens – 3 </w:t>
+      </w:r>
+      <w:proofErr w:type="spellStart"/>
+      <w:r>
+        <w:t>baro</w:t>
+      </w:r>
+      <w:proofErr w:type="spellEnd"/>
+      <w:r>
+        <w:t xml:space="preserve"> 1 zoo = former </w:t>
+      </w:r>
+    </w:p>
+    <w:p>
+      <w:r>
+        <w:t xml:space="preserve">Dillwynia </w:t>
+      </w:r>
+      <w:proofErr w:type="spellStart"/>
+      <w:r>
+        <w:t>sieberi</w:t>
+      </w:r>
+      <w:proofErr w:type="spellEnd"/>
+      <w:r>
+        <w:t xml:space="preserve"> – 3 </w:t>
+      </w:r>
+      <w:proofErr w:type="spellStart"/>
+      <w:r>
+        <w:t>myrme</w:t>
+      </w:r>
+      <w:proofErr w:type="spellEnd"/>
+      <w:r>
+        <w:t xml:space="preserve"> 1 zoo = former </w:t>
+      </w:r>
+    </w:p>
+    <w:p>
+      <w:proofErr w:type="spellStart"/>
+      <w:r>
+        <w:t>Dodonaea</w:t>
+      </w:r>
+      <w:proofErr w:type="spellEnd"/>
+      <w:r>
+        <w:t xml:space="preserve"> triquetra – 2 </w:t>
+      </w:r>
+      <w:proofErr w:type="spellStart"/>
+      <w:r>
+        <w:t>myrme</w:t>
+      </w:r>
+      <w:proofErr w:type="spellEnd"/>
+      <w:r>
+        <w:t xml:space="preserve"> 1 </w:t>
+      </w:r>
+      <w:proofErr w:type="spellStart"/>
+      <w:r>
+        <w:t>anemo</w:t>
+      </w:r>
+      <w:proofErr w:type="spellEnd"/>
+      <w:r>
+        <w:t xml:space="preserve"> = former </w:t>
+      </w:r>
+    </w:p>
+    <w:p>
+      <w:proofErr w:type="spellStart"/>
+      <w:r>
+        <w:t>Echinopogon</w:t>
+      </w:r>
+      <w:proofErr w:type="spellEnd"/>
+      <w:r>
+        <w:t xml:space="preserve"> </w:t>
+      </w:r>
+      <w:proofErr w:type="spellStart"/>
+      <w:r>
+        <w:t>caespitosus</w:t>
+      </w:r>
+      <w:proofErr w:type="spellEnd"/>
+      <w:r>
+        <w:t xml:space="preserve"> – 1 </w:t>
+      </w:r>
+      <w:proofErr w:type="spellStart"/>
+      <w:r>
+        <w:t>epizoo</w:t>
+      </w:r>
+      <w:proofErr w:type="spellEnd"/>
+      <w:r>
+        <w:t xml:space="preserve"> 1 zoo 1 </w:t>
+      </w:r>
+      <w:proofErr w:type="spellStart"/>
+      <w:r>
+        <w:t>baro</w:t>
+      </w:r>
+      <w:proofErr w:type="spellEnd"/>
+      <w:r>
+        <w:t xml:space="preserve"> = </w:t>
+      </w:r>
+      <w:proofErr w:type="spellStart"/>
+      <w:r>
+        <w:t>epizoo</w:t>
+      </w:r>
+      <w:proofErr w:type="spellEnd"/>
+    </w:p>
+    <w:p>
+      <w:proofErr w:type="spellStart"/>
+      <w:r>
+        <w:t>Echinopogon</w:t>
+      </w:r>
+      <w:proofErr w:type="spellEnd"/>
+      <w:r>
+        <w:t xml:space="preserve"> </w:t>
+      </w:r>
+      <w:proofErr w:type="spellStart"/>
+      <w:r>
+        <w:t>ovatus</w:t>
+      </w:r>
+      <w:proofErr w:type="spellEnd"/>
+      <w:r>
+        <w:t xml:space="preserve"> – 6 </w:t>
+      </w:r>
+      <w:proofErr w:type="spellStart"/>
+      <w:r>
+        <w:t>epizoo</w:t>
+      </w:r>
+      <w:proofErr w:type="spellEnd"/>
+      <w:r>
+        <w:t xml:space="preserve">, 1 zoo, 1 </w:t>
+      </w:r>
+      <w:proofErr w:type="spellStart"/>
+      <w:r>
+        <w:t>myrme</w:t>
+      </w:r>
+      <w:proofErr w:type="spellEnd"/>
+      <w:r>
+        <w:t xml:space="preserve">, 1 </w:t>
+      </w:r>
+      <w:proofErr w:type="spellStart"/>
+      <w:r>
+        <w:t>anemo</w:t>
+      </w:r>
+      <w:proofErr w:type="spellEnd"/>
+      <w:r>
+        <w:t xml:space="preserve"> </w:t>
+      </w:r>
+      <w:r>
+        <w:t>–</w:t>
+      </w:r>
+      <w:r>
+        <w:t xml:space="preserve"> </w:t>
+      </w:r>
+      <w:proofErr w:type="spellStart"/>
+      <w:r>
+        <w:t>epizoo</w:t>
+      </w:r>
+      <w:proofErr w:type="spellEnd"/>
+    </w:p>
+    <w:p>
+      <w:proofErr w:type="spellStart"/>
+      <w:r>
+        <w:t>Entolasia</w:t>
+      </w:r>
+      <w:proofErr w:type="spellEnd"/>
+      <w:r>
+        <w:t xml:space="preserve"> marginata – 1 </w:t>
+      </w:r>
+      <w:proofErr w:type="spellStart"/>
+      <w:r>
+        <w:t>anemo</w:t>
+      </w:r>
+      <w:proofErr w:type="spellEnd"/>
+      <w:r>
+        <w:t xml:space="preserve"> 1 </w:t>
+      </w:r>
+      <w:proofErr w:type="spellStart"/>
+      <w:r>
+        <w:t>epizoo</w:t>
+      </w:r>
+      <w:proofErr w:type="spellEnd"/>
+      <w:r>
+        <w:t xml:space="preserve"> = mixed </w:t>
+      </w:r>
+    </w:p>
+    <w:p>
+      <w:proofErr w:type="spellStart"/>
+      <w:r>
+        <w:t>Entolasia</w:t>
+      </w:r>
+      <w:proofErr w:type="spellEnd"/>
+      <w:r>
+        <w:t xml:space="preserve"> stricta – 1 </w:t>
+      </w:r>
+      <w:proofErr w:type="spellStart"/>
+      <w:r>
+        <w:t>baro</w:t>
+      </w:r>
+      <w:proofErr w:type="spellEnd"/>
+      <w:r>
+        <w:t xml:space="preserve">, 1 </w:t>
+      </w:r>
+      <w:proofErr w:type="spellStart"/>
+      <w:r>
+        <w:t>anemo</w:t>
+      </w:r>
+      <w:proofErr w:type="spellEnd"/>
+      <w:r>
+        <w:t xml:space="preserve">, 2 </w:t>
+      </w:r>
+      <w:proofErr w:type="spellStart"/>
+      <w:r>
+        <w:t>epizoo</w:t>
+      </w:r>
+      <w:proofErr w:type="spellEnd"/>
+      <w:r>
+        <w:t xml:space="preserve"> = mixed </w:t>
+      </w:r>
+    </w:p>
+    <w:p>
+      <w:proofErr w:type="spellStart"/>
+      <w:r>
+        <w:t>Eragrostis</w:t>
+      </w:r>
+      <w:proofErr w:type="spellEnd"/>
+      <w:r>
+        <w:t xml:space="preserve"> </w:t>
+      </w:r>
+      <w:proofErr w:type="spellStart"/>
+      <w:r>
+        <w:t>brownii</w:t>
+      </w:r>
+      <w:proofErr w:type="spellEnd"/>
+      <w:r>
+        <w:t xml:space="preserve"> – 3 </w:t>
+      </w:r>
+      <w:proofErr w:type="spellStart"/>
+      <w:r>
+        <w:t>baro</w:t>
+      </w:r>
+      <w:proofErr w:type="spellEnd"/>
+      <w:r>
+        <w:t xml:space="preserve">, 1 </w:t>
+      </w:r>
+      <w:proofErr w:type="spellStart"/>
+      <w:r>
+        <w:t>anemo</w:t>
+      </w:r>
+      <w:proofErr w:type="spellEnd"/>
+      <w:r>
+        <w:t xml:space="preserve">, 1 </w:t>
+      </w:r>
+      <w:proofErr w:type="spellStart"/>
+      <w:r>
+        <w:t>epizoo</w:t>
+      </w:r>
+      <w:proofErr w:type="spellEnd"/>
+      <w:r>
+        <w:t xml:space="preserve"> = </w:t>
+      </w:r>
+      <w:proofErr w:type="spellStart"/>
+      <w:r>
+        <w:t>baro</w:t>
+      </w:r>
+      <w:proofErr w:type="spellEnd"/>
+    </w:p>
+    <w:p>
+      <w:pPr>
+        <w:spacing w:after="0" w:line="240" w:lineRule="auto"/>
+        <w:rPr>
+          <w:rFonts w:ascii="Calibri" w:eastAsia="Times New Roman" w:hAnsi="Calibri" w:cs="Calibri"/>
+          <w:color w:val="000000"/>
+          <w:lang w:eastAsia="en-AU"/>
+        </w:rPr>
+      </w:pPr>
+      <w:proofErr w:type="spellStart"/>
+      <w:r>
+        <w:rPr>
+          <w:rFonts w:ascii="Calibri" w:eastAsia="Times New Roman" w:hAnsi="Calibri" w:cs="Calibri"/>
+          <w:color w:val="000000"/>
+          <w:lang w:eastAsia="en-AU"/>
+        </w:rPr>
+        <w:t>Eragrostis</w:t>
+      </w:r>
+      <w:proofErr w:type="spellEnd"/>
+      <w:r>
+        <w:rPr>
+          <w:rFonts w:ascii="Calibri" w:eastAsia="Times New Roman" w:hAnsi="Calibri" w:cs="Calibri"/>
+          <w:color w:val="000000"/>
+          <w:lang w:eastAsia="en-AU"/>
+        </w:rPr>
+        <w:t xml:space="preserve"> </w:t>
+      </w:r>
+      <w:proofErr w:type="spellStart"/>
+      <w:r>
+        <w:rPr>
+          <w:rFonts w:ascii="Calibri" w:eastAsia="Times New Roman" w:hAnsi="Calibri" w:cs="Calibri"/>
+          <w:color w:val="000000"/>
+          <w:lang w:eastAsia="en-AU"/>
+        </w:rPr>
+        <w:t>leptostachya</w:t>
+      </w:r>
+      <w:proofErr w:type="spellEnd"/>
+      <w:r>
+        <w:rPr>
+          <w:rFonts w:ascii="Calibri" w:eastAsia="Times New Roman" w:hAnsi="Calibri" w:cs="Calibri"/>
+          <w:color w:val="000000"/>
+          <w:lang w:eastAsia="en-AU"/>
+        </w:rPr>
+        <w:t xml:space="preserve"> – 1 </w:t>
+      </w:r>
+      <w:proofErr w:type="spellStart"/>
+      <w:r>
+        <w:rPr>
+          <w:rFonts w:ascii="Calibri" w:eastAsia="Times New Roman" w:hAnsi="Calibri" w:cs="Calibri"/>
+          <w:color w:val="000000"/>
+          <w:lang w:eastAsia="en-AU"/>
+        </w:rPr>
+        <w:t>baro</w:t>
+      </w:r>
+      <w:proofErr w:type="spellEnd"/>
+      <w:r>
+        <w:rPr>
+          <w:rFonts w:ascii="Calibri" w:eastAsia="Times New Roman" w:hAnsi="Calibri" w:cs="Calibri"/>
+          <w:color w:val="000000"/>
+          <w:lang w:eastAsia="en-AU"/>
+        </w:rPr>
+        <w:t xml:space="preserve"> 1 </w:t>
+      </w:r>
+      <w:proofErr w:type="spellStart"/>
+      <w:r>
+        <w:rPr>
+          <w:rFonts w:ascii="Calibri" w:eastAsia="Times New Roman" w:hAnsi="Calibri" w:cs="Calibri"/>
+          <w:color w:val="000000"/>
+          <w:lang w:eastAsia="en-AU"/>
+        </w:rPr>
+        <w:t>epizoo</w:t>
+      </w:r>
+      <w:proofErr w:type="spellEnd"/>
+      <w:r>
+        <w:rPr>
+          <w:rFonts w:ascii="Calibri" w:eastAsia="Times New Roman" w:hAnsi="Calibri" w:cs="Calibri"/>
+          <w:color w:val="000000"/>
+          <w:lang w:eastAsia="en-AU"/>
+        </w:rPr>
+        <w:t xml:space="preserve"> = mixed </w:t>
+      </w:r>
+    </w:p>
+    <w:p/>
+    <w:p>
+      <w:pPr>
+        <w:spacing w:after="0" w:line="240" w:lineRule="auto"/>
+        <w:rPr>
+          <w:rFonts w:ascii="Calibri" w:eastAsia="Times New Roman" w:hAnsi="Calibri" w:cs="Calibri"/>
+          <w:color w:val="000000"/>
+          <w:lang w:eastAsia="en-AU"/>
+        </w:rPr>
+      </w:pPr>
+      <w:proofErr w:type="spellStart"/>
+      <w:r>
+        <w:rPr>
+          <w:rFonts w:ascii="Calibri" w:eastAsia="Times New Roman" w:hAnsi="Calibri" w:cs="Calibri"/>
+          <w:color w:val="000000"/>
+          <w:lang w:eastAsia="en-AU"/>
+        </w:rPr>
+        <w:t>Eriochloa</w:t>
+      </w:r>
+      <w:proofErr w:type="spellEnd"/>
+      <w:r>
+        <w:rPr>
+          <w:rFonts w:ascii="Calibri" w:eastAsia="Times New Roman" w:hAnsi="Calibri" w:cs="Calibri"/>
+          <w:color w:val="000000"/>
+          <w:lang w:eastAsia="en-AU"/>
+        </w:rPr>
+        <w:t xml:space="preserve"> </w:t>
+      </w:r>
+      <w:proofErr w:type="spellStart"/>
+      <w:r>
+        <w:rPr>
+          <w:rFonts w:ascii="Calibri" w:eastAsia="Times New Roman" w:hAnsi="Calibri" w:cs="Calibri"/>
+          <w:color w:val="000000"/>
+          <w:lang w:eastAsia="en-AU"/>
+        </w:rPr>
+        <w:t>pseudoacrotricha</w:t>
+      </w:r>
+      <w:proofErr w:type="spellEnd"/>
+      <w:r>
+        <w:rPr>
+          <w:rFonts w:ascii="Calibri" w:eastAsia="Times New Roman" w:hAnsi="Calibri" w:cs="Calibri"/>
+          <w:color w:val="000000"/>
+          <w:lang w:eastAsia="en-AU"/>
+        </w:rPr>
+        <w:t xml:space="preserve"> – 1 </w:t>
+      </w:r>
+      <w:proofErr w:type="spellStart"/>
+      <w:r>
+        <w:rPr>
+          <w:rFonts w:ascii="Calibri" w:eastAsia="Times New Roman" w:hAnsi="Calibri" w:cs="Calibri"/>
+          <w:color w:val="000000"/>
+          <w:lang w:eastAsia="en-AU"/>
+        </w:rPr>
+        <w:t>anemo</w:t>
+      </w:r>
+      <w:proofErr w:type="spellEnd"/>
+      <w:r>
+        <w:rPr>
+          <w:rFonts w:ascii="Calibri" w:eastAsia="Times New Roman" w:hAnsi="Calibri" w:cs="Calibri"/>
+          <w:color w:val="000000"/>
+          <w:lang w:eastAsia="en-AU"/>
+        </w:rPr>
+        <w:t xml:space="preserve"> 1 </w:t>
+      </w:r>
+      <w:proofErr w:type="spellStart"/>
+      <w:r>
+        <w:rPr>
+          <w:rFonts w:ascii="Calibri" w:eastAsia="Times New Roman" w:hAnsi="Calibri" w:cs="Calibri"/>
+          <w:color w:val="000000"/>
+          <w:lang w:eastAsia="en-AU"/>
+        </w:rPr>
+        <w:t>epizoo</w:t>
+      </w:r>
+      <w:proofErr w:type="spellEnd"/>
+      <w:r>
+        <w:rPr>
+          <w:rFonts w:ascii="Calibri" w:eastAsia="Times New Roman" w:hAnsi="Calibri" w:cs="Calibri"/>
+          <w:color w:val="000000"/>
+          <w:lang w:eastAsia="en-AU"/>
+        </w:rPr>
+        <w:t xml:space="preserve"> = mixed </w:t>
+      </w:r>
+    </w:p>
+    <w:p>
+      <w:pPr>
+        <w:spacing w:after="0" w:line="240" w:lineRule="auto"/>
+        <w:rPr>
+          <w:rFonts w:ascii="Calibri" w:eastAsia="Times New Roman" w:hAnsi="Calibri" w:cs="Calibri"/>
+          <w:color w:val="000000"/>
+          <w:lang w:eastAsia="en-AU"/>
+        </w:rPr>
+      </w:pPr>
+      <w:r>
+        <w:rPr>
+          <w:rFonts w:ascii="Calibri" w:eastAsia="Times New Roman" w:hAnsi="Calibri" w:cs="Calibri"/>
+          <w:color w:val="000000"/>
+          <w:lang w:eastAsia="en-AU"/>
+        </w:rPr>
+        <w:t xml:space="preserve">Eucalyptus </w:t>
+      </w:r>
+      <w:proofErr w:type="spellStart"/>
+      <w:r>
+        <w:rPr>
+          <w:rFonts w:ascii="Calibri" w:eastAsia="Times New Roman" w:hAnsi="Calibri" w:cs="Calibri"/>
+          <w:color w:val="000000"/>
+          <w:lang w:eastAsia="en-AU"/>
+        </w:rPr>
+        <w:t>eugenioides</w:t>
+      </w:r>
+      <w:proofErr w:type="spellEnd"/>
+      <w:r>
+        <w:rPr>
+          <w:rFonts w:ascii="Calibri" w:eastAsia="Times New Roman" w:hAnsi="Calibri" w:cs="Calibri"/>
+          <w:color w:val="000000"/>
+          <w:lang w:eastAsia="en-AU"/>
+        </w:rPr>
+        <w:t xml:space="preserve"> – 1 </w:t>
+      </w:r>
+      <w:proofErr w:type="spellStart"/>
+      <w:r>
+        <w:rPr>
+          <w:rFonts w:ascii="Calibri" w:eastAsia="Times New Roman" w:hAnsi="Calibri" w:cs="Calibri"/>
+          <w:color w:val="000000"/>
+          <w:lang w:eastAsia="en-AU"/>
+        </w:rPr>
+        <w:t>baro</w:t>
+      </w:r>
+      <w:proofErr w:type="spellEnd"/>
+      <w:r>
+        <w:rPr>
+          <w:rFonts w:ascii="Calibri" w:eastAsia="Times New Roman" w:hAnsi="Calibri" w:cs="Calibri"/>
+          <w:color w:val="000000"/>
+          <w:lang w:eastAsia="en-AU"/>
+        </w:rPr>
+        <w:t xml:space="preserve"> 1 </w:t>
+      </w:r>
+      <w:proofErr w:type="spellStart"/>
+      <w:r>
+        <w:rPr>
+          <w:rFonts w:ascii="Calibri" w:eastAsia="Times New Roman" w:hAnsi="Calibri" w:cs="Calibri"/>
+          <w:color w:val="000000"/>
+          <w:lang w:eastAsia="en-AU"/>
+        </w:rPr>
+        <w:t>anemo</w:t>
+      </w:r>
+      <w:proofErr w:type="spellEnd"/>
+      <w:r>
+        <w:rPr>
+          <w:rFonts w:ascii="Calibri" w:eastAsia="Times New Roman" w:hAnsi="Calibri" w:cs="Calibri"/>
+          <w:color w:val="000000"/>
+          <w:lang w:eastAsia="en-AU"/>
+        </w:rPr>
+        <w:t xml:space="preserve"> – mixed </w:t>
+      </w:r>
+    </w:p>
+    <w:p>
+      <w:pPr>
+        <w:spacing w:after="0" w:line="240" w:lineRule="auto"/>
+        <w:rPr>
+          <w:rFonts w:ascii="Calibri" w:eastAsia="Times New Roman" w:hAnsi="Calibri" w:cs="Calibri"/>
+          <w:color w:val="000000"/>
+          <w:lang w:eastAsia="en-AU"/>
+        </w:rPr>
+      </w:pPr>
+      <w:r>
+        <w:rPr>
+          <w:rFonts w:ascii="Calibri" w:eastAsia="Times New Roman" w:hAnsi="Calibri" w:cs="Calibri"/>
+          <w:color w:val="000000"/>
+          <w:lang w:eastAsia="en-AU"/>
+        </w:rPr>
+        <w:t>Eucalyptus fibrosa</w:t>
+      </w:r>
+      <w:r>
+        <w:rPr>
+          <w:rFonts w:ascii="Calibri" w:eastAsia="Times New Roman" w:hAnsi="Calibri" w:cs="Calibri"/>
+          <w:color w:val="000000"/>
+          <w:lang w:eastAsia="en-AU"/>
+        </w:rPr>
+        <w:t xml:space="preserve"> - </w:t>
+      </w:r>
+      <w:r>
+        <w:rPr>
+          <w:rFonts w:ascii="Calibri" w:eastAsia="Times New Roman" w:hAnsi="Calibri" w:cs="Calibri"/>
+          <w:color w:val="000000"/>
+          <w:lang w:eastAsia="en-AU"/>
+        </w:rPr>
+        <w:t xml:space="preserve">1 </w:t>
+      </w:r>
+      <w:proofErr w:type="spellStart"/>
+      <w:r>
+        <w:rPr>
+          <w:rFonts w:ascii="Calibri" w:eastAsia="Times New Roman" w:hAnsi="Calibri" w:cs="Calibri"/>
+          <w:color w:val="000000"/>
+          <w:lang w:eastAsia="en-AU"/>
+        </w:rPr>
+        <w:t>baro</w:t>
+      </w:r>
+      <w:proofErr w:type="spellEnd"/>
+      <w:r>
+        <w:rPr>
+          <w:rFonts w:ascii="Calibri" w:eastAsia="Times New Roman" w:hAnsi="Calibri" w:cs="Calibri"/>
+          <w:color w:val="000000"/>
+          <w:lang w:eastAsia="en-AU"/>
+        </w:rPr>
+        <w:t xml:space="preserve"> 1 </w:t>
+      </w:r>
+      <w:proofErr w:type="spellStart"/>
+      <w:r>
+        <w:rPr>
+          <w:rFonts w:ascii="Calibri" w:eastAsia="Times New Roman" w:hAnsi="Calibri" w:cs="Calibri"/>
+          <w:color w:val="000000"/>
+          <w:lang w:eastAsia="en-AU"/>
+        </w:rPr>
+        <w:t>anemo</w:t>
+      </w:r>
+      <w:proofErr w:type="spellEnd"/>
+      <w:r>
+        <w:rPr>
+          <w:rFonts w:ascii="Calibri" w:eastAsia="Times New Roman" w:hAnsi="Calibri" w:cs="Calibri"/>
+          <w:color w:val="000000"/>
+          <w:lang w:eastAsia="en-AU"/>
+        </w:rPr>
+        <w:t xml:space="preserve"> –</w:t>
+      </w:r>
+      <w:r>
+        <w:rPr>
+          <w:rFonts w:ascii="Calibri" w:eastAsia="Times New Roman" w:hAnsi="Calibri" w:cs="Calibri"/>
+          <w:color w:val="000000"/>
+          <w:lang w:eastAsia="en-AU"/>
+        </w:rPr>
+        <w:t xml:space="preserve"> mixed</w:t>
+      </w:r>
+    </w:p>
+    <w:p>
+      <w:pPr>
+        <w:spacing w:after="0" w:line="240" w:lineRule="auto"/>
+        <w:rPr>
+          <w:rFonts w:ascii="Calibri" w:eastAsia="Times New Roman" w:hAnsi="Calibri" w:cs="Calibri"/>
+          <w:color w:val="000000"/>
+          <w:lang w:eastAsia="en-AU"/>
+        </w:rPr>
+      </w:pPr>
+    </w:p>
+    <w:p/>
+    <w:p>
+      <w:r>
+        <w:t xml:space="preserve">Eucalyptus </w:t>
+      </w:r>
+      <w:proofErr w:type="spellStart"/>
+      <w:r>
+        <w:t>globoidea</w:t>
+      </w:r>
+      <w:proofErr w:type="spellEnd"/>
+      <w:r>
+        <w:t xml:space="preserve"> – 3 </w:t>
+      </w:r>
+      <w:proofErr w:type="spellStart"/>
+      <w:r>
+        <w:t>baro</w:t>
+      </w:r>
+      <w:proofErr w:type="spellEnd"/>
+      <w:r>
+        <w:t xml:space="preserve"> 1 </w:t>
+      </w:r>
+      <w:proofErr w:type="spellStart"/>
+      <w:r>
+        <w:t>anemo</w:t>
+      </w:r>
+      <w:proofErr w:type="spellEnd"/>
+      <w:r>
+        <w:t xml:space="preserve"> </w:t>
+      </w:r>
+      <w:r>
+        <w:t xml:space="preserve">= </w:t>
+      </w:r>
+      <w:proofErr w:type="spellStart"/>
+      <w:r>
+        <w:t>baro</w:t>
+      </w:r>
+      <w:proofErr w:type="spellEnd"/>
+      <w:r>
+        <w:t xml:space="preserve"> </w:t>
+      </w:r>
+    </w:p>
+    <w:p>
+      <w:pPr>
+        <w:spacing w:after="0" w:line="240" w:lineRule="auto"/>
+        <w:rPr>
+          <w:rFonts w:ascii="Calibri" w:eastAsia="Times New Roman" w:hAnsi="Calibri" w:cs="Calibri"/>
+          <w:color w:val="000000"/>
+          <w:lang w:eastAsia="en-AU"/>
+        </w:rPr>
+      </w:pPr>
+      <w:r>
+        <w:lastRenderedPageBreak/>
+        <w:t xml:space="preserve">Eucalyptus longifolia - </w:t>
+      </w:r>
+      <w:r>
+        <w:rPr>
+          <w:rFonts w:ascii="Calibri" w:eastAsia="Times New Roman" w:hAnsi="Calibri" w:cs="Calibri"/>
+          <w:color w:val="000000"/>
+          <w:lang w:eastAsia="en-AU"/>
+        </w:rPr>
+        <w:t xml:space="preserve">1 </w:t>
+      </w:r>
+      <w:proofErr w:type="spellStart"/>
+      <w:r>
+        <w:rPr>
+          <w:rFonts w:ascii="Calibri" w:eastAsia="Times New Roman" w:hAnsi="Calibri" w:cs="Calibri"/>
+          <w:color w:val="000000"/>
+          <w:lang w:eastAsia="en-AU"/>
+        </w:rPr>
+        <w:t>baro</w:t>
+      </w:r>
+      <w:proofErr w:type="spellEnd"/>
+      <w:r>
+        <w:rPr>
+          <w:rFonts w:ascii="Calibri" w:eastAsia="Times New Roman" w:hAnsi="Calibri" w:cs="Calibri"/>
+          <w:color w:val="000000"/>
+          <w:lang w:eastAsia="en-AU"/>
+        </w:rPr>
+        <w:t xml:space="preserve"> 1 </w:t>
+      </w:r>
+      <w:proofErr w:type="spellStart"/>
+      <w:r>
+        <w:rPr>
+          <w:rFonts w:ascii="Calibri" w:eastAsia="Times New Roman" w:hAnsi="Calibri" w:cs="Calibri"/>
+          <w:color w:val="000000"/>
+          <w:lang w:eastAsia="en-AU"/>
+        </w:rPr>
+        <w:t>anemo</w:t>
+      </w:r>
+      <w:proofErr w:type="spellEnd"/>
+      <w:r>
+        <w:rPr>
+          <w:rFonts w:ascii="Calibri" w:eastAsia="Times New Roman" w:hAnsi="Calibri" w:cs="Calibri"/>
+          <w:color w:val="000000"/>
+          <w:lang w:eastAsia="en-AU"/>
+        </w:rPr>
+        <w:t xml:space="preserve"> – mixed</w:t>
+      </w:r>
+    </w:p>
+    <w:p/>
+    <w:p>
+      <w:pPr>
+        <w:spacing w:after="0" w:line="240" w:lineRule="auto"/>
+        <w:rPr>
+          <w:rFonts w:ascii="Calibri" w:eastAsia="Times New Roman" w:hAnsi="Calibri" w:cs="Calibri"/>
+          <w:color w:val="000000"/>
+          <w:lang w:eastAsia="en-AU"/>
+        </w:rPr>
+      </w:pPr>
+      <w:r>
+        <w:t xml:space="preserve">Eucalyptus </w:t>
+      </w:r>
+      <w:proofErr w:type="spellStart"/>
+      <w:r>
+        <w:t>moluccana</w:t>
+      </w:r>
+      <w:proofErr w:type="spellEnd"/>
+      <w:r>
+        <w:t xml:space="preserve"> - </w:t>
+      </w:r>
+      <w:r>
+        <w:rPr>
+          <w:rFonts w:ascii="Calibri" w:eastAsia="Times New Roman" w:hAnsi="Calibri" w:cs="Calibri"/>
+          <w:color w:val="000000"/>
+          <w:lang w:eastAsia="en-AU"/>
+        </w:rPr>
+        <w:t xml:space="preserve">1 </w:t>
+      </w:r>
+      <w:proofErr w:type="spellStart"/>
+      <w:r>
+        <w:rPr>
+          <w:rFonts w:ascii="Calibri" w:eastAsia="Times New Roman" w:hAnsi="Calibri" w:cs="Calibri"/>
+          <w:color w:val="000000"/>
+          <w:lang w:eastAsia="en-AU"/>
+        </w:rPr>
+        <w:t>baro</w:t>
+      </w:r>
+      <w:proofErr w:type="spellEnd"/>
+      <w:r>
+        <w:rPr>
+          <w:rFonts w:ascii="Calibri" w:eastAsia="Times New Roman" w:hAnsi="Calibri" w:cs="Calibri"/>
+          <w:color w:val="000000"/>
+          <w:lang w:eastAsia="en-AU"/>
+        </w:rPr>
+        <w:t xml:space="preserve"> 1 </w:t>
+      </w:r>
+      <w:proofErr w:type="spellStart"/>
+      <w:r>
+        <w:rPr>
+          <w:rFonts w:ascii="Calibri" w:eastAsia="Times New Roman" w:hAnsi="Calibri" w:cs="Calibri"/>
+          <w:color w:val="000000"/>
+          <w:lang w:eastAsia="en-AU"/>
+        </w:rPr>
+        <w:t>anemo</w:t>
+      </w:r>
+      <w:proofErr w:type="spellEnd"/>
+      <w:r>
+        <w:rPr>
+          <w:rFonts w:ascii="Calibri" w:eastAsia="Times New Roman" w:hAnsi="Calibri" w:cs="Calibri"/>
+          <w:color w:val="000000"/>
+          <w:lang w:eastAsia="en-AU"/>
+        </w:rPr>
+        <w:t xml:space="preserve"> – mixed</w:t>
+      </w:r>
+    </w:p>
+    <w:p>
+      <w:proofErr w:type="spellStart"/>
+      <w:r>
+        <w:t>Exocarpos</w:t>
+      </w:r>
+      <w:proofErr w:type="spellEnd"/>
+      <w:r>
+        <w:t xml:space="preserve"> </w:t>
+      </w:r>
+      <w:proofErr w:type="spellStart"/>
+      <w:r>
+        <w:t>cupressiformis</w:t>
+      </w:r>
+      <w:proofErr w:type="spellEnd"/>
+      <w:r>
+        <w:t xml:space="preserve"> – 5 </w:t>
+      </w:r>
+      <w:proofErr w:type="spellStart"/>
+      <w:r>
+        <w:t>endozoo</w:t>
+      </w:r>
+      <w:proofErr w:type="spellEnd"/>
+      <w:r>
+        <w:t>, 1 zoo = endo</w:t>
+      </w:r>
+    </w:p>
+    <w:p>
+      <w:proofErr w:type="spellStart"/>
+      <w:r>
+        <w:t>Gahnia</w:t>
+      </w:r>
+      <w:proofErr w:type="spellEnd"/>
+      <w:r>
+        <w:t xml:space="preserve"> aspera – 1 zoo, 1 endo 1 </w:t>
+      </w:r>
+      <w:proofErr w:type="spellStart"/>
+      <w:r>
+        <w:t>baro</w:t>
+      </w:r>
+      <w:proofErr w:type="spellEnd"/>
+      <w:r>
+        <w:t xml:space="preserve"> = </w:t>
+      </w:r>
+      <w:proofErr w:type="spellStart"/>
+      <w:r>
+        <w:t>endozoo</w:t>
+      </w:r>
+      <w:proofErr w:type="spellEnd"/>
+    </w:p>
+    <w:p>
+      <w:proofErr w:type="spellStart"/>
+      <w:r>
+        <w:t>Gahnia</w:t>
+      </w:r>
+      <w:proofErr w:type="spellEnd"/>
+      <w:r>
+        <w:t xml:space="preserve"> </w:t>
+      </w:r>
+      <w:proofErr w:type="spellStart"/>
+      <w:r>
+        <w:t>melanocarpa</w:t>
+      </w:r>
+      <w:proofErr w:type="spellEnd"/>
+      <w:r>
+        <w:t xml:space="preserve"> = 1 </w:t>
+      </w:r>
+      <w:proofErr w:type="spellStart"/>
+      <w:r>
+        <w:t>baro</w:t>
+      </w:r>
+      <w:proofErr w:type="spellEnd"/>
+      <w:r>
+        <w:t xml:space="preserve"> 1 </w:t>
+      </w:r>
+      <w:proofErr w:type="spellStart"/>
+      <w:r>
+        <w:t>endozoo</w:t>
+      </w:r>
+      <w:proofErr w:type="spellEnd"/>
+      <w:r>
+        <w:t xml:space="preserve"> = </w:t>
+      </w:r>
+      <w:proofErr w:type="spellStart"/>
+      <w:r>
+        <w:t>endozoo</w:t>
+      </w:r>
+      <w:proofErr w:type="spellEnd"/>
+      <w:r>
+        <w:t xml:space="preserve"> (online sources)</w:t>
+      </w:r>
+    </w:p>
+    <w:p>
+      <w:r>
+        <w:t xml:space="preserve">Geranium </w:t>
+      </w:r>
+      <w:proofErr w:type="spellStart"/>
+      <w:r>
+        <w:t>solanderi</w:t>
+      </w:r>
+      <w:proofErr w:type="spellEnd"/>
+      <w:r>
+        <w:t xml:space="preserve"> = 1 </w:t>
+      </w:r>
+      <w:proofErr w:type="spellStart"/>
+      <w:r>
+        <w:t>anemo</w:t>
+      </w:r>
+      <w:proofErr w:type="spellEnd"/>
+      <w:r>
+        <w:t xml:space="preserve"> 2 </w:t>
+      </w:r>
+      <w:proofErr w:type="spellStart"/>
+      <w:r>
+        <w:t>epizoo</w:t>
+      </w:r>
+      <w:proofErr w:type="spellEnd"/>
+      <w:r>
+        <w:t xml:space="preserve"> = </w:t>
+      </w:r>
+      <w:proofErr w:type="spellStart"/>
+      <w:r>
+        <w:t>epizoo</w:t>
+      </w:r>
+      <w:proofErr w:type="spellEnd"/>
+    </w:p>
+    <w:p>
+      <w:proofErr w:type="spellStart"/>
+      <w:r>
+        <w:t>Glochiidon</w:t>
+      </w:r>
+      <w:proofErr w:type="spellEnd"/>
+      <w:r>
+        <w:t xml:space="preserve"> </w:t>
+      </w:r>
+      <w:proofErr w:type="spellStart"/>
+      <w:r>
+        <w:t>ferdinandi</w:t>
+      </w:r>
+      <w:proofErr w:type="spellEnd"/>
+      <w:r>
+        <w:t xml:space="preserve"> – 1 </w:t>
+      </w:r>
+      <w:proofErr w:type="spellStart"/>
+      <w:r>
+        <w:t>baro</w:t>
+      </w:r>
+      <w:proofErr w:type="spellEnd"/>
+      <w:r>
+        <w:t xml:space="preserve"> 1 </w:t>
+      </w:r>
+      <w:proofErr w:type="spellStart"/>
+      <w:r>
+        <w:t>endozoo</w:t>
+      </w:r>
+      <w:proofErr w:type="spellEnd"/>
+      <w:r>
+        <w:t xml:space="preserve"> = </w:t>
+      </w:r>
+      <w:r>
+        <w:t>mixed</w:t>
+      </w:r>
+    </w:p>
+    <w:p>
+      <w:r>
+        <w:t xml:space="preserve">Glycine clandestine – 4 </w:t>
+      </w:r>
+      <w:proofErr w:type="spellStart"/>
+      <w:r>
+        <w:t>baro</w:t>
+      </w:r>
+      <w:proofErr w:type="spellEnd"/>
+      <w:r>
+        <w:t xml:space="preserve">, 2 zoo = </w:t>
+      </w:r>
+      <w:proofErr w:type="spellStart"/>
+      <w:r>
+        <w:t>baro</w:t>
+      </w:r>
+      <w:proofErr w:type="spellEnd"/>
+    </w:p>
+    <w:p>
+      <w:r>
+        <w:t xml:space="preserve">Glycine </w:t>
+      </w:r>
+      <w:proofErr w:type="spellStart"/>
+      <w:r>
+        <w:t>microphylla</w:t>
+      </w:r>
+      <w:proofErr w:type="spellEnd"/>
+      <w:r>
+        <w:t xml:space="preserve"> – 1 zoo , 1 </w:t>
+      </w:r>
+      <w:proofErr w:type="spellStart"/>
+      <w:r>
+        <w:t>myrme</w:t>
+      </w:r>
+      <w:proofErr w:type="spellEnd"/>
+      <w:r>
+        <w:t xml:space="preserve"> 1 </w:t>
+      </w:r>
+      <w:proofErr w:type="spellStart"/>
+      <w:r>
+        <w:t>baro</w:t>
+      </w:r>
+      <w:proofErr w:type="spellEnd"/>
+      <w:r>
+        <w:t xml:space="preserve"> = </w:t>
+      </w:r>
+      <w:proofErr w:type="spellStart"/>
+      <w:r>
+        <w:t>mryme</w:t>
+      </w:r>
+      <w:proofErr w:type="spellEnd"/>
+      <w:r>
+        <w:t xml:space="preserve"> </w:t>
+      </w:r>
+    </w:p>
+    <w:p>
+      <w:r>
+        <w:t xml:space="preserve">Glycine </w:t>
+      </w:r>
+      <w:proofErr w:type="spellStart"/>
+      <w:r>
+        <w:t>tabacina</w:t>
+      </w:r>
+      <w:proofErr w:type="spellEnd"/>
+      <w:r>
+        <w:t xml:space="preserve"> – 1 </w:t>
+      </w:r>
+      <w:proofErr w:type="spellStart"/>
+      <w:r>
+        <w:t>myrme</w:t>
+      </w:r>
+      <w:proofErr w:type="spellEnd"/>
+      <w:r>
+        <w:t xml:space="preserve">, 3 zoo, 2 </w:t>
+      </w:r>
+      <w:proofErr w:type="spellStart"/>
+      <w:r>
+        <w:t>baro</w:t>
+      </w:r>
+      <w:proofErr w:type="spellEnd"/>
+      <w:r>
+        <w:t xml:space="preserve"> = </w:t>
+      </w:r>
+      <w:proofErr w:type="spellStart"/>
+      <w:r>
+        <w:t>mryme</w:t>
+      </w:r>
+      <w:proofErr w:type="spellEnd"/>
+      <w:r>
+        <w:t xml:space="preserve"> </w:t>
+      </w:r>
+    </w:p>
+    <w:p>
+      <w:r>
+        <w:t xml:space="preserve">Hakea sericea – 4 </w:t>
+      </w:r>
+      <w:proofErr w:type="spellStart"/>
+      <w:r>
+        <w:t>anemo</w:t>
+      </w:r>
+      <w:proofErr w:type="spellEnd"/>
+      <w:r>
+        <w:t xml:space="preserve">, 1 </w:t>
+      </w:r>
+      <w:proofErr w:type="spellStart"/>
+      <w:r>
+        <w:t>baro</w:t>
+      </w:r>
+      <w:proofErr w:type="spellEnd"/>
+      <w:r>
+        <w:t xml:space="preserve"> = </w:t>
+      </w:r>
+      <w:proofErr w:type="spellStart"/>
+      <w:r>
+        <w:t>anemo</w:t>
+      </w:r>
+      <w:proofErr w:type="spellEnd"/>
+      <w:r>
+        <w:t xml:space="preserve"> </w:t>
+      </w:r>
+      <w:r>
+        <w:t xml:space="preserve"> </w:t>
+      </w:r>
+    </w:p>
+    <w:p>
+      <w:proofErr w:type="spellStart"/>
+      <w:r>
+        <w:t>Hardenbergia</w:t>
+      </w:r>
+      <w:proofErr w:type="spellEnd"/>
+      <w:r>
+        <w:t xml:space="preserve"> </w:t>
+      </w:r>
+      <w:proofErr w:type="spellStart"/>
+      <w:r>
+        <w:t>violacea</w:t>
+      </w:r>
+      <w:proofErr w:type="spellEnd"/>
+      <w:r>
+        <w:t xml:space="preserve"> – 5 </w:t>
+      </w:r>
+      <w:proofErr w:type="spellStart"/>
+      <w:r>
+        <w:t>myrme</w:t>
+      </w:r>
+      <w:proofErr w:type="spellEnd"/>
+      <w:r>
+        <w:t xml:space="preserve"> 3 zoo = </w:t>
+      </w:r>
+      <w:proofErr w:type="spellStart"/>
+      <w:r>
+        <w:t>myrme</w:t>
+      </w:r>
+      <w:proofErr w:type="spellEnd"/>
+      <w:r>
+        <w:t xml:space="preserve"> </w:t>
+      </w:r>
+    </w:p>
+    <w:p>
+      <w:r>
+        <w:t xml:space="preserve">Hibbertia aspera – 2 </w:t>
+      </w:r>
+      <w:proofErr w:type="spellStart"/>
+      <w:r>
+        <w:t>myrme</w:t>
+      </w:r>
+      <w:proofErr w:type="spellEnd"/>
+      <w:r>
+        <w:t xml:space="preserve"> 1 zoo = </w:t>
+      </w:r>
+      <w:proofErr w:type="spellStart"/>
+      <w:r>
+        <w:t>myrme</w:t>
+      </w:r>
+      <w:proofErr w:type="spellEnd"/>
+      <w:r>
+        <w:t xml:space="preserve"> </w:t>
+      </w:r>
+    </w:p>
+    <w:p>
+      <w:pPr>
+        <w:spacing w:after="0" w:line="240" w:lineRule="auto"/>
+        <w:rPr>
+          <w:rFonts w:ascii="Calibri" w:eastAsia="Times New Roman" w:hAnsi="Calibri" w:cs="Calibri"/>
+          <w:color w:val="000000"/>
+          <w:lang w:eastAsia="en-AU"/>
+        </w:rPr>
+      </w:pPr>
+      <w:proofErr w:type="spellStart"/>
+      <w:r>
+        <w:rPr>
+          <w:rFonts w:ascii="Calibri" w:eastAsia="Times New Roman" w:hAnsi="Calibri" w:cs="Calibri"/>
+          <w:color w:val="000000"/>
+          <w:lang w:eastAsia="en-AU"/>
+        </w:rPr>
+        <w:t>Homalanthus</w:t>
+      </w:r>
+      <w:proofErr w:type="spellEnd"/>
+      <w:r>
+        <w:rPr>
+          <w:rFonts w:ascii="Calibri" w:eastAsia="Times New Roman" w:hAnsi="Calibri" w:cs="Calibri"/>
+          <w:color w:val="000000"/>
+          <w:lang w:eastAsia="en-AU"/>
+        </w:rPr>
+        <w:t xml:space="preserve"> </w:t>
+      </w:r>
+      <w:proofErr w:type="spellStart"/>
+      <w:r>
+        <w:rPr>
+          <w:rFonts w:ascii="Calibri" w:eastAsia="Times New Roman" w:hAnsi="Calibri" w:cs="Calibri"/>
+          <w:color w:val="000000"/>
+          <w:lang w:eastAsia="en-AU"/>
+        </w:rPr>
+        <w:t>populifolius</w:t>
+      </w:r>
+      <w:proofErr w:type="spellEnd"/>
+      <w:r>
+        <w:rPr>
+          <w:rFonts w:ascii="Calibri" w:eastAsia="Times New Roman" w:hAnsi="Calibri" w:cs="Calibri"/>
+          <w:color w:val="000000"/>
+          <w:lang w:eastAsia="en-AU"/>
+        </w:rPr>
+        <w:t xml:space="preserve"> – 1 endo 1 zoo = endo</w:t>
+      </w:r>
+    </w:p>
+    <w:p>
+      <w:pPr>
+        <w:spacing w:after="0" w:line="240" w:lineRule="auto"/>
+        <w:rPr>
+          <w:rFonts w:ascii="Calibri" w:eastAsia="Times New Roman" w:hAnsi="Calibri" w:cs="Calibri"/>
+          <w:color w:val="000000"/>
+          <w:lang w:eastAsia="en-AU"/>
+        </w:rPr>
+      </w:pPr>
+    </w:p>
+    <w:p>
+      <w:pPr>
+        <w:spacing w:after="0" w:line="240" w:lineRule="auto"/>
+        <w:rPr>
+          <w:rFonts w:ascii="Calibri" w:eastAsia="Times New Roman" w:hAnsi="Calibri" w:cs="Calibri"/>
+          <w:color w:val="000000"/>
+          <w:lang w:eastAsia="en-AU"/>
+        </w:rPr>
+      </w:pPr>
+      <w:proofErr w:type="spellStart"/>
+      <w:r>
+        <w:rPr>
+          <w:rFonts w:ascii="Calibri" w:eastAsia="Times New Roman" w:hAnsi="Calibri" w:cs="Calibri"/>
+          <w:color w:val="000000"/>
+          <w:lang w:eastAsia="en-AU"/>
+        </w:rPr>
+        <w:t>Hydrocotyle</w:t>
+      </w:r>
+      <w:proofErr w:type="spellEnd"/>
+      <w:r>
+        <w:rPr>
+          <w:rFonts w:ascii="Calibri" w:eastAsia="Times New Roman" w:hAnsi="Calibri" w:cs="Calibri"/>
+          <w:color w:val="000000"/>
+          <w:lang w:eastAsia="en-AU"/>
+        </w:rPr>
+        <w:t xml:space="preserve"> </w:t>
+      </w:r>
+      <w:proofErr w:type="spellStart"/>
+      <w:r>
+        <w:rPr>
+          <w:rFonts w:ascii="Calibri" w:eastAsia="Times New Roman" w:hAnsi="Calibri" w:cs="Calibri"/>
+          <w:color w:val="000000"/>
+          <w:lang w:eastAsia="en-AU"/>
+        </w:rPr>
+        <w:t>sibthorpioides</w:t>
+      </w:r>
+      <w:proofErr w:type="spellEnd"/>
+      <w:r>
+        <w:rPr>
+          <w:rFonts w:ascii="Calibri" w:eastAsia="Times New Roman" w:hAnsi="Calibri" w:cs="Calibri"/>
+          <w:color w:val="000000"/>
+          <w:lang w:eastAsia="en-AU"/>
+        </w:rPr>
+        <w:t xml:space="preserve"> –  1 zoo 1 </w:t>
+      </w:r>
+      <w:proofErr w:type="spellStart"/>
+      <w:r>
+        <w:rPr>
+          <w:rFonts w:ascii="Calibri" w:eastAsia="Times New Roman" w:hAnsi="Calibri" w:cs="Calibri"/>
+          <w:color w:val="000000"/>
+          <w:lang w:eastAsia="en-AU"/>
+        </w:rPr>
+        <w:t>baro</w:t>
+      </w:r>
+      <w:proofErr w:type="spellEnd"/>
+      <w:r>
+        <w:rPr>
+          <w:rFonts w:ascii="Calibri" w:eastAsia="Times New Roman" w:hAnsi="Calibri" w:cs="Calibri"/>
+          <w:color w:val="000000"/>
+          <w:lang w:eastAsia="en-AU"/>
+        </w:rPr>
+        <w:t xml:space="preserve"> = </w:t>
+      </w:r>
+      <w:proofErr w:type="spellStart"/>
+      <w:r>
+        <w:rPr>
+          <w:rFonts w:ascii="Calibri" w:eastAsia="Times New Roman" w:hAnsi="Calibri" w:cs="Calibri"/>
+          <w:color w:val="000000"/>
+          <w:lang w:eastAsia="en-AU"/>
+        </w:rPr>
+        <w:t>baro</w:t>
+      </w:r>
+      <w:proofErr w:type="spellEnd"/>
+    </w:p>
+    <w:p>
+      <w:pPr>
+        <w:spacing w:after="0" w:line="240" w:lineRule="auto"/>
+        <w:rPr>
+          <w:rFonts w:ascii="Calibri" w:eastAsia="Times New Roman" w:hAnsi="Calibri" w:cs="Calibri"/>
+          <w:color w:val="000000"/>
+          <w:lang w:eastAsia="en-AU"/>
+        </w:rPr>
+      </w:pPr>
+      <w:r>
+        <w:rPr>
+          <w:rFonts w:ascii="Calibri" w:eastAsia="Times New Roman" w:hAnsi="Calibri" w:cs="Calibri"/>
+          <w:color w:val="000000"/>
+          <w:lang w:eastAsia="en-AU"/>
+        </w:rPr>
+        <w:t xml:space="preserve">Hypericum </w:t>
+      </w:r>
+      <w:proofErr w:type="spellStart"/>
+      <w:r>
+        <w:rPr>
+          <w:rFonts w:ascii="Calibri" w:eastAsia="Times New Roman" w:hAnsi="Calibri" w:cs="Calibri"/>
+          <w:color w:val="000000"/>
+          <w:lang w:eastAsia="en-AU"/>
+        </w:rPr>
+        <w:t>gramineum</w:t>
+      </w:r>
+      <w:proofErr w:type="spellEnd"/>
+      <w:r>
+        <w:rPr>
+          <w:rFonts w:ascii="Calibri" w:eastAsia="Times New Roman" w:hAnsi="Calibri" w:cs="Calibri"/>
+          <w:color w:val="000000"/>
+          <w:lang w:eastAsia="en-AU"/>
+        </w:rPr>
+        <w:t xml:space="preserve"> – 6 </w:t>
+      </w:r>
+      <w:proofErr w:type="spellStart"/>
+      <w:r>
+        <w:rPr>
+          <w:rFonts w:ascii="Calibri" w:eastAsia="Times New Roman" w:hAnsi="Calibri" w:cs="Calibri"/>
+          <w:color w:val="000000"/>
+          <w:lang w:eastAsia="en-AU"/>
+        </w:rPr>
+        <w:t>baro</w:t>
+      </w:r>
+      <w:proofErr w:type="spellEnd"/>
+      <w:r>
+        <w:rPr>
+          <w:rFonts w:ascii="Calibri" w:eastAsia="Times New Roman" w:hAnsi="Calibri" w:cs="Calibri"/>
+          <w:color w:val="000000"/>
+          <w:lang w:eastAsia="en-AU"/>
+        </w:rPr>
+        <w:t xml:space="preserve">, 3 </w:t>
+      </w:r>
+      <w:proofErr w:type="spellStart"/>
+      <w:r>
+        <w:rPr>
+          <w:rFonts w:ascii="Calibri" w:eastAsia="Times New Roman" w:hAnsi="Calibri" w:cs="Calibri"/>
+          <w:color w:val="000000"/>
+          <w:lang w:eastAsia="en-AU"/>
+        </w:rPr>
+        <w:t>anemo</w:t>
+      </w:r>
+      <w:proofErr w:type="spellEnd"/>
+      <w:r>
+        <w:rPr>
+          <w:rFonts w:ascii="Calibri" w:eastAsia="Times New Roman" w:hAnsi="Calibri" w:cs="Calibri"/>
+          <w:color w:val="000000"/>
+          <w:lang w:eastAsia="en-AU"/>
+        </w:rPr>
+        <w:t xml:space="preserve">, 1 zoo = </w:t>
+      </w:r>
+      <w:proofErr w:type="spellStart"/>
+      <w:r>
+        <w:rPr>
+          <w:rFonts w:ascii="Calibri" w:eastAsia="Times New Roman" w:hAnsi="Calibri" w:cs="Calibri"/>
+          <w:color w:val="000000"/>
+          <w:lang w:eastAsia="en-AU"/>
+        </w:rPr>
+        <w:t>baro</w:t>
+      </w:r>
+      <w:proofErr w:type="spellEnd"/>
+    </w:p>
+    <w:p>
+      <w:pPr>
+        <w:spacing w:after="0" w:line="240" w:lineRule="auto"/>
+        <w:rPr>
+          <w:rFonts w:ascii="Calibri" w:eastAsia="Times New Roman" w:hAnsi="Calibri" w:cs="Calibri"/>
+          <w:color w:val="000000"/>
+          <w:lang w:eastAsia="en-AU"/>
+        </w:rPr>
+      </w:pPr>
+      <w:proofErr w:type="spellStart"/>
+      <w:r>
+        <w:rPr>
+          <w:rFonts w:ascii="Calibri" w:eastAsia="Times New Roman" w:hAnsi="Calibri" w:cs="Calibri"/>
+          <w:color w:val="000000"/>
+          <w:lang w:eastAsia="en-AU"/>
+        </w:rPr>
+        <w:t>Hypoxis</w:t>
+      </w:r>
+      <w:proofErr w:type="spellEnd"/>
+      <w:r>
+        <w:rPr>
+          <w:rFonts w:ascii="Calibri" w:eastAsia="Times New Roman" w:hAnsi="Calibri" w:cs="Calibri"/>
+          <w:color w:val="000000"/>
+          <w:lang w:eastAsia="en-AU"/>
+        </w:rPr>
+        <w:t xml:space="preserve"> </w:t>
+      </w:r>
+      <w:proofErr w:type="spellStart"/>
+      <w:r>
+        <w:rPr>
+          <w:rFonts w:ascii="Calibri" w:eastAsia="Times New Roman" w:hAnsi="Calibri" w:cs="Calibri"/>
+          <w:color w:val="000000"/>
+          <w:lang w:eastAsia="en-AU"/>
+        </w:rPr>
+        <w:t>hygrometrica</w:t>
+      </w:r>
+      <w:proofErr w:type="spellEnd"/>
+      <w:r>
+        <w:rPr>
+          <w:rFonts w:ascii="Calibri" w:eastAsia="Times New Roman" w:hAnsi="Calibri" w:cs="Calibri"/>
+          <w:color w:val="000000"/>
+          <w:lang w:eastAsia="en-AU"/>
+        </w:rPr>
+        <w:t xml:space="preserve"> – 3 </w:t>
+      </w:r>
+      <w:proofErr w:type="spellStart"/>
+      <w:r>
+        <w:rPr>
+          <w:rFonts w:ascii="Calibri" w:eastAsia="Times New Roman" w:hAnsi="Calibri" w:cs="Calibri"/>
+          <w:color w:val="000000"/>
+          <w:lang w:eastAsia="en-AU"/>
+        </w:rPr>
+        <w:t>baro</w:t>
+      </w:r>
+      <w:proofErr w:type="spellEnd"/>
+      <w:r>
+        <w:rPr>
+          <w:rFonts w:ascii="Calibri" w:eastAsia="Times New Roman" w:hAnsi="Calibri" w:cs="Calibri"/>
+          <w:color w:val="000000"/>
+          <w:lang w:eastAsia="en-AU"/>
+        </w:rPr>
+        <w:t xml:space="preserve"> 1 </w:t>
+      </w:r>
+      <w:proofErr w:type="spellStart"/>
+      <w:r>
+        <w:rPr>
+          <w:rFonts w:ascii="Calibri" w:eastAsia="Times New Roman" w:hAnsi="Calibri" w:cs="Calibri"/>
+          <w:color w:val="000000"/>
+          <w:lang w:eastAsia="en-AU"/>
+        </w:rPr>
+        <w:t>anemo</w:t>
+      </w:r>
+      <w:proofErr w:type="spellEnd"/>
+      <w:r>
+        <w:rPr>
+          <w:rFonts w:ascii="Calibri" w:eastAsia="Times New Roman" w:hAnsi="Calibri" w:cs="Calibri"/>
+          <w:color w:val="000000"/>
+          <w:lang w:eastAsia="en-AU"/>
+        </w:rPr>
+        <w:t xml:space="preserve"> = </w:t>
+      </w:r>
+      <w:proofErr w:type="spellStart"/>
+      <w:r>
+        <w:rPr>
+          <w:rFonts w:ascii="Calibri" w:eastAsia="Times New Roman" w:hAnsi="Calibri" w:cs="Calibri"/>
+          <w:color w:val="000000"/>
+          <w:lang w:eastAsia="en-AU"/>
+        </w:rPr>
+        <w:t>baro</w:t>
+      </w:r>
+      <w:proofErr w:type="spellEnd"/>
+      <w:r>
+        <w:rPr>
+          <w:rFonts w:ascii="Calibri" w:eastAsia="Times New Roman" w:hAnsi="Calibri" w:cs="Calibri"/>
+          <w:color w:val="000000"/>
+          <w:lang w:eastAsia="en-AU"/>
+        </w:rPr>
+        <w:t xml:space="preserve"> </w:t>
+      </w:r>
+    </w:p>
+    <w:p>
+      <w:pPr>
+        <w:spacing w:after="0" w:line="240" w:lineRule="auto"/>
+        <w:rPr>
+          <w:rFonts w:ascii="Calibri" w:eastAsia="Times New Roman" w:hAnsi="Calibri" w:cs="Calibri"/>
+          <w:color w:val="000000"/>
+          <w:lang w:eastAsia="en-AU"/>
+        </w:rPr>
+      </w:pPr>
+      <w:r>
+        <w:rPr>
+          <w:rFonts w:ascii="Calibri" w:eastAsia="Times New Roman" w:hAnsi="Calibri" w:cs="Calibri"/>
+          <w:color w:val="000000"/>
+          <w:lang w:eastAsia="en-AU"/>
+        </w:rPr>
+        <w:t xml:space="preserve">Indigofera australis – 3 </w:t>
+      </w:r>
+      <w:proofErr w:type="spellStart"/>
+      <w:r>
+        <w:rPr>
+          <w:rFonts w:ascii="Calibri" w:eastAsia="Times New Roman" w:hAnsi="Calibri" w:cs="Calibri"/>
+          <w:color w:val="000000"/>
+          <w:lang w:eastAsia="en-AU"/>
+        </w:rPr>
+        <w:t>baro</w:t>
+      </w:r>
+      <w:proofErr w:type="spellEnd"/>
+      <w:r>
+        <w:rPr>
+          <w:rFonts w:ascii="Calibri" w:eastAsia="Times New Roman" w:hAnsi="Calibri" w:cs="Calibri"/>
+          <w:color w:val="000000"/>
+          <w:lang w:eastAsia="en-AU"/>
+        </w:rPr>
+        <w:t xml:space="preserve"> 1 zoo = </w:t>
+      </w:r>
+      <w:proofErr w:type="spellStart"/>
+      <w:r>
+        <w:rPr>
+          <w:rFonts w:ascii="Calibri" w:eastAsia="Times New Roman" w:hAnsi="Calibri" w:cs="Calibri"/>
+          <w:color w:val="000000"/>
+          <w:lang w:eastAsia="en-AU"/>
+        </w:rPr>
+        <w:t>baro</w:t>
+      </w:r>
+      <w:proofErr w:type="spellEnd"/>
+    </w:p>
+    <w:p>
+      <w:pPr>
+        <w:spacing w:after="0" w:line="240" w:lineRule="auto"/>
+        <w:rPr>
+          <w:rFonts w:ascii="Calibri" w:eastAsia="Times New Roman" w:hAnsi="Calibri" w:cs="Calibri"/>
+          <w:color w:val="000000"/>
+          <w:lang w:eastAsia="en-AU"/>
+        </w:rPr>
+      </w:pPr>
+      <w:proofErr w:type="spellStart"/>
+      <w:r>
+        <w:rPr>
+          <w:rFonts w:ascii="Calibri" w:eastAsia="Times New Roman" w:hAnsi="Calibri" w:cs="Calibri"/>
+          <w:color w:val="000000"/>
+          <w:lang w:eastAsia="en-AU"/>
+        </w:rPr>
+        <w:t>Isolepis</w:t>
+      </w:r>
+      <w:proofErr w:type="spellEnd"/>
+      <w:r>
+        <w:rPr>
+          <w:rFonts w:ascii="Calibri" w:eastAsia="Times New Roman" w:hAnsi="Calibri" w:cs="Calibri"/>
+          <w:color w:val="000000"/>
+          <w:lang w:eastAsia="en-AU"/>
+        </w:rPr>
+        <w:t xml:space="preserve"> </w:t>
+      </w:r>
+      <w:proofErr w:type="spellStart"/>
+      <w:r>
+        <w:rPr>
+          <w:rFonts w:ascii="Calibri" w:eastAsia="Times New Roman" w:hAnsi="Calibri" w:cs="Calibri"/>
+          <w:color w:val="000000"/>
+          <w:lang w:eastAsia="en-AU"/>
+        </w:rPr>
+        <w:t>cernua</w:t>
+      </w:r>
+      <w:proofErr w:type="spellEnd"/>
+      <w:r>
+        <w:rPr>
+          <w:rFonts w:ascii="Calibri" w:eastAsia="Times New Roman" w:hAnsi="Calibri" w:cs="Calibri"/>
+          <w:color w:val="000000"/>
+          <w:lang w:eastAsia="en-AU"/>
+        </w:rPr>
+        <w:t xml:space="preserve"> – 4 </w:t>
+      </w:r>
+      <w:proofErr w:type="spellStart"/>
+      <w:r>
+        <w:rPr>
+          <w:rFonts w:ascii="Calibri" w:eastAsia="Times New Roman" w:hAnsi="Calibri" w:cs="Calibri"/>
+          <w:color w:val="000000"/>
+          <w:lang w:eastAsia="en-AU"/>
+        </w:rPr>
+        <w:t>epizoo</w:t>
+      </w:r>
+      <w:proofErr w:type="spellEnd"/>
+      <w:r>
+        <w:rPr>
+          <w:rFonts w:ascii="Calibri" w:eastAsia="Times New Roman" w:hAnsi="Calibri" w:cs="Calibri"/>
+          <w:color w:val="000000"/>
+          <w:lang w:eastAsia="en-AU"/>
+        </w:rPr>
+        <w:t xml:space="preserve"> 1 </w:t>
+      </w:r>
+      <w:proofErr w:type="spellStart"/>
+      <w:r>
+        <w:rPr>
+          <w:rFonts w:ascii="Calibri" w:eastAsia="Times New Roman" w:hAnsi="Calibri" w:cs="Calibri"/>
+          <w:color w:val="000000"/>
+          <w:lang w:eastAsia="en-AU"/>
+        </w:rPr>
+        <w:t>baro</w:t>
+      </w:r>
+      <w:proofErr w:type="spellEnd"/>
+      <w:r>
+        <w:rPr>
+          <w:rFonts w:ascii="Calibri" w:eastAsia="Times New Roman" w:hAnsi="Calibri" w:cs="Calibri"/>
+          <w:color w:val="000000"/>
+          <w:lang w:eastAsia="en-AU"/>
+        </w:rPr>
+        <w:t xml:space="preserve"> = </w:t>
+      </w:r>
+      <w:proofErr w:type="spellStart"/>
+      <w:r>
+        <w:rPr>
+          <w:rFonts w:ascii="Calibri" w:eastAsia="Times New Roman" w:hAnsi="Calibri" w:cs="Calibri"/>
+          <w:color w:val="000000"/>
+          <w:lang w:eastAsia="en-AU"/>
+        </w:rPr>
+        <w:t>epizoo</w:t>
+      </w:r>
+      <w:proofErr w:type="spellEnd"/>
+    </w:p>
+    <w:p>
+      <w:pPr>
+        <w:spacing w:after="0" w:line="240" w:lineRule="auto"/>
+        <w:rPr>
+          <w:rFonts w:ascii="Calibri" w:eastAsia="Times New Roman" w:hAnsi="Calibri" w:cs="Calibri"/>
+          <w:color w:val="000000"/>
+          <w:lang w:eastAsia="en-AU"/>
+        </w:rPr>
+      </w:pPr>
+    </w:p>
+    <w:p/>
+    <w:p>
+      <w:r>
+        <w:t xml:space="preserve">Juncus </w:t>
+      </w:r>
+      <w:proofErr w:type="spellStart"/>
+      <w:r>
+        <w:t>bufonius</w:t>
+      </w:r>
+      <w:proofErr w:type="spellEnd"/>
+      <w:r>
+        <w:t xml:space="preserve"> – 5 </w:t>
+      </w:r>
+      <w:proofErr w:type="spellStart"/>
+      <w:r>
+        <w:t>baro</w:t>
+      </w:r>
+      <w:proofErr w:type="spellEnd"/>
+      <w:r>
+        <w:t xml:space="preserve">, 1 </w:t>
+      </w:r>
+      <w:proofErr w:type="spellStart"/>
+      <w:r>
+        <w:t>anemo</w:t>
+      </w:r>
+      <w:proofErr w:type="spellEnd"/>
+      <w:r>
+        <w:t xml:space="preserve">, 1 </w:t>
+      </w:r>
+      <w:proofErr w:type="spellStart"/>
+      <w:r>
+        <w:t>epizoo</w:t>
+      </w:r>
+      <w:proofErr w:type="spellEnd"/>
+      <w:r>
+        <w:t xml:space="preserve">, 1 </w:t>
+      </w:r>
+      <w:proofErr w:type="spellStart"/>
+      <w:r>
+        <w:t>anthro</w:t>
+      </w:r>
+      <w:proofErr w:type="spellEnd"/>
+      <w:r>
+        <w:t xml:space="preserve"> = </w:t>
+      </w:r>
+      <w:proofErr w:type="spellStart"/>
+      <w:r>
+        <w:t>baro</w:t>
+      </w:r>
+      <w:proofErr w:type="spellEnd"/>
+    </w:p>
+    <w:p>
+      <w:r>
+        <w:t xml:space="preserve">Juncus </w:t>
+      </w:r>
+      <w:proofErr w:type="spellStart"/>
+      <w:r>
+        <w:t>planifolius</w:t>
+      </w:r>
+      <w:proofErr w:type="spellEnd"/>
+      <w:r>
+        <w:t xml:space="preserve"> – 2 </w:t>
+      </w:r>
+      <w:proofErr w:type="spellStart"/>
+      <w:r>
+        <w:t>baro</w:t>
+      </w:r>
+      <w:proofErr w:type="spellEnd"/>
+      <w:r>
+        <w:t xml:space="preserve"> 1 </w:t>
+      </w:r>
+      <w:proofErr w:type="spellStart"/>
+      <w:r>
+        <w:t>epizoo</w:t>
+      </w:r>
+      <w:proofErr w:type="spellEnd"/>
+      <w:r>
+        <w:t xml:space="preserve"> = </w:t>
+      </w:r>
+      <w:proofErr w:type="spellStart"/>
+      <w:r>
+        <w:t>baro</w:t>
+      </w:r>
+      <w:proofErr w:type="spellEnd"/>
+    </w:p>
+    <w:p>
+      <w:r>
+        <w:t xml:space="preserve">Juncus </w:t>
+      </w:r>
+      <w:proofErr w:type="spellStart"/>
+      <w:r>
+        <w:t>subsecundus</w:t>
+      </w:r>
+      <w:proofErr w:type="spellEnd"/>
+      <w:r>
+        <w:t xml:space="preserve"> – 2 </w:t>
+      </w:r>
+      <w:proofErr w:type="spellStart"/>
+      <w:r>
+        <w:t>anemo</w:t>
+      </w:r>
+      <w:proofErr w:type="spellEnd"/>
+      <w:r>
+        <w:t xml:space="preserve"> 3 </w:t>
+      </w:r>
+      <w:proofErr w:type="spellStart"/>
+      <w:r>
+        <w:t>baro</w:t>
+      </w:r>
+      <w:proofErr w:type="spellEnd"/>
+      <w:r>
+        <w:t xml:space="preserve"> 2 </w:t>
+      </w:r>
+      <w:proofErr w:type="spellStart"/>
+      <w:r>
+        <w:t>epizoo</w:t>
+      </w:r>
+      <w:proofErr w:type="spellEnd"/>
+      <w:r>
+        <w:t xml:space="preserve"> = mixed</w:t>
+      </w:r>
+    </w:p>
+    <w:p>
+      <w:r>
+        <w:t xml:space="preserve">Juncus </w:t>
+      </w:r>
+      <w:proofErr w:type="spellStart"/>
+      <w:r>
+        <w:t>usitatus</w:t>
+      </w:r>
+      <w:proofErr w:type="spellEnd"/>
+      <w:r>
+        <w:t xml:space="preserve"> – 2 </w:t>
+      </w:r>
+      <w:proofErr w:type="spellStart"/>
+      <w:r>
+        <w:t>anemo</w:t>
+      </w:r>
+      <w:proofErr w:type="spellEnd"/>
+      <w:r>
+        <w:t xml:space="preserve"> 2 </w:t>
+      </w:r>
+      <w:proofErr w:type="spellStart"/>
+      <w:r>
+        <w:t>baro</w:t>
+      </w:r>
+      <w:proofErr w:type="spellEnd"/>
+      <w:r>
+        <w:t xml:space="preserve"> 1 </w:t>
+      </w:r>
+      <w:proofErr w:type="spellStart"/>
+      <w:r>
+        <w:t>epizoo</w:t>
+      </w:r>
+      <w:proofErr w:type="spellEnd"/>
+      <w:r>
+        <w:t xml:space="preserve"> = mixed </w:t>
+      </w:r>
+    </w:p>
+    <w:p>
+      <w:proofErr w:type="spellStart"/>
+      <w:r>
+        <w:t>Kennedia</w:t>
+      </w:r>
+      <w:proofErr w:type="spellEnd"/>
+      <w:r>
+        <w:t xml:space="preserve"> </w:t>
+      </w:r>
+      <w:proofErr w:type="spellStart"/>
+      <w:r>
+        <w:t>rubicunda</w:t>
+      </w:r>
+      <w:proofErr w:type="spellEnd"/>
+      <w:r>
+        <w:t xml:space="preserve"> – 2 </w:t>
+      </w:r>
+      <w:proofErr w:type="spellStart"/>
+      <w:r>
+        <w:t>mryme</w:t>
+      </w:r>
+      <w:proofErr w:type="spellEnd"/>
+      <w:r>
+        <w:t xml:space="preserve"> 1 </w:t>
+      </w:r>
+      <w:proofErr w:type="spellStart"/>
+      <w:r>
+        <w:t>baro</w:t>
+      </w:r>
+      <w:proofErr w:type="spellEnd"/>
+      <w:r>
+        <w:t xml:space="preserve"> 1 zoo = </w:t>
+      </w:r>
+      <w:proofErr w:type="spellStart"/>
+      <w:r>
+        <w:t>myrme</w:t>
+      </w:r>
+      <w:proofErr w:type="spellEnd"/>
+      <w:r>
+        <w:t xml:space="preserve"> </w:t>
+      </w:r>
+    </w:p>
+    <w:p>
+      <w:proofErr w:type="spellStart"/>
+      <w:r>
+        <w:t>Kunzea</w:t>
+      </w:r>
+      <w:proofErr w:type="spellEnd"/>
+      <w:r>
+        <w:t xml:space="preserve"> </w:t>
+      </w:r>
+      <w:proofErr w:type="spellStart"/>
+      <w:r>
+        <w:t>ambigua</w:t>
+      </w:r>
+      <w:proofErr w:type="spellEnd"/>
+      <w:r>
+        <w:t xml:space="preserve"> – 1 </w:t>
+      </w:r>
+      <w:proofErr w:type="spellStart"/>
+      <w:r>
+        <w:t>myrme</w:t>
+      </w:r>
+      <w:proofErr w:type="spellEnd"/>
+      <w:r>
+        <w:t xml:space="preserve"> 1 </w:t>
+      </w:r>
+      <w:proofErr w:type="spellStart"/>
+      <w:r>
+        <w:t>anemo</w:t>
+      </w:r>
+      <w:proofErr w:type="spellEnd"/>
+      <w:r>
+        <w:t xml:space="preserve"> </w:t>
+      </w:r>
+      <w:r>
+        <w:t>= mixed</w:t>
+      </w:r>
+    </w:p>
+    <w:p>
+      <w:pPr>
+        <w:spacing w:after="0" w:line="240" w:lineRule="auto"/>
+        <w:rPr>
+          <w:rFonts w:ascii="Calibri" w:eastAsia="Times New Roman" w:hAnsi="Calibri" w:cs="Calibri"/>
+          <w:color w:val="000000"/>
+          <w:lang w:eastAsia="en-AU"/>
+        </w:rPr>
+      </w:pPr>
+      <w:proofErr w:type="spellStart"/>
+      <w:r>
+        <w:rPr>
+          <w:rFonts w:ascii="Calibri" w:eastAsia="Times New Roman" w:hAnsi="Calibri" w:cs="Calibri"/>
+          <w:color w:val="000000"/>
+          <w:lang w:eastAsia="en-AU"/>
+        </w:rPr>
+        <w:t>Lachnagrostis</w:t>
+      </w:r>
+      <w:proofErr w:type="spellEnd"/>
+      <w:r>
+        <w:rPr>
+          <w:rFonts w:ascii="Calibri" w:eastAsia="Times New Roman" w:hAnsi="Calibri" w:cs="Calibri"/>
+          <w:color w:val="000000"/>
+          <w:lang w:eastAsia="en-AU"/>
+        </w:rPr>
+        <w:t xml:space="preserve"> </w:t>
+      </w:r>
+      <w:proofErr w:type="spellStart"/>
+      <w:r>
+        <w:rPr>
+          <w:rFonts w:ascii="Calibri" w:eastAsia="Times New Roman" w:hAnsi="Calibri" w:cs="Calibri"/>
+          <w:color w:val="000000"/>
+          <w:lang w:eastAsia="en-AU"/>
+        </w:rPr>
+        <w:t>filiformis</w:t>
+      </w:r>
+      <w:proofErr w:type="spellEnd"/>
+      <w:r>
+        <w:rPr>
+          <w:rFonts w:ascii="Calibri" w:eastAsia="Times New Roman" w:hAnsi="Calibri" w:cs="Calibri"/>
+          <w:color w:val="000000"/>
+          <w:lang w:eastAsia="en-AU"/>
+        </w:rPr>
+        <w:t xml:space="preserve"> – 8 </w:t>
+      </w:r>
+      <w:proofErr w:type="spellStart"/>
+      <w:r>
+        <w:rPr>
+          <w:rFonts w:ascii="Calibri" w:eastAsia="Times New Roman" w:hAnsi="Calibri" w:cs="Calibri"/>
+          <w:color w:val="000000"/>
+          <w:lang w:eastAsia="en-AU"/>
+        </w:rPr>
+        <w:t>anemo</w:t>
+      </w:r>
+      <w:proofErr w:type="spellEnd"/>
+      <w:r>
+        <w:rPr>
+          <w:rFonts w:ascii="Calibri" w:eastAsia="Times New Roman" w:hAnsi="Calibri" w:cs="Calibri"/>
+          <w:color w:val="000000"/>
+          <w:lang w:eastAsia="en-AU"/>
+        </w:rPr>
+        <w:t xml:space="preserve">, 1 </w:t>
+      </w:r>
+      <w:proofErr w:type="spellStart"/>
+      <w:r>
+        <w:rPr>
+          <w:rFonts w:ascii="Calibri" w:eastAsia="Times New Roman" w:hAnsi="Calibri" w:cs="Calibri"/>
+          <w:color w:val="000000"/>
+          <w:lang w:eastAsia="en-AU"/>
+        </w:rPr>
+        <w:t>epizoo</w:t>
+      </w:r>
+      <w:proofErr w:type="spellEnd"/>
+      <w:r>
+        <w:rPr>
+          <w:rFonts w:ascii="Calibri" w:eastAsia="Times New Roman" w:hAnsi="Calibri" w:cs="Calibri"/>
+          <w:color w:val="000000"/>
+          <w:lang w:eastAsia="en-AU"/>
+        </w:rPr>
+        <w:t xml:space="preserve"> 1 </w:t>
+      </w:r>
+      <w:proofErr w:type="spellStart"/>
+      <w:r>
+        <w:rPr>
+          <w:rFonts w:ascii="Calibri" w:eastAsia="Times New Roman" w:hAnsi="Calibri" w:cs="Calibri"/>
+          <w:color w:val="000000"/>
+          <w:lang w:eastAsia="en-AU"/>
+        </w:rPr>
+        <w:t>baro</w:t>
+      </w:r>
+      <w:proofErr w:type="spellEnd"/>
+      <w:r>
+        <w:rPr>
+          <w:rFonts w:ascii="Calibri" w:eastAsia="Times New Roman" w:hAnsi="Calibri" w:cs="Calibri"/>
+          <w:color w:val="000000"/>
+          <w:lang w:eastAsia="en-AU"/>
+        </w:rPr>
+        <w:t xml:space="preserve"> = former </w:t>
+      </w:r>
+    </w:p>
+    <w:p>
+      <w:pPr>
+        <w:spacing w:after="0" w:line="240" w:lineRule="auto"/>
+        <w:rPr>
+          <w:rFonts w:ascii="Calibri" w:eastAsia="Times New Roman" w:hAnsi="Calibri" w:cs="Calibri"/>
+          <w:color w:val="000000"/>
+          <w:lang w:eastAsia="en-AU"/>
+        </w:rPr>
+      </w:pPr>
+      <w:proofErr w:type="spellStart"/>
+      <w:r>
+        <w:rPr>
+          <w:rFonts w:ascii="Calibri" w:eastAsia="Times New Roman" w:hAnsi="Calibri" w:cs="Calibri"/>
+          <w:color w:val="000000"/>
+          <w:lang w:eastAsia="en-AU"/>
+        </w:rPr>
+        <w:t>Lepidsoperma</w:t>
+      </w:r>
+      <w:proofErr w:type="spellEnd"/>
+      <w:r>
+        <w:rPr>
+          <w:rFonts w:ascii="Calibri" w:eastAsia="Times New Roman" w:hAnsi="Calibri" w:cs="Calibri"/>
+          <w:color w:val="000000"/>
+          <w:lang w:eastAsia="en-AU"/>
+        </w:rPr>
+        <w:t xml:space="preserve"> </w:t>
+      </w:r>
+      <w:proofErr w:type="spellStart"/>
+      <w:r>
+        <w:rPr>
+          <w:rFonts w:ascii="Calibri" w:eastAsia="Times New Roman" w:hAnsi="Calibri" w:cs="Calibri"/>
+          <w:color w:val="000000"/>
+          <w:lang w:eastAsia="en-AU"/>
+        </w:rPr>
+        <w:t>laterale</w:t>
+      </w:r>
+      <w:proofErr w:type="spellEnd"/>
+      <w:r>
+        <w:rPr>
+          <w:rFonts w:ascii="Calibri" w:eastAsia="Times New Roman" w:hAnsi="Calibri" w:cs="Calibri"/>
+          <w:color w:val="000000"/>
+          <w:lang w:eastAsia="en-AU"/>
+        </w:rPr>
+        <w:t xml:space="preserve"> – 6 </w:t>
+      </w:r>
+      <w:proofErr w:type="spellStart"/>
+      <w:r>
+        <w:rPr>
+          <w:rFonts w:ascii="Calibri" w:eastAsia="Times New Roman" w:hAnsi="Calibri" w:cs="Calibri"/>
+          <w:color w:val="000000"/>
+          <w:lang w:eastAsia="en-AU"/>
+        </w:rPr>
+        <w:t>myrme</w:t>
+      </w:r>
+      <w:proofErr w:type="spellEnd"/>
+      <w:r>
+        <w:rPr>
+          <w:rFonts w:ascii="Calibri" w:eastAsia="Times New Roman" w:hAnsi="Calibri" w:cs="Calibri"/>
+          <w:color w:val="000000"/>
+          <w:lang w:eastAsia="en-AU"/>
+        </w:rPr>
+        <w:t xml:space="preserve"> 3 zoo </w:t>
+      </w:r>
+      <w:r>
+        <w:rPr>
+          <w:rFonts w:ascii="Calibri" w:eastAsia="Times New Roman" w:hAnsi="Calibri" w:cs="Calibri"/>
+          <w:color w:val="000000"/>
+          <w:lang w:eastAsia="en-AU"/>
+        </w:rPr>
+        <w:t xml:space="preserve">= </w:t>
+      </w:r>
+      <w:proofErr w:type="spellStart"/>
+      <w:r>
+        <w:rPr>
+          <w:rFonts w:ascii="Calibri" w:eastAsia="Times New Roman" w:hAnsi="Calibri" w:cs="Calibri"/>
+          <w:color w:val="000000"/>
+          <w:lang w:eastAsia="en-AU"/>
+        </w:rPr>
+        <w:t>myrme</w:t>
+      </w:r>
+      <w:proofErr w:type="spellEnd"/>
+      <w:r>
+        <w:rPr>
+          <w:rFonts w:ascii="Calibri" w:eastAsia="Times New Roman" w:hAnsi="Calibri" w:cs="Calibri"/>
+          <w:color w:val="000000"/>
+          <w:lang w:eastAsia="en-AU"/>
+        </w:rPr>
+        <w:t xml:space="preserve"> </w:t>
+      </w:r>
+    </w:p>
+    <w:p>
+      <w:pPr>
+        <w:spacing w:after="0" w:line="240" w:lineRule="auto"/>
+        <w:rPr>
+          <w:rFonts w:ascii="Calibri" w:eastAsia="Times New Roman" w:hAnsi="Calibri" w:cs="Calibri"/>
+          <w:color w:val="000000"/>
+          <w:lang w:eastAsia="en-AU"/>
+        </w:rPr>
+      </w:pPr>
+      <w:proofErr w:type="spellStart"/>
+      <w:r>
+        <w:rPr>
+          <w:rFonts w:ascii="Calibri" w:eastAsia="Times New Roman" w:hAnsi="Calibri" w:cs="Calibri"/>
+          <w:color w:val="000000"/>
+          <w:lang w:eastAsia="en-AU"/>
+        </w:rPr>
+        <w:t>Leucopogon</w:t>
+      </w:r>
+      <w:proofErr w:type="spellEnd"/>
+      <w:r>
+        <w:rPr>
+          <w:rFonts w:ascii="Calibri" w:eastAsia="Times New Roman" w:hAnsi="Calibri" w:cs="Calibri"/>
+          <w:color w:val="000000"/>
+          <w:lang w:eastAsia="en-AU"/>
+        </w:rPr>
+        <w:t xml:space="preserve"> </w:t>
+      </w:r>
+      <w:proofErr w:type="spellStart"/>
+      <w:r>
+        <w:rPr>
+          <w:rFonts w:ascii="Calibri" w:eastAsia="Times New Roman" w:hAnsi="Calibri" w:cs="Calibri"/>
+          <w:color w:val="000000"/>
+          <w:lang w:eastAsia="en-AU"/>
+        </w:rPr>
+        <w:t>affinis</w:t>
+      </w:r>
+      <w:proofErr w:type="spellEnd"/>
+      <w:r>
+        <w:rPr>
+          <w:rFonts w:ascii="Calibri" w:eastAsia="Times New Roman" w:hAnsi="Calibri" w:cs="Calibri"/>
+          <w:color w:val="000000"/>
+          <w:lang w:eastAsia="en-AU"/>
+        </w:rPr>
+        <w:t xml:space="preserve"> – 9 </w:t>
+      </w:r>
+      <w:proofErr w:type="spellStart"/>
+      <w:r>
+        <w:rPr>
+          <w:rFonts w:ascii="Calibri" w:eastAsia="Times New Roman" w:hAnsi="Calibri" w:cs="Calibri"/>
+          <w:color w:val="000000"/>
+          <w:lang w:eastAsia="en-AU"/>
+        </w:rPr>
+        <w:t>endozoo</w:t>
+      </w:r>
+      <w:proofErr w:type="spellEnd"/>
+      <w:r>
+        <w:rPr>
+          <w:rFonts w:ascii="Calibri" w:eastAsia="Times New Roman" w:hAnsi="Calibri" w:cs="Calibri"/>
+          <w:color w:val="000000"/>
+          <w:lang w:eastAsia="en-AU"/>
+        </w:rPr>
+        <w:t xml:space="preserve"> 1 </w:t>
+      </w:r>
+      <w:proofErr w:type="spellStart"/>
+      <w:r>
+        <w:rPr>
+          <w:rFonts w:ascii="Calibri" w:eastAsia="Times New Roman" w:hAnsi="Calibri" w:cs="Calibri"/>
+          <w:color w:val="000000"/>
+          <w:lang w:eastAsia="en-AU"/>
+        </w:rPr>
+        <w:t>myrme</w:t>
+      </w:r>
+      <w:proofErr w:type="spellEnd"/>
+      <w:r>
+        <w:rPr>
+          <w:rFonts w:ascii="Calibri" w:eastAsia="Times New Roman" w:hAnsi="Calibri" w:cs="Calibri"/>
+          <w:color w:val="000000"/>
+          <w:lang w:eastAsia="en-AU"/>
+        </w:rPr>
+        <w:t xml:space="preserve"> 1 zoo = </w:t>
+      </w:r>
+      <w:proofErr w:type="spellStart"/>
+      <w:r>
+        <w:rPr>
+          <w:rFonts w:ascii="Calibri" w:eastAsia="Times New Roman" w:hAnsi="Calibri" w:cs="Calibri"/>
+          <w:color w:val="000000"/>
+          <w:lang w:eastAsia="en-AU"/>
+        </w:rPr>
+        <w:t>endozoo</w:t>
+      </w:r>
+      <w:proofErr w:type="spellEnd"/>
+    </w:p>
+    <w:p>
+      <w:pPr>
+        <w:spacing w:after="0" w:line="240" w:lineRule="auto"/>
+        <w:rPr>
+          <w:rFonts w:ascii="Calibri" w:eastAsia="Times New Roman" w:hAnsi="Calibri" w:cs="Calibri"/>
+          <w:color w:val="000000"/>
+          <w:lang w:eastAsia="en-AU"/>
+        </w:rPr>
+      </w:pPr>
+      <w:proofErr w:type="spellStart"/>
+      <w:r>
+        <w:rPr>
+          <w:rFonts w:ascii="Calibri" w:eastAsia="Times New Roman" w:hAnsi="Calibri" w:cs="Calibri"/>
+          <w:color w:val="000000"/>
+          <w:lang w:eastAsia="en-AU"/>
+        </w:rPr>
+        <w:t>Leucopogon</w:t>
+      </w:r>
+      <w:proofErr w:type="spellEnd"/>
+      <w:r>
+        <w:rPr>
+          <w:rFonts w:ascii="Calibri" w:eastAsia="Times New Roman" w:hAnsi="Calibri" w:cs="Calibri"/>
+          <w:color w:val="000000"/>
+          <w:lang w:eastAsia="en-AU"/>
+        </w:rPr>
+        <w:t xml:space="preserve"> </w:t>
+      </w:r>
+      <w:proofErr w:type="spellStart"/>
+      <w:r>
+        <w:rPr>
+          <w:rFonts w:ascii="Calibri" w:eastAsia="Times New Roman" w:hAnsi="Calibri" w:cs="Calibri"/>
+          <w:color w:val="000000"/>
+          <w:lang w:eastAsia="en-AU"/>
+        </w:rPr>
+        <w:t>juniperinus</w:t>
+      </w:r>
+      <w:proofErr w:type="spellEnd"/>
+      <w:r>
+        <w:rPr>
+          <w:rFonts w:ascii="Calibri" w:eastAsia="Times New Roman" w:hAnsi="Calibri" w:cs="Calibri"/>
+          <w:color w:val="000000"/>
+          <w:lang w:eastAsia="en-AU"/>
+        </w:rPr>
+        <w:t xml:space="preserve"> – 1 </w:t>
+      </w:r>
+      <w:proofErr w:type="spellStart"/>
+      <w:r>
+        <w:rPr>
+          <w:rFonts w:ascii="Calibri" w:eastAsia="Times New Roman" w:hAnsi="Calibri" w:cs="Calibri"/>
+          <w:color w:val="000000"/>
+          <w:lang w:eastAsia="en-AU"/>
+        </w:rPr>
+        <w:t>myrme</w:t>
+      </w:r>
+      <w:proofErr w:type="spellEnd"/>
+      <w:r>
+        <w:rPr>
+          <w:rFonts w:ascii="Calibri" w:eastAsia="Times New Roman" w:hAnsi="Calibri" w:cs="Calibri"/>
+          <w:color w:val="000000"/>
+          <w:lang w:eastAsia="en-AU"/>
+        </w:rPr>
+        <w:t xml:space="preserve"> 1 zoo 1 </w:t>
+      </w:r>
+      <w:proofErr w:type="spellStart"/>
+      <w:r>
+        <w:rPr>
+          <w:rFonts w:ascii="Calibri" w:eastAsia="Times New Roman" w:hAnsi="Calibri" w:cs="Calibri"/>
+          <w:color w:val="000000"/>
+          <w:lang w:eastAsia="en-AU"/>
+        </w:rPr>
+        <w:t>endozoo</w:t>
+      </w:r>
+      <w:proofErr w:type="spellEnd"/>
+      <w:r>
+        <w:rPr>
+          <w:rFonts w:ascii="Calibri" w:eastAsia="Times New Roman" w:hAnsi="Calibri" w:cs="Calibri"/>
+          <w:color w:val="000000"/>
+          <w:lang w:eastAsia="en-AU"/>
+        </w:rPr>
+        <w:t xml:space="preserve"> 1 </w:t>
+      </w:r>
+      <w:proofErr w:type="spellStart"/>
+      <w:r>
+        <w:rPr>
+          <w:rFonts w:ascii="Calibri" w:eastAsia="Times New Roman" w:hAnsi="Calibri" w:cs="Calibri"/>
+          <w:color w:val="000000"/>
+          <w:lang w:eastAsia="en-AU"/>
+        </w:rPr>
+        <w:t>baro</w:t>
+      </w:r>
+      <w:proofErr w:type="spellEnd"/>
+      <w:r>
+        <w:rPr>
+          <w:rFonts w:ascii="Calibri" w:eastAsia="Times New Roman" w:hAnsi="Calibri" w:cs="Calibri"/>
+          <w:color w:val="000000"/>
+          <w:lang w:eastAsia="en-AU"/>
+        </w:rPr>
+        <w:t xml:space="preserve"> </w:t>
+      </w:r>
+      <w:r>
+        <w:rPr>
+          <w:rFonts w:ascii="Calibri" w:eastAsia="Times New Roman" w:hAnsi="Calibri" w:cs="Calibri"/>
+          <w:color w:val="000000"/>
+          <w:lang w:eastAsia="en-AU"/>
+        </w:rPr>
+        <w:t xml:space="preserve">= </w:t>
+      </w:r>
+      <w:proofErr w:type="spellStart"/>
+      <w:r>
+        <w:rPr>
+          <w:rFonts w:ascii="Calibri" w:eastAsia="Times New Roman" w:hAnsi="Calibri" w:cs="Calibri"/>
+          <w:color w:val="000000"/>
+          <w:lang w:eastAsia="en-AU"/>
+        </w:rPr>
+        <w:t>endozoo</w:t>
+      </w:r>
+      <w:proofErr w:type="spellEnd"/>
+      <w:r>
+        <w:rPr>
+          <w:rFonts w:ascii="Calibri" w:eastAsia="Times New Roman" w:hAnsi="Calibri" w:cs="Calibri"/>
+          <w:color w:val="000000"/>
+          <w:lang w:eastAsia="en-AU"/>
+        </w:rPr>
+        <w:t xml:space="preserve"> (online info)</w:t>
+      </w:r>
+    </w:p>
+    <w:p>
+      <w:pPr>
+        <w:spacing w:after="0" w:line="240" w:lineRule="auto"/>
+        <w:rPr>
+          <w:rFonts w:ascii="Calibri" w:eastAsia="Times New Roman" w:hAnsi="Calibri" w:cs="Calibri"/>
+          <w:color w:val="000000"/>
+          <w:lang w:eastAsia="en-AU"/>
+        </w:rPr>
+      </w:pPr>
+    </w:p>
+    <w:p>
+      <w:pPr>
+        <w:spacing w:after="0" w:line="240" w:lineRule="auto"/>
+        <w:rPr>
+          <w:rFonts w:ascii="Calibri" w:eastAsia="Times New Roman" w:hAnsi="Calibri" w:cs="Calibri"/>
+          <w:color w:val="000000"/>
+          <w:lang w:eastAsia="en-AU"/>
+        </w:rPr>
+      </w:pPr>
+      <w:proofErr w:type="spellStart"/>
+      <w:r>
+        <w:rPr>
+          <w:rFonts w:ascii="Calibri" w:eastAsia="Times New Roman" w:hAnsi="Calibri" w:cs="Calibri"/>
+          <w:color w:val="000000"/>
+          <w:lang w:eastAsia="en-AU"/>
+        </w:rPr>
+        <w:t>Linum</w:t>
+      </w:r>
+      <w:proofErr w:type="spellEnd"/>
+      <w:r>
+        <w:rPr>
+          <w:rFonts w:ascii="Calibri" w:eastAsia="Times New Roman" w:hAnsi="Calibri" w:cs="Calibri"/>
+          <w:color w:val="000000"/>
+          <w:lang w:eastAsia="en-AU"/>
+        </w:rPr>
+        <w:t xml:space="preserve"> </w:t>
+      </w:r>
+      <w:proofErr w:type="spellStart"/>
+      <w:r>
+        <w:rPr>
+          <w:rFonts w:ascii="Calibri" w:eastAsia="Times New Roman" w:hAnsi="Calibri" w:cs="Calibri"/>
+          <w:color w:val="000000"/>
+          <w:lang w:eastAsia="en-AU"/>
+        </w:rPr>
+        <w:t>marginale</w:t>
+      </w:r>
+      <w:proofErr w:type="spellEnd"/>
+      <w:r>
+        <w:rPr>
+          <w:rFonts w:ascii="Calibri" w:eastAsia="Times New Roman" w:hAnsi="Calibri" w:cs="Calibri"/>
+          <w:color w:val="000000"/>
+          <w:lang w:eastAsia="en-AU"/>
+        </w:rPr>
+        <w:t xml:space="preserve"> – 1 </w:t>
+      </w:r>
+      <w:proofErr w:type="spellStart"/>
+      <w:r>
+        <w:rPr>
+          <w:rFonts w:ascii="Calibri" w:eastAsia="Times New Roman" w:hAnsi="Calibri" w:cs="Calibri"/>
+          <w:color w:val="000000"/>
+          <w:lang w:eastAsia="en-AU"/>
+        </w:rPr>
+        <w:t>baro</w:t>
+      </w:r>
+      <w:proofErr w:type="spellEnd"/>
+      <w:r>
+        <w:rPr>
+          <w:rFonts w:ascii="Calibri" w:eastAsia="Times New Roman" w:hAnsi="Calibri" w:cs="Calibri"/>
+          <w:color w:val="000000"/>
+          <w:lang w:eastAsia="en-AU"/>
+        </w:rPr>
+        <w:t xml:space="preserve"> 1 zoo = mixed </w:t>
+      </w:r>
+    </w:p>
+    <w:p>
+      <w:pPr>
+        <w:spacing w:after="0" w:line="240" w:lineRule="auto"/>
+        <w:rPr>
+          <w:rFonts w:ascii="Calibri" w:eastAsia="Times New Roman" w:hAnsi="Calibri" w:cs="Calibri"/>
+          <w:color w:val="000000"/>
+          <w:lang w:eastAsia="en-AU"/>
+        </w:rPr>
+      </w:pPr>
+      <w:proofErr w:type="spellStart"/>
+      <w:r>
+        <w:rPr>
+          <w:rFonts w:ascii="Calibri" w:eastAsia="Times New Roman" w:hAnsi="Calibri" w:cs="Calibri"/>
+          <w:color w:val="000000"/>
+          <w:lang w:eastAsia="en-AU"/>
+        </w:rPr>
+        <w:t>Lissanthe</w:t>
+      </w:r>
+      <w:proofErr w:type="spellEnd"/>
+      <w:r>
+        <w:rPr>
+          <w:rFonts w:ascii="Calibri" w:eastAsia="Times New Roman" w:hAnsi="Calibri" w:cs="Calibri"/>
+          <w:color w:val="000000"/>
+          <w:lang w:eastAsia="en-AU"/>
+        </w:rPr>
+        <w:t xml:space="preserve"> </w:t>
+      </w:r>
+      <w:proofErr w:type="spellStart"/>
+      <w:r>
+        <w:rPr>
+          <w:rFonts w:ascii="Calibri" w:eastAsia="Times New Roman" w:hAnsi="Calibri" w:cs="Calibri"/>
+          <w:color w:val="000000"/>
+          <w:lang w:eastAsia="en-AU"/>
+        </w:rPr>
+        <w:t>strigos</w:t>
+      </w:r>
+      <w:r>
+        <w:rPr>
+          <w:rFonts w:ascii="Calibri" w:eastAsia="Times New Roman" w:hAnsi="Calibri" w:cs="Calibri"/>
+          <w:color w:val="000000"/>
+          <w:lang w:eastAsia="en-AU"/>
+        </w:rPr>
+        <w:t>a</w:t>
+      </w:r>
+      <w:proofErr w:type="spellEnd"/>
+      <w:r>
+        <w:rPr>
+          <w:rFonts w:ascii="Calibri" w:eastAsia="Times New Roman" w:hAnsi="Calibri" w:cs="Calibri"/>
+          <w:color w:val="000000"/>
+          <w:lang w:eastAsia="en-AU"/>
+        </w:rPr>
+        <w:t xml:space="preserve"> – 1 zoo 1 endo = latter </w:t>
+      </w:r>
+    </w:p>
+    <w:p>
+      <w:pPr>
+        <w:spacing w:after="0" w:line="240" w:lineRule="auto"/>
+        <w:rPr>
+          <w:rFonts w:ascii="Calibri" w:eastAsia="Times New Roman" w:hAnsi="Calibri" w:cs="Calibri"/>
+          <w:color w:val="000000"/>
+          <w:lang w:eastAsia="en-AU"/>
+        </w:rPr>
+      </w:pPr>
+      <w:r>
+        <w:rPr>
+          <w:rFonts w:ascii="Calibri" w:eastAsia="Times New Roman" w:hAnsi="Calibri" w:cs="Calibri"/>
+          <w:color w:val="000000"/>
+          <w:lang w:eastAsia="en-AU"/>
+        </w:rPr>
+        <w:t xml:space="preserve">Lobelia anceps – 2 </w:t>
+      </w:r>
+      <w:proofErr w:type="spellStart"/>
+      <w:r>
+        <w:rPr>
+          <w:rFonts w:ascii="Calibri" w:eastAsia="Times New Roman" w:hAnsi="Calibri" w:cs="Calibri"/>
+          <w:color w:val="000000"/>
+          <w:lang w:eastAsia="en-AU"/>
+        </w:rPr>
+        <w:t>baro</w:t>
+      </w:r>
+      <w:proofErr w:type="spellEnd"/>
+      <w:r>
+        <w:rPr>
+          <w:rFonts w:ascii="Calibri" w:eastAsia="Times New Roman" w:hAnsi="Calibri" w:cs="Calibri"/>
+          <w:color w:val="000000"/>
+          <w:lang w:eastAsia="en-AU"/>
+        </w:rPr>
+        <w:t xml:space="preserve"> 2 zoo = mixed</w:t>
+      </w:r>
+    </w:p>
+    <w:p>
+      <w:pPr>
+        <w:spacing w:after="0" w:line="240" w:lineRule="auto"/>
+        <w:rPr>
+          <w:rFonts w:ascii="Calibri" w:eastAsia="Times New Roman" w:hAnsi="Calibri" w:cs="Calibri"/>
+          <w:color w:val="000000"/>
+          <w:lang w:eastAsia="en-AU"/>
+        </w:rPr>
+      </w:pPr>
+      <w:proofErr w:type="spellStart"/>
+      <w:r>
+        <w:rPr>
+          <w:rFonts w:ascii="Calibri" w:eastAsia="Times New Roman" w:hAnsi="Calibri" w:cs="Calibri"/>
+          <w:color w:val="000000"/>
+          <w:lang w:eastAsia="en-AU"/>
+        </w:rPr>
+        <w:t>Lomandra</w:t>
+      </w:r>
+      <w:proofErr w:type="spellEnd"/>
+      <w:r>
+        <w:rPr>
+          <w:rFonts w:ascii="Calibri" w:eastAsia="Times New Roman" w:hAnsi="Calibri" w:cs="Calibri"/>
+          <w:color w:val="000000"/>
+          <w:lang w:eastAsia="en-AU"/>
+        </w:rPr>
+        <w:t xml:space="preserve"> </w:t>
+      </w:r>
+      <w:proofErr w:type="spellStart"/>
+      <w:r>
+        <w:rPr>
+          <w:rFonts w:ascii="Calibri" w:eastAsia="Times New Roman" w:hAnsi="Calibri" w:cs="Calibri"/>
+          <w:color w:val="000000"/>
+          <w:lang w:eastAsia="en-AU"/>
+        </w:rPr>
+        <w:t>filiformis</w:t>
+      </w:r>
+      <w:proofErr w:type="spellEnd"/>
+      <w:r>
+        <w:rPr>
+          <w:rFonts w:ascii="Calibri" w:eastAsia="Times New Roman" w:hAnsi="Calibri" w:cs="Calibri"/>
+          <w:color w:val="000000"/>
+          <w:lang w:eastAsia="en-AU"/>
+        </w:rPr>
+        <w:t xml:space="preserve"> – 5 </w:t>
+      </w:r>
+      <w:proofErr w:type="spellStart"/>
+      <w:r>
+        <w:rPr>
+          <w:rFonts w:ascii="Calibri" w:eastAsia="Times New Roman" w:hAnsi="Calibri" w:cs="Calibri"/>
+          <w:color w:val="000000"/>
+          <w:lang w:eastAsia="en-AU"/>
+        </w:rPr>
+        <w:t>myrme</w:t>
+      </w:r>
+      <w:proofErr w:type="spellEnd"/>
+      <w:r>
+        <w:rPr>
+          <w:rFonts w:ascii="Calibri" w:eastAsia="Times New Roman" w:hAnsi="Calibri" w:cs="Calibri"/>
+          <w:color w:val="000000"/>
+          <w:lang w:eastAsia="en-AU"/>
+        </w:rPr>
+        <w:t xml:space="preserve"> 1 </w:t>
+      </w:r>
+      <w:proofErr w:type="spellStart"/>
+      <w:r>
+        <w:rPr>
+          <w:rFonts w:ascii="Calibri" w:eastAsia="Times New Roman" w:hAnsi="Calibri" w:cs="Calibri"/>
+          <w:color w:val="000000"/>
+          <w:lang w:eastAsia="en-AU"/>
+        </w:rPr>
+        <w:t>baro</w:t>
+      </w:r>
+      <w:proofErr w:type="spellEnd"/>
+      <w:r>
+        <w:rPr>
+          <w:rFonts w:ascii="Calibri" w:eastAsia="Times New Roman" w:hAnsi="Calibri" w:cs="Calibri"/>
+          <w:color w:val="000000"/>
+          <w:lang w:eastAsia="en-AU"/>
+        </w:rPr>
+        <w:t xml:space="preserve"> = former </w:t>
+      </w:r>
+    </w:p>
+    <w:p>
+      <w:pPr>
+        <w:spacing w:after="0" w:line="240" w:lineRule="auto"/>
+        <w:rPr>
+          <w:rFonts w:ascii="Calibri" w:eastAsia="Times New Roman" w:hAnsi="Calibri" w:cs="Calibri"/>
+          <w:color w:val="000000"/>
+          <w:lang w:eastAsia="en-AU"/>
+        </w:rPr>
+      </w:pPr>
+      <w:proofErr w:type="spellStart"/>
+      <w:r>
+        <w:rPr>
+          <w:rFonts w:ascii="Calibri" w:eastAsia="Times New Roman" w:hAnsi="Calibri" w:cs="Calibri"/>
+          <w:color w:val="000000"/>
+          <w:lang w:eastAsia="en-AU"/>
+        </w:rPr>
+        <w:t>Lomandra</w:t>
+      </w:r>
+      <w:proofErr w:type="spellEnd"/>
+      <w:r>
+        <w:rPr>
+          <w:rFonts w:ascii="Calibri" w:eastAsia="Times New Roman" w:hAnsi="Calibri" w:cs="Calibri"/>
+          <w:color w:val="000000"/>
+          <w:lang w:eastAsia="en-AU"/>
+        </w:rPr>
+        <w:t xml:space="preserve"> longifolia – 6 </w:t>
+      </w:r>
+      <w:proofErr w:type="spellStart"/>
+      <w:r>
+        <w:rPr>
+          <w:rFonts w:ascii="Calibri" w:eastAsia="Times New Roman" w:hAnsi="Calibri" w:cs="Calibri"/>
+          <w:color w:val="000000"/>
+          <w:lang w:eastAsia="en-AU"/>
+        </w:rPr>
+        <w:t>myrme</w:t>
+      </w:r>
+      <w:proofErr w:type="spellEnd"/>
+      <w:r>
+        <w:rPr>
+          <w:rFonts w:ascii="Calibri" w:eastAsia="Times New Roman" w:hAnsi="Calibri" w:cs="Calibri"/>
+          <w:color w:val="000000"/>
+          <w:lang w:eastAsia="en-AU"/>
+        </w:rPr>
+        <w:t xml:space="preserve"> 3 </w:t>
+      </w:r>
+      <w:proofErr w:type="spellStart"/>
+      <w:r>
+        <w:rPr>
+          <w:rFonts w:ascii="Calibri" w:eastAsia="Times New Roman" w:hAnsi="Calibri" w:cs="Calibri"/>
+          <w:color w:val="000000"/>
+          <w:lang w:eastAsia="en-AU"/>
+        </w:rPr>
+        <w:t>baro</w:t>
+      </w:r>
+      <w:proofErr w:type="spellEnd"/>
+      <w:r>
+        <w:rPr>
+          <w:rFonts w:ascii="Calibri" w:eastAsia="Times New Roman" w:hAnsi="Calibri" w:cs="Calibri"/>
+          <w:color w:val="000000"/>
+          <w:lang w:eastAsia="en-AU"/>
+        </w:rPr>
+        <w:t xml:space="preserve"> = former </w:t>
+      </w:r>
+    </w:p>
+    <w:p>
+      <w:pPr>
+        <w:spacing w:after="0" w:line="240" w:lineRule="auto"/>
+        <w:rPr>
+          <w:rFonts w:ascii="Calibri" w:eastAsia="Times New Roman" w:hAnsi="Calibri" w:cs="Calibri"/>
+          <w:color w:val="000000"/>
+          <w:lang w:eastAsia="en-AU"/>
+        </w:rPr>
+      </w:pPr>
+      <w:proofErr w:type="spellStart"/>
+      <w:r>
+        <w:rPr>
+          <w:rFonts w:ascii="Calibri" w:eastAsia="Times New Roman" w:hAnsi="Calibri" w:cs="Calibri"/>
+          <w:color w:val="000000"/>
+          <w:lang w:eastAsia="en-AU"/>
+        </w:rPr>
+        <w:lastRenderedPageBreak/>
+        <w:t>Lomandra</w:t>
+      </w:r>
+      <w:proofErr w:type="spellEnd"/>
+      <w:r>
+        <w:rPr>
+          <w:rFonts w:ascii="Calibri" w:eastAsia="Times New Roman" w:hAnsi="Calibri" w:cs="Calibri"/>
+          <w:color w:val="000000"/>
+          <w:lang w:eastAsia="en-AU"/>
+        </w:rPr>
+        <w:t xml:space="preserve"> multiflora – 2 </w:t>
+      </w:r>
+      <w:proofErr w:type="spellStart"/>
+      <w:r>
+        <w:rPr>
+          <w:rFonts w:ascii="Calibri" w:eastAsia="Times New Roman" w:hAnsi="Calibri" w:cs="Calibri"/>
+          <w:color w:val="000000"/>
+          <w:lang w:eastAsia="en-AU"/>
+        </w:rPr>
+        <w:t>myrme</w:t>
+      </w:r>
+      <w:proofErr w:type="spellEnd"/>
+      <w:r>
+        <w:rPr>
+          <w:rFonts w:ascii="Calibri" w:eastAsia="Times New Roman" w:hAnsi="Calibri" w:cs="Calibri"/>
+          <w:color w:val="000000"/>
+          <w:lang w:eastAsia="en-AU"/>
+        </w:rPr>
+        <w:t xml:space="preserve"> 1 </w:t>
+      </w:r>
+      <w:proofErr w:type="spellStart"/>
+      <w:r>
+        <w:rPr>
+          <w:rFonts w:ascii="Calibri" w:eastAsia="Times New Roman" w:hAnsi="Calibri" w:cs="Calibri"/>
+          <w:color w:val="000000"/>
+          <w:lang w:eastAsia="en-AU"/>
+        </w:rPr>
+        <w:t>baro</w:t>
+      </w:r>
+      <w:proofErr w:type="spellEnd"/>
+      <w:r>
+        <w:rPr>
+          <w:rFonts w:ascii="Calibri" w:eastAsia="Times New Roman" w:hAnsi="Calibri" w:cs="Calibri"/>
+          <w:color w:val="000000"/>
+          <w:lang w:eastAsia="en-AU"/>
+        </w:rPr>
+        <w:t xml:space="preserve"> = former </w:t>
+      </w:r>
+    </w:p>
+    <w:p>
+      <w:pPr>
+        <w:spacing w:after="0" w:line="240" w:lineRule="auto"/>
+        <w:rPr>
+          <w:rFonts w:ascii="Calibri" w:eastAsia="Times New Roman" w:hAnsi="Calibri" w:cs="Calibri"/>
+          <w:color w:val="000000"/>
+          <w:lang w:eastAsia="en-AU"/>
+        </w:rPr>
+      </w:pPr>
+      <w:proofErr w:type="spellStart"/>
+      <w:r>
+        <w:rPr>
+          <w:rFonts w:ascii="Calibri" w:eastAsia="Times New Roman" w:hAnsi="Calibri" w:cs="Calibri"/>
+          <w:color w:val="000000"/>
+          <w:lang w:eastAsia="en-AU"/>
+        </w:rPr>
+        <w:t>Lythrum</w:t>
+      </w:r>
+      <w:proofErr w:type="spellEnd"/>
+      <w:r>
+        <w:rPr>
+          <w:rFonts w:ascii="Calibri" w:eastAsia="Times New Roman" w:hAnsi="Calibri" w:cs="Calibri"/>
+          <w:color w:val="000000"/>
+          <w:lang w:eastAsia="en-AU"/>
+        </w:rPr>
+        <w:t xml:space="preserve"> </w:t>
+      </w:r>
+      <w:proofErr w:type="spellStart"/>
+      <w:r>
+        <w:rPr>
+          <w:rFonts w:ascii="Calibri" w:eastAsia="Times New Roman" w:hAnsi="Calibri" w:cs="Calibri"/>
+          <w:color w:val="000000"/>
+          <w:lang w:eastAsia="en-AU"/>
+        </w:rPr>
+        <w:t>hyssopifolia</w:t>
+      </w:r>
+      <w:proofErr w:type="spellEnd"/>
+      <w:r>
+        <w:rPr>
+          <w:rFonts w:ascii="Calibri" w:eastAsia="Times New Roman" w:hAnsi="Calibri" w:cs="Calibri"/>
+          <w:color w:val="000000"/>
+          <w:lang w:eastAsia="en-AU"/>
+        </w:rPr>
+        <w:t xml:space="preserve"> – 1 </w:t>
+      </w:r>
+      <w:proofErr w:type="spellStart"/>
+      <w:r>
+        <w:rPr>
+          <w:rFonts w:ascii="Calibri" w:eastAsia="Times New Roman" w:hAnsi="Calibri" w:cs="Calibri"/>
+          <w:color w:val="000000"/>
+          <w:lang w:eastAsia="en-AU"/>
+        </w:rPr>
+        <w:t>baro</w:t>
+      </w:r>
+      <w:proofErr w:type="spellEnd"/>
+      <w:r>
+        <w:rPr>
+          <w:rFonts w:ascii="Calibri" w:eastAsia="Times New Roman" w:hAnsi="Calibri" w:cs="Calibri"/>
+          <w:color w:val="000000"/>
+          <w:lang w:eastAsia="en-AU"/>
+        </w:rPr>
+        <w:t xml:space="preserve"> 1 </w:t>
+      </w:r>
+      <w:proofErr w:type="spellStart"/>
+      <w:r>
+        <w:rPr>
+          <w:rFonts w:ascii="Calibri" w:eastAsia="Times New Roman" w:hAnsi="Calibri" w:cs="Calibri"/>
+          <w:color w:val="000000"/>
+          <w:lang w:eastAsia="en-AU"/>
+        </w:rPr>
+        <w:t>anemo</w:t>
+      </w:r>
+      <w:proofErr w:type="spellEnd"/>
+      <w:r>
+        <w:rPr>
+          <w:rFonts w:ascii="Calibri" w:eastAsia="Times New Roman" w:hAnsi="Calibri" w:cs="Calibri"/>
+          <w:color w:val="000000"/>
+          <w:lang w:eastAsia="en-AU"/>
+        </w:rPr>
+        <w:t xml:space="preserve"> 1 </w:t>
+      </w:r>
+      <w:proofErr w:type="spellStart"/>
+      <w:r>
+        <w:rPr>
+          <w:rFonts w:ascii="Calibri" w:eastAsia="Times New Roman" w:hAnsi="Calibri" w:cs="Calibri"/>
+          <w:color w:val="000000"/>
+          <w:lang w:eastAsia="en-AU"/>
+        </w:rPr>
+        <w:t>epizoo</w:t>
+      </w:r>
+      <w:proofErr w:type="spellEnd"/>
+      <w:r>
+        <w:rPr>
+          <w:rFonts w:ascii="Calibri" w:eastAsia="Times New Roman" w:hAnsi="Calibri" w:cs="Calibri"/>
+          <w:color w:val="000000"/>
+          <w:lang w:eastAsia="en-AU"/>
+        </w:rPr>
+        <w:t xml:space="preserve"> = mixed </w:t>
+      </w:r>
+    </w:p>
+    <w:p>
+      <w:pPr>
+        <w:spacing w:after="0" w:line="240" w:lineRule="auto"/>
+        <w:rPr>
+          <w:rFonts w:ascii="Calibri" w:eastAsia="Times New Roman" w:hAnsi="Calibri" w:cs="Calibri"/>
+          <w:color w:val="000000"/>
+          <w:lang w:eastAsia="en-AU"/>
+        </w:rPr>
+      </w:pPr>
+      <w:r>
+        <w:rPr>
+          <w:rFonts w:ascii="Calibri" w:eastAsia="Times New Roman" w:hAnsi="Calibri" w:cs="Calibri"/>
+          <w:color w:val="000000"/>
+          <w:lang w:eastAsia="en-AU"/>
+        </w:rPr>
+        <w:t xml:space="preserve">Macrozamia spiralis – 1 </w:t>
+      </w:r>
+      <w:proofErr w:type="spellStart"/>
+      <w:r>
+        <w:rPr>
+          <w:rFonts w:ascii="Calibri" w:eastAsia="Times New Roman" w:hAnsi="Calibri" w:cs="Calibri"/>
+          <w:color w:val="000000"/>
+          <w:lang w:eastAsia="en-AU"/>
+        </w:rPr>
+        <w:t>baro</w:t>
+      </w:r>
+      <w:proofErr w:type="spellEnd"/>
+      <w:r>
+        <w:rPr>
+          <w:rFonts w:ascii="Calibri" w:eastAsia="Times New Roman" w:hAnsi="Calibri" w:cs="Calibri"/>
+          <w:color w:val="000000"/>
+          <w:lang w:eastAsia="en-AU"/>
+        </w:rPr>
+        <w:t xml:space="preserve"> 1 </w:t>
+      </w:r>
+      <w:proofErr w:type="spellStart"/>
+      <w:r>
+        <w:rPr>
+          <w:rFonts w:ascii="Calibri" w:eastAsia="Times New Roman" w:hAnsi="Calibri" w:cs="Calibri"/>
+          <w:color w:val="000000"/>
+          <w:lang w:eastAsia="en-AU"/>
+        </w:rPr>
+        <w:t>epizoo</w:t>
+      </w:r>
+      <w:proofErr w:type="spellEnd"/>
+      <w:r>
+        <w:rPr>
+          <w:rFonts w:ascii="Calibri" w:eastAsia="Times New Roman" w:hAnsi="Calibri" w:cs="Calibri"/>
+          <w:color w:val="000000"/>
+          <w:lang w:eastAsia="en-AU"/>
+        </w:rPr>
+        <w:t xml:space="preserve"> </w:t>
+      </w:r>
+      <w:r>
+        <w:rPr>
+          <w:rFonts w:ascii="Calibri" w:eastAsia="Times New Roman" w:hAnsi="Calibri" w:cs="Calibri"/>
+          <w:color w:val="000000"/>
+          <w:lang w:eastAsia="en-AU"/>
+        </w:rPr>
+        <w:t xml:space="preserve">= </w:t>
+      </w:r>
+      <w:proofErr w:type="spellStart"/>
+      <w:r>
+        <w:rPr>
+          <w:rFonts w:ascii="Calibri" w:eastAsia="Times New Roman" w:hAnsi="Calibri" w:cs="Calibri"/>
+          <w:color w:val="000000"/>
+          <w:lang w:eastAsia="en-AU"/>
+        </w:rPr>
+        <w:t>baro</w:t>
+      </w:r>
+      <w:proofErr w:type="spellEnd"/>
+      <w:r>
+        <w:rPr>
+          <w:rFonts w:ascii="Calibri" w:eastAsia="Times New Roman" w:hAnsi="Calibri" w:cs="Calibri"/>
+          <w:color w:val="000000"/>
+          <w:lang w:eastAsia="en-AU"/>
+        </w:rPr>
+        <w:t xml:space="preserve"> (see </w:t>
+      </w:r>
+      <w:hyperlink r:id="rId20" w:history="1">
+        <w:r>
+          <w:rPr>
+            <w:rStyle w:val="Hyperlink"/>
+            <w:rFonts w:ascii="Calibri" w:eastAsia="Times New Roman" w:hAnsi="Calibri" w:cs="Calibri"/>
+            <w:lang w:eastAsia="en-AU"/>
+          </w:rPr>
+          <w:t>https://www.biodiversitylibrary.org/part/48121</w:t>
+        </w:r>
+      </w:hyperlink>
+      <w:r>
+        <w:rPr>
+          <w:rFonts w:ascii="Calibri" w:eastAsia="Times New Roman" w:hAnsi="Calibri" w:cs="Calibri"/>
+          <w:color w:val="000000"/>
+          <w:lang w:eastAsia="en-AU"/>
+        </w:rPr>
+        <w:t>)</w:t>
+      </w:r>
+    </w:p>
+    <w:p>
+      <w:pPr>
+        <w:spacing w:after="0" w:line="240" w:lineRule="auto"/>
+        <w:rPr>
+          <w:rFonts w:ascii="Calibri" w:eastAsia="Times New Roman" w:hAnsi="Calibri" w:cs="Calibri"/>
+          <w:color w:val="000000"/>
+          <w:lang w:eastAsia="en-AU"/>
+        </w:rPr>
+      </w:pPr>
+      <w:r>
+        <w:rPr>
+          <w:rFonts w:ascii="Calibri" w:eastAsia="Times New Roman" w:hAnsi="Calibri" w:cs="Calibri"/>
+          <w:color w:val="000000"/>
+          <w:lang w:eastAsia="en-AU"/>
+        </w:rPr>
+        <w:t xml:space="preserve">Mentha </w:t>
+      </w:r>
+      <w:proofErr w:type="spellStart"/>
+      <w:r>
+        <w:rPr>
+          <w:rFonts w:ascii="Calibri" w:eastAsia="Times New Roman" w:hAnsi="Calibri" w:cs="Calibri"/>
+          <w:color w:val="000000"/>
+          <w:lang w:eastAsia="en-AU"/>
+        </w:rPr>
+        <w:t>diemenica</w:t>
+      </w:r>
+      <w:proofErr w:type="spellEnd"/>
+      <w:r>
+        <w:rPr>
+          <w:rFonts w:ascii="Calibri" w:eastAsia="Times New Roman" w:hAnsi="Calibri" w:cs="Calibri"/>
+          <w:color w:val="000000"/>
+          <w:lang w:eastAsia="en-AU"/>
+        </w:rPr>
+        <w:t xml:space="preserve"> – 3 zoo 1 </w:t>
+      </w:r>
+      <w:proofErr w:type="spellStart"/>
+      <w:r>
+        <w:rPr>
+          <w:rFonts w:ascii="Calibri" w:eastAsia="Times New Roman" w:hAnsi="Calibri" w:cs="Calibri"/>
+          <w:color w:val="000000"/>
+          <w:lang w:eastAsia="en-AU"/>
+        </w:rPr>
+        <w:t>baro</w:t>
+      </w:r>
+      <w:proofErr w:type="spellEnd"/>
+      <w:r>
+        <w:rPr>
+          <w:rFonts w:ascii="Calibri" w:eastAsia="Times New Roman" w:hAnsi="Calibri" w:cs="Calibri"/>
+          <w:color w:val="000000"/>
+          <w:lang w:eastAsia="en-AU"/>
+        </w:rPr>
+        <w:t xml:space="preserve"> = mixed </w:t>
+      </w:r>
+    </w:p>
+    <w:p>
+      <w:pPr>
+        <w:spacing w:after="0" w:line="240" w:lineRule="auto"/>
+        <w:rPr>
+          <w:rFonts w:ascii="Calibri" w:eastAsia="Times New Roman" w:hAnsi="Calibri" w:cs="Calibri"/>
+          <w:color w:val="000000"/>
+          <w:lang w:eastAsia="en-AU"/>
+        </w:rPr>
+      </w:pPr>
+      <w:proofErr w:type="spellStart"/>
+      <w:r>
+        <w:rPr>
+          <w:rFonts w:ascii="Calibri" w:eastAsia="Times New Roman" w:hAnsi="Calibri" w:cs="Calibri"/>
+          <w:color w:val="000000"/>
+          <w:lang w:eastAsia="en-AU"/>
+        </w:rPr>
+        <w:t>Microlaena</w:t>
+      </w:r>
+      <w:proofErr w:type="spellEnd"/>
+      <w:r>
+        <w:rPr>
+          <w:rFonts w:ascii="Calibri" w:eastAsia="Times New Roman" w:hAnsi="Calibri" w:cs="Calibri"/>
+          <w:color w:val="000000"/>
+          <w:lang w:eastAsia="en-AU"/>
+        </w:rPr>
+        <w:t xml:space="preserve"> stipoides</w:t>
+      </w:r>
+      <w:r>
+        <w:rPr>
+          <w:rFonts w:ascii="Calibri" w:eastAsia="Times New Roman" w:hAnsi="Calibri" w:cs="Calibri"/>
+          <w:color w:val="000000"/>
+          <w:lang w:eastAsia="en-AU"/>
+        </w:rPr>
+        <w:t xml:space="preserve"> – 3 </w:t>
+      </w:r>
+      <w:proofErr w:type="spellStart"/>
+      <w:r>
+        <w:rPr>
+          <w:rFonts w:ascii="Calibri" w:eastAsia="Times New Roman" w:hAnsi="Calibri" w:cs="Calibri"/>
+          <w:color w:val="000000"/>
+          <w:lang w:eastAsia="en-AU"/>
+        </w:rPr>
+        <w:t>epizoo</w:t>
+      </w:r>
+      <w:proofErr w:type="spellEnd"/>
+      <w:r>
+        <w:rPr>
+          <w:rFonts w:ascii="Calibri" w:eastAsia="Times New Roman" w:hAnsi="Calibri" w:cs="Calibri"/>
+          <w:color w:val="000000"/>
+          <w:lang w:eastAsia="en-AU"/>
+        </w:rPr>
+        <w:t xml:space="preserve">, 1 </w:t>
+      </w:r>
+      <w:proofErr w:type="spellStart"/>
+      <w:r>
+        <w:rPr>
+          <w:rFonts w:ascii="Calibri" w:eastAsia="Times New Roman" w:hAnsi="Calibri" w:cs="Calibri"/>
+          <w:color w:val="000000"/>
+          <w:lang w:eastAsia="en-AU"/>
+        </w:rPr>
+        <w:t>baro</w:t>
+      </w:r>
+      <w:proofErr w:type="spellEnd"/>
+      <w:r>
+        <w:rPr>
+          <w:rFonts w:ascii="Calibri" w:eastAsia="Times New Roman" w:hAnsi="Calibri" w:cs="Calibri"/>
+          <w:color w:val="000000"/>
+          <w:lang w:eastAsia="en-AU"/>
+        </w:rPr>
+        <w:t xml:space="preserve">, 1 </w:t>
+      </w:r>
+      <w:proofErr w:type="spellStart"/>
+      <w:r>
+        <w:rPr>
+          <w:rFonts w:ascii="Calibri" w:eastAsia="Times New Roman" w:hAnsi="Calibri" w:cs="Calibri"/>
+          <w:color w:val="000000"/>
+          <w:lang w:eastAsia="en-AU"/>
+        </w:rPr>
+        <w:t>anemo</w:t>
+      </w:r>
+      <w:proofErr w:type="spellEnd"/>
+      <w:r>
+        <w:rPr>
+          <w:rFonts w:ascii="Calibri" w:eastAsia="Times New Roman" w:hAnsi="Calibri" w:cs="Calibri"/>
+          <w:color w:val="000000"/>
+          <w:lang w:eastAsia="en-AU"/>
+        </w:rPr>
+        <w:t xml:space="preserve"> = </w:t>
+      </w:r>
+      <w:proofErr w:type="spellStart"/>
+      <w:r>
+        <w:rPr>
+          <w:rFonts w:ascii="Calibri" w:eastAsia="Times New Roman" w:hAnsi="Calibri" w:cs="Calibri"/>
+          <w:color w:val="000000"/>
+          <w:lang w:eastAsia="en-AU"/>
+        </w:rPr>
+        <w:t>epizoo</w:t>
+      </w:r>
+      <w:proofErr w:type="spellEnd"/>
+    </w:p>
+    <w:p>
+      <w:pPr>
+        <w:spacing w:after="0" w:line="240" w:lineRule="auto"/>
+        <w:rPr>
+          <w:rFonts w:ascii="Calibri" w:eastAsia="Times New Roman" w:hAnsi="Calibri" w:cs="Calibri"/>
+          <w:color w:val="000000"/>
+          <w:lang w:eastAsia="en-AU"/>
+        </w:rPr>
+      </w:pPr>
+      <w:proofErr w:type="spellStart"/>
+      <w:r>
+        <w:rPr>
+          <w:rFonts w:ascii="Calibri" w:eastAsia="Times New Roman" w:hAnsi="Calibri" w:cs="Calibri"/>
+          <w:color w:val="000000"/>
+          <w:lang w:eastAsia="en-AU"/>
+        </w:rPr>
+        <w:t>Myrsine</w:t>
+      </w:r>
+      <w:proofErr w:type="spellEnd"/>
+      <w:r>
+        <w:rPr>
+          <w:rFonts w:ascii="Calibri" w:eastAsia="Times New Roman" w:hAnsi="Calibri" w:cs="Calibri"/>
+          <w:color w:val="000000"/>
+          <w:lang w:eastAsia="en-AU"/>
+        </w:rPr>
+        <w:t xml:space="preserve"> variabilis – 3 </w:t>
+      </w:r>
+      <w:proofErr w:type="spellStart"/>
+      <w:r>
+        <w:rPr>
+          <w:rFonts w:ascii="Calibri" w:eastAsia="Times New Roman" w:hAnsi="Calibri" w:cs="Calibri"/>
+          <w:color w:val="000000"/>
+          <w:lang w:eastAsia="en-AU"/>
+        </w:rPr>
+        <w:t>endozoo</w:t>
+      </w:r>
+      <w:proofErr w:type="spellEnd"/>
+      <w:r>
+        <w:rPr>
+          <w:rFonts w:ascii="Calibri" w:eastAsia="Times New Roman" w:hAnsi="Calibri" w:cs="Calibri"/>
+          <w:color w:val="000000"/>
+          <w:lang w:eastAsia="en-AU"/>
+        </w:rPr>
+        <w:t xml:space="preserve">, 1 zoo = former </w:t>
+      </w:r>
+    </w:p>
+    <w:p>
+      <w:pPr>
+        <w:spacing w:after="0" w:line="240" w:lineRule="auto"/>
+        <w:rPr>
+          <w:rFonts w:ascii="Calibri" w:eastAsia="Times New Roman" w:hAnsi="Calibri" w:cs="Calibri"/>
+          <w:color w:val="000000"/>
+          <w:lang w:eastAsia="en-AU"/>
+        </w:rPr>
+      </w:pPr>
+      <w:proofErr w:type="spellStart"/>
+      <w:r>
+        <w:rPr>
+          <w:rFonts w:ascii="Calibri" w:eastAsia="Times New Roman" w:hAnsi="Calibri" w:cs="Calibri"/>
+          <w:color w:val="000000"/>
+          <w:lang w:eastAsia="en-AU"/>
+        </w:rPr>
+        <w:t>Notelaea</w:t>
+      </w:r>
+      <w:proofErr w:type="spellEnd"/>
+      <w:r>
+        <w:rPr>
+          <w:rFonts w:ascii="Calibri" w:eastAsia="Times New Roman" w:hAnsi="Calibri" w:cs="Calibri"/>
+          <w:color w:val="000000"/>
+          <w:lang w:eastAsia="en-AU"/>
+        </w:rPr>
+        <w:t xml:space="preserve"> ovata – zoo = </w:t>
+      </w:r>
+      <w:proofErr w:type="spellStart"/>
+      <w:r>
+        <w:rPr>
+          <w:rFonts w:ascii="Calibri" w:eastAsia="Times New Roman" w:hAnsi="Calibri" w:cs="Calibri"/>
+          <w:color w:val="000000"/>
+          <w:lang w:eastAsia="en-AU"/>
+        </w:rPr>
+        <w:t>endozoo</w:t>
+      </w:r>
+      <w:proofErr w:type="spellEnd"/>
+    </w:p>
+    <w:p>
+      <w:pPr>
+        <w:spacing w:after="0" w:line="240" w:lineRule="auto"/>
+        <w:rPr>
+          <w:rFonts w:ascii="Calibri" w:eastAsia="Times New Roman" w:hAnsi="Calibri" w:cs="Calibri"/>
+          <w:color w:val="000000"/>
+          <w:lang w:eastAsia="en-AU"/>
+        </w:rPr>
+      </w:pPr>
+      <w:proofErr w:type="spellStart"/>
+      <w:r>
+        <w:rPr>
+          <w:rFonts w:ascii="Calibri" w:eastAsia="Times New Roman" w:hAnsi="Calibri" w:cs="Calibri"/>
+          <w:color w:val="000000"/>
+          <w:lang w:eastAsia="en-AU"/>
+        </w:rPr>
+        <w:t>Opercularia</w:t>
+      </w:r>
+      <w:proofErr w:type="spellEnd"/>
+      <w:r>
+        <w:rPr>
+          <w:rFonts w:ascii="Calibri" w:eastAsia="Times New Roman" w:hAnsi="Calibri" w:cs="Calibri"/>
+          <w:color w:val="000000"/>
+          <w:lang w:eastAsia="en-AU"/>
+        </w:rPr>
+        <w:t xml:space="preserve"> </w:t>
+      </w:r>
+      <w:proofErr w:type="spellStart"/>
+      <w:r>
+        <w:rPr>
+          <w:rFonts w:ascii="Calibri" w:eastAsia="Times New Roman" w:hAnsi="Calibri" w:cs="Calibri"/>
+          <w:color w:val="000000"/>
+          <w:lang w:eastAsia="en-AU"/>
+        </w:rPr>
+        <w:t>diphylla</w:t>
+      </w:r>
+      <w:proofErr w:type="spellEnd"/>
+      <w:r>
+        <w:rPr>
+          <w:rFonts w:ascii="Calibri" w:eastAsia="Times New Roman" w:hAnsi="Calibri" w:cs="Calibri"/>
+          <w:color w:val="000000"/>
+          <w:lang w:eastAsia="en-AU"/>
+        </w:rPr>
+        <w:t xml:space="preserve"> – 2 zoo 1 </w:t>
+      </w:r>
+      <w:proofErr w:type="spellStart"/>
+      <w:r>
+        <w:rPr>
+          <w:rFonts w:ascii="Calibri" w:eastAsia="Times New Roman" w:hAnsi="Calibri" w:cs="Calibri"/>
+          <w:color w:val="000000"/>
+          <w:lang w:eastAsia="en-AU"/>
+        </w:rPr>
+        <w:t>myrme</w:t>
+      </w:r>
+      <w:proofErr w:type="spellEnd"/>
+      <w:r>
+        <w:rPr>
+          <w:rFonts w:ascii="Calibri" w:eastAsia="Times New Roman" w:hAnsi="Calibri" w:cs="Calibri"/>
+          <w:color w:val="000000"/>
+          <w:lang w:eastAsia="en-AU"/>
+        </w:rPr>
+        <w:t xml:space="preserve"> = latter </w:t>
+      </w:r>
+    </w:p>
+    <w:p>
+      <w:pPr>
+        <w:spacing w:after="0" w:line="240" w:lineRule="auto"/>
+        <w:rPr>
+          <w:rFonts w:ascii="Calibri" w:eastAsia="Times New Roman" w:hAnsi="Calibri" w:cs="Calibri"/>
+          <w:color w:val="000000"/>
+          <w:lang w:eastAsia="en-AU"/>
+        </w:rPr>
+      </w:pPr>
+      <w:proofErr w:type="spellStart"/>
+      <w:r>
+        <w:rPr>
+          <w:rFonts w:ascii="Calibri" w:eastAsia="Times New Roman" w:hAnsi="Calibri" w:cs="Calibri"/>
+          <w:color w:val="000000"/>
+          <w:lang w:eastAsia="en-AU"/>
+        </w:rPr>
+        <w:t>Opercularia</w:t>
+      </w:r>
+      <w:proofErr w:type="spellEnd"/>
+      <w:r>
+        <w:rPr>
+          <w:rFonts w:ascii="Calibri" w:eastAsia="Times New Roman" w:hAnsi="Calibri" w:cs="Calibri"/>
+          <w:color w:val="000000"/>
+          <w:lang w:eastAsia="en-AU"/>
+        </w:rPr>
+        <w:t xml:space="preserve"> varia – 3 </w:t>
+      </w:r>
+      <w:proofErr w:type="spellStart"/>
+      <w:r>
+        <w:rPr>
+          <w:rFonts w:ascii="Calibri" w:eastAsia="Times New Roman" w:hAnsi="Calibri" w:cs="Calibri"/>
+          <w:color w:val="000000"/>
+          <w:lang w:eastAsia="en-AU"/>
+        </w:rPr>
+        <w:t>myrme</w:t>
+      </w:r>
+      <w:proofErr w:type="spellEnd"/>
+      <w:r>
+        <w:rPr>
+          <w:rFonts w:ascii="Calibri" w:eastAsia="Times New Roman" w:hAnsi="Calibri" w:cs="Calibri"/>
+          <w:color w:val="000000"/>
+          <w:lang w:eastAsia="en-AU"/>
+        </w:rPr>
+        <w:t xml:space="preserve"> 1 zoo = former </w:t>
+      </w:r>
+    </w:p>
+    <w:p>
+      <w:pPr>
+        <w:spacing w:after="0" w:line="240" w:lineRule="auto"/>
+        <w:rPr>
+          <w:rFonts w:ascii="Calibri" w:eastAsia="Times New Roman" w:hAnsi="Calibri" w:cs="Calibri"/>
+          <w:color w:val="000000"/>
+          <w:lang w:eastAsia="en-AU"/>
+        </w:rPr>
+      </w:pPr>
+      <w:proofErr w:type="spellStart"/>
+      <w:r>
+        <w:rPr>
+          <w:rFonts w:ascii="Calibri" w:eastAsia="Times New Roman" w:hAnsi="Calibri" w:cs="Calibri"/>
+          <w:color w:val="000000"/>
+          <w:lang w:eastAsia="en-AU"/>
+        </w:rPr>
+        <w:t>Olismenus</w:t>
+      </w:r>
+      <w:proofErr w:type="spellEnd"/>
+      <w:r>
+        <w:rPr>
+          <w:rFonts w:ascii="Calibri" w:eastAsia="Times New Roman" w:hAnsi="Calibri" w:cs="Calibri"/>
+          <w:color w:val="000000"/>
+          <w:lang w:eastAsia="en-AU"/>
+        </w:rPr>
+        <w:t xml:space="preserve"> </w:t>
+      </w:r>
+      <w:proofErr w:type="spellStart"/>
+      <w:r>
+        <w:rPr>
+          <w:rFonts w:ascii="Calibri" w:eastAsia="Times New Roman" w:hAnsi="Calibri" w:cs="Calibri"/>
+          <w:color w:val="000000"/>
+          <w:lang w:eastAsia="en-AU"/>
+        </w:rPr>
+        <w:t>hirtellus</w:t>
+      </w:r>
+      <w:proofErr w:type="spellEnd"/>
+      <w:r>
+        <w:rPr>
+          <w:rFonts w:ascii="Calibri" w:eastAsia="Times New Roman" w:hAnsi="Calibri" w:cs="Calibri"/>
+          <w:color w:val="000000"/>
+          <w:lang w:eastAsia="en-AU"/>
+        </w:rPr>
+        <w:t xml:space="preserve"> – 6 </w:t>
+      </w:r>
+      <w:proofErr w:type="spellStart"/>
+      <w:r>
+        <w:rPr>
+          <w:rFonts w:ascii="Calibri" w:eastAsia="Times New Roman" w:hAnsi="Calibri" w:cs="Calibri"/>
+          <w:color w:val="000000"/>
+          <w:lang w:eastAsia="en-AU"/>
+        </w:rPr>
+        <w:t>epizoo</w:t>
+      </w:r>
+      <w:proofErr w:type="spellEnd"/>
+      <w:r>
+        <w:rPr>
+          <w:rFonts w:ascii="Calibri" w:eastAsia="Times New Roman" w:hAnsi="Calibri" w:cs="Calibri"/>
+          <w:color w:val="000000"/>
+          <w:lang w:eastAsia="en-AU"/>
+        </w:rPr>
+        <w:t xml:space="preserve">, 2 zoo, 2 </w:t>
+      </w:r>
+      <w:proofErr w:type="spellStart"/>
+      <w:r>
+        <w:rPr>
+          <w:rFonts w:ascii="Calibri" w:eastAsia="Times New Roman" w:hAnsi="Calibri" w:cs="Calibri"/>
+          <w:color w:val="000000"/>
+          <w:lang w:eastAsia="en-AU"/>
+        </w:rPr>
+        <w:t>baro</w:t>
+      </w:r>
+      <w:proofErr w:type="spellEnd"/>
+      <w:r>
+        <w:rPr>
+          <w:rFonts w:ascii="Calibri" w:eastAsia="Times New Roman" w:hAnsi="Calibri" w:cs="Calibri"/>
+          <w:color w:val="000000"/>
+          <w:lang w:eastAsia="en-AU"/>
+        </w:rPr>
+        <w:t xml:space="preserve"> = </w:t>
+      </w:r>
+      <w:proofErr w:type="spellStart"/>
+      <w:r>
+        <w:rPr>
+          <w:rFonts w:ascii="Calibri" w:eastAsia="Times New Roman" w:hAnsi="Calibri" w:cs="Calibri"/>
+          <w:color w:val="000000"/>
+          <w:lang w:eastAsia="en-AU"/>
+        </w:rPr>
+        <w:t>epizoo</w:t>
+      </w:r>
+      <w:proofErr w:type="spellEnd"/>
+    </w:p>
+    <w:p>
+      <w:pPr>
+        <w:spacing w:after="0" w:line="240" w:lineRule="auto"/>
+        <w:rPr>
+          <w:rFonts w:ascii="Calibri" w:eastAsia="Times New Roman" w:hAnsi="Calibri" w:cs="Calibri"/>
+          <w:color w:val="000000"/>
+          <w:lang w:eastAsia="en-AU"/>
+        </w:rPr>
+      </w:pPr>
+      <w:r>
+        <w:rPr>
+          <w:rFonts w:ascii="Calibri" w:eastAsia="Times New Roman" w:hAnsi="Calibri" w:cs="Calibri"/>
+          <w:color w:val="000000"/>
+          <w:lang w:eastAsia="en-AU"/>
+        </w:rPr>
+        <w:t xml:space="preserve">Oxalis </w:t>
+      </w:r>
+      <w:proofErr w:type="spellStart"/>
+      <w:r>
+        <w:rPr>
+          <w:rFonts w:ascii="Calibri" w:eastAsia="Times New Roman" w:hAnsi="Calibri" w:cs="Calibri"/>
+          <w:color w:val="000000"/>
+          <w:lang w:eastAsia="en-AU"/>
+        </w:rPr>
+        <w:t>perennans</w:t>
+      </w:r>
+      <w:proofErr w:type="spellEnd"/>
+      <w:r>
+        <w:rPr>
+          <w:rFonts w:ascii="Calibri" w:eastAsia="Times New Roman" w:hAnsi="Calibri" w:cs="Calibri"/>
+          <w:color w:val="000000"/>
+          <w:lang w:eastAsia="en-AU"/>
+        </w:rPr>
+        <w:t xml:space="preserve"> – 2 </w:t>
+      </w:r>
+      <w:proofErr w:type="spellStart"/>
+      <w:r>
+        <w:rPr>
+          <w:rFonts w:ascii="Calibri" w:eastAsia="Times New Roman" w:hAnsi="Calibri" w:cs="Calibri"/>
+          <w:color w:val="000000"/>
+          <w:lang w:eastAsia="en-AU"/>
+        </w:rPr>
+        <w:t>baro</w:t>
+      </w:r>
+      <w:proofErr w:type="spellEnd"/>
+      <w:r>
+        <w:rPr>
+          <w:rFonts w:ascii="Calibri" w:eastAsia="Times New Roman" w:hAnsi="Calibri" w:cs="Calibri"/>
+          <w:color w:val="000000"/>
+          <w:lang w:eastAsia="en-AU"/>
+        </w:rPr>
+        <w:t xml:space="preserve"> 1 ballistic 1 </w:t>
+      </w:r>
+      <w:proofErr w:type="spellStart"/>
+      <w:r>
+        <w:rPr>
+          <w:rFonts w:ascii="Calibri" w:eastAsia="Times New Roman" w:hAnsi="Calibri" w:cs="Calibri"/>
+          <w:color w:val="000000"/>
+          <w:lang w:eastAsia="en-AU"/>
+        </w:rPr>
+        <w:t>anemo</w:t>
+      </w:r>
+      <w:proofErr w:type="spellEnd"/>
+      <w:r>
+        <w:rPr>
+          <w:rFonts w:ascii="Calibri" w:eastAsia="Times New Roman" w:hAnsi="Calibri" w:cs="Calibri"/>
+          <w:color w:val="000000"/>
+          <w:lang w:eastAsia="en-AU"/>
+        </w:rPr>
+        <w:t xml:space="preserve"> = </w:t>
+      </w:r>
+      <w:r>
+        <w:rPr>
+          <w:rFonts w:ascii="Calibri" w:eastAsia="Times New Roman" w:hAnsi="Calibri" w:cs="Calibri"/>
+          <w:color w:val="000000"/>
+          <w:lang w:eastAsia="en-AU"/>
+        </w:rPr>
+        <w:t xml:space="preserve">mixed </w:t>
+      </w:r>
+    </w:p>
+    <w:p>
+      <w:pPr>
+        <w:spacing w:after="0" w:line="240" w:lineRule="auto"/>
+        <w:rPr>
+          <w:rFonts w:ascii="Calibri" w:eastAsia="Times New Roman" w:hAnsi="Calibri" w:cs="Calibri"/>
+          <w:color w:val="000000"/>
+          <w:lang w:eastAsia="en-AU"/>
+        </w:rPr>
+      </w:pPr>
+      <w:r>
+        <w:rPr>
+          <w:rFonts w:ascii="Calibri" w:eastAsia="Times New Roman" w:hAnsi="Calibri" w:cs="Calibri"/>
+          <w:color w:val="000000"/>
+          <w:lang w:eastAsia="en-AU"/>
+        </w:rPr>
+        <w:t xml:space="preserve">Panicum simile – 2 </w:t>
+      </w:r>
+      <w:proofErr w:type="spellStart"/>
+      <w:r>
+        <w:rPr>
+          <w:rFonts w:ascii="Calibri" w:eastAsia="Times New Roman" w:hAnsi="Calibri" w:cs="Calibri"/>
+          <w:color w:val="000000"/>
+          <w:lang w:eastAsia="en-AU"/>
+        </w:rPr>
+        <w:t>anemo</w:t>
+      </w:r>
+      <w:proofErr w:type="spellEnd"/>
+      <w:r>
+        <w:rPr>
+          <w:rFonts w:ascii="Calibri" w:eastAsia="Times New Roman" w:hAnsi="Calibri" w:cs="Calibri"/>
+          <w:color w:val="000000"/>
+          <w:lang w:eastAsia="en-AU"/>
+        </w:rPr>
+        <w:t xml:space="preserve"> 2 </w:t>
+      </w:r>
+      <w:proofErr w:type="spellStart"/>
+      <w:r>
+        <w:rPr>
+          <w:rFonts w:ascii="Calibri" w:eastAsia="Times New Roman" w:hAnsi="Calibri" w:cs="Calibri"/>
+          <w:color w:val="000000"/>
+          <w:lang w:eastAsia="en-AU"/>
+        </w:rPr>
+        <w:t>epizoo</w:t>
+      </w:r>
+      <w:proofErr w:type="spellEnd"/>
+      <w:r>
+        <w:rPr>
+          <w:rFonts w:ascii="Calibri" w:eastAsia="Times New Roman" w:hAnsi="Calibri" w:cs="Calibri"/>
+          <w:color w:val="000000"/>
+          <w:lang w:eastAsia="en-AU"/>
+        </w:rPr>
+        <w:t xml:space="preserve"> = mixed </w:t>
+      </w:r>
+    </w:p>
+    <w:p>
+      <w:pPr>
+        <w:spacing w:after="0" w:line="240" w:lineRule="auto"/>
+        <w:rPr>
+          <w:rFonts w:ascii="Calibri" w:eastAsia="Times New Roman" w:hAnsi="Calibri" w:cs="Calibri"/>
+          <w:color w:val="000000"/>
+          <w:lang w:eastAsia="en-AU"/>
+        </w:rPr>
+      </w:pPr>
+      <w:proofErr w:type="spellStart"/>
+      <w:r>
+        <w:rPr>
+          <w:rFonts w:ascii="Calibri" w:eastAsia="Times New Roman" w:hAnsi="Calibri" w:cs="Calibri"/>
+          <w:color w:val="000000"/>
+          <w:lang w:eastAsia="en-AU"/>
+        </w:rPr>
+        <w:t>Paspalidium</w:t>
+      </w:r>
+      <w:proofErr w:type="spellEnd"/>
+      <w:r>
+        <w:rPr>
+          <w:rFonts w:ascii="Calibri" w:eastAsia="Times New Roman" w:hAnsi="Calibri" w:cs="Calibri"/>
+          <w:color w:val="000000"/>
+          <w:lang w:eastAsia="en-AU"/>
+        </w:rPr>
+        <w:t xml:space="preserve"> </w:t>
+      </w:r>
+      <w:proofErr w:type="spellStart"/>
+      <w:r>
+        <w:rPr>
+          <w:rFonts w:ascii="Calibri" w:eastAsia="Times New Roman" w:hAnsi="Calibri" w:cs="Calibri"/>
+          <w:color w:val="000000"/>
+          <w:lang w:eastAsia="en-AU"/>
+        </w:rPr>
+        <w:t>criniforme</w:t>
+      </w:r>
+      <w:proofErr w:type="spellEnd"/>
+      <w:r>
+        <w:rPr>
+          <w:rFonts w:ascii="Calibri" w:eastAsia="Times New Roman" w:hAnsi="Calibri" w:cs="Calibri"/>
+          <w:color w:val="000000"/>
+          <w:lang w:eastAsia="en-AU"/>
+        </w:rPr>
+        <w:t xml:space="preserve"> – 1 </w:t>
+      </w:r>
+      <w:proofErr w:type="spellStart"/>
+      <w:r>
+        <w:rPr>
+          <w:rFonts w:ascii="Calibri" w:eastAsia="Times New Roman" w:hAnsi="Calibri" w:cs="Calibri"/>
+          <w:color w:val="000000"/>
+          <w:lang w:eastAsia="en-AU"/>
+        </w:rPr>
+        <w:t>baro</w:t>
+      </w:r>
+      <w:proofErr w:type="spellEnd"/>
+      <w:r>
+        <w:rPr>
+          <w:rFonts w:ascii="Calibri" w:eastAsia="Times New Roman" w:hAnsi="Calibri" w:cs="Calibri"/>
+          <w:color w:val="000000"/>
+          <w:lang w:eastAsia="en-AU"/>
+        </w:rPr>
+        <w:t xml:space="preserve"> 1 </w:t>
+      </w:r>
+      <w:proofErr w:type="spellStart"/>
+      <w:r>
+        <w:rPr>
+          <w:rFonts w:ascii="Calibri" w:eastAsia="Times New Roman" w:hAnsi="Calibri" w:cs="Calibri"/>
+          <w:color w:val="000000"/>
+          <w:lang w:eastAsia="en-AU"/>
+        </w:rPr>
+        <w:t>epizoo</w:t>
+      </w:r>
+      <w:proofErr w:type="spellEnd"/>
+      <w:r>
+        <w:rPr>
+          <w:rFonts w:ascii="Calibri" w:eastAsia="Times New Roman" w:hAnsi="Calibri" w:cs="Calibri"/>
+          <w:color w:val="000000"/>
+          <w:lang w:eastAsia="en-AU"/>
+        </w:rPr>
+        <w:t xml:space="preserve"> = mixed </w:t>
+      </w:r>
+    </w:p>
+    <w:p>
+      <w:pPr>
+        <w:spacing w:after="0" w:line="240" w:lineRule="auto"/>
+        <w:rPr>
+          <w:rFonts w:ascii="Calibri" w:eastAsia="Times New Roman" w:hAnsi="Calibri" w:cs="Calibri"/>
+          <w:color w:val="000000"/>
+          <w:lang w:eastAsia="en-AU"/>
+        </w:rPr>
+      </w:pPr>
+      <w:proofErr w:type="spellStart"/>
+      <w:r>
+        <w:rPr>
+          <w:rFonts w:ascii="Calibri" w:eastAsia="Times New Roman" w:hAnsi="Calibri" w:cs="Calibri"/>
+          <w:color w:val="000000"/>
+          <w:lang w:eastAsia="en-AU"/>
+        </w:rPr>
+        <w:t>Paspalidium</w:t>
+      </w:r>
+      <w:proofErr w:type="spellEnd"/>
+      <w:r>
+        <w:rPr>
+          <w:rFonts w:ascii="Calibri" w:eastAsia="Times New Roman" w:hAnsi="Calibri" w:cs="Calibri"/>
+          <w:color w:val="000000"/>
+          <w:lang w:eastAsia="en-AU"/>
+        </w:rPr>
+        <w:t xml:space="preserve"> </w:t>
+      </w:r>
+      <w:proofErr w:type="spellStart"/>
+      <w:r>
+        <w:rPr>
+          <w:rFonts w:ascii="Calibri" w:eastAsia="Times New Roman" w:hAnsi="Calibri" w:cs="Calibri"/>
+          <w:color w:val="000000"/>
+          <w:lang w:eastAsia="en-AU"/>
+        </w:rPr>
+        <w:t>distans</w:t>
+      </w:r>
+      <w:proofErr w:type="spellEnd"/>
+      <w:r>
+        <w:rPr>
+          <w:rFonts w:ascii="Calibri" w:eastAsia="Times New Roman" w:hAnsi="Calibri" w:cs="Calibri"/>
+          <w:color w:val="000000"/>
+          <w:lang w:eastAsia="en-AU"/>
+        </w:rPr>
+        <w:t xml:space="preserve"> – 2 </w:t>
+      </w:r>
+      <w:proofErr w:type="spellStart"/>
+      <w:r>
+        <w:rPr>
+          <w:rFonts w:ascii="Calibri" w:eastAsia="Times New Roman" w:hAnsi="Calibri" w:cs="Calibri"/>
+          <w:color w:val="000000"/>
+          <w:lang w:eastAsia="en-AU"/>
+        </w:rPr>
+        <w:t>baro</w:t>
+      </w:r>
+      <w:proofErr w:type="spellEnd"/>
+      <w:r>
+        <w:rPr>
+          <w:rFonts w:ascii="Calibri" w:eastAsia="Times New Roman" w:hAnsi="Calibri" w:cs="Calibri"/>
+          <w:color w:val="000000"/>
+          <w:lang w:eastAsia="en-AU"/>
+        </w:rPr>
+        <w:t xml:space="preserve"> 1 </w:t>
+      </w:r>
+      <w:proofErr w:type="spellStart"/>
+      <w:r>
+        <w:rPr>
+          <w:rFonts w:ascii="Calibri" w:eastAsia="Times New Roman" w:hAnsi="Calibri" w:cs="Calibri"/>
+          <w:color w:val="000000"/>
+          <w:lang w:eastAsia="en-AU"/>
+        </w:rPr>
+        <w:t>anemo</w:t>
+      </w:r>
+      <w:proofErr w:type="spellEnd"/>
+      <w:r>
+        <w:rPr>
+          <w:rFonts w:ascii="Calibri" w:eastAsia="Times New Roman" w:hAnsi="Calibri" w:cs="Calibri"/>
+          <w:color w:val="000000"/>
+          <w:lang w:eastAsia="en-AU"/>
+        </w:rPr>
+        <w:t xml:space="preserve"> 1 </w:t>
+      </w:r>
+      <w:proofErr w:type="spellStart"/>
+      <w:r>
+        <w:rPr>
+          <w:rFonts w:ascii="Calibri" w:eastAsia="Times New Roman" w:hAnsi="Calibri" w:cs="Calibri"/>
+          <w:color w:val="000000"/>
+          <w:lang w:eastAsia="en-AU"/>
+        </w:rPr>
+        <w:t>epizoo</w:t>
+      </w:r>
+      <w:proofErr w:type="spellEnd"/>
+      <w:r>
+        <w:rPr>
+          <w:rFonts w:ascii="Calibri" w:eastAsia="Times New Roman" w:hAnsi="Calibri" w:cs="Calibri"/>
+          <w:color w:val="000000"/>
+          <w:lang w:eastAsia="en-AU"/>
+        </w:rPr>
+        <w:t xml:space="preserve"> = mixed </w:t>
+      </w:r>
+    </w:p>
+    <w:p>
+      <w:pPr>
+        <w:spacing w:after="0" w:line="240" w:lineRule="auto"/>
+        <w:rPr>
+          <w:rFonts w:ascii="Calibri" w:eastAsia="Times New Roman" w:hAnsi="Calibri" w:cs="Calibri"/>
+          <w:color w:val="000000"/>
+          <w:lang w:eastAsia="en-AU"/>
+        </w:rPr>
+      </w:pPr>
+      <w:r>
+        <w:rPr>
+          <w:rFonts w:ascii="Calibri" w:eastAsia="Times New Roman" w:hAnsi="Calibri" w:cs="Calibri"/>
+          <w:color w:val="000000"/>
+          <w:lang w:eastAsia="en-AU"/>
+        </w:rPr>
+        <w:t xml:space="preserve">Pelargonium </w:t>
+      </w:r>
+      <w:proofErr w:type="spellStart"/>
+      <w:r>
+        <w:rPr>
+          <w:rFonts w:ascii="Calibri" w:eastAsia="Times New Roman" w:hAnsi="Calibri" w:cs="Calibri"/>
+          <w:color w:val="000000"/>
+          <w:lang w:eastAsia="en-AU"/>
+        </w:rPr>
+        <w:t>inodorum</w:t>
+      </w:r>
+      <w:proofErr w:type="spellEnd"/>
+      <w:r>
+        <w:rPr>
+          <w:rFonts w:ascii="Calibri" w:eastAsia="Times New Roman" w:hAnsi="Calibri" w:cs="Calibri"/>
+          <w:color w:val="000000"/>
+          <w:lang w:eastAsia="en-AU"/>
+        </w:rPr>
+        <w:t xml:space="preserve"> – 1 </w:t>
+      </w:r>
+      <w:proofErr w:type="spellStart"/>
+      <w:r>
+        <w:rPr>
+          <w:rFonts w:ascii="Calibri" w:eastAsia="Times New Roman" w:hAnsi="Calibri" w:cs="Calibri"/>
+          <w:color w:val="000000"/>
+          <w:lang w:eastAsia="en-AU"/>
+        </w:rPr>
+        <w:t>anemo</w:t>
+      </w:r>
+      <w:proofErr w:type="spellEnd"/>
+      <w:r>
+        <w:rPr>
+          <w:rFonts w:ascii="Calibri" w:eastAsia="Times New Roman" w:hAnsi="Calibri" w:cs="Calibri"/>
+          <w:color w:val="000000"/>
+          <w:lang w:eastAsia="en-AU"/>
+        </w:rPr>
+        <w:t xml:space="preserve"> 1 </w:t>
+      </w:r>
+      <w:proofErr w:type="spellStart"/>
+      <w:r>
+        <w:rPr>
+          <w:rFonts w:ascii="Calibri" w:eastAsia="Times New Roman" w:hAnsi="Calibri" w:cs="Calibri"/>
+          <w:color w:val="000000"/>
+          <w:lang w:eastAsia="en-AU"/>
+        </w:rPr>
+        <w:t>epizoo</w:t>
+      </w:r>
+      <w:proofErr w:type="spellEnd"/>
+      <w:r>
+        <w:rPr>
+          <w:rFonts w:ascii="Calibri" w:eastAsia="Times New Roman" w:hAnsi="Calibri" w:cs="Calibri"/>
+          <w:color w:val="000000"/>
+          <w:lang w:eastAsia="en-AU"/>
+        </w:rPr>
+        <w:t xml:space="preserve"> = mixed </w:t>
+      </w:r>
+    </w:p>
+    <w:p>
+      <w:pPr>
+        <w:spacing w:after="0" w:line="240" w:lineRule="auto"/>
+        <w:rPr>
+          <w:rFonts w:ascii="Calibri" w:eastAsia="Times New Roman" w:hAnsi="Calibri" w:cs="Calibri"/>
+          <w:color w:val="000000"/>
+          <w:lang w:eastAsia="en-AU"/>
+        </w:rPr>
+      </w:pPr>
+      <w:r>
+        <w:rPr>
+          <w:rFonts w:ascii="Calibri" w:eastAsia="Times New Roman" w:hAnsi="Calibri" w:cs="Calibri"/>
+          <w:color w:val="000000"/>
+          <w:lang w:eastAsia="en-AU"/>
+        </w:rPr>
+        <w:t xml:space="preserve">Persicaria </w:t>
+      </w:r>
+      <w:proofErr w:type="spellStart"/>
+      <w:r>
+        <w:rPr>
+          <w:rFonts w:ascii="Calibri" w:eastAsia="Times New Roman" w:hAnsi="Calibri" w:cs="Calibri"/>
+          <w:color w:val="000000"/>
+          <w:lang w:eastAsia="en-AU"/>
+        </w:rPr>
+        <w:t>decipiens</w:t>
+      </w:r>
+      <w:proofErr w:type="spellEnd"/>
+      <w:r>
+        <w:rPr>
+          <w:rFonts w:ascii="Calibri" w:eastAsia="Times New Roman" w:hAnsi="Calibri" w:cs="Calibri"/>
+          <w:color w:val="000000"/>
+          <w:lang w:eastAsia="en-AU"/>
+        </w:rPr>
+        <w:t xml:space="preserve"> – 2 </w:t>
+      </w:r>
+      <w:proofErr w:type="spellStart"/>
+      <w:r>
+        <w:rPr>
+          <w:rFonts w:ascii="Calibri" w:eastAsia="Times New Roman" w:hAnsi="Calibri" w:cs="Calibri"/>
+          <w:color w:val="000000"/>
+          <w:lang w:eastAsia="en-AU"/>
+        </w:rPr>
+        <w:t>epizoo</w:t>
+      </w:r>
+      <w:proofErr w:type="spellEnd"/>
+      <w:r>
+        <w:rPr>
+          <w:rFonts w:ascii="Calibri" w:eastAsia="Times New Roman" w:hAnsi="Calibri" w:cs="Calibri"/>
+          <w:color w:val="000000"/>
+          <w:lang w:eastAsia="en-AU"/>
+        </w:rPr>
+        <w:t xml:space="preserve"> 1 </w:t>
+      </w:r>
+      <w:proofErr w:type="spellStart"/>
+      <w:r>
+        <w:rPr>
+          <w:rFonts w:ascii="Calibri" w:eastAsia="Times New Roman" w:hAnsi="Calibri" w:cs="Calibri"/>
+          <w:color w:val="000000"/>
+          <w:lang w:eastAsia="en-AU"/>
+        </w:rPr>
+        <w:t>endozoo</w:t>
+      </w:r>
+      <w:proofErr w:type="spellEnd"/>
+      <w:r>
+        <w:rPr>
+          <w:rFonts w:ascii="Calibri" w:eastAsia="Times New Roman" w:hAnsi="Calibri" w:cs="Calibri"/>
+          <w:color w:val="000000"/>
+          <w:lang w:eastAsia="en-AU"/>
+        </w:rPr>
+        <w:t xml:space="preserve"> = </w:t>
+      </w:r>
+      <w:proofErr w:type="spellStart"/>
+      <w:r>
+        <w:rPr>
+          <w:rFonts w:ascii="Calibri" w:eastAsia="Times New Roman" w:hAnsi="Calibri" w:cs="Calibri"/>
+          <w:color w:val="000000"/>
+          <w:lang w:eastAsia="en-AU"/>
+        </w:rPr>
+        <w:t>epi</w:t>
+      </w:r>
+      <w:r>
+        <w:rPr>
+          <w:rFonts w:ascii="Calibri" w:eastAsia="Times New Roman" w:hAnsi="Calibri" w:cs="Calibri"/>
+          <w:color w:val="000000"/>
+          <w:lang w:eastAsia="en-AU"/>
+        </w:rPr>
+        <w:t>zoo</w:t>
+      </w:r>
+      <w:proofErr w:type="spellEnd"/>
+    </w:p>
+    <w:p>
+      <w:pPr>
+        <w:spacing w:after="0" w:line="240" w:lineRule="auto"/>
+        <w:rPr>
+          <w:rFonts w:ascii="Calibri" w:eastAsia="Times New Roman" w:hAnsi="Calibri" w:cs="Calibri"/>
+          <w:color w:val="000000"/>
+          <w:lang w:eastAsia="en-AU"/>
+        </w:rPr>
+      </w:pPr>
+      <w:r>
+        <w:rPr>
+          <w:rFonts w:ascii="Calibri" w:eastAsia="Times New Roman" w:hAnsi="Calibri" w:cs="Calibri"/>
+          <w:color w:val="000000"/>
+          <w:lang w:eastAsia="en-AU"/>
+        </w:rPr>
+        <w:t xml:space="preserve">Persicaria </w:t>
+      </w:r>
+      <w:proofErr w:type="spellStart"/>
+      <w:r>
+        <w:rPr>
+          <w:rFonts w:ascii="Calibri" w:eastAsia="Times New Roman" w:hAnsi="Calibri" w:cs="Calibri"/>
+          <w:color w:val="000000"/>
+          <w:lang w:eastAsia="en-AU"/>
+        </w:rPr>
+        <w:t>lapathifolia</w:t>
+      </w:r>
+      <w:proofErr w:type="spellEnd"/>
+      <w:r>
+        <w:rPr>
+          <w:rFonts w:ascii="Calibri" w:eastAsia="Times New Roman" w:hAnsi="Calibri" w:cs="Calibri"/>
+          <w:color w:val="000000"/>
+          <w:lang w:eastAsia="en-AU"/>
+        </w:rPr>
+        <w:t xml:space="preserve"> – 3 </w:t>
+      </w:r>
+      <w:proofErr w:type="spellStart"/>
+      <w:r>
+        <w:rPr>
+          <w:rFonts w:ascii="Calibri" w:eastAsia="Times New Roman" w:hAnsi="Calibri" w:cs="Calibri"/>
+          <w:color w:val="000000"/>
+          <w:lang w:eastAsia="en-AU"/>
+        </w:rPr>
+        <w:t>epizoo</w:t>
+      </w:r>
+      <w:proofErr w:type="spellEnd"/>
+      <w:r>
+        <w:rPr>
+          <w:rFonts w:ascii="Calibri" w:eastAsia="Times New Roman" w:hAnsi="Calibri" w:cs="Calibri"/>
+          <w:color w:val="000000"/>
+          <w:lang w:eastAsia="en-AU"/>
+        </w:rPr>
+        <w:t xml:space="preserve"> 1 endo </w:t>
+      </w:r>
+      <w:r>
+        <w:rPr>
+          <w:rFonts w:ascii="Calibri" w:eastAsia="Times New Roman" w:hAnsi="Calibri" w:cs="Calibri"/>
+          <w:color w:val="000000"/>
+          <w:lang w:eastAsia="en-AU"/>
+        </w:rPr>
+        <w:t>–</w:t>
+      </w:r>
+      <w:r>
+        <w:rPr>
+          <w:rFonts w:ascii="Calibri" w:eastAsia="Times New Roman" w:hAnsi="Calibri" w:cs="Calibri"/>
+          <w:color w:val="000000"/>
+          <w:lang w:eastAsia="en-AU"/>
+        </w:rPr>
+        <w:t xml:space="preserve"> </w:t>
+      </w:r>
+      <w:proofErr w:type="spellStart"/>
+      <w:r>
+        <w:rPr>
+          <w:rFonts w:ascii="Calibri" w:eastAsia="Times New Roman" w:hAnsi="Calibri" w:cs="Calibri"/>
+          <w:color w:val="000000"/>
+          <w:lang w:eastAsia="en-AU"/>
+        </w:rPr>
+        <w:t>epizoo</w:t>
+      </w:r>
+      <w:proofErr w:type="spellEnd"/>
+    </w:p>
+    <w:p>
+      <w:pPr>
+        <w:spacing w:after="0" w:line="240" w:lineRule="auto"/>
+        <w:rPr>
+          <w:rFonts w:ascii="Calibri" w:eastAsia="Times New Roman" w:hAnsi="Calibri" w:cs="Calibri"/>
+          <w:color w:val="000000"/>
+          <w:lang w:eastAsia="en-AU"/>
+        </w:rPr>
+      </w:pPr>
+      <w:r>
+        <w:rPr>
+          <w:rFonts w:ascii="Calibri" w:eastAsia="Times New Roman" w:hAnsi="Calibri" w:cs="Calibri"/>
+          <w:color w:val="000000"/>
+          <w:lang w:eastAsia="en-AU"/>
+        </w:rPr>
+        <w:t xml:space="preserve">Persoonia linearis – 3 </w:t>
+      </w:r>
+      <w:proofErr w:type="spellStart"/>
+      <w:r>
+        <w:rPr>
+          <w:rFonts w:ascii="Calibri" w:eastAsia="Times New Roman" w:hAnsi="Calibri" w:cs="Calibri"/>
+          <w:color w:val="000000"/>
+          <w:lang w:eastAsia="en-AU"/>
+        </w:rPr>
+        <w:t>endozoo</w:t>
+      </w:r>
+      <w:proofErr w:type="spellEnd"/>
+      <w:r>
+        <w:rPr>
+          <w:rFonts w:ascii="Calibri" w:eastAsia="Times New Roman" w:hAnsi="Calibri" w:cs="Calibri"/>
+          <w:color w:val="000000"/>
+          <w:lang w:eastAsia="en-AU"/>
+        </w:rPr>
+        <w:t xml:space="preserve"> 1 zoo = endo</w:t>
+      </w:r>
+    </w:p>
+    <w:p>
+      <w:pPr>
+        <w:spacing w:after="0" w:line="240" w:lineRule="auto"/>
+        <w:rPr>
+          <w:rFonts w:ascii="Calibri" w:eastAsia="Times New Roman" w:hAnsi="Calibri" w:cs="Calibri"/>
+          <w:color w:val="000000"/>
+          <w:lang w:eastAsia="en-AU"/>
+        </w:rPr>
+      </w:pPr>
+      <w:r>
+        <w:rPr>
+          <w:rFonts w:ascii="Calibri" w:eastAsia="Times New Roman" w:hAnsi="Calibri" w:cs="Calibri"/>
+          <w:color w:val="000000"/>
+          <w:lang w:eastAsia="en-AU"/>
+        </w:rPr>
+        <w:t xml:space="preserve">Phragmites australis – 6 </w:t>
+      </w:r>
+      <w:proofErr w:type="spellStart"/>
+      <w:r>
+        <w:rPr>
+          <w:rFonts w:ascii="Calibri" w:eastAsia="Times New Roman" w:hAnsi="Calibri" w:cs="Calibri"/>
+          <w:color w:val="000000"/>
+          <w:lang w:eastAsia="en-AU"/>
+        </w:rPr>
+        <w:t>anemo</w:t>
+      </w:r>
+      <w:proofErr w:type="spellEnd"/>
+      <w:r>
+        <w:rPr>
+          <w:rFonts w:ascii="Calibri" w:eastAsia="Times New Roman" w:hAnsi="Calibri" w:cs="Calibri"/>
+          <w:color w:val="000000"/>
+          <w:lang w:eastAsia="en-AU"/>
+        </w:rPr>
+        <w:t xml:space="preserve">, 3 hydro, 2 zoo, 1 </w:t>
+      </w:r>
+      <w:proofErr w:type="spellStart"/>
+      <w:r>
+        <w:rPr>
+          <w:rFonts w:ascii="Calibri" w:eastAsia="Times New Roman" w:hAnsi="Calibri" w:cs="Calibri"/>
+          <w:color w:val="000000"/>
+          <w:lang w:eastAsia="en-AU"/>
+        </w:rPr>
+        <w:t>epizoo</w:t>
+      </w:r>
+      <w:proofErr w:type="spellEnd"/>
+      <w:r>
+        <w:rPr>
+          <w:rFonts w:ascii="Calibri" w:eastAsia="Times New Roman" w:hAnsi="Calibri" w:cs="Calibri"/>
+          <w:color w:val="000000"/>
+          <w:lang w:eastAsia="en-AU"/>
+        </w:rPr>
+        <w:t xml:space="preserve"> = </w:t>
+      </w:r>
+      <w:proofErr w:type="spellStart"/>
+      <w:r>
+        <w:rPr>
+          <w:rFonts w:ascii="Calibri" w:eastAsia="Times New Roman" w:hAnsi="Calibri" w:cs="Calibri"/>
+          <w:color w:val="000000"/>
+          <w:lang w:eastAsia="en-AU"/>
+        </w:rPr>
+        <w:t>anemo</w:t>
+      </w:r>
+      <w:proofErr w:type="spellEnd"/>
+    </w:p>
+    <w:p>
+      <w:pPr>
+        <w:spacing w:after="0" w:line="240" w:lineRule="auto"/>
+        <w:rPr>
+          <w:rFonts w:ascii="Calibri" w:eastAsia="Times New Roman" w:hAnsi="Calibri" w:cs="Calibri"/>
+          <w:color w:val="000000"/>
+          <w:lang w:eastAsia="en-AU"/>
+        </w:rPr>
+      </w:pPr>
+      <w:r>
+        <w:rPr>
+          <w:rFonts w:ascii="Calibri" w:eastAsia="Times New Roman" w:hAnsi="Calibri" w:cs="Calibri"/>
+          <w:color w:val="000000"/>
+          <w:lang w:eastAsia="en-AU"/>
+        </w:rPr>
+        <w:t xml:space="preserve">Phyllanthus </w:t>
+      </w:r>
+      <w:proofErr w:type="spellStart"/>
+      <w:r>
+        <w:rPr>
+          <w:rFonts w:ascii="Calibri" w:eastAsia="Times New Roman" w:hAnsi="Calibri" w:cs="Calibri"/>
+          <w:color w:val="000000"/>
+          <w:lang w:eastAsia="en-AU"/>
+        </w:rPr>
+        <w:t>gunnii</w:t>
+      </w:r>
+      <w:proofErr w:type="spellEnd"/>
+      <w:r>
+        <w:rPr>
+          <w:rFonts w:ascii="Calibri" w:eastAsia="Times New Roman" w:hAnsi="Calibri" w:cs="Calibri"/>
+          <w:color w:val="000000"/>
+          <w:lang w:eastAsia="en-AU"/>
+        </w:rPr>
+        <w:t xml:space="preserve"> – 1 ballistic 1 zoo = </w:t>
+      </w:r>
+      <w:r>
+        <w:rPr>
+          <w:rFonts w:ascii="Calibri" w:eastAsia="Times New Roman" w:hAnsi="Calibri" w:cs="Calibri"/>
+          <w:color w:val="000000"/>
+          <w:lang w:eastAsia="en-AU"/>
+        </w:rPr>
+        <w:t>mixed</w:t>
+      </w:r>
+    </w:p>
+    <w:p>
+      <w:pPr>
+        <w:spacing w:after="0" w:line="240" w:lineRule="auto"/>
+        <w:rPr>
+          <w:rFonts w:ascii="Calibri" w:eastAsia="Times New Roman" w:hAnsi="Calibri" w:cs="Calibri"/>
+          <w:color w:val="000000"/>
+          <w:lang w:eastAsia="en-AU"/>
+        </w:rPr>
+      </w:pPr>
+      <w:proofErr w:type="spellStart"/>
+      <w:r>
+        <w:rPr>
+          <w:rFonts w:ascii="Calibri" w:eastAsia="Times New Roman" w:hAnsi="Calibri" w:cs="Calibri"/>
+          <w:color w:val="000000"/>
+          <w:lang w:eastAsia="en-AU"/>
+        </w:rPr>
+        <w:t>Pimelea</w:t>
+      </w:r>
+      <w:proofErr w:type="spellEnd"/>
+      <w:r>
+        <w:rPr>
+          <w:rFonts w:ascii="Calibri" w:eastAsia="Times New Roman" w:hAnsi="Calibri" w:cs="Calibri"/>
+          <w:color w:val="000000"/>
+          <w:lang w:eastAsia="en-AU"/>
+        </w:rPr>
+        <w:t xml:space="preserve"> </w:t>
+      </w:r>
+      <w:proofErr w:type="spellStart"/>
+      <w:r>
+        <w:rPr>
+          <w:rFonts w:ascii="Calibri" w:eastAsia="Times New Roman" w:hAnsi="Calibri" w:cs="Calibri"/>
+          <w:color w:val="000000"/>
+          <w:lang w:eastAsia="en-AU"/>
+        </w:rPr>
+        <w:t>linifolia</w:t>
+      </w:r>
+      <w:proofErr w:type="spellEnd"/>
+      <w:r>
+        <w:rPr>
+          <w:rFonts w:ascii="Calibri" w:eastAsia="Times New Roman" w:hAnsi="Calibri" w:cs="Calibri"/>
+          <w:color w:val="000000"/>
+          <w:lang w:eastAsia="en-AU"/>
+        </w:rPr>
+        <w:t xml:space="preserve"> – 3 </w:t>
+      </w:r>
+      <w:proofErr w:type="spellStart"/>
+      <w:r>
+        <w:rPr>
+          <w:rFonts w:ascii="Calibri" w:eastAsia="Times New Roman" w:hAnsi="Calibri" w:cs="Calibri"/>
+          <w:color w:val="000000"/>
+          <w:lang w:eastAsia="en-AU"/>
+        </w:rPr>
+        <w:t>myrme</w:t>
+      </w:r>
+      <w:proofErr w:type="spellEnd"/>
+      <w:r>
+        <w:rPr>
+          <w:rFonts w:ascii="Calibri" w:eastAsia="Times New Roman" w:hAnsi="Calibri" w:cs="Calibri"/>
+          <w:color w:val="000000"/>
+          <w:lang w:eastAsia="en-AU"/>
+        </w:rPr>
+        <w:t xml:space="preserve"> 2 zoo = </w:t>
+      </w:r>
+      <w:proofErr w:type="spellStart"/>
+      <w:r>
+        <w:rPr>
+          <w:rFonts w:ascii="Calibri" w:eastAsia="Times New Roman" w:hAnsi="Calibri" w:cs="Calibri"/>
+          <w:color w:val="000000"/>
+          <w:lang w:eastAsia="en-AU"/>
+        </w:rPr>
+        <w:t>myrme</w:t>
+      </w:r>
+      <w:proofErr w:type="spellEnd"/>
+      <w:r>
+        <w:rPr>
+          <w:rFonts w:ascii="Calibri" w:eastAsia="Times New Roman" w:hAnsi="Calibri" w:cs="Calibri"/>
+          <w:color w:val="000000"/>
+          <w:lang w:eastAsia="en-AU"/>
+        </w:rPr>
+        <w:t xml:space="preserve"> </w:t>
+      </w:r>
+    </w:p>
+    <w:p>
+      <w:pPr>
+        <w:spacing w:after="0" w:line="240" w:lineRule="auto"/>
+        <w:rPr>
+          <w:rFonts w:ascii="Calibri" w:eastAsia="Times New Roman" w:hAnsi="Calibri" w:cs="Calibri"/>
+          <w:color w:val="000000"/>
+          <w:lang w:eastAsia="en-AU"/>
+        </w:rPr>
+      </w:pPr>
+      <w:r>
+        <w:rPr>
+          <w:rFonts w:ascii="Calibri" w:eastAsia="Times New Roman" w:hAnsi="Calibri" w:cs="Calibri"/>
+          <w:color w:val="000000"/>
+          <w:lang w:eastAsia="en-AU"/>
+        </w:rPr>
+        <w:t xml:space="preserve">Pittosporum </w:t>
+      </w:r>
+      <w:proofErr w:type="spellStart"/>
+      <w:r>
+        <w:rPr>
+          <w:rFonts w:ascii="Calibri" w:eastAsia="Times New Roman" w:hAnsi="Calibri" w:cs="Calibri"/>
+          <w:color w:val="000000"/>
+          <w:lang w:eastAsia="en-AU"/>
+        </w:rPr>
+        <w:t>revolutum</w:t>
+      </w:r>
+      <w:proofErr w:type="spellEnd"/>
+      <w:r>
+        <w:rPr>
+          <w:rFonts w:ascii="Calibri" w:eastAsia="Times New Roman" w:hAnsi="Calibri" w:cs="Calibri"/>
+          <w:color w:val="000000"/>
+          <w:lang w:eastAsia="en-AU"/>
+        </w:rPr>
+        <w:t xml:space="preserve"> </w:t>
+      </w:r>
+      <w:r>
+        <w:rPr>
+          <w:rFonts w:ascii="Calibri" w:eastAsia="Times New Roman" w:hAnsi="Calibri" w:cs="Calibri"/>
+          <w:color w:val="000000"/>
+          <w:lang w:eastAsia="en-AU"/>
+        </w:rPr>
+        <w:t>–</w:t>
+      </w:r>
+      <w:r>
+        <w:rPr>
+          <w:rFonts w:ascii="Calibri" w:eastAsia="Times New Roman" w:hAnsi="Calibri" w:cs="Calibri"/>
+          <w:color w:val="000000"/>
+          <w:lang w:eastAsia="en-AU"/>
+        </w:rPr>
+        <w:t xml:space="preserve"> </w:t>
+      </w:r>
+      <w:r>
+        <w:rPr>
+          <w:rFonts w:ascii="Calibri" w:eastAsia="Times New Roman" w:hAnsi="Calibri" w:cs="Calibri"/>
+          <w:color w:val="000000"/>
+          <w:lang w:eastAsia="en-AU"/>
+        </w:rPr>
+        <w:t xml:space="preserve">1 </w:t>
+      </w:r>
+      <w:proofErr w:type="spellStart"/>
+      <w:r>
+        <w:rPr>
+          <w:rFonts w:ascii="Calibri" w:eastAsia="Times New Roman" w:hAnsi="Calibri" w:cs="Calibri"/>
+          <w:color w:val="000000"/>
+          <w:lang w:eastAsia="en-AU"/>
+        </w:rPr>
+        <w:t>myrme</w:t>
+      </w:r>
+      <w:proofErr w:type="spellEnd"/>
+      <w:r>
+        <w:rPr>
+          <w:rFonts w:ascii="Calibri" w:eastAsia="Times New Roman" w:hAnsi="Calibri" w:cs="Calibri"/>
+          <w:color w:val="000000"/>
+          <w:lang w:eastAsia="en-AU"/>
+        </w:rPr>
+        <w:t xml:space="preserve"> 1 zoo 1 </w:t>
+      </w:r>
+      <w:proofErr w:type="spellStart"/>
+      <w:r>
+        <w:rPr>
+          <w:rFonts w:ascii="Calibri" w:eastAsia="Times New Roman" w:hAnsi="Calibri" w:cs="Calibri"/>
+          <w:color w:val="000000"/>
+          <w:lang w:eastAsia="en-AU"/>
+        </w:rPr>
+        <w:t>endozoo</w:t>
+      </w:r>
+      <w:proofErr w:type="spellEnd"/>
+      <w:r>
+        <w:rPr>
+          <w:rFonts w:ascii="Calibri" w:eastAsia="Times New Roman" w:hAnsi="Calibri" w:cs="Calibri"/>
+          <w:color w:val="000000"/>
+          <w:lang w:eastAsia="en-AU"/>
+        </w:rPr>
+        <w:t xml:space="preserve"> = </w:t>
+      </w:r>
+      <w:proofErr w:type="spellStart"/>
+      <w:r>
+        <w:rPr>
+          <w:rFonts w:ascii="Calibri" w:eastAsia="Times New Roman" w:hAnsi="Calibri" w:cs="Calibri"/>
+          <w:color w:val="000000"/>
+          <w:lang w:eastAsia="en-AU"/>
+        </w:rPr>
+        <w:t>endozoo</w:t>
+      </w:r>
+      <w:proofErr w:type="spellEnd"/>
+    </w:p>
+    <w:p>
+      <w:pPr>
+        <w:spacing w:after="0" w:line="240" w:lineRule="auto"/>
+        <w:rPr>
+          <w:rFonts w:ascii="Calibri" w:eastAsia="Times New Roman" w:hAnsi="Calibri" w:cs="Calibri"/>
+          <w:color w:val="000000"/>
+          <w:lang w:eastAsia="en-AU"/>
+        </w:rPr>
+      </w:pPr>
+      <w:r>
+        <w:rPr>
+          <w:rFonts w:ascii="Calibri" w:eastAsia="Times New Roman" w:hAnsi="Calibri" w:cs="Calibri"/>
+          <w:color w:val="000000"/>
+          <w:lang w:eastAsia="en-AU"/>
+        </w:rPr>
+        <w:t xml:space="preserve">Pittosporum </w:t>
+      </w:r>
+      <w:proofErr w:type="spellStart"/>
+      <w:r>
+        <w:rPr>
+          <w:rFonts w:ascii="Calibri" w:eastAsia="Times New Roman" w:hAnsi="Calibri" w:cs="Calibri"/>
+          <w:color w:val="000000"/>
+          <w:lang w:eastAsia="en-AU"/>
+        </w:rPr>
+        <w:t>undulatum</w:t>
+      </w:r>
+      <w:proofErr w:type="spellEnd"/>
+      <w:r>
+        <w:rPr>
+          <w:rFonts w:ascii="Calibri" w:eastAsia="Times New Roman" w:hAnsi="Calibri" w:cs="Calibri"/>
+          <w:color w:val="000000"/>
+          <w:lang w:eastAsia="en-AU"/>
+        </w:rPr>
+        <w:t xml:space="preserve"> – 2 </w:t>
+      </w:r>
+      <w:proofErr w:type="spellStart"/>
+      <w:r>
+        <w:rPr>
+          <w:rFonts w:ascii="Calibri" w:eastAsia="Times New Roman" w:hAnsi="Calibri" w:cs="Calibri"/>
+          <w:color w:val="000000"/>
+          <w:lang w:eastAsia="en-AU"/>
+        </w:rPr>
+        <w:t>endozoo</w:t>
+      </w:r>
+      <w:proofErr w:type="spellEnd"/>
+      <w:r>
+        <w:rPr>
+          <w:rFonts w:ascii="Calibri" w:eastAsia="Times New Roman" w:hAnsi="Calibri" w:cs="Calibri"/>
+          <w:color w:val="000000"/>
+          <w:lang w:eastAsia="en-AU"/>
+        </w:rPr>
+        <w:t xml:space="preserve">, 3 zoo 1 </w:t>
+      </w:r>
+      <w:proofErr w:type="spellStart"/>
+      <w:r>
+        <w:rPr>
+          <w:rFonts w:ascii="Calibri" w:eastAsia="Times New Roman" w:hAnsi="Calibri" w:cs="Calibri"/>
+          <w:color w:val="000000"/>
+          <w:lang w:eastAsia="en-AU"/>
+        </w:rPr>
+        <w:t>myrme</w:t>
+      </w:r>
+      <w:proofErr w:type="spellEnd"/>
+      <w:r>
+        <w:rPr>
+          <w:rFonts w:ascii="Calibri" w:eastAsia="Times New Roman" w:hAnsi="Calibri" w:cs="Calibri"/>
+          <w:color w:val="000000"/>
+          <w:lang w:eastAsia="en-AU"/>
+        </w:rPr>
+        <w:t xml:space="preserve"> = </w:t>
+      </w:r>
+      <w:proofErr w:type="spellStart"/>
+      <w:r>
+        <w:rPr>
+          <w:rFonts w:ascii="Calibri" w:eastAsia="Times New Roman" w:hAnsi="Calibri" w:cs="Calibri"/>
+          <w:color w:val="000000"/>
+          <w:lang w:eastAsia="en-AU"/>
+        </w:rPr>
+        <w:t>endozoo</w:t>
+      </w:r>
+      <w:proofErr w:type="spellEnd"/>
+    </w:p>
+    <w:p>
+      <w:pPr>
+        <w:spacing w:after="0" w:line="240" w:lineRule="auto"/>
+        <w:rPr>
+          <w:rFonts w:ascii="Calibri" w:eastAsia="Times New Roman" w:hAnsi="Calibri" w:cs="Calibri"/>
+          <w:color w:val="000000"/>
+          <w:lang w:eastAsia="en-AU"/>
+        </w:rPr>
+      </w:pPr>
+      <w:r>
+        <w:rPr>
+          <w:rFonts w:ascii="Calibri" w:eastAsia="Times New Roman" w:hAnsi="Calibri" w:cs="Calibri"/>
+          <w:color w:val="000000"/>
+          <w:lang w:eastAsia="en-AU"/>
+        </w:rPr>
+        <w:t xml:space="preserve">Plantago debilis – 2 </w:t>
+      </w:r>
+      <w:proofErr w:type="spellStart"/>
+      <w:r>
+        <w:rPr>
+          <w:rFonts w:ascii="Calibri" w:eastAsia="Times New Roman" w:hAnsi="Calibri" w:cs="Calibri"/>
+          <w:color w:val="000000"/>
+          <w:lang w:eastAsia="en-AU"/>
+        </w:rPr>
+        <w:t>baro</w:t>
+      </w:r>
+      <w:proofErr w:type="spellEnd"/>
+      <w:r>
+        <w:rPr>
+          <w:rFonts w:ascii="Calibri" w:eastAsia="Times New Roman" w:hAnsi="Calibri" w:cs="Calibri"/>
+          <w:color w:val="000000"/>
+          <w:lang w:eastAsia="en-AU"/>
+        </w:rPr>
+        <w:t xml:space="preserve"> 1 </w:t>
+      </w:r>
+      <w:proofErr w:type="spellStart"/>
+      <w:r>
+        <w:rPr>
+          <w:rFonts w:ascii="Calibri" w:eastAsia="Times New Roman" w:hAnsi="Calibri" w:cs="Calibri"/>
+          <w:color w:val="000000"/>
+          <w:lang w:eastAsia="en-AU"/>
+        </w:rPr>
+        <w:t>epizoo</w:t>
+      </w:r>
+      <w:proofErr w:type="spellEnd"/>
+      <w:r>
+        <w:rPr>
+          <w:rFonts w:ascii="Calibri" w:eastAsia="Times New Roman" w:hAnsi="Calibri" w:cs="Calibri"/>
+          <w:color w:val="000000"/>
+          <w:lang w:eastAsia="en-AU"/>
+        </w:rPr>
+        <w:t xml:space="preserve"> = </w:t>
+      </w:r>
+      <w:proofErr w:type="spellStart"/>
+      <w:r>
+        <w:rPr>
+          <w:rFonts w:ascii="Calibri" w:eastAsia="Times New Roman" w:hAnsi="Calibri" w:cs="Calibri"/>
+          <w:color w:val="000000"/>
+          <w:lang w:eastAsia="en-AU"/>
+        </w:rPr>
+        <w:t>baro</w:t>
+      </w:r>
+      <w:proofErr w:type="spellEnd"/>
+      <w:r>
+        <w:rPr>
+          <w:rFonts w:ascii="Calibri" w:eastAsia="Times New Roman" w:hAnsi="Calibri" w:cs="Calibri"/>
+          <w:color w:val="000000"/>
+          <w:lang w:eastAsia="en-AU"/>
+        </w:rPr>
+        <w:t xml:space="preserve"> </w:t>
+      </w:r>
+    </w:p>
+    <w:p>
+      <w:pPr>
+        <w:spacing w:after="0" w:line="240" w:lineRule="auto"/>
+        <w:rPr>
+          <w:rFonts w:ascii="Calibri" w:eastAsia="Times New Roman" w:hAnsi="Calibri" w:cs="Calibri"/>
+          <w:color w:val="000000"/>
+          <w:lang w:eastAsia="en-AU"/>
+        </w:rPr>
+      </w:pPr>
+      <w:proofErr w:type="spellStart"/>
+      <w:r>
+        <w:rPr>
+          <w:rFonts w:ascii="Calibri" w:eastAsia="Times New Roman" w:hAnsi="Calibri" w:cs="Calibri"/>
+          <w:color w:val="000000"/>
+          <w:lang w:eastAsia="en-AU"/>
+        </w:rPr>
+        <w:t>Plectrathus</w:t>
+      </w:r>
+      <w:proofErr w:type="spellEnd"/>
+      <w:r>
+        <w:rPr>
+          <w:rFonts w:ascii="Calibri" w:eastAsia="Times New Roman" w:hAnsi="Calibri" w:cs="Calibri"/>
+          <w:color w:val="000000"/>
+          <w:lang w:eastAsia="en-AU"/>
+        </w:rPr>
+        <w:t xml:space="preserve"> </w:t>
+      </w:r>
+      <w:proofErr w:type="spellStart"/>
+      <w:r>
+        <w:rPr>
+          <w:rFonts w:ascii="Calibri" w:eastAsia="Times New Roman" w:hAnsi="Calibri" w:cs="Calibri"/>
+          <w:color w:val="000000"/>
+          <w:lang w:eastAsia="en-AU"/>
+        </w:rPr>
+        <w:t>parvifolius</w:t>
+      </w:r>
+      <w:proofErr w:type="spellEnd"/>
+      <w:r>
+        <w:rPr>
+          <w:rFonts w:ascii="Calibri" w:eastAsia="Times New Roman" w:hAnsi="Calibri" w:cs="Calibri"/>
+          <w:color w:val="000000"/>
+          <w:lang w:eastAsia="en-AU"/>
+        </w:rPr>
+        <w:t xml:space="preserve"> – zoo = </w:t>
+      </w:r>
+      <w:proofErr w:type="spellStart"/>
+      <w:r>
+        <w:rPr>
+          <w:rFonts w:ascii="Calibri" w:eastAsia="Times New Roman" w:hAnsi="Calibri" w:cs="Calibri"/>
+          <w:color w:val="000000"/>
+          <w:lang w:eastAsia="en-AU"/>
+        </w:rPr>
+        <w:t>endozoo</w:t>
+      </w:r>
+      <w:proofErr w:type="spellEnd"/>
+      <w:r>
+        <w:rPr>
+          <w:rFonts w:ascii="Calibri" w:eastAsia="Times New Roman" w:hAnsi="Calibri" w:cs="Calibri"/>
+          <w:color w:val="000000"/>
+          <w:lang w:eastAsia="en-AU"/>
+        </w:rPr>
+        <w:t xml:space="preserve"> (online sources indicate birds)</w:t>
+      </w:r>
+    </w:p>
+    <w:p>
+      <w:pPr>
+        <w:spacing w:after="0" w:line="240" w:lineRule="auto"/>
+        <w:rPr>
+          <w:rFonts w:ascii="Calibri" w:eastAsia="Times New Roman" w:hAnsi="Calibri" w:cs="Calibri"/>
+          <w:color w:val="000000"/>
+          <w:lang w:eastAsia="en-AU"/>
+        </w:rPr>
+      </w:pPr>
+      <w:r>
+        <w:rPr>
+          <w:rFonts w:ascii="Calibri" w:eastAsia="Times New Roman" w:hAnsi="Calibri" w:cs="Calibri"/>
+          <w:color w:val="000000"/>
+          <w:lang w:eastAsia="en-AU"/>
+        </w:rPr>
+        <w:t xml:space="preserve">Poa </w:t>
+      </w:r>
+      <w:proofErr w:type="spellStart"/>
+      <w:r>
+        <w:rPr>
+          <w:rFonts w:ascii="Calibri" w:eastAsia="Times New Roman" w:hAnsi="Calibri" w:cs="Calibri"/>
+          <w:color w:val="000000"/>
+          <w:lang w:eastAsia="en-AU"/>
+        </w:rPr>
+        <w:t>sieberiana</w:t>
+      </w:r>
+      <w:proofErr w:type="spellEnd"/>
+      <w:r>
+        <w:rPr>
+          <w:rFonts w:ascii="Calibri" w:eastAsia="Times New Roman" w:hAnsi="Calibri" w:cs="Calibri"/>
+          <w:color w:val="000000"/>
+          <w:lang w:eastAsia="en-AU"/>
+        </w:rPr>
+        <w:t xml:space="preserve"> – 1 </w:t>
+      </w:r>
+      <w:proofErr w:type="spellStart"/>
+      <w:r>
+        <w:rPr>
+          <w:rFonts w:ascii="Calibri" w:eastAsia="Times New Roman" w:hAnsi="Calibri" w:cs="Calibri"/>
+          <w:color w:val="000000"/>
+          <w:lang w:eastAsia="en-AU"/>
+        </w:rPr>
+        <w:t>anemo</w:t>
+      </w:r>
+      <w:proofErr w:type="spellEnd"/>
+      <w:r>
+        <w:rPr>
+          <w:rFonts w:ascii="Calibri" w:eastAsia="Times New Roman" w:hAnsi="Calibri" w:cs="Calibri"/>
+          <w:color w:val="000000"/>
+          <w:lang w:eastAsia="en-AU"/>
+        </w:rPr>
+        <w:t xml:space="preserve">, 2 </w:t>
+      </w:r>
+      <w:proofErr w:type="spellStart"/>
+      <w:r>
+        <w:rPr>
+          <w:rFonts w:ascii="Calibri" w:eastAsia="Times New Roman" w:hAnsi="Calibri" w:cs="Calibri"/>
+          <w:color w:val="000000"/>
+          <w:lang w:eastAsia="en-AU"/>
+        </w:rPr>
+        <w:t>baro</w:t>
+      </w:r>
+      <w:proofErr w:type="spellEnd"/>
+      <w:r>
+        <w:rPr>
+          <w:rFonts w:ascii="Calibri" w:eastAsia="Times New Roman" w:hAnsi="Calibri" w:cs="Calibri"/>
+          <w:color w:val="000000"/>
+          <w:lang w:eastAsia="en-AU"/>
+        </w:rPr>
+        <w:t xml:space="preserve">, 1 </w:t>
+      </w:r>
+      <w:proofErr w:type="spellStart"/>
+      <w:r>
+        <w:rPr>
+          <w:rFonts w:ascii="Calibri" w:eastAsia="Times New Roman" w:hAnsi="Calibri" w:cs="Calibri"/>
+          <w:color w:val="000000"/>
+          <w:lang w:eastAsia="en-AU"/>
+        </w:rPr>
+        <w:t>epizoo</w:t>
+      </w:r>
+      <w:proofErr w:type="spellEnd"/>
+      <w:r>
+        <w:rPr>
+          <w:rFonts w:ascii="Calibri" w:eastAsia="Times New Roman" w:hAnsi="Calibri" w:cs="Calibri"/>
+          <w:color w:val="000000"/>
+          <w:lang w:eastAsia="en-AU"/>
+        </w:rPr>
+        <w:t xml:space="preserve"> = mixed</w:t>
+      </w:r>
+    </w:p>
+    <w:p>
+      <w:pPr>
+        <w:spacing w:after="0" w:line="240" w:lineRule="auto"/>
+        <w:rPr>
+          <w:rFonts w:ascii="Calibri" w:eastAsia="Times New Roman" w:hAnsi="Calibri" w:cs="Calibri"/>
+          <w:color w:val="000000"/>
+          <w:lang w:eastAsia="en-AU"/>
+        </w:rPr>
+      </w:pPr>
+      <w:proofErr w:type="spellStart"/>
+      <w:r>
+        <w:rPr>
+          <w:rFonts w:ascii="Calibri" w:eastAsia="Times New Roman" w:hAnsi="Calibri" w:cs="Calibri"/>
+          <w:color w:val="000000"/>
+          <w:lang w:eastAsia="en-AU"/>
+        </w:rPr>
+        <w:t>Polymeria</w:t>
+      </w:r>
+      <w:proofErr w:type="spellEnd"/>
+      <w:r>
+        <w:rPr>
+          <w:rFonts w:ascii="Calibri" w:eastAsia="Times New Roman" w:hAnsi="Calibri" w:cs="Calibri"/>
+          <w:color w:val="000000"/>
+          <w:lang w:eastAsia="en-AU"/>
+        </w:rPr>
+        <w:t xml:space="preserve"> </w:t>
+      </w:r>
+      <w:proofErr w:type="spellStart"/>
+      <w:r>
+        <w:rPr>
+          <w:rFonts w:ascii="Calibri" w:eastAsia="Times New Roman" w:hAnsi="Calibri" w:cs="Calibri"/>
+          <w:color w:val="000000"/>
+          <w:lang w:eastAsia="en-AU"/>
+        </w:rPr>
+        <w:t>calycina</w:t>
+      </w:r>
+      <w:proofErr w:type="spellEnd"/>
+      <w:r>
+        <w:rPr>
+          <w:rFonts w:ascii="Calibri" w:eastAsia="Times New Roman" w:hAnsi="Calibri" w:cs="Calibri"/>
+          <w:color w:val="000000"/>
+          <w:lang w:eastAsia="en-AU"/>
+        </w:rPr>
+        <w:t xml:space="preserve"> – 1 </w:t>
+      </w:r>
+      <w:proofErr w:type="spellStart"/>
+      <w:r>
+        <w:rPr>
+          <w:rFonts w:ascii="Calibri" w:eastAsia="Times New Roman" w:hAnsi="Calibri" w:cs="Calibri"/>
+          <w:color w:val="000000"/>
+          <w:lang w:eastAsia="en-AU"/>
+        </w:rPr>
+        <w:t>baro</w:t>
+      </w:r>
+      <w:proofErr w:type="spellEnd"/>
+      <w:r>
+        <w:rPr>
+          <w:rFonts w:ascii="Calibri" w:eastAsia="Times New Roman" w:hAnsi="Calibri" w:cs="Calibri"/>
+          <w:color w:val="000000"/>
+          <w:lang w:eastAsia="en-AU"/>
+        </w:rPr>
+        <w:t xml:space="preserve">, 1 </w:t>
+      </w:r>
+      <w:proofErr w:type="spellStart"/>
+      <w:r>
+        <w:rPr>
+          <w:rFonts w:ascii="Calibri" w:eastAsia="Times New Roman" w:hAnsi="Calibri" w:cs="Calibri"/>
+          <w:color w:val="000000"/>
+          <w:lang w:eastAsia="en-AU"/>
+        </w:rPr>
+        <w:t>anemo</w:t>
+      </w:r>
+      <w:proofErr w:type="spellEnd"/>
+      <w:r>
+        <w:rPr>
+          <w:rFonts w:ascii="Calibri" w:eastAsia="Times New Roman" w:hAnsi="Calibri" w:cs="Calibri"/>
+          <w:color w:val="000000"/>
+          <w:lang w:eastAsia="en-AU"/>
+        </w:rPr>
+        <w:t xml:space="preserve">, 1 hydro, 1 </w:t>
+      </w:r>
+      <w:proofErr w:type="spellStart"/>
+      <w:r>
+        <w:rPr>
+          <w:rFonts w:ascii="Calibri" w:eastAsia="Times New Roman" w:hAnsi="Calibri" w:cs="Calibri"/>
+          <w:color w:val="000000"/>
+          <w:lang w:eastAsia="en-AU"/>
+        </w:rPr>
+        <w:t>epizoo</w:t>
+      </w:r>
+      <w:proofErr w:type="spellEnd"/>
+      <w:r>
+        <w:rPr>
+          <w:rFonts w:ascii="Calibri" w:eastAsia="Times New Roman" w:hAnsi="Calibri" w:cs="Calibri"/>
+          <w:color w:val="000000"/>
+          <w:lang w:eastAsia="en-AU"/>
+        </w:rPr>
+        <w:t xml:space="preserve"> = mixed</w:t>
+      </w:r>
+    </w:p>
+    <w:p>
+      <w:pPr>
+        <w:spacing w:after="0" w:line="240" w:lineRule="auto"/>
+        <w:rPr>
+          <w:rFonts w:ascii="Calibri" w:eastAsia="Times New Roman" w:hAnsi="Calibri" w:cs="Calibri"/>
+          <w:color w:val="000000"/>
+          <w:lang w:eastAsia="en-AU"/>
+        </w:rPr>
+      </w:pPr>
+      <w:proofErr w:type="spellStart"/>
+      <w:r>
+        <w:rPr>
+          <w:rFonts w:ascii="Calibri" w:eastAsia="Times New Roman" w:hAnsi="Calibri" w:cs="Calibri"/>
+          <w:color w:val="000000"/>
+          <w:lang w:eastAsia="en-AU"/>
+        </w:rPr>
+        <w:t>Polyscias</w:t>
+      </w:r>
+      <w:proofErr w:type="spellEnd"/>
+      <w:r>
+        <w:rPr>
+          <w:rFonts w:ascii="Calibri" w:eastAsia="Times New Roman" w:hAnsi="Calibri" w:cs="Calibri"/>
+          <w:color w:val="000000"/>
+          <w:lang w:eastAsia="en-AU"/>
+        </w:rPr>
+        <w:t xml:space="preserve"> </w:t>
+      </w:r>
+      <w:proofErr w:type="spellStart"/>
+      <w:r>
+        <w:rPr>
+          <w:rFonts w:ascii="Calibri" w:eastAsia="Times New Roman" w:hAnsi="Calibri" w:cs="Calibri"/>
+          <w:color w:val="000000"/>
+          <w:lang w:eastAsia="en-AU"/>
+        </w:rPr>
+        <w:t>sambucifolia</w:t>
+      </w:r>
+      <w:proofErr w:type="spellEnd"/>
+      <w:r>
+        <w:rPr>
+          <w:rFonts w:ascii="Calibri" w:eastAsia="Times New Roman" w:hAnsi="Calibri" w:cs="Calibri"/>
+          <w:color w:val="000000"/>
+          <w:lang w:eastAsia="en-AU"/>
+        </w:rPr>
+        <w:t xml:space="preserve"> – 3 </w:t>
+      </w:r>
+      <w:proofErr w:type="spellStart"/>
+      <w:r>
+        <w:rPr>
+          <w:rFonts w:ascii="Calibri" w:eastAsia="Times New Roman" w:hAnsi="Calibri" w:cs="Calibri"/>
+          <w:color w:val="000000"/>
+          <w:lang w:eastAsia="en-AU"/>
+        </w:rPr>
+        <w:t>endozoo</w:t>
+      </w:r>
+      <w:proofErr w:type="spellEnd"/>
+      <w:r>
+        <w:rPr>
+          <w:rFonts w:ascii="Calibri" w:eastAsia="Times New Roman" w:hAnsi="Calibri" w:cs="Calibri"/>
+          <w:color w:val="000000"/>
+          <w:lang w:eastAsia="en-AU"/>
+        </w:rPr>
+        <w:t xml:space="preserve">, 2 zoo, 1 </w:t>
+      </w:r>
+      <w:proofErr w:type="spellStart"/>
+      <w:r>
+        <w:rPr>
+          <w:rFonts w:ascii="Calibri" w:eastAsia="Times New Roman" w:hAnsi="Calibri" w:cs="Calibri"/>
+          <w:color w:val="000000"/>
+          <w:lang w:eastAsia="en-AU"/>
+        </w:rPr>
+        <w:t>epizoo</w:t>
+      </w:r>
+      <w:proofErr w:type="spellEnd"/>
+      <w:r>
+        <w:rPr>
+          <w:rFonts w:ascii="Calibri" w:eastAsia="Times New Roman" w:hAnsi="Calibri" w:cs="Calibri"/>
+          <w:color w:val="000000"/>
+          <w:lang w:eastAsia="en-AU"/>
+        </w:rPr>
+        <w:t xml:space="preserve"> = </w:t>
+      </w:r>
+      <w:proofErr w:type="spellStart"/>
+      <w:r>
+        <w:rPr>
+          <w:rFonts w:ascii="Calibri" w:eastAsia="Times New Roman" w:hAnsi="Calibri" w:cs="Calibri"/>
+          <w:color w:val="000000"/>
+          <w:lang w:eastAsia="en-AU"/>
+        </w:rPr>
+        <w:t>endozoo</w:t>
+      </w:r>
+      <w:proofErr w:type="spellEnd"/>
+    </w:p>
+    <w:p>
+      <w:pPr>
+        <w:spacing w:after="0" w:line="240" w:lineRule="auto"/>
+        <w:rPr>
+          <w:rFonts w:ascii="Calibri" w:eastAsia="Times New Roman" w:hAnsi="Calibri" w:cs="Calibri"/>
+          <w:color w:val="000000"/>
+          <w:lang w:eastAsia="en-AU"/>
+        </w:rPr>
+      </w:pPr>
+      <w:proofErr w:type="spellStart"/>
+      <w:r>
+        <w:rPr>
+          <w:rFonts w:ascii="Calibri" w:eastAsia="Times New Roman" w:hAnsi="Calibri" w:cs="Calibri"/>
+          <w:color w:val="000000"/>
+          <w:lang w:eastAsia="en-AU"/>
+        </w:rPr>
+        <w:t>Poranthera</w:t>
+      </w:r>
+      <w:proofErr w:type="spellEnd"/>
+      <w:r>
+        <w:rPr>
+          <w:rFonts w:ascii="Calibri" w:eastAsia="Times New Roman" w:hAnsi="Calibri" w:cs="Calibri"/>
+          <w:color w:val="000000"/>
+          <w:lang w:eastAsia="en-AU"/>
+        </w:rPr>
+        <w:t xml:space="preserve"> </w:t>
+      </w:r>
+      <w:proofErr w:type="spellStart"/>
+      <w:r>
+        <w:rPr>
+          <w:rFonts w:ascii="Calibri" w:eastAsia="Times New Roman" w:hAnsi="Calibri" w:cs="Calibri"/>
+          <w:color w:val="000000"/>
+          <w:lang w:eastAsia="en-AU"/>
+        </w:rPr>
+        <w:t>microphylla</w:t>
+      </w:r>
+      <w:proofErr w:type="spellEnd"/>
+      <w:r>
+        <w:rPr>
+          <w:rFonts w:ascii="Calibri" w:eastAsia="Times New Roman" w:hAnsi="Calibri" w:cs="Calibri"/>
+          <w:color w:val="000000"/>
+          <w:lang w:eastAsia="en-AU"/>
+        </w:rPr>
+        <w:t xml:space="preserve"> – 3 ballistic </w:t>
+      </w:r>
+      <w:proofErr w:type="spellStart"/>
+      <w:r>
+        <w:rPr>
+          <w:rFonts w:ascii="Calibri" w:eastAsia="Times New Roman" w:hAnsi="Calibri" w:cs="Calibri"/>
+          <w:color w:val="000000"/>
+          <w:lang w:eastAsia="en-AU"/>
+        </w:rPr>
+        <w:t>myrmechory</w:t>
+      </w:r>
+      <w:proofErr w:type="spellEnd"/>
+      <w:r>
+        <w:rPr>
+          <w:rFonts w:ascii="Calibri" w:eastAsia="Times New Roman" w:hAnsi="Calibri" w:cs="Calibri"/>
+          <w:color w:val="000000"/>
+          <w:lang w:eastAsia="en-AU"/>
+        </w:rPr>
+        <w:t xml:space="preserve">, 1 </w:t>
+      </w:r>
+      <w:proofErr w:type="spellStart"/>
+      <w:r>
+        <w:rPr>
+          <w:rFonts w:ascii="Calibri" w:eastAsia="Times New Roman" w:hAnsi="Calibri" w:cs="Calibri"/>
+          <w:color w:val="000000"/>
+          <w:lang w:eastAsia="en-AU"/>
+        </w:rPr>
+        <w:t>myrme</w:t>
+      </w:r>
+      <w:proofErr w:type="spellEnd"/>
+      <w:r>
+        <w:rPr>
+          <w:rFonts w:ascii="Calibri" w:eastAsia="Times New Roman" w:hAnsi="Calibri" w:cs="Calibri"/>
+          <w:color w:val="000000"/>
+          <w:lang w:eastAsia="en-AU"/>
+        </w:rPr>
+        <w:t xml:space="preserve">, 2 zoo, 2 </w:t>
+      </w:r>
+      <w:proofErr w:type="spellStart"/>
+      <w:r>
+        <w:rPr>
+          <w:rFonts w:ascii="Calibri" w:eastAsia="Times New Roman" w:hAnsi="Calibri" w:cs="Calibri"/>
+          <w:color w:val="000000"/>
+          <w:lang w:eastAsia="en-AU"/>
+        </w:rPr>
+        <w:t>baro</w:t>
+      </w:r>
+      <w:proofErr w:type="spellEnd"/>
+      <w:r>
+        <w:rPr>
+          <w:rFonts w:ascii="Calibri" w:eastAsia="Times New Roman" w:hAnsi="Calibri" w:cs="Calibri"/>
+          <w:color w:val="000000"/>
+          <w:lang w:eastAsia="en-AU"/>
+        </w:rPr>
+        <w:t xml:space="preserve"> = </w:t>
+      </w:r>
+      <w:proofErr w:type="spellStart"/>
+      <w:r>
+        <w:rPr>
+          <w:rFonts w:ascii="Calibri" w:eastAsia="Times New Roman" w:hAnsi="Calibri" w:cs="Calibri"/>
+          <w:color w:val="000000"/>
+          <w:lang w:eastAsia="en-AU"/>
+        </w:rPr>
+        <w:t>myrme</w:t>
+      </w:r>
+      <w:proofErr w:type="spellEnd"/>
+    </w:p>
+    <w:p>
+      <w:pPr>
+        <w:spacing w:after="0" w:line="240" w:lineRule="auto"/>
+        <w:rPr>
+          <w:rFonts w:ascii="Calibri" w:eastAsia="Times New Roman" w:hAnsi="Calibri" w:cs="Calibri"/>
+          <w:color w:val="000000"/>
+          <w:lang w:eastAsia="en-AU"/>
+        </w:rPr>
+      </w:pPr>
+      <w:r>
+        <w:rPr>
+          <w:rFonts w:ascii="Calibri" w:eastAsia="Times New Roman" w:hAnsi="Calibri" w:cs="Calibri"/>
+          <w:color w:val="000000"/>
+          <w:lang w:eastAsia="en-AU"/>
+        </w:rPr>
+        <w:t xml:space="preserve">Portulaca oleracea – 3 </w:t>
+      </w:r>
+      <w:proofErr w:type="spellStart"/>
+      <w:r>
+        <w:rPr>
+          <w:rFonts w:ascii="Calibri" w:eastAsia="Times New Roman" w:hAnsi="Calibri" w:cs="Calibri"/>
+          <w:color w:val="000000"/>
+          <w:lang w:eastAsia="en-AU"/>
+        </w:rPr>
+        <w:t>baro</w:t>
+      </w:r>
+      <w:proofErr w:type="spellEnd"/>
+      <w:r>
+        <w:rPr>
+          <w:rFonts w:ascii="Calibri" w:eastAsia="Times New Roman" w:hAnsi="Calibri" w:cs="Calibri"/>
+          <w:color w:val="000000"/>
+          <w:lang w:eastAsia="en-AU"/>
+        </w:rPr>
+        <w:t xml:space="preserve"> 1 </w:t>
+      </w:r>
+      <w:proofErr w:type="spellStart"/>
+      <w:r>
+        <w:rPr>
+          <w:rFonts w:ascii="Calibri" w:eastAsia="Times New Roman" w:hAnsi="Calibri" w:cs="Calibri"/>
+          <w:color w:val="000000"/>
+          <w:lang w:eastAsia="en-AU"/>
+        </w:rPr>
+        <w:t>epizoo</w:t>
+      </w:r>
+      <w:proofErr w:type="spellEnd"/>
+      <w:r>
+        <w:rPr>
+          <w:rFonts w:ascii="Calibri" w:eastAsia="Times New Roman" w:hAnsi="Calibri" w:cs="Calibri"/>
+          <w:color w:val="000000"/>
+          <w:lang w:eastAsia="en-AU"/>
+        </w:rPr>
+        <w:t xml:space="preserve"> = </w:t>
+      </w:r>
+      <w:proofErr w:type="spellStart"/>
+      <w:r>
+        <w:rPr>
+          <w:rFonts w:ascii="Calibri" w:eastAsia="Times New Roman" w:hAnsi="Calibri" w:cs="Calibri"/>
+          <w:color w:val="000000"/>
+          <w:lang w:eastAsia="en-AU"/>
+        </w:rPr>
+        <w:t>baro</w:t>
+      </w:r>
+      <w:proofErr w:type="spellEnd"/>
+    </w:p>
+    <w:p>
+      <w:pPr>
+        <w:spacing w:after="0" w:line="240" w:lineRule="auto"/>
+        <w:rPr>
+          <w:rFonts w:ascii="Calibri" w:eastAsia="Times New Roman" w:hAnsi="Calibri" w:cs="Calibri"/>
+          <w:color w:val="000000"/>
+          <w:lang w:eastAsia="en-AU"/>
+        </w:rPr>
+      </w:pPr>
+      <w:r>
+        <w:rPr>
+          <w:rFonts w:ascii="Calibri" w:eastAsia="Times New Roman" w:hAnsi="Calibri" w:cs="Calibri"/>
+          <w:color w:val="000000"/>
+          <w:lang w:eastAsia="en-AU"/>
+        </w:rPr>
+        <w:t xml:space="preserve">Pteridium esculentum – 3 </w:t>
+      </w:r>
+      <w:proofErr w:type="spellStart"/>
+      <w:r>
+        <w:rPr>
+          <w:rFonts w:ascii="Calibri" w:eastAsia="Times New Roman" w:hAnsi="Calibri" w:cs="Calibri"/>
+          <w:color w:val="000000"/>
+          <w:lang w:eastAsia="en-AU"/>
+        </w:rPr>
+        <w:t>anemo</w:t>
+      </w:r>
+      <w:proofErr w:type="spellEnd"/>
+      <w:r>
+        <w:rPr>
+          <w:rFonts w:ascii="Calibri" w:eastAsia="Times New Roman" w:hAnsi="Calibri" w:cs="Calibri"/>
+          <w:color w:val="000000"/>
+          <w:lang w:eastAsia="en-AU"/>
+        </w:rPr>
+        <w:t xml:space="preserve"> 2 </w:t>
+      </w:r>
+      <w:proofErr w:type="spellStart"/>
+      <w:r>
+        <w:rPr>
+          <w:rFonts w:ascii="Calibri" w:eastAsia="Times New Roman" w:hAnsi="Calibri" w:cs="Calibri"/>
+          <w:color w:val="000000"/>
+          <w:lang w:eastAsia="en-AU"/>
+        </w:rPr>
+        <w:t>baro</w:t>
+      </w:r>
+      <w:proofErr w:type="spellEnd"/>
+      <w:r>
+        <w:rPr>
+          <w:rFonts w:ascii="Calibri" w:eastAsia="Times New Roman" w:hAnsi="Calibri" w:cs="Calibri"/>
+          <w:color w:val="000000"/>
+          <w:lang w:eastAsia="en-AU"/>
+        </w:rPr>
+        <w:t xml:space="preserve"> = </w:t>
+      </w:r>
+      <w:proofErr w:type="spellStart"/>
+      <w:r>
+        <w:rPr>
+          <w:rFonts w:ascii="Calibri" w:eastAsia="Times New Roman" w:hAnsi="Calibri" w:cs="Calibri"/>
+          <w:color w:val="000000"/>
+          <w:lang w:eastAsia="en-AU"/>
+        </w:rPr>
+        <w:t>anemo</w:t>
+      </w:r>
+      <w:proofErr w:type="spellEnd"/>
+      <w:r>
+        <w:rPr>
+          <w:rFonts w:ascii="Calibri" w:eastAsia="Times New Roman" w:hAnsi="Calibri" w:cs="Calibri"/>
+          <w:color w:val="000000"/>
+          <w:lang w:eastAsia="en-AU"/>
+        </w:rPr>
+        <w:t xml:space="preserve"> </w:t>
+      </w:r>
+    </w:p>
+    <w:p>
+      <w:pPr>
+        <w:spacing w:after="0" w:line="240" w:lineRule="auto"/>
+        <w:rPr>
+          <w:rFonts w:ascii="Calibri" w:eastAsia="Times New Roman" w:hAnsi="Calibri" w:cs="Calibri"/>
+          <w:color w:val="000000"/>
+          <w:lang w:eastAsia="en-AU"/>
+        </w:rPr>
+      </w:pPr>
+      <w:proofErr w:type="spellStart"/>
+      <w:r>
+        <w:rPr>
+          <w:rFonts w:ascii="Calibri" w:eastAsia="Times New Roman" w:hAnsi="Calibri" w:cs="Calibri"/>
+          <w:color w:val="000000"/>
+          <w:lang w:eastAsia="en-AU"/>
+        </w:rPr>
+        <w:t>Pterostylis</w:t>
+      </w:r>
+      <w:proofErr w:type="spellEnd"/>
+      <w:r>
+        <w:rPr>
+          <w:rFonts w:ascii="Calibri" w:eastAsia="Times New Roman" w:hAnsi="Calibri" w:cs="Calibri"/>
+          <w:color w:val="000000"/>
+          <w:lang w:eastAsia="en-AU"/>
+        </w:rPr>
+        <w:t xml:space="preserve"> nutans – 3 </w:t>
+      </w:r>
+      <w:proofErr w:type="spellStart"/>
+      <w:r>
+        <w:rPr>
+          <w:rFonts w:ascii="Calibri" w:eastAsia="Times New Roman" w:hAnsi="Calibri" w:cs="Calibri"/>
+          <w:color w:val="000000"/>
+          <w:lang w:eastAsia="en-AU"/>
+        </w:rPr>
+        <w:t>anemo</w:t>
+      </w:r>
+      <w:proofErr w:type="spellEnd"/>
+      <w:r>
+        <w:rPr>
+          <w:rFonts w:ascii="Calibri" w:eastAsia="Times New Roman" w:hAnsi="Calibri" w:cs="Calibri"/>
+          <w:color w:val="000000"/>
+          <w:lang w:eastAsia="en-AU"/>
+        </w:rPr>
+        <w:t xml:space="preserve"> 1 </w:t>
+      </w:r>
+      <w:proofErr w:type="spellStart"/>
+      <w:r>
+        <w:rPr>
+          <w:rFonts w:ascii="Calibri" w:eastAsia="Times New Roman" w:hAnsi="Calibri" w:cs="Calibri"/>
+          <w:color w:val="000000"/>
+          <w:lang w:eastAsia="en-AU"/>
+        </w:rPr>
+        <w:t>baro</w:t>
+      </w:r>
+      <w:proofErr w:type="spellEnd"/>
+      <w:r>
+        <w:rPr>
+          <w:rFonts w:ascii="Calibri" w:eastAsia="Times New Roman" w:hAnsi="Calibri" w:cs="Calibri"/>
+          <w:color w:val="000000"/>
+          <w:lang w:eastAsia="en-AU"/>
+        </w:rPr>
+        <w:t xml:space="preserve"> = former </w:t>
+      </w:r>
+    </w:p>
+    <w:p>
+      <w:pPr>
+        <w:spacing w:after="0" w:line="240" w:lineRule="auto"/>
+        <w:rPr>
+          <w:rFonts w:ascii="Calibri" w:eastAsia="Times New Roman" w:hAnsi="Calibri" w:cs="Calibri"/>
+          <w:color w:val="000000"/>
+          <w:lang w:eastAsia="en-AU"/>
+        </w:rPr>
+      </w:pPr>
+      <w:r>
+        <w:rPr>
+          <w:rFonts w:ascii="Calibri" w:eastAsia="Times New Roman" w:hAnsi="Calibri" w:cs="Calibri"/>
+          <w:color w:val="000000"/>
+          <w:lang w:eastAsia="en-AU"/>
+        </w:rPr>
+        <w:t xml:space="preserve">Rubus </w:t>
+      </w:r>
+      <w:proofErr w:type="spellStart"/>
+      <w:r>
+        <w:rPr>
+          <w:rFonts w:ascii="Calibri" w:eastAsia="Times New Roman" w:hAnsi="Calibri" w:cs="Calibri"/>
+          <w:color w:val="000000"/>
+          <w:lang w:eastAsia="en-AU"/>
+        </w:rPr>
+        <w:t>parvifolius</w:t>
+      </w:r>
+      <w:proofErr w:type="spellEnd"/>
+      <w:r>
+        <w:rPr>
+          <w:rFonts w:ascii="Calibri" w:eastAsia="Times New Roman" w:hAnsi="Calibri" w:cs="Calibri"/>
+          <w:color w:val="000000"/>
+          <w:lang w:eastAsia="en-AU"/>
+        </w:rPr>
+        <w:t xml:space="preserve"> – 5 </w:t>
+      </w:r>
+      <w:proofErr w:type="spellStart"/>
+      <w:r>
+        <w:rPr>
+          <w:rFonts w:ascii="Calibri" w:eastAsia="Times New Roman" w:hAnsi="Calibri" w:cs="Calibri"/>
+          <w:color w:val="000000"/>
+          <w:lang w:eastAsia="en-AU"/>
+        </w:rPr>
+        <w:t>endozoo</w:t>
+      </w:r>
+      <w:proofErr w:type="spellEnd"/>
+      <w:r>
+        <w:rPr>
+          <w:rFonts w:ascii="Calibri" w:eastAsia="Times New Roman" w:hAnsi="Calibri" w:cs="Calibri"/>
+          <w:color w:val="000000"/>
+          <w:lang w:eastAsia="en-AU"/>
+        </w:rPr>
+        <w:t xml:space="preserve">,  zoo, 1 </w:t>
+      </w:r>
+      <w:proofErr w:type="spellStart"/>
+      <w:r>
+        <w:rPr>
+          <w:rFonts w:ascii="Calibri" w:eastAsia="Times New Roman" w:hAnsi="Calibri" w:cs="Calibri"/>
+          <w:color w:val="000000"/>
+          <w:lang w:eastAsia="en-AU"/>
+        </w:rPr>
+        <w:t>epizoo</w:t>
+      </w:r>
+      <w:proofErr w:type="spellEnd"/>
+      <w:r>
+        <w:rPr>
+          <w:rFonts w:ascii="Calibri" w:eastAsia="Times New Roman" w:hAnsi="Calibri" w:cs="Calibri"/>
+          <w:color w:val="000000"/>
+          <w:lang w:eastAsia="en-AU"/>
+        </w:rPr>
+        <w:t xml:space="preserve"> = </w:t>
+      </w:r>
+      <w:proofErr w:type="spellStart"/>
+      <w:r>
+        <w:rPr>
+          <w:rFonts w:ascii="Calibri" w:eastAsia="Times New Roman" w:hAnsi="Calibri" w:cs="Calibri"/>
+          <w:color w:val="000000"/>
+          <w:lang w:eastAsia="en-AU"/>
+        </w:rPr>
+        <w:t>endozoo</w:t>
+      </w:r>
+      <w:proofErr w:type="spellEnd"/>
+    </w:p>
+    <w:p>
+      <w:pPr>
+        <w:spacing w:after="0" w:line="240" w:lineRule="auto"/>
+        <w:rPr>
+          <w:rFonts w:ascii="Calibri" w:eastAsia="Times New Roman" w:hAnsi="Calibri" w:cs="Calibri"/>
+          <w:color w:val="000000"/>
+          <w:lang w:eastAsia="en-AU"/>
+        </w:rPr>
+      </w:pPr>
+      <w:r>
+        <w:rPr>
+          <w:rFonts w:ascii="Calibri" w:eastAsia="Times New Roman" w:hAnsi="Calibri" w:cs="Calibri"/>
+          <w:color w:val="000000"/>
+          <w:lang w:eastAsia="en-AU"/>
+        </w:rPr>
+        <w:t xml:space="preserve">Rumex </w:t>
+      </w:r>
+      <w:proofErr w:type="spellStart"/>
+      <w:r>
+        <w:rPr>
+          <w:rFonts w:ascii="Calibri" w:eastAsia="Times New Roman" w:hAnsi="Calibri" w:cs="Calibri"/>
+          <w:color w:val="000000"/>
+          <w:lang w:eastAsia="en-AU"/>
+        </w:rPr>
+        <w:t>browni</w:t>
+      </w:r>
+      <w:r>
+        <w:rPr>
+          <w:rFonts w:ascii="Calibri" w:eastAsia="Times New Roman" w:hAnsi="Calibri" w:cs="Calibri"/>
+          <w:color w:val="000000"/>
+          <w:lang w:eastAsia="en-AU"/>
+        </w:rPr>
+        <w:t>i</w:t>
+      </w:r>
+      <w:proofErr w:type="spellEnd"/>
+      <w:r>
+        <w:rPr>
+          <w:rFonts w:ascii="Calibri" w:eastAsia="Times New Roman" w:hAnsi="Calibri" w:cs="Calibri"/>
+          <w:color w:val="000000"/>
+          <w:lang w:eastAsia="en-AU"/>
+        </w:rPr>
+        <w:t xml:space="preserve"> – 6 </w:t>
+      </w:r>
+      <w:proofErr w:type="spellStart"/>
+      <w:r>
+        <w:rPr>
+          <w:rFonts w:ascii="Calibri" w:eastAsia="Times New Roman" w:hAnsi="Calibri" w:cs="Calibri"/>
+          <w:color w:val="000000"/>
+          <w:lang w:eastAsia="en-AU"/>
+        </w:rPr>
+        <w:t>epizoo</w:t>
+      </w:r>
+      <w:proofErr w:type="spellEnd"/>
+      <w:r>
+        <w:rPr>
+          <w:rFonts w:ascii="Calibri" w:eastAsia="Times New Roman" w:hAnsi="Calibri" w:cs="Calibri"/>
+          <w:color w:val="000000"/>
+          <w:lang w:eastAsia="en-AU"/>
+        </w:rPr>
+        <w:t xml:space="preserve"> 1 </w:t>
+      </w:r>
+      <w:proofErr w:type="spellStart"/>
+      <w:r>
+        <w:rPr>
+          <w:rFonts w:ascii="Calibri" w:eastAsia="Times New Roman" w:hAnsi="Calibri" w:cs="Calibri"/>
+          <w:color w:val="000000"/>
+          <w:lang w:eastAsia="en-AU"/>
+        </w:rPr>
+        <w:t>myrme</w:t>
+      </w:r>
+      <w:proofErr w:type="spellEnd"/>
+      <w:r>
+        <w:rPr>
+          <w:rFonts w:ascii="Calibri" w:eastAsia="Times New Roman" w:hAnsi="Calibri" w:cs="Calibri"/>
+          <w:color w:val="000000"/>
+          <w:lang w:eastAsia="en-AU"/>
+        </w:rPr>
+        <w:t xml:space="preserve"> = </w:t>
+      </w:r>
+      <w:proofErr w:type="spellStart"/>
+      <w:r>
+        <w:rPr>
+          <w:rFonts w:ascii="Calibri" w:eastAsia="Times New Roman" w:hAnsi="Calibri" w:cs="Calibri"/>
+          <w:color w:val="000000"/>
+          <w:lang w:eastAsia="en-AU"/>
+        </w:rPr>
+        <w:t>epizoo</w:t>
+      </w:r>
+      <w:proofErr w:type="spellEnd"/>
+    </w:p>
+    <w:p>
+      <w:pPr>
+        <w:spacing w:after="0" w:line="240" w:lineRule="auto"/>
+        <w:rPr>
+          <w:rFonts w:ascii="Calibri" w:eastAsia="Times New Roman" w:hAnsi="Calibri" w:cs="Calibri"/>
+          <w:color w:val="000000"/>
+          <w:lang w:eastAsia="en-AU"/>
+        </w:rPr>
+      </w:pPr>
+      <w:proofErr w:type="spellStart"/>
+      <w:r>
+        <w:rPr>
+          <w:rFonts w:ascii="Calibri" w:eastAsia="Times New Roman" w:hAnsi="Calibri" w:cs="Calibri"/>
+          <w:color w:val="000000"/>
+          <w:lang w:eastAsia="en-AU"/>
+        </w:rPr>
+        <w:t>Rytidosperma</w:t>
+      </w:r>
+      <w:proofErr w:type="spellEnd"/>
+      <w:r>
+        <w:rPr>
+          <w:rFonts w:ascii="Calibri" w:eastAsia="Times New Roman" w:hAnsi="Calibri" w:cs="Calibri"/>
+          <w:color w:val="000000"/>
+          <w:lang w:eastAsia="en-AU"/>
+        </w:rPr>
+        <w:t xml:space="preserve"> </w:t>
+      </w:r>
+      <w:proofErr w:type="spellStart"/>
+      <w:r>
+        <w:rPr>
+          <w:rFonts w:ascii="Calibri" w:eastAsia="Times New Roman" w:hAnsi="Calibri" w:cs="Calibri"/>
+          <w:color w:val="000000"/>
+          <w:lang w:eastAsia="en-AU"/>
+        </w:rPr>
+        <w:t>tenuius</w:t>
+      </w:r>
+      <w:proofErr w:type="spellEnd"/>
+      <w:r>
+        <w:rPr>
+          <w:rFonts w:ascii="Calibri" w:eastAsia="Times New Roman" w:hAnsi="Calibri" w:cs="Calibri"/>
+          <w:color w:val="000000"/>
+          <w:lang w:eastAsia="en-AU"/>
+        </w:rPr>
+        <w:t xml:space="preserve"> – 4 </w:t>
+      </w:r>
+      <w:proofErr w:type="spellStart"/>
+      <w:r>
+        <w:rPr>
+          <w:rFonts w:ascii="Calibri" w:eastAsia="Times New Roman" w:hAnsi="Calibri" w:cs="Calibri"/>
+          <w:color w:val="000000"/>
+          <w:lang w:eastAsia="en-AU"/>
+        </w:rPr>
+        <w:t>epizoo</w:t>
+      </w:r>
+      <w:proofErr w:type="spellEnd"/>
+      <w:r>
+        <w:rPr>
+          <w:rFonts w:ascii="Calibri" w:eastAsia="Times New Roman" w:hAnsi="Calibri" w:cs="Calibri"/>
+          <w:color w:val="000000"/>
+          <w:lang w:eastAsia="en-AU"/>
+        </w:rPr>
+        <w:t xml:space="preserve"> 1 </w:t>
+      </w:r>
+      <w:proofErr w:type="spellStart"/>
+      <w:r>
+        <w:rPr>
+          <w:rFonts w:ascii="Calibri" w:eastAsia="Times New Roman" w:hAnsi="Calibri" w:cs="Calibri"/>
+          <w:color w:val="000000"/>
+          <w:lang w:eastAsia="en-AU"/>
+        </w:rPr>
+        <w:t>myrme</w:t>
+      </w:r>
+      <w:proofErr w:type="spellEnd"/>
+      <w:r>
+        <w:rPr>
+          <w:rFonts w:ascii="Calibri" w:eastAsia="Times New Roman" w:hAnsi="Calibri" w:cs="Calibri"/>
+          <w:color w:val="000000"/>
+          <w:lang w:eastAsia="en-AU"/>
+        </w:rPr>
+        <w:t xml:space="preserve"> = </w:t>
+      </w:r>
+      <w:proofErr w:type="spellStart"/>
+      <w:r>
+        <w:rPr>
+          <w:rFonts w:ascii="Calibri" w:eastAsia="Times New Roman" w:hAnsi="Calibri" w:cs="Calibri"/>
+          <w:color w:val="000000"/>
+          <w:lang w:eastAsia="en-AU"/>
+        </w:rPr>
+        <w:t>epizoo</w:t>
+      </w:r>
+      <w:proofErr w:type="spellEnd"/>
+    </w:p>
+    <w:p>
+      <w:pPr>
+        <w:spacing w:after="0" w:line="240" w:lineRule="auto"/>
+        <w:rPr>
+          <w:rFonts w:ascii="Calibri" w:eastAsia="Times New Roman" w:hAnsi="Calibri" w:cs="Calibri"/>
+          <w:color w:val="000000"/>
+          <w:lang w:eastAsia="en-AU"/>
+        </w:rPr>
+      </w:pPr>
+      <w:proofErr w:type="spellStart"/>
+      <w:r>
+        <w:rPr>
+          <w:rFonts w:ascii="Calibri" w:eastAsia="Times New Roman" w:hAnsi="Calibri" w:cs="Calibri"/>
+          <w:color w:val="000000"/>
+          <w:lang w:eastAsia="en-AU"/>
+        </w:rPr>
+        <w:t>Sarcopetalum</w:t>
+      </w:r>
+      <w:proofErr w:type="spellEnd"/>
+      <w:r>
+        <w:rPr>
+          <w:rFonts w:ascii="Calibri" w:eastAsia="Times New Roman" w:hAnsi="Calibri" w:cs="Calibri"/>
+          <w:color w:val="000000"/>
+          <w:lang w:eastAsia="en-AU"/>
+        </w:rPr>
+        <w:t xml:space="preserve"> </w:t>
+      </w:r>
+      <w:proofErr w:type="spellStart"/>
+      <w:r>
+        <w:rPr>
+          <w:rFonts w:ascii="Calibri" w:eastAsia="Times New Roman" w:hAnsi="Calibri" w:cs="Calibri"/>
+          <w:color w:val="000000"/>
+          <w:lang w:eastAsia="en-AU"/>
+        </w:rPr>
+        <w:t>harveyanum</w:t>
+      </w:r>
+      <w:proofErr w:type="spellEnd"/>
+      <w:r>
+        <w:rPr>
+          <w:rFonts w:ascii="Calibri" w:eastAsia="Times New Roman" w:hAnsi="Calibri" w:cs="Calibri"/>
+          <w:color w:val="000000"/>
+          <w:lang w:eastAsia="en-AU"/>
+        </w:rPr>
+        <w:t xml:space="preserve"> – 5 </w:t>
+      </w:r>
+      <w:proofErr w:type="spellStart"/>
+      <w:r>
+        <w:rPr>
+          <w:rFonts w:ascii="Calibri" w:eastAsia="Times New Roman" w:hAnsi="Calibri" w:cs="Calibri"/>
+          <w:color w:val="000000"/>
+          <w:lang w:eastAsia="en-AU"/>
+        </w:rPr>
+        <w:t>endozoo</w:t>
+      </w:r>
+      <w:proofErr w:type="spellEnd"/>
+      <w:r>
+        <w:rPr>
+          <w:rFonts w:ascii="Calibri" w:eastAsia="Times New Roman" w:hAnsi="Calibri" w:cs="Calibri"/>
+          <w:color w:val="000000"/>
+          <w:lang w:eastAsia="en-AU"/>
+        </w:rPr>
+        <w:t xml:space="preserve"> 1 zoo = </w:t>
+      </w:r>
+      <w:proofErr w:type="spellStart"/>
+      <w:r>
+        <w:rPr>
+          <w:rFonts w:ascii="Calibri" w:eastAsia="Times New Roman" w:hAnsi="Calibri" w:cs="Calibri"/>
+          <w:color w:val="000000"/>
+          <w:lang w:eastAsia="en-AU"/>
+        </w:rPr>
+        <w:t>endozoo</w:t>
+      </w:r>
+      <w:proofErr w:type="spellEnd"/>
+    </w:p>
+    <w:p>
+      <w:pPr>
+        <w:spacing w:after="0" w:line="240" w:lineRule="auto"/>
+        <w:rPr>
+          <w:rFonts w:ascii="Calibri" w:eastAsia="Times New Roman" w:hAnsi="Calibri" w:cs="Calibri"/>
+          <w:color w:val="000000"/>
+          <w:lang w:eastAsia="en-AU"/>
+        </w:rPr>
+      </w:pPr>
+      <w:r>
+        <w:rPr>
+          <w:rFonts w:ascii="Calibri" w:eastAsia="Times New Roman" w:hAnsi="Calibri" w:cs="Calibri"/>
+          <w:color w:val="000000"/>
+          <w:lang w:eastAsia="en-AU"/>
+        </w:rPr>
+        <w:t xml:space="preserve">Scaevola albida – 2 </w:t>
+      </w:r>
+      <w:proofErr w:type="spellStart"/>
+      <w:r>
+        <w:rPr>
+          <w:rFonts w:ascii="Calibri" w:eastAsia="Times New Roman" w:hAnsi="Calibri" w:cs="Calibri"/>
+          <w:color w:val="000000"/>
+          <w:lang w:eastAsia="en-AU"/>
+        </w:rPr>
+        <w:t>endozoo</w:t>
+      </w:r>
+      <w:proofErr w:type="spellEnd"/>
+      <w:r>
+        <w:rPr>
+          <w:rFonts w:ascii="Calibri" w:eastAsia="Times New Roman" w:hAnsi="Calibri" w:cs="Calibri"/>
+          <w:color w:val="000000"/>
+          <w:lang w:eastAsia="en-AU"/>
+        </w:rPr>
+        <w:t xml:space="preserve">, 1 </w:t>
+      </w:r>
+      <w:proofErr w:type="spellStart"/>
+      <w:r>
+        <w:rPr>
+          <w:rFonts w:ascii="Calibri" w:eastAsia="Times New Roman" w:hAnsi="Calibri" w:cs="Calibri"/>
+          <w:color w:val="000000"/>
+          <w:lang w:eastAsia="en-AU"/>
+        </w:rPr>
+        <w:t>epizoo</w:t>
+      </w:r>
+      <w:proofErr w:type="spellEnd"/>
+      <w:r>
+        <w:rPr>
+          <w:rFonts w:ascii="Calibri" w:eastAsia="Times New Roman" w:hAnsi="Calibri" w:cs="Calibri"/>
+          <w:color w:val="000000"/>
+          <w:lang w:eastAsia="en-AU"/>
+        </w:rPr>
+        <w:t xml:space="preserve">, 1 </w:t>
+      </w:r>
+      <w:proofErr w:type="spellStart"/>
+      <w:r>
+        <w:rPr>
+          <w:rFonts w:ascii="Calibri" w:eastAsia="Times New Roman" w:hAnsi="Calibri" w:cs="Calibri"/>
+          <w:color w:val="000000"/>
+          <w:lang w:eastAsia="en-AU"/>
+        </w:rPr>
+        <w:t>baro</w:t>
+      </w:r>
+      <w:proofErr w:type="spellEnd"/>
+      <w:r>
+        <w:rPr>
+          <w:rFonts w:ascii="Calibri" w:eastAsia="Times New Roman" w:hAnsi="Calibri" w:cs="Calibri"/>
+          <w:color w:val="000000"/>
+          <w:lang w:eastAsia="en-AU"/>
+        </w:rPr>
+        <w:t xml:space="preserve"> = mixed </w:t>
+      </w:r>
+    </w:p>
+    <w:p>
+      <w:pPr>
+        <w:spacing w:after="0" w:line="240" w:lineRule="auto"/>
+        <w:rPr>
+          <w:rFonts w:ascii="Calibri" w:eastAsia="Times New Roman" w:hAnsi="Calibri" w:cs="Calibri"/>
+          <w:color w:val="000000"/>
+          <w:lang w:eastAsia="en-AU"/>
+        </w:rPr>
+      </w:pPr>
+      <w:r>
+        <w:rPr>
+          <w:rFonts w:ascii="Calibri" w:eastAsia="Times New Roman" w:hAnsi="Calibri" w:cs="Calibri"/>
+          <w:color w:val="000000"/>
+          <w:lang w:eastAsia="en-AU"/>
+        </w:rPr>
+        <w:t xml:space="preserve">Schoenus </w:t>
+      </w:r>
+      <w:proofErr w:type="spellStart"/>
+      <w:r>
+        <w:rPr>
+          <w:rFonts w:ascii="Calibri" w:eastAsia="Times New Roman" w:hAnsi="Calibri" w:cs="Calibri"/>
+          <w:color w:val="000000"/>
+          <w:lang w:eastAsia="en-AU"/>
+        </w:rPr>
+        <w:t>apogon</w:t>
+      </w:r>
+      <w:proofErr w:type="spellEnd"/>
+      <w:r>
+        <w:rPr>
+          <w:rFonts w:ascii="Calibri" w:eastAsia="Times New Roman" w:hAnsi="Calibri" w:cs="Calibri"/>
+          <w:color w:val="000000"/>
+          <w:lang w:eastAsia="en-AU"/>
+        </w:rPr>
+        <w:t xml:space="preserve"> – 3 zoo 1 </w:t>
+      </w:r>
+      <w:proofErr w:type="spellStart"/>
+      <w:r>
+        <w:rPr>
+          <w:rFonts w:ascii="Calibri" w:eastAsia="Times New Roman" w:hAnsi="Calibri" w:cs="Calibri"/>
+          <w:color w:val="000000"/>
+          <w:lang w:eastAsia="en-AU"/>
+        </w:rPr>
+        <w:t>baro</w:t>
+      </w:r>
+      <w:proofErr w:type="spellEnd"/>
+      <w:r>
+        <w:rPr>
+          <w:rFonts w:ascii="Calibri" w:eastAsia="Times New Roman" w:hAnsi="Calibri" w:cs="Calibri"/>
+          <w:color w:val="000000"/>
+          <w:lang w:eastAsia="en-AU"/>
+        </w:rPr>
+        <w:t xml:space="preserve"> = </w:t>
+      </w:r>
+      <w:r>
+        <w:rPr>
+          <w:rFonts w:ascii="Calibri" w:eastAsia="Times New Roman" w:hAnsi="Calibri" w:cs="Calibri"/>
+          <w:color w:val="000000"/>
+          <w:lang w:eastAsia="en-AU"/>
+        </w:rPr>
+        <w:t>mixed (online sources)</w:t>
+      </w:r>
+    </w:p>
+    <w:p>
+      <w:pPr>
+        <w:spacing w:after="0" w:line="240" w:lineRule="auto"/>
+        <w:rPr>
+          <w:rFonts w:ascii="Calibri" w:eastAsia="Times New Roman" w:hAnsi="Calibri" w:cs="Calibri"/>
+          <w:color w:val="000000"/>
+          <w:lang w:eastAsia="en-AU"/>
+        </w:rPr>
+      </w:pPr>
+      <w:proofErr w:type="spellStart"/>
+      <w:r>
+        <w:rPr>
+          <w:rFonts w:ascii="Calibri" w:eastAsia="Times New Roman" w:hAnsi="Calibri" w:cs="Calibri"/>
+          <w:color w:val="000000"/>
+          <w:lang w:eastAsia="en-AU"/>
+        </w:rPr>
+        <w:t>Solenogyne</w:t>
+      </w:r>
+      <w:proofErr w:type="spellEnd"/>
+      <w:r>
+        <w:rPr>
+          <w:rFonts w:ascii="Calibri" w:eastAsia="Times New Roman" w:hAnsi="Calibri" w:cs="Calibri"/>
+          <w:color w:val="000000"/>
+          <w:lang w:eastAsia="en-AU"/>
+        </w:rPr>
+        <w:t xml:space="preserve"> </w:t>
+      </w:r>
+      <w:proofErr w:type="spellStart"/>
+      <w:r>
+        <w:rPr>
+          <w:rFonts w:ascii="Calibri" w:eastAsia="Times New Roman" w:hAnsi="Calibri" w:cs="Calibri"/>
+          <w:color w:val="000000"/>
+          <w:lang w:eastAsia="en-AU"/>
+        </w:rPr>
+        <w:t>bellioides</w:t>
+      </w:r>
+      <w:proofErr w:type="spellEnd"/>
+      <w:r>
+        <w:rPr>
+          <w:rFonts w:ascii="Calibri" w:eastAsia="Times New Roman" w:hAnsi="Calibri" w:cs="Calibri"/>
+          <w:color w:val="000000"/>
+          <w:lang w:eastAsia="en-AU"/>
+        </w:rPr>
+        <w:t xml:space="preserve"> – 1 </w:t>
+      </w:r>
+      <w:proofErr w:type="spellStart"/>
+      <w:r>
+        <w:rPr>
+          <w:rFonts w:ascii="Calibri" w:eastAsia="Times New Roman" w:hAnsi="Calibri" w:cs="Calibri"/>
+          <w:color w:val="000000"/>
+          <w:lang w:eastAsia="en-AU"/>
+        </w:rPr>
+        <w:t>anemo</w:t>
+      </w:r>
+      <w:proofErr w:type="spellEnd"/>
+      <w:r>
+        <w:rPr>
+          <w:rFonts w:ascii="Calibri" w:eastAsia="Times New Roman" w:hAnsi="Calibri" w:cs="Calibri"/>
+          <w:color w:val="000000"/>
+          <w:lang w:eastAsia="en-AU"/>
+        </w:rPr>
+        <w:t xml:space="preserve"> 1 zoo = </w:t>
+      </w:r>
+      <w:proofErr w:type="spellStart"/>
+      <w:r>
+        <w:rPr>
+          <w:rFonts w:ascii="Calibri" w:eastAsia="Times New Roman" w:hAnsi="Calibri" w:cs="Calibri"/>
+          <w:color w:val="000000"/>
+          <w:lang w:eastAsia="en-AU"/>
+        </w:rPr>
+        <w:t>anemo</w:t>
+      </w:r>
+      <w:proofErr w:type="spellEnd"/>
+    </w:p>
+    <w:p>
+      <w:pPr>
+        <w:spacing w:after="0" w:line="240" w:lineRule="auto"/>
+        <w:rPr>
+          <w:rFonts w:ascii="Calibri" w:eastAsia="Times New Roman" w:hAnsi="Calibri" w:cs="Calibri"/>
+          <w:color w:val="000000"/>
+          <w:lang w:eastAsia="en-AU"/>
+        </w:rPr>
+      </w:pPr>
+      <w:proofErr w:type="spellStart"/>
+      <w:r>
+        <w:rPr>
+          <w:rFonts w:ascii="Calibri" w:eastAsia="Times New Roman" w:hAnsi="Calibri" w:cs="Calibri"/>
+          <w:color w:val="000000"/>
+          <w:lang w:eastAsia="en-AU"/>
+        </w:rPr>
+        <w:t>Themeda</w:t>
+      </w:r>
+      <w:proofErr w:type="spellEnd"/>
+      <w:r>
+        <w:rPr>
+          <w:rFonts w:ascii="Calibri" w:eastAsia="Times New Roman" w:hAnsi="Calibri" w:cs="Calibri"/>
+          <w:color w:val="000000"/>
+          <w:lang w:eastAsia="en-AU"/>
+        </w:rPr>
+        <w:t xml:space="preserve"> </w:t>
+      </w:r>
+      <w:proofErr w:type="spellStart"/>
+      <w:r>
+        <w:rPr>
+          <w:rFonts w:ascii="Calibri" w:eastAsia="Times New Roman" w:hAnsi="Calibri" w:cs="Calibri"/>
+          <w:color w:val="000000"/>
+          <w:lang w:eastAsia="en-AU"/>
+        </w:rPr>
+        <w:t>triandra</w:t>
+      </w:r>
+      <w:proofErr w:type="spellEnd"/>
+      <w:r>
+        <w:rPr>
+          <w:rFonts w:ascii="Calibri" w:eastAsia="Times New Roman" w:hAnsi="Calibri" w:cs="Calibri"/>
+          <w:color w:val="000000"/>
+          <w:lang w:eastAsia="en-AU"/>
+        </w:rPr>
+        <w:t xml:space="preserve"> – 5 </w:t>
+      </w:r>
+      <w:proofErr w:type="spellStart"/>
+      <w:r>
+        <w:rPr>
+          <w:rFonts w:ascii="Calibri" w:eastAsia="Times New Roman" w:hAnsi="Calibri" w:cs="Calibri"/>
+          <w:color w:val="000000"/>
+          <w:lang w:eastAsia="en-AU"/>
+        </w:rPr>
+        <w:t>epizoo</w:t>
+      </w:r>
+      <w:proofErr w:type="spellEnd"/>
+      <w:r>
+        <w:rPr>
+          <w:rFonts w:ascii="Calibri" w:eastAsia="Times New Roman" w:hAnsi="Calibri" w:cs="Calibri"/>
+          <w:color w:val="000000"/>
+          <w:lang w:eastAsia="en-AU"/>
+        </w:rPr>
+        <w:t xml:space="preserve">, 1 zoo, 1 </w:t>
+      </w:r>
+      <w:proofErr w:type="spellStart"/>
+      <w:r>
+        <w:rPr>
+          <w:rFonts w:ascii="Calibri" w:eastAsia="Times New Roman" w:hAnsi="Calibri" w:cs="Calibri"/>
+          <w:color w:val="000000"/>
+          <w:lang w:eastAsia="en-AU"/>
+        </w:rPr>
+        <w:t>anemo</w:t>
+      </w:r>
+      <w:proofErr w:type="spellEnd"/>
+      <w:r>
+        <w:rPr>
+          <w:rFonts w:ascii="Calibri" w:eastAsia="Times New Roman" w:hAnsi="Calibri" w:cs="Calibri"/>
+          <w:color w:val="000000"/>
+          <w:lang w:eastAsia="en-AU"/>
+        </w:rPr>
+        <w:t xml:space="preserve"> = </w:t>
+      </w:r>
+      <w:proofErr w:type="spellStart"/>
+      <w:r>
+        <w:rPr>
+          <w:rFonts w:ascii="Calibri" w:eastAsia="Times New Roman" w:hAnsi="Calibri" w:cs="Calibri"/>
+          <w:color w:val="000000"/>
+          <w:lang w:eastAsia="en-AU"/>
+        </w:rPr>
+        <w:t>epizoo</w:t>
+      </w:r>
+      <w:proofErr w:type="spellEnd"/>
+    </w:p>
+    <w:p>
+      <w:pPr>
+        <w:spacing w:after="0" w:line="240" w:lineRule="auto"/>
+        <w:rPr>
+          <w:rFonts w:ascii="Calibri" w:eastAsia="Times New Roman" w:hAnsi="Calibri" w:cs="Calibri"/>
+          <w:color w:val="000000"/>
+          <w:lang w:eastAsia="en-AU"/>
+        </w:rPr>
+      </w:pPr>
+      <w:proofErr w:type="spellStart"/>
+      <w:r>
+        <w:rPr>
+          <w:rFonts w:ascii="Calibri" w:eastAsia="Times New Roman" w:hAnsi="Calibri" w:cs="Calibri"/>
+          <w:color w:val="000000"/>
+          <w:lang w:eastAsia="en-AU"/>
+        </w:rPr>
+        <w:t>Thysanotus</w:t>
+      </w:r>
+      <w:proofErr w:type="spellEnd"/>
+      <w:r>
+        <w:rPr>
+          <w:rFonts w:ascii="Calibri" w:eastAsia="Times New Roman" w:hAnsi="Calibri" w:cs="Calibri"/>
+          <w:color w:val="000000"/>
+          <w:lang w:eastAsia="en-AU"/>
+        </w:rPr>
+        <w:t xml:space="preserve"> </w:t>
+      </w:r>
+      <w:proofErr w:type="spellStart"/>
+      <w:r>
+        <w:rPr>
+          <w:rFonts w:ascii="Calibri" w:eastAsia="Times New Roman" w:hAnsi="Calibri" w:cs="Calibri"/>
+          <w:color w:val="000000"/>
+          <w:lang w:eastAsia="en-AU"/>
+        </w:rPr>
+        <w:t>tuberosus</w:t>
+      </w:r>
+      <w:proofErr w:type="spellEnd"/>
+      <w:r>
+        <w:rPr>
+          <w:rFonts w:ascii="Calibri" w:eastAsia="Times New Roman" w:hAnsi="Calibri" w:cs="Calibri"/>
+          <w:color w:val="000000"/>
+          <w:lang w:eastAsia="en-AU"/>
+        </w:rPr>
+        <w:t xml:space="preserve"> – 2 </w:t>
+      </w:r>
+      <w:proofErr w:type="spellStart"/>
+      <w:r>
+        <w:rPr>
+          <w:rFonts w:ascii="Calibri" w:eastAsia="Times New Roman" w:hAnsi="Calibri" w:cs="Calibri"/>
+          <w:color w:val="000000"/>
+          <w:lang w:eastAsia="en-AU"/>
+        </w:rPr>
+        <w:t>myrme</w:t>
+      </w:r>
+      <w:proofErr w:type="spellEnd"/>
+      <w:r>
+        <w:rPr>
+          <w:rFonts w:ascii="Calibri" w:eastAsia="Times New Roman" w:hAnsi="Calibri" w:cs="Calibri"/>
+          <w:color w:val="000000"/>
+          <w:lang w:eastAsia="en-AU"/>
+        </w:rPr>
+        <w:t xml:space="preserve"> 1 </w:t>
+      </w:r>
+      <w:proofErr w:type="spellStart"/>
+      <w:r>
+        <w:rPr>
+          <w:rFonts w:ascii="Calibri" w:eastAsia="Times New Roman" w:hAnsi="Calibri" w:cs="Calibri"/>
+          <w:color w:val="000000"/>
+          <w:lang w:eastAsia="en-AU"/>
+        </w:rPr>
+        <w:t>baro</w:t>
+      </w:r>
+      <w:proofErr w:type="spellEnd"/>
+      <w:r>
+        <w:rPr>
+          <w:rFonts w:ascii="Calibri" w:eastAsia="Times New Roman" w:hAnsi="Calibri" w:cs="Calibri"/>
+          <w:color w:val="000000"/>
+          <w:lang w:eastAsia="en-AU"/>
+        </w:rPr>
+        <w:t xml:space="preserve"> = </w:t>
+      </w:r>
+      <w:proofErr w:type="spellStart"/>
+      <w:r>
+        <w:rPr>
+          <w:rFonts w:ascii="Calibri" w:eastAsia="Times New Roman" w:hAnsi="Calibri" w:cs="Calibri"/>
+          <w:color w:val="000000"/>
+          <w:lang w:eastAsia="en-AU"/>
+        </w:rPr>
+        <w:t>myrme</w:t>
+      </w:r>
+      <w:proofErr w:type="spellEnd"/>
+      <w:r>
+        <w:rPr>
+          <w:rFonts w:ascii="Calibri" w:eastAsia="Times New Roman" w:hAnsi="Calibri" w:cs="Calibri"/>
+          <w:color w:val="000000"/>
+          <w:lang w:eastAsia="en-AU"/>
+        </w:rPr>
+        <w:t xml:space="preserve"> </w:t>
+      </w:r>
+    </w:p>
+    <w:p>
+      <w:pPr>
+        <w:spacing w:after="0" w:line="240" w:lineRule="auto"/>
+        <w:rPr>
+          <w:rFonts w:ascii="Calibri" w:eastAsia="Times New Roman" w:hAnsi="Calibri" w:cs="Calibri"/>
+          <w:color w:val="000000"/>
+          <w:lang w:eastAsia="en-AU"/>
+        </w:rPr>
+      </w:pPr>
+      <w:proofErr w:type="spellStart"/>
+      <w:r>
+        <w:rPr>
+          <w:rFonts w:ascii="Calibri" w:eastAsia="Times New Roman" w:hAnsi="Calibri" w:cs="Calibri"/>
+          <w:color w:val="000000"/>
+          <w:lang w:eastAsia="en-AU"/>
+        </w:rPr>
+        <w:t>Triglochin</w:t>
+      </w:r>
+      <w:proofErr w:type="spellEnd"/>
+      <w:r>
+        <w:rPr>
+          <w:rFonts w:ascii="Calibri" w:eastAsia="Times New Roman" w:hAnsi="Calibri" w:cs="Calibri"/>
+          <w:color w:val="000000"/>
+          <w:lang w:eastAsia="en-AU"/>
+        </w:rPr>
+        <w:t xml:space="preserve"> striata – 4 hydro 1 </w:t>
+      </w:r>
+      <w:proofErr w:type="spellStart"/>
+      <w:r>
+        <w:rPr>
+          <w:rFonts w:ascii="Calibri" w:eastAsia="Times New Roman" w:hAnsi="Calibri" w:cs="Calibri"/>
+          <w:color w:val="000000"/>
+          <w:lang w:eastAsia="en-AU"/>
+        </w:rPr>
+        <w:t>baro</w:t>
+      </w:r>
+      <w:proofErr w:type="spellEnd"/>
+      <w:r>
+        <w:rPr>
+          <w:rFonts w:ascii="Calibri" w:eastAsia="Times New Roman" w:hAnsi="Calibri" w:cs="Calibri"/>
+          <w:color w:val="000000"/>
+          <w:lang w:eastAsia="en-AU"/>
+        </w:rPr>
+        <w:t xml:space="preserve"> = hydro </w:t>
+      </w:r>
+    </w:p>
+    <w:p>
+      <w:pPr>
+        <w:spacing w:after="0" w:line="240" w:lineRule="auto"/>
+        <w:rPr>
+          <w:rFonts w:ascii="Calibri" w:eastAsia="Times New Roman" w:hAnsi="Calibri" w:cs="Calibri"/>
+          <w:color w:val="000000"/>
+          <w:lang w:eastAsia="en-AU"/>
+        </w:rPr>
+      </w:pPr>
+      <w:proofErr w:type="spellStart"/>
+      <w:r>
+        <w:rPr>
+          <w:rFonts w:ascii="Calibri" w:eastAsia="Times New Roman" w:hAnsi="Calibri" w:cs="Calibri"/>
+          <w:color w:val="000000"/>
+          <w:lang w:eastAsia="en-AU"/>
+        </w:rPr>
+        <w:t>Triptilodiscus</w:t>
+      </w:r>
+      <w:proofErr w:type="spellEnd"/>
+      <w:r>
+        <w:rPr>
+          <w:rFonts w:ascii="Calibri" w:eastAsia="Times New Roman" w:hAnsi="Calibri" w:cs="Calibri"/>
+          <w:color w:val="000000"/>
+          <w:lang w:eastAsia="en-AU"/>
+        </w:rPr>
+        <w:t xml:space="preserve"> pygmaeus</w:t>
+      </w:r>
+      <w:r>
+        <w:rPr>
+          <w:rFonts w:ascii="Calibri" w:eastAsia="Times New Roman" w:hAnsi="Calibri" w:cs="Calibri"/>
+          <w:color w:val="000000"/>
+          <w:lang w:eastAsia="en-AU"/>
+        </w:rPr>
+        <w:t xml:space="preserve"> – 6 </w:t>
+      </w:r>
+      <w:proofErr w:type="spellStart"/>
+      <w:r>
+        <w:rPr>
+          <w:rFonts w:ascii="Calibri" w:eastAsia="Times New Roman" w:hAnsi="Calibri" w:cs="Calibri"/>
+          <w:color w:val="000000"/>
+          <w:lang w:eastAsia="en-AU"/>
+        </w:rPr>
+        <w:t>anemo</w:t>
+      </w:r>
+      <w:proofErr w:type="spellEnd"/>
+      <w:r>
+        <w:rPr>
+          <w:rFonts w:ascii="Calibri" w:eastAsia="Times New Roman" w:hAnsi="Calibri" w:cs="Calibri"/>
+          <w:color w:val="000000"/>
+          <w:lang w:eastAsia="en-AU"/>
+        </w:rPr>
+        <w:t xml:space="preserve"> 2 </w:t>
+      </w:r>
+      <w:proofErr w:type="spellStart"/>
+      <w:r>
+        <w:rPr>
+          <w:rFonts w:ascii="Calibri" w:eastAsia="Times New Roman" w:hAnsi="Calibri" w:cs="Calibri"/>
+          <w:color w:val="000000"/>
+          <w:lang w:eastAsia="en-AU"/>
+        </w:rPr>
+        <w:t>epizoo</w:t>
+      </w:r>
+      <w:proofErr w:type="spellEnd"/>
+      <w:r>
+        <w:rPr>
+          <w:rFonts w:ascii="Calibri" w:eastAsia="Times New Roman" w:hAnsi="Calibri" w:cs="Calibri"/>
+          <w:color w:val="000000"/>
+          <w:lang w:eastAsia="en-AU"/>
+        </w:rPr>
+        <w:t xml:space="preserve"> = </w:t>
+      </w:r>
+      <w:proofErr w:type="spellStart"/>
+      <w:r>
+        <w:rPr>
+          <w:rFonts w:ascii="Calibri" w:eastAsia="Times New Roman" w:hAnsi="Calibri" w:cs="Calibri"/>
+          <w:color w:val="000000"/>
+          <w:lang w:eastAsia="en-AU"/>
+        </w:rPr>
+        <w:t>anemo</w:t>
+      </w:r>
+      <w:proofErr w:type="spellEnd"/>
+    </w:p>
+    <w:p>
+      <w:pPr>
+        <w:spacing w:after="0" w:line="240" w:lineRule="auto"/>
+        <w:rPr>
+          <w:rFonts w:ascii="Calibri" w:eastAsia="Times New Roman" w:hAnsi="Calibri" w:cs="Calibri"/>
+          <w:color w:val="000000"/>
+          <w:lang w:eastAsia="en-AU"/>
+        </w:rPr>
+      </w:pPr>
+      <w:proofErr w:type="spellStart"/>
+      <w:r>
+        <w:rPr>
+          <w:rFonts w:ascii="Calibri" w:eastAsia="Times New Roman" w:hAnsi="Calibri" w:cs="Calibri"/>
+          <w:color w:val="000000"/>
+          <w:lang w:eastAsia="en-AU"/>
+        </w:rPr>
+        <w:t>Wahlenbergia</w:t>
+      </w:r>
+      <w:proofErr w:type="spellEnd"/>
+      <w:r>
+        <w:rPr>
+          <w:rFonts w:ascii="Calibri" w:eastAsia="Times New Roman" w:hAnsi="Calibri" w:cs="Calibri"/>
+          <w:color w:val="000000"/>
+          <w:lang w:eastAsia="en-AU"/>
+        </w:rPr>
+        <w:t xml:space="preserve"> </w:t>
+      </w:r>
+      <w:proofErr w:type="spellStart"/>
+      <w:r>
+        <w:rPr>
+          <w:rFonts w:ascii="Calibri" w:eastAsia="Times New Roman" w:hAnsi="Calibri" w:cs="Calibri"/>
+          <w:color w:val="000000"/>
+          <w:lang w:eastAsia="en-AU"/>
+        </w:rPr>
+        <w:t>gracilis</w:t>
+      </w:r>
+      <w:proofErr w:type="spellEnd"/>
+      <w:r>
+        <w:rPr>
+          <w:rFonts w:ascii="Calibri" w:eastAsia="Times New Roman" w:hAnsi="Calibri" w:cs="Calibri"/>
+          <w:color w:val="000000"/>
+          <w:lang w:eastAsia="en-AU"/>
+        </w:rPr>
+        <w:t xml:space="preserve"> – 2 </w:t>
+      </w:r>
+      <w:proofErr w:type="spellStart"/>
+      <w:r>
+        <w:rPr>
+          <w:rFonts w:ascii="Calibri" w:eastAsia="Times New Roman" w:hAnsi="Calibri" w:cs="Calibri"/>
+          <w:color w:val="000000"/>
+          <w:lang w:eastAsia="en-AU"/>
+        </w:rPr>
+        <w:t>anemo</w:t>
+      </w:r>
+      <w:proofErr w:type="spellEnd"/>
+      <w:r>
+        <w:rPr>
+          <w:rFonts w:ascii="Calibri" w:eastAsia="Times New Roman" w:hAnsi="Calibri" w:cs="Calibri"/>
+          <w:color w:val="000000"/>
+          <w:lang w:eastAsia="en-AU"/>
+        </w:rPr>
+        <w:t xml:space="preserve"> 1 zoo = </w:t>
+      </w:r>
+      <w:proofErr w:type="spellStart"/>
+      <w:r>
+        <w:rPr>
+          <w:rFonts w:ascii="Calibri" w:eastAsia="Times New Roman" w:hAnsi="Calibri" w:cs="Calibri"/>
+          <w:color w:val="000000"/>
+          <w:lang w:eastAsia="en-AU"/>
+        </w:rPr>
+        <w:t>anemo</w:t>
+      </w:r>
+      <w:proofErr w:type="spellEnd"/>
+    </w:p>
+    <w:p>
+      <w:pPr>
+        <w:spacing w:after="0" w:line="240" w:lineRule="auto"/>
+        <w:rPr>
+          <w:rFonts w:ascii="Calibri" w:eastAsia="Times New Roman" w:hAnsi="Calibri" w:cs="Calibri"/>
+          <w:color w:val="000000"/>
+          <w:lang w:eastAsia="en-AU"/>
+        </w:rPr>
+      </w:pPr>
+      <w:proofErr w:type="spellStart"/>
+      <w:r>
+        <w:rPr>
+          <w:rFonts w:ascii="Calibri" w:eastAsia="Times New Roman" w:hAnsi="Calibri" w:cs="Calibri"/>
+          <w:color w:val="000000"/>
+          <w:lang w:eastAsia="en-AU"/>
+        </w:rPr>
+        <w:t>Zieria</w:t>
+      </w:r>
+      <w:proofErr w:type="spellEnd"/>
+      <w:r>
+        <w:rPr>
+          <w:rFonts w:ascii="Calibri" w:eastAsia="Times New Roman" w:hAnsi="Calibri" w:cs="Calibri"/>
+          <w:color w:val="000000"/>
+          <w:lang w:eastAsia="en-AU"/>
+        </w:rPr>
+        <w:t xml:space="preserve"> </w:t>
+      </w:r>
+      <w:proofErr w:type="spellStart"/>
+      <w:r>
+        <w:rPr>
+          <w:rFonts w:ascii="Calibri" w:eastAsia="Times New Roman" w:hAnsi="Calibri" w:cs="Calibri"/>
+          <w:color w:val="000000"/>
+          <w:lang w:eastAsia="en-AU"/>
+        </w:rPr>
+        <w:t>smithii</w:t>
+      </w:r>
+      <w:proofErr w:type="spellEnd"/>
+      <w:r>
+        <w:rPr>
+          <w:rFonts w:ascii="Calibri" w:eastAsia="Times New Roman" w:hAnsi="Calibri" w:cs="Calibri"/>
+          <w:color w:val="000000"/>
+          <w:lang w:eastAsia="en-AU"/>
+        </w:rPr>
+        <w:t xml:space="preserve"> – 3 zoo, 1 ballistic, 2 ballistic </w:t>
+      </w:r>
+      <w:proofErr w:type="spellStart"/>
+      <w:r>
+        <w:rPr>
+          <w:rFonts w:ascii="Calibri" w:eastAsia="Times New Roman" w:hAnsi="Calibri" w:cs="Calibri"/>
+          <w:color w:val="000000"/>
+          <w:lang w:eastAsia="en-AU"/>
+        </w:rPr>
+        <w:t>myrme</w:t>
+      </w:r>
+      <w:proofErr w:type="spellEnd"/>
+      <w:r>
+        <w:rPr>
+          <w:rFonts w:ascii="Calibri" w:eastAsia="Times New Roman" w:hAnsi="Calibri" w:cs="Calibri"/>
+          <w:color w:val="000000"/>
+          <w:lang w:eastAsia="en-AU"/>
+        </w:rPr>
+        <w:t xml:space="preserve"> = </w:t>
+      </w:r>
+      <w:proofErr w:type="spellStart"/>
+      <w:r>
+        <w:rPr>
+          <w:rFonts w:ascii="Calibri" w:eastAsia="Times New Roman" w:hAnsi="Calibri" w:cs="Calibri"/>
+          <w:color w:val="000000"/>
+          <w:lang w:eastAsia="en-AU"/>
+        </w:rPr>
+        <w:t>myrme</w:t>
+      </w:r>
+      <w:proofErr w:type="spellEnd"/>
+      <w:r>
+        <w:rPr>
+          <w:rFonts w:ascii="Calibri" w:eastAsia="Times New Roman" w:hAnsi="Calibri" w:cs="Calibri"/>
+          <w:color w:val="000000"/>
+          <w:lang w:eastAsia="en-AU"/>
+        </w:rPr>
+        <w:t xml:space="preserve"> </w:t>
+      </w:r>
+    </w:p>
+    <w:p>
+      <w:pPr>
+        <w:spacing w:after="0" w:line="240" w:lineRule="auto"/>
+        <w:rPr>
+          <w:rFonts w:ascii="Calibri" w:eastAsia="Times New Roman" w:hAnsi="Calibri" w:cs="Calibri"/>
+          <w:color w:val="000000"/>
+          <w:lang w:eastAsia="en-AU"/>
+        </w:rPr>
+      </w:pPr>
+    </w:p>
+    <w:p>
+      <w:pPr>
+        <w:spacing w:after="0" w:line="240" w:lineRule="auto"/>
+        <w:rPr>
+          <w:rFonts w:ascii="Calibri" w:eastAsia="Times New Roman" w:hAnsi="Calibri" w:cs="Calibri"/>
+          <w:color w:val="000000"/>
+          <w:lang w:eastAsia="en-AU"/>
+        </w:rPr>
+      </w:pPr>
+    </w:p>
+    <w:p>
+      <w:pPr>
+        <w:spacing w:after="0" w:line="240" w:lineRule="auto"/>
+        <w:rPr>
+          <w:rFonts w:ascii="Calibri" w:eastAsia="Times New Roman" w:hAnsi="Calibri" w:cs="Calibri"/>
+          <w:color w:val="000000"/>
+          <w:lang w:eastAsia="en-AU"/>
+        </w:rPr>
+      </w:pPr>
+    </w:p>
+    <w:p>
+      <w:pPr>
+        <w:spacing w:after="0" w:line="240" w:lineRule="auto"/>
+        <w:rPr>
+          <w:rFonts w:ascii="Calibri" w:eastAsia="Times New Roman" w:hAnsi="Calibri" w:cs="Calibri"/>
+          <w:color w:val="000000"/>
+          <w:lang w:eastAsia="en-AU"/>
+        </w:rPr>
+      </w:pPr>
+    </w:p>
+    <w:p>
+      <w:pPr>
+        <w:spacing w:after="0" w:line="240" w:lineRule="auto"/>
+        <w:rPr>
+          <w:rFonts w:ascii="Calibri" w:eastAsia="Times New Roman" w:hAnsi="Calibri" w:cs="Calibri"/>
+          <w:color w:val="000000"/>
+          <w:lang w:eastAsia="en-AU"/>
+        </w:rPr>
+      </w:pPr>
+    </w:p>
+    <w:p>
+      <w:pPr>
+        <w:spacing w:after="0" w:line="240" w:lineRule="auto"/>
+        <w:rPr>
+          <w:rFonts w:ascii="Calibri" w:eastAsia="Times New Roman" w:hAnsi="Calibri" w:cs="Calibri"/>
+          <w:color w:val="000000"/>
+          <w:lang w:eastAsia="en-AU"/>
+        </w:rPr>
+      </w:pPr>
+      <w:r>
+        <w:rPr>
+          <w:rFonts w:ascii="Calibri" w:eastAsia="Times New Roman" w:hAnsi="Calibri" w:cs="Calibri"/>
+          <w:color w:val="000000"/>
+          <w:lang w:eastAsia="en-AU"/>
+        </w:rPr>
+        <w:t xml:space="preserve"> </w:t>
+      </w:r>
+    </w:p>
+    <w:p>
+      <w:pPr>
+        <w:spacing w:after="0" w:line="240" w:lineRule="auto"/>
+        <w:rPr>
+          <w:rFonts w:ascii="Calibri" w:eastAsia="Times New Roman" w:hAnsi="Calibri" w:cs="Calibri"/>
+          <w:color w:val="000000"/>
+          <w:lang w:eastAsia="en-AU"/>
+        </w:rPr>
+      </w:pPr>
+    </w:p>
+    <w:p>
+      <w:r>
+        <w:t xml:space="preserve">Acacia </w:t>
+      </w:r>
+      <w:proofErr w:type="spellStart"/>
+      <w:r>
+        <w:t>pubescens</w:t>
+      </w:r>
+      <w:proofErr w:type="spellEnd"/>
+      <w:r>
+        <w:t xml:space="preserve"> – </w:t>
+      </w:r>
+      <w:r>
+        <w:t>myrmecochory</w:t>
+      </w:r>
+      <w:r>
+        <w:t xml:space="preserve"> (</w:t>
+      </w:r>
+      <w:hyperlink r:id="rId21" w:history="1">
+        <w:r>
+          <w:rPr>
+            <w:rStyle w:val="Hyperlink"/>
+          </w:rPr>
+          <w:t>https://www.environment.nsw.gov.au/-/media/OEH/Corporate-Site/Documents/Animals-and-plants/Recovery-plans/downy-wattle-acacia-pubescens-recovery-plan.pdf</w:t>
+        </w:r>
+      </w:hyperlink>
+      <w:r>
+        <w:t xml:space="preserve">) </w:t>
+      </w:r>
+    </w:p>
+    <w:p>
+      <w:r>
+        <w:t xml:space="preserve">Callistemon </w:t>
+      </w:r>
+      <w:proofErr w:type="spellStart"/>
+      <w:r>
+        <w:t>linearifolius</w:t>
+      </w:r>
+      <w:proofErr w:type="spellEnd"/>
+      <w:r>
+        <w:tab/>
+      </w:r>
+      <w:r>
+        <w:t xml:space="preserve"> - </w:t>
+      </w:r>
+      <w:proofErr w:type="spellStart"/>
+      <w:r>
+        <w:t>austraits</w:t>
+      </w:r>
+      <w:proofErr w:type="spellEnd"/>
+      <w:r>
+        <w:t xml:space="preserve"> query of genus gives 12 </w:t>
+      </w:r>
+      <w:proofErr w:type="spellStart"/>
+      <w:r>
+        <w:t>anemo</w:t>
+      </w:r>
+      <w:proofErr w:type="spellEnd"/>
+      <w:r>
+        <w:t xml:space="preserve"> 1 hydro = former</w:t>
+      </w:r>
+    </w:p>
+    <w:p>
+      <w:r>
+        <w:t xml:space="preserve">Callistemon </w:t>
+      </w:r>
+      <w:proofErr w:type="spellStart"/>
+      <w:r>
+        <w:t>pinifolius</w:t>
+      </w:r>
+      <w:proofErr w:type="spellEnd"/>
+      <w:r>
+        <w:tab/>
+      </w:r>
+      <w:r>
+        <w:t>- ditto</w:t>
+      </w:r>
+    </w:p>
+    <w:p>
+      <w:r>
+        <w:t xml:space="preserve">Callistemon </w:t>
+      </w:r>
+      <w:proofErr w:type="spellStart"/>
+      <w:r>
+        <w:t>salignus</w:t>
+      </w:r>
+      <w:proofErr w:type="spellEnd"/>
+      <w:r>
+        <w:tab/>
+      </w:r>
+      <w:r>
+        <w:t>- ditto</w:t>
+      </w:r>
+    </w:p>
+    <w:p>
+      <w:proofErr w:type="spellStart"/>
+      <w:r>
+        <w:t>Cassinia</w:t>
+      </w:r>
+      <w:proofErr w:type="spellEnd"/>
+      <w:r>
+        <w:t xml:space="preserve"> </w:t>
+      </w:r>
+      <w:proofErr w:type="spellStart"/>
+      <w:r>
+        <w:t>sifton</w:t>
+      </w:r>
+      <w:proofErr w:type="spellEnd"/>
+      <w:r>
+        <w:tab/>
+      </w:r>
+      <w:r>
+        <w:t xml:space="preserve">- numerous sources online indicate wind dispersal for the genus </w:t>
+      </w:r>
+    </w:p>
+    <w:p>
+      <w:r>
+        <w:t xml:space="preserve">Eucalyptus </w:t>
+      </w:r>
+      <w:proofErr w:type="spellStart"/>
+      <w:r>
+        <w:t>resinifera</w:t>
+      </w:r>
+      <w:proofErr w:type="spellEnd"/>
+      <w:r>
+        <w:tab/>
+      </w:r>
+      <w:r>
+        <w:t xml:space="preserve">- </w:t>
+      </w:r>
+      <w:proofErr w:type="spellStart"/>
+      <w:r>
+        <w:t>austraits</w:t>
+      </w:r>
+      <w:proofErr w:type="spellEnd"/>
+      <w:r>
+        <w:t xml:space="preserve"> call </w:t>
+      </w:r>
+      <w:r>
+        <w:t xml:space="preserve">indicates mixed </w:t>
+      </w:r>
+    </w:p>
+    <w:p>
+      <w:proofErr w:type="spellStart"/>
+      <w:r>
+        <w:t>Lagenophora</w:t>
+      </w:r>
+      <w:proofErr w:type="spellEnd"/>
+      <w:r>
+        <w:t xml:space="preserve"> </w:t>
+      </w:r>
+      <w:proofErr w:type="spellStart"/>
+      <w:r>
+        <w:t>sublyrata</w:t>
+      </w:r>
+      <w:proofErr w:type="spellEnd"/>
+      <w:r>
+        <w:tab/>
+      </w:r>
+      <w:r>
+        <w:t xml:space="preserve">- </w:t>
+      </w:r>
+      <w:proofErr w:type="spellStart"/>
+      <w:r>
+        <w:t>austraits</w:t>
+      </w:r>
+      <w:proofErr w:type="spellEnd"/>
+      <w:r>
+        <w:t xml:space="preserve"> call – 1 </w:t>
+      </w:r>
+      <w:proofErr w:type="spellStart"/>
+      <w:r>
+        <w:t>anemo</w:t>
+      </w:r>
+      <w:proofErr w:type="spellEnd"/>
+      <w:r>
+        <w:t xml:space="preserve">, 4 </w:t>
+      </w:r>
+      <w:proofErr w:type="spellStart"/>
+      <w:r>
+        <w:t>baro</w:t>
+      </w:r>
+      <w:proofErr w:type="spellEnd"/>
+      <w:r>
+        <w:t xml:space="preserve">, 5 zoo = mixed </w:t>
+      </w:r>
+    </w:p>
+    <w:p>
+      <w:r>
+        <w:t>Melaleuca decora</w:t>
+      </w:r>
+      <w:r>
+        <w:t xml:space="preserve"> – </w:t>
+      </w:r>
+      <w:proofErr w:type="spellStart"/>
+      <w:r>
+        <w:t>austraits</w:t>
+      </w:r>
+      <w:proofErr w:type="spellEnd"/>
+      <w:r>
+        <w:t xml:space="preserve"> query 23 </w:t>
+      </w:r>
+      <w:proofErr w:type="spellStart"/>
+      <w:r>
+        <w:t>anemo</w:t>
+      </w:r>
+      <w:proofErr w:type="spellEnd"/>
+      <w:r>
+        <w:t xml:space="preserve"> = </w:t>
+      </w:r>
+      <w:proofErr w:type="spellStart"/>
+      <w:r>
+        <w:t>anemo</w:t>
+      </w:r>
+      <w:proofErr w:type="spellEnd"/>
+      <w:r>
+        <w:tab/>
+      </w:r>
+    </w:p>
+    <w:p>
+      <w:r>
+        <w:t>Melaleuca nodosa</w:t>
+      </w:r>
+      <w:r>
+        <w:tab/>
+      </w:r>
+      <w:r>
+        <w:t>as above</w:t>
+      </w:r>
+    </w:p>
+    <w:p>
+      <w:r>
+        <w:t xml:space="preserve">Melaleuca </w:t>
+      </w:r>
+      <w:proofErr w:type="spellStart"/>
+      <w:r>
+        <w:t>styphelioides</w:t>
+      </w:r>
+      <w:proofErr w:type="spellEnd"/>
+      <w:r>
+        <w:tab/>
+      </w:r>
+      <w:r>
+        <w:t xml:space="preserve"> as above</w:t>
+      </w:r>
+    </w:p>
+    <w:p>
+      <w:r>
+        <w:t xml:space="preserve">Pittosporum </w:t>
+      </w:r>
+      <w:proofErr w:type="spellStart"/>
+      <w:r>
+        <w:t>multiflorum</w:t>
+      </w:r>
+      <w:proofErr w:type="spellEnd"/>
+      <w:r>
+        <w:tab/>
+      </w:r>
+      <w:proofErr w:type="spellStart"/>
+      <w:r>
+        <w:t>austraits</w:t>
+      </w:r>
+      <w:proofErr w:type="spellEnd"/>
+      <w:r>
+        <w:t xml:space="preserve"> query gives 9 </w:t>
+      </w:r>
+      <w:proofErr w:type="spellStart"/>
+      <w:r>
+        <w:t>endozoo</w:t>
+      </w:r>
+      <w:proofErr w:type="spellEnd"/>
+      <w:r>
+        <w:t xml:space="preserve">, 2 </w:t>
+      </w:r>
+      <w:proofErr w:type="spellStart"/>
+      <w:r>
+        <w:t>myrme</w:t>
+      </w:r>
+      <w:proofErr w:type="spellEnd"/>
+      <w:r>
+        <w:t xml:space="preserve"> 4 zoo = </w:t>
+      </w:r>
+      <w:proofErr w:type="spellStart"/>
+      <w:r>
+        <w:t>endozoo</w:t>
+      </w:r>
+      <w:proofErr w:type="spellEnd"/>
+    </w:p>
+    <w:p/>
+    <w:p/>
+    <w:p/>
+    <w:p>
+      <w:r>
+        <w:t>Growth habit exceptions:</w:t>
+      </w:r>
+    </w:p>
+    <w:p>
+      <w:r>
+        <w:t xml:space="preserve">Acacia </w:t>
+      </w:r>
+      <w:proofErr w:type="spellStart"/>
+      <w:r>
+        <w:t>brownii</w:t>
+      </w:r>
+      <w:proofErr w:type="spellEnd"/>
+      <w:r>
+        <w:t xml:space="preserve"> 10 shrub 1 tree, use shrub – it’s never a tree</w:t>
+      </w:r>
+    </w:p>
+    <w:p>
+      <w:r>
+        <w:t xml:space="preserve">Acacia </w:t>
+      </w:r>
+      <w:proofErr w:type="spellStart"/>
+      <w:r>
+        <w:t>ulicifolia</w:t>
+      </w:r>
+      <w:proofErr w:type="spellEnd"/>
+      <w:r>
+        <w:t xml:space="preserve"> 13 shrub 1 tree, use shrub – it’s never a tree </w:t>
+      </w:r>
+    </w:p>
+    <w:p>
+      <w:proofErr w:type="spellStart"/>
+      <w:r>
+        <w:t>Breynia</w:t>
+      </w:r>
+      <w:proofErr w:type="spellEnd"/>
+      <w:r>
+        <w:t xml:space="preserve"> </w:t>
+      </w:r>
+      <w:proofErr w:type="spellStart"/>
+      <w:r>
+        <w:t>oblongifolia</w:t>
+      </w:r>
+      <w:proofErr w:type="spellEnd"/>
+      <w:r>
+        <w:t xml:space="preserve"> 12 shrub 1 tree, - use shrub – it’s never a tree </w:t>
+      </w:r>
+    </w:p>
+    <w:p>
+      <w:proofErr w:type="spellStart"/>
+      <w:r>
+        <w:t>Chrysocephalum</w:t>
+      </w:r>
+      <w:proofErr w:type="spellEnd"/>
+      <w:r>
+        <w:t xml:space="preserve"> </w:t>
+      </w:r>
+      <w:proofErr w:type="spellStart"/>
+      <w:r>
+        <w:t>apiculatum</w:t>
+      </w:r>
+      <w:proofErr w:type="spellEnd"/>
+      <w:r>
+        <w:t xml:space="preserve"> – 18 herb one subshrub user former </w:t>
+      </w:r>
+    </w:p>
+    <w:p>
+      <w:proofErr w:type="spellStart"/>
+      <w:r>
+        <w:t>Desmodium</w:t>
+      </w:r>
+      <w:proofErr w:type="spellEnd"/>
+      <w:r>
+        <w:t xml:space="preserve"> </w:t>
+      </w:r>
+      <w:proofErr w:type="spellStart"/>
+      <w:r>
+        <w:t>varians</w:t>
+      </w:r>
+      <w:proofErr w:type="spellEnd"/>
+      <w:r>
+        <w:t xml:space="preserve"> listed as a tree by one study, but this is an error</w:t>
+      </w:r>
+    </w:p>
+    <w:p>
+      <w:r>
+        <w:t xml:space="preserve">Geranium </w:t>
+      </w:r>
+      <w:proofErr w:type="spellStart"/>
+      <w:r>
+        <w:t>solanderi</w:t>
+      </w:r>
+      <w:proofErr w:type="spellEnd"/>
+      <w:r>
+        <w:t xml:space="preserve"> 12 herb 1 climber use former </w:t>
+      </w:r>
+    </w:p>
+    <w:p>
+      <w:r>
+        <w:t xml:space="preserve">Annotation of </w:t>
+      </w:r>
+      <w:proofErr w:type="spellStart"/>
+      <w:r>
+        <w:t>Muellerina</w:t>
+      </w:r>
+      <w:proofErr w:type="spellEnd"/>
+      <w:r>
+        <w:t xml:space="preserve"> </w:t>
+      </w:r>
+      <w:proofErr w:type="spellStart"/>
+      <w:r>
+        <w:t>eucalyptoides</w:t>
+      </w:r>
+      <w:proofErr w:type="spellEnd"/>
+      <w:r>
+        <w:t xml:space="preserve"> is a mistake, 6 shrub is correct</w:t>
+      </w:r>
+    </w:p>
+    <w:p>
+      <w:r>
+        <w:t xml:space="preserve">Pittosporum </w:t>
+      </w:r>
+      <w:proofErr w:type="spellStart"/>
+      <w:r>
+        <w:t>multiflorum</w:t>
+      </w:r>
+      <w:proofErr w:type="spellEnd"/>
+      <w:r>
+        <w:t xml:space="preserve"> 5 shrub 3 tree, but it’s a shrub </w:t>
+      </w:r>
+    </w:p>
+    <w:p>
+      <w:r>
+        <w:t xml:space="preserve">Senecio </w:t>
+      </w:r>
+      <w:proofErr w:type="spellStart"/>
+      <w:r>
+        <w:t>hispidulus</w:t>
+      </w:r>
+      <w:proofErr w:type="spellEnd"/>
+      <w:r>
+        <w:t xml:space="preserve"> 16 herb 1 subshrub use former </w:t>
+      </w:r>
+    </w:p>
+    <w:p/>
+    <w:p/>
+    <w:p/>
+    <w:p>
+      <w:r>
+        <w:t>Life history</w:t>
+      </w:r>
+    </w:p>
+    <w:p>
+      <w:proofErr w:type="spellStart"/>
+      <w:r>
+        <w:lastRenderedPageBreak/>
+        <w:t>Centipeda</w:t>
+      </w:r>
+      <w:proofErr w:type="spellEnd"/>
+      <w:r>
+        <w:t xml:space="preserve"> minima 9 annual, 2 perennial and 1 short lived perennial, use latter as it’s a facultative perennial</w:t>
+      </w:r>
+    </w:p>
+    <w:p/>
+    <w:p>
+      <w:proofErr w:type="spellStart"/>
+      <w:r>
+        <w:t>Euchiton</w:t>
+      </w:r>
+      <w:proofErr w:type="spellEnd"/>
+      <w:r>
+        <w:t xml:space="preserve"> </w:t>
+      </w:r>
+      <w:proofErr w:type="spellStart"/>
+      <w:r>
+        <w:t>sphaericus</w:t>
+      </w:r>
+      <w:proofErr w:type="spellEnd"/>
+      <w:r>
+        <w:t xml:space="preserve"> 12 annual, 3 biennial 1 perennial use annual (online sources)</w:t>
+      </w:r>
+    </w:p>
+    <w:p>
+      <w:r>
+        <w:t xml:space="preserve">Juncus </w:t>
+      </w:r>
+      <w:proofErr w:type="spellStart"/>
+      <w:r>
+        <w:t>bufonius</w:t>
+      </w:r>
+      <w:proofErr w:type="spellEnd"/>
+      <w:r>
+        <w:t xml:space="preserve"> 12 annual 1 perennial use former; seems like only some varieties are perennial</w:t>
+      </w:r>
+    </w:p>
+    <w:p>
+      <w:proofErr w:type="spellStart"/>
+      <w:r>
+        <w:t>Lythrum</w:t>
+      </w:r>
+      <w:proofErr w:type="spellEnd"/>
+      <w:r>
+        <w:t xml:space="preserve"> </w:t>
+      </w:r>
+      <w:proofErr w:type="spellStart"/>
+      <w:r>
+        <w:t>hyssopifolia</w:t>
+      </w:r>
+      <w:proofErr w:type="spellEnd"/>
+      <w:r>
+        <w:t xml:space="preserve"> 13 annual 1 perennial = short lived (online)</w:t>
+      </w:r>
+    </w:p>
+    <w:p>
+      <w:r>
+        <w:t xml:space="preserve">Pelargonium </w:t>
+      </w:r>
+      <w:proofErr w:type="spellStart"/>
+      <w:r>
+        <w:t>inodorum</w:t>
+      </w:r>
+      <w:proofErr w:type="spellEnd"/>
+      <w:r>
+        <w:t xml:space="preserve"> 5 annual, 2 perennial, 2 short lived = latter</w:t>
+      </w:r>
+    </w:p>
+    <w:p>
+      <w:r>
+        <w:t xml:space="preserve">Persicaria </w:t>
+      </w:r>
+      <w:proofErr w:type="spellStart"/>
+      <w:r>
+        <w:t>lapathifolia</w:t>
+      </w:r>
+      <w:proofErr w:type="spellEnd"/>
+      <w:r>
+        <w:t xml:space="preserve"> 5 annual, 3 biennial, 2 perennial = biennial </w:t>
+      </w:r>
+    </w:p>
+    <w:p>
+      <w:proofErr w:type="spellStart"/>
+      <w:r>
+        <w:t>Poranthera</w:t>
+      </w:r>
+      <w:proofErr w:type="spellEnd"/>
+      <w:r>
+        <w:t xml:space="preserve"> </w:t>
+      </w:r>
+      <w:proofErr w:type="spellStart"/>
+      <w:r>
+        <w:t>microphylla</w:t>
+      </w:r>
+      <w:proofErr w:type="spellEnd"/>
+      <w:r>
+        <w:t xml:space="preserve"> 14 annual, 1 perennial, 1 short-lived = short lived </w:t>
+      </w:r>
+    </w:p>
+    <w:p/>
+    <w:p/>
+    <w:p/>
+    <w:p>
+      <w:r>
+        <w:t>Photosynthetic</w:t>
+      </w:r>
+    </w:p>
+    <w:p>
+      <w:r>
+        <w:t xml:space="preserve">Alternanthera </w:t>
+      </w:r>
+      <w:proofErr w:type="spellStart"/>
+      <w:r>
+        <w:t>denticulata</w:t>
+      </w:r>
+      <w:proofErr w:type="spellEnd"/>
+      <w:r>
+        <w:t xml:space="preserve"> – 3 c3 1 c4 = former </w:t>
+      </w:r>
+    </w:p>
+    <w:p>
+      <w:proofErr w:type="spellStart"/>
+      <w:r>
+        <w:t>Anthosachne</w:t>
+      </w:r>
+      <w:proofErr w:type="spellEnd"/>
+      <w:r>
+        <w:t xml:space="preserve"> </w:t>
+      </w:r>
+      <w:proofErr w:type="spellStart"/>
+      <w:r>
+        <w:t>scabra</w:t>
+      </w:r>
+      <w:proofErr w:type="spellEnd"/>
+      <w:r>
+        <w:t xml:space="preserve"> – 6 c3 1 c4 = former</w:t>
+      </w:r>
+    </w:p>
+    <w:p>
+      <w:proofErr w:type="spellStart"/>
+      <w:r>
+        <w:t>Caesia</w:t>
+      </w:r>
+      <w:proofErr w:type="spellEnd"/>
+      <w:r>
+        <w:t xml:space="preserve"> parviflora c3 and cam = former </w:t>
+      </w:r>
+    </w:p>
+    <w:p>
+      <w:proofErr w:type="spellStart"/>
+      <w:r>
+        <w:t>Carex</w:t>
+      </w:r>
+      <w:proofErr w:type="spellEnd"/>
+      <w:r>
+        <w:t xml:space="preserve"> </w:t>
+      </w:r>
+      <w:proofErr w:type="spellStart"/>
+      <w:r>
+        <w:t>inversa</w:t>
+      </w:r>
+      <w:proofErr w:type="spellEnd"/>
+      <w:r>
+        <w:t xml:space="preserve"> 5 c3 1 c4 = former</w:t>
+      </w:r>
+    </w:p>
+    <w:p>
+      <w:r>
+        <w:t>Dianella revoluta 2 c3 1 cam = former</w:t>
+      </w:r>
+    </w:p>
+    <w:p>
+      <w:proofErr w:type="spellStart"/>
+      <w:r>
+        <w:t>Echinopogon</w:t>
+      </w:r>
+      <w:proofErr w:type="spellEnd"/>
+      <w:r>
+        <w:t xml:space="preserve"> </w:t>
+      </w:r>
+      <w:proofErr w:type="spellStart"/>
+      <w:r>
+        <w:t>ovatus</w:t>
+      </w:r>
+      <w:proofErr w:type="spellEnd"/>
+      <w:r>
+        <w:t xml:space="preserve"> 4 c3 1 c4 = former </w:t>
+      </w:r>
+    </w:p>
+    <w:p>
+      <w:proofErr w:type="spellStart"/>
+      <w:r>
+        <w:t>Einadia</w:t>
+      </w:r>
+      <w:proofErr w:type="spellEnd"/>
+      <w:r>
+        <w:t xml:space="preserve"> </w:t>
+      </w:r>
+      <w:proofErr w:type="spellStart"/>
+      <w:r>
+        <w:t>hastata</w:t>
+      </w:r>
+      <w:proofErr w:type="spellEnd"/>
+      <w:r>
+        <w:t xml:space="preserve"> 3 c3 1 c4 = former </w:t>
+      </w:r>
+    </w:p>
+    <w:p>
+      <w:r>
+        <w:t xml:space="preserve">Geranium </w:t>
+      </w:r>
+      <w:proofErr w:type="spellStart"/>
+      <w:r>
+        <w:t>solanderi</w:t>
+      </w:r>
+      <w:proofErr w:type="spellEnd"/>
+      <w:r>
+        <w:t xml:space="preserve"> 3 c3 1 cam = former</w:t>
+      </w:r>
+    </w:p>
+    <w:p>
+      <w:proofErr w:type="spellStart"/>
+      <w:r>
+        <w:t>Hypoxis</w:t>
+      </w:r>
+      <w:proofErr w:type="spellEnd"/>
+      <w:r>
+        <w:t xml:space="preserve"> </w:t>
+      </w:r>
+      <w:proofErr w:type="spellStart"/>
+      <w:r>
+        <w:t>hygrometrica</w:t>
+      </w:r>
+      <w:proofErr w:type="spellEnd"/>
+      <w:r>
+        <w:t xml:space="preserve"> 3 c3 1 cam = former </w:t>
+      </w:r>
+    </w:p>
+    <w:p>
+      <w:proofErr w:type="spellStart"/>
+      <w:r>
+        <w:t>Isolepis</w:t>
+      </w:r>
+      <w:proofErr w:type="spellEnd"/>
+      <w:r>
+        <w:t xml:space="preserve"> </w:t>
+      </w:r>
+      <w:proofErr w:type="spellStart"/>
+      <w:r>
+        <w:t>cernua</w:t>
+      </w:r>
+      <w:proofErr w:type="spellEnd"/>
+      <w:r>
+        <w:t xml:space="preserve"> 4 c3 1 c4 = former </w:t>
+      </w:r>
+    </w:p>
+    <w:p>
+      <w:proofErr w:type="spellStart"/>
+      <w:r>
+        <w:t>Lachnagrostis</w:t>
+      </w:r>
+      <w:proofErr w:type="spellEnd"/>
+      <w:r>
+        <w:t xml:space="preserve"> </w:t>
+      </w:r>
+      <w:proofErr w:type="spellStart"/>
+      <w:r>
+        <w:t>filiformis</w:t>
+      </w:r>
+      <w:proofErr w:type="spellEnd"/>
+      <w:r>
+        <w:t xml:space="preserve"> 6 c3 1 c4 = former </w:t>
+      </w:r>
+    </w:p>
+    <w:p>
+      <w:proofErr w:type="spellStart"/>
+      <w:r>
+        <w:t>Lepidosperma</w:t>
+      </w:r>
+      <w:proofErr w:type="spellEnd"/>
+      <w:r>
+        <w:t xml:space="preserve"> lateral 7 c3 and 1c4 = former</w:t>
+      </w:r>
+    </w:p>
+    <w:p>
+      <w:r>
+        <w:t xml:space="preserve">Macrozamia spiralis c3 and cam = former </w:t>
+      </w:r>
+    </w:p>
+    <w:p>
+      <w:r>
+        <w:t xml:space="preserve">Mentha </w:t>
+      </w:r>
+      <w:proofErr w:type="spellStart"/>
+      <w:r>
+        <w:t>diemenica</w:t>
+      </w:r>
+      <w:proofErr w:type="spellEnd"/>
+      <w:r>
+        <w:t xml:space="preserve"> 3 c3 and 1 cam = former </w:t>
+      </w:r>
+    </w:p>
+    <w:p>
+      <w:proofErr w:type="spellStart"/>
+      <w:r>
+        <w:t>Microlaena</w:t>
+      </w:r>
+      <w:proofErr w:type="spellEnd"/>
+      <w:r>
+        <w:t xml:space="preserve"> stipoides - </w:t>
+      </w:r>
+      <w:r>
+        <w:t xml:space="preserve">3 c3 and 1 </w:t>
+      </w:r>
+      <w:r>
+        <w:t>c4</w:t>
+      </w:r>
+      <w:r>
+        <w:t xml:space="preserve"> = former</w:t>
+      </w:r>
+    </w:p>
+    <w:p>
+      <w:r>
+        <w:t xml:space="preserve">Oxalis </w:t>
+      </w:r>
+      <w:proofErr w:type="spellStart"/>
+      <w:r>
+        <w:t>perennans</w:t>
+      </w:r>
+      <w:proofErr w:type="spellEnd"/>
+      <w:r>
+        <w:t xml:space="preserve"> - 2</w:t>
+      </w:r>
+      <w:r>
+        <w:t xml:space="preserve"> c3 and 1 c</w:t>
+      </w:r>
+      <w:r>
+        <w:t>am</w:t>
+      </w:r>
+      <w:r>
+        <w:t xml:space="preserve"> = former</w:t>
+      </w:r>
+    </w:p>
+    <w:p>
+      <w:r>
+        <w:t>Panicum simile - 1</w:t>
+      </w:r>
+      <w:r>
+        <w:t xml:space="preserve"> c3 and </w:t>
+      </w:r>
+      <w:r>
+        <w:t>4</w:t>
+      </w:r>
+      <w:r>
+        <w:t xml:space="preserve"> </w:t>
+      </w:r>
+      <w:r>
+        <w:t>C4</w:t>
+      </w:r>
+      <w:r>
+        <w:t xml:space="preserve"> = </w:t>
+      </w:r>
+      <w:r>
+        <w:t>latter</w:t>
+      </w:r>
+    </w:p>
+    <w:p>
+      <w:r>
+        <w:t xml:space="preserve">Pelargonium </w:t>
+      </w:r>
+      <w:proofErr w:type="spellStart"/>
+      <w:r>
+        <w:t>inodorum</w:t>
+      </w:r>
+      <w:proofErr w:type="spellEnd"/>
+      <w:r>
+        <w:t xml:space="preserve"> c3 and cam = former</w:t>
+      </w:r>
+    </w:p>
+    <w:p>
+      <w:r>
+        <w:lastRenderedPageBreak/>
+        <w:t xml:space="preserve">Persicaria </w:t>
+      </w:r>
+      <w:proofErr w:type="spellStart"/>
+      <w:r>
+        <w:t>decipiens</w:t>
+      </w:r>
+      <w:proofErr w:type="spellEnd"/>
+      <w:r>
+        <w:t xml:space="preserve"> – 2 c3 1 c4 = former</w:t>
+      </w:r>
+    </w:p>
+    <w:p>
+      <w:r>
+        <w:t xml:space="preserve">Persicaria </w:t>
+      </w:r>
+      <w:proofErr w:type="spellStart"/>
+      <w:r>
+        <w:t>lapathifolia</w:t>
+      </w:r>
+      <w:proofErr w:type="spellEnd"/>
+      <w:r>
+        <w:t xml:space="preserve"> – 3 c</w:t>
+      </w:r>
+      <w:r>
+        <w:t>3</w:t>
+      </w:r>
+      <w:r>
+        <w:t xml:space="preserve"> 1 c4 = former </w:t>
+      </w:r>
+    </w:p>
+    <w:p>
+      <w:r>
+        <w:t xml:space="preserve">Phragmites australis – 5 c3 1 c4 = former </w:t>
+      </w:r>
+    </w:p>
+    <w:p>
+      <w:r>
+        <w:t xml:space="preserve">Poa </w:t>
+      </w:r>
+      <w:proofErr w:type="spellStart"/>
+      <w:r>
+        <w:t>sieberiana</w:t>
+      </w:r>
+      <w:proofErr w:type="spellEnd"/>
+      <w:r>
+        <w:t xml:space="preserve"> – 3 c3 1 c4  former</w:t>
+      </w:r>
+    </w:p>
+    <w:p>
+      <w:r>
+        <w:t xml:space="preserve">Portulaca oleracea </w:t>
+      </w:r>
+      <w:r>
+        <w:t>–</w:t>
+      </w:r>
+      <w:r>
+        <w:t xml:space="preserve"> </w:t>
+      </w:r>
+      <w:r>
+        <w:t xml:space="preserve">2 c4 1 cam = </w:t>
+      </w:r>
+      <w:r>
+        <w:t xml:space="preserve">former </w:t>
+      </w:r>
+    </w:p>
+    <w:p>
+      <w:proofErr w:type="spellStart"/>
+      <w:r>
+        <w:t>Pterostylis</w:t>
+      </w:r>
+      <w:proofErr w:type="spellEnd"/>
+      <w:r>
+        <w:t xml:space="preserve"> nutans -  2 c3 1 cam = former </w:t>
+      </w:r>
+    </w:p>
+    <w:p>
+      <w:r>
+        <w:t xml:space="preserve">Rumex </w:t>
+      </w:r>
+      <w:proofErr w:type="spellStart"/>
+      <w:r>
+        <w:t>brownii</w:t>
+      </w:r>
+      <w:proofErr w:type="spellEnd"/>
+      <w:r>
+        <w:t xml:space="preserve"> – 1 c3 1 c4 = former </w:t>
+      </w:r>
+    </w:p>
+    <w:p>
+      <w:proofErr w:type="spellStart"/>
+      <w:r>
+        <w:t>Rytidosperma</w:t>
+      </w:r>
+      <w:proofErr w:type="spellEnd"/>
+      <w:r>
+        <w:t xml:space="preserve"> </w:t>
+      </w:r>
+      <w:proofErr w:type="spellStart"/>
+      <w:r>
+        <w:t>fulvum</w:t>
+      </w:r>
+      <w:proofErr w:type="spellEnd"/>
+      <w:r>
+        <w:t xml:space="preserve"> – 4 c3 1 c4 = former </w:t>
+      </w:r>
+    </w:p>
+    <w:p>
+      <w:proofErr w:type="spellStart"/>
+      <w:r>
+        <w:t>Rytidosperma</w:t>
+      </w:r>
+      <w:proofErr w:type="spellEnd"/>
+      <w:r>
+        <w:t xml:space="preserve"> </w:t>
+      </w:r>
+      <w:proofErr w:type="spellStart"/>
+      <w:r>
+        <w:t>setaceum</w:t>
+      </w:r>
+      <w:proofErr w:type="spellEnd"/>
+      <w:r>
+        <w:t xml:space="preserve"> – 6 c3 1 c4 = former </w:t>
+      </w:r>
+    </w:p>
+    <w:p>
+      <w:proofErr w:type="spellStart"/>
+      <w:r>
+        <w:t>Rytidosperma</w:t>
+      </w:r>
+      <w:proofErr w:type="spellEnd"/>
+      <w:r>
+        <w:t xml:space="preserve"> </w:t>
+      </w:r>
+      <w:r>
+        <w:t>tenuis</w:t>
+      </w:r>
+      <w:r>
+        <w:t xml:space="preserve"> – </w:t>
+      </w:r>
+      <w:r>
+        <w:t>3</w:t>
+      </w:r>
+      <w:r>
+        <w:t xml:space="preserve"> c3 1 c4 = former </w:t>
+      </w:r>
+    </w:p>
+    <w:p>
+      <w:r>
+        <w:t xml:space="preserve">Schoenus </w:t>
+      </w:r>
+      <w:proofErr w:type="spellStart"/>
+      <w:r>
+        <w:t>apogon</w:t>
+      </w:r>
+      <w:proofErr w:type="spellEnd"/>
+      <w:r>
+        <w:t xml:space="preserve"> – 5 c3 1 c4 = former</w:t>
+      </w:r>
+    </w:p>
+    <w:p>
+      <w:r>
+        <w:t xml:space="preserve">Veronica plebeian c3 and c4 = former </w:t>
+      </w:r>
+    </w:p>
+    <w:p/>
+    <w:p/>
+    <w:p>
+      <w:r>
+        <w:t>Missing added:</w:t>
+      </w:r>
+      <w:r>
+        <w:t xml:space="preserve"> c3 for all based on literature </w:t>
+      </w:r>
+    </w:p>
+    <w:p>
+      <w:r>
+        <w:t xml:space="preserve">Acacia </w:t>
+      </w:r>
+      <w:proofErr w:type="spellStart"/>
+      <w:r>
+        <w:t>pubescens</w:t>
+      </w:r>
+      <w:proofErr w:type="spellEnd"/>
+    </w:p>
+    <w:p>
+      <w:r>
+        <w:t xml:space="preserve">Boronia </w:t>
+      </w:r>
+      <w:proofErr w:type="spellStart"/>
+      <w:r>
+        <w:t>polygalifolia</w:t>
+      </w:r>
+      <w:proofErr w:type="spellEnd"/>
+    </w:p>
+    <w:p>
+      <w:r>
+        <w:t xml:space="preserve">Callistemon </w:t>
+      </w:r>
+      <w:proofErr w:type="spellStart"/>
+      <w:r>
+        <w:t>linearifolius</w:t>
+      </w:r>
+      <w:proofErr w:type="spellEnd"/>
+    </w:p>
+    <w:p>
+      <w:r>
+        <w:t xml:space="preserve">Callistemon </w:t>
+      </w:r>
+      <w:proofErr w:type="spellStart"/>
+      <w:r>
+        <w:t>pinifolius</w:t>
+      </w:r>
+      <w:proofErr w:type="spellEnd"/>
+    </w:p>
+    <w:p>
+      <w:proofErr w:type="spellStart"/>
+      <w:r>
+        <w:t>Cassinia</w:t>
+      </w:r>
+      <w:proofErr w:type="spellEnd"/>
+      <w:r>
+        <w:t xml:space="preserve"> </w:t>
+      </w:r>
+      <w:proofErr w:type="spellStart"/>
+      <w:r>
+        <w:t>sifton</w:t>
+      </w:r>
+      <w:proofErr w:type="spellEnd"/>
+    </w:p>
+    <w:p>
+      <w:r>
+        <w:t>Chorizema parviflorum</w:t>
+      </w:r>
+    </w:p>
+    <w:p>
+      <w:r>
+        <w:t xml:space="preserve">Eucalyptus </w:t>
+      </w:r>
+      <w:proofErr w:type="spellStart"/>
+      <w:r>
+        <w:t>resinifera</w:t>
+      </w:r>
+      <w:proofErr w:type="spellEnd"/>
+    </w:p>
+    <w:p>
+      <w:r>
+        <w:t xml:space="preserve">Eucalyptus </w:t>
+      </w:r>
+      <w:proofErr w:type="spellStart"/>
+      <w:r>
+        <w:t>tereticornis</w:t>
+      </w:r>
+      <w:proofErr w:type="spellEnd"/>
+    </w:p>
+    <w:p>
+      <w:proofErr w:type="spellStart"/>
+      <w:r>
+        <w:t>Homalanthus</w:t>
+      </w:r>
+      <w:proofErr w:type="spellEnd"/>
+      <w:r>
+        <w:t xml:space="preserve"> </w:t>
+      </w:r>
+      <w:proofErr w:type="spellStart"/>
+      <w:r>
+        <w:t>populifolius</w:t>
+      </w:r>
+      <w:proofErr w:type="spellEnd"/>
+    </w:p>
+    <w:p>
+      <w:proofErr w:type="spellStart"/>
+      <w:r>
+        <w:t>Lagenophora</w:t>
+      </w:r>
+      <w:proofErr w:type="spellEnd"/>
+      <w:r>
+        <w:t xml:space="preserve"> </w:t>
+      </w:r>
+      <w:proofErr w:type="spellStart"/>
+      <w:r>
+        <w:t>sublyrata</w:t>
+      </w:r>
+      <w:proofErr w:type="spellEnd"/>
+    </w:p>
+    <w:p>
+      <w:proofErr w:type="spellStart"/>
+      <w:r>
+        <w:t>Lasiopetalum</w:t>
+      </w:r>
+      <w:proofErr w:type="spellEnd"/>
+      <w:r>
+        <w:t xml:space="preserve"> parviflorum</w:t>
+      </w:r>
+    </w:p>
+    <w:p>
+      <w:r>
+        <w:t>Melaleuca decora</w:t>
+      </w:r>
+    </w:p>
+    <w:p>
+      <w:r>
+        <w:t xml:space="preserve">Melaleuca </w:t>
+      </w:r>
+      <w:proofErr w:type="spellStart"/>
+      <w:r>
+        <w:t>styphelioides</w:t>
+      </w:r>
+      <w:proofErr w:type="spellEnd"/>
+    </w:p>
+    <w:p>
+      <w:proofErr w:type="spellStart"/>
+      <w:r>
+        <w:t>Notelaea</w:t>
+      </w:r>
+      <w:proofErr w:type="spellEnd"/>
+      <w:r>
+        <w:t xml:space="preserve"> ovata</w:t>
+      </w:r>
+    </w:p>
+    <w:p>
+      <w:r>
+        <w:t xml:space="preserve">Pittosporum </w:t>
+      </w:r>
+      <w:proofErr w:type="spellStart"/>
+      <w:r>
+        <w:t>multiflorum</w:t>
+      </w:r>
+      <w:proofErr w:type="spellEnd"/>
+    </w:p>
+    <w:p>
+      <w:proofErr w:type="spellStart"/>
+      <w:r>
+        <w:t>Pultenaea</w:t>
+      </w:r>
+      <w:proofErr w:type="spellEnd"/>
+      <w:r>
+        <w:t xml:space="preserve"> </w:t>
+      </w:r>
+      <w:proofErr w:type="spellStart"/>
+      <w:r>
+        <w:t>villosa</w:t>
+      </w:r>
+      <w:proofErr w:type="spellEnd"/>
+    </w:p>
+    <w:p/>
+    <w:p/>
+    <w:p/>
+    <w:p>
+      <w:r>
+        <w:t>Fire</w:t>
+      </w:r>
+    </w:p>
+    <w:p>
+      <w:r>
+        <w:t xml:space="preserve">Callistemon </w:t>
+      </w:r>
+      <w:proofErr w:type="spellStart"/>
+      <w:r>
+        <w:t>linearifolius</w:t>
+      </w:r>
+      <w:proofErr w:type="spellEnd"/>
+      <w:r>
+        <w:tab/>
+      </w:r>
+      <w:r>
+        <w:t xml:space="preserve"> - resprouts (based on </w:t>
+      </w:r>
+      <w:proofErr w:type="spellStart"/>
+      <w:r>
+        <w:t>austraits</w:t>
+      </w:r>
+      <w:proofErr w:type="spellEnd"/>
+      <w:r>
+        <w:t xml:space="preserve"> call of other species)</w:t>
+      </w:r>
+    </w:p>
+    <w:p>
+      <w:proofErr w:type="spellStart"/>
+      <w:r>
+        <w:t>Cassinia</w:t>
+      </w:r>
+      <w:proofErr w:type="spellEnd"/>
+      <w:r>
+        <w:t xml:space="preserve"> </w:t>
+      </w:r>
+      <w:proofErr w:type="spellStart"/>
+      <w:r>
+        <w:t>sifton</w:t>
+      </w:r>
+      <w:proofErr w:type="spellEnd"/>
+      <w:r>
+        <w:tab/>
+      </w:r>
+      <w:proofErr w:type="spellStart"/>
+      <w:r>
+        <w:t>fire_killed</w:t>
+      </w:r>
+      <w:proofErr w:type="spellEnd"/>
+      <w:r>
+        <w:t xml:space="preserve"> (</w:t>
+      </w:r>
+      <w:hyperlink r:id="rId22" w:history="1">
+        <w:r>
+          <w:rPr>
+            <w:rStyle w:val="Hyperlink"/>
+          </w:rPr>
+          <w:t>https://bioone.org/journals/australian-systematic-botany/volume-30/issue-4/SB17033/A-revision-of-Cassinia-Asteraceae--Gnaphalieae-in-Australia-7/10.1071/SB17033.short</w:t>
+        </w:r>
+      </w:hyperlink>
+      <w:r>
+        <w:t xml:space="preserve">) </w:t>
+      </w:r>
+    </w:p>
+    <w:p>
+      <w:proofErr w:type="spellStart"/>
+      <w:r>
+        <w:t>Cheilanthes</w:t>
+      </w:r>
+      <w:proofErr w:type="spellEnd"/>
+      <w:r>
+        <w:t xml:space="preserve"> </w:t>
+      </w:r>
+      <w:proofErr w:type="spellStart"/>
+      <w:r>
+        <w:t>sieberi</w:t>
+      </w:r>
+      <w:proofErr w:type="spellEnd"/>
+      <w:r>
+        <w:tab/>
+      </w:r>
+      <w:r>
+        <w:t>resprouts _</w:t>
+      </w:r>
+      <w:proofErr w:type="spellStart"/>
+      <w:r>
+        <w:t>austraits</w:t>
+      </w:r>
+      <w:proofErr w:type="spellEnd"/>
+      <w:r>
+        <w:t>)</w:t>
+      </w:r>
+    </w:p>
+    <w:p>
+      <w:proofErr w:type="spellStart"/>
+      <w:r>
+        <w:t>Lagenophora</w:t>
+      </w:r>
+      <w:proofErr w:type="spellEnd"/>
+      <w:r>
+        <w:t xml:space="preserve"> </w:t>
+      </w:r>
+      <w:proofErr w:type="spellStart"/>
+      <w:r>
+        <w:t>sublyrata</w:t>
+      </w:r>
+      <w:proofErr w:type="spellEnd"/>
+      <w:r>
+        <w:tab/>
+      </w:r>
+      <w:r>
+        <w:t xml:space="preserve">ditto </w:t>
+      </w:r>
+    </w:p>
     <w:sectPr>
       <w:pgSz w:w="11906" w:h="16838"/>
       <w:pgMar w:top="1440" w:right="1440" w:bottom="1440" w:left="1440" w:header="708" w:footer="708" w:gutter="0"/>
@@ -6963,7 +16031,6 @@
   <w:style w:type="character" w:default="1" w:styleId="DefaultParagraphFont">
     <w:name w:val="Default Paragraph Font"/>
     <w:uiPriority w:val="1"/>
-    <w:semiHidden/>
     <w:unhideWhenUsed/>
   </w:style>
   <w:style w:type="table" w:default="1" w:styleId="TableNormal">

--- a/sources of trait data outside austraits.docx
+++ b/sources of trait data outside austraits.docx
@@ -219,8 +219,42 @@
       </w:r>
     </w:p>
     <w:p>
+      <w:proofErr w:type="spellStart"/>
       <w:r>
         <w:lastRenderedPageBreak/>
+        <w:t>eragrostis</w:t>
+      </w:r>
+      <w:proofErr w:type="spellEnd"/>
+      <w:r>
+        <w:t xml:space="preserve"> </w:t>
+      </w:r>
+      <w:proofErr w:type="spellStart"/>
+      <w:r>
+        <w:t>benthamii</w:t>
+      </w:r>
+      <w:proofErr w:type="spellEnd"/>
+    </w:p>
+    <w:p>
+      <w:hyperlink r:id="rId13" w:history="1">
+        <w:r>
+          <w:rPr>
+            <w:rStyle w:val="Hyperlink"/>
+          </w:rPr>
+          <w:t>https://plantnet.rbgsyd.nsw.gov.au/cgi-bin/NSWfl.pl?page=nswfl&amp;lvl=sp&amp;name=Eragrostis~benthamii</w:t>
+        </w:r>
+      </w:hyperlink>
+      <w:r>
+        <w:t xml:space="preserve"> </w:t>
+      </w:r>
+    </w:p>
+    <w:p/>
+    <w:p/>
+    <w:p/>
+    <w:p/>
+    <w:p/>
+    <w:p/>
+    <w:p>
+      <w:r>
         <w:t>dispersal syndrome decisions:</w:t>
       </w:r>
     </w:p>
@@ -304,7 +338,19 @@
     <w:p/>
     <w:p>
       <w:r>
-        <w:t xml:space="preserve">Acacia stricta, zoochory and </w:t>
+        <w:t xml:space="preserve">Acacia stricta, </w:t>
+      </w:r>
+      <w:r>
+        <w:t>ballistic</w:t>
+      </w:r>
+      <w:r>
+        <w:t xml:space="preserve">, 1 zoo, </w:t>
+      </w:r>
+      <w:r>
+        <w:t>2</w:t>
+      </w:r>
+      <w:r>
+        <w:t xml:space="preserve"> </w:t>
       </w:r>
       <w:proofErr w:type="spellStart"/>
       <w:r>
@@ -316,8 +362,24 @@
       </w:r>
     </w:p>
     <w:p>
-      <w:r>
-        <w:t xml:space="preserve">Aristida ramose – 4 </w:t>
+      <w:proofErr w:type="spellStart"/>
+      <w:r>
+        <w:t>Amphibromus</w:t>
+      </w:r>
+      <w:proofErr w:type="spellEnd"/>
+      <w:r>
+        <w:t xml:space="preserve"> </w:t>
+      </w:r>
+      <w:proofErr w:type="spellStart"/>
+      <w:r>
+        <w:t>neesii</w:t>
+      </w:r>
+      <w:proofErr w:type="spellEnd"/>
+      <w:r>
+        <w:t xml:space="preserve"> – </w:t>
+      </w:r>
+      <w:r>
+        <w:t xml:space="preserve">1 zoo, 1 </w:t>
       </w:r>
       <w:proofErr w:type="spellStart"/>
       <w:r>
@@ -325,7 +387,48 @@
       </w:r>
       <w:proofErr w:type="spellEnd"/>
       <w:r>
-        <w:t xml:space="preserve"> (one also had </w:t>
+        <w:t xml:space="preserve"> = </w:t>
+      </w:r>
+      <w:proofErr w:type="spellStart"/>
+      <w:r>
+        <w:t>epizoo</w:t>
+      </w:r>
+      <w:proofErr w:type="spellEnd"/>
+    </w:p>
+    <w:p>
+      <w:r>
+        <w:t xml:space="preserve">Aristida </w:t>
+      </w:r>
+      <w:proofErr w:type="spellStart"/>
+      <w:r>
+        <w:t>ramos</w:t>
+      </w:r>
+      <w:r>
+        <w:t>a</w:t>
+      </w:r>
+      <w:proofErr w:type="spellEnd"/>
+      <w:r>
+        <w:t xml:space="preserve"> – </w:t>
+      </w:r>
+      <w:r>
+        <w:t>4</w:t>
+      </w:r>
+      <w:r>
+        <w:t xml:space="preserve"> </w:t>
+      </w:r>
+      <w:proofErr w:type="spellStart"/>
+      <w:r>
+        <w:t>epizoo</w:t>
+      </w:r>
+      <w:proofErr w:type="spellEnd"/>
+      <w:r>
+        <w:t xml:space="preserve"> </w:t>
+      </w:r>
+      <w:r>
+        <w:t>1</w:t>
+      </w:r>
+      <w:r>
+        <w:t xml:space="preserve"> </w:t>
       </w:r>
       <w:proofErr w:type="spellStart"/>
       <w:r>
@@ -333,7 +436,7 @@
       </w:r>
       <w:proofErr w:type="spellEnd"/>
       <w:r>
-        <w:t xml:space="preserve">), 2 zoo, = </w:t>
+        <w:t xml:space="preserve">, 2 zoo, = </w:t>
       </w:r>
       <w:proofErr w:type="spellStart"/>
       <w:r>
@@ -344,6 +447,77 @@
     <w:p>
       <w:proofErr w:type="spellStart"/>
       <w:r>
+        <w:t>Arthropodium</w:t>
+      </w:r>
+      <w:proofErr w:type="spellEnd"/>
+      <w:r>
+        <w:t xml:space="preserve"> minus – </w:t>
+      </w:r>
+      <w:proofErr w:type="spellStart"/>
+      <w:r>
+        <w:t>anemo</w:t>
+      </w:r>
+      <w:proofErr w:type="spellEnd"/>
+      <w:r>
+        <w:t xml:space="preserve"> and </w:t>
+      </w:r>
+      <w:r>
+        <w:t xml:space="preserve">2 </w:t>
+      </w:r>
+      <w:proofErr w:type="spellStart"/>
+      <w:r>
+        <w:t>baro</w:t>
+      </w:r>
+      <w:proofErr w:type="spellEnd"/>
+      <w:r>
+        <w:t xml:space="preserve"> = </w:t>
+      </w:r>
+      <w:proofErr w:type="spellStart"/>
+      <w:r>
+        <w:t>baro</w:t>
+      </w:r>
+      <w:proofErr w:type="spellEnd"/>
+    </w:p>
+    <w:p>
+      <w:proofErr w:type="spellStart"/>
+      <w:r>
+        <w:t>Arthropodium</w:t>
+      </w:r>
+      <w:proofErr w:type="spellEnd"/>
+      <w:r>
+        <w:t xml:space="preserve"> strictum – </w:t>
+      </w:r>
+      <w:r>
+        <w:t>4</w:t>
+      </w:r>
+      <w:r>
+        <w:t xml:space="preserve"> </w:t>
+      </w:r>
+      <w:proofErr w:type="spellStart"/>
+      <w:r>
+        <w:t>baro</w:t>
+      </w:r>
+      <w:proofErr w:type="spellEnd"/>
+      <w:r>
+        <w:t xml:space="preserve"> and 1 </w:t>
+      </w:r>
+      <w:proofErr w:type="spellStart"/>
+      <w:r>
+        <w:t>anemo</w:t>
+      </w:r>
+      <w:proofErr w:type="spellEnd"/>
+      <w:r>
+        <w:t xml:space="preserve"> = </w:t>
+      </w:r>
+      <w:proofErr w:type="spellStart"/>
+      <w:r>
+        <w:t>baro</w:t>
+      </w:r>
+      <w:proofErr w:type="spellEnd"/>
+    </w:p>
+    <w:p>
+      <w:proofErr w:type="spellStart"/>
+      <w:r>
         <w:t>Austrostipa</w:t>
       </w:r>
       <w:proofErr w:type="spellEnd"/>
@@ -356,15 +530,61 @@
       </w:r>
       <w:proofErr w:type="spellEnd"/>
       <w:r>
+        <w:t xml:space="preserve"> – </w:t>
+      </w:r>
+      <w:r>
+        <w:t xml:space="preserve">2 </w:t>
+      </w:r>
+      <w:r>
+        <w:t xml:space="preserve">zoo and </w:t>
+      </w:r>
+      <w:r>
+        <w:t xml:space="preserve">2 </w:t>
+      </w:r>
+      <w:proofErr w:type="spellStart"/>
+      <w:r>
+        <w:t>epizoo</w:t>
+      </w:r>
+      <w:proofErr w:type="spellEnd"/>
+      <w:r>
+        <w:t xml:space="preserve">, = </w:t>
+      </w:r>
+      <w:proofErr w:type="spellStart"/>
+      <w:r>
+        <w:t>epizoo</w:t>
+      </w:r>
+      <w:proofErr w:type="spellEnd"/>
+    </w:p>
+    <w:p>
+      <w:proofErr w:type="spellStart"/>
+      <w:r>
+        <w:t>Austrostipa</w:t>
+      </w:r>
+      <w:proofErr w:type="spellEnd"/>
+      <w:r>
+        <w:t xml:space="preserve"> </w:t>
+      </w:r>
+      <w:proofErr w:type="spellStart"/>
+      <w:r>
+        <w:t>setacea</w:t>
+      </w:r>
+      <w:proofErr w:type="spellEnd"/>
+      <w:r>
         <w:t xml:space="preserve"> – zoo and </w:t>
       </w:r>
+      <w:r>
+        <w:t>4</w:t>
+      </w:r>
+      <w:r>
+        <w:t xml:space="preserve"> </w:t>
+      </w:r>
       <w:proofErr w:type="spellStart"/>
       <w:r>
         <w:t>epizoo</w:t>
       </w:r>
       <w:proofErr w:type="spellEnd"/>
       <w:r>
-        <w:t xml:space="preserve">, = </w:t>
+        <w:t xml:space="preserve">  = </w:t>
       </w:r>
       <w:proofErr w:type="spellStart"/>
       <w:r>
@@ -374,7 +594,13 @@
     </w:p>
     <w:p>
       <w:r>
-        <w:t xml:space="preserve">Bill scandens – 12 </w:t>
+        <w:t xml:space="preserve">Bill scandens – </w:t>
+      </w:r>
+      <w:r>
+        <w:t>13</w:t>
+      </w:r>
+      <w:r>
+        <w:t xml:space="preserve"> </w:t>
       </w:r>
       <w:proofErr w:type="spellStart"/>
       <w:r>
@@ -435,6 +661,14 @@
         </w:rPr>
         <w:t xml:space="preserve"> – </w:t>
       </w:r>
+      <w:r>
+        <w:rPr>
+          <w:rFonts w:ascii="Calibri" w:eastAsia="Times New Roman" w:hAnsi="Calibri" w:cs="Calibri"/>
+          <w:color w:val="000000"/>
+          <w:lang w:eastAsia="en-AU"/>
+        </w:rPr>
+        <w:t xml:space="preserve">3 </w:t>
+      </w:r>
       <w:proofErr w:type="spellStart"/>
       <w:r>
         <w:rPr>
@@ -451,7 +685,7 @@
           <w:color w:val="000000"/>
           <w:lang w:eastAsia="en-AU"/>
         </w:rPr>
-        <w:t xml:space="preserve"> 2, </w:t>
+        <w:t xml:space="preserve">, </w:t>
       </w:r>
       <w:proofErr w:type="spellStart"/>
       <w:r>
@@ -469,8 +703,18 @@
           <w:color w:val="000000"/>
           <w:lang w:eastAsia="en-AU"/>
         </w:rPr>
-        <w:t xml:space="preserve"> 1; both do occur, went with former</w:t>
-      </w:r>
+        <w:t xml:space="preserve">, hydro, zoo = </w:t>
+      </w:r>
+      <w:proofErr w:type="spellStart"/>
+      <w:r>
+        <w:rPr>
+          <w:rFonts w:ascii="Calibri" w:eastAsia="Times New Roman" w:hAnsi="Calibri" w:cs="Calibri"/>
+          <w:color w:val="000000"/>
+          <w:lang w:eastAsia="en-AU"/>
+        </w:rPr>
+        <w:t>endozoo</w:t>
+      </w:r>
+      <w:proofErr w:type="spellEnd"/>
     </w:p>
     <w:p>
       <w:pPr>
@@ -551,8 +795,68 @@
           <w:color w:val="000000"/>
           <w:lang w:eastAsia="en-AU"/>
         </w:rPr>
-        <w:t>, went former due to no mammals</w:t>
-      </w:r>
+        <w:t xml:space="preserve">, went </w:t>
+      </w:r>
+      <w:r>
+        <w:rPr>
+          <w:rFonts w:ascii="Calibri" w:eastAsia="Times New Roman" w:hAnsi="Calibri" w:cs="Calibri"/>
+          <w:color w:val="000000"/>
+          <w:lang w:eastAsia="en-AU"/>
+        </w:rPr>
+        <w:t xml:space="preserve">mixed (50/50 for other </w:t>
+      </w:r>
+      <w:proofErr w:type="spellStart"/>
+      <w:r>
+        <w:rPr>
+          <w:rFonts w:ascii="Calibri" w:eastAsia="Times New Roman" w:hAnsi="Calibri" w:cs="Calibri"/>
+          <w:color w:val="000000"/>
+          <w:lang w:eastAsia="en-AU"/>
+        </w:rPr>
+        <w:t>spp</w:t>
+      </w:r>
+      <w:proofErr w:type="spellEnd"/>
+      <w:r>
+        <w:rPr>
+          <w:rFonts w:ascii="Calibri" w:eastAsia="Times New Roman" w:hAnsi="Calibri" w:cs="Calibri"/>
+          <w:color w:val="000000"/>
+          <w:lang w:eastAsia="en-AU"/>
+        </w:rPr>
+        <w:t xml:space="preserve"> too)</w:t>
+      </w:r>
+    </w:p>
+    <w:p>
+      <w:pPr>
+        <w:spacing w:after="0" w:line="240" w:lineRule="auto"/>
+        <w:rPr>
+          <w:rFonts w:ascii="Calibri" w:eastAsia="Times New Roman" w:hAnsi="Calibri" w:cs="Calibri"/>
+          <w:color w:val="000000"/>
+          <w:lang w:eastAsia="en-AU"/>
+        </w:rPr>
+      </w:pPr>
+    </w:p>
+    <w:p>
+      <w:pPr>
+        <w:spacing w:after="0" w:line="240" w:lineRule="auto"/>
+      </w:pPr>
+      <w:r>
+        <w:t xml:space="preserve">Brachyscome </w:t>
+      </w:r>
+      <w:proofErr w:type="spellStart"/>
+      <w:r>
+        <w:t>graminea</w:t>
+      </w:r>
+      <w:proofErr w:type="spellEnd"/>
+      <w:r>
+        <w:t xml:space="preserve"> - </w:t>
+      </w:r>
+      <w:r>
+        <w:t xml:space="preserve">6 zoo, 1 </w:t>
+      </w:r>
+      <w:proofErr w:type="spellStart"/>
+      <w:r>
+        <w:t>anemo</w:t>
+      </w:r>
+      <w:proofErr w:type="spellEnd"/>
     </w:p>
     <w:p>
       <w:pPr>
@@ -641,64 +945,50 @@
           <w:color w:val="000000"/>
           <w:lang w:eastAsia="en-AU"/>
         </w:rPr>
-        <w:t>Cassytha – 1 zoochory rest endo, collapse into endo</w:t>
-      </w:r>
-    </w:p>
-    <w:p>
-      <w:pPr>
-        <w:spacing w:after="0" w:line="240" w:lineRule="auto"/>
-        <w:rPr>
-          <w:rFonts w:ascii="Calibri" w:eastAsia="Times New Roman" w:hAnsi="Calibri" w:cs="Calibri"/>
-          <w:color w:val="000000"/>
-          <w:lang w:eastAsia="en-AU"/>
-        </w:rPr>
-      </w:pPr>
-    </w:p>
-    <w:p>
-      <w:pPr>
-        <w:spacing w:after="0" w:line="240" w:lineRule="auto"/>
-        <w:rPr>
-          <w:rFonts w:ascii="Calibri" w:eastAsia="Times New Roman" w:hAnsi="Calibri" w:cs="Calibri"/>
-          <w:color w:val="000000"/>
-          <w:lang w:eastAsia="en-AU"/>
-        </w:rPr>
-      </w:pPr>
-      <w:proofErr w:type="spellStart"/>
-      <w:r>
-        <w:rPr>
-          <w:rFonts w:ascii="Calibri" w:eastAsia="Times New Roman" w:hAnsi="Calibri" w:cs="Calibri"/>
-          <w:color w:val="000000"/>
-          <w:lang w:eastAsia="en-AU"/>
-        </w:rPr>
-        <w:t>Commersonia</w:t>
-      </w:r>
-      <w:proofErr w:type="spellEnd"/>
-      <w:r>
-        <w:rPr>
-          <w:rFonts w:ascii="Calibri" w:eastAsia="Times New Roman" w:hAnsi="Calibri" w:cs="Calibri"/>
-          <w:color w:val="000000"/>
-          <w:lang w:eastAsia="en-AU"/>
-        </w:rPr>
-        <w:t xml:space="preserve"> – epi and </w:t>
-      </w:r>
-      <w:proofErr w:type="spellStart"/>
-      <w:r>
-        <w:rPr>
-          <w:rFonts w:ascii="Calibri" w:eastAsia="Times New Roman" w:hAnsi="Calibri" w:cs="Calibri"/>
-          <w:color w:val="000000"/>
-          <w:lang w:eastAsia="en-AU"/>
-        </w:rPr>
-        <w:t>mryme</w:t>
-      </w:r>
-      <w:proofErr w:type="spellEnd"/>
-      <w:r>
-        <w:rPr>
-          <w:rFonts w:ascii="Calibri" w:eastAsia="Times New Roman" w:hAnsi="Calibri" w:cs="Calibri"/>
-          <w:color w:val="000000"/>
-          <w:lang w:eastAsia="en-AU"/>
-        </w:rPr>
-        <w:t xml:space="preserve"> = latter as many ants</w:t>
-      </w:r>
+        <w:t xml:space="preserve">Cassytha </w:t>
+      </w:r>
+      <w:r>
+        <w:rPr>
+          <w:rFonts w:ascii="Calibri" w:eastAsia="Times New Roman" w:hAnsi="Calibri" w:cs="Calibri"/>
+          <w:color w:val="000000"/>
+          <w:lang w:eastAsia="en-AU"/>
+        </w:rPr>
+        <w:t xml:space="preserve">glabella </w:t>
+      </w:r>
+      <w:r>
+        <w:rPr>
+          <w:rFonts w:ascii="Calibri" w:eastAsia="Times New Roman" w:hAnsi="Calibri" w:cs="Calibri"/>
+          <w:color w:val="000000"/>
+          <w:lang w:eastAsia="en-AU"/>
+        </w:rPr>
+        <w:t xml:space="preserve">– 1 zoochory </w:t>
+      </w:r>
+      <w:r>
+        <w:rPr>
+          <w:rFonts w:ascii="Calibri" w:eastAsia="Times New Roman" w:hAnsi="Calibri" w:cs="Calibri"/>
+          <w:color w:val="000000"/>
+          <w:lang w:eastAsia="en-AU"/>
+        </w:rPr>
+        <w:t>4</w:t>
+      </w:r>
+      <w:r>
+        <w:rPr>
+          <w:rFonts w:ascii="Calibri" w:eastAsia="Times New Roman" w:hAnsi="Calibri" w:cs="Calibri"/>
+          <w:color w:val="000000"/>
+          <w:lang w:eastAsia="en-AU"/>
+        </w:rPr>
+        <w:t xml:space="preserve"> endo, collapse into endo</w:t>
+      </w:r>
+    </w:p>
+    <w:p>
+      <w:pPr>
+        <w:spacing w:after="0" w:line="240" w:lineRule="auto"/>
+        <w:rPr>
+          <w:rFonts w:ascii="Calibri" w:eastAsia="Times New Roman" w:hAnsi="Calibri" w:cs="Calibri"/>
+          <w:color w:val="000000"/>
+          <w:lang w:eastAsia="en-AU"/>
+        </w:rPr>
+      </w:pPr>
     </w:p>
     <w:p>
       <w:pPr>
@@ -811,14 +1101,456 @@
           <w:lang w:eastAsia="en-AU"/>
         </w:rPr>
       </w:pPr>
-      <w:proofErr w:type="spellStart"/>
-      <w:r>
-        <w:rPr>
-          <w:rFonts w:ascii="Calibri" w:eastAsia="Times New Roman" w:hAnsi="Calibri" w:cs="Calibri"/>
-          <w:color w:val="000000"/>
-          <w:lang w:eastAsia="en-AU"/>
-        </w:rPr>
-        <w:t>Drosera</w:t>
+    </w:p>
+    <w:p>
+      <w:pPr>
+        <w:spacing w:after="0" w:line="240" w:lineRule="auto"/>
+        <w:rPr>
+          <w:rFonts w:ascii="Calibri" w:eastAsia="Times New Roman" w:hAnsi="Calibri" w:cs="Calibri"/>
+          <w:color w:val="000000"/>
+          <w:lang w:eastAsia="en-AU"/>
+        </w:rPr>
+      </w:pPr>
+      <w:proofErr w:type="spellStart"/>
+      <w:r>
+        <w:rPr>
+          <w:rFonts w:ascii="Calibri" w:eastAsia="Times New Roman" w:hAnsi="Calibri" w:cs="Calibri"/>
+          <w:color w:val="000000"/>
+          <w:lang w:eastAsia="en-AU"/>
+        </w:rPr>
+        <w:t>Einadia</w:t>
+      </w:r>
+      <w:proofErr w:type="spellEnd"/>
+      <w:r>
+        <w:rPr>
+          <w:rFonts w:ascii="Calibri" w:eastAsia="Times New Roman" w:hAnsi="Calibri" w:cs="Calibri"/>
+          <w:color w:val="000000"/>
+          <w:lang w:eastAsia="en-AU"/>
+        </w:rPr>
+        <w:t xml:space="preserve"> nutans – 2 zoo and 2 </w:t>
+      </w:r>
+      <w:proofErr w:type="spellStart"/>
+      <w:r>
+        <w:rPr>
+          <w:rFonts w:ascii="Calibri" w:eastAsia="Times New Roman" w:hAnsi="Calibri" w:cs="Calibri"/>
+          <w:color w:val="000000"/>
+          <w:lang w:eastAsia="en-AU"/>
+        </w:rPr>
+        <w:t>endozoo</w:t>
+      </w:r>
+      <w:proofErr w:type="spellEnd"/>
+      <w:r>
+        <w:rPr>
+          <w:rFonts w:ascii="Calibri" w:eastAsia="Times New Roman" w:hAnsi="Calibri" w:cs="Calibri"/>
+          <w:color w:val="000000"/>
+          <w:lang w:eastAsia="en-AU"/>
+        </w:rPr>
+        <w:t xml:space="preserve"> = latter</w:t>
+      </w:r>
+    </w:p>
+    <w:p>
+      <w:pPr>
+        <w:spacing w:after="0" w:line="240" w:lineRule="auto"/>
+        <w:rPr>
+          <w:rFonts w:ascii="Calibri" w:eastAsia="Times New Roman" w:hAnsi="Calibri" w:cs="Calibri"/>
+          <w:color w:val="000000"/>
+          <w:lang w:eastAsia="en-AU"/>
+        </w:rPr>
+      </w:pPr>
+    </w:p>
+    <w:p>
+      <w:pPr>
+        <w:spacing w:after="0" w:line="240" w:lineRule="auto"/>
+        <w:rPr>
+          <w:rFonts w:ascii="Calibri" w:eastAsia="Times New Roman" w:hAnsi="Calibri" w:cs="Calibri"/>
+          <w:color w:val="000000"/>
+          <w:lang w:eastAsia="en-AU"/>
+        </w:rPr>
+      </w:pPr>
+      <w:r>
+        <w:rPr>
+          <w:rFonts w:ascii="Calibri" w:eastAsia="Times New Roman" w:hAnsi="Calibri" w:cs="Calibri"/>
+          <w:color w:val="000000"/>
+          <w:lang w:eastAsia="en-AU"/>
+        </w:rPr>
+        <w:t xml:space="preserve">Eleocharis – </w:t>
+      </w:r>
+      <w:proofErr w:type="spellStart"/>
+      <w:r>
+        <w:rPr>
+          <w:rFonts w:ascii="Calibri" w:eastAsia="Times New Roman" w:hAnsi="Calibri" w:cs="Calibri"/>
+          <w:color w:val="000000"/>
+          <w:lang w:eastAsia="en-AU"/>
+        </w:rPr>
+        <w:t>hyrdo</w:t>
+      </w:r>
+      <w:proofErr w:type="spellEnd"/>
+      <w:r>
+        <w:rPr>
+          <w:rFonts w:ascii="Calibri" w:eastAsia="Times New Roman" w:hAnsi="Calibri" w:cs="Calibri"/>
+          <w:color w:val="000000"/>
+          <w:lang w:eastAsia="en-AU"/>
+        </w:rPr>
+        <w:t xml:space="preserve"> and </w:t>
+      </w:r>
+      <w:proofErr w:type="spellStart"/>
+      <w:r>
+        <w:rPr>
+          <w:rFonts w:ascii="Calibri" w:eastAsia="Times New Roman" w:hAnsi="Calibri" w:cs="Calibri"/>
+          <w:color w:val="000000"/>
+          <w:lang w:eastAsia="en-AU"/>
+        </w:rPr>
+        <w:t>epizoo</w:t>
+      </w:r>
+      <w:proofErr w:type="spellEnd"/>
+      <w:r>
+        <w:rPr>
+          <w:rFonts w:ascii="Calibri" w:eastAsia="Times New Roman" w:hAnsi="Calibri" w:cs="Calibri"/>
+          <w:color w:val="000000"/>
+          <w:lang w:eastAsia="en-AU"/>
+        </w:rPr>
+        <w:t xml:space="preserve"> </w:t>
+      </w:r>
+      <w:r>
+        <w:rPr>
+          <w:rFonts w:ascii="Calibri" w:eastAsia="Times New Roman" w:hAnsi="Calibri" w:cs="Calibri"/>
+          <w:color w:val="000000"/>
+          <w:lang w:eastAsia="en-AU"/>
+        </w:rPr>
+        <w:t>–</w:t>
+      </w:r>
+      <w:r>
+        <w:rPr>
+          <w:rFonts w:ascii="Calibri" w:eastAsia="Times New Roman" w:hAnsi="Calibri" w:cs="Calibri"/>
+          <w:color w:val="000000"/>
+          <w:lang w:eastAsia="en-AU"/>
+        </w:rPr>
+        <w:t xml:space="preserve"> former</w:t>
+      </w:r>
+    </w:p>
+    <w:p>
+      <w:pPr>
+        <w:spacing w:after="0" w:line="240" w:lineRule="auto"/>
+        <w:rPr>
+          <w:rFonts w:ascii="Calibri" w:eastAsia="Times New Roman" w:hAnsi="Calibri" w:cs="Calibri"/>
+          <w:color w:val="000000"/>
+          <w:lang w:eastAsia="en-AU"/>
+        </w:rPr>
+      </w:pPr>
+    </w:p>
+    <w:p>
+      <w:pPr>
+        <w:spacing w:after="0" w:line="240" w:lineRule="auto"/>
+        <w:rPr>
+          <w:rFonts w:ascii="Calibri" w:eastAsia="Times New Roman" w:hAnsi="Calibri" w:cs="Calibri"/>
+          <w:color w:val="000000"/>
+          <w:lang w:eastAsia="en-AU"/>
+        </w:rPr>
+      </w:pPr>
+      <w:proofErr w:type="spellStart"/>
+      <w:r>
+        <w:rPr>
+          <w:rFonts w:ascii="Calibri" w:eastAsia="Times New Roman" w:hAnsi="Calibri" w:cs="Calibri"/>
+          <w:color w:val="000000"/>
+          <w:lang w:eastAsia="en-AU"/>
+        </w:rPr>
+        <w:t>Eragrostis</w:t>
+      </w:r>
+      <w:proofErr w:type="spellEnd"/>
+      <w:r>
+        <w:rPr>
+          <w:rFonts w:ascii="Calibri" w:eastAsia="Times New Roman" w:hAnsi="Calibri" w:cs="Calibri"/>
+          <w:color w:val="000000"/>
+          <w:lang w:eastAsia="en-AU"/>
+        </w:rPr>
+        <w:t xml:space="preserve"> </w:t>
+      </w:r>
+      <w:proofErr w:type="spellStart"/>
+      <w:r>
+        <w:rPr>
+          <w:rFonts w:ascii="Calibri" w:eastAsia="Times New Roman" w:hAnsi="Calibri" w:cs="Calibri"/>
+          <w:color w:val="000000"/>
+          <w:lang w:eastAsia="en-AU"/>
+        </w:rPr>
+        <w:t>elongat</w:t>
+      </w:r>
+      <w:r>
+        <w:rPr>
+          <w:rFonts w:ascii="Calibri" w:eastAsia="Times New Roman" w:hAnsi="Calibri" w:cs="Calibri"/>
+          <w:color w:val="000000"/>
+          <w:lang w:eastAsia="en-AU"/>
+        </w:rPr>
+        <w:t>a</w:t>
+      </w:r>
+      <w:proofErr w:type="spellEnd"/>
+      <w:r>
+        <w:rPr>
+          <w:rFonts w:ascii="Calibri" w:eastAsia="Times New Roman" w:hAnsi="Calibri" w:cs="Calibri"/>
+          <w:color w:val="000000"/>
+          <w:lang w:eastAsia="en-AU"/>
+        </w:rPr>
+        <w:t xml:space="preserve"> – </w:t>
+      </w:r>
+      <w:proofErr w:type="spellStart"/>
+      <w:r>
+        <w:rPr>
+          <w:rFonts w:ascii="Calibri" w:eastAsia="Times New Roman" w:hAnsi="Calibri" w:cs="Calibri"/>
+          <w:color w:val="000000"/>
+          <w:lang w:eastAsia="en-AU"/>
+        </w:rPr>
+        <w:t>baro</w:t>
+      </w:r>
+      <w:proofErr w:type="spellEnd"/>
+      <w:r>
+        <w:rPr>
+          <w:rFonts w:ascii="Calibri" w:eastAsia="Times New Roman" w:hAnsi="Calibri" w:cs="Calibri"/>
+          <w:color w:val="000000"/>
+          <w:lang w:eastAsia="en-AU"/>
+        </w:rPr>
+        <w:t xml:space="preserve"> and </w:t>
+      </w:r>
+      <w:proofErr w:type="spellStart"/>
+      <w:r>
+        <w:rPr>
+          <w:rFonts w:ascii="Calibri" w:eastAsia="Times New Roman" w:hAnsi="Calibri" w:cs="Calibri"/>
+          <w:color w:val="000000"/>
+          <w:lang w:eastAsia="en-AU"/>
+        </w:rPr>
+        <w:t>epizoo</w:t>
+      </w:r>
+      <w:proofErr w:type="spellEnd"/>
+      <w:r>
+        <w:rPr>
+          <w:rFonts w:ascii="Calibri" w:eastAsia="Times New Roman" w:hAnsi="Calibri" w:cs="Calibri"/>
+          <w:color w:val="000000"/>
+          <w:lang w:eastAsia="en-AU"/>
+        </w:rPr>
+        <w:t xml:space="preserve"> </w:t>
+      </w:r>
+      <w:r>
+        <w:rPr>
+          <w:rFonts w:ascii="Calibri" w:eastAsia="Times New Roman" w:hAnsi="Calibri" w:cs="Calibri"/>
+          <w:color w:val="000000"/>
+          <w:lang w:eastAsia="en-AU"/>
+        </w:rPr>
+        <w:t>–</w:t>
+      </w:r>
+      <w:r>
+        <w:rPr>
+          <w:rFonts w:ascii="Calibri" w:eastAsia="Times New Roman" w:hAnsi="Calibri" w:cs="Calibri"/>
+          <w:color w:val="000000"/>
+          <w:lang w:eastAsia="en-AU"/>
+        </w:rPr>
+        <w:t xml:space="preserve"> </w:t>
+      </w:r>
+      <w:r>
+        <w:rPr>
+          <w:rFonts w:ascii="Calibri" w:eastAsia="Times New Roman" w:hAnsi="Calibri" w:cs="Calibri"/>
+          <w:color w:val="000000"/>
+          <w:lang w:eastAsia="en-AU"/>
+        </w:rPr>
+        <w:t>latter</w:t>
+      </w:r>
+      <w:r>
+        <w:rPr>
+          <w:rFonts w:ascii="Calibri" w:eastAsia="Times New Roman" w:hAnsi="Calibri" w:cs="Calibri"/>
+          <w:color w:val="000000"/>
+          <w:lang w:eastAsia="en-AU"/>
+        </w:rPr>
+        <w:t xml:space="preserve"> </w:t>
+      </w:r>
+    </w:p>
+    <w:p>
+      <w:pPr>
+        <w:spacing w:after="0" w:line="240" w:lineRule="auto"/>
+        <w:rPr>
+          <w:rFonts w:ascii="Calibri" w:eastAsia="Times New Roman" w:hAnsi="Calibri" w:cs="Calibri"/>
+          <w:color w:val="000000"/>
+          <w:lang w:eastAsia="en-AU"/>
+        </w:rPr>
+      </w:pPr>
+    </w:p>
+    <w:p>
+      <w:pPr>
+        <w:spacing w:after="0" w:line="240" w:lineRule="auto"/>
+        <w:rPr>
+          <w:rFonts w:ascii="Calibri" w:eastAsia="Times New Roman" w:hAnsi="Calibri" w:cs="Calibri"/>
+          <w:color w:val="000000"/>
+          <w:lang w:eastAsia="en-AU"/>
+        </w:rPr>
+      </w:pPr>
+      <w:proofErr w:type="spellStart"/>
+      <w:r>
+        <w:rPr>
+          <w:rFonts w:ascii="Calibri" w:eastAsia="Times New Roman" w:hAnsi="Calibri" w:cs="Calibri"/>
+          <w:color w:val="000000"/>
+          <w:lang w:eastAsia="en-AU"/>
+        </w:rPr>
+        <w:t>Eragrostis</w:t>
+      </w:r>
+      <w:proofErr w:type="spellEnd"/>
+      <w:r>
+        <w:rPr>
+          <w:rFonts w:ascii="Calibri" w:eastAsia="Times New Roman" w:hAnsi="Calibri" w:cs="Calibri"/>
+          <w:color w:val="000000"/>
+          <w:lang w:eastAsia="en-AU"/>
+        </w:rPr>
+        <w:t xml:space="preserve"> parviflora</w:t>
+      </w:r>
+      <w:r>
+        <w:rPr>
+          <w:rFonts w:ascii="Calibri" w:eastAsia="Times New Roman" w:hAnsi="Calibri" w:cs="Calibri"/>
+          <w:color w:val="000000"/>
+          <w:lang w:eastAsia="en-AU"/>
+        </w:rPr>
+        <w:t xml:space="preserve"> – 3 </w:t>
+      </w:r>
+      <w:proofErr w:type="spellStart"/>
+      <w:r>
+        <w:rPr>
+          <w:rFonts w:ascii="Calibri" w:eastAsia="Times New Roman" w:hAnsi="Calibri" w:cs="Calibri"/>
+          <w:color w:val="000000"/>
+          <w:lang w:eastAsia="en-AU"/>
+        </w:rPr>
+        <w:t>baro</w:t>
+      </w:r>
+      <w:proofErr w:type="spellEnd"/>
+      <w:r>
+        <w:rPr>
+          <w:rFonts w:ascii="Calibri" w:eastAsia="Times New Roman" w:hAnsi="Calibri" w:cs="Calibri"/>
+          <w:color w:val="000000"/>
+          <w:lang w:eastAsia="en-AU"/>
+        </w:rPr>
+        <w:t xml:space="preserve"> one </w:t>
+      </w:r>
+      <w:proofErr w:type="spellStart"/>
+      <w:r>
+        <w:rPr>
+          <w:rFonts w:ascii="Calibri" w:eastAsia="Times New Roman" w:hAnsi="Calibri" w:cs="Calibri"/>
+          <w:color w:val="000000"/>
+          <w:lang w:eastAsia="en-AU"/>
+        </w:rPr>
+        <w:t>epizoo</w:t>
+      </w:r>
+      <w:proofErr w:type="spellEnd"/>
+      <w:r>
+        <w:rPr>
+          <w:rFonts w:ascii="Calibri" w:eastAsia="Times New Roman" w:hAnsi="Calibri" w:cs="Calibri"/>
+          <w:color w:val="000000"/>
+          <w:lang w:eastAsia="en-AU"/>
+        </w:rPr>
+        <w:t xml:space="preserve"> - former</w:t>
+      </w:r>
+    </w:p>
+    <w:p>
+      <w:pPr>
+        <w:spacing w:after="0" w:line="240" w:lineRule="auto"/>
+        <w:rPr>
+          <w:rFonts w:ascii="Calibri" w:eastAsia="Times New Roman" w:hAnsi="Calibri" w:cs="Calibri"/>
+          <w:color w:val="000000"/>
+          <w:lang w:eastAsia="en-AU"/>
+        </w:rPr>
+      </w:pPr>
+    </w:p>
+    <w:p>
+      <w:pPr>
+        <w:spacing w:after="0" w:line="240" w:lineRule="auto"/>
+        <w:rPr>
+          <w:rFonts w:ascii="Calibri" w:eastAsia="Times New Roman" w:hAnsi="Calibri" w:cs="Calibri"/>
+          <w:color w:val="000000"/>
+          <w:lang w:eastAsia="en-AU"/>
+        </w:rPr>
+      </w:pPr>
+      <w:proofErr w:type="spellStart"/>
+      <w:r>
+        <w:rPr>
+          <w:rFonts w:ascii="Calibri" w:eastAsia="Times New Roman" w:hAnsi="Calibri" w:cs="Calibri"/>
+          <w:color w:val="000000"/>
+          <w:lang w:eastAsia="en-AU"/>
+        </w:rPr>
+        <w:t>Euchiton</w:t>
+      </w:r>
+      <w:proofErr w:type="spellEnd"/>
+      <w:r>
+        <w:rPr>
+          <w:rFonts w:ascii="Calibri" w:eastAsia="Times New Roman" w:hAnsi="Calibri" w:cs="Calibri"/>
+          <w:color w:val="000000"/>
+          <w:lang w:eastAsia="en-AU"/>
+        </w:rPr>
+        <w:t xml:space="preserve"> – 9 </w:t>
+      </w:r>
+      <w:proofErr w:type="spellStart"/>
+      <w:r>
+        <w:rPr>
+          <w:rFonts w:ascii="Calibri" w:eastAsia="Times New Roman" w:hAnsi="Calibri" w:cs="Calibri"/>
+          <w:color w:val="000000"/>
+          <w:lang w:eastAsia="en-AU"/>
+        </w:rPr>
+        <w:t>anemo</w:t>
+      </w:r>
+      <w:proofErr w:type="spellEnd"/>
+      <w:r>
+        <w:rPr>
+          <w:rFonts w:ascii="Calibri" w:eastAsia="Times New Roman" w:hAnsi="Calibri" w:cs="Calibri"/>
+          <w:color w:val="000000"/>
+          <w:lang w:eastAsia="en-AU"/>
+        </w:rPr>
+        <w:t xml:space="preserve">, one </w:t>
+      </w:r>
+      <w:proofErr w:type="spellStart"/>
+      <w:r>
+        <w:rPr>
+          <w:rFonts w:ascii="Calibri" w:eastAsia="Times New Roman" w:hAnsi="Calibri" w:cs="Calibri"/>
+          <w:color w:val="000000"/>
+          <w:lang w:eastAsia="en-AU"/>
+        </w:rPr>
+        <w:t>baro</w:t>
+      </w:r>
+      <w:proofErr w:type="spellEnd"/>
+      <w:r>
+        <w:rPr>
+          <w:rFonts w:ascii="Calibri" w:eastAsia="Times New Roman" w:hAnsi="Calibri" w:cs="Calibri"/>
+          <w:color w:val="000000"/>
+          <w:lang w:eastAsia="en-AU"/>
+        </w:rPr>
+        <w:t xml:space="preserve"> = former</w:t>
+      </w:r>
+    </w:p>
+    <w:p>
+      <w:pPr>
+        <w:spacing w:after="0" w:line="240" w:lineRule="auto"/>
+        <w:rPr>
+          <w:rFonts w:ascii="Calibri" w:eastAsia="Times New Roman" w:hAnsi="Calibri" w:cs="Calibri"/>
+          <w:color w:val="000000"/>
+          <w:lang w:eastAsia="en-AU"/>
+        </w:rPr>
+      </w:pPr>
+    </w:p>
+    <w:p>
+      <w:pPr>
+        <w:spacing w:after="0" w:line="240" w:lineRule="auto"/>
+        <w:rPr>
+          <w:rFonts w:ascii="Calibri" w:eastAsia="Times New Roman" w:hAnsi="Calibri" w:cs="Calibri"/>
+          <w:color w:val="000000"/>
+          <w:lang w:eastAsia="en-AU"/>
+        </w:rPr>
+      </w:pPr>
+      <w:r>
+        <w:rPr>
+          <w:rFonts w:ascii="Calibri" w:eastAsia="Times New Roman" w:hAnsi="Calibri" w:cs="Calibri"/>
+          <w:color w:val="000000"/>
+          <w:lang w:eastAsia="en-AU"/>
+        </w:rPr>
+        <w:t xml:space="preserve">Euphorbia </w:t>
+      </w:r>
+      <w:proofErr w:type="spellStart"/>
+      <w:r>
+        <w:rPr>
+          <w:rFonts w:ascii="Calibri" w:eastAsia="Times New Roman" w:hAnsi="Calibri" w:cs="Calibri"/>
+          <w:color w:val="000000"/>
+          <w:lang w:eastAsia="en-AU"/>
+        </w:rPr>
+        <w:t>drummondii</w:t>
       </w:r>
       <w:proofErr w:type="spellEnd"/>
       <w:r>
@@ -836,6 +1568,370 @@
           <w:color w:val="000000"/>
           <w:lang w:eastAsia="en-AU"/>
         </w:rPr>
+        <w:t>baro</w:t>
+      </w:r>
+      <w:proofErr w:type="spellEnd"/>
+      <w:r>
+        <w:rPr>
+          <w:rFonts w:ascii="Calibri" w:eastAsia="Times New Roman" w:hAnsi="Calibri" w:cs="Calibri"/>
+          <w:color w:val="000000"/>
+          <w:lang w:eastAsia="en-AU"/>
+        </w:rPr>
+        <w:t>, one zoo = former</w:t>
+      </w:r>
+    </w:p>
+    <w:p>
+      <w:pPr>
+        <w:spacing w:after="0" w:line="240" w:lineRule="auto"/>
+        <w:rPr>
+          <w:rFonts w:ascii="Calibri" w:eastAsia="Times New Roman" w:hAnsi="Calibri" w:cs="Calibri"/>
+          <w:color w:val="000000"/>
+          <w:lang w:eastAsia="en-AU"/>
+        </w:rPr>
+      </w:pPr>
+    </w:p>
+    <w:p>
+      <w:pPr>
+        <w:spacing w:after="0" w:line="240" w:lineRule="auto"/>
+        <w:rPr>
+          <w:rFonts w:ascii="Calibri" w:eastAsia="Times New Roman" w:hAnsi="Calibri" w:cs="Calibri"/>
+          <w:color w:val="000000"/>
+          <w:lang w:eastAsia="en-AU"/>
+        </w:rPr>
+      </w:pPr>
+      <w:proofErr w:type="spellStart"/>
+      <w:r>
+        <w:rPr>
+          <w:rFonts w:ascii="Calibri" w:eastAsia="Times New Roman" w:hAnsi="Calibri" w:cs="Calibri"/>
+          <w:color w:val="000000"/>
+          <w:lang w:eastAsia="en-AU"/>
+        </w:rPr>
+        <w:t>Gompholob</w:t>
+      </w:r>
+      <w:proofErr w:type="spellEnd"/>
+      <w:r>
+        <w:rPr>
+          <w:rFonts w:ascii="Calibri" w:eastAsia="Times New Roman" w:hAnsi="Calibri" w:cs="Calibri"/>
+          <w:color w:val="000000"/>
+          <w:lang w:eastAsia="en-AU"/>
+        </w:rPr>
+        <w:t xml:space="preserve"> = 3 </w:t>
+      </w:r>
+      <w:proofErr w:type="spellStart"/>
+      <w:r>
+        <w:rPr>
+          <w:rFonts w:ascii="Calibri" w:eastAsia="Times New Roman" w:hAnsi="Calibri" w:cs="Calibri"/>
+          <w:color w:val="000000"/>
+          <w:lang w:eastAsia="en-AU"/>
+        </w:rPr>
+        <w:t>mryrme</w:t>
+      </w:r>
+      <w:proofErr w:type="spellEnd"/>
+      <w:r>
+        <w:rPr>
+          <w:rFonts w:ascii="Calibri" w:eastAsia="Times New Roman" w:hAnsi="Calibri" w:cs="Calibri"/>
+          <w:color w:val="000000"/>
+          <w:lang w:eastAsia="en-AU"/>
+        </w:rPr>
+        <w:t xml:space="preserve">, one </w:t>
+      </w:r>
+      <w:proofErr w:type="spellStart"/>
+      <w:r>
+        <w:rPr>
+          <w:rFonts w:ascii="Calibri" w:eastAsia="Times New Roman" w:hAnsi="Calibri" w:cs="Calibri"/>
+          <w:color w:val="000000"/>
+          <w:lang w:eastAsia="en-AU"/>
+        </w:rPr>
+        <w:t>baro</w:t>
+      </w:r>
+      <w:proofErr w:type="spellEnd"/>
+      <w:r>
+        <w:rPr>
+          <w:rFonts w:ascii="Calibri" w:eastAsia="Times New Roman" w:hAnsi="Calibri" w:cs="Calibri"/>
+          <w:color w:val="000000"/>
+          <w:lang w:eastAsia="en-AU"/>
+        </w:rPr>
+        <w:t xml:space="preserve"> = former</w:t>
+      </w:r>
+    </w:p>
+    <w:p>
+      <w:pPr>
+        <w:spacing w:after="0" w:line="240" w:lineRule="auto"/>
+        <w:rPr>
+          <w:rFonts w:ascii="Calibri" w:eastAsia="Times New Roman" w:hAnsi="Calibri" w:cs="Calibri"/>
+          <w:color w:val="000000"/>
+          <w:lang w:eastAsia="en-AU"/>
+        </w:rPr>
+      </w:pPr>
+    </w:p>
+    <w:p>
+      <w:pPr>
+        <w:spacing w:after="0" w:line="240" w:lineRule="auto"/>
+        <w:rPr>
+          <w:rFonts w:ascii="Calibri" w:eastAsia="Times New Roman" w:hAnsi="Calibri" w:cs="Calibri"/>
+          <w:color w:val="000000"/>
+          <w:lang w:eastAsia="en-AU"/>
+        </w:rPr>
+      </w:pPr>
+      <w:proofErr w:type="spellStart"/>
+      <w:r>
+        <w:rPr>
+          <w:rFonts w:ascii="Calibri" w:eastAsia="Times New Roman" w:hAnsi="Calibri" w:cs="Calibri"/>
+          <w:color w:val="000000"/>
+          <w:lang w:eastAsia="en-AU"/>
+        </w:rPr>
+        <w:t>Gonocarpus</w:t>
+      </w:r>
+      <w:proofErr w:type="spellEnd"/>
+      <w:r>
+        <w:rPr>
+          <w:rFonts w:ascii="Calibri" w:eastAsia="Times New Roman" w:hAnsi="Calibri" w:cs="Calibri"/>
+          <w:color w:val="000000"/>
+          <w:lang w:eastAsia="en-AU"/>
+        </w:rPr>
+        <w:t xml:space="preserve"> – two </w:t>
+      </w:r>
+      <w:proofErr w:type="spellStart"/>
+      <w:r>
+        <w:rPr>
+          <w:rFonts w:ascii="Calibri" w:eastAsia="Times New Roman" w:hAnsi="Calibri" w:cs="Calibri"/>
+          <w:color w:val="000000"/>
+          <w:lang w:eastAsia="en-AU"/>
+        </w:rPr>
+        <w:t>baro</w:t>
+      </w:r>
+      <w:proofErr w:type="spellEnd"/>
+      <w:r>
+        <w:rPr>
+          <w:rFonts w:ascii="Calibri" w:eastAsia="Times New Roman" w:hAnsi="Calibri" w:cs="Calibri"/>
+          <w:color w:val="000000"/>
+          <w:lang w:eastAsia="en-AU"/>
+        </w:rPr>
+        <w:t>, one zoo – former</w:t>
+      </w:r>
+    </w:p>
+    <w:p>
+      <w:pPr>
+        <w:spacing w:after="0" w:line="240" w:lineRule="auto"/>
+        <w:rPr>
+          <w:rFonts w:ascii="Calibri" w:eastAsia="Times New Roman" w:hAnsi="Calibri" w:cs="Calibri"/>
+          <w:color w:val="000000"/>
+          <w:lang w:eastAsia="en-AU"/>
+        </w:rPr>
+      </w:pPr>
+    </w:p>
+    <w:p>
+      <w:pPr>
+        <w:spacing w:after="0" w:line="240" w:lineRule="auto"/>
+        <w:rPr>
+          <w:rFonts w:ascii="Calibri" w:eastAsia="Times New Roman" w:hAnsi="Calibri" w:cs="Calibri"/>
+          <w:color w:val="000000"/>
+          <w:lang w:eastAsia="en-AU"/>
+        </w:rPr>
+      </w:pPr>
+      <w:r>
+        <w:rPr>
+          <w:rFonts w:ascii="Calibri" w:eastAsia="Times New Roman" w:hAnsi="Calibri" w:cs="Calibri"/>
+          <w:color w:val="000000"/>
+          <w:lang w:eastAsia="en-AU"/>
+        </w:rPr>
+        <w:t xml:space="preserve">Goodenia </w:t>
+      </w:r>
+      <w:proofErr w:type="spellStart"/>
+      <w:r>
+        <w:rPr>
+          <w:rFonts w:ascii="Calibri" w:eastAsia="Times New Roman" w:hAnsi="Calibri" w:cs="Calibri"/>
+          <w:color w:val="000000"/>
+          <w:lang w:eastAsia="en-AU"/>
+        </w:rPr>
+        <w:t>bellidifolia</w:t>
+      </w:r>
+      <w:proofErr w:type="spellEnd"/>
+      <w:r>
+        <w:rPr>
+          <w:rFonts w:ascii="Calibri" w:eastAsia="Times New Roman" w:hAnsi="Calibri" w:cs="Calibri"/>
+          <w:color w:val="000000"/>
+          <w:lang w:eastAsia="en-AU"/>
+        </w:rPr>
+        <w:t xml:space="preserve"> – one zoo, 2 </w:t>
+      </w:r>
+      <w:proofErr w:type="spellStart"/>
+      <w:r>
+        <w:rPr>
+          <w:rFonts w:ascii="Calibri" w:eastAsia="Times New Roman" w:hAnsi="Calibri" w:cs="Calibri"/>
+          <w:color w:val="000000"/>
+          <w:lang w:eastAsia="en-AU"/>
+        </w:rPr>
+        <w:t>myrme</w:t>
+      </w:r>
+      <w:proofErr w:type="spellEnd"/>
+      <w:r>
+        <w:rPr>
+          <w:rFonts w:ascii="Calibri" w:eastAsia="Times New Roman" w:hAnsi="Calibri" w:cs="Calibri"/>
+          <w:color w:val="000000"/>
+          <w:lang w:eastAsia="en-AU"/>
+        </w:rPr>
+        <w:t xml:space="preserve"> </w:t>
+      </w:r>
+      <w:r>
+        <w:rPr>
+          <w:rFonts w:ascii="Calibri" w:eastAsia="Times New Roman" w:hAnsi="Calibri" w:cs="Calibri"/>
+          <w:color w:val="000000"/>
+          <w:lang w:eastAsia="en-AU"/>
+        </w:rPr>
+        <w:t>–</w:t>
+      </w:r>
+      <w:r>
+        <w:rPr>
+          <w:rFonts w:ascii="Calibri" w:eastAsia="Times New Roman" w:hAnsi="Calibri" w:cs="Calibri"/>
+          <w:color w:val="000000"/>
+          <w:lang w:eastAsia="en-AU"/>
+        </w:rPr>
+        <w:t xml:space="preserve"> latter</w:t>
+      </w:r>
+    </w:p>
+    <w:p>
+      <w:pPr>
+        <w:spacing w:after="0" w:line="240" w:lineRule="auto"/>
+        <w:rPr>
+          <w:rFonts w:ascii="Calibri" w:eastAsia="Times New Roman" w:hAnsi="Calibri" w:cs="Calibri"/>
+          <w:color w:val="000000"/>
+          <w:lang w:eastAsia="en-AU"/>
+        </w:rPr>
+      </w:pPr>
+    </w:p>
+    <w:p>
+      <w:pPr>
+        <w:spacing w:after="0" w:line="240" w:lineRule="auto"/>
+        <w:rPr>
+          <w:rFonts w:ascii="Calibri" w:eastAsia="Times New Roman" w:hAnsi="Calibri" w:cs="Calibri"/>
+          <w:color w:val="000000"/>
+          <w:lang w:eastAsia="en-AU"/>
+        </w:rPr>
+      </w:pPr>
+      <w:r>
+        <w:rPr>
+          <w:rFonts w:ascii="Calibri" w:eastAsia="Times New Roman" w:hAnsi="Calibri" w:cs="Calibri"/>
+          <w:color w:val="000000"/>
+          <w:lang w:eastAsia="en-AU"/>
+        </w:rPr>
+        <w:t xml:space="preserve">Goodenia ovata – one zoo, 3 </w:t>
+      </w:r>
+      <w:proofErr w:type="spellStart"/>
+      <w:r>
+        <w:rPr>
+          <w:rFonts w:ascii="Calibri" w:eastAsia="Times New Roman" w:hAnsi="Calibri" w:cs="Calibri"/>
+          <w:color w:val="000000"/>
+          <w:lang w:eastAsia="en-AU"/>
+        </w:rPr>
+        <w:t>myrme</w:t>
+      </w:r>
+      <w:proofErr w:type="spellEnd"/>
+      <w:r>
+        <w:rPr>
+          <w:rFonts w:ascii="Calibri" w:eastAsia="Times New Roman" w:hAnsi="Calibri" w:cs="Calibri"/>
+          <w:color w:val="000000"/>
+          <w:lang w:eastAsia="en-AU"/>
+        </w:rPr>
+        <w:t xml:space="preserve"> – latter </w:t>
+      </w:r>
+    </w:p>
+    <w:p>
+      <w:pPr>
+        <w:spacing w:after="0" w:line="240" w:lineRule="auto"/>
+        <w:rPr>
+          <w:rFonts w:ascii="Calibri" w:eastAsia="Times New Roman" w:hAnsi="Calibri" w:cs="Calibri"/>
+          <w:color w:val="000000"/>
+          <w:lang w:eastAsia="en-AU"/>
+        </w:rPr>
+      </w:pPr>
+    </w:p>
+    <w:p>
+      <w:pPr>
+        <w:spacing w:after="0" w:line="240" w:lineRule="auto"/>
+        <w:rPr>
+          <w:rFonts w:ascii="Calibri" w:eastAsia="Times New Roman" w:hAnsi="Calibri" w:cs="Calibri"/>
+          <w:color w:val="000000"/>
+          <w:lang w:eastAsia="en-AU"/>
+        </w:rPr>
+      </w:pPr>
+      <w:r>
+        <w:rPr>
+          <w:rFonts w:ascii="Calibri" w:eastAsia="Times New Roman" w:hAnsi="Calibri" w:cs="Calibri"/>
+          <w:color w:val="000000"/>
+          <w:lang w:eastAsia="en-AU"/>
+        </w:rPr>
+        <w:t xml:space="preserve">Hovea – zoo and </w:t>
+      </w:r>
+      <w:proofErr w:type="spellStart"/>
+      <w:r>
+        <w:rPr>
+          <w:rFonts w:ascii="Calibri" w:eastAsia="Times New Roman" w:hAnsi="Calibri" w:cs="Calibri"/>
+          <w:color w:val="000000"/>
+          <w:lang w:eastAsia="en-AU"/>
+        </w:rPr>
+        <w:t>myrme</w:t>
+      </w:r>
+      <w:proofErr w:type="spellEnd"/>
+      <w:r>
+        <w:rPr>
+          <w:rFonts w:ascii="Calibri" w:eastAsia="Times New Roman" w:hAnsi="Calibri" w:cs="Calibri"/>
+          <w:color w:val="000000"/>
+          <w:lang w:eastAsia="en-AU"/>
+        </w:rPr>
+        <w:t xml:space="preserve"> </w:t>
+      </w:r>
+      <w:r>
+        <w:rPr>
+          <w:rFonts w:ascii="Calibri" w:eastAsia="Times New Roman" w:hAnsi="Calibri" w:cs="Calibri"/>
+          <w:color w:val="000000"/>
+          <w:lang w:eastAsia="en-AU"/>
+        </w:rPr>
+        <w:t>–</w:t>
+      </w:r>
+      <w:r>
+        <w:rPr>
+          <w:rFonts w:ascii="Calibri" w:eastAsia="Times New Roman" w:hAnsi="Calibri" w:cs="Calibri"/>
+          <w:color w:val="000000"/>
+          <w:lang w:eastAsia="en-AU"/>
+        </w:rPr>
+        <w:t xml:space="preserve"> latter</w:t>
+      </w:r>
+    </w:p>
+    <w:p>
+      <w:pPr>
+        <w:spacing w:after="0" w:line="240" w:lineRule="auto"/>
+        <w:rPr>
+          <w:rFonts w:ascii="Calibri" w:eastAsia="Times New Roman" w:hAnsi="Calibri" w:cs="Calibri"/>
+          <w:color w:val="000000"/>
+          <w:lang w:eastAsia="en-AU"/>
+        </w:rPr>
+      </w:pPr>
+    </w:p>
+    <w:p>
+      <w:pPr>
+        <w:spacing w:after="0" w:line="240" w:lineRule="auto"/>
+        <w:rPr>
+          <w:rFonts w:ascii="Calibri" w:eastAsia="Times New Roman" w:hAnsi="Calibri" w:cs="Calibri"/>
+          <w:color w:val="000000"/>
+          <w:lang w:eastAsia="en-AU"/>
+        </w:rPr>
+      </w:pPr>
+      <w:r>
+        <w:rPr>
+          <w:rFonts w:ascii="Calibri" w:eastAsia="Times New Roman" w:hAnsi="Calibri" w:cs="Calibri"/>
+          <w:color w:val="000000"/>
+          <w:lang w:eastAsia="en-AU"/>
+        </w:rPr>
+        <w:t xml:space="preserve">Hypericum – 5 </w:t>
+      </w:r>
+      <w:proofErr w:type="spellStart"/>
+      <w:r>
+        <w:rPr>
+          <w:rFonts w:ascii="Calibri" w:eastAsia="Times New Roman" w:hAnsi="Calibri" w:cs="Calibri"/>
+          <w:color w:val="000000"/>
+          <w:lang w:eastAsia="en-AU"/>
+        </w:rPr>
         <w:t>anemo</w:t>
       </w:r>
       <w:proofErr w:type="spellEnd"/>
@@ -845,7 +1941,7 @@
           <w:color w:val="000000"/>
           <w:lang w:eastAsia="en-AU"/>
         </w:rPr>
-        <w:t xml:space="preserve">, 4 </w:t>
+        <w:t xml:space="preserve">, one zoo one </w:t>
       </w:r>
       <w:proofErr w:type="spellStart"/>
       <w:r>
@@ -863,73 +1959,556 @@
           <w:color w:val="000000"/>
           <w:lang w:eastAsia="en-AU"/>
         </w:rPr>
-        <w:t xml:space="preserve">, 2 zoo = </w:t>
-      </w:r>
-      <w:r>
-        <w:rPr>
-          <w:rFonts w:ascii="Calibri" w:eastAsia="Times New Roman" w:hAnsi="Calibri" w:cs="Calibri"/>
-          <w:color w:val="000000"/>
-          <w:lang w:eastAsia="en-AU"/>
-        </w:rPr>
-        <w:t>mixed</w:t>
-      </w:r>
-      <w:r>
-        <w:rPr>
-          <w:rFonts w:ascii="Calibri" w:eastAsia="Times New Roman" w:hAnsi="Calibri" w:cs="Calibri"/>
-          <w:color w:val="000000"/>
-          <w:lang w:eastAsia="en-AU"/>
-        </w:rPr>
-        <w:t xml:space="preserve"> </w:t>
-      </w:r>
-    </w:p>
-    <w:p>
-      <w:pPr>
-        <w:spacing w:after="0" w:line="240" w:lineRule="auto"/>
-        <w:rPr>
-          <w:rFonts w:ascii="Calibri" w:eastAsia="Times New Roman" w:hAnsi="Calibri" w:cs="Calibri"/>
-          <w:color w:val="000000"/>
-          <w:lang w:eastAsia="en-AU"/>
-        </w:rPr>
-      </w:pPr>
-    </w:p>
-    <w:p>
-      <w:pPr>
-        <w:spacing w:after="0" w:line="240" w:lineRule="auto"/>
-        <w:rPr>
-          <w:rFonts w:ascii="Calibri" w:eastAsia="Times New Roman" w:hAnsi="Calibri" w:cs="Calibri"/>
-          <w:color w:val="000000"/>
-          <w:lang w:eastAsia="en-AU"/>
-        </w:rPr>
-      </w:pPr>
-      <w:proofErr w:type="spellStart"/>
-      <w:r>
-        <w:rPr>
-          <w:rFonts w:ascii="Calibri" w:eastAsia="Times New Roman" w:hAnsi="Calibri" w:cs="Calibri"/>
-          <w:color w:val="000000"/>
-          <w:lang w:eastAsia="en-AU"/>
-        </w:rPr>
-        <w:t>Einadia</w:t>
-      </w:r>
-      <w:proofErr w:type="spellEnd"/>
-      <w:r>
-        <w:rPr>
-          <w:rFonts w:ascii="Calibri" w:eastAsia="Times New Roman" w:hAnsi="Calibri" w:cs="Calibri"/>
-          <w:color w:val="000000"/>
-          <w:lang w:eastAsia="en-AU"/>
-        </w:rPr>
-        <w:t xml:space="preserve"> nutans – 2 zoo and 2 </w:t>
-      </w:r>
-      <w:proofErr w:type="spellStart"/>
-      <w:r>
-        <w:rPr>
-          <w:rFonts w:ascii="Calibri" w:eastAsia="Times New Roman" w:hAnsi="Calibri" w:cs="Calibri"/>
-          <w:color w:val="000000"/>
-          <w:lang w:eastAsia="en-AU"/>
-        </w:rPr>
+        <w:t xml:space="preserve"> - former</w:t>
+      </w:r>
+    </w:p>
+    <w:p>
+      <w:pPr>
+        <w:spacing w:after="0" w:line="240" w:lineRule="auto"/>
+        <w:rPr>
+          <w:rFonts w:ascii="Calibri" w:eastAsia="Times New Roman" w:hAnsi="Calibri" w:cs="Calibri"/>
+          <w:color w:val="000000"/>
+          <w:lang w:eastAsia="en-AU"/>
+        </w:rPr>
+      </w:pPr>
+    </w:p>
+    <w:p>
+      <w:pPr>
+        <w:spacing w:after="0" w:line="240" w:lineRule="auto"/>
+        <w:rPr>
+          <w:rFonts w:ascii="Calibri" w:eastAsia="Times New Roman" w:hAnsi="Calibri" w:cs="Calibri"/>
+          <w:color w:val="000000"/>
+          <w:lang w:eastAsia="en-AU"/>
+        </w:rPr>
+      </w:pPr>
+      <w:r>
+        <w:rPr>
+          <w:rFonts w:ascii="Calibri" w:eastAsia="Times New Roman" w:hAnsi="Calibri" w:cs="Calibri"/>
+          <w:color w:val="000000"/>
+          <w:lang w:eastAsia="en-AU"/>
+        </w:rPr>
+        <w:t xml:space="preserve">Juncus </w:t>
+      </w:r>
+      <w:proofErr w:type="spellStart"/>
+      <w:r>
+        <w:rPr>
+          <w:rFonts w:ascii="Calibri" w:eastAsia="Times New Roman" w:hAnsi="Calibri" w:cs="Calibri"/>
+          <w:color w:val="000000"/>
+          <w:lang w:eastAsia="en-AU"/>
+        </w:rPr>
+        <w:t>homalocaulis</w:t>
+      </w:r>
+      <w:proofErr w:type="spellEnd"/>
+      <w:r>
+        <w:rPr>
+          <w:rFonts w:ascii="Calibri" w:eastAsia="Times New Roman" w:hAnsi="Calibri" w:cs="Calibri"/>
+          <w:color w:val="000000"/>
+          <w:lang w:eastAsia="en-AU"/>
+        </w:rPr>
+        <w:t xml:space="preserve"> – 2 </w:t>
+      </w:r>
+      <w:proofErr w:type="spellStart"/>
+      <w:r>
+        <w:rPr>
+          <w:rFonts w:ascii="Calibri" w:eastAsia="Times New Roman" w:hAnsi="Calibri" w:cs="Calibri"/>
+          <w:color w:val="000000"/>
+          <w:lang w:eastAsia="en-AU"/>
+        </w:rPr>
+        <w:t>baro</w:t>
+      </w:r>
+      <w:proofErr w:type="spellEnd"/>
+      <w:r>
+        <w:rPr>
+          <w:rFonts w:ascii="Calibri" w:eastAsia="Times New Roman" w:hAnsi="Calibri" w:cs="Calibri"/>
+          <w:color w:val="000000"/>
+          <w:lang w:eastAsia="en-AU"/>
+        </w:rPr>
+        <w:t xml:space="preserve">, 1 </w:t>
+      </w:r>
+      <w:proofErr w:type="spellStart"/>
+      <w:r>
+        <w:rPr>
+          <w:rFonts w:ascii="Calibri" w:eastAsia="Times New Roman" w:hAnsi="Calibri" w:cs="Calibri"/>
+          <w:color w:val="000000"/>
+          <w:lang w:eastAsia="en-AU"/>
+        </w:rPr>
+        <w:t>anemo</w:t>
+      </w:r>
+      <w:proofErr w:type="spellEnd"/>
+      <w:r>
+        <w:rPr>
+          <w:rFonts w:ascii="Calibri" w:eastAsia="Times New Roman" w:hAnsi="Calibri" w:cs="Calibri"/>
+          <w:color w:val="000000"/>
+          <w:lang w:eastAsia="en-AU"/>
+        </w:rPr>
+        <w:t xml:space="preserve">, 1 </w:t>
+      </w:r>
+      <w:proofErr w:type="spellStart"/>
+      <w:r>
+        <w:rPr>
+          <w:rFonts w:ascii="Calibri" w:eastAsia="Times New Roman" w:hAnsi="Calibri" w:cs="Calibri"/>
+          <w:color w:val="000000"/>
+          <w:lang w:eastAsia="en-AU"/>
+        </w:rPr>
+        <w:t>epizoo</w:t>
+      </w:r>
+      <w:proofErr w:type="spellEnd"/>
+      <w:r>
+        <w:rPr>
+          <w:rFonts w:ascii="Calibri" w:eastAsia="Times New Roman" w:hAnsi="Calibri" w:cs="Calibri"/>
+          <w:color w:val="000000"/>
+          <w:lang w:eastAsia="en-AU"/>
+        </w:rPr>
+        <w:t xml:space="preserve"> = mixed</w:t>
+      </w:r>
+    </w:p>
+    <w:p>
+      <w:pPr>
+        <w:spacing w:after="0" w:line="240" w:lineRule="auto"/>
+        <w:rPr>
+          <w:rFonts w:ascii="Calibri" w:eastAsia="Times New Roman" w:hAnsi="Calibri" w:cs="Calibri"/>
+          <w:color w:val="000000"/>
+          <w:lang w:eastAsia="en-AU"/>
+        </w:rPr>
+      </w:pPr>
+    </w:p>
+    <w:p>
+      <w:pPr>
+        <w:spacing w:after="0" w:line="240" w:lineRule="auto"/>
+        <w:rPr>
+          <w:rFonts w:ascii="Calibri" w:eastAsia="Times New Roman" w:hAnsi="Calibri" w:cs="Calibri"/>
+          <w:color w:val="000000"/>
+          <w:lang w:eastAsia="en-AU"/>
+        </w:rPr>
+      </w:pPr>
+      <w:r>
+        <w:rPr>
+          <w:rFonts w:ascii="Calibri" w:eastAsia="Times New Roman" w:hAnsi="Calibri" w:cs="Calibri"/>
+          <w:color w:val="000000"/>
+          <w:lang w:eastAsia="en-AU"/>
+        </w:rPr>
+        <w:t>Juncus procerus</w:t>
+      </w:r>
+      <w:r>
+        <w:rPr>
+          <w:rFonts w:ascii="Calibri" w:eastAsia="Times New Roman" w:hAnsi="Calibri" w:cs="Calibri"/>
+          <w:color w:val="000000"/>
+          <w:lang w:eastAsia="en-AU"/>
+        </w:rPr>
+        <w:t xml:space="preserve"> – </w:t>
+      </w:r>
+      <w:proofErr w:type="spellStart"/>
+      <w:r>
+        <w:rPr>
+          <w:rFonts w:ascii="Calibri" w:eastAsia="Times New Roman" w:hAnsi="Calibri" w:cs="Calibri"/>
+          <w:color w:val="000000"/>
+          <w:lang w:eastAsia="en-AU"/>
+        </w:rPr>
+        <w:t>epizoo</w:t>
+      </w:r>
+      <w:proofErr w:type="spellEnd"/>
+      <w:r>
+        <w:rPr>
+          <w:rFonts w:ascii="Calibri" w:eastAsia="Times New Roman" w:hAnsi="Calibri" w:cs="Calibri"/>
+          <w:color w:val="000000"/>
+          <w:lang w:eastAsia="en-AU"/>
+        </w:rPr>
+        <w:t xml:space="preserve"> and </w:t>
+      </w:r>
+      <w:proofErr w:type="spellStart"/>
+      <w:r>
+        <w:rPr>
+          <w:rFonts w:ascii="Calibri" w:eastAsia="Times New Roman" w:hAnsi="Calibri" w:cs="Calibri"/>
+          <w:color w:val="000000"/>
+          <w:lang w:eastAsia="en-AU"/>
+        </w:rPr>
+        <w:t>baro</w:t>
+      </w:r>
+      <w:proofErr w:type="spellEnd"/>
+      <w:r>
+        <w:rPr>
+          <w:rFonts w:ascii="Calibri" w:eastAsia="Times New Roman" w:hAnsi="Calibri" w:cs="Calibri"/>
+          <w:color w:val="000000"/>
+          <w:lang w:eastAsia="en-AU"/>
+        </w:rPr>
+        <w:t xml:space="preserve"> = </w:t>
+      </w:r>
+      <w:r>
+        <w:rPr>
+          <w:rFonts w:ascii="Calibri" w:eastAsia="Times New Roman" w:hAnsi="Calibri" w:cs="Calibri"/>
+          <w:color w:val="000000"/>
+          <w:lang w:eastAsia="en-AU"/>
+        </w:rPr>
+        <w:t xml:space="preserve">former </w:t>
+      </w:r>
+    </w:p>
+    <w:p>
+      <w:pPr>
+        <w:spacing w:after="0" w:line="240" w:lineRule="auto"/>
+        <w:rPr>
+          <w:rFonts w:ascii="Calibri" w:eastAsia="Times New Roman" w:hAnsi="Calibri" w:cs="Calibri"/>
+          <w:color w:val="000000"/>
+          <w:lang w:eastAsia="en-AU"/>
+        </w:rPr>
+      </w:pPr>
+    </w:p>
+    <w:p>
+      <w:pPr>
+        <w:spacing w:after="0" w:line="240" w:lineRule="auto"/>
+        <w:rPr>
+          <w:rFonts w:ascii="Calibri" w:eastAsia="Times New Roman" w:hAnsi="Calibri" w:cs="Calibri"/>
+          <w:color w:val="000000"/>
+          <w:lang w:eastAsia="en-AU"/>
+        </w:rPr>
+      </w:pPr>
+    </w:p>
+    <w:p>
+      <w:pPr>
+        <w:spacing w:after="0" w:line="240" w:lineRule="auto"/>
+        <w:rPr>
+          <w:rFonts w:ascii="Calibri" w:eastAsia="Times New Roman" w:hAnsi="Calibri" w:cs="Calibri"/>
+          <w:color w:val="000000"/>
+          <w:lang w:eastAsia="en-AU"/>
+        </w:rPr>
+      </w:pPr>
+      <w:r>
+        <w:rPr>
+          <w:rFonts w:ascii="Calibri" w:eastAsia="Times New Roman" w:hAnsi="Calibri" w:cs="Calibri"/>
+          <w:color w:val="000000"/>
+          <w:lang w:eastAsia="en-AU"/>
+        </w:rPr>
+        <w:t xml:space="preserve">Juncus – </w:t>
+      </w:r>
+      <w:proofErr w:type="spellStart"/>
+      <w:r>
+        <w:rPr>
+          <w:rFonts w:ascii="Calibri" w:eastAsia="Times New Roman" w:hAnsi="Calibri" w:cs="Calibri"/>
+          <w:color w:val="000000"/>
+          <w:lang w:eastAsia="en-AU"/>
+        </w:rPr>
+        <w:t>anemo</w:t>
+      </w:r>
+      <w:proofErr w:type="spellEnd"/>
+      <w:r>
+        <w:rPr>
+          <w:rFonts w:ascii="Calibri" w:eastAsia="Times New Roman" w:hAnsi="Calibri" w:cs="Calibri"/>
+          <w:color w:val="000000"/>
+          <w:lang w:eastAsia="en-AU"/>
+        </w:rPr>
+        <w:t xml:space="preserve">, epi, </w:t>
+      </w:r>
+      <w:proofErr w:type="spellStart"/>
+      <w:r>
+        <w:rPr>
+          <w:rFonts w:ascii="Calibri" w:eastAsia="Times New Roman" w:hAnsi="Calibri" w:cs="Calibri"/>
+          <w:color w:val="000000"/>
+          <w:lang w:eastAsia="en-AU"/>
+        </w:rPr>
+        <w:t>baro</w:t>
+      </w:r>
+      <w:proofErr w:type="spellEnd"/>
+      <w:r>
+        <w:rPr>
+          <w:rFonts w:ascii="Calibri" w:eastAsia="Times New Roman" w:hAnsi="Calibri" w:cs="Calibri"/>
+          <w:color w:val="000000"/>
+          <w:lang w:eastAsia="en-AU"/>
+        </w:rPr>
+        <w:t xml:space="preserve"> - mixed</w:t>
+      </w:r>
+    </w:p>
+    <w:p>
+      <w:pPr>
+        <w:spacing w:after="0" w:line="240" w:lineRule="auto"/>
+        <w:rPr>
+          <w:rFonts w:ascii="Calibri" w:eastAsia="Times New Roman" w:hAnsi="Calibri" w:cs="Calibri"/>
+          <w:color w:val="000000"/>
+          <w:lang w:eastAsia="en-AU"/>
+        </w:rPr>
+      </w:pPr>
+    </w:p>
+    <w:p>
+      <w:pPr>
+        <w:spacing w:after="0" w:line="240" w:lineRule="auto"/>
+        <w:rPr>
+          <w:rFonts w:ascii="Calibri" w:eastAsia="Times New Roman" w:hAnsi="Calibri" w:cs="Calibri"/>
+          <w:color w:val="000000"/>
+          <w:lang w:eastAsia="en-AU"/>
+        </w:rPr>
+      </w:pPr>
+    </w:p>
+    <w:p>
+      <w:pPr>
+        <w:spacing w:after="0" w:line="240" w:lineRule="auto"/>
+        <w:rPr>
+          <w:rFonts w:ascii="Calibri" w:eastAsia="Times New Roman" w:hAnsi="Calibri" w:cs="Calibri"/>
+          <w:color w:val="000000"/>
+          <w:lang w:eastAsia="en-AU"/>
+        </w:rPr>
+      </w:pPr>
+      <w:proofErr w:type="spellStart"/>
+      <w:r>
+        <w:rPr>
+          <w:rFonts w:ascii="Calibri" w:eastAsia="Times New Roman" w:hAnsi="Calibri" w:cs="Calibri"/>
+          <w:color w:val="000000"/>
+          <w:lang w:eastAsia="en-AU"/>
+        </w:rPr>
+        <w:t>Lachnagr</w:t>
+      </w:r>
+      <w:proofErr w:type="spellEnd"/>
+      <w:r>
+        <w:rPr>
+          <w:rFonts w:ascii="Calibri" w:eastAsia="Times New Roman" w:hAnsi="Calibri" w:cs="Calibri"/>
+          <w:color w:val="000000"/>
+          <w:lang w:eastAsia="en-AU"/>
+        </w:rPr>
+        <w:t xml:space="preserve"> </w:t>
+      </w:r>
+      <w:proofErr w:type="spellStart"/>
+      <w:r>
+        <w:rPr>
+          <w:rFonts w:ascii="Calibri" w:eastAsia="Times New Roman" w:hAnsi="Calibri" w:cs="Calibri"/>
+          <w:color w:val="000000"/>
+          <w:lang w:eastAsia="en-AU"/>
+        </w:rPr>
+        <w:t>aem</w:t>
+      </w:r>
+      <w:proofErr w:type="spellEnd"/>
+      <w:r>
+        <w:rPr>
+          <w:rFonts w:ascii="Calibri" w:eastAsia="Times New Roman" w:hAnsi="Calibri" w:cs="Calibri"/>
+          <w:color w:val="000000"/>
+          <w:lang w:eastAsia="en-AU"/>
+        </w:rPr>
+        <w:t xml:space="preserve"> – 3 </w:t>
+      </w:r>
+      <w:proofErr w:type="spellStart"/>
+      <w:r>
+        <w:rPr>
+          <w:rFonts w:ascii="Calibri" w:eastAsia="Times New Roman" w:hAnsi="Calibri" w:cs="Calibri"/>
+          <w:color w:val="000000"/>
+          <w:lang w:eastAsia="en-AU"/>
+        </w:rPr>
+        <w:t>epizoo</w:t>
+      </w:r>
+      <w:proofErr w:type="spellEnd"/>
+      <w:r>
+        <w:rPr>
+          <w:rFonts w:ascii="Calibri" w:eastAsia="Times New Roman" w:hAnsi="Calibri" w:cs="Calibri"/>
+          <w:color w:val="000000"/>
+          <w:lang w:eastAsia="en-AU"/>
+        </w:rPr>
+        <w:t xml:space="preserve">, 3 </w:t>
+      </w:r>
+      <w:proofErr w:type="spellStart"/>
+      <w:r>
+        <w:rPr>
+          <w:rFonts w:ascii="Calibri" w:eastAsia="Times New Roman" w:hAnsi="Calibri" w:cs="Calibri"/>
+          <w:color w:val="000000"/>
+          <w:lang w:eastAsia="en-AU"/>
+        </w:rPr>
+        <w:t>anemo</w:t>
+      </w:r>
+      <w:proofErr w:type="spellEnd"/>
+      <w:r>
+        <w:rPr>
+          <w:rFonts w:ascii="Calibri" w:eastAsia="Times New Roman" w:hAnsi="Calibri" w:cs="Calibri"/>
+          <w:color w:val="000000"/>
+          <w:lang w:eastAsia="en-AU"/>
+        </w:rPr>
+        <w:t xml:space="preserve"> = former</w:t>
+      </w:r>
+    </w:p>
+    <w:p/>
+    <w:p>
+      <w:proofErr w:type="spellStart"/>
+      <w:r>
+        <w:t>Maireana</w:t>
+      </w:r>
+      <w:proofErr w:type="spellEnd"/>
+      <w:r>
+        <w:t xml:space="preserve"> – </w:t>
+      </w:r>
+      <w:proofErr w:type="spellStart"/>
+      <w:r>
+        <w:t>anemo</w:t>
+      </w:r>
+      <w:proofErr w:type="spellEnd"/>
+      <w:r>
+        <w:t xml:space="preserve"> and </w:t>
+      </w:r>
+      <w:proofErr w:type="spellStart"/>
+      <w:r>
         <w:t>endozoo</w:t>
       </w:r>
       <w:proofErr w:type="spellEnd"/>
       <w:r>
+        <w:t xml:space="preserve"> = former</w:t>
+      </w:r>
+    </w:p>
+    <w:p>
+      <w:proofErr w:type="spellStart"/>
+      <w:r>
+        <w:t>Mitrasacme</w:t>
+      </w:r>
+      <w:proofErr w:type="spellEnd"/>
+      <w:r>
+        <w:t xml:space="preserve"> – </w:t>
+      </w:r>
+      <w:proofErr w:type="spellStart"/>
+      <w:r>
+        <w:t>baro</w:t>
+      </w:r>
+      <w:proofErr w:type="spellEnd"/>
+      <w:r>
+        <w:t xml:space="preserve"> and zoo = former</w:t>
+      </w:r>
+    </w:p>
+    <w:p>
+      <w:proofErr w:type="spellStart"/>
+      <w:r>
+        <w:t>Opercularia</w:t>
+      </w:r>
+      <w:proofErr w:type="spellEnd"/>
+      <w:r>
+        <w:t xml:space="preserve"> aspera – 3 </w:t>
+      </w:r>
+      <w:proofErr w:type="spellStart"/>
+      <w:r>
+        <w:t>myrme</w:t>
+      </w:r>
+      <w:proofErr w:type="spellEnd"/>
+      <w:r>
+        <w:t xml:space="preserve"> one zoo = former</w:t>
+      </w:r>
+    </w:p>
+    <w:p>
+      <w:pPr>
+        <w:spacing w:after="0" w:line="240" w:lineRule="auto"/>
+        <w:rPr>
+          <w:rFonts w:ascii="Calibri" w:eastAsia="Times New Roman" w:hAnsi="Calibri" w:cs="Calibri"/>
+          <w:color w:val="000000"/>
+          <w:lang w:eastAsia="en-AU"/>
+        </w:rPr>
+      </w:pPr>
+      <w:r>
+        <w:rPr>
+          <w:rFonts w:ascii="Calibri" w:eastAsia="Times New Roman" w:hAnsi="Calibri" w:cs="Calibri"/>
+          <w:color w:val="000000"/>
+          <w:lang w:eastAsia="en-AU"/>
+        </w:rPr>
+        <w:t xml:space="preserve">Senecio </w:t>
+      </w:r>
+      <w:proofErr w:type="spellStart"/>
+      <w:r>
+        <w:rPr>
+          <w:rFonts w:ascii="Calibri" w:eastAsia="Times New Roman" w:hAnsi="Calibri" w:cs="Calibri"/>
+          <w:color w:val="000000"/>
+          <w:lang w:eastAsia="en-AU"/>
+        </w:rPr>
+        <w:t>linearifolius</w:t>
+      </w:r>
+      <w:proofErr w:type="spellEnd"/>
+      <w:r>
+        <w:rPr>
+          <w:rFonts w:ascii="Calibri" w:eastAsia="Times New Roman" w:hAnsi="Calibri" w:cs="Calibri"/>
+          <w:color w:val="000000"/>
+          <w:lang w:eastAsia="en-AU"/>
+        </w:rPr>
+        <w:t xml:space="preserve"> – 5 </w:t>
+      </w:r>
+      <w:proofErr w:type="spellStart"/>
+      <w:r>
+        <w:rPr>
+          <w:rFonts w:ascii="Calibri" w:eastAsia="Times New Roman" w:hAnsi="Calibri" w:cs="Calibri"/>
+          <w:color w:val="000000"/>
+          <w:lang w:eastAsia="en-AU"/>
+        </w:rPr>
+        <w:t>anemo</w:t>
+      </w:r>
+      <w:proofErr w:type="spellEnd"/>
+      <w:r>
+        <w:rPr>
+          <w:rFonts w:ascii="Calibri" w:eastAsia="Times New Roman" w:hAnsi="Calibri" w:cs="Calibri"/>
+          <w:color w:val="000000"/>
+          <w:lang w:eastAsia="en-AU"/>
+        </w:rPr>
+        <w:t xml:space="preserve"> 1 hydro = former </w:t>
+      </w:r>
+    </w:p>
+    <w:p>
+      <w:pPr>
+        <w:spacing w:after="0" w:line="240" w:lineRule="auto"/>
+        <w:rPr>
+          <w:rFonts w:ascii="Calibri" w:eastAsia="Times New Roman" w:hAnsi="Calibri" w:cs="Calibri"/>
+          <w:color w:val="000000"/>
+          <w:lang w:eastAsia="en-AU"/>
+        </w:rPr>
+      </w:pPr>
+    </w:p>
+    <w:p>
+      <w:pPr>
+        <w:spacing w:after="0" w:line="240" w:lineRule="auto"/>
+        <w:rPr>
+          <w:rFonts w:ascii="Calibri" w:eastAsia="Times New Roman" w:hAnsi="Calibri" w:cs="Calibri"/>
+          <w:color w:val="000000"/>
+          <w:lang w:eastAsia="en-AU"/>
+        </w:rPr>
+      </w:pPr>
+      <w:r>
+        <w:rPr>
+          <w:rFonts w:ascii="Calibri" w:eastAsia="Times New Roman" w:hAnsi="Calibri" w:cs="Calibri"/>
+          <w:color w:val="000000"/>
+          <w:lang w:eastAsia="en-AU"/>
+        </w:rPr>
+        <w:t xml:space="preserve">Panicum </w:t>
+      </w:r>
+      <w:proofErr w:type="spellStart"/>
+      <w:r>
+        <w:rPr>
+          <w:rFonts w:ascii="Calibri" w:eastAsia="Times New Roman" w:hAnsi="Calibri" w:cs="Calibri"/>
+          <w:color w:val="000000"/>
+          <w:lang w:eastAsia="en-AU"/>
+        </w:rPr>
+        <w:t>effusum</w:t>
+      </w:r>
+      <w:proofErr w:type="spellEnd"/>
+      <w:r>
+        <w:rPr>
+          <w:rFonts w:ascii="Calibri" w:eastAsia="Times New Roman" w:hAnsi="Calibri" w:cs="Calibri"/>
+          <w:color w:val="000000"/>
+          <w:lang w:eastAsia="en-AU"/>
+        </w:rPr>
+        <w:t xml:space="preserve"> – 2 </w:t>
+      </w:r>
+      <w:proofErr w:type="spellStart"/>
+      <w:r>
+        <w:rPr>
+          <w:rFonts w:ascii="Calibri" w:eastAsia="Times New Roman" w:hAnsi="Calibri" w:cs="Calibri"/>
+          <w:color w:val="000000"/>
+          <w:lang w:eastAsia="en-AU"/>
+        </w:rPr>
+        <w:t>baro</w:t>
+      </w:r>
+      <w:proofErr w:type="spellEnd"/>
+      <w:r>
+        <w:rPr>
+          <w:rFonts w:ascii="Calibri" w:eastAsia="Times New Roman" w:hAnsi="Calibri" w:cs="Calibri"/>
+          <w:color w:val="000000"/>
+          <w:lang w:eastAsia="en-AU"/>
+        </w:rPr>
+        <w:t xml:space="preserve">, 5 </w:t>
+      </w:r>
+      <w:proofErr w:type="spellStart"/>
+      <w:r>
+        <w:rPr>
+          <w:rFonts w:ascii="Calibri" w:eastAsia="Times New Roman" w:hAnsi="Calibri" w:cs="Calibri"/>
+          <w:color w:val="000000"/>
+          <w:lang w:eastAsia="en-AU"/>
+        </w:rPr>
+        <w:t>anemo</w:t>
+      </w:r>
+      <w:proofErr w:type="spellEnd"/>
+      <w:r>
         <w:rPr>
           <w:rFonts w:ascii="Calibri" w:eastAsia="Times New Roman" w:hAnsi="Calibri" w:cs="Calibri"/>
           <w:color w:val="000000"/>
@@ -957,31 +2536,133 @@
           <w:lang w:eastAsia="en-AU"/>
         </w:rPr>
       </w:pPr>
-      <w:r>
-        <w:rPr>
-          <w:rFonts w:ascii="Calibri" w:eastAsia="Times New Roman" w:hAnsi="Calibri" w:cs="Calibri"/>
-          <w:color w:val="000000"/>
-          <w:lang w:eastAsia="en-AU"/>
-        </w:rPr>
-        <w:t xml:space="preserve">Eleocharis – </w:t>
-      </w:r>
-      <w:proofErr w:type="spellStart"/>
-      <w:r>
-        <w:rPr>
-          <w:rFonts w:ascii="Calibri" w:eastAsia="Times New Roman" w:hAnsi="Calibri" w:cs="Calibri"/>
-          <w:color w:val="000000"/>
-          <w:lang w:eastAsia="en-AU"/>
-        </w:rPr>
-        <w:t>hyrdo</w:t>
-      </w:r>
-      <w:proofErr w:type="spellEnd"/>
-      <w:r>
-        <w:rPr>
-          <w:rFonts w:ascii="Calibri" w:eastAsia="Times New Roman" w:hAnsi="Calibri" w:cs="Calibri"/>
-          <w:color w:val="000000"/>
-          <w:lang w:eastAsia="en-AU"/>
-        </w:rPr>
-        <w:t xml:space="preserve"> and </w:t>
+      <w:proofErr w:type="spellStart"/>
+      <w:r>
+        <w:rPr>
+          <w:rFonts w:ascii="Calibri" w:eastAsia="Times New Roman" w:hAnsi="Calibri" w:cs="Calibri"/>
+          <w:color w:val="000000"/>
+          <w:lang w:eastAsia="en-AU"/>
+        </w:rPr>
+        <w:t>Parsonsia</w:t>
+      </w:r>
+      <w:proofErr w:type="spellEnd"/>
+      <w:r>
+        <w:rPr>
+          <w:rFonts w:ascii="Calibri" w:eastAsia="Times New Roman" w:hAnsi="Calibri" w:cs="Calibri"/>
+          <w:color w:val="000000"/>
+          <w:lang w:eastAsia="en-AU"/>
+        </w:rPr>
+        <w:t xml:space="preserve"> – 5 </w:t>
+      </w:r>
+      <w:proofErr w:type="spellStart"/>
+      <w:r>
+        <w:rPr>
+          <w:rFonts w:ascii="Calibri" w:eastAsia="Times New Roman" w:hAnsi="Calibri" w:cs="Calibri"/>
+          <w:color w:val="000000"/>
+          <w:lang w:eastAsia="en-AU"/>
+        </w:rPr>
+        <w:t>anemo</w:t>
+      </w:r>
+      <w:proofErr w:type="spellEnd"/>
+      <w:r>
+        <w:rPr>
+          <w:rFonts w:ascii="Calibri" w:eastAsia="Times New Roman" w:hAnsi="Calibri" w:cs="Calibri"/>
+          <w:color w:val="000000"/>
+          <w:lang w:eastAsia="en-AU"/>
+        </w:rPr>
+        <w:t xml:space="preserve">, 1 </w:t>
+      </w:r>
+      <w:proofErr w:type="spellStart"/>
+      <w:r>
+        <w:rPr>
+          <w:rFonts w:ascii="Calibri" w:eastAsia="Times New Roman" w:hAnsi="Calibri" w:cs="Calibri"/>
+          <w:color w:val="000000"/>
+          <w:lang w:eastAsia="en-AU"/>
+        </w:rPr>
+        <w:t>endozoo</w:t>
+      </w:r>
+      <w:proofErr w:type="spellEnd"/>
+      <w:r>
+        <w:rPr>
+          <w:rFonts w:ascii="Calibri" w:eastAsia="Times New Roman" w:hAnsi="Calibri" w:cs="Calibri"/>
+          <w:color w:val="000000"/>
+          <w:lang w:eastAsia="en-AU"/>
+        </w:rPr>
+        <w:t xml:space="preserve"> = former </w:t>
+      </w:r>
+    </w:p>
+    <w:p>
+      <w:pPr>
+        <w:spacing w:after="0" w:line="240" w:lineRule="auto"/>
+        <w:rPr>
+          <w:rFonts w:ascii="Calibri" w:eastAsia="Times New Roman" w:hAnsi="Calibri" w:cs="Calibri"/>
+          <w:color w:val="000000"/>
+          <w:lang w:eastAsia="en-AU"/>
+        </w:rPr>
+      </w:pPr>
+    </w:p>
+    <w:p>
+      <w:pPr>
+        <w:spacing w:after="0" w:line="240" w:lineRule="auto"/>
+        <w:rPr>
+          <w:rFonts w:ascii="Calibri" w:eastAsia="Times New Roman" w:hAnsi="Calibri" w:cs="Calibri"/>
+          <w:color w:val="000000"/>
+          <w:lang w:eastAsia="en-AU"/>
+        </w:rPr>
+      </w:pPr>
+      <w:proofErr w:type="spellStart"/>
+      <w:r>
+        <w:rPr>
+          <w:rFonts w:ascii="Calibri" w:eastAsia="Times New Roman" w:hAnsi="Calibri" w:cs="Calibri"/>
+          <w:color w:val="000000"/>
+          <w:lang w:eastAsia="en-AU"/>
+        </w:rPr>
+        <w:t>Paspalidium</w:t>
+      </w:r>
+      <w:proofErr w:type="spellEnd"/>
+      <w:r>
+        <w:rPr>
+          <w:rFonts w:ascii="Calibri" w:eastAsia="Times New Roman" w:hAnsi="Calibri" w:cs="Calibri"/>
+          <w:color w:val="000000"/>
+          <w:lang w:eastAsia="en-AU"/>
+        </w:rPr>
+        <w:t xml:space="preserve"> </w:t>
+      </w:r>
+      <w:proofErr w:type="spellStart"/>
+      <w:r>
+        <w:rPr>
+          <w:rFonts w:ascii="Calibri" w:eastAsia="Times New Roman" w:hAnsi="Calibri" w:cs="Calibri"/>
+          <w:color w:val="000000"/>
+          <w:lang w:eastAsia="en-AU"/>
+        </w:rPr>
+        <w:t>aversum</w:t>
+      </w:r>
+      <w:proofErr w:type="spellEnd"/>
+      <w:r>
+        <w:rPr>
+          <w:rFonts w:ascii="Calibri" w:eastAsia="Times New Roman" w:hAnsi="Calibri" w:cs="Calibri"/>
+          <w:color w:val="000000"/>
+          <w:lang w:eastAsia="en-AU"/>
+        </w:rPr>
+        <w:t xml:space="preserve"> – 1 </w:t>
+      </w:r>
+      <w:proofErr w:type="spellStart"/>
+      <w:r>
+        <w:rPr>
+          <w:rFonts w:ascii="Calibri" w:eastAsia="Times New Roman" w:hAnsi="Calibri" w:cs="Calibri"/>
+          <w:color w:val="000000"/>
+          <w:lang w:eastAsia="en-AU"/>
+        </w:rPr>
+        <w:t>baro</w:t>
+      </w:r>
+      <w:proofErr w:type="spellEnd"/>
+      <w:r>
+        <w:rPr>
+          <w:rFonts w:ascii="Calibri" w:eastAsia="Times New Roman" w:hAnsi="Calibri" w:cs="Calibri"/>
+          <w:color w:val="000000"/>
+          <w:lang w:eastAsia="en-AU"/>
+        </w:rPr>
+        <w:t xml:space="preserve"> 1 </w:t>
       </w:r>
       <w:proofErr w:type="spellStart"/>
       <w:r>
@@ -999,87 +2680,35 @@
           <w:color w:val="000000"/>
           <w:lang w:eastAsia="en-AU"/>
         </w:rPr>
-        <w:t xml:space="preserve"> </w:t>
-      </w:r>
-      <w:r>
-        <w:rPr>
-          <w:rFonts w:ascii="Calibri" w:eastAsia="Times New Roman" w:hAnsi="Calibri" w:cs="Calibri"/>
-          <w:color w:val="000000"/>
-          <w:lang w:eastAsia="en-AU"/>
-        </w:rPr>
-        <w:t>–</w:t>
-      </w:r>
-      <w:r>
-        <w:rPr>
-          <w:rFonts w:ascii="Calibri" w:eastAsia="Times New Roman" w:hAnsi="Calibri" w:cs="Calibri"/>
-          <w:color w:val="000000"/>
-          <w:lang w:eastAsia="en-AU"/>
-        </w:rPr>
-        <w:t xml:space="preserve"> former</w:t>
-      </w:r>
-    </w:p>
-    <w:p>
-      <w:pPr>
-        <w:spacing w:after="0" w:line="240" w:lineRule="auto"/>
-        <w:rPr>
-          <w:rFonts w:ascii="Calibri" w:eastAsia="Times New Roman" w:hAnsi="Calibri" w:cs="Calibri"/>
-          <w:color w:val="000000"/>
-          <w:lang w:eastAsia="en-AU"/>
-        </w:rPr>
-      </w:pPr>
-    </w:p>
-    <w:p>
-      <w:pPr>
-        <w:spacing w:after="0" w:line="240" w:lineRule="auto"/>
-        <w:rPr>
-          <w:rFonts w:ascii="Calibri" w:eastAsia="Times New Roman" w:hAnsi="Calibri" w:cs="Calibri"/>
-          <w:color w:val="000000"/>
-          <w:lang w:eastAsia="en-AU"/>
-        </w:rPr>
-      </w:pPr>
-      <w:proofErr w:type="spellStart"/>
-      <w:r>
-        <w:rPr>
-          <w:rFonts w:ascii="Calibri" w:eastAsia="Times New Roman" w:hAnsi="Calibri" w:cs="Calibri"/>
-          <w:color w:val="000000"/>
-          <w:lang w:eastAsia="en-AU"/>
-        </w:rPr>
-        <w:t>Eragrostis</w:t>
-      </w:r>
-      <w:proofErr w:type="spellEnd"/>
-      <w:r>
-        <w:rPr>
-          <w:rFonts w:ascii="Calibri" w:eastAsia="Times New Roman" w:hAnsi="Calibri" w:cs="Calibri"/>
-          <w:color w:val="000000"/>
-          <w:lang w:eastAsia="en-AU"/>
-        </w:rPr>
-        <w:t xml:space="preserve"> </w:t>
-      </w:r>
-      <w:proofErr w:type="spellStart"/>
-      <w:r>
-        <w:rPr>
-          <w:rFonts w:ascii="Calibri" w:eastAsia="Times New Roman" w:hAnsi="Calibri" w:cs="Calibri"/>
-          <w:color w:val="000000"/>
-          <w:lang w:eastAsia="en-AU"/>
-        </w:rPr>
-        <w:t>elongat</w:t>
-      </w:r>
-      <w:r>
-        <w:rPr>
-          <w:rFonts w:ascii="Calibri" w:eastAsia="Times New Roman" w:hAnsi="Calibri" w:cs="Calibri"/>
-          <w:color w:val="000000"/>
-          <w:lang w:eastAsia="en-AU"/>
-        </w:rPr>
-        <w:t>a</w:t>
-      </w:r>
-      <w:proofErr w:type="spellEnd"/>
-      <w:r>
-        <w:rPr>
-          <w:rFonts w:ascii="Calibri" w:eastAsia="Times New Roman" w:hAnsi="Calibri" w:cs="Calibri"/>
-          <w:color w:val="000000"/>
-          <w:lang w:eastAsia="en-AU"/>
-        </w:rPr>
-        <w:t xml:space="preserve"> – </w:t>
+        <w:t xml:space="preserve"> = latter</w:t>
+      </w:r>
+    </w:p>
+    <w:p>
+      <w:pPr>
+        <w:spacing w:after="0" w:line="240" w:lineRule="auto"/>
+        <w:rPr>
+          <w:rFonts w:ascii="Calibri" w:eastAsia="Times New Roman" w:hAnsi="Calibri" w:cs="Calibri"/>
+          <w:color w:val="000000"/>
+          <w:lang w:eastAsia="en-AU"/>
+        </w:rPr>
+      </w:pPr>
+    </w:p>
+    <w:p>
+      <w:pPr>
+        <w:spacing w:after="0" w:line="240" w:lineRule="auto"/>
+        <w:rPr>
+          <w:rFonts w:ascii="Calibri" w:eastAsia="Times New Roman" w:hAnsi="Calibri" w:cs="Calibri"/>
+          <w:color w:val="000000"/>
+          <w:lang w:eastAsia="en-AU"/>
+        </w:rPr>
+      </w:pPr>
+      <w:r>
+        <w:rPr>
+          <w:rFonts w:ascii="Calibri" w:eastAsia="Times New Roman" w:hAnsi="Calibri" w:cs="Calibri"/>
+          <w:color w:val="000000"/>
+          <w:lang w:eastAsia="en-AU"/>
+        </w:rPr>
+        <w:t xml:space="preserve">Plantago varia – 2 </w:t>
       </w:r>
       <w:proofErr w:type="spellStart"/>
       <w:r>
@@ -1097,7 +2726,7 @@
           <w:color w:val="000000"/>
           <w:lang w:eastAsia="en-AU"/>
         </w:rPr>
-        <w:t xml:space="preserve"> and </w:t>
+        <w:t xml:space="preserve">, one </w:t>
       </w:r>
       <w:proofErr w:type="spellStart"/>
       <w:r>
@@ -1115,85 +2744,54 @@
           <w:color w:val="000000"/>
           <w:lang w:eastAsia="en-AU"/>
         </w:rPr>
-        <w:t xml:space="preserve"> </w:t>
-      </w:r>
-      <w:r>
-        <w:rPr>
-          <w:rFonts w:ascii="Calibri" w:eastAsia="Times New Roman" w:hAnsi="Calibri" w:cs="Calibri"/>
-          <w:color w:val="000000"/>
-          <w:lang w:eastAsia="en-AU"/>
-        </w:rPr>
-        <w:t>–</w:t>
-      </w:r>
-      <w:r>
-        <w:rPr>
-          <w:rFonts w:ascii="Calibri" w:eastAsia="Times New Roman" w:hAnsi="Calibri" w:cs="Calibri"/>
-          <w:color w:val="000000"/>
-          <w:lang w:eastAsia="en-AU"/>
-        </w:rPr>
-        <w:t xml:space="preserve"> </w:t>
-      </w:r>
-      <w:r>
-        <w:rPr>
-          <w:rFonts w:ascii="Calibri" w:eastAsia="Times New Roman" w:hAnsi="Calibri" w:cs="Calibri"/>
-          <w:color w:val="000000"/>
-          <w:lang w:eastAsia="en-AU"/>
-        </w:rPr>
-        <w:t>latter</w:t>
-      </w:r>
-      <w:r>
-        <w:rPr>
-          <w:rFonts w:ascii="Calibri" w:eastAsia="Times New Roman" w:hAnsi="Calibri" w:cs="Calibri"/>
-          <w:color w:val="000000"/>
-          <w:lang w:eastAsia="en-AU"/>
-        </w:rPr>
-        <w:t xml:space="preserve"> </w:t>
-      </w:r>
-    </w:p>
-    <w:p>
-      <w:pPr>
-        <w:spacing w:after="0" w:line="240" w:lineRule="auto"/>
-        <w:rPr>
-          <w:rFonts w:ascii="Calibri" w:eastAsia="Times New Roman" w:hAnsi="Calibri" w:cs="Calibri"/>
-          <w:color w:val="000000"/>
-          <w:lang w:eastAsia="en-AU"/>
-        </w:rPr>
-      </w:pPr>
-    </w:p>
-    <w:p>
-      <w:pPr>
-        <w:spacing w:after="0" w:line="240" w:lineRule="auto"/>
-        <w:rPr>
-          <w:rFonts w:ascii="Calibri" w:eastAsia="Times New Roman" w:hAnsi="Calibri" w:cs="Calibri"/>
-          <w:color w:val="000000"/>
-          <w:lang w:eastAsia="en-AU"/>
-        </w:rPr>
-      </w:pPr>
-      <w:proofErr w:type="spellStart"/>
-      <w:r>
-        <w:rPr>
-          <w:rFonts w:ascii="Calibri" w:eastAsia="Times New Roman" w:hAnsi="Calibri" w:cs="Calibri"/>
-          <w:color w:val="000000"/>
-          <w:lang w:eastAsia="en-AU"/>
-        </w:rPr>
-        <w:t>Eragrostis</w:t>
-      </w:r>
-      <w:proofErr w:type="spellEnd"/>
-      <w:r>
-        <w:rPr>
-          <w:rFonts w:ascii="Calibri" w:eastAsia="Times New Roman" w:hAnsi="Calibri" w:cs="Calibri"/>
-          <w:color w:val="000000"/>
-          <w:lang w:eastAsia="en-AU"/>
-        </w:rPr>
-        <w:t xml:space="preserve"> parviflora</w:t>
-      </w:r>
-      <w:r>
-        <w:rPr>
-          <w:rFonts w:ascii="Calibri" w:eastAsia="Times New Roman" w:hAnsi="Calibri" w:cs="Calibri"/>
-          <w:color w:val="000000"/>
-          <w:lang w:eastAsia="en-AU"/>
-        </w:rPr>
-        <w:t xml:space="preserve"> – 3 </w:t>
+        <w:t xml:space="preserve"> = former</w:t>
+      </w:r>
+    </w:p>
+    <w:p>
+      <w:pPr>
+        <w:spacing w:after="0" w:line="240" w:lineRule="auto"/>
+        <w:rPr>
+          <w:rFonts w:ascii="Calibri" w:eastAsia="Times New Roman" w:hAnsi="Calibri" w:cs="Calibri"/>
+          <w:color w:val="000000"/>
+          <w:lang w:eastAsia="en-AU"/>
+        </w:rPr>
+      </w:pPr>
+    </w:p>
+    <w:p>
+      <w:pPr>
+        <w:spacing w:after="0" w:line="240" w:lineRule="auto"/>
+        <w:rPr>
+          <w:rFonts w:ascii="Calibri" w:eastAsia="Times New Roman" w:hAnsi="Calibri" w:cs="Calibri"/>
+          <w:color w:val="000000"/>
+          <w:lang w:eastAsia="en-AU"/>
+        </w:rPr>
+      </w:pPr>
+      <w:r>
+        <w:rPr>
+          <w:rFonts w:ascii="Calibri" w:eastAsia="Times New Roman" w:hAnsi="Calibri" w:cs="Calibri"/>
+          <w:color w:val="000000"/>
+          <w:lang w:eastAsia="en-AU"/>
+        </w:rPr>
+        <w:lastRenderedPageBreak/>
+        <w:t xml:space="preserve">Poa lab – 4 </w:t>
+      </w:r>
+      <w:proofErr w:type="spellStart"/>
+      <w:r>
+        <w:rPr>
+          <w:rFonts w:ascii="Calibri" w:eastAsia="Times New Roman" w:hAnsi="Calibri" w:cs="Calibri"/>
+          <w:color w:val="000000"/>
+          <w:lang w:eastAsia="en-AU"/>
+        </w:rPr>
+        <w:t>epizoo</w:t>
+      </w:r>
+      <w:proofErr w:type="spellEnd"/>
+      <w:r>
+        <w:rPr>
+          <w:rFonts w:ascii="Calibri" w:eastAsia="Times New Roman" w:hAnsi="Calibri" w:cs="Calibri"/>
+          <w:color w:val="000000"/>
+          <w:lang w:eastAsia="en-AU"/>
+        </w:rPr>
+        <w:t xml:space="preserve">, 1 </w:t>
       </w:r>
       <w:proofErr w:type="spellStart"/>
       <w:r>
@@ -1211,63 +2809,53 @@
           <w:color w:val="000000"/>
           <w:lang w:eastAsia="en-AU"/>
         </w:rPr>
-        <w:t xml:space="preserve"> one </w:t>
-      </w:r>
-      <w:proofErr w:type="spellStart"/>
-      <w:r>
-        <w:rPr>
-          <w:rFonts w:ascii="Calibri" w:eastAsia="Times New Roman" w:hAnsi="Calibri" w:cs="Calibri"/>
-          <w:color w:val="000000"/>
-          <w:lang w:eastAsia="en-AU"/>
-        </w:rPr>
-        <w:t>epizoo</w:t>
-      </w:r>
-      <w:proofErr w:type="spellEnd"/>
-      <w:r>
-        <w:rPr>
-          <w:rFonts w:ascii="Calibri" w:eastAsia="Times New Roman" w:hAnsi="Calibri" w:cs="Calibri"/>
-          <w:color w:val="000000"/>
-          <w:lang w:eastAsia="en-AU"/>
-        </w:rPr>
-        <w:t xml:space="preserve"> - former</w:t>
-      </w:r>
-    </w:p>
-    <w:p>
-      <w:pPr>
-        <w:spacing w:after="0" w:line="240" w:lineRule="auto"/>
-        <w:rPr>
-          <w:rFonts w:ascii="Calibri" w:eastAsia="Times New Roman" w:hAnsi="Calibri" w:cs="Calibri"/>
-          <w:color w:val="000000"/>
-          <w:lang w:eastAsia="en-AU"/>
-        </w:rPr>
-      </w:pPr>
-    </w:p>
-    <w:p>
-      <w:pPr>
-        <w:spacing w:after="0" w:line="240" w:lineRule="auto"/>
-        <w:rPr>
-          <w:rFonts w:ascii="Calibri" w:eastAsia="Times New Roman" w:hAnsi="Calibri" w:cs="Calibri"/>
-          <w:color w:val="000000"/>
-          <w:lang w:eastAsia="en-AU"/>
-        </w:rPr>
-      </w:pPr>
-      <w:proofErr w:type="spellStart"/>
-      <w:r>
-        <w:rPr>
-          <w:rFonts w:ascii="Calibri" w:eastAsia="Times New Roman" w:hAnsi="Calibri" w:cs="Calibri"/>
-          <w:color w:val="000000"/>
-          <w:lang w:eastAsia="en-AU"/>
-        </w:rPr>
-        <w:t>Euchiton</w:t>
-      </w:r>
-      <w:proofErr w:type="spellEnd"/>
-      <w:r>
-        <w:rPr>
-          <w:rFonts w:ascii="Calibri" w:eastAsia="Times New Roman" w:hAnsi="Calibri" w:cs="Calibri"/>
-          <w:color w:val="000000"/>
-          <w:lang w:eastAsia="en-AU"/>
-        </w:rPr>
-        <w:t xml:space="preserve"> – 9 </w:t>
+        <w:t xml:space="preserve"> = former </w:t>
+      </w:r>
+    </w:p>
+    <w:p>
+      <w:pPr>
+        <w:spacing w:after="0" w:line="240" w:lineRule="auto"/>
+        <w:rPr>
+          <w:rFonts w:ascii="Calibri" w:eastAsia="Times New Roman" w:hAnsi="Calibri" w:cs="Calibri"/>
+          <w:color w:val="000000"/>
+          <w:lang w:eastAsia="en-AU"/>
+        </w:rPr>
+      </w:pPr>
+    </w:p>
+    <w:p>
+      <w:pPr>
+        <w:spacing w:after="0" w:line="240" w:lineRule="auto"/>
+        <w:rPr>
+          <w:rFonts w:ascii="Calibri" w:eastAsia="Times New Roman" w:hAnsi="Calibri" w:cs="Calibri"/>
+          <w:color w:val="000000"/>
+          <w:lang w:eastAsia="en-AU"/>
+        </w:rPr>
+      </w:pPr>
+      <w:r>
+        <w:rPr>
+          <w:rFonts w:ascii="Calibri" w:eastAsia="Times New Roman" w:hAnsi="Calibri" w:cs="Calibri"/>
+          <w:color w:val="000000"/>
+          <w:lang w:eastAsia="en-AU"/>
+        </w:rPr>
+        <w:t xml:space="preserve">Polygala japonica – </w:t>
+      </w:r>
+      <w:proofErr w:type="spellStart"/>
+      <w:r>
+        <w:rPr>
+          <w:rFonts w:ascii="Calibri" w:eastAsia="Times New Roman" w:hAnsi="Calibri" w:cs="Calibri"/>
+          <w:color w:val="000000"/>
+          <w:lang w:eastAsia="en-AU"/>
+        </w:rPr>
+        <w:t>myrme</w:t>
+      </w:r>
+      <w:proofErr w:type="spellEnd"/>
+      <w:r>
+        <w:rPr>
+          <w:rFonts w:ascii="Calibri" w:eastAsia="Times New Roman" w:hAnsi="Calibri" w:cs="Calibri"/>
+          <w:color w:val="000000"/>
+          <w:lang w:eastAsia="en-AU"/>
+        </w:rPr>
+        <w:t xml:space="preserve">, zoo, </w:t>
       </w:r>
       <w:proofErr w:type="spellStart"/>
       <w:r>
@@ -1285,1394 +2873,8 @@
           <w:color w:val="000000"/>
           <w:lang w:eastAsia="en-AU"/>
         </w:rPr>
-        <w:t xml:space="preserve">, one </w:t>
-      </w:r>
-      <w:proofErr w:type="spellStart"/>
-      <w:r>
-        <w:rPr>
-          <w:rFonts w:ascii="Calibri" w:eastAsia="Times New Roman" w:hAnsi="Calibri" w:cs="Calibri"/>
-          <w:color w:val="000000"/>
-          <w:lang w:eastAsia="en-AU"/>
-        </w:rPr>
-        <w:t>baro</w:t>
-      </w:r>
-      <w:proofErr w:type="spellEnd"/>
-      <w:r>
-        <w:rPr>
-          <w:rFonts w:ascii="Calibri" w:eastAsia="Times New Roman" w:hAnsi="Calibri" w:cs="Calibri"/>
-          <w:color w:val="000000"/>
-          <w:lang w:eastAsia="en-AU"/>
-        </w:rPr>
-        <w:t xml:space="preserve"> = former</w:t>
-      </w:r>
-    </w:p>
-    <w:p>
-      <w:pPr>
-        <w:spacing w:after="0" w:line="240" w:lineRule="auto"/>
-        <w:rPr>
-          <w:rFonts w:ascii="Calibri" w:eastAsia="Times New Roman" w:hAnsi="Calibri" w:cs="Calibri"/>
-          <w:color w:val="000000"/>
-          <w:lang w:eastAsia="en-AU"/>
-        </w:rPr>
-      </w:pPr>
-    </w:p>
-    <w:p>
-      <w:pPr>
-        <w:spacing w:after="0" w:line="240" w:lineRule="auto"/>
-        <w:rPr>
-          <w:rFonts w:ascii="Calibri" w:eastAsia="Times New Roman" w:hAnsi="Calibri" w:cs="Calibri"/>
-          <w:color w:val="000000"/>
-          <w:lang w:eastAsia="en-AU"/>
-        </w:rPr>
-      </w:pPr>
-      <w:r>
-        <w:rPr>
-          <w:rFonts w:ascii="Calibri" w:eastAsia="Times New Roman" w:hAnsi="Calibri" w:cs="Calibri"/>
-          <w:color w:val="000000"/>
-          <w:lang w:eastAsia="en-AU"/>
-        </w:rPr>
-        <w:t xml:space="preserve">Euphorbia </w:t>
-      </w:r>
-      <w:proofErr w:type="spellStart"/>
-      <w:r>
-        <w:rPr>
-          <w:rFonts w:ascii="Calibri" w:eastAsia="Times New Roman" w:hAnsi="Calibri" w:cs="Calibri"/>
-          <w:color w:val="000000"/>
-          <w:lang w:eastAsia="en-AU"/>
-        </w:rPr>
-        <w:t>drummondii</w:t>
-      </w:r>
-      <w:proofErr w:type="spellEnd"/>
-      <w:r>
-        <w:rPr>
-          <w:rFonts w:ascii="Calibri" w:eastAsia="Times New Roman" w:hAnsi="Calibri" w:cs="Calibri"/>
-          <w:color w:val="000000"/>
-          <w:lang w:eastAsia="en-AU"/>
-        </w:rPr>
-        <w:t xml:space="preserve"> – 4 </w:t>
-      </w:r>
-      <w:proofErr w:type="spellStart"/>
-      <w:r>
-        <w:rPr>
-          <w:rFonts w:ascii="Calibri" w:eastAsia="Times New Roman" w:hAnsi="Calibri" w:cs="Calibri"/>
-          <w:color w:val="000000"/>
-          <w:lang w:eastAsia="en-AU"/>
-        </w:rPr>
-        <w:t>baro</w:t>
-      </w:r>
-      <w:proofErr w:type="spellEnd"/>
-      <w:r>
-        <w:rPr>
-          <w:rFonts w:ascii="Calibri" w:eastAsia="Times New Roman" w:hAnsi="Calibri" w:cs="Calibri"/>
-          <w:color w:val="000000"/>
-          <w:lang w:eastAsia="en-AU"/>
-        </w:rPr>
-        <w:t>, one zoo = former</w:t>
-      </w:r>
-    </w:p>
-    <w:p>
-      <w:pPr>
-        <w:spacing w:after="0" w:line="240" w:lineRule="auto"/>
-        <w:rPr>
-          <w:rFonts w:ascii="Calibri" w:eastAsia="Times New Roman" w:hAnsi="Calibri" w:cs="Calibri"/>
-          <w:color w:val="000000"/>
-          <w:lang w:eastAsia="en-AU"/>
-        </w:rPr>
-      </w:pPr>
-    </w:p>
-    <w:p>
-      <w:pPr>
-        <w:spacing w:after="0" w:line="240" w:lineRule="auto"/>
-        <w:rPr>
-          <w:rFonts w:ascii="Calibri" w:eastAsia="Times New Roman" w:hAnsi="Calibri" w:cs="Calibri"/>
-          <w:color w:val="000000"/>
-          <w:lang w:eastAsia="en-AU"/>
-        </w:rPr>
-      </w:pPr>
-      <w:proofErr w:type="spellStart"/>
-      <w:r>
-        <w:rPr>
-          <w:rFonts w:ascii="Calibri" w:eastAsia="Times New Roman" w:hAnsi="Calibri" w:cs="Calibri"/>
-          <w:color w:val="000000"/>
-          <w:lang w:eastAsia="en-AU"/>
-        </w:rPr>
-        <w:t>Gompholob</w:t>
-      </w:r>
-      <w:proofErr w:type="spellEnd"/>
-      <w:r>
-        <w:rPr>
-          <w:rFonts w:ascii="Calibri" w:eastAsia="Times New Roman" w:hAnsi="Calibri" w:cs="Calibri"/>
-          <w:color w:val="000000"/>
-          <w:lang w:eastAsia="en-AU"/>
-        </w:rPr>
-        <w:t xml:space="preserve"> = 3 </w:t>
-      </w:r>
-      <w:proofErr w:type="spellStart"/>
-      <w:r>
-        <w:rPr>
-          <w:rFonts w:ascii="Calibri" w:eastAsia="Times New Roman" w:hAnsi="Calibri" w:cs="Calibri"/>
-          <w:color w:val="000000"/>
-          <w:lang w:eastAsia="en-AU"/>
-        </w:rPr>
-        <w:t>mryrme</w:t>
-      </w:r>
-      <w:proofErr w:type="spellEnd"/>
-      <w:r>
-        <w:rPr>
-          <w:rFonts w:ascii="Calibri" w:eastAsia="Times New Roman" w:hAnsi="Calibri" w:cs="Calibri"/>
-          <w:color w:val="000000"/>
-          <w:lang w:eastAsia="en-AU"/>
-        </w:rPr>
-        <w:t xml:space="preserve">, one </w:t>
-      </w:r>
-      <w:proofErr w:type="spellStart"/>
-      <w:r>
-        <w:rPr>
-          <w:rFonts w:ascii="Calibri" w:eastAsia="Times New Roman" w:hAnsi="Calibri" w:cs="Calibri"/>
-          <w:color w:val="000000"/>
-          <w:lang w:eastAsia="en-AU"/>
-        </w:rPr>
-        <w:t>baro</w:t>
-      </w:r>
-      <w:proofErr w:type="spellEnd"/>
-      <w:r>
-        <w:rPr>
-          <w:rFonts w:ascii="Calibri" w:eastAsia="Times New Roman" w:hAnsi="Calibri" w:cs="Calibri"/>
-          <w:color w:val="000000"/>
-          <w:lang w:eastAsia="en-AU"/>
-        </w:rPr>
-        <w:t xml:space="preserve"> = former</w:t>
-      </w:r>
-    </w:p>
-    <w:p>
-      <w:pPr>
-        <w:spacing w:after="0" w:line="240" w:lineRule="auto"/>
-        <w:rPr>
-          <w:rFonts w:ascii="Calibri" w:eastAsia="Times New Roman" w:hAnsi="Calibri" w:cs="Calibri"/>
-          <w:color w:val="000000"/>
-          <w:lang w:eastAsia="en-AU"/>
-        </w:rPr>
-      </w:pPr>
-    </w:p>
-    <w:p>
-      <w:pPr>
-        <w:spacing w:after="0" w:line="240" w:lineRule="auto"/>
-        <w:rPr>
-          <w:rFonts w:ascii="Calibri" w:eastAsia="Times New Roman" w:hAnsi="Calibri" w:cs="Calibri"/>
-          <w:color w:val="000000"/>
-          <w:lang w:eastAsia="en-AU"/>
-        </w:rPr>
-      </w:pPr>
-      <w:proofErr w:type="spellStart"/>
-      <w:r>
-        <w:rPr>
-          <w:rFonts w:ascii="Calibri" w:eastAsia="Times New Roman" w:hAnsi="Calibri" w:cs="Calibri"/>
-          <w:color w:val="000000"/>
-          <w:lang w:eastAsia="en-AU"/>
-        </w:rPr>
-        <w:t>Gonocarpus</w:t>
-      </w:r>
-      <w:proofErr w:type="spellEnd"/>
-      <w:r>
-        <w:rPr>
-          <w:rFonts w:ascii="Calibri" w:eastAsia="Times New Roman" w:hAnsi="Calibri" w:cs="Calibri"/>
-          <w:color w:val="000000"/>
-          <w:lang w:eastAsia="en-AU"/>
-        </w:rPr>
-        <w:t xml:space="preserve"> – two </w:t>
-      </w:r>
-      <w:proofErr w:type="spellStart"/>
-      <w:r>
-        <w:rPr>
-          <w:rFonts w:ascii="Calibri" w:eastAsia="Times New Roman" w:hAnsi="Calibri" w:cs="Calibri"/>
-          <w:color w:val="000000"/>
-          <w:lang w:eastAsia="en-AU"/>
-        </w:rPr>
-        <w:t>baro</w:t>
-      </w:r>
-      <w:proofErr w:type="spellEnd"/>
-      <w:r>
-        <w:rPr>
-          <w:rFonts w:ascii="Calibri" w:eastAsia="Times New Roman" w:hAnsi="Calibri" w:cs="Calibri"/>
-          <w:color w:val="000000"/>
-          <w:lang w:eastAsia="en-AU"/>
-        </w:rPr>
-        <w:t>, one zoo – former</w:t>
-      </w:r>
-    </w:p>
-    <w:p>
-      <w:pPr>
-        <w:spacing w:after="0" w:line="240" w:lineRule="auto"/>
-        <w:rPr>
-          <w:rFonts w:ascii="Calibri" w:eastAsia="Times New Roman" w:hAnsi="Calibri" w:cs="Calibri"/>
-          <w:color w:val="000000"/>
-          <w:lang w:eastAsia="en-AU"/>
-        </w:rPr>
-      </w:pPr>
-    </w:p>
-    <w:p>
-      <w:pPr>
-        <w:spacing w:after="0" w:line="240" w:lineRule="auto"/>
-        <w:rPr>
-          <w:rFonts w:ascii="Calibri" w:eastAsia="Times New Roman" w:hAnsi="Calibri" w:cs="Calibri"/>
-          <w:color w:val="000000"/>
-          <w:lang w:eastAsia="en-AU"/>
-        </w:rPr>
-      </w:pPr>
-      <w:r>
-        <w:rPr>
-          <w:rFonts w:ascii="Calibri" w:eastAsia="Times New Roman" w:hAnsi="Calibri" w:cs="Calibri"/>
-          <w:color w:val="000000"/>
-          <w:lang w:eastAsia="en-AU"/>
-        </w:rPr>
-        <w:t xml:space="preserve">Goodenia </w:t>
-      </w:r>
-      <w:proofErr w:type="spellStart"/>
-      <w:r>
-        <w:rPr>
-          <w:rFonts w:ascii="Calibri" w:eastAsia="Times New Roman" w:hAnsi="Calibri" w:cs="Calibri"/>
-          <w:color w:val="000000"/>
-          <w:lang w:eastAsia="en-AU"/>
-        </w:rPr>
-        <w:t>bellidifolia</w:t>
-      </w:r>
-      <w:proofErr w:type="spellEnd"/>
-      <w:r>
-        <w:rPr>
-          <w:rFonts w:ascii="Calibri" w:eastAsia="Times New Roman" w:hAnsi="Calibri" w:cs="Calibri"/>
-          <w:color w:val="000000"/>
-          <w:lang w:eastAsia="en-AU"/>
-        </w:rPr>
-        <w:t xml:space="preserve"> – one zoo, 2 </w:t>
-      </w:r>
-      <w:proofErr w:type="spellStart"/>
-      <w:r>
-        <w:rPr>
-          <w:rFonts w:ascii="Calibri" w:eastAsia="Times New Roman" w:hAnsi="Calibri" w:cs="Calibri"/>
-          <w:color w:val="000000"/>
-          <w:lang w:eastAsia="en-AU"/>
-        </w:rPr>
-        <w:t>myrme</w:t>
-      </w:r>
-      <w:proofErr w:type="spellEnd"/>
-      <w:r>
-        <w:rPr>
-          <w:rFonts w:ascii="Calibri" w:eastAsia="Times New Roman" w:hAnsi="Calibri" w:cs="Calibri"/>
-          <w:color w:val="000000"/>
-          <w:lang w:eastAsia="en-AU"/>
-        </w:rPr>
-        <w:t xml:space="preserve"> </w:t>
-      </w:r>
-      <w:r>
-        <w:rPr>
-          <w:rFonts w:ascii="Calibri" w:eastAsia="Times New Roman" w:hAnsi="Calibri" w:cs="Calibri"/>
-          <w:color w:val="000000"/>
-          <w:lang w:eastAsia="en-AU"/>
-        </w:rPr>
-        <w:t>–</w:t>
-      </w:r>
-      <w:r>
-        <w:rPr>
-          <w:rFonts w:ascii="Calibri" w:eastAsia="Times New Roman" w:hAnsi="Calibri" w:cs="Calibri"/>
-          <w:color w:val="000000"/>
-          <w:lang w:eastAsia="en-AU"/>
-        </w:rPr>
-        <w:t xml:space="preserve"> latter</w:t>
-      </w:r>
-    </w:p>
-    <w:p>
-      <w:pPr>
-        <w:spacing w:after="0" w:line="240" w:lineRule="auto"/>
-        <w:rPr>
-          <w:rFonts w:ascii="Calibri" w:eastAsia="Times New Roman" w:hAnsi="Calibri" w:cs="Calibri"/>
-          <w:color w:val="000000"/>
-          <w:lang w:eastAsia="en-AU"/>
-        </w:rPr>
-      </w:pPr>
-    </w:p>
-    <w:p>
-      <w:pPr>
-        <w:spacing w:after="0" w:line="240" w:lineRule="auto"/>
-        <w:rPr>
-          <w:rFonts w:ascii="Calibri" w:eastAsia="Times New Roman" w:hAnsi="Calibri" w:cs="Calibri"/>
-          <w:color w:val="000000"/>
-          <w:lang w:eastAsia="en-AU"/>
-        </w:rPr>
-      </w:pPr>
-      <w:r>
-        <w:rPr>
-          <w:rFonts w:ascii="Calibri" w:eastAsia="Times New Roman" w:hAnsi="Calibri" w:cs="Calibri"/>
-          <w:color w:val="000000"/>
-          <w:lang w:eastAsia="en-AU"/>
-        </w:rPr>
-        <w:t xml:space="preserve">Goodenia ovata – one zoo, 3 </w:t>
-      </w:r>
-      <w:proofErr w:type="spellStart"/>
-      <w:r>
-        <w:rPr>
-          <w:rFonts w:ascii="Calibri" w:eastAsia="Times New Roman" w:hAnsi="Calibri" w:cs="Calibri"/>
-          <w:color w:val="000000"/>
-          <w:lang w:eastAsia="en-AU"/>
-        </w:rPr>
-        <w:t>myrme</w:t>
-      </w:r>
-      <w:proofErr w:type="spellEnd"/>
-      <w:r>
-        <w:rPr>
-          <w:rFonts w:ascii="Calibri" w:eastAsia="Times New Roman" w:hAnsi="Calibri" w:cs="Calibri"/>
-          <w:color w:val="000000"/>
-          <w:lang w:eastAsia="en-AU"/>
-        </w:rPr>
-        <w:t xml:space="preserve"> – latter </w:t>
-      </w:r>
-    </w:p>
-    <w:p>
-      <w:pPr>
-        <w:spacing w:after="0" w:line="240" w:lineRule="auto"/>
-        <w:rPr>
-          <w:rFonts w:ascii="Calibri" w:eastAsia="Times New Roman" w:hAnsi="Calibri" w:cs="Calibri"/>
-          <w:color w:val="000000"/>
-          <w:lang w:eastAsia="en-AU"/>
-        </w:rPr>
-      </w:pPr>
-    </w:p>
-    <w:p>
-      <w:pPr>
-        <w:spacing w:after="0" w:line="240" w:lineRule="auto"/>
-        <w:rPr>
-          <w:rFonts w:ascii="Calibri" w:eastAsia="Times New Roman" w:hAnsi="Calibri" w:cs="Calibri"/>
-          <w:color w:val="000000"/>
-          <w:lang w:eastAsia="en-AU"/>
-        </w:rPr>
-      </w:pPr>
-      <w:r>
-        <w:rPr>
-          <w:rFonts w:ascii="Calibri" w:eastAsia="Times New Roman" w:hAnsi="Calibri" w:cs="Calibri"/>
-          <w:color w:val="000000"/>
-          <w:lang w:eastAsia="en-AU"/>
-        </w:rPr>
-        <w:t xml:space="preserve">Hovea – zoo and </w:t>
-      </w:r>
-      <w:proofErr w:type="spellStart"/>
-      <w:r>
-        <w:rPr>
-          <w:rFonts w:ascii="Calibri" w:eastAsia="Times New Roman" w:hAnsi="Calibri" w:cs="Calibri"/>
-          <w:color w:val="000000"/>
-          <w:lang w:eastAsia="en-AU"/>
-        </w:rPr>
-        <w:t>myrme</w:t>
-      </w:r>
-      <w:proofErr w:type="spellEnd"/>
-      <w:r>
-        <w:rPr>
-          <w:rFonts w:ascii="Calibri" w:eastAsia="Times New Roman" w:hAnsi="Calibri" w:cs="Calibri"/>
-          <w:color w:val="000000"/>
-          <w:lang w:eastAsia="en-AU"/>
-        </w:rPr>
-        <w:t xml:space="preserve"> </w:t>
-      </w:r>
-      <w:r>
-        <w:rPr>
-          <w:rFonts w:ascii="Calibri" w:eastAsia="Times New Roman" w:hAnsi="Calibri" w:cs="Calibri"/>
-          <w:color w:val="000000"/>
-          <w:lang w:eastAsia="en-AU"/>
-        </w:rPr>
-        <w:t>–</w:t>
-      </w:r>
-      <w:r>
-        <w:rPr>
-          <w:rFonts w:ascii="Calibri" w:eastAsia="Times New Roman" w:hAnsi="Calibri" w:cs="Calibri"/>
-          <w:color w:val="000000"/>
-          <w:lang w:eastAsia="en-AU"/>
-        </w:rPr>
-        <w:t xml:space="preserve"> latter</w:t>
-      </w:r>
-    </w:p>
-    <w:p>
-      <w:pPr>
-        <w:spacing w:after="0" w:line="240" w:lineRule="auto"/>
-        <w:rPr>
-          <w:rFonts w:ascii="Calibri" w:eastAsia="Times New Roman" w:hAnsi="Calibri" w:cs="Calibri"/>
-          <w:color w:val="000000"/>
-          <w:lang w:eastAsia="en-AU"/>
-        </w:rPr>
-      </w:pPr>
-    </w:p>
-    <w:p>
-      <w:pPr>
-        <w:spacing w:after="0" w:line="240" w:lineRule="auto"/>
-        <w:rPr>
-          <w:rFonts w:ascii="Calibri" w:eastAsia="Times New Roman" w:hAnsi="Calibri" w:cs="Calibri"/>
-          <w:color w:val="000000"/>
-          <w:lang w:eastAsia="en-AU"/>
-        </w:rPr>
-      </w:pPr>
-      <w:r>
-        <w:rPr>
-          <w:rFonts w:ascii="Calibri" w:eastAsia="Times New Roman" w:hAnsi="Calibri" w:cs="Calibri"/>
-          <w:color w:val="000000"/>
-          <w:lang w:eastAsia="en-AU"/>
-        </w:rPr>
-        <w:t xml:space="preserve">Hypericum – 5 </w:t>
-      </w:r>
-      <w:proofErr w:type="spellStart"/>
-      <w:r>
-        <w:rPr>
-          <w:rFonts w:ascii="Calibri" w:eastAsia="Times New Roman" w:hAnsi="Calibri" w:cs="Calibri"/>
-          <w:color w:val="000000"/>
-          <w:lang w:eastAsia="en-AU"/>
-        </w:rPr>
-        <w:t>anemo</w:t>
-      </w:r>
-      <w:proofErr w:type="spellEnd"/>
-      <w:r>
-        <w:rPr>
-          <w:rFonts w:ascii="Calibri" w:eastAsia="Times New Roman" w:hAnsi="Calibri" w:cs="Calibri"/>
-          <w:color w:val="000000"/>
-          <w:lang w:eastAsia="en-AU"/>
-        </w:rPr>
-        <w:t xml:space="preserve">, one zoo one </w:t>
-      </w:r>
-      <w:proofErr w:type="spellStart"/>
-      <w:r>
-        <w:rPr>
-          <w:rFonts w:ascii="Calibri" w:eastAsia="Times New Roman" w:hAnsi="Calibri" w:cs="Calibri"/>
-          <w:color w:val="000000"/>
-          <w:lang w:eastAsia="en-AU"/>
-        </w:rPr>
-        <w:t>baro</w:t>
-      </w:r>
-      <w:proofErr w:type="spellEnd"/>
-      <w:r>
-        <w:rPr>
-          <w:rFonts w:ascii="Calibri" w:eastAsia="Times New Roman" w:hAnsi="Calibri" w:cs="Calibri"/>
-          <w:color w:val="000000"/>
-          <w:lang w:eastAsia="en-AU"/>
-        </w:rPr>
-        <w:t xml:space="preserve"> - former</w:t>
-      </w:r>
-    </w:p>
-    <w:p>
-      <w:pPr>
-        <w:spacing w:after="0" w:line="240" w:lineRule="auto"/>
-        <w:rPr>
-          <w:rFonts w:ascii="Calibri" w:eastAsia="Times New Roman" w:hAnsi="Calibri" w:cs="Calibri"/>
-          <w:color w:val="000000"/>
-          <w:lang w:eastAsia="en-AU"/>
-        </w:rPr>
-      </w:pPr>
-    </w:p>
-    <w:p>
-      <w:pPr>
-        <w:spacing w:after="0" w:line="240" w:lineRule="auto"/>
-        <w:rPr>
-          <w:rFonts w:ascii="Calibri" w:eastAsia="Times New Roman" w:hAnsi="Calibri" w:cs="Calibri"/>
-          <w:color w:val="000000"/>
-          <w:lang w:eastAsia="en-AU"/>
-        </w:rPr>
-      </w:pPr>
-      <w:r>
-        <w:rPr>
-          <w:rFonts w:ascii="Calibri" w:eastAsia="Times New Roman" w:hAnsi="Calibri" w:cs="Calibri"/>
-          <w:color w:val="000000"/>
-          <w:lang w:eastAsia="en-AU"/>
-        </w:rPr>
-        <w:t xml:space="preserve">Juncus </w:t>
-      </w:r>
-      <w:proofErr w:type="spellStart"/>
-      <w:r>
-        <w:rPr>
-          <w:rFonts w:ascii="Calibri" w:eastAsia="Times New Roman" w:hAnsi="Calibri" w:cs="Calibri"/>
-          <w:color w:val="000000"/>
-          <w:lang w:eastAsia="en-AU"/>
-        </w:rPr>
-        <w:t>homalocaulis</w:t>
-      </w:r>
-      <w:proofErr w:type="spellEnd"/>
-      <w:r>
-        <w:rPr>
-          <w:rFonts w:ascii="Calibri" w:eastAsia="Times New Roman" w:hAnsi="Calibri" w:cs="Calibri"/>
-          <w:color w:val="000000"/>
-          <w:lang w:eastAsia="en-AU"/>
-        </w:rPr>
-        <w:t xml:space="preserve"> – 2 </w:t>
-      </w:r>
-      <w:proofErr w:type="spellStart"/>
-      <w:r>
-        <w:rPr>
-          <w:rFonts w:ascii="Calibri" w:eastAsia="Times New Roman" w:hAnsi="Calibri" w:cs="Calibri"/>
-          <w:color w:val="000000"/>
-          <w:lang w:eastAsia="en-AU"/>
-        </w:rPr>
-        <w:t>baro</w:t>
-      </w:r>
-      <w:proofErr w:type="spellEnd"/>
-      <w:r>
-        <w:rPr>
-          <w:rFonts w:ascii="Calibri" w:eastAsia="Times New Roman" w:hAnsi="Calibri" w:cs="Calibri"/>
-          <w:color w:val="000000"/>
-          <w:lang w:eastAsia="en-AU"/>
-        </w:rPr>
-        <w:t xml:space="preserve">, 1 </w:t>
-      </w:r>
-      <w:proofErr w:type="spellStart"/>
-      <w:r>
-        <w:rPr>
-          <w:rFonts w:ascii="Calibri" w:eastAsia="Times New Roman" w:hAnsi="Calibri" w:cs="Calibri"/>
-          <w:color w:val="000000"/>
-          <w:lang w:eastAsia="en-AU"/>
-        </w:rPr>
-        <w:t>anemo</w:t>
-      </w:r>
-      <w:proofErr w:type="spellEnd"/>
-      <w:r>
-        <w:rPr>
-          <w:rFonts w:ascii="Calibri" w:eastAsia="Times New Roman" w:hAnsi="Calibri" w:cs="Calibri"/>
-          <w:color w:val="000000"/>
-          <w:lang w:eastAsia="en-AU"/>
-        </w:rPr>
-        <w:t xml:space="preserve">, 1 </w:t>
-      </w:r>
-      <w:proofErr w:type="spellStart"/>
-      <w:r>
-        <w:rPr>
-          <w:rFonts w:ascii="Calibri" w:eastAsia="Times New Roman" w:hAnsi="Calibri" w:cs="Calibri"/>
-          <w:color w:val="000000"/>
-          <w:lang w:eastAsia="en-AU"/>
-        </w:rPr>
-        <w:t>epizoo</w:t>
-      </w:r>
-      <w:proofErr w:type="spellEnd"/>
-      <w:r>
-        <w:rPr>
-          <w:rFonts w:ascii="Calibri" w:eastAsia="Times New Roman" w:hAnsi="Calibri" w:cs="Calibri"/>
-          <w:color w:val="000000"/>
-          <w:lang w:eastAsia="en-AU"/>
-        </w:rPr>
         <w:t xml:space="preserve"> = mixed</w:t>
       </w:r>
-    </w:p>
-    <w:p>
-      <w:pPr>
-        <w:spacing w:after="0" w:line="240" w:lineRule="auto"/>
-        <w:rPr>
-          <w:rFonts w:ascii="Calibri" w:eastAsia="Times New Roman" w:hAnsi="Calibri" w:cs="Calibri"/>
-          <w:color w:val="000000"/>
-          <w:lang w:eastAsia="en-AU"/>
-        </w:rPr>
-      </w:pPr>
-    </w:p>
-    <w:p>
-      <w:pPr>
-        <w:spacing w:after="0" w:line="240" w:lineRule="auto"/>
-        <w:rPr>
-          <w:rFonts w:ascii="Calibri" w:eastAsia="Times New Roman" w:hAnsi="Calibri" w:cs="Calibri"/>
-          <w:color w:val="000000"/>
-          <w:lang w:eastAsia="en-AU"/>
-        </w:rPr>
-      </w:pPr>
-      <w:r>
-        <w:rPr>
-          <w:rFonts w:ascii="Calibri" w:eastAsia="Times New Roman" w:hAnsi="Calibri" w:cs="Calibri"/>
-          <w:color w:val="000000"/>
-          <w:lang w:eastAsia="en-AU"/>
-        </w:rPr>
-        <w:t>Juncus procerus</w:t>
-      </w:r>
-      <w:r>
-        <w:rPr>
-          <w:rFonts w:ascii="Calibri" w:eastAsia="Times New Roman" w:hAnsi="Calibri" w:cs="Calibri"/>
-          <w:color w:val="000000"/>
-          <w:lang w:eastAsia="en-AU"/>
-        </w:rPr>
-        <w:t xml:space="preserve"> – </w:t>
-      </w:r>
-      <w:proofErr w:type="spellStart"/>
-      <w:r>
-        <w:rPr>
-          <w:rFonts w:ascii="Calibri" w:eastAsia="Times New Roman" w:hAnsi="Calibri" w:cs="Calibri"/>
-          <w:color w:val="000000"/>
-          <w:lang w:eastAsia="en-AU"/>
-        </w:rPr>
-        <w:t>epizoo</w:t>
-      </w:r>
-      <w:proofErr w:type="spellEnd"/>
-      <w:r>
-        <w:rPr>
-          <w:rFonts w:ascii="Calibri" w:eastAsia="Times New Roman" w:hAnsi="Calibri" w:cs="Calibri"/>
-          <w:color w:val="000000"/>
-          <w:lang w:eastAsia="en-AU"/>
-        </w:rPr>
-        <w:t xml:space="preserve"> and </w:t>
-      </w:r>
-      <w:proofErr w:type="spellStart"/>
-      <w:r>
-        <w:rPr>
-          <w:rFonts w:ascii="Calibri" w:eastAsia="Times New Roman" w:hAnsi="Calibri" w:cs="Calibri"/>
-          <w:color w:val="000000"/>
-          <w:lang w:eastAsia="en-AU"/>
-        </w:rPr>
-        <w:t>baro</w:t>
-      </w:r>
-      <w:proofErr w:type="spellEnd"/>
-      <w:r>
-        <w:rPr>
-          <w:rFonts w:ascii="Calibri" w:eastAsia="Times New Roman" w:hAnsi="Calibri" w:cs="Calibri"/>
-          <w:color w:val="000000"/>
-          <w:lang w:eastAsia="en-AU"/>
-        </w:rPr>
-        <w:t xml:space="preserve"> = </w:t>
-      </w:r>
-      <w:r>
-        <w:rPr>
-          <w:rFonts w:ascii="Calibri" w:eastAsia="Times New Roman" w:hAnsi="Calibri" w:cs="Calibri"/>
-          <w:color w:val="000000"/>
-          <w:lang w:eastAsia="en-AU"/>
-        </w:rPr>
-        <w:t xml:space="preserve">former </w:t>
-      </w:r>
-    </w:p>
-    <w:p>
-      <w:pPr>
-        <w:spacing w:after="0" w:line="240" w:lineRule="auto"/>
-        <w:rPr>
-          <w:rFonts w:ascii="Calibri" w:eastAsia="Times New Roman" w:hAnsi="Calibri" w:cs="Calibri"/>
-          <w:color w:val="000000"/>
-          <w:lang w:eastAsia="en-AU"/>
-        </w:rPr>
-      </w:pPr>
-    </w:p>
-    <w:p>
-      <w:pPr>
-        <w:spacing w:after="0" w:line="240" w:lineRule="auto"/>
-        <w:rPr>
-          <w:rFonts w:ascii="Calibri" w:eastAsia="Times New Roman" w:hAnsi="Calibri" w:cs="Calibri"/>
-          <w:color w:val="000000"/>
-          <w:lang w:eastAsia="en-AU"/>
-        </w:rPr>
-      </w:pPr>
-    </w:p>
-    <w:p>
-      <w:pPr>
-        <w:spacing w:after="0" w:line="240" w:lineRule="auto"/>
-        <w:rPr>
-          <w:rFonts w:ascii="Calibri" w:eastAsia="Times New Roman" w:hAnsi="Calibri" w:cs="Calibri"/>
-          <w:color w:val="000000"/>
-          <w:lang w:eastAsia="en-AU"/>
-        </w:rPr>
-      </w:pPr>
-      <w:r>
-        <w:rPr>
-          <w:rFonts w:ascii="Calibri" w:eastAsia="Times New Roman" w:hAnsi="Calibri" w:cs="Calibri"/>
-          <w:color w:val="000000"/>
-          <w:lang w:eastAsia="en-AU"/>
-        </w:rPr>
-        <w:t xml:space="preserve">Juncus – </w:t>
-      </w:r>
-      <w:proofErr w:type="spellStart"/>
-      <w:r>
-        <w:rPr>
-          <w:rFonts w:ascii="Calibri" w:eastAsia="Times New Roman" w:hAnsi="Calibri" w:cs="Calibri"/>
-          <w:color w:val="000000"/>
-          <w:lang w:eastAsia="en-AU"/>
-        </w:rPr>
-        <w:t>anemo</w:t>
-      </w:r>
-      <w:proofErr w:type="spellEnd"/>
-      <w:r>
-        <w:rPr>
-          <w:rFonts w:ascii="Calibri" w:eastAsia="Times New Roman" w:hAnsi="Calibri" w:cs="Calibri"/>
-          <w:color w:val="000000"/>
-          <w:lang w:eastAsia="en-AU"/>
-        </w:rPr>
-        <w:t xml:space="preserve">, epi, </w:t>
-      </w:r>
-      <w:proofErr w:type="spellStart"/>
-      <w:r>
-        <w:rPr>
-          <w:rFonts w:ascii="Calibri" w:eastAsia="Times New Roman" w:hAnsi="Calibri" w:cs="Calibri"/>
-          <w:color w:val="000000"/>
-          <w:lang w:eastAsia="en-AU"/>
-        </w:rPr>
-        <w:t>baro</w:t>
-      </w:r>
-      <w:proofErr w:type="spellEnd"/>
-      <w:r>
-        <w:rPr>
-          <w:rFonts w:ascii="Calibri" w:eastAsia="Times New Roman" w:hAnsi="Calibri" w:cs="Calibri"/>
-          <w:color w:val="000000"/>
-          <w:lang w:eastAsia="en-AU"/>
-        </w:rPr>
-        <w:t xml:space="preserve"> - mixed</w:t>
-      </w:r>
-    </w:p>
-    <w:p>
-      <w:pPr>
-        <w:spacing w:after="0" w:line="240" w:lineRule="auto"/>
-        <w:rPr>
-          <w:rFonts w:ascii="Calibri" w:eastAsia="Times New Roman" w:hAnsi="Calibri" w:cs="Calibri"/>
-          <w:color w:val="000000"/>
-          <w:lang w:eastAsia="en-AU"/>
-        </w:rPr>
-      </w:pPr>
-    </w:p>
-    <w:p>
-      <w:pPr>
-        <w:spacing w:after="0" w:line="240" w:lineRule="auto"/>
-        <w:rPr>
-          <w:rFonts w:ascii="Calibri" w:eastAsia="Times New Roman" w:hAnsi="Calibri" w:cs="Calibri"/>
-          <w:color w:val="000000"/>
-          <w:lang w:eastAsia="en-AU"/>
-        </w:rPr>
-      </w:pPr>
-    </w:p>
-    <w:p>
-      <w:pPr>
-        <w:spacing w:after="0" w:line="240" w:lineRule="auto"/>
-        <w:rPr>
-          <w:rFonts w:ascii="Calibri" w:eastAsia="Times New Roman" w:hAnsi="Calibri" w:cs="Calibri"/>
-          <w:color w:val="000000"/>
-          <w:lang w:eastAsia="en-AU"/>
-        </w:rPr>
-      </w:pPr>
-      <w:proofErr w:type="spellStart"/>
-      <w:r>
-        <w:rPr>
-          <w:rFonts w:ascii="Calibri" w:eastAsia="Times New Roman" w:hAnsi="Calibri" w:cs="Calibri"/>
-          <w:color w:val="000000"/>
-          <w:lang w:eastAsia="en-AU"/>
-        </w:rPr>
-        <w:t>Lachnagr</w:t>
-      </w:r>
-      <w:proofErr w:type="spellEnd"/>
-      <w:r>
-        <w:rPr>
-          <w:rFonts w:ascii="Calibri" w:eastAsia="Times New Roman" w:hAnsi="Calibri" w:cs="Calibri"/>
-          <w:color w:val="000000"/>
-          <w:lang w:eastAsia="en-AU"/>
-        </w:rPr>
-        <w:t xml:space="preserve"> </w:t>
-      </w:r>
-      <w:proofErr w:type="spellStart"/>
-      <w:r>
-        <w:rPr>
-          <w:rFonts w:ascii="Calibri" w:eastAsia="Times New Roman" w:hAnsi="Calibri" w:cs="Calibri"/>
-          <w:color w:val="000000"/>
-          <w:lang w:eastAsia="en-AU"/>
-        </w:rPr>
-        <w:t>aem</w:t>
-      </w:r>
-      <w:proofErr w:type="spellEnd"/>
-      <w:r>
-        <w:rPr>
-          <w:rFonts w:ascii="Calibri" w:eastAsia="Times New Roman" w:hAnsi="Calibri" w:cs="Calibri"/>
-          <w:color w:val="000000"/>
-          <w:lang w:eastAsia="en-AU"/>
-        </w:rPr>
-        <w:t xml:space="preserve"> – 3 </w:t>
-      </w:r>
-      <w:proofErr w:type="spellStart"/>
-      <w:r>
-        <w:rPr>
-          <w:rFonts w:ascii="Calibri" w:eastAsia="Times New Roman" w:hAnsi="Calibri" w:cs="Calibri"/>
-          <w:color w:val="000000"/>
-          <w:lang w:eastAsia="en-AU"/>
-        </w:rPr>
-        <w:t>epizoo</w:t>
-      </w:r>
-      <w:proofErr w:type="spellEnd"/>
-      <w:r>
-        <w:rPr>
-          <w:rFonts w:ascii="Calibri" w:eastAsia="Times New Roman" w:hAnsi="Calibri" w:cs="Calibri"/>
-          <w:color w:val="000000"/>
-          <w:lang w:eastAsia="en-AU"/>
-        </w:rPr>
-        <w:t xml:space="preserve">, 3 </w:t>
-      </w:r>
-      <w:proofErr w:type="spellStart"/>
-      <w:r>
-        <w:rPr>
-          <w:rFonts w:ascii="Calibri" w:eastAsia="Times New Roman" w:hAnsi="Calibri" w:cs="Calibri"/>
-          <w:color w:val="000000"/>
-          <w:lang w:eastAsia="en-AU"/>
-        </w:rPr>
-        <w:t>anemo</w:t>
-      </w:r>
-      <w:proofErr w:type="spellEnd"/>
-      <w:r>
-        <w:rPr>
-          <w:rFonts w:ascii="Calibri" w:eastAsia="Times New Roman" w:hAnsi="Calibri" w:cs="Calibri"/>
-          <w:color w:val="000000"/>
-          <w:lang w:eastAsia="en-AU"/>
-        </w:rPr>
-        <w:t xml:space="preserve"> = former</w:t>
-      </w:r>
-    </w:p>
-    <w:p/>
-    <w:p>
-      <w:proofErr w:type="spellStart"/>
-      <w:r>
-        <w:t>Maireana</w:t>
-      </w:r>
-      <w:proofErr w:type="spellEnd"/>
-      <w:r>
-        <w:t xml:space="preserve"> – </w:t>
-      </w:r>
-      <w:proofErr w:type="spellStart"/>
-      <w:r>
-        <w:t>anemo</w:t>
-      </w:r>
-      <w:proofErr w:type="spellEnd"/>
-      <w:r>
-        <w:t xml:space="preserve"> and </w:t>
-      </w:r>
-      <w:proofErr w:type="spellStart"/>
-      <w:r>
-        <w:t>endozoo</w:t>
-      </w:r>
-      <w:proofErr w:type="spellEnd"/>
-      <w:r>
-        <w:t xml:space="preserve"> = former</w:t>
-      </w:r>
-    </w:p>
-    <w:p>
-      <w:proofErr w:type="spellStart"/>
-      <w:r>
-        <w:t>Mitrasacme</w:t>
-      </w:r>
-      <w:proofErr w:type="spellEnd"/>
-      <w:r>
-        <w:t xml:space="preserve"> – </w:t>
-      </w:r>
-      <w:proofErr w:type="spellStart"/>
-      <w:r>
-        <w:t>baro</w:t>
-      </w:r>
-      <w:proofErr w:type="spellEnd"/>
-      <w:r>
-        <w:t xml:space="preserve"> and zoo = former</w:t>
-      </w:r>
-    </w:p>
-    <w:p>
-      <w:proofErr w:type="spellStart"/>
-      <w:r>
-        <w:t>Opercularia</w:t>
-      </w:r>
-      <w:proofErr w:type="spellEnd"/>
-      <w:r>
-        <w:t xml:space="preserve"> aspera – 3 </w:t>
-      </w:r>
-      <w:proofErr w:type="spellStart"/>
-      <w:r>
-        <w:t>myrme</w:t>
-      </w:r>
-      <w:proofErr w:type="spellEnd"/>
-      <w:r>
-        <w:t xml:space="preserve"> one zoo = former</w:t>
-      </w:r>
-    </w:p>
-    <w:p>
-      <w:pPr>
-        <w:spacing w:after="0" w:line="240" w:lineRule="auto"/>
-        <w:rPr>
-          <w:rFonts w:ascii="Calibri" w:eastAsia="Times New Roman" w:hAnsi="Calibri" w:cs="Calibri"/>
-          <w:color w:val="000000"/>
-          <w:lang w:eastAsia="en-AU"/>
-        </w:rPr>
-      </w:pPr>
-      <w:r>
-        <w:rPr>
-          <w:rFonts w:ascii="Calibri" w:eastAsia="Times New Roman" w:hAnsi="Calibri" w:cs="Calibri"/>
-          <w:color w:val="000000"/>
-          <w:lang w:eastAsia="en-AU"/>
-        </w:rPr>
-        <w:t xml:space="preserve">Senecio </w:t>
-      </w:r>
-      <w:proofErr w:type="spellStart"/>
-      <w:r>
-        <w:rPr>
-          <w:rFonts w:ascii="Calibri" w:eastAsia="Times New Roman" w:hAnsi="Calibri" w:cs="Calibri"/>
-          <w:color w:val="000000"/>
-          <w:lang w:eastAsia="en-AU"/>
-        </w:rPr>
-        <w:t>linearifolius</w:t>
-      </w:r>
-      <w:proofErr w:type="spellEnd"/>
-      <w:r>
-        <w:rPr>
-          <w:rFonts w:ascii="Calibri" w:eastAsia="Times New Roman" w:hAnsi="Calibri" w:cs="Calibri"/>
-          <w:color w:val="000000"/>
-          <w:lang w:eastAsia="en-AU"/>
-        </w:rPr>
-        <w:t xml:space="preserve"> – 5 </w:t>
-      </w:r>
-      <w:proofErr w:type="spellStart"/>
-      <w:r>
-        <w:rPr>
-          <w:rFonts w:ascii="Calibri" w:eastAsia="Times New Roman" w:hAnsi="Calibri" w:cs="Calibri"/>
-          <w:color w:val="000000"/>
-          <w:lang w:eastAsia="en-AU"/>
-        </w:rPr>
-        <w:t>anemo</w:t>
-      </w:r>
-      <w:proofErr w:type="spellEnd"/>
-      <w:r>
-        <w:rPr>
-          <w:rFonts w:ascii="Calibri" w:eastAsia="Times New Roman" w:hAnsi="Calibri" w:cs="Calibri"/>
-          <w:color w:val="000000"/>
-          <w:lang w:eastAsia="en-AU"/>
-        </w:rPr>
-        <w:t xml:space="preserve"> 1 hydro = former </w:t>
-      </w:r>
-    </w:p>
-    <w:p>
-      <w:pPr>
-        <w:spacing w:after="0" w:line="240" w:lineRule="auto"/>
-        <w:rPr>
-          <w:rFonts w:ascii="Calibri" w:eastAsia="Times New Roman" w:hAnsi="Calibri" w:cs="Calibri"/>
-          <w:color w:val="000000"/>
-          <w:lang w:eastAsia="en-AU"/>
-        </w:rPr>
-      </w:pPr>
-    </w:p>
-    <w:p>
-      <w:pPr>
-        <w:spacing w:after="0" w:line="240" w:lineRule="auto"/>
-        <w:rPr>
-          <w:rFonts w:ascii="Calibri" w:eastAsia="Times New Roman" w:hAnsi="Calibri" w:cs="Calibri"/>
-          <w:color w:val="000000"/>
-          <w:lang w:eastAsia="en-AU"/>
-        </w:rPr>
-      </w:pPr>
-      <w:r>
-        <w:rPr>
-          <w:rFonts w:ascii="Calibri" w:eastAsia="Times New Roman" w:hAnsi="Calibri" w:cs="Calibri"/>
-          <w:color w:val="000000"/>
-          <w:lang w:eastAsia="en-AU"/>
-        </w:rPr>
-        <w:t xml:space="preserve">Panicum </w:t>
-      </w:r>
-      <w:proofErr w:type="spellStart"/>
-      <w:r>
-        <w:rPr>
-          <w:rFonts w:ascii="Calibri" w:eastAsia="Times New Roman" w:hAnsi="Calibri" w:cs="Calibri"/>
-          <w:color w:val="000000"/>
-          <w:lang w:eastAsia="en-AU"/>
-        </w:rPr>
-        <w:t>effusum</w:t>
-      </w:r>
-      <w:proofErr w:type="spellEnd"/>
-      <w:r>
-        <w:rPr>
-          <w:rFonts w:ascii="Calibri" w:eastAsia="Times New Roman" w:hAnsi="Calibri" w:cs="Calibri"/>
-          <w:color w:val="000000"/>
-          <w:lang w:eastAsia="en-AU"/>
-        </w:rPr>
-        <w:t xml:space="preserve"> – 2 </w:t>
-      </w:r>
-      <w:proofErr w:type="spellStart"/>
-      <w:r>
-        <w:rPr>
-          <w:rFonts w:ascii="Calibri" w:eastAsia="Times New Roman" w:hAnsi="Calibri" w:cs="Calibri"/>
-          <w:color w:val="000000"/>
-          <w:lang w:eastAsia="en-AU"/>
-        </w:rPr>
-        <w:t>baro</w:t>
-      </w:r>
-      <w:proofErr w:type="spellEnd"/>
-      <w:r>
-        <w:rPr>
-          <w:rFonts w:ascii="Calibri" w:eastAsia="Times New Roman" w:hAnsi="Calibri" w:cs="Calibri"/>
-          <w:color w:val="000000"/>
-          <w:lang w:eastAsia="en-AU"/>
-        </w:rPr>
-        <w:t xml:space="preserve">, 5 </w:t>
-      </w:r>
-      <w:proofErr w:type="spellStart"/>
-      <w:r>
-        <w:rPr>
-          <w:rFonts w:ascii="Calibri" w:eastAsia="Times New Roman" w:hAnsi="Calibri" w:cs="Calibri"/>
-          <w:color w:val="000000"/>
-          <w:lang w:eastAsia="en-AU"/>
-        </w:rPr>
-        <w:t>anemo</w:t>
-      </w:r>
-      <w:proofErr w:type="spellEnd"/>
-      <w:r>
-        <w:rPr>
-          <w:rFonts w:ascii="Calibri" w:eastAsia="Times New Roman" w:hAnsi="Calibri" w:cs="Calibri"/>
-          <w:color w:val="000000"/>
-          <w:lang w:eastAsia="en-AU"/>
-        </w:rPr>
-        <w:t xml:space="preserve"> = latter</w:t>
-      </w:r>
-    </w:p>
-    <w:p>
-      <w:pPr>
-        <w:spacing w:after="0" w:line="240" w:lineRule="auto"/>
-        <w:rPr>
-          <w:rFonts w:ascii="Calibri" w:eastAsia="Times New Roman" w:hAnsi="Calibri" w:cs="Calibri"/>
-          <w:color w:val="000000"/>
-          <w:lang w:eastAsia="en-AU"/>
-        </w:rPr>
-      </w:pPr>
-    </w:p>
-    <w:p>
-      <w:pPr>
-        <w:spacing w:after="0" w:line="240" w:lineRule="auto"/>
-        <w:rPr>
-          <w:rFonts w:ascii="Calibri" w:eastAsia="Times New Roman" w:hAnsi="Calibri" w:cs="Calibri"/>
-          <w:color w:val="000000"/>
-          <w:lang w:eastAsia="en-AU"/>
-        </w:rPr>
-      </w:pPr>
-      <w:proofErr w:type="spellStart"/>
-      <w:r>
-        <w:rPr>
-          <w:rFonts w:ascii="Calibri" w:eastAsia="Times New Roman" w:hAnsi="Calibri" w:cs="Calibri"/>
-          <w:color w:val="000000"/>
-          <w:lang w:eastAsia="en-AU"/>
-        </w:rPr>
-        <w:t>Parsonsia</w:t>
-      </w:r>
-      <w:proofErr w:type="spellEnd"/>
-      <w:r>
-        <w:rPr>
-          <w:rFonts w:ascii="Calibri" w:eastAsia="Times New Roman" w:hAnsi="Calibri" w:cs="Calibri"/>
-          <w:color w:val="000000"/>
-          <w:lang w:eastAsia="en-AU"/>
-        </w:rPr>
-        <w:t xml:space="preserve"> – 5 </w:t>
-      </w:r>
-      <w:proofErr w:type="spellStart"/>
-      <w:r>
-        <w:rPr>
-          <w:rFonts w:ascii="Calibri" w:eastAsia="Times New Roman" w:hAnsi="Calibri" w:cs="Calibri"/>
-          <w:color w:val="000000"/>
-          <w:lang w:eastAsia="en-AU"/>
-        </w:rPr>
-        <w:t>anemo</w:t>
-      </w:r>
-      <w:proofErr w:type="spellEnd"/>
-      <w:r>
-        <w:rPr>
-          <w:rFonts w:ascii="Calibri" w:eastAsia="Times New Roman" w:hAnsi="Calibri" w:cs="Calibri"/>
-          <w:color w:val="000000"/>
-          <w:lang w:eastAsia="en-AU"/>
-        </w:rPr>
-        <w:t xml:space="preserve">, 1 </w:t>
-      </w:r>
-      <w:proofErr w:type="spellStart"/>
-      <w:r>
-        <w:rPr>
-          <w:rFonts w:ascii="Calibri" w:eastAsia="Times New Roman" w:hAnsi="Calibri" w:cs="Calibri"/>
-          <w:color w:val="000000"/>
-          <w:lang w:eastAsia="en-AU"/>
-        </w:rPr>
-        <w:t>endozoo</w:t>
-      </w:r>
-      <w:proofErr w:type="spellEnd"/>
-      <w:r>
-        <w:rPr>
-          <w:rFonts w:ascii="Calibri" w:eastAsia="Times New Roman" w:hAnsi="Calibri" w:cs="Calibri"/>
-          <w:color w:val="000000"/>
-          <w:lang w:eastAsia="en-AU"/>
-        </w:rPr>
-        <w:t xml:space="preserve"> = former </w:t>
-      </w:r>
-    </w:p>
-    <w:p>
-      <w:pPr>
-        <w:spacing w:after="0" w:line="240" w:lineRule="auto"/>
-        <w:rPr>
-          <w:rFonts w:ascii="Calibri" w:eastAsia="Times New Roman" w:hAnsi="Calibri" w:cs="Calibri"/>
-          <w:color w:val="000000"/>
-          <w:lang w:eastAsia="en-AU"/>
-        </w:rPr>
-      </w:pPr>
-    </w:p>
-    <w:p>
-      <w:pPr>
-        <w:spacing w:after="0" w:line="240" w:lineRule="auto"/>
-        <w:rPr>
-          <w:rFonts w:ascii="Calibri" w:eastAsia="Times New Roman" w:hAnsi="Calibri" w:cs="Calibri"/>
-          <w:color w:val="000000"/>
-          <w:lang w:eastAsia="en-AU"/>
-        </w:rPr>
-      </w:pPr>
-      <w:proofErr w:type="spellStart"/>
-      <w:r>
-        <w:rPr>
-          <w:rFonts w:ascii="Calibri" w:eastAsia="Times New Roman" w:hAnsi="Calibri" w:cs="Calibri"/>
-          <w:color w:val="000000"/>
-          <w:lang w:eastAsia="en-AU"/>
-        </w:rPr>
-        <w:t>Paspalidium</w:t>
-      </w:r>
-      <w:proofErr w:type="spellEnd"/>
-      <w:r>
-        <w:rPr>
-          <w:rFonts w:ascii="Calibri" w:eastAsia="Times New Roman" w:hAnsi="Calibri" w:cs="Calibri"/>
-          <w:color w:val="000000"/>
-          <w:lang w:eastAsia="en-AU"/>
-        </w:rPr>
-        <w:t xml:space="preserve"> </w:t>
-      </w:r>
-      <w:proofErr w:type="spellStart"/>
-      <w:r>
-        <w:rPr>
-          <w:rFonts w:ascii="Calibri" w:eastAsia="Times New Roman" w:hAnsi="Calibri" w:cs="Calibri"/>
-          <w:color w:val="000000"/>
-          <w:lang w:eastAsia="en-AU"/>
-        </w:rPr>
-        <w:t>aversum</w:t>
-      </w:r>
-      <w:proofErr w:type="spellEnd"/>
-      <w:r>
-        <w:rPr>
-          <w:rFonts w:ascii="Calibri" w:eastAsia="Times New Roman" w:hAnsi="Calibri" w:cs="Calibri"/>
-          <w:color w:val="000000"/>
-          <w:lang w:eastAsia="en-AU"/>
-        </w:rPr>
-        <w:t xml:space="preserve"> – 1 </w:t>
-      </w:r>
-      <w:proofErr w:type="spellStart"/>
-      <w:r>
-        <w:rPr>
-          <w:rFonts w:ascii="Calibri" w:eastAsia="Times New Roman" w:hAnsi="Calibri" w:cs="Calibri"/>
-          <w:color w:val="000000"/>
-          <w:lang w:eastAsia="en-AU"/>
-        </w:rPr>
-        <w:t>baro</w:t>
-      </w:r>
-      <w:proofErr w:type="spellEnd"/>
-      <w:r>
-        <w:rPr>
-          <w:rFonts w:ascii="Calibri" w:eastAsia="Times New Roman" w:hAnsi="Calibri" w:cs="Calibri"/>
-          <w:color w:val="000000"/>
-          <w:lang w:eastAsia="en-AU"/>
-        </w:rPr>
-        <w:t xml:space="preserve"> 1 </w:t>
-      </w:r>
-      <w:proofErr w:type="spellStart"/>
-      <w:r>
-        <w:rPr>
-          <w:rFonts w:ascii="Calibri" w:eastAsia="Times New Roman" w:hAnsi="Calibri" w:cs="Calibri"/>
-          <w:color w:val="000000"/>
-          <w:lang w:eastAsia="en-AU"/>
-        </w:rPr>
-        <w:t>epizoo</w:t>
-      </w:r>
-      <w:proofErr w:type="spellEnd"/>
-      <w:r>
-        <w:rPr>
-          <w:rFonts w:ascii="Calibri" w:eastAsia="Times New Roman" w:hAnsi="Calibri" w:cs="Calibri"/>
-          <w:color w:val="000000"/>
-          <w:lang w:eastAsia="en-AU"/>
-        </w:rPr>
-        <w:t xml:space="preserve"> = latter</w:t>
-      </w:r>
-    </w:p>
-    <w:p>
-      <w:pPr>
-        <w:spacing w:after="0" w:line="240" w:lineRule="auto"/>
-        <w:rPr>
-          <w:rFonts w:ascii="Calibri" w:eastAsia="Times New Roman" w:hAnsi="Calibri" w:cs="Calibri"/>
-          <w:color w:val="000000"/>
-          <w:lang w:eastAsia="en-AU"/>
-        </w:rPr>
-      </w:pPr>
-    </w:p>
-    <w:p>
-      <w:pPr>
-        <w:spacing w:after="0" w:line="240" w:lineRule="auto"/>
-        <w:rPr>
-          <w:rFonts w:ascii="Calibri" w:eastAsia="Times New Roman" w:hAnsi="Calibri" w:cs="Calibri"/>
-          <w:color w:val="000000"/>
-          <w:lang w:eastAsia="en-AU"/>
-        </w:rPr>
-      </w:pPr>
-      <w:r>
-        <w:rPr>
-          <w:rFonts w:ascii="Calibri" w:eastAsia="Times New Roman" w:hAnsi="Calibri" w:cs="Calibri"/>
-          <w:color w:val="000000"/>
-          <w:lang w:eastAsia="en-AU"/>
-        </w:rPr>
-        <w:t xml:space="preserve">Plantago varia – 2 </w:t>
-      </w:r>
-      <w:proofErr w:type="spellStart"/>
-      <w:r>
-        <w:rPr>
-          <w:rFonts w:ascii="Calibri" w:eastAsia="Times New Roman" w:hAnsi="Calibri" w:cs="Calibri"/>
-          <w:color w:val="000000"/>
-          <w:lang w:eastAsia="en-AU"/>
-        </w:rPr>
-        <w:t>baro</w:t>
-      </w:r>
-      <w:proofErr w:type="spellEnd"/>
-      <w:r>
-        <w:rPr>
-          <w:rFonts w:ascii="Calibri" w:eastAsia="Times New Roman" w:hAnsi="Calibri" w:cs="Calibri"/>
-          <w:color w:val="000000"/>
-          <w:lang w:eastAsia="en-AU"/>
-        </w:rPr>
-        <w:t xml:space="preserve">, one </w:t>
-      </w:r>
-      <w:proofErr w:type="spellStart"/>
-      <w:r>
-        <w:rPr>
-          <w:rFonts w:ascii="Calibri" w:eastAsia="Times New Roman" w:hAnsi="Calibri" w:cs="Calibri"/>
-          <w:color w:val="000000"/>
-          <w:lang w:eastAsia="en-AU"/>
-        </w:rPr>
-        <w:t>epizoo</w:t>
-      </w:r>
-      <w:proofErr w:type="spellEnd"/>
-      <w:r>
-        <w:rPr>
-          <w:rFonts w:ascii="Calibri" w:eastAsia="Times New Roman" w:hAnsi="Calibri" w:cs="Calibri"/>
-          <w:color w:val="000000"/>
-          <w:lang w:eastAsia="en-AU"/>
-        </w:rPr>
-        <w:t xml:space="preserve"> = former</w:t>
-      </w:r>
-    </w:p>
-    <w:p>
-      <w:pPr>
-        <w:spacing w:after="0" w:line="240" w:lineRule="auto"/>
-        <w:rPr>
-          <w:rFonts w:ascii="Calibri" w:eastAsia="Times New Roman" w:hAnsi="Calibri" w:cs="Calibri"/>
-          <w:color w:val="000000"/>
-          <w:lang w:eastAsia="en-AU"/>
-        </w:rPr>
-      </w:pPr>
-    </w:p>
-    <w:p>
-      <w:pPr>
-        <w:spacing w:after="0" w:line="240" w:lineRule="auto"/>
-        <w:rPr>
-          <w:rFonts w:ascii="Calibri" w:eastAsia="Times New Roman" w:hAnsi="Calibri" w:cs="Calibri"/>
-          <w:color w:val="000000"/>
-          <w:lang w:eastAsia="en-AU"/>
-        </w:rPr>
-      </w:pPr>
-      <w:r>
-        <w:rPr>
-          <w:rFonts w:ascii="Calibri" w:eastAsia="Times New Roman" w:hAnsi="Calibri" w:cs="Calibri"/>
-          <w:color w:val="000000"/>
-          <w:lang w:eastAsia="en-AU"/>
-        </w:rPr>
-        <w:t xml:space="preserve">Poa lab – 4 </w:t>
-      </w:r>
-      <w:proofErr w:type="spellStart"/>
-      <w:r>
-        <w:rPr>
-          <w:rFonts w:ascii="Calibri" w:eastAsia="Times New Roman" w:hAnsi="Calibri" w:cs="Calibri"/>
-          <w:color w:val="000000"/>
-          <w:lang w:eastAsia="en-AU"/>
-        </w:rPr>
-        <w:t>epizoo</w:t>
-      </w:r>
-      <w:proofErr w:type="spellEnd"/>
-      <w:r>
-        <w:rPr>
-          <w:rFonts w:ascii="Calibri" w:eastAsia="Times New Roman" w:hAnsi="Calibri" w:cs="Calibri"/>
-          <w:color w:val="000000"/>
-          <w:lang w:eastAsia="en-AU"/>
-        </w:rPr>
-        <w:t xml:space="preserve">, 1 </w:t>
-      </w:r>
-      <w:proofErr w:type="spellStart"/>
-      <w:r>
-        <w:rPr>
-          <w:rFonts w:ascii="Calibri" w:eastAsia="Times New Roman" w:hAnsi="Calibri" w:cs="Calibri"/>
-          <w:color w:val="000000"/>
-          <w:lang w:eastAsia="en-AU"/>
-        </w:rPr>
-        <w:t>baro</w:t>
-      </w:r>
-      <w:proofErr w:type="spellEnd"/>
-      <w:r>
-        <w:rPr>
-          <w:rFonts w:ascii="Calibri" w:eastAsia="Times New Roman" w:hAnsi="Calibri" w:cs="Calibri"/>
-          <w:color w:val="000000"/>
-          <w:lang w:eastAsia="en-AU"/>
-        </w:rPr>
-        <w:t xml:space="preserve"> = former </w:t>
-      </w:r>
-    </w:p>
-    <w:p>
-      <w:pPr>
-        <w:spacing w:after="0" w:line="240" w:lineRule="auto"/>
-        <w:rPr>
-          <w:rFonts w:ascii="Calibri" w:eastAsia="Times New Roman" w:hAnsi="Calibri" w:cs="Calibri"/>
-          <w:color w:val="000000"/>
-          <w:lang w:eastAsia="en-AU"/>
-        </w:rPr>
-      </w:pPr>
-    </w:p>
-    <w:p>
-      <w:pPr>
-        <w:spacing w:after="0" w:line="240" w:lineRule="auto"/>
-        <w:rPr>
-          <w:rFonts w:ascii="Calibri" w:eastAsia="Times New Roman" w:hAnsi="Calibri" w:cs="Calibri"/>
-          <w:color w:val="000000"/>
-          <w:lang w:eastAsia="en-AU"/>
-        </w:rPr>
-      </w:pPr>
-      <w:r>
-        <w:rPr>
-          <w:rFonts w:ascii="Calibri" w:eastAsia="Times New Roman" w:hAnsi="Calibri" w:cs="Calibri"/>
-          <w:color w:val="000000"/>
-          <w:lang w:eastAsia="en-AU"/>
-        </w:rPr>
-        <w:t xml:space="preserve">Polygala japonica – </w:t>
-      </w:r>
-      <w:proofErr w:type="spellStart"/>
-      <w:r>
-        <w:rPr>
-          <w:rFonts w:ascii="Calibri" w:eastAsia="Times New Roman" w:hAnsi="Calibri" w:cs="Calibri"/>
-          <w:color w:val="000000"/>
-          <w:lang w:eastAsia="en-AU"/>
-        </w:rPr>
-        <w:t>myrme</w:t>
-      </w:r>
-      <w:proofErr w:type="spellEnd"/>
-      <w:r>
-        <w:rPr>
-          <w:rFonts w:ascii="Calibri" w:eastAsia="Times New Roman" w:hAnsi="Calibri" w:cs="Calibri"/>
-          <w:color w:val="000000"/>
-          <w:lang w:eastAsia="en-AU"/>
-        </w:rPr>
-        <w:t xml:space="preserve">, zoo, </w:t>
-      </w:r>
-      <w:proofErr w:type="spellStart"/>
-      <w:r>
-        <w:rPr>
-          <w:rFonts w:ascii="Calibri" w:eastAsia="Times New Roman" w:hAnsi="Calibri" w:cs="Calibri"/>
-          <w:color w:val="000000"/>
-          <w:lang w:eastAsia="en-AU"/>
-        </w:rPr>
-        <w:t>anemo</w:t>
-      </w:r>
-      <w:proofErr w:type="spellEnd"/>
-      <w:r>
-        <w:rPr>
-          <w:rFonts w:ascii="Calibri" w:eastAsia="Times New Roman" w:hAnsi="Calibri" w:cs="Calibri"/>
-          <w:color w:val="000000"/>
-          <w:lang w:eastAsia="en-AU"/>
-        </w:rPr>
-        <w:t xml:space="preserve"> = mixed</w:t>
-      </w:r>
-    </w:p>
-    <w:p>
-      <w:pPr>
-        <w:rPr>
-          <w:rFonts w:ascii="Calibri" w:eastAsia="Times New Roman" w:hAnsi="Calibri" w:cs="Calibri"/>
-          <w:color w:val="000000"/>
-          <w:lang w:eastAsia="en-AU"/>
-        </w:rPr>
-      </w:pPr>
       <w:r>
         <w:rPr>
           <w:rFonts w:ascii="Calibri" w:eastAsia="Times New Roman" w:hAnsi="Calibri" w:cs="Calibri"/>
@@ -3464,7 +3666,7 @@
           <w:lang w:eastAsia="en-AU"/>
         </w:rPr>
       </w:pPr>
-      <w:hyperlink r:id="rId13" w:history="1">
+      <w:hyperlink r:id="rId14" w:history="1">
         <w:r>
           <w:rPr>
             <w:rStyle w:val="Hyperlink"/>
@@ -4120,7 +4322,7 @@
         </w:rPr>
         <w:t xml:space="preserve"> </w:t>
       </w:r>
-      <w:hyperlink r:id="rId14" w:history="1">
+      <w:hyperlink r:id="rId15" w:history="1">
         <w:r>
           <w:rPr>
             <w:rStyle w:val="Hyperlink"/>
@@ -4301,7 +4503,7 @@
       <w:r>
         <w:t xml:space="preserve"> </w:t>
       </w:r>
-      <w:hyperlink r:id="rId15" w:history="1">
+      <w:hyperlink r:id="rId16" w:history="1">
         <w:r>
           <w:rPr>
             <w:rStyle w:val="Hyperlink"/>
@@ -4344,7 +4546,7 @@
       <w:r>
         <w:t>- most likely ants (</w:t>
       </w:r>
-      <w:hyperlink r:id="rId16" w:history="1">
+      <w:hyperlink r:id="rId17" w:history="1">
         <w:r>
           <w:rPr>
             <w:rStyle w:val="Hyperlink"/>
@@ -5414,7 +5616,7 @@
               </w:rPr>
               <w:t xml:space="preserve"> – c3 (</w:t>
             </w:r>
-            <w:hyperlink r:id="rId17" w:history="1">
+            <w:hyperlink r:id="rId18" w:history="1">
               <w:r>
                 <w:rPr>
                   <w:rStyle w:val="Hyperlink"/>
@@ -6661,10 +6863,7 @@
         <w:t>Brachyscome triloba</w:t>
       </w:r>
       <w:r>
-        <w:t xml:space="preserve"> - </w:t>
-      </w:r>
-      <w:r>
-        <w:t>duck river measurement</w:t>
+        <w:t xml:space="preserve"> - duck river measurement</w:t>
       </w:r>
     </w:p>
     <w:p>
@@ -6677,10 +6876,7 @@
         <w:t xml:space="preserve"> </w:t>
       </w:r>
       <w:r>
-        <w:t xml:space="preserve">Sifton - </w:t>
-      </w:r>
-      <w:r>
-        <w:t>duck river measurement</w:t>
+        <w:t>Sifton - duck river measurement</w:t>
       </w:r>
     </w:p>
     <w:p>
@@ -6688,10 +6884,7 @@
         <w:t xml:space="preserve">Cassytha </w:t>
       </w:r>
       <w:r>
-        <w:t xml:space="preserve">paniculate - </w:t>
-      </w:r>
-      <w:r>
-        <w:t>duck river measurement</w:t>
+        <w:t>paniculate - duck river measurement</w:t>
       </w:r>
     </w:p>
     <w:p>
@@ -6797,10 +6990,7 @@
       </w:r>
       <w:proofErr w:type="spellEnd"/>
       <w:r>
-        <w:t xml:space="preserve"> - </w:t>
-      </w:r>
-      <w:r>
-        <w:t>duck river measurement</w:t>
+        <w:t xml:space="preserve"> - duck river measurement</w:t>
       </w:r>
     </w:p>
     <w:p>
@@ -6818,13 +7008,7 @@
       </w:r>
       <w:proofErr w:type="spellEnd"/>
       <w:r>
-        <w:t xml:space="preserve"> - </w:t>
-      </w:r>
-      <w:r>
-        <w:t>duck river measurement</w:t>
-      </w:r>
-      <w:r>
-        <w:t xml:space="preserve"> </w:t>
+        <w:t xml:space="preserve"> - duck river measurement </w:t>
       </w:r>
     </w:p>
     <w:p>
@@ -6842,10 +7026,7 @@
       </w:r>
       <w:proofErr w:type="spellEnd"/>
       <w:r>
-        <w:t xml:space="preserve"> - </w:t>
-      </w:r>
-      <w:r>
-        <w:t>duck river measurement</w:t>
+        <w:t xml:space="preserve"> - duck river measurement</w:t>
       </w:r>
     </w:p>
     <w:p>
@@ -6853,10 +7034,7 @@
         <w:t>Lobelia purpurascens</w:t>
       </w:r>
       <w:r>
-        <w:t xml:space="preserve"> - </w:t>
-      </w:r>
-      <w:r>
-        <w:t>duck river measurement</w:t>
+        <w:t xml:space="preserve"> - duck river measurement</w:t>
       </w:r>
     </w:p>
     <w:p>
@@ -6865,47 +7043,41 @@
         <w:t>Macrozamia spiralis</w:t>
       </w:r>
       <w:r>
+        <w:t xml:space="preserve"> - duck river measurement</w:t>
+      </w:r>
+    </w:p>
+    <w:p>
+      <w:proofErr w:type="spellStart"/>
+      <w:r>
+        <w:t>Opercularia</w:t>
+      </w:r>
+      <w:proofErr w:type="spellEnd"/>
+      <w:r>
+        <w:t xml:space="preserve"> </w:t>
+      </w:r>
+      <w:proofErr w:type="spellStart"/>
+      <w:r>
+        <w:t>diphylla</w:t>
+      </w:r>
+      <w:proofErr w:type="spellEnd"/>
+      <w:r>
+        <w:t xml:space="preserve"> - duck river measurement</w:t>
+      </w:r>
+    </w:p>
+    <w:p/>
+    <w:p>
+      <w:r>
+        <w:t xml:space="preserve">Oxalis </w:t>
+      </w:r>
+      <w:proofErr w:type="spellStart"/>
+      <w:r>
+        <w:t>thompsoniae</w:t>
+      </w:r>
+      <w:proofErr w:type="spellEnd"/>
+      <w:r>
         <w:t xml:space="preserve"> - </w:t>
       </w:r>
-      <w:r>
-        <w:t>duck river measurement</w:t>
-      </w:r>
-    </w:p>
-    <w:p>
-      <w:proofErr w:type="spellStart"/>
-      <w:r>
-        <w:t>Opercularia</w:t>
-      </w:r>
-      <w:proofErr w:type="spellEnd"/>
-      <w:r>
-        <w:t xml:space="preserve"> </w:t>
-      </w:r>
-      <w:proofErr w:type="spellStart"/>
-      <w:r>
-        <w:t>diphylla</w:t>
-      </w:r>
-      <w:proofErr w:type="spellEnd"/>
-      <w:r>
-        <w:t xml:space="preserve"> - </w:t>
-      </w:r>
-      <w:r>
-        <w:t>duck river measurement</w:t>
-      </w:r>
-    </w:p>
-    <w:p/>
-    <w:p>
-      <w:r>
-        <w:t xml:space="preserve">Oxalis </w:t>
-      </w:r>
-      <w:proofErr w:type="spellStart"/>
-      <w:r>
-        <w:t>thompsoniae</w:t>
-      </w:r>
-      <w:proofErr w:type="spellEnd"/>
-      <w:r>
-        <w:t xml:space="preserve"> - </w:t>
-      </w:r>
-      <w:hyperlink r:id="rId18" w:history="1">
+      <w:hyperlink r:id="rId19" w:history="1">
         <w:r>
           <w:rPr>
             <w:rStyle w:val="Hyperlink"/>
@@ -6947,10 +7119,7 @@
       </w:r>
       <w:proofErr w:type="spellEnd"/>
       <w:r>
-        <w:t xml:space="preserve"> - </w:t>
-      </w:r>
-      <w:r>
-        <w:t>duck river measurement</w:t>
+        <w:t xml:space="preserve"> - duck river measurement</w:t>
       </w:r>
     </w:p>
     <w:p>
@@ -6968,10 +7137,7 @@
       </w:r>
       <w:proofErr w:type="spellEnd"/>
       <w:r>
-        <w:t xml:space="preserve"> - </w:t>
-      </w:r>
-      <w:r>
-        <w:t>duck river measurement</w:t>
+        <w:t xml:space="preserve"> - duck river measurement</w:t>
       </w:r>
     </w:p>
     <w:p>
@@ -6979,10 +7145,7 @@
         <w:t>Xanthorrhoea minor</w:t>
       </w:r>
       <w:r>
-        <w:t xml:space="preserve"> - </w:t>
-      </w:r>
-      <w:r>
-        <w:t>duck river measurement</w:t>
+        <w:t xml:space="preserve"> - duck river measurement</w:t>
       </w:r>
     </w:p>
     <w:p/>
@@ -7015,15 +7178,7 @@
     </w:p>
     <w:p>
       <w:r>
-        <w:t xml:space="preserve">Acacia </w:t>
-      </w:r>
-      <w:proofErr w:type="spellStart"/>
-      <w:r>
-        <w:t>parra</w:t>
-      </w:r>
-      <w:proofErr w:type="spellEnd"/>
-      <w:r>
-        <w:t xml:space="preserve"> – 1 </w:t>
+        <w:t xml:space="preserve">Acacia parra – 1 </w:t>
       </w:r>
       <w:proofErr w:type="spellStart"/>
       <w:r>
@@ -7538,7 +7693,7 @@
       <w:r>
         <w:t xml:space="preserve"> see </w:t>
       </w:r>
-      <w:hyperlink r:id="rId19" w:history="1">
+      <w:hyperlink r:id="rId20" w:history="1">
         <w:r>
           <w:rPr>
             <w:rStyle w:val="Hyperlink"/>
@@ -8376,13 +8531,8 @@
       </w:r>
     </w:p>
     <w:p>
-      <w:proofErr w:type="spellStart"/>
-      <w:r>
-        <w:t>Echinopogon</w:t>
-      </w:r>
-      <w:proofErr w:type="spellEnd"/>
-      <w:r>
-        <w:t xml:space="preserve"> </w:t>
+      <w:r>
+        <w:t xml:space="preserve">Echinopogon </w:t>
       </w:r>
       <w:proofErr w:type="spellStart"/>
       <w:r>
@@ -8415,13 +8565,8 @@
       <w:proofErr w:type="spellEnd"/>
     </w:p>
     <w:p>
-      <w:proofErr w:type="spellStart"/>
-      <w:r>
-        <w:t>Echinopogon</w:t>
-      </w:r>
-      <w:proofErr w:type="spellEnd"/>
-      <w:r>
-        <w:t xml:space="preserve"> </w:t>
+      <w:r>
+        <w:t xml:space="preserve">Echinopogon </w:t>
       </w:r>
       <w:proofErr w:type="spellStart"/>
       <w:r>
@@ -8834,15 +8979,7 @@
           <w:color w:val="000000"/>
           <w:lang w:eastAsia="en-AU"/>
         </w:rPr>
-        <w:t xml:space="preserve"> - </w:t>
-      </w:r>
-      <w:r>
-        <w:rPr>
-          <w:rFonts w:ascii="Calibri" w:eastAsia="Times New Roman" w:hAnsi="Calibri" w:cs="Calibri"/>
-          <w:color w:val="000000"/>
-          <w:lang w:eastAsia="en-AU"/>
-        </w:rPr>
-        <w:t xml:space="preserve">1 </w:t>
+        <w:t xml:space="preserve"> - 1 </w:t>
       </w:r>
       <w:proofErr w:type="spellStart"/>
       <w:r>
@@ -8878,15 +9015,7 @@
           <w:color w:val="000000"/>
           <w:lang w:eastAsia="en-AU"/>
         </w:rPr>
-        <w:t xml:space="preserve"> –</w:t>
-      </w:r>
-      <w:r>
-        <w:rPr>
-          <w:rFonts w:ascii="Calibri" w:eastAsia="Times New Roman" w:hAnsi="Calibri" w:cs="Calibri"/>
-          <w:color w:val="000000"/>
-          <w:lang w:eastAsia="en-AU"/>
-        </w:rPr>
-        <w:t xml:space="preserve"> mixed</w:t>
+        <w:t xml:space="preserve"> – mixed</w:t>
       </w:r>
     </w:p>
     <w:p>
@@ -9357,11 +9486,514 @@
       </w:r>
       <w:proofErr w:type="spellEnd"/>
       <w:r>
-        <w:t xml:space="preserve"> </w:t>
-      </w:r>
-      <w:proofErr w:type="spellStart"/>
-      <w:r>
-        <w:t>violacea</w:t>
+        <w:t xml:space="preserve"> violacea – 5 </w:t>
+      </w:r>
+      <w:proofErr w:type="spellStart"/>
+      <w:r>
+        <w:t>myrme</w:t>
+      </w:r>
+      <w:proofErr w:type="spellEnd"/>
+      <w:r>
+        <w:t xml:space="preserve"> 3 zoo = </w:t>
+      </w:r>
+      <w:proofErr w:type="spellStart"/>
+      <w:r>
+        <w:t>myrme</w:t>
+      </w:r>
+      <w:proofErr w:type="spellEnd"/>
+      <w:r>
+        <w:t xml:space="preserve"> </w:t>
+      </w:r>
+    </w:p>
+    <w:p>
+      <w:r>
+        <w:t xml:space="preserve">Hibbertia aspera – 2 </w:t>
+      </w:r>
+      <w:proofErr w:type="spellStart"/>
+      <w:r>
+        <w:t>myrme</w:t>
+      </w:r>
+      <w:proofErr w:type="spellEnd"/>
+      <w:r>
+        <w:t xml:space="preserve"> 1 zoo = </w:t>
+      </w:r>
+      <w:proofErr w:type="spellStart"/>
+      <w:r>
+        <w:t>myrme</w:t>
+      </w:r>
+      <w:proofErr w:type="spellEnd"/>
+      <w:r>
+        <w:t xml:space="preserve"> </w:t>
+      </w:r>
+    </w:p>
+    <w:p>
+      <w:pPr>
+        <w:spacing w:after="0" w:line="240" w:lineRule="auto"/>
+        <w:rPr>
+          <w:rFonts w:ascii="Calibri" w:eastAsia="Times New Roman" w:hAnsi="Calibri" w:cs="Calibri"/>
+          <w:color w:val="000000"/>
+          <w:lang w:eastAsia="en-AU"/>
+        </w:rPr>
+      </w:pPr>
+      <w:proofErr w:type="spellStart"/>
+      <w:r>
+        <w:rPr>
+          <w:rFonts w:ascii="Calibri" w:eastAsia="Times New Roman" w:hAnsi="Calibri" w:cs="Calibri"/>
+          <w:color w:val="000000"/>
+          <w:lang w:eastAsia="en-AU"/>
+        </w:rPr>
+        <w:t>Homalanthus</w:t>
+      </w:r>
+      <w:proofErr w:type="spellEnd"/>
+      <w:r>
+        <w:rPr>
+          <w:rFonts w:ascii="Calibri" w:eastAsia="Times New Roman" w:hAnsi="Calibri" w:cs="Calibri"/>
+          <w:color w:val="000000"/>
+          <w:lang w:eastAsia="en-AU"/>
+        </w:rPr>
+        <w:t xml:space="preserve"> </w:t>
+      </w:r>
+      <w:proofErr w:type="spellStart"/>
+      <w:r>
+        <w:rPr>
+          <w:rFonts w:ascii="Calibri" w:eastAsia="Times New Roman" w:hAnsi="Calibri" w:cs="Calibri"/>
+          <w:color w:val="000000"/>
+          <w:lang w:eastAsia="en-AU"/>
+        </w:rPr>
+        <w:t>populifolius</w:t>
+      </w:r>
+      <w:proofErr w:type="spellEnd"/>
+      <w:r>
+        <w:rPr>
+          <w:rFonts w:ascii="Calibri" w:eastAsia="Times New Roman" w:hAnsi="Calibri" w:cs="Calibri"/>
+          <w:color w:val="000000"/>
+          <w:lang w:eastAsia="en-AU"/>
+        </w:rPr>
+        <w:t xml:space="preserve"> – 1 endo 1 zoo = endo</w:t>
+      </w:r>
+    </w:p>
+    <w:p>
+      <w:pPr>
+        <w:spacing w:after="0" w:line="240" w:lineRule="auto"/>
+        <w:rPr>
+          <w:rFonts w:ascii="Calibri" w:eastAsia="Times New Roman" w:hAnsi="Calibri" w:cs="Calibri"/>
+          <w:color w:val="000000"/>
+          <w:lang w:eastAsia="en-AU"/>
+        </w:rPr>
+      </w:pPr>
+    </w:p>
+    <w:p>
+      <w:pPr>
+        <w:spacing w:after="0" w:line="240" w:lineRule="auto"/>
+        <w:rPr>
+          <w:rFonts w:ascii="Calibri" w:eastAsia="Times New Roman" w:hAnsi="Calibri" w:cs="Calibri"/>
+          <w:color w:val="000000"/>
+          <w:lang w:eastAsia="en-AU"/>
+        </w:rPr>
+      </w:pPr>
+      <w:proofErr w:type="spellStart"/>
+      <w:r>
+        <w:rPr>
+          <w:rFonts w:ascii="Calibri" w:eastAsia="Times New Roman" w:hAnsi="Calibri" w:cs="Calibri"/>
+          <w:color w:val="000000"/>
+          <w:lang w:eastAsia="en-AU"/>
+        </w:rPr>
+        <w:t>Hydrocotyle</w:t>
+      </w:r>
+      <w:proofErr w:type="spellEnd"/>
+      <w:r>
+        <w:rPr>
+          <w:rFonts w:ascii="Calibri" w:eastAsia="Times New Roman" w:hAnsi="Calibri" w:cs="Calibri"/>
+          <w:color w:val="000000"/>
+          <w:lang w:eastAsia="en-AU"/>
+        </w:rPr>
+        <w:t xml:space="preserve"> </w:t>
+      </w:r>
+      <w:proofErr w:type="spellStart"/>
+      <w:r>
+        <w:rPr>
+          <w:rFonts w:ascii="Calibri" w:eastAsia="Times New Roman" w:hAnsi="Calibri" w:cs="Calibri"/>
+          <w:color w:val="000000"/>
+          <w:lang w:eastAsia="en-AU"/>
+        </w:rPr>
+        <w:t>sibthorpioides</w:t>
+      </w:r>
+      <w:proofErr w:type="spellEnd"/>
+      <w:r>
+        <w:rPr>
+          <w:rFonts w:ascii="Calibri" w:eastAsia="Times New Roman" w:hAnsi="Calibri" w:cs="Calibri"/>
+          <w:color w:val="000000"/>
+          <w:lang w:eastAsia="en-AU"/>
+        </w:rPr>
+        <w:t xml:space="preserve"> –  1 zoo 1 </w:t>
+      </w:r>
+      <w:proofErr w:type="spellStart"/>
+      <w:r>
+        <w:rPr>
+          <w:rFonts w:ascii="Calibri" w:eastAsia="Times New Roman" w:hAnsi="Calibri" w:cs="Calibri"/>
+          <w:color w:val="000000"/>
+          <w:lang w:eastAsia="en-AU"/>
+        </w:rPr>
+        <w:t>baro</w:t>
+      </w:r>
+      <w:proofErr w:type="spellEnd"/>
+      <w:r>
+        <w:rPr>
+          <w:rFonts w:ascii="Calibri" w:eastAsia="Times New Roman" w:hAnsi="Calibri" w:cs="Calibri"/>
+          <w:color w:val="000000"/>
+          <w:lang w:eastAsia="en-AU"/>
+        </w:rPr>
+        <w:t xml:space="preserve"> = </w:t>
+      </w:r>
+      <w:proofErr w:type="spellStart"/>
+      <w:r>
+        <w:rPr>
+          <w:rFonts w:ascii="Calibri" w:eastAsia="Times New Roman" w:hAnsi="Calibri" w:cs="Calibri"/>
+          <w:color w:val="000000"/>
+          <w:lang w:eastAsia="en-AU"/>
+        </w:rPr>
+        <w:t>baro</w:t>
+      </w:r>
+      <w:proofErr w:type="spellEnd"/>
+    </w:p>
+    <w:p>
+      <w:pPr>
+        <w:spacing w:after="0" w:line="240" w:lineRule="auto"/>
+        <w:rPr>
+          <w:rFonts w:ascii="Calibri" w:eastAsia="Times New Roman" w:hAnsi="Calibri" w:cs="Calibri"/>
+          <w:color w:val="000000"/>
+          <w:lang w:eastAsia="en-AU"/>
+        </w:rPr>
+      </w:pPr>
+      <w:r>
+        <w:rPr>
+          <w:rFonts w:ascii="Calibri" w:eastAsia="Times New Roman" w:hAnsi="Calibri" w:cs="Calibri"/>
+          <w:color w:val="000000"/>
+          <w:lang w:eastAsia="en-AU"/>
+        </w:rPr>
+        <w:t xml:space="preserve">Hypericum </w:t>
+      </w:r>
+      <w:proofErr w:type="spellStart"/>
+      <w:r>
+        <w:rPr>
+          <w:rFonts w:ascii="Calibri" w:eastAsia="Times New Roman" w:hAnsi="Calibri" w:cs="Calibri"/>
+          <w:color w:val="000000"/>
+          <w:lang w:eastAsia="en-AU"/>
+        </w:rPr>
+        <w:t>gramineum</w:t>
+      </w:r>
+      <w:proofErr w:type="spellEnd"/>
+      <w:r>
+        <w:rPr>
+          <w:rFonts w:ascii="Calibri" w:eastAsia="Times New Roman" w:hAnsi="Calibri" w:cs="Calibri"/>
+          <w:color w:val="000000"/>
+          <w:lang w:eastAsia="en-AU"/>
+        </w:rPr>
+        <w:t xml:space="preserve"> – 6 </w:t>
+      </w:r>
+      <w:proofErr w:type="spellStart"/>
+      <w:r>
+        <w:rPr>
+          <w:rFonts w:ascii="Calibri" w:eastAsia="Times New Roman" w:hAnsi="Calibri" w:cs="Calibri"/>
+          <w:color w:val="000000"/>
+          <w:lang w:eastAsia="en-AU"/>
+        </w:rPr>
+        <w:t>baro</w:t>
+      </w:r>
+      <w:proofErr w:type="spellEnd"/>
+      <w:r>
+        <w:rPr>
+          <w:rFonts w:ascii="Calibri" w:eastAsia="Times New Roman" w:hAnsi="Calibri" w:cs="Calibri"/>
+          <w:color w:val="000000"/>
+          <w:lang w:eastAsia="en-AU"/>
+        </w:rPr>
+        <w:t xml:space="preserve">, 3 </w:t>
+      </w:r>
+      <w:proofErr w:type="spellStart"/>
+      <w:r>
+        <w:rPr>
+          <w:rFonts w:ascii="Calibri" w:eastAsia="Times New Roman" w:hAnsi="Calibri" w:cs="Calibri"/>
+          <w:color w:val="000000"/>
+          <w:lang w:eastAsia="en-AU"/>
+        </w:rPr>
+        <w:t>anemo</w:t>
+      </w:r>
+      <w:proofErr w:type="spellEnd"/>
+      <w:r>
+        <w:rPr>
+          <w:rFonts w:ascii="Calibri" w:eastAsia="Times New Roman" w:hAnsi="Calibri" w:cs="Calibri"/>
+          <w:color w:val="000000"/>
+          <w:lang w:eastAsia="en-AU"/>
+        </w:rPr>
+        <w:t xml:space="preserve">, 1 zoo = </w:t>
+      </w:r>
+      <w:proofErr w:type="spellStart"/>
+      <w:r>
+        <w:rPr>
+          <w:rFonts w:ascii="Calibri" w:eastAsia="Times New Roman" w:hAnsi="Calibri" w:cs="Calibri"/>
+          <w:color w:val="000000"/>
+          <w:lang w:eastAsia="en-AU"/>
+        </w:rPr>
+        <w:t>baro</w:t>
+      </w:r>
+      <w:proofErr w:type="spellEnd"/>
+    </w:p>
+    <w:p>
+      <w:pPr>
+        <w:spacing w:after="0" w:line="240" w:lineRule="auto"/>
+        <w:rPr>
+          <w:rFonts w:ascii="Calibri" w:eastAsia="Times New Roman" w:hAnsi="Calibri" w:cs="Calibri"/>
+          <w:color w:val="000000"/>
+          <w:lang w:eastAsia="en-AU"/>
+        </w:rPr>
+      </w:pPr>
+      <w:proofErr w:type="spellStart"/>
+      <w:r>
+        <w:rPr>
+          <w:rFonts w:ascii="Calibri" w:eastAsia="Times New Roman" w:hAnsi="Calibri" w:cs="Calibri"/>
+          <w:color w:val="000000"/>
+          <w:lang w:eastAsia="en-AU"/>
+        </w:rPr>
+        <w:t>Hypoxis</w:t>
+      </w:r>
+      <w:proofErr w:type="spellEnd"/>
+      <w:r>
+        <w:rPr>
+          <w:rFonts w:ascii="Calibri" w:eastAsia="Times New Roman" w:hAnsi="Calibri" w:cs="Calibri"/>
+          <w:color w:val="000000"/>
+          <w:lang w:eastAsia="en-AU"/>
+        </w:rPr>
+        <w:t xml:space="preserve"> </w:t>
+      </w:r>
+      <w:proofErr w:type="spellStart"/>
+      <w:r>
+        <w:rPr>
+          <w:rFonts w:ascii="Calibri" w:eastAsia="Times New Roman" w:hAnsi="Calibri" w:cs="Calibri"/>
+          <w:color w:val="000000"/>
+          <w:lang w:eastAsia="en-AU"/>
+        </w:rPr>
+        <w:t>hygrometrica</w:t>
+      </w:r>
+      <w:proofErr w:type="spellEnd"/>
+      <w:r>
+        <w:rPr>
+          <w:rFonts w:ascii="Calibri" w:eastAsia="Times New Roman" w:hAnsi="Calibri" w:cs="Calibri"/>
+          <w:color w:val="000000"/>
+          <w:lang w:eastAsia="en-AU"/>
+        </w:rPr>
+        <w:t xml:space="preserve"> – 3 </w:t>
+      </w:r>
+      <w:proofErr w:type="spellStart"/>
+      <w:r>
+        <w:rPr>
+          <w:rFonts w:ascii="Calibri" w:eastAsia="Times New Roman" w:hAnsi="Calibri" w:cs="Calibri"/>
+          <w:color w:val="000000"/>
+          <w:lang w:eastAsia="en-AU"/>
+        </w:rPr>
+        <w:t>baro</w:t>
+      </w:r>
+      <w:proofErr w:type="spellEnd"/>
+      <w:r>
+        <w:rPr>
+          <w:rFonts w:ascii="Calibri" w:eastAsia="Times New Roman" w:hAnsi="Calibri" w:cs="Calibri"/>
+          <w:color w:val="000000"/>
+          <w:lang w:eastAsia="en-AU"/>
+        </w:rPr>
+        <w:t xml:space="preserve"> 1 </w:t>
+      </w:r>
+      <w:proofErr w:type="spellStart"/>
+      <w:r>
+        <w:rPr>
+          <w:rFonts w:ascii="Calibri" w:eastAsia="Times New Roman" w:hAnsi="Calibri" w:cs="Calibri"/>
+          <w:color w:val="000000"/>
+          <w:lang w:eastAsia="en-AU"/>
+        </w:rPr>
+        <w:t>anemo</w:t>
+      </w:r>
+      <w:proofErr w:type="spellEnd"/>
+      <w:r>
+        <w:rPr>
+          <w:rFonts w:ascii="Calibri" w:eastAsia="Times New Roman" w:hAnsi="Calibri" w:cs="Calibri"/>
+          <w:color w:val="000000"/>
+          <w:lang w:eastAsia="en-AU"/>
+        </w:rPr>
+        <w:t xml:space="preserve"> = </w:t>
+      </w:r>
+      <w:proofErr w:type="spellStart"/>
+      <w:r>
+        <w:rPr>
+          <w:rFonts w:ascii="Calibri" w:eastAsia="Times New Roman" w:hAnsi="Calibri" w:cs="Calibri"/>
+          <w:color w:val="000000"/>
+          <w:lang w:eastAsia="en-AU"/>
+        </w:rPr>
+        <w:t>baro</w:t>
+      </w:r>
+      <w:proofErr w:type="spellEnd"/>
+      <w:r>
+        <w:rPr>
+          <w:rFonts w:ascii="Calibri" w:eastAsia="Times New Roman" w:hAnsi="Calibri" w:cs="Calibri"/>
+          <w:color w:val="000000"/>
+          <w:lang w:eastAsia="en-AU"/>
+        </w:rPr>
+        <w:t xml:space="preserve"> </w:t>
+      </w:r>
+    </w:p>
+    <w:p>
+      <w:pPr>
+        <w:spacing w:after="0" w:line="240" w:lineRule="auto"/>
+        <w:rPr>
+          <w:rFonts w:ascii="Calibri" w:eastAsia="Times New Roman" w:hAnsi="Calibri" w:cs="Calibri"/>
+          <w:color w:val="000000"/>
+          <w:lang w:eastAsia="en-AU"/>
+        </w:rPr>
+      </w:pPr>
+      <w:r>
+        <w:rPr>
+          <w:rFonts w:ascii="Calibri" w:eastAsia="Times New Roman" w:hAnsi="Calibri" w:cs="Calibri"/>
+          <w:color w:val="000000"/>
+          <w:lang w:eastAsia="en-AU"/>
+        </w:rPr>
+        <w:t xml:space="preserve">Indigofera australis – 3 </w:t>
+      </w:r>
+      <w:proofErr w:type="spellStart"/>
+      <w:r>
+        <w:rPr>
+          <w:rFonts w:ascii="Calibri" w:eastAsia="Times New Roman" w:hAnsi="Calibri" w:cs="Calibri"/>
+          <w:color w:val="000000"/>
+          <w:lang w:eastAsia="en-AU"/>
+        </w:rPr>
+        <w:t>baro</w:t>
+      </w:r>
+      <w:proofErr w:type="spellEnd"/>
+      <w:r>
+        <w:rPr>
+          <w:rFonts w:ascii="Calibri" w:eastAsia="Times New Roman" w:hAnsi="Calibri" w:cs="Calibri"/>
+          <w:color w:val="000000"/>
+          <w:lang w:eastAsia="en-AU"/>
+        </w:rPr>
+        <w:t xml:space="preserve"> 1 zoo = </w:t>
+      </w:r>
+      <w:proofErr w:type="spellStart"/>
+      <w:r>
+        <w:rPr>
+          <w:rFonts w:ascii="Calibri" w:eastAsia="Times New Roman" w:hAnsi="Calibri" w:cs="Calibri"/>
+          <w:color w:val="000000"/>
+          <w:lang w:eastAsia="en-AU"/>
+        </w:rPr>
+        <w:t>baro</w:t>
+      </w:r>
+      <w:proofErr w:type="spellEnd"/>
+    </w:p>
+    <w:p>
+      <w:pPr>
+        <w:spacing w:after="0" w:line="240" w:lineRule="auto"/>
+        <w:rPr>
+          <w:rFonts w:ascii="Calibri" w:eastAsia="Times New Roman" w:hAnsi="Calibri" w:cs="Calibri"/>
+          <w:color w:val="000000"/>
+          <w:lang w:eastAsia="en-AU"/>
+        </w:rPr>
+      </w:pPr>
+      <w:proofErr w:type="spellStart"/>
+      <w:r>
+        <w:rPr>
+          <w:rFonts w:ascii="Calibri" w:eastAsia="Times New Roman" w:hAnsi="Calibri" w:cs="Calibri"/>
+          <w:color w:val="000000"/>
+          <w:lang w:eastAsia="en-AU"/>
+        </w:rPr>
+        <w:t>Isolepis</w:t>
+      </w:r>
+      <w:proofErr w:type="spellEnd"/>
+      <w:r>
+        <w:rPr>
+          <w:rFonts w:ascii="Calibri" w:eastAsia="Times New Roman" w:hAnsi="Calibri" w:cs="Calibri"/>
+          <w:color w:val="000000"/>
+          <w:lang w:eastAsia="en-AU"/>
+        </w:rPr>
+        <w:t xml:space="preserve"> </w:t>
+      </w:r>
+      <w:proofErr w:type="spellStart"/>
+      <w:r>
+        <w:rPr>
+          <w:rFonts w:ascii="Calibri" w:eastAsia="Times New Roman" w:hAnsi="Calibri" w:cs="Calibri"/>
+          <w:color w:val="000000"/>
+          <w:lang w:eastAsia="en-AU"/>
+        </w:rPr>
+        <w:t>cernua</w:t>
+      </w:r>
+      <w:proofErr w:type="spellEnd"/>
+      <w:r>
+        <w:rPr>
+          <w:rFonts w:ascii="Calibri" w:eastAsia="Times New Roman" w:hAnsi="Calibri" w:cs="Calibri"/>
+          <w:color w:val="000000"/>
+          <w:lang w:eastAsia="en-AU"/>
+        </w:rPr>
+        <w:t xml:space="preserve"> – 4 </w:t>
+      </w:r>
+      <w:proofErr w:type="spellStart"/>
+      <w:r>
+        <w:rPr>
+          <w:rFonts w:ascii="Calibri" w:eastAsia="Times New Roman" w:hAnsi="Calibri" w:cs="Calibri"/>
+          <w:color w:val="000000"/>
+          <w:lang w:eastAsia="en-AU"/>
+        </w:rPr>
+        <w:t>epizoo</w:t>
+      </w:r>
+      <w:proofErr w:type="spellEnd"/>
+      <w:r>
+        <w:rPr>
+          <w:rFonts w:ascii="Calibri" w:eastAsia="Times New Roman" w:hAnsi="Calibri" w:cs="Calibri"/>
+          <w:color w:val="000000"/>
+          <w:lang w:eastAsia="en-AU"/>
+        </w:rPr>
+        <w:t xml:space="preserve"> 1 </w:t>
+      </w:r>
+      <w:proofErr w:type="spellStart"/>
+      <w:r>
+        <w:rPr>
+          <w:rFonts w:ascii="Calibri" w:eastAsia="Times New Roman" w:hAnsi="Calibri" w:cs="Calibri"/>
+          <w:color w:val="000000"/>
+          <w:lang w:eastAsia="en-AU"/>
+        </w:rPr>
+        <w:t>baro</w:t>
+      </w:r>
+      <w:proofErr w:type="spellEnd"/>
+      <w:r>
+        <w:rPr>
+          <w:rFonts w:ascii="Calibri" w:eastAsia="Times New Roman" w:hAnsi="Calibri" w:cs="Calibri"/>
+          <w:color w:val="000000"/>
+          <w:lang w:eastAsia="en-AU"/>
+        </w:rPr>
+        <w:t xml:space="preserve"> = </w:t>
+      </w:r>
+      <w:proofErr w:type="spellStart"/>
+      <w:r>
+        <w:rPr>
+          <w:rFonts w:ascii="Calibri" w:eastAsia="Times New Roman" w:hAnsi="Calibri" w:cs="Calibri"/>
+          <w:color w:val="000000"/>
+          <w:lang w:eastAsia="en-AU"/>
+        </w:rPr>
+        <w:t>epizoo</w:t>
+      </w:r>
+      <w:proofErr w:type="spellEnd"/>
+    </w:p>
+    <w:p>
+      <w:pPr>
+        <w:spacing w:after="0" w:line="240" w:lineRule="auto"/>
+        <w:rPr>
+          <w:rFonts w:ascii="Calibri" w:eastAsia="Times New Roman" w:hAnsi="Calibri" w:cs="Calibri"/>
+          <w:color w:val="000000"/>
+          <w:lang w:eastAsia="en-AU"/>
+        </w:rPr>
+      </w:pPr>
+    </w:p>
+    <w:p/>
+    <w:p>
+      <w:r>
+        <w:t xml:space="preserve">Juncus </w:t>
+      </w:r>
+      <w:proofErr w:type="spellStart"/>
+      <w:r>
+        <w:t>bufonius</w:t>
       </w:r>
       <w:proofErr w:type="spellEnd"/>
       <w:r>
@@ -9369,11 +10001,208 @@
       </w:r>
       <w:proofErr w:type="spellStart"/>
       <w:r>
+        <w:t>baro</w:t>
+      </w:r>
+      <w:proofErr w:type="spellEnd"/>
+      <w:r>
+        <w:t xml:space="preserve">, 1 </w:t>
+      </w:r>
+      <w:proofErr w:type="spellStart"/>
+      <w:r>
+        <w:t>anemo</w:t>
+      </w:r>
+      <w:proofErr w:type="spellEnd"/>
+      <w:r>
+        <w:t xml:space="preserve">, 1 </w:t>
+      </w:r>
+      <w:proofErr w:type="spellStart"/>
+      <w:r>
+        <w:t>epizoo</w:t>
+      </w:r>
+      <w:proofErr w:type="spellEnd"/>
+      <w:r>
+        <w:t xml:space="preserve">, 1 </w:t>
+      </w:r>
+      <w:proofErr w:type="spellStart"/>
+      <w:r>
+        <w:t>anthro</w:t>
+      </w:r>
+      <w:proofErr w:type="spellEnd"/>
+      <w:r>
+        <w:t xml:space="preserve"> = </w:t>
+      </w:r>
+      <w:proofErr w:type="spellStart"/>
+      <w:r>
+        <w:t>baro</w:t>
+      </w:r>
+      <w:proofErr w:type="spellEnd"/>
+    </w:p>
+    <w:p>
+      <w:r>
+        <w:t xml:space="preserve">Juncus </w:t>
+      </w:r>
+      <w:proofErr w:type="spellStart"/>
+      <w:r>
+        <w:t>planifolius</w:t>
+      </w:r>
+      <w:proofErr w:type="spellEnd"/>
+      <w:r>
+        <w:t xml:space="preserve"> – 2 </w:t>
+      </w:r>
+      <w:proofErr w:type="spellStart"/>
+      <w:r>
+        <w:t>baro</w:t>
+      </w:r>
+      <w:proofErr w:type="spellEnd"/>
+      <w:r>
+        <w:t xml:space="preserve"> 1 </w:t>
+      </w:r>
+      <w:proofErr w:type="spellStart"/>
+      <w:r>
+        <w:t>epizoo</w:t>
+      </w:r>
+      <w:proofErr w:type="spellEnd"/>
+      <w:r>
+        <w:t xml:space="preserve"> = </w:t>
+      </w:r>
+      <w:proofErr w:type="spellStart"/>
+      <w:r>
+        <w:t>baro</w:t>
+      </w:r>
+      <w:proofErr w:type="spellEnd"/>
+    </w:p>
+    <w:p>
+      <w:r>
+        <w:t xml:space="preserve">Juncus </w:t>
+      </w:r>
+      <w:proofErr w:type="spellStart"/>
+      <w:r>
+        <w:t>subsecundus</w:t>
+      </w:r>
+      <w:proofErr w:type="spellEnd"/>
+      <w:r>
+        <w:t xml:space="preserve"> – 2 </w:t>
+      </w:r>
+      <w:proofErr w:type="spellStart"/>
+      <w:r>
+        <w:t>anemo</w:t>
+      </w:r>
+      <w:proofErr w:type="spellEnd"/>
+      <w:r>
+        <w:t xml:space="preserve"> 3 </w:t>
+      </w:r>
+      <w:proofErr w:type="spellStart"/>
+      <w:r>
+        <w:t>baro</w:t>
+      </w:r>
+      <w:proofErr w:type="spellEnd"/>
+      <w:r>
+        <w:t xml:space="preserve"> 2 </w:t>
+      </w:r>
+      <w:proofErr w:type="spellStart"/>
+      <w:r>
+        <w:t>epizoo</w:t>
+      </w:r>
+      <w:proofErr w:type="spellEnd"/>
+      <w:r>
+        <w:t xml:space="preserve"> = mixed</w:t>
+      </w:r>
+    </w:p>
+    <w:p>
+      <w:r>
+        <w:t xml:space="preserve">Juncus </w:t>
+      </w:r>
+      <w:proofErr w:type="spellStart"/>
+      <w:r>
+        <w:t>usitatus</w:t>
+      </w:r>
+      <w:proofErr w:type="spellEnd"/>
+      <w:r>
+        <w:t xml:space="preserve"> – 2 </w:t>
+      </w:r>
+      <w:proofErr w:type="spellStart"/>
+      <w:r>
+        <w:t>anemo</w:t>
+      </w:r>
+      <w:proofErr w:type="spellEnd"/>
+      <w:r>
+        <w:t xml:space="preserve"> 2 </w:t>
+      </w:r>
+      <w:proofErr w:type="spellStart"/>
+      <w:r>
+        <w:t>baro</w:t>
+      </w:r>
+      <w:proofErr w:type="spellEnd"/>
+      <w:r>
+        <w:t xml:space="preserve"> 1 </w:t>
+      </w:r>
+      <w:proofErr w:type="spellStart"/>
+      <w:r>
+        <w:t>epizoo</w:t>
+      </w:r>
+      <w:proofErr w:type="spellEnd"/>
+      <w:r>
+        <w:t xml:space="preserve"> = mixed </w:t>
+      </w:r>
+    </w:p>
+    <w:p>
+      <w:proofErr w:type="spellStart"/>
+      <w:r>
+        <w:t>Kennedia</w:t>
+      </w:r>
+      <w:proofErr w:type="spellEnd"/>
+      <w:r>
+        <w:t xml:space="preserve"> </w:t>
+      </w:r>
+      <w:proofErr w:type="spellStart"/>
+      <w:r>
+        <w:t>rubicunda</w:t>
+      </w:r>
+      <w:proofErr w:type="spellEnd"/>
+      <w:r>
+        <w:t xml:space="preserve"> – 2 </w:t>
+      </w:r>
+      <w:proofErr w:type="spellStart"/>
+      <w:r>
+        <w:t>mryme</w:t>
+      </w:r>
+      <w:proofErr w:type="spellEnd"/>
+      <w:r>
+        <w:t xml:space="preserve"> 1 </w:t>
+      </w:r>
+      <w:proofErr w:type="spellStart"/>
+      <w:r>
+        <w:t>baro</w:t>
+      </w:r>
+      <w:proofErr w:type="spellEnd"/>
+      <w:r>
+        <w:t xml:space="preserve"> 1 zoo = </w:t>
+      </w:r>
+      <w:proofErr w:type="spellStart"/>
+      <w:r>
         <w:t>myrme</w:t>
       </w:r>
       <w:proofErr w:type="spellEnd"/>
       <w:r>
-        <w:t xml:space="preserve"> 3 zoo = </w:t>
+        <w:t xml:space="preserve"> </w:t>
+      </w:r>
+    </w:p>
+    <w:p>
+      <w:proofErr w:type="spellStart"/>
+      <w:r>
+        <w:t>Kunzea</w:t>
+      </w:r>
+      <w:proofErr w:type="spellEnd"/>
+      <w:r>
+        <w:t xml:space="preserve"> </w:t>
+      </w:r>
+      <w:proofErr w:type="spellStart"/>
+      <w:r>
+        <w:t>ambigua</w:t>
+      </w:r>
+      <w:proofErr w:type="spellEnd"/>
+      <w:r>
+        <w:t xml:space="preserve"> – 1 </w:t>
       </w:r>
       <w:proofErr w:type="spellStart"/>
       <w:r>
@@ -9381,130 +10210,382 @@
       </w:r>
       <w:proofErr w:type="spellEnd"/>
       <w:r>
-        <w:t xml:space="preserve"> </w:t>
-      </w:r>
-    </w:p>
-    <w:p>
-      <w:r>
-        <w:t xml:space="preserve">Hibbertia aspera – 2 </w:t>
-      </w:r>
-      <w:proofErr w:type="spellStart"/>
-      <w:r>
+        <w:t xml:space="preserve"> 1 </w:t>
+      </w:r>
+      <w:proofErr w:type="spellStart"/>
+      <w:r>
+        <w:t>anemo</w:t>
+      </w:r>
+      <w:proofErr w:type="spellEnd"/>
+      <w:r>
+        <w:t xml:space="preserve"> </w:t>
+      </w:r>
+      <w:r>
+        <w:t>= mixed</w:t>
+      </w:r>
+    </w:p>
+    <w:p>
+      <w:pPr>
+        <w:spacing w:after="0" w:line="240" w:lineRule="auto"/>
+        <w:rPr>
+          <w:rFonts w:ascii="Calibri" w:eastAsia="Times New Roman" w:hAnsi="Calibri" w:cs="Calibri"/>
+          <w:color w:val="000000"/>
+          <w:lang w:eastAsia="en-AU"/>
+        </w:rPr>
+      </w:pPr>
+      <w:proofErr w:type="spellStart"/>
+      <w:r>
+        <w:rPr>
+          <w:rFonts w:ascii="Calibri" w:eastAsia="Times New Roman" w:hAnsi="Calibri" w:cs="Calibri"/>
+          <w:color w:val="000000"/>
+          <w:lang w:eastAsia="en-AU"/>
+        </w:rPr>
+        <w:t>Lachnagrostis</w:t>
+      </w:r>
+      <w:proofErr w:type="spellEnd"/>
+      <w:r>
+        <w:rPr>
+          <w:rFonts w:ascii="Calibri" w:eastAsia="Times New Roman" w:hAnsi="Calibri" w:cs="Calibri"/>
+          <w:color w:val="000000"/>
+          <w:lang w:eastAsia="en-AU"/>
+        </w:rPr>
+        <w:t xml:space="preserve"> </w:t>
+      </w:r>
+      <w:proofErr w:type="spellStart"/>
+      <w:r>
+        <w:rPr>
+          <w:rFonts w:ascii="Calibri" w:eastAsia="Times New Roman" w:hAnsi="Calibri" w:cs="Calibri"/>
+          <w:color w:val="000000"/>
+          <w:lang w:eastAsia="en-AU"/>
+        </w:rPr>
+        <w:t>filiformis</w:t>
+      </w:r>
+      <w:proofErr w:type="spellEnd"/>
+      <w:r>
+        <w:rPr>
+          <w:rFonts w:ascii="Calibri" w:eastAsia="Times New Roman" w:hAnsi="Calibri" w:cs="Calibri"/>
+          <w:color w:val="000000"/>
+          <w:lang w:eastAsia="en-AU"/>
+        </w:rPr>
+        <w:t xml:space="preserve"> – 8 </w:t>
+      </w:r>
+      <w:proofErr w:type="spellStart"/>
+      <w:r>
+        <w:rPr>
+          <w:rFonts w:ascii="Calibri" w:eastAsia="Times New Roman" w:hAnsi="Calibri" w:cs="Calibri"/>
+          <w:color w:val="000000"/>
+          <w:lang w:eastAsia="en-AU"/>
+        </w:rPr>
+        <w:t>anemo</w:t>
+      </w:r>
+      <w:proofErr w:type="spellEnd"/>
+      <w:r>
+        <w:rPr>
+          <w:rFonts w:ascii="Calibri" w:eastAsia="Times New Roman" w:hAnsi="Calibri" w:cs="Calibri"/>
+          <w:color w:val="000000"/>
+          <w:lang w:eastAsia="en-AU"/>
+        </w:rPr>
+        <w:t xml:space="preserve">, 1 </w:t>
+      </w:r>
+      <w:proofErr w:type="spellStart"/>
+      <w:r>
+        <w:rPr>
+          <w:rFonts w:ascii="Calibri" w:eastAsia="Times New Roman" w:hAnsi="Calibri" w:cs="Calibri"/>
+          <w:color w:val="000000"/>
+          <w:lang w:eastAsia="en-AU"/>
+        </w:rPr>
+        <w:t>epizoo</w:t>
+      </w:r>
+      <w:proofErr w:type="spellEnd"/>
+      <w:r>
+        <w:rPr>
+          <w:rFonts w:ascii="Calibri" w:eastAsia="Times New Roman" w:hAnsi="Calibri" w:cs="Calibri"/>
+          <w:color w:val="000000"/>
+          <w:lang w:eastAsia="en-AU"/>
+        </w:rPr>
+        <w:t xml:space="preserve"> 1 </w:t>
+      </w:r>
+      <w:proofErr w:type="spellStart"/>
+      <w:r>
+        <w:rPr>
+          <w:rFonts w:ascii="Calibri" w:eastAsia="Times New Roman" w:hAnsi="Calibri" w:cs="Calibri"/>
+          <w:color w:val="000000"/>
+          <w:lang w:eastAsia="en-AU"/>
+        </w:rPr>
+        <w:t>baro</w:t>
+      </w:r>
+      <w:proofErr w:type="spellEnd"/>
+      <w:r>
+        <w:rPr>
+          <w:rFonts w:ascii="Calibri" w:eastAsia="Times New Roman" w:hAnsi="Calibri" w:cs="Calibri"/>
+          <w:color w:val="000000"/>
+          <w:lang w:eastAsia="en-AU"/>
+        </w:rPr>
+        <w:t xml:space="preserve"> = former </w:t>
+      </w:r>
+    </w:p>
+    <w:p>
+      <w:pPr>
+        <w:spacing w:after="0" w:line="240" w:lineRule="auto"/>
+        <w:rPr>
+          <w:rFonts w:ascii="Calibri" w:eastAsia="Times New Roman" w:hAnsi="Calibri" w:cs="Calibri"/>
+          <w:color w:val="000000"/>
+          <w:lang w:eastAsia="en-AU"/>
+        </w:rPr>
+      </w:pPr>
+      <w:proofErr w:type="spellStart"/>
+      <w:r>
+        <w:rPr>
+          <w:rFonts w:ascii="Calibri" w:eastAsia="Times New Roman" w:hAnsi="Calibri" w:cs="Calibri"/>
+          <w:color w:val="000000"/>
+          <w:lang w:eastAsia="en-AU"/>
+        </w:rPr>
+        <w:t>Lepidsoperma</w:t>
+      </w:r>
+      <w:proofErr w:type="spellEnd"/>
+      <w:r>
+        <w:rPr>
+          <w:rFonts w:ascii="Calibri" w:eastAsia="Times New Roman" w:hAnsi="Calibri" w:cs="Calibri"/>
+          <w:color w:val="000000"/>
+          <w:lang w:eastAsia="en-AU"/>
+        </w:rPr>
+        <w:t xml:space="preserve"> </w:t>
+      </w:r>
+      <w:proofErr w:type="spellStart"/>
+      <w:r>
+        <w:rPr>
+          <w:rFonts w:ascii="Calibri" w:eastAsia="Times New Roman" w:hAnsi="Calibri" w:cs="Calibri"/>
+          <w:color w:val="000000"/>
+          <w:lang w:eastAsia="en-AU"/>
+        </w:rPr>
+        <w:t>laterale</w:t>
+      </w:r>
+      <w:proofErr w:type="spellEnd"/>
+      <w:r>
+        <w:rPr>
+          <w:rFonts w:ascii="Calibri" w:eastAsia="Times New Roman" w:hAnsi="Calibri" w:cs="Calibri"/>
+          <w:color w:val="000000"/>
+          <w:lang w:eastAsia="en-AU"/>
+        </w:rPr>
+        <w:t xml:space="preserve"> – 6 </w:t>
+      </w:r>
+      <w:proofErr w:type="spellStart"/>
+      <w:r>
+        <w:rPr>
+          <w:rFonts w:ascii="Calibri" w:eastAsia="Times New Roman" w:hAnsi="Calibri" w:cs="Calibri"/>
+          <w:color w:val="000000"/>
+          <w:lang w:eastAsia="en-AU"/>
+        </w:rPr>
         <w:t>myrme</w:t>
       </w:r>
       <w:proofErr w:type="spellEnd"/>
       <w:r>
+        <w:rPr>
+          <w:rFonts w:ascii="Calibri" w:eastAsia="Times New Roman" w:hAnsi="Calibri" w:cs="Calibri"/>
+          <w:color w:val="000000"/>
+          <w:lang w:eastAsia="en-AU"/>
+        </w:rPr>
+        <w:t xml:space="preserve"> 3 zoo </w:t>
+      </w:r>
+      <w:r>
+        <w:rPr>
+          <w:rFonts w:ascii="Calibri" w:eastAsia="Times New Roman" w:hAnsi="Calibri" w:cs="Calibri"/>
+          <w:color w:val="000000"/>
+          <w:lang w:eastAsia="en-AU"/>
+        </w:rPr>
+        <w:t xml:space="preserve">= </w:t>
+      </w:r>
+      <w:proofErr w:type="spellStart"/>
+      <w:r>
+        <w:rPr>
+          <w:rFonts w:ascii="Calibri" w:eastAsia="Times New Roman" w:hAnsi="Calibri" w:cs="Calibri"/>
+          <w:color w:val="000000"/>
+          <w:lang w:eastAsia="en-AU"/>
+        </w:rPr>
+        <w:t>myrme</w:t>
+      </w:r>
+      <w:proofErr w:type="spellEnd"/>
+      <w:r>
+        <w:rPr>
+          <w:rFonts w:ascii="Calibri" w:eastAsia="Times New Roman" w:hAnsi="Calibri" w:cs="Calibri"/>
+          <w:color w:val="000000"/>
+          <w:lang w:eastAsia="en-AU"/>
+        </w:rPr>
+        <w:t xml:space="preserve"> </w:t>
+      </w:r>
+    </w:p>
+    <w:p>
+      <w:pPr>
+        <w:spacing w:after="0" w:line="240" w:lineRule="auto"/>
+        <w:rPr>
+          <w:rFonts w:ascii="Calibri" w:eastAsia="Times New Roman" w:hAnsi="Calibri" w:cs="Calibri"/>
+          <w:color w:val="000000"/>
+          <w:lang w:eastAsia="en-AU"/>
+        </w:rPr>
+      </w:pPr>
+      <w:proofErr w:type="spellStart"/>
+      <w:r>
+        <w:rPr>
+          <w:rFonts w:ascii="Calibri" w:eastAsia="Times New Roman" w:hAnsi="Calibri" w:cs="Calibri"/>
+          <w:color w:val="000000"/>
+          <w:lang w:eastAsia="en-AU"/>
+        </w:rPr>
+        <w:t>Leucopogon</w:t>
+      </w:r>
+      <w:proofErr w:type="spellEnd"/>
+      <w:r>
+        <w:rPr>
+          <w:rFonts w:ascii="Calibri" w:eastAsia="Times New Roman" w:hAnsi="Calibri" w:cs="Calibri"/>
+          <w:color w:val="000000"/>
+          <w:lang w:eastAsia="en-AU"/>
+        </w:rPr>
+        <w:t xml:space="preserve"> </w:t>
+      </w:r>
+      <w:proofErr w:type="spellStart"/>
+      <w:r>
+        <w:rPr>
+          <w:rFonts w:ascii="Calibri" w:eastAsia="Times New Roman" w:hAnsi="Calibri" w:cs="Calibri"/>
+          <w:color w:val="000000"/>
+          <w:lang w:eastAsia="en-AU"/>
+        </w:rPr>
+        <w:t>affinis</w:t>
+      </w:r>
+      <w:proofErr w:type="spellEnd"/>
+      <w:r>
+        <w:rPr>
+          <w:rFonts w:ascii="Calibri" w:eastAsia="Times New Roman" w:hAnsi="Calibri" w:cs="Calibri"/>
+          <w:color w:val="000000"/>
+          <w:lang w:eastAsia="en-AU"/>
+        </w:rPr>
+        <w:t xml:space="preserve"> – 9 </w:t>
+      </w:r>
+      <w:proofErr w:type="spellStart"/>
+      <w:r>
+        <w:rPr>
+          <w:rFonts w:ascii="Calibri" w:eastAsia="Times New Roman" w:hAnsi="Calibri" w:cs="Calibri"/>
+          <w:color w:val="000000"/>
+          <w:lang w:eastAsia="en-AU"/>
+        </w:rPr>
+        <w:t>endozoo</w:t>
+      </w:r>
+      <w:proofErr w:type="spellEnd"/>
+      <w:r>
+        <w:rPr>
+          <w:rFonts w:ascii="Calibri" w:eastAsia="Times New Roman" w:hAnsi="Calibri" w:cs="Calibri"/>
+          <w:color w:val="000000"/>
+          <w:lang w:eastAsia="en-AU"/>
+        </w:rPr>
+        <w:t xml:space="preserve"> 1 </w:t>
+      </w:r>
+      <w:proofErr w:type="spellStart"/>
+      <w:r>
+        <w:rPr>
+          <w:rFonts w:ascii="Calibri" w:eastAsia="Times New Roman" w:hAnsi="Calibri" w:cs="Calibri"/>
+          <w:color w:val="000000"/>
+          <w:lang w:eastAsia="en-AU"/>
+        </w:rPr>
+        <w:t>myrme</w:t>
+      </w:r>
+      <w:proofErr w:type="spellEnd"/>
+      <w:r>
+        <w:rPr>
+          <w:rFonts w:ascii="Calibri" w:eastAsia="Times New Roman" w:hAnsi="Calibri" w:cs="Calibri"/>
+          <w:color w:val="000000"/>
+          <w:lang w:eastAsia="en-AU"/>
+        </w:rPr>
         <w:t xml:space="preserve"> 1 zoo = </w:t>
       </w:r>
       <w:proofErr w:type="spellStart"/>
       <w:r>
+        <w:rPr>
+          <w:rFonts w:ascii="Calibri" w:eastAsia="Times New Roman" w:hAnsi="Calibri" w:cs="Calibri"/>
+          <w:color w:val="000000"/>
+          <w:lang w:eastAsia="en-AU"/>
+        </w:rPr>
+        <w:t>endozoo</w:t>
+      </w:r>
+      <w:proofErr w:type="spellEnd"/>
+    </w:p>
+    <w:p>
+      <w:pPr>
+        <w:spacing w:after="0" w:line="240" w:lineRule="auto"/>
+        <w:rPr>
+          <w:rFonts w:ascii="Calibri" w:eastAsia="Times New Roman" w:hAnsi="Calibri" w:cs="Calibri"/>
+          <w:color w:val="000000"/>
+          <w:lang w:eastAsia="en-AU"/>
+        </w:rPr>
+      </w:pPr>
+      <w:proofErr w:type="spellStart"/>
+      <w:r>
+        <w:rPr>
+          <w:rFonts w:ascii="Calibri" w:eastAsia="Times New Roman" w:hAnsi="Calibri" w:cs="Calibri"/>
+          <w:color w:val="000000"/>
+          <w:lang w:eastAsia="en-AU"/>
+        </w:rPr>
+        <w:t>Leucopogon</w:t>
+      </w:r>
+      <w:proofErr w:type="spellEnd"/>
+      <w:r>
+        <w:rPr>
+          <w:rFonts w:ascii="Calibri" w:eastAsia="Times New Roman" w:hAnsi="Calibri" w:cs="Calibri"/>
+          <w:color w:val="000000"/>
+          <w:lang w:eastAsia="en-AU"/>
+        </w:rPr>
+        <w:t xml:space="preserve"> </w:t>
+      </w:r>
+      <w:proofErr w:type="spellStart"/>
+      <w:r>
+        <w:rPr>
+          <w:rFonts w:ascii="Calibri" w:eastAsia="Times New Roman" w:hAnsi="Calibri" w:cs="Calibri"/>
+          <w:color w:val="000000"/>
+          <w:lang w:eastAsia="en-AU"/>
+        </w:rPr>
+        <w:t>juniperinus</w:t>
+      </w:r>
+      <w:proofErr w:type="spellEnd"/>
+      <w:r>
+        <w:rPr>
+          <w:rFonts w:ascii="Calibri" w:eastAsia="Times New Roman" w:hAnsi="Calibri" w:cs="Calibri"/>
+          <w:color w:val="000000"/>
+          <w:lang w:eastAsia="en-AU"/>
+        </w:rPr>
+        <w:t xml:space="preserve"> – 1 </w:t>
+      </w:r>
+      <w:proofErr w:type="spellStart"/>
+      <w:r>
+        <w:rPr>
+          <w:rFonts w:ascii="Calibri" w:eastAsia="Times New Roman" w:hAnsi="Calibri" w:cs="Calibri"/>
+          <w:color w:val="000000"/>
+          <w:lang w:eastAsia="en-AU"/>
+        </w:rPr>
         <w:t>myrme</w:t>
       </w:r>
       <w:proofErr w:type="spellEnd"/>
       <w:r>
-        <w:t xml:space="preserve"> </w:t>
-      </w:r>
-    </w:p>
-    <w:p>
-      <w:pPr>
-        <w:spacing w:after="0" w:line="240" w:lineRule="auto"/>
-        <w:rPr>
-          <w:rFonts w:ascii="Calibri" w:eastAsia="Times New Roman" w:hAnsi="Calibri" w:cs="Calibri"/>
-          <w:color w:val="000000"/>
-          <w:lang w:eastAsia="en-AU"/>
-        </w:rPr>
-      </w:pPr>
-      <w:proofErr w:type="spellStart"/>
-      <w:r>
-        <w:rPr>
-          <w:rFonts w:ascii="Calibri" w:eastAsia="Times New Roman" w:hAnsi="Calibri" w:cs="Calibri"/>
-          <w:color w:val="000000"/>
-          <w:lang w:eastAsia="en-AU"/>
-        </w:rPr>
-        <w:t>Homalanthus</w:t>
-      </w:r>
-      <w:proofErr w:type="spellEnd"/>
-      <w:r>
-        <w:rPr>
-          <w:rFonts w:ascii="Calibri" w:eastAsia="Times New Roman" w:hAnsi="Calibri" w:cs="Calibri"/>
-          <w:color w:val="000000"/>
-          <w:lang w:eastAsia="en-AU"/>
-        </w:rPr>
-        <w:t xml:space="preserve"> </w:t>
-      </w:r>
-      <w:proofErr w:type="spellStart"/>
-      <w:r>
-        <w:rPr>
-          <w:rFonts w:ascii="Calibri" w:eastAsia="Times New Roman" w:hAnsi="Calibri" w:cs="Calibri"/>
-          <w:color w:val="000000"/>
-          <w:lang w:eastAsia="en-AU"/>
-        </w:rPr>
-        <w:t>populifolius</w:t>
-      </w:r>
-      <w:proofErr w:type="spellEnd"/>
-      <w:r>
-        <w:rPr>
-          <w:rFonts w:ascii="Calibri" w:eastAsia="Times New Roman" w:hAnsi="Calibri" w:cs="Calibri"/>
-          <w:color w:val="000000"/>
-          <w:lang w:eastAsia="en-AU"/>
-        </w:rPr>
-        <w:t xml:space="preserve"> – 1 endo 1 zoo = endo</w:t>
-      </w:r>
-    </w:p>
-    <w:p>
-      <w:pPr>
-        <w:spacing w:after="0" w:line="240" w:lineRule="auto"/>
-        <w:rPr>
-          <w:rFonts w:ascii="Calibri" w:eastAsia="Times New Roman" w:hAnsi="Calibri" w:cs="Calibri"/>
-          <w:color w:val="000000"/>
-          <w:lang w:eastAsia="en-AU"/>
-        </w:rPr>
-      </w:pPr>
-    </w:p>
-    <w:p>
-      <w:pPr>
-        <w:spacing w:after="0" w:line="240" w:lineRule="auto"/>
-        <w:rPr>
-          <w:rFonts w:ascii="Calibri" w:eastAsia="Times New Roman" w:hAnsi="Calibri" w:cs="Calibri"/>
-          <w:color w:val="000000"/>
-          <w:lang w:eastAsia="en-AU"/>
-        </w:rPr>
-      </w:pPr>
-      <w:proofErr w:type="spellStart"/>
-      <w:r>
-        <w:rPr>
-          <w:rFonts w:ascii="Calibri" w:eastAsia="Times New Roman" w:hAnsi="Calibri" w:cs="Calibri"/>
-          <w:color w:val="000000"/>
-          <w:lang w:eastAsia="en-AU"/>
-        </w:rPr>
-        <w:t>Hydrocotyle</w:t>
-      </w:r>
-      <w:proofErr w:type="spellEnd"/>
-      <w:r>
-        <w:rPr>
-          <w:rFonts w:ascii="Calibri" w:eastAsia="Times New Roman" w:hAnsi="Calibri" w:cs="Calibri"/>
-          <w:color w:val="000000"/>
-          <w:lang w:eastAsia="en-AU"/>
-        </w:rPr>
-        <w:t xml:space="preserve"> </w:t>
-      </w:r>
-      <w:proofErr w:type="spellStart"/>
-      <w:r>
-        <w:rPr>
-          <w:rFonts w:ascii="Calibri" w:eastAsia="Times New Roman" w:hAnsi="Calibri" w:cs="Calibri"/>
-          <w:color w:val="000000"/>
-          <w:lang w:eastAsia="en-AU"/>
-        </w:rPr>
-        <w:t>sibthorpioides</w:t>
-      </w:r>
-      <w:proofErr w:type="spellEnd"/>
-      <w:r>
-        <w:rPr>
-          <w:rFonts w:ascii="Calibri" w:eastAsia="Times New Roman" w:hAnsi="Calibri" w:cs="Calibri"/>
-          <w:color w:val="000000"/>
-          <w:lang w:eastAsia="en-AU"/>
-        </w:rPr>
-        <w:t xml:space="preserve"> –  1 zoo 1 </w:t>
+        <w:rPr>
+          <w:rFonts w:ascii="Calibri" w:eastAsia="Times New Roman" w:hAnsi="Calibri" w:cs="Calibri"/>
+          <w:color w:val="000000"/>
+          <w:lang w:eastAsia="en-AU"/>
+        </w:rPr>
+        <w:t xml:space="preserve"> 1 zoo 1 </w:t>
+      </w:r>
+      <w:proofErr w:type="spellStart"/>
+      <w:r>
+        <w:rPr>
+          <w:rFonts w:ascii="Calibri" w:eastAsia="Times New Roman" w:hAnsi="Calibri" w:cs="Calibri"/>
+          <w:color w:val="000000"/>
+          <w:lang w:eastAsia="en-AU"/>
+        </w:rPr>
+        <w:t>endozoo</w:t>
+      </w:r>
+      <w:proofErr w:type="spellEnd"/>
+      <w:r>
+        <w:rPr>
+          <w:rFonts w:ascii="Calibri" w:eastAsia="Times New Roman" w:hAnsi="Calibri" w:cs="Calibri"/>
+          <w:color w:val="000000"/>
+          <w:lang w:eastAsia="en-AU"/>
+        </w:rPr>
+        <w:t xml:space="preserve"> 1 </w:t>
       </w:r>
       <w:proofErr w:type="spellStart"/>
       <w:r>
@@ -9522,749 +10603,7 @@
           <w:color w:val="000000"/>
           <w:lang w:eastAsia="en-AU"/>
         </w:rPr>
-        <w:t xml:space="preserve"> = </w:t>
-      </w:r>
-      <w:proofErr w:type="spellStart"/>
-      <w:r>
-        <w:rPr>
-          <w:rFonts w:ascii="Calibri" w:eastAsia="Times New Roman" w:hAnsi="Calibri" w:cs="Calibri"/>
-          <w:color w:val="000000"/>
-          <w:lang w:eastAsia="en-AU"/>
-        </w:rPr>
-        <w:t>baro</w:t>
-      </w:r>
-      <w:proofErr w:type="spellEnd"/>
-    </w:p>
-    <w:p>
-      <w:pPr>
-        <w:spacing w:after="0" w:line="240" w:lineRule="auto"/>
-        <w:rPr>
-          <w:rFonts w:ascii="Calibri" w:eastAsia="Times New Roman" w:hAnsi="Calibri" w:cs="Calibri"/>
-          <w:color w:val="000000"/>
-          <w:lang w:eastAsia="en-AU"/>
-        </w:rPr>
-      </w:pPr>
-      <w:r>
-        <w:rPr>
-          <w:rFonts w:ascii="Calibri" w:eastAsia="Times New Roman" w:hAnsi="Calibri" w:cs="Calibri"/>
-          <w:color w:val="000000"/>
-          <w:lang w:eastAsia="en-AU"/>
-        </w:rPr>
-        <w:t xml:space="preserve">Hypericum </w:t>
-      </w:r>
-      <w:proofErr w:type="spellStart"/>
-      <w:r>
-        <w:rPr>
-          <w:rFonts w:ascii="Calibri" w:eastAsia="Times New Roman" w:hAnsi="Calibri" w:cs="Calibri"/>
-          <w:color w:val="000000"/>
-          <w:lang w:eastAsia="en-AU"/>
-        </w:rPr>
-        <w:t>gramineum</w:t>
-      </w:r>
-      <w:proofErr w:type="spellEnd"/>
-      <w:r>
-        <w:rPr>
-          <w:rFonts w:ascii="Calibri" w:eastAsia="Times New Roman" w:hAnsi="Calibri" w:cs="Calibri"/>
-          <w:color w:val="000000"/>
-          <w:lang w:eastAsia="en-AU"/>
-        </w:rPr>
-        <w:t xml:space="preserve"> – 6 </w:t>
-      </w:r>
-      <w:proofErr w:type="spellStart"/>
-      <w:r>
-        <w:rPr>
-          <w:rFonts w:ascii="Calibri" w:eastAsia="Times New Roman" w:hAnsi="Calibri" w:cs="Calibri"/>
-          <w:color w:val="000000"/>
-          <w:lang w:eastAsia="en-AU"/>
-        </w:rPr>
-        <w:t>baro</w:t>
-      </w:r>
-      <w:proofErr w:type="spellEnd"/>
-      <w:r>
-        <w:rPr>
-          <w:rFonts w:ascii="Calibri" w:eastAsia="Times New Roman" w:hAnsi="Calibri" w:cs="Calibri"/>
-          <w:color w:val="000000"/>
-          <w:lang w:eastAsia="en-AU"/>
-        </w:rPr>
-        <w:t xml:space="preserve">, 3 </w:t>
-      </w:r>
-      <w:proofErr w:type="spellStart"/>
-      <w:r>
-        <w:rPr>
-          <w:rFonts w:ascii="Calibri" w:eastAsia="Times New Roman" w:hAnsi="Calibri" w:cs="Calibri"/>
-          <w:color w:val="000000"/>
-          <w:lang w:eastAsia="en-AU"/>
-        </w:rPr>
-        <w:t>anemo</w:t>
-      </w:r>
-      <w:proofErr w:type="spellEnd"/>
-      <w:r>
-        <w:rPr>
-          <w:rFonts w:ascii="Calibri" w:eastAsia="Times New Roman" w:hAnsi="Calibri" w:cs="Calibri"/>
-          <w:color w:val="000000"/>
-          <w:lang w:eastAsia="en-AU"/>
-        </w:rPr>
-        <w:t xml:space="preserve">, 1 zoo = </w:t>
-      </w:r>
-      <w:proofErr w:type="spellStart"/>
-      <w:r>
-        <w:rPr>
-          <w:rFonts w:ascii="Calibri" w:eastAsia="Times New Roman" w:hAnsi="Calibri" w:cs="Calibri"/>
-          <w:color w:val="000000"/>
-          <w:lang w:eastAsia="en-AU"/>
-        </w:rPr>
-        <w:t>baro</w:t>
-      </w:r>
-      <w:proofErr w:type="spellEnd"/>
-    </w:p>
-    <w:p>
-      <w:pPr>
-        <w:spacing w:after="0" w:line="240" w:lineRule="auto"/>
-        <w:rPr>
-          <w:rFonts w:ascii="Calibri" w:eastAsia="Times New Roman" w:hAnsi="Calibri" w:cs="Calibri"/>
-          <w:color w:val="000000"/>
-          <w:lang w:eastAsia="en-AU"/>
-        </w:rPr>
-      </w:pPr>
-      <w:proofErr w:type="spellStart"/>
-      <w:r>
-        <w:rPr>
-          <w:rFonts w:ascii="Calibri" w:eastAsia="Times New Roman" w:hAnsi="Calibri" w:cs="Calibri"/>
-          <w:color w:val="000000"/>
-          <w:lang w:eastAsia="en-AU"/>
-        </w:rPr>
-        <w:t>Hypoxis</w:t>
-      </w:r>
-      <w:proofErr w:type="spellEnd"/>
-      <w:r>
-        <w:rPr>
-          <w:rFonts w:ascii="Calibri" w:eastAsia="Times New Roman" w:hAnsi="Calibri" w:cs="Calibri"/>
-          <w:color w:val="000000"/>
-          <w:lang w:eastAsia="en-AU"/>
-        </w:rPr>
-        <w:t xml:space="preserve"> </w:t>
-      </w:r>
-      <w:proofErr w:type="spellStart"/>
-      <w:r>
-        <w:rPr>
-          <w:rFonts w:ascii="Calibri" w:eastAsia="Times New Roman" w:hAnsi="Calibri" w:cs="Calibri"/>
-          <w:color w:val="000000"/>
-          <w:lang w:eastAsia="en-AU"/>
-        </w:rPr>
-        <w:t>hygrometrica</w:t>
-      </w:r>
-      <w:proofErr w:type="spellEnd"/>
-      <w:r>
-        <w:rPr>
-          <w:rFonts w:ascii="Calibri" w:eastAsia="Times New Roman" w:hAnsi="Calibri" w:cs="Calibri"/>
-          <w:color w:val="000000"/>
-          <w:lang w:eastAsia="en-AU"/>
-        </w:rPr>
-        <w:t xml:space="preserve"> – 3 </w:t>
-      </w:r>
-      <w:proofErr w:type="spellStart"/>
-      <w:r>
-        <w:rPr>
-          <w:rFonts w:ascii="Calibri" w:eastAsia="Times New Roman" w:hAnsi="Calibri" w:cs="Calibri"/>
-          <w:color w:val="000000"/>
-          <w:lang w:eastAsia="en-AU"/>
-        </w:rPr>
-        <w:t>baro</w:t>
-      </w:r>
-      <w:proofErr w:type="spellEnd"/>
-      <w:r>
-        <w:rPr>
-          <w:rFonts w:ascii="Calibri" w:eastAsia="Times New Roman" w:hAnsi="Calibri" w:cs="Calibri"/>
-          <w:color w:val="000000"/>
-          <w:lang w:eastAsia="en-AU"/>
-        </w:rPr>
-        <w:t xml:space="preserve"> 1 </w:t>
-      </w:r>
-      <w:proofErr w:type="spellStart"/>
-      <w:r>
-        <w:rPr>
-          <w:rFonts w:ascii="Calibri" w:eastAsia="Times New Roman" w:hAnsi="Calibri" w:cs="Calibri"/>
-          <w:color w:val="000000"/>
-          <w:lang w:eastAsia="en-AU"/>
-        </w:rPr>
-        <w:t>anemo</w:t>
-      </w:r>
-      <w:proofErr w:type="spellEnd"/>
-      <w:r>
-        <w:rPr>
-          <w:rFonts w:ascii="Calibri" w:eastAsia="Times New Roman" w:hAnsi="Calibri" w:cs="Calibri"/>
-          <w:color w:val="000000"/>
-          <w:lang w:eastAsia="en-AU"/>
-        </w:rPr>
-        <w:t xml:space="preserve"> = </w:t>
-      </w:r>
-      <w:proofErr w:type="spellStart"/>
-      <w:r>
-        <w:rPr>
-          <w:rFonts w:ascii="Calibri" w:eastAsia="Times New Roman" w:hAnsi="Calibri" w:cs="Calibri"/>
-          <w:color w:val="000000"/>
-          <w:lang w:eastAsia="en-AU"/>
-        </w:rPr>
-        <w:t>baro</w:t>
-      </w:r>
-      <w:proofErr w:type="spellEnd"/>
-      <w:r>
-        <w:rPr>
-          <w:rFonts w:ascii="Calibri" w:eastAsia="Times New Roman" w:hAnsi="Calibri" w:cs="Calibri"/>
-          <w:color w:val="000000"/>
-          <w:lang w:eastAsia="en-AU"/>
-        </w:rPr>
-        <w:t xml:space="preserve"> </w:t>
-      </w:r>
-    </w:p>
-    <w:p>
-      <w:pPr>
-        <w:spacing w:after="0" w:line="240" w:lineRule="auto"/>
-        <w:rPr>
-          <w:rFonts w:ascii="Calibri" w:eastAsia="Times New Roman" w:hAnsi="Calibri" w:cs="Calibri"/>
-          <w:color w:val="000000"/>
-          <w:lang w:eastAsia="en-AU"/>
-        </w:rPr>
-      </w:pPr>
-      <w:r>
-        <w:rPr>
-          <w:rFonts w:ascii="Calibri" w:eastAsia="Times New Roman" w:hAnsi="Calibri" w:cs="Calibri"/>
-          <w:color w:val="000000"/>
-          <w:lang w:eastAsia="en-AU"/>
-        </w:rPr>
-        <w:t xml:space="preserve">Indigofera australis – 3 </w:t>
-      </w:r>
-      <w:proofErr w:type="spellStart"/>
-      <w:r>
-        <w:rPr>
-          <w:rFonts w:ascii="Calibri" w:eastAsia="Times New Roman" w:hAnsi="Calibri" w:cs="Calibri"/>
-          <w:color w:val="000000"/>
-          <w:lang w:eastAsia="en-AU"/>
-        </w:rPr>
-        <w:t>baro</w:t>
-      </w:r>
-      <w:proofErr w:type="spellEnd"/>
-      <w:r>
-        <w:rPr>
-          <w:rFonts w:ascii="Calibri" w:eastAsia="Times New Roman" w:hAnsi="Calibri" w:cs="Calibri"/>
-          <w:color w:val="000000"/>
-          <w:lang w:eastAsia="en-AU"/>
-        </w:rPr>
-        <w:t xml:space="preserve"> 1 zoo = </w:t>
-      </w:r>
-      <w:proofErr w:type="spellStart"/>
-      <w:r>
-        <w:rPr>
-          <w:rFonts w:ascii="Calibri" w:eastAsia="Times New Roman" w:hAnsi="Calibri" w:cs="Calibri"/>
-          <w:color w:val="000000"/>
-          <w:lang w:eastAsia="en-AU"/>
-        </w:rPr>
-        <w:t>baro</w:t>
-      </w:r>
-      <w:proofErr w:type="spellEnd"/>
-    </w:p>
-    <w:p>
-      <w:pPr>
-        <w:spacing w:after="0" w:line="240" w:lineRule="auto"/>
-        <w:rPr>
-          <w:rFonts w:ascii="Calibri" w:eastAsia="Times New Roman" w:hAnsi="Calibri" w:cs="Calibri"/>
-          <w:color w:val="000000"/>
-          <w:lang w:eastAsia="en-AU"/>
-        </w:rPr>
-      </w:pPr>
-      <w:proofErr w:type="spellStart"/>
-      <w:r>
-        <w:rPr>
-          <w:rFonts w:ascii="Calibri" w:eastAsia="Times New Roman" w:hAnsi="Calibri" w:cs="Calibri"/>
-          <w:color w:val="000000"/>
-          <w:lang w:eastAsia="en-AU"/>
-        </w:rPr>
-        <w:t>Isolepis</w:t>
-      </w:r>
-      <w:proofErr w:type="spellEnd"/>
-      <w:r>
-        <w:rPr>
-          <w:rFonts w:ascii="Calibri" w:eastAsia="Times New Roman" w:hAnsi="Calibri" w:cs="Calibri"/>
-          <w:color w:val="000000"/>
-          <w:lang w:eastAsia="en-AU"/>
-        </w:rPr>
-        <w:t xml:space="preserve"> </w:t>
-      </w:r>
-      <w:proofErr w:type="spellStart"/>
-      <w:r>
-        <w:rPr>
-          <w:rFonts w:ascii="Calibri" w:eastAsia="Times New Roman" w:hAnsi="Calibri" w:cs="Calibri"/>
-          <w:color w:val="000000"/>
-          <w:lang w:eastAsia="en-AU"/>
-        </w:rPr>
-        <w:t>cernua</w:t>
-      </w:r>
-      <w:proofErr w:type="spellEnd"/>
-      <w:r>
-        <w:rPr>
-          <w:rFonts w:ascii="Calibri" w:eastAsia="Times New Roman" w:hAnsi="Calibri" w:cs="Calibri"/>
-          <w:color w:val="000000"/>
-          <w:lang w:eastAsia="en-AU"/>
-        </w:rPr>
-        <w:t xml:space="preserve"> – 4 </w:t>
-      </w:r>
-      <w:proofErr w:type="spellStart"/>
-      <w:r>
-        <w:rPr>
-          <w:rFonts w:ascii="Calibri" w:eastAsia="Times New Roman" w:hAnsi="Calibri" w:cs="Calibri"/>
-          <w:color w:val="000000"/>
-          <w:lang w:eastAsia="en-AU"/>
-        </w:rPr>
-        <w:t>epizoo</w:t>
-      </w:r>
-      <w:proofErr w:type="spellEnd"/>
-      <w:r>
-        <w:rPr>
-          <w:rFonts w:ascii="Calibri" w:eastAsia="Times New Roman" w:hAnsi="Calibri" w:cs="Calibri"/>
-          <w:color w:val="000000"/>
-          <w:lang w:eastAsia="en-AU"/>
-        </w:rPr>
-        <w:t xml:space="preserve"> 1 </w:t>
-      </w:r>
-      <w:proofErr w:type="spellStart"/>
-      <w:r>
-        <w:rPr>
-          <w:rFonts w:ascii="Calibri" w:eastAsia="Times New Roman" w:hAnsi="Calibri" w:cs="Calibri"/>
-          <w:color w:val="000000"/>
-          <w:lang w:eastAsia="en-AU"/>
-        </w:rPr>
-        <w:t>baro</w:t>
-      </w:r>
-      <w:proofErr w:type="spellEnd"/>
-      <w:r>
-        <w:rPr>
-          <w:rFonts w:ascii="Calibri" w:eastAsia="Times New Roman" w:hAnsi="Calibri" w:cs="Calibri"/>
-          <w:color w:val="000000"/>
-          <w:lang w:eastAsia="en-AU"/>
-        </w:rPr>
-        <w:t xml:space="preserve"> = </w:t>
-      </w:r>
-      <w:proofErr w:type="spellStart"/>
-      <w:r>
-        <w:rPr>
-          <w:rFonts w:ascii="Calibri" w:eastAsia="Times New Roman" w:hAnsi="Calibri" w:cs="Calibri"/>
-          <w:color w:val="000000"/>
-          <w:lang w:eastAsia="en-AU"/>
-        </w:rPr>
-        <w:t>epizoo</w:t>
-      </w:r>
-      <w:proofErr w:type="spellEnd"/>
-    </w:p>
-    <w:p>
-      <w:pPr>
-        <w:spacing w:after="0" w:line="240" w:lineRule="auto"/>
-        <w:rPr>
-          <w:rFonts w:ascii="Calibri" w:eastAsia="Times New Roman" w:hAnsi="Calibri" w:cs="Calibri"/>
-          <w:color w:val="000000"/>
-          <w:lang w:eastAsia="en-AU"/>
-        </w:rPr>
-      </w:pPr>
-    </w:p>
-    <w:p/>
-    <w:p>
-      <w:r>
-        <w:t xml:space="preserve">Juncus </w:t>
-      </w:r>
-      <w:proofErr w:type="spellStart"/>
-      <w:r>
-        <w:t>bufonius</w:t>
-      </w:r>
-      <w:proofErr w:type="spellEnd"/>
-      <w:r>
-        <w:t xml:space="preserve"> – 5 </w:t>
-      </w:r>
-      <w:proofErr w:type="spellStart"/>
-      <w:r>
-        <w:t>baro</w:t>
-      </w:r>
-      <w:proofErr w:type="spellEnd"/>
-      <w:r>
-        <w:t xml:space="preserve">, 1 </w:t>
-      </w:r>
-      <w:proofErr w:type="spellStart"/>
-      <w:r>
-        <w:t>anemo</w:t>
-      </w:r>
-      <w:proofErr w:type="spellEnd"/>
-      <w:r>
-        <w:t xml:space="preserve">, 1 </w:t>
-      </w:r>
-      <w:proofErr w:type="spellStart"/>
-      <w:r>
-        <w:t>epizoo</w:t>
-      </w:r>
-      <w:proofErr w:type="spellEnd"/>
-      <w:r>
-        <w:t xml:space="preserve">, 1 </w:t>
-      </w:r>
-      <w:proofErr w:type="spellStart"/>
-      <w:r>
-        <w:t>anthro</w:t>
-      </w:r>
-      <w:proofErr w:type="spellEnd"/>
-      <w:r>
-        <w:t xml:space="preserve"> = </w:t>
-      </w:r>
-      <w:proofErr w:type="spellStart"/>
-      <w:r>
-        <w:t>baro</w:t>
-      </w:r>
-      <w:proofErr w:type="spellEnd"/>
-    </w:p>
-    <w:p>
-      <w:r>
-        <w:t xml:space="preserve">Juncus </w:t>
-      </w:r>
-      <w:proofErr w:type="spellStart"/>
-      <w:r>
-        <w:t>planifolius</w:t>
-      </w:r>
-      <w:proofErr w:type="spellEnd"/>
-      <w:r>
-        <w:t xml:space="preserve"> – 2 </w:t>
-      </w:r>
-      <w:proofErr w:type="spellStart"/>
-      <w:r>
-        <w:t>baro</w:t>
-      </w:r>
-      <w:proofErr w:type="spellEnd"/>
-      <w:r>
-        <w:t xml:space="preserve"> 1 </w:t>
-      </w:r>
-      <w:proofErr w:type="spellStart"/>
-      <w:r>
-        <w:t>epizoo</w:t>
-      </w:r>
-      <w:proofErr w:type="spellEnd"/>
-      <w:r>
-        <w:t xml:space="preserve"> = </w:t>
-      </w:r>
-      <w:proofErr w:type="spellStart"/>
-      <w:r>
-        <w:t>baro</w:t>
-      </w:r>
-      <w:proofErr w:type="spellEnd"/>
-    </w:p>
-    <w:p>
-      <w:r>
-        <w:t xml:space="preserve">Juncus </w:t>
-      </w:r>
-      <w:proofErr w:type="spellStart"/>
-      <w:r>
-        <w:t>subsecundus</w:t>
-      </w:r>
-      <w:proofErr w:type="spellEnd"/>
-      <w:r>
-        <w:t xml:space="preserve"> – 2 </w:t>
-      </w:r>
-      <w:proofErr w:type="spellStart"/>
-      <w:r>
-        <w:t>anemo</w:t>
-      </w:r>
-      <w:proofErr w:type="spellEnd"/>
-      <w:r>
-        <w:t xml:space="preserve"> 3 </w:t>
-      </w:r>
-      <w:proofErr w:type="spellStart"/>
-      <w:r>
-        <w:t>baro</w:t>
-      </w:r>
-      <w:proofErr w:type="spellEnd"/>
-      <w:r>
-        <w:t xml:space="preserve"> 2 </w:t>
-      </w:r>
-      <w:proofErr w:type="spellStart"/>
-      <w:r>
-        <w:t>epizoo</w:t>
-      </w:r>
-      <w:proofErr w:type="spellEnd"/>
-      <w:r>
-        <w:t xml:space="preserve"> = mixed</w:t>
-      </w:r>
-    </w:p>
-    <w:p>
-      <w:r>
-        <w:t xml:space="preserve">Juncus </w:t>
-      </w:r>
-      <w:proofErr w:type="spellStart"/>
-      <w:r>
-        <w:t>usitatus</w:t>
-      </w:r>
-      <w:proofErr w:type="spellEnd"/>
-      <w:r>
-        <w:t xml:space="preserve"> – 2 </w:t>
-      </w:r>
-      <w:proofErr w:type="spellStart"/>
-      <w:r>
-        <w:t>anemo</w:t>
-      </w:r>
-      <w:proofErr w:type="spellEnd"/>
-      <w:r>
-        <w:t xml:space="preserve"> 2 </w:t>
-      </w:r>
-      <w:proofErr w:type="spellStart"/>
-      <w:r>
-        <w:t>baro</w:t>
-      </w:r>
-      <w:proofErr w:type="spellEnd"/>
-      <w:r>
-        <w:t xml:space="preserve"> 1 </w:t>
-      </w:r>
-      <w:proofErr w:type="spellStart"/>
-      <w:r>
-        <w:t>epizoo</w:t>
-      </w:r>
-      <w:proofErr w:type="spellEnd"/>
-      <w:r>
-        <w:t xml:space="preserve"> = mixed </w:t>
-      </w:r>
-    </w:p>
-    <w:p>
-      <w:proofErr w:type="spellStart"/>
-      <w:r>
-        <w:t>Kennedia</w:t>
-      </w:r>
-      <w:proofErr w:type="spellEnd"/>
-      <w:r>
-        <w:t xml:space="preserve"> </w:t>
-      </w:r>
-      <w:proofErr w:type="spellStart"/>
-      <w:r>
-        <w:t>rubicunda</w:t>
-      </w:r>
-      <w:proofErr w:type="spellEnd"/>
-      <w:r>
-        <w:t xml:space="preserve"> – 2 </w:t>
-      </w:r>
-      <w:proofErr w:type="spellStart"/>
-      <w:r>
-        <w:t>mryme</w:t>
-      </w:r>
-      <w:proofErr w:type="spellEnd"/>
-      <w:r>
-        <w:t xml:space="preserve"> 1 </w:t>
-      </w:r>
-      <w:proofErr w:type="spellStart"/>
-      <w:r>
-        <w:t>baro</w:t>
-      </w:r>
-      <w:proofErr w:type="spellEnd"/>
-      <w:r>
-        <w:t xml:space="preserve"> 1 zoo = </w:t>
-      </w:r>
-      <w:proofErr w:type="spellStart"/>
-      <w:r>
-        <w:t>myrme</w:t>
-      </w:r>
-      <w:proofErr w:type="spellEnd"/>
-      <w:r>
-        <w:t xml:space="preserve"> </w:t>
-      </w:r>
-    </w:p>
-    <w:p>
-      <w:proofErr w:type="spellStart"/>
-      <w:r>
-        <w:t>Kunzea</w:t>
-      </w:r>
-      <w:proofErr w:type="spellEnd"/>
-      <w:r>
-        <w:t xml:space="preserve"> </w:t>
-      </w:r>
-      <w:proofErr w:type="spellStart"/>
-      <w:r>
-        <w:t>ambigua</w:t>
-      </w:r>
-      <w:proofErr w:type="spellEnd"/>
-      <w:r>
-        <w:t xml:space="preserve"> – 1 </w:t>
-      </w:r>
-      <w:proofErr w:type="spellStart"/>
-      <w:r>
-        <w:t>myrme</w:t>
-      </w:r>
-      <w:proofErr w:type="spellEnd"/>
-      <w:r>
-        <w:t xml:space="preserve"> 1 </w:t>
-      </w:r>
-      <w:proofErr w:type="spellStart"/>
-      <w:r>
-        <w:t>anemo</w:t>
-      </w:r>
-      <w:proofErr w:type="spellEnd"/>
-      <w:r>
-        <w:t xml:space="preserve"> </w:t>
-      </w:r>
-      <w:r>
-        <w:t>= mixed</w:t>
-      </w:r>
-    </w:p>
-    <w:p>
-      <w:pPr>
-        <w:spacing w:after="0" w:line="240" w:lineRule="auto"/>
-        <w:rPr>
-          <w:rFonts w:ascii="Calibri" w:eastAsia="Times New Roman" w:hAnsi="Calibri" w:cs="Calibri"/>
-          <w:color w:val="000000"/>
-          <w:lang w:eastAsia="en-AU"/>
-        </w:rPr>
-      </w:pPr>
-      <w:proofErr w:type="spellStart"/>
-      <w:r>
-        <w:rPr>
-          <w:rFonts w:ascii="Calibri" w:eastAsia="Times New Roman" w:hAnsi="Calibri" w:cs="Calibri"/>
-          <w:color w:val="000000"/>
-          <w:lang w:eastAsia="en-AU"/>
-        </w:rPr>
-        <w:t>Lachnagrostis</w:t>
-      </w:r>
-      <w:proofErr w:type="spellEnd"/>
-      <w:r>
-        <w:rPr>
-          <w:rFonts w:ascii="Calibri" w:eastAsia="Times New Roman" w:hAnsi="Calibri" w:cs="Calibri"/>
-          <w:color w:val="000000"/>
-          <w:lang w:eastAsia="en-AU"/>
-        </w:rPr>
-        <w:t xml:space="preserve"> </w:t>
-      </w:r>
-      <w:proofErr w:type="spellStart"/>
-      <w:r>
-        <w:rPr>
-          <w:rFonts w:ascii="Calibri" w:eastAsia="Times New Roman" w:hAnsi="Calibri" w:cs="Calibri"/>
-          <w:color w:val="000000"/>
-          <w:lang w:eastAsia="en-AU"/>
-        </w:rPr>
-        <w:t>filiformis</w:t>
-      </w:r>
-      <w:proofErr w:type="spellEnd"/>
-      <w:r>
-        <w:rPr>
-          <w:rFonts w:ascii="Calibri" w:eastAsia="Times New Roman" w:hAnsi="Calibri" w:cs="Calibri"/>
-          <w:color w:val="000000"/>
-          <w:lang w:eastAsia="en-AU"/>
-        </w:rPr>
-        <w:t xml:space="preserve"> – 8 </w:t>
-      </w:r>
-      <w:proofErr w:type="spellStart"/>
-      <w:r>
-        <w:rPr>
-          <w:rFonts w:ascii="Calibri" w:eastAsia="Times New Roman" w:hAnsi="Calibri" w:cs="Calibri"/>
-          <w:color w:val="000000"/>
-          <w:lang w:eastAsia="en-AU"/>
-        </w:rPr>
-        <w:t>anemo</w:t>
-      </w:r>
-      <w:proofErr w:type="spellEnd"/>
-      <w:r>
-        <w:rPr>
-          <w:rFonts w:ascii="Calibri" w:eastAsia="Times New Roman" w:hAnsi="Calibri" w:cs="Calibri"/>
-          <w:color w:val="000000"/>
-          <w:lang w:eastAsia="en-AU"/>
-        </w:rPr>
-        <w:t xml:space="preserve">, 1 </w:t>
-      </w:r>
-      <w:proofErr w:type="spellStart"/>
-      <w:r>
-        <w:rPr>
-          <w:rFonts w:ascii="Calibri" w:eastAsia="Times New Roman" w:hAnsi="Calibri" w:cs="Calibri"/>
-          <w:color w:val="000000"/>
-          <w:lang w:eastAsia="en-AU"/>
-        </w:rPr>
-        <w:t>epizoo</w:t>
-      </w:r>
-      <w:proofErr w:type="spellEnd"/>
-      <w:r>
-        <w:rPr>
-          <w:rFonts w:ascii="Calibri" w:eastAsia="Times New Roman" w:hAnsi="Calibri" w:cs="Calibri"/>
-          <w:color w:val="000000"/>
-          <w:lang w:eastAsia="en-AU"/>
-        </w:rPr>
-        <w:t xml:space="preserve"> 1 </w:t>
-      </w:r>
-      <w:proofErr w:type="spellStart"/>
-      <w:r>
-        <w:rPr>
-          <w:rFonts w:ascii="Calibri" w:eastAsia="Times New Roman" w:hAnsi="Calibri" w:cs="Calibri"/>
-          <w:color w:val="000000"/>
-          <w:lang w:eastAsia="en-AU"/>
-        </w:rPr>
-        <w:t>baro</w:t>
-      </w:r>
-      <w:proofErr w:type="spellEnd"/>
-      <w:r>
-        <w:rPr>
-          <w:rFonts w:ascii="Calibri" w:eastAsia="Times New Roman" w:hAnsi="Calibri" w:cs="Calibri"/>
-          <w:color w:val="000000"/>
-          <w:lang w:eastAsia="en-AU"/>
-        </w:rPr>
-        <w:t xml:space="preserve"> = former </w:t>
-      </w:r>
-    </w:p>
-    <w:p>
-      <w:pPr>
-        <w:spacing w:after="0" w:line="240" w:lineRule="auto"/>
-        <w:rPr>
-          <w:rFonts w:ascii="Calibri" w:eastAsia="Times New Roman" w:hAnsi="Calibri" w:cs="Calibri"/>
-          <w:color w:val="000000"/>
-          <w:lang w:eastAsia="en-AU"/>
-        </w:rPr>
-      </w:pPr>
-      <w:proofErr w:type="spellStart"/>
-      <w:r>
-        <w:rPr>
-          <w:rFonts w:ascii="Calibri" w:eastAsia="Times New Roman" w:hAnsi="Calibri" w:cs="Calibri"/>
-          <w:color w:val="000000"/>
-          <w:lang w:eastAsia="en-AU"/>
-        </w:rPr>
-        <w:t>Lepidsoperma</w:t>
-      </w:r>
-      <w:proofErr w:type="spellEnd"/>
-      <w:r>
-        <w:rPr>
-          <w:rFonts w:ascii="Calibri" w:eastAsia="Times New Roman" w:hAnsi="Calibri" w:cs="Calibri"/>
-          <w:color w:val="000000"/>
-          <w:lang w:eastAsia="en-AU"/>
-        </w:rPr>
-        <w:t xml:space="preserve"> </w:t>
-      </w:r>
-      <w:proofErr w:type="spellStart"/>
-      <w:r>
-        <w:rPr>
-          <w:rFonts w:ascii="Calibri" w:eastAsia="Times New Roman" w:hAnsi="Calibri" w:cs="Calibri"/>
-          <w:color w:val="000000"/>
-          <w:lang w:eastAsia="en-AU"/>
-        </w:rPr>
-        <w:t>laterale</w:t>
-      </w:r>
-      <w:proofErr w:type="spellEnd"/>
-      <w:r>
-        <w:rPr>
-          <w:rFonts w:ascii="Calibri" w:eastAsia="Times New Roman" w:hAnsi="Calibri" w:cs="Calibri"/>
-          <w:color w:val="000000"/>
-          <w:lang w:eastAsia="en-AU"/>
-        </w:rPr>
-        <w:t xml:space="preserve"> – 6 </w:t>
-      </w:r>
-      <w:proofErr w:type="spellStart"/>
-      <w:r>
-        <w:rPr>
-          <w:rFonts w:ascii="Calibri" w:eastAsia="Times New Roman" w:hAnsi="Calibri" w:cs="Calibri"/>
-          <w:color w:val="000000"/>
-          <w:lang w:eastAsia="en-AU"/>
-        </w:rPr>
-        <w:t>myrme</w:t>
-      </w:r>
-      <w:proofErr w:type="spellEnd"/>
-      <w:r>
-        <w:rPr>
-          <w:rFonts w:ascii="Calibri" w:eastAsia="Times New Roman" w:hAnsi="Calibri" w:cs="Calibri"/>
-          <w:color w:val="000000"/>
-          <w:lang w:eastAsia="en-AU"/>
-        </w:rPr>
-        <w:t xml:space="preserve"> 3 zoo </w:t>
+        <w:t xml:space="preserve"> </w:t>
       </w:r>
       <w:r>
         <w:rPr>
@@ -10281,70 +10620,6 @@
           <w:color w:val="000000"/>
           <w:lang w:eastAsia="en-AU"/>
         </w:rPr>
-        <w:t>myrme</w:t>
-      </w:r>
-      <w:proofErr w:type="spellEnd"/>
-      <w:r>
-        <w:rPr>
-          <w:rFonts w:ascii="Calibri" w:eastAsia="Times New Roman" w:hAnsi="Calibri" w:cs="Calibri"/>
-          <w:color w:val="000000"/>
-          <w:lang w:eastAsia="en-AU"/>
-        </w:rPr>
-        <w:t xml:space="preserve"> </w:t>
-      </w:r>
-    </w:p>
-    <w:p>
-      <w:pPr>
-        <w:spacing w:after="0" w:line="240" w:lineRule="auto"/>
-        <w:rPr>
-          <w:rFonts w:ascii="Calibri" w:eastAsia="Times New Roman" w:hAnsi="Calibri" w:cs="Calibri"/>
-          <w:color w:val="000000"/>
-          <w:lang w:eastAsia="en-AU"/>
-        </w:rPr>
-      </w:pPr>
-      <w:proofErr w:type="spellStart"/>
-      <w:r>
-        <w:rPr>
-          <w:rFonts w:ascii="Calibri" w:eastAsia="Times New Roman" w:hAnsi="Calibri" w:cs="Calibri"/>
-          <w:color w:val="000000"/>
-          <w:lang w:eastAsia="en-AU"/>
-        </w:rPr>
-        <w:t>Leucopogon</w:t>
-      </w:r>
-      <w:proofErr w:type="spellEnd"/>
-      <w:r>
-        <w:rPr>
-          <w:rFonts w:ascii="Calibri" w:eastAsia="Times New Roman" w:hAnsi="Calibri" w:cs="Calibri"/>
-          <w:color w:val="000000"/>
-          <w:lang w:eastAsia="en-AU"/>
-        </w:rPr>
-        <w:t xml:space="preserve"> </w:t>
-      </w:r>
-      <w:proofErr w:type="spellStart"/>
-      <w:r>
-        <w:rPr>
-          <w:rFonts w:ascii="Calibri" w:eastAsia="Times New Roman" w:hAnsi="Calibri" w:cs="Calibri"/>
-          <w:color w:val="000000"/>
-          <w:lang w:eastAsia="en-AU"/>
-        </w:rPr>
-        <w:t>affinis</w:t>
-      </w:r>
-      <w:proofErr w:type="spellEnd"/>
-      <w:r>
-        <w:rPr>
-          <w:rFonts w:ascii="Calibri" w:eastAsia="Times New Roman" w:hAnsi="Calibri" w:cs="Calibri"/>
-          <w:color w:val="000000"/>
-          <w:lang w:eastAsia="en-AU"/>
-        </w:rPr>
-        <w:t xml:space="preserve"> – 9 </w:t>
-      </w:r>
-      <w:proofErr w:type="spellStart"/>
-      <w:r>
-        <w:rPr>
-          <w:rFonts w:ascii="Calibri" w:eastAsia="Times New Roman" w:hAnsi="Calibri" w:cs="Calibri"/>
-          <w:color w:val="000000"/>
-          <w:lang w:eastAsia="en-AU"/>
-        </w:rPr>
         <w:t>endozoo</w:t>
       </w:r>
       <w:proofErr w:type="spellEnd"/>
@@ -10354,160 +10629,6 @@
           <w:color w:val="000000"/>
           <w:lang w:eastAsia="en-AU"/>
         </w:rPr>
-        <w:t xml:space="preserve"> 1 </w:t>
-      </w:r>
-      <w:proofErr w:type="spellStart"/>
-      <w:r>
-        <w:rPr>
-          <w:rFonts w:ascii="Calibri" w:eastAsia="Times New Roman" w:hAnsi="Calibri" w:cs="Calibri"/>
-          <w:color w:val="000000"/>
-          <w:lang w:eastAsia="en-AU"/>
-        </w:rPr>
-        <w:t>myrme</w:t>
-      </w:r>
-      <w:proofErr w:type="spellEnd"/>
-      <w:r>
-        <w:rPr>
-          <w:rFonts w:ascii="Calibri" w:eastAsia="Times New Roman" w:hAnsi="Calibri" w:cs="Calibri"/>
-          <w:color w:val="000000"/>
-          <w:lang w:eastAsia="en-AU"/>
-        </w:rPr>
-        <w:t xml:space="preserve"> 1 zoo = </w:t>
-      </w:r>
-      <w:proofErr w:type="spellStart"/>
-      <w:r>
-        <w:rPr>
-          <w:rFonts w:ascii="Calibri" w:eastAsia="Times New Roman" w:hAnsi="Calibri" w:cs="Calibri"/>
-          <w:color w:val="000000"/>
-          <w:lang w:eastAsia="en-AU"/>
-        </w:rPr>
-        <w:t>endozoo</w:t>
-      </w:r>
-      <w:proofErr w:type="spellEnd"/>
-    </w:p>
-    <w:p>
-      <w:pPr>
-        <w:spacing w:after="0" w:line="240" w:lineRule="auto"/>
-        <w:rPr>
-          <w:rFonts w:ascii="Calibri" w:eastAsia="Times New Roman" w:hAnsi="Calibri" w:cs="Calibri"/>
-          <w:color w:val="000000"/>
-          <w:lang w:eastAsia="en-AU"/>
-        </w:rPr>
-      </w:pPr>
-      <w:proofErr w:type="spellStart"/>
-      <w:r>
-        <w:rPr>
-          <w:rFonts w:ascii="Calibri" w:eastAsia="Times New Roman" w:hAnsi="Calibri" w:cs="Calibri"/>
-          <w:color w:val="000000"/>
-          <w:lang w:eastAsia="en-AU"/>
-        </w:rPr>
-        <w:t>Leucopogon</w:t>
-      </w:r>
-      <w:proofErr w:type="spellEnd"/>
-      <w:r>
-        <w:rPr>
-          <w:rFonts w:ascii="Calibri" w:eastAsia="Times New Roman" w:hAnsi="Calibri" w:cs="Calibri"/>
-          <w:color w:val="000000"/>
-          <w:lang w:eastAsia="en-AU"/>
-        </w:rPr>
-        <w:t xml:space="preserve"> </w:t>
-      </w:r>
-      <w:proofErr w:type="spellStart"/>
-      <w:r>
-        <w:rPr>
-          <w:rFonts w:ascii="Calibri" w:eastAsia="Times New Roman" w:hAnsi="Calibri" w:cs="Calibri"/>
-          <w:color w:val="000000"/>
-          <w:lang w:eastAsia="en-AU"/>
-        </w:rPr>
-        <w:t>juniperinus</w:t>
-      </w:r>
-      <w:proofErr w:type="spellEnd"/>
-      <w:r>
-        <w:rPr>
-          <w:rFonts w:ascii="Calibri" w:eastAsia="Times New Roman" w:hAnsi="Calibri" w:cs="Calibri"/>
-          <w:color w:val="000000"/>
-          <w:lang w:eastAsia="en-AU"/>
-        </w:rPr>
-        <w:t xml:space="preserve"> – 1 </w:t>
-      </w:r>
-      <w:proofErr w:type="spellStart"/>
-      <w:r>
-        <w:rPr>
-          <w:rFonts w:ascii="Calibri" w:eastAsia="Times New Roman" w:hAnsi="Calibri" w:cs="Calibri"/>
-          <w:color w:val="000000"/>
-          <w:lang w:eastAsia="en-AU"/>
-        </w:rPr>
-        <w:t>myrme</w:t>
-      </w:r>
-      <w:proofErr w:type="spellEnd"/>
-      <w:r>
-        <w:rPr>
-          <w:rFonts w:ascii="Calibri" w:eastAsia="Times New Roman" w:hAnsi="Calibri" w:cs="Calibri"/>
-          <w:color w:val="000000"/>
-          <w:lang w:eastAsia="en-AU"/>
-        </w:rPr>
-        <w:t xml:space="preserve"> 1 zoo 1 </w:t>
-      </w:r>
-      <w:proofErr w:type="spellStart"/>
-      <w:r>
-        <w:rPr>
-          <w:rFonts w:ascii="Calibri" w:eastAsia="Times New Roman" w:hAnsi="Calibri" w:cs="Calibri"/>
-          <w:color w:val="000000"/>
-          <w:lang w:eastAsia="en-AU"/>
-        </w:rPr>
-        <w:t>endozoo</w:t>
-      </w:r>
-      <w:proofErr w:type="spellEnd"/>
-      <w:r>
-        <w:rPr>
-          <w:rFonts w:ascii="Calibri" w:eastAsia="Times New Roman" w:hAnsi="Calibri" w:cs="Calibri"/>
-          <w:color w:val="000000"/>
-          <w:lang w:eastAsia="en-AU"/>
-        </w:rPr>
-        <w:t xml:space="preserve"> 1 </w:t>
-      </w:r>
-      <w:proofErr w:type="spellStart"/>
-      <w:r>
-        <w:rPr>
-          <w:rFonts w:ascii="Calibri" w:eastAsia="Times New Roman" w:hAnsi="Calibri" w:cs="Calibri"/>
-          <w:color w:val="000000"/>
-          <w:lang w:eastAsia="en-AU"/>
-        </w:rPr>
-        <w:t>baro</w:t>
-      </w:r>
-      <w:proofErr w:type="spellEnd"/>
-      <w:r>
-        <w:rPr>
-          <w:rFonts w:ascii="Calibri" w:eastAsia="Times New Roman" w:hAnsi="Calibri" w:cs="Calibri"/>
-          <w:color w:val="000000"/>
-          <w:lang w:eastAsia="en-AU"/>
-        </w:rPr>
-        <w:t xml:space="preserve"> </w:t>
-      </w:r>
-      <w:r>
-        <w:rPr>
-          <w:rFonts w:ascii="Calibri" w:eastAsia="Times New Roman" w:hAnsi="Calibri" w:cs="Calibri"/>
-          <w:color w:val="000000"/>
-          <w:lang w:eastAsia="en-AU"/>
-        </w:rPr>
-        <w:t xml:space="preserve">= </w:t>
-      </w:r>
-      <w:proofErr w:type="spellStart"/>
-      <w:r>
-        <w:rPr>
-          <w:rFonts w:ascii="Calibri" w:eastAsia="Times New Roman" w:hAnsi="Calibri" w:cs="Calibri"/>
-          <w:color w:val="000000"/>
-          <w:lang w:eastAsia="en-AU"/>
-        </w:rPr>
-        <w:t>endozoo</w:t>
-      </w:r>
-      <w:proofErr w:type="spellEnd"/>
-      <w:r>
-        <w:rPr>
-          <w:rFonts w:ascii="Calibri" w:eastAsia="Times New Roman" w:hAnsi="Calibri" w:cs="Calibri"/>
-          <w:color w:val="000000"/>
-          <w:lang w:eastAsia="en-AU"/>
-        </w:rPr>
         <w:t xml:space="preserve"> (online info)</w:t>
       </w:r>
     </w:p>
@@ -10530,23 +10651,13 @@
           <w:lang w:eastAsia="en-AU"/>
         </w:rPr>
       </w:pPr>
-      <w:proofErr w:type="spellStart"/>
-      <w:r>
-        <w:rPr>
-          <w:rFonts w:ascii="Calibri" w:eastAsia="Times New Roman" w:hAnsi="Calibri" w:cs="Calibri"/>
-          <w:color w:val="000000"/>
-          <w:lang w:eastAsia="en-AU"/>
-        </w:rPr>
-        <w:t>Linum</w:t>
-      </w:r>
-      <w:proofErr w:type="spellEnd"/>
-      <w:r>
-        <w:rPr>
-          <w:rFonts w:ascii="Calibri" w:eastAsia="Times New Roman" w:hAnsi="Calibri" w:cs="Calibri"/>
-          <w:color w:val="000000"/>
-          <w:lang w:eastAsia="en-AU"/>
-        </w:rPr>
-        <w:t xml:space="preserve"> </w:t>
+      <w:r>
+        <w:rPr>
+          <w:rFonts w:ascii="Calibri" w:eastAsia="Times New Roman" w:hAnsi="Calibri" w:cs="Calibri"/>
+          <w:color w:val="000000"/>
+          <w:lang w:eastAsia="en-AU"/>
+        </w:rPr>
+        <w:t xml:space="preserve">Linum </w:t>
       </w:r>
       <w:proofErr w:type="spellStart"/>
       <w:r>
@@ -11065,7 +11176,7 @@
         </w:rPr>
         <w:t xml:space="preserve"> (see </w:t>
       </w:r>
-      <w:hyperlink r:id="rId20" w:history="1">
+      <w:hyperlink r:id="rId21" w:history="1">
         <w:r>
           <w:rPr>
             <w:rStyle w:val="Hyperlink"/>
@@ -14334,15 +14445,9 @@
       </w:r>
       <w:proofErr w:type="spellEnd"/>
       <w:r>
-        <w:t xml:space="preserve"> – </w:t>
-      </w:r>
-      <w:r>
-        <w:t>myrmecochory</w:t>
-      </w:r>
-      <w:r>
-        <w:t xml:space="preserve"> (</w:t>
-      </w:r>
-      <w:hyperlink r:id="rId21" w:history="1">
+        <w:t xml:space="preserve"> – myrmecochory (</w:t>
+      </w:r>
+      <w:hyperlink r:id="rId22" w:history="1">
         <w:r>
           <w:rPr>
             <w:rStyle w:val="Hyperlink"/>
@@ -14946,13 +15051,8 @@
       </w:r>
     </w:p>
     <w:p>
-      <w:proofErr w:type="spellStart"/>
-      <w:r>
-        <w:t>Echinopogon</w:t>
-      </w:r>
-      <w:proofErr w:type="spellEnd"/>
-      <w:r>
-        <w:t xml:space="preserve"> </w:t>
+      <w:r>
+        <w:t xml:space="preserve">Echinopogon </w:t>
       </w:r>
       <w:proofErr w:type="spellStart"/>
       <w:r>
@@ -15083,10 +15183,7 @@
       </w:r>
       <w:proofErr w:type="spellEnd"/>
       <w:r>
-        <w:t xml:space="preserve"> stipoides - </w:t>
-      </w:r>
-      <w:r>
-        <w:t xml:space="preserve">3 c3 and 1 </w:t>
+        <w:t xml:space="preserve"> stipoides - 3 c3 and 1 </w:t>
       </w:r>
       <w:r>
         <w:t>c4</w:t>
@@ -15105,10 +15202,7 @@
       </w:r>
       <w:proofErr w:type="spellEnd"/>
       <w:r>
-        <w:t xml:space="preserve"> - 2</w:t>
-      </w:r>
-      <w:r>
-        <w:t xml:space="preserve"> c3 and 1 c</w:t>
+        <w:t xml:space="preserve"> - 2 c3 and 1 c</w:t>
       </w:r>
       <w:r>
         <w:t>am</w:t>
@@ -15119,25 +15213,7 @@
     </w:p>
     <w:p>
       <w:r>
-        <w:t>Panicum simile - 1</w:t>
-      </w:r>
-      <w:r>
-        <w:t xml:space="preserve"> c3 and </w:t>
-      </w:r>
-      <w:r>
-        <w:t>4</w:t>
-      </w:r>
-      <w:r>
-        <w:t xml:space="preserve"> </w:t>
-      </w:r>
-      <w:r>
-        <w:t>C4</w:t>
-      </w:r>
-      <w:r>
-        <w:t xml:space="preserve"> = </w:t>
-      </w:r>
-      <w:r>
-        <w:t>latter</w:t>
+        <w:t>Panicum simile - 1 c3 and 4 C4 = latter</w:t>
       </w:r>
     </w:p>
     <w:p>
@@ -15287,19 +15363,7 @@
       </w:r>
       <w:proofErr w:type="spellEnd"/>
       <w:r>
-        <w:t xml:space="preserve"> </w:t>
-      </w:r>
-      <w:r>
-        <w:t>tenuis</w:t>
-      </w:r>
-      <w:r>
-        <w:t xml:space="preserve"> – </w:t>
-      </w:r>
-      <w:r>
-        <w:t>3</w:t>
-      </w:r>
-      <w:r>
-        <w:t xml:space="preserve"> c3 1 c4 = former </w:t>
+        <w:t xml:space="preserve"> tenuis – 3 c3 1 c4 = former </w:t>
       </w:r>
     </w:p>
     <w:p>
@@ -15557,7 +15621,7 @@
       <w:r>
         <w:t xml:space="preserve"> (</w:t>
       </w:r>
-      <w:hyperlink r:id="rId22" w:history="1">
+      <w:hyperlink r:id="rId23" w:history="1">
         <w:r>
           <w:rPr>
             <w:rStyle w:val="Hyperlink"/>
@@ -16031,6 +16095,7 @@
   <w:style w:type="character" w:default="1" w:styleId="DefaultParagraphFont">
     <w:name w:val="Default Paragraph Font"/>
     <w:uiPriority w:val="1"/>
+    <w:semiHidden/>
     <w:unhideWhenUsed/>
   </w:style>
   <w:style w:type="table" w:default="1" w:styleId="TableNormal">
